--- a/Relazione Manfredi - Alpe.docx
+++ b/Relazione Manfredi - Alpe.docx
@@ -11,8 +11,6 @@
           <w:b/>
           <w:bCs/>
           <w:kern w:val="0"/>
-          <w:sz w:val="22"/>
-          <w:szCs w:val="22"/>
           <w:lang w:eastAsia="it-IT"/>
           <w14:ligatures w14:val="none"/>
         </w:rPr>
@@ -24,8 +22,6 @@
           <w:b/>
           <w:bCs/>
           <w:kern w:val="0"/>
-          <w:sz w:val="22"/>
-          <w:szCs w:val="22"/>
           <w:lang w:eastAsia="it-IT"/>
           <w14:ligatures w14:val="none"/>
         </w:rPr>
@@ -41,20 +37,16 @@
           <w:b/>
           <w:bCs/>
           <w:kern w:val="0"/>
-          <w:sz w:val="22"/>
-          <w:szCs w:val="22"/>
-          <w:lang w:eastAsia="it-IT"/>
-          <w14:ligatures w14:val="none"/>
-        </w:rPr>
-      </w:pPr>
-      <w:r>
-        <w:rPr>
-          <w:rFonts w:ascii="Times New Roman" w:eastAsia="Times New Roman" w:hAnsi="Times New Roman" w:cs="Times New Roman"/>
-          <w:b/>
-          <w:bCs/>
-          <w:kern w:val="0"/>
-          <w:sz w:val="22"/>
-          <w:szCs w:val="22"/>
+          <w:lang w:eastAsia="it-IT"/>
+          <w14:ligatures w14:val="none"/>
+        </w:rPr>
+      </w:pPr>
+      <w:r>
+        <w:rPr>
+          <w:rFonts w:ascii="Times New Roman" w:eastAsia="Times New Roman" w:hAnsi="Times New Roman" w:cs="Times New Roman"/>
+          <w:b/>
+          <w:bCs/>
+          <w:kern w:val="0"/>
           <w:lang w:eastAsia="it-IT"/>
           <w14:ligatures w14:val="none"/>
         </w:rPr>
@@ -71,20 +63,16 @@
           <w:b/>
           <w:bCs/>
           <w:kern w:val="0"/>
-          <w:sz w:val="22"/>
-          <w:szCs w:val="22"/>
-          <w:lang w:eastAsia="it-IT"/>
-          <w14:ligatures w14:val="none"/>
-        </w:rPr>
-      </w:pPr>
-      <w:r>
-        <w:rPr>
-          <w:rFonts w:ascii="Times New Roman" w:eastAsia="Times New Roman" w:hAnsi="Times New Roman" w:cs="Times New Roman"/>
-          <w:b/>
-          <w:bCs/>
-          <w:kern w:val="0"/>
-          <w:sz w:val="22"/>
-          <w:szCs w:val="22"/>
+          <w:lang w:eastAsia="it-IT"/>
+          <w14:ligatures w14:val="none"/>
+        </w:rPr>
+      </w:pPr>
+      <w:r>
+        <w:rPr>
+          <w:rFonts w:ascii="Times New Roman" w:eastAsia="Times New Roman" w:hAnsi="Times New Roman" w:cs="Times New Roman"/>
+          <w:b/>
+          <w:bCs/>
+          <w:kern w:val="0"/>
           <w:lang w:eastAsia="it-IT"/>
           <w14:ligatures w14:val="none"/>
         </w:rPr>
@@ -101,24 +89,55 @@
           <w:b/>
           <w:bCs/>
           <w:kern w:val="0"/>
-          <w:sz w:val="22"/>
-          <w:szCs w:val="22"/>
-          <w:lang w:eastAsia="it-IT"/>
-          <w14:ligatures w14:val="none"/>
-        </w:rPr>
-      </w:pPr>
-      <w:r>
-        <w:rPr>
-          <w:rFonts w:ascii="Times New Roman" w:eastAsia="Times New Roman" w:hAnsi="Times New Roman" w:cs="Times New Roman"/>
-          <w:b/>
-          <w:bCs/>
-          <w:kern w:val="0"/>
-          <w:sz w:val="22"/>
-          <w:szCs w:val="22"/>
+          <w:lang w:eastAsia="it-IT"/>
+          <w14:ligatures w14:val="none"/>
+        </w:rPr>
+      </w:pPr>
+      <w:r>
+        <w:rPr>
+          <w:rFonts w:ascii="Times New Roman" w:eastAsia="Times New Roman" w:hAnsi="Times New Roman" w:cs="Times New Roman"/>
+          <w:b/>
+          <w:bCs/>
+          <w:kern w:val="0"/>
           <w:lang w:eastAsia="it-IT"/>
           <w14:ligatures w14:val="none"/>
         </w:rPr>
         <w:t>Corso di Laurea Magistrale di Informatica</w:t>
+      </w:r>
+      <w:r>
+        <w:rPr>
+          <w:rFonts w:ascii="Times New Roman" w:eastAsia="Times New Roman" w:hAnsi="Times New Roman" w:cs="Times New Roman"/>
+          <w:b/>
+          <w:bCs/>
+          <w:kern w:val="0"/>
+          <w:lang w:eastAsia="it-IT"/>
+          <w14:ligatures w14:val="none"/>
+        </w:rPr>
+        <w:t xml:space="preserve">, </w:t>
+      </w:r>
+      <w:proofErr w:type="spellStart"/>
+      <w:r>
+        <w:rPr>
+          <w:rFonts w:ascii="Times New Roman" w:eastAsia="Times New Roman" w:hAnsi="Times New Roman" w:cs="Times New Roman"/>
+          <w:b/>
+          <w:bCs/>
+          <w:kern w:val="0"/>
+          <w:lang w:eastAsia="it-IT"/>
+          <w14:ligatures w14:val="none"/>
+        </w:rPr>
+        <w:t>a.a</w:t>
+      </w:r>
+      <w:proofErr w:type="spellEnd"/>
+      <w:r>
+        <w:rPr>
+          <w:rFonts w:ascii="Times New Roman" w:eastAsia="Times New Roman" w:hAnsi="Times New Roman" w:cs="Times New Roman"/>
+          <w:b/>
+          <w:bCs/>
+          <w:kern w:val="0"/>
+          <w:lang w:eastAsia="it-IT"/>
+          <w14:ligatures w14:val="none"/>
+        </w:rPr>
+        <w:t xml:space="preserve"> 2023/2024</w:t>
       </w:r>
     </w:p>
     <w:p>
@@ -130,28 +149,191 @@
           <w:rFonts w:ascii="Times New Roman" w:eastAsia="Times New Roman" w:hAnsi="Times New Roman" w:cs="Times New Roman"/>
           <w:b/>
           <w:bCs/>
-          <w:kern w:val="0"/>
-          <w:sz w:val="28"/>
-          <w:szCs w:val="28"/>
-          <w:lang w:eastAsia="it-IT"/>
-          <w14:ligatures w14:val="none"/>
-        </w:rPr>
-      </w:pPr>
-      <w:r>
-        <w:rPr>
-          <w:rFonts w:ascii="Times New Roman" w:eastAsia="Times New Roman" w:hAnsi="Times New Roman" w:cs="Times New Roman"/>
-          <w:b/>
-          <w:bCs/>
-          <w:kern w:val="0"/>
-          <w:sz w:val="28"/>
-          <w:szCs w:val="28"/>
+          <w:kern w:val="36"/>
+          <w:sz w:val="48"/>
+          <w:szCs w:val="48"/>
+          <w:lang w:eastAsia="it-IT"/>
+          <w14:ligatures w14:val="none"/>
+        </w:rPr>
+      </w:pPr>
+      <w:r>
+        <w:rPr>
+          <w:rFonts w:ascii="Times New Roman" w:eastAsia="Times New Roman" w:hAnsi="Times New Roman" w:cs="Times New Roman"/>
+          <w:b/>
+          <w:bCs/>
+          <w:kern w:val="0"/>
+          <w:sz w:val="32"/>
+          <w:szCs w:val="32"/>
           <w:lang w:eastAsia="it-IT"/>
           <w14:ligatures w14:val="none"/>
         </w:rPr>
         <w:t>Modelli e Architetture Avanzati di Basi di Dati</w:t>
       </w:r>
-    </w:p>
-    <w:bookmarkEnd w:id="0"/>
+      <w:bookmarkEnd w:id="0"/>
+    </w:p>
+    <w:p>
+      <w:pPr>
+        <w:spacing w:before="100" w:beforeAutospacing="1" w:after="100" w:afterAutospacing="1" w:line="240" w:lineRule="auto"/>
+        <w:jc w:val="center"/>
+        <w:outlineLvl w:val="0"/>
+        <w:rPr>
+          <w:rFonts w:ascii="Times New Roman" w:eastAsia="Times New Roman" w:hAnsi="Times New Roman" w:cs="Times New Roman"/>
+          <w:b/>
+          <w:bCs/>
+          <w:kern w:val="36"/>
+          <w:sz w:val="36"/>
+          <w:szCs w:val="36"/>
+          <w:lang w:eastAsia="it-IT"/>
+          <w14:ligatures w14:val="none"/>
+        </w:rPr>
+      </w:pPr>
+      <w:r>
+        <w:rPr>
+          <w:rFonts w:ascii="Times New Roman" w:eastAsia="Times New Roman" w:hAnsi="Times New Roman" w:cs="Times New Roman"/>
+          <w:b/>
+          <w:bCs/>
+          <w:kern w:val="36"/>
+          <w:sz w:val="36"/>
+          <w:szCs w:val="36"/>
+          <w:lang w:eastAsia="it-IT"/>
+          <w14:ligatures w14:val="none"/>
+        </w:rPr>
+        <w:t>Progetto</w:t>
+      </w:r>
+      <w:r>
+        <w:rPr>
+          <w:rFonts w:ascii="Times New Roman" w:eastAsia="Times New Roman" w:hAnsi="Times New Roman" w:cs="Times New Roman"/>
+          <w:b/>
+          <w:bCs/>
+          <w:kern w:val="36"/>
+          <w:sz w:val="36"/>
+          <w:szCs w:val="36"/>
+          <w:lang w:eastAsia="it-IT"/>
+          <w14:ligatures w14:val="none"/>
+        </w:rPr>
+        <w:t>:</w:t>
+      </w:r>
+      <w:r>
+        <w:rPr>
+          <w:rFonts w:ascii="Times New Roman" w:eastAsia="Times New Roman" w:hAnsi="Times New Roman" w:cs="Times New Roman"/>
+          <w:b/>
+          <w:bCs/>
+          <w:kern w:val="36"/>
+          <w:sz w:val="36"/>
+          <w:szCs w:val="36"/>
+          <w:lang w:eastAsia="it-IT"/>
+          <w14:ligatures w14:val="none"/>
+        </w:rPr>
+        <w:t xml:space="preserve"> E-commerce di Libri con Database N</w:t>
+      </w:r>
+      <w:r>
+        <w:rPr>
+          <w:rFonts w:ascii="Times New Roman" w:eastAsia="Times New Roman" w:hAnsi="Times New Roman" w:cs="Times New Roman"/>
+          <w:b/>
+          <w:bCs/>
+          <w:kern w:val="36"/>
+          <w:sz w:val="36"/>
+          <w:szCs w:val="36"/>
+          <w:lang w:eastAsia="it-IT"/>
+          <w14:ligatures w14:val="none"/>
+        </w:rPr>
+        <w:t>O</w:t>
+      </w:r>
+      <w:r>
+        <w:rPr>
+          <w:rFonts w:ascii="Times New Roman" w:eastAsia="Times New Roman" w:hAnsi="Times New Roman" w:cs="Times New Roman"/>
+          <w:b/>
+          <w:bCs/>
+          <w:kern w:val="36"/>
+          <w:sz w:val="36"/>
+          <w:szCs w:val="36"/>
+          <w:lang w:eastAsia="it-IT"/>
+          <w14:ligatures w14:val="none"/>
+        </w:rPr>
+        <w:t>SQL</w:t>
+      </w:r>
+    </w:p>
+    <w:p>
+      <w:pPr>
+        <w:spacing w:before="100" w:beforeAutospacing="1" w:after="100" w:afterAutospacing="1" w:line="240" w:lineRule="auto"/>
+        <w:outlineLvl w:val="1"/>
+        <w:rPr>
+          <w:rFonts w:ascii="Times New Roman" w:eastAsia="Times New Roman" w:hAnsi="Times New Roman" w:cs="Times New Roman"/>
+          <w:b/>
+          <w:bCs/>
+          <w:kern w:val="0"/>
+          <w:sz w:val="32"/>
+          <w:szCs w:val="32"/>
+          <w:lang w:eastAsia="it-IT"/>
+          <w14:ligatures w14:val="none"/>
+        </w:rPr>
+      </w:pPr>
+      <w:r>
+        <w:rPr>
+          <w:rFonts w:ascii="Times New Roman" w:eastAsia="Times New Roman" w:hAnsi="Times New Roman" w:cs="Times New Roman"/>
+          <w:b/>
+          <w:bCs/>
+          <w:kern w:val="0"/>
+          <w:sz w:val="32"/>
+          <w:szCs w:val="32"/>
+          <w:lang w:eastAsia="it-IT"/>
+          <w14:ligatures w14:val="none"/>
+        </w:rPr>
+        <w:t xml:space="preserve">1. Introduzione e </w:t>
+      </w:r>
+      <w:r>
+        <w:rPr>
+          <w:rFonts w:ascii="Times New Roman" w:eastAsia="Times New Roman" w:hAnsi="Times New Roman" w:cs="Times New Roman"/>
+          <w:b/>
+          <w:bCs/>
+          <w:kern w:val="0"/>
+          <w:sz w:val="32"/>
+          <w:szCs w:val="32"/>
+          <w:lang w:eastAsia="it-IT"/>
+          <w14:ligatures w14:val="none"/>
+        </w:rPr>
+        <w:t>d</w:t>
+      </w:r>
+      <w:r>
+        <w:rPr>
+          <w:rFonts w:ascii="Times New Roman" w:eastAsia="Times New Roman" w:hAnsi="Times New Roman" w:cs="Times New Roman"/>
+          <w:b/>
+          <w:bCs/>
+          <w:kern w:val="0"/>
+          <w:sz w:val="32"/>
+          <w:szCs w:val="32"/>
+          <w:lang w:eastAsia="it-IT"/>
+          <w14:ligatures w14:val="none"/>
+        </w:rPr>
+        <w:t xml:space="preserve">escrizione del </w:t>
+      </w:r>
+      <w:r>
+        <w:rPr>
+          <w:rFonts w:ascii="Times New Roman" w:eastAsia="Times New Roman" w:hAnsi="Times New Roman" w:cs="Times New Roman"/>
+          <w:b/>
+          <w:bCs/>
+          <w:kern w:val="0"/>
+          <w:sz w:val="32"/>
+          <w:szCs w:val="32"/>
+          <w:lang w:eastAsia="it-IT"/>
+          <w14:ligatures w14:val="none"/>
+        </w:rPr>
+        <w:t>p</w:t>
+      </w:r>
+      <w:r>
+        <w:rPr>
+          <w:rFonts w:ascii="Times New Roman" w:eastAsia="Times New Roman" w:hAnsi="Times New Roman" w:cs="Times New Roman"/>
+          <w:b/>
+          <w:bCs/>
+          <w:kern w:val="0"/>
+          <w:sz w:val="32"/>
+          <w:szCs w:val="32"/>
+          <w:lang w:eastAsia="it-IT"/>
+          <w14:ligatures w14:val="none"/>
+        </w:rPr>
+        <w:t>roblema</w:t>
+      </w:r>
+    </w:p>
     <w:p>
       <w:pPr>
         <w:spacing w:before="100" w:beforeAutospacing="1" w:after="100" w:afterAutospacing="1" w:line="240" w:lineRule="auto"/>
@@ -161,24 +343,100 @@
           <w:b/>
           <w:bCs/>
           <w:kern w:val="0"/>
-          <w:sz w:val="27"/>
-          <w:szCs w:val="27"/>
-          <w:lang w:eastAsia="it-IT"/>
-          <w14:ligatures w14:val="none"/>
-        </w:rPr>
-      </w:pPr>
-      <w:r>
-        <w:rPr>
-          <w:rFonts w:ascii="Times New Roman" w:eastAsia="Times New Roman" w:hAnsi="Times New Roman" w:cs="Times New Roman"/>
-          <w:b/>
-          <w:bCs/>
-          <w:kern w:val="0"/>
-          <w:sz w:val="27"/>
-          <w:szCs w:val="27"/>
-          <w:lang w:eastAsia="it-IT"/>
-          <w14:ligatures w14:val="none"/>
-        </w:rPr>
-        <w:t xml:space="preserve">     </w:t>
+          <w:lang w:eastAsia="it-IT"/>
+          <w14:ligatures w14:val="none"/>
+        </w:rPr>
+      </w:pPr>
+      <w:r>
+        <w:rPr>
+          <w:rFonts w:ascii="Times New Roman" w:eastAsia="Times New Roman" w:hAnsi="Times New Roman" w:cs="Times New Roman"/>
+          <w:b/>
+          <w:bCs/>
+          <w:kern w:val="0"/>
+          <w:lang w:eastAsia="it-IT"/>
+          <w14:ligatures w14:val="none"/>
+        </w:rPr>
+        <w:t>Presentazione del Progetto</w:t>
+      </w:r>
+    </w:p>
+    <w:p>
+      <w:pPr>
+        <w:spacing w:before="100" w:beforeAutospacing="1" w:after="100" w:afterAutospacing="1" w:line="240" w:lineRule="auto"/>
+        <w:rPr>
+          <w:rFonts w:ascii="Times New Roman" w:eastAsia="Times New Roman" w:hAnsi="Times New Roman" w:cs="Times New Roman"/>
+          <w:kern w:val="0"/>
+          <w:lang w:eastAsia="it-IT"/>
+          <w14:ligatures w14:val="none"/>
+        </w:rPr>
+      </w:pPr>
+      <w:r>
+        <w:rPr>
+          <w:rFonts w:ascii="Times New Roman" w:eastAsia="Times New Roman" w:hAnsi="Times New Roman" w:cs="Times New Roman"/>
+          <w:kern w:val="0"/>
+          <w:lang w:eastAsia="it-IT"/>
+          <w14:ligatures w14:val="none"/>
+        </w:rPr>
+        <w:t xml:space="preserve">Nel contesto dell'evoluzione dell'e-commerce e della gestione dei dati, l'adozione di database </w:t>
+      </w:r>
+      <w:proofErr w:type="spellStart"/>
+      <w:r>
+        <w:rPr>
+          <w:rFonts w:ascii="Times New Roman" w:eastAsia="Times New Roman" w:hAnsi="Times New Roman" w:cs="Times New Roman"/>
+          <w:kern w:val="0"/>
+          <w:lang w:eastAsia="it-IT"/>
+          <w14:ligatures w14:val="none"/>
+        </w:rPr>
+        <w:t>NoSQL</w:t>
+      </w:r>
+      <w:proofErr w:type="spellEnd"/>
+      <w:r>
+        <w:rPr>
+          <w:rFonts w:ascii="Times New Roman" w:eastAsia="Times New Roman" w:hAnsi="Times New Roman" w:cs="Times New Roman"/>
+          <w:kern w:val="0"/>
+          <w:lang w:eastAsia="it-IT"/>
+          <w14:ligatures w14:val="none"/>
+        </w:rPr>
+        <w:t xml:space="preserve"> offre molteplici vantaggi, soprattutto per applicazioni con necessità di scalabilità, flessibilità e alta disponibilità. Abbiamo deciso di proporre un progetto di e-commerce specializzato nella vendita di libri, utilizzando una base di dati poliglotta composta da </w:t>
+      </w:r>
+      <w:proofErr w:type="spellStart"/>
+      <w:r>
+        <w:rPr>
+          <w:rFonts w:ascii="Times New Roman" w:eastAsia="Times New Roman" w:hAnsi="Times New Roman" w:cs="Times New Roman"/>
+          <w:kern w:val="0"/>
+          <w:lang w:eastAsia="it-IT"/>
+          <w14:ligatures w14:val="none"/>
+        </w:rPr>
+        <w:t>Riak</w:t>
+      </w:r>
+      <w:proofErr w:type="spellEnd"/>
+      <w:r>
+        <w:rPr>
+          <w:rFonts w:ascii="Times New Roman" w:eastAsia="Times New Roman" w:hAnsi="Times New Roman" w:cs="Times New Roman"/>
+          <w:kern w:val="0"/>
+          <w:lang w:eastAsia="it-IT"/>
+          <w14:ligatures w14:val="none"/>
+        </w:rPr>
+        <w:t xml:space="preserve"> e </w:t>
+      </w:r>
+      <w:proofErr w:type="spellStart"/>
+      <w:r>
+        <w:rPr>
+          <w:rFonts w:ascii="Times New Roman" w:eastAsia="Times New Roman" w:hAnsi="Times New Roman" w:cs="Times New Roman"/>
+          <w:kern w:val="0"/>
+          <w:lang w:eastAsia="it-IT"/>
+          <w14:ligatures w14:val="none"/>
+        </w:rPr>
+        <w:t>MongoDB</w:t>
+      </w:r>
+      <w:proofErr w:type="spellEnd"/>
+      <w:r>
+        <w:rPr>
+          <w:rFonts w:ascii="Times New Roman" w:eastAsia="Times New Roman" w:hAnsi="Times New Roman" w:cs="Times New Roman"/>
+          <w:kern w:val="0"/>
+          <w:lang w:eastAsia="it-IT"/>
+          <w14:ligatures w14:val="none"/>
+        </w:rPr>
+        <w:t>.</w:t>
       </w:r>
     </w:p>
     <w:p>
@@ -190,24 +448,130 @@
           <w:b/>
           <w:bCs/>
           <w:kern w:val="0"/>
-          <w:sz w:val="27"/>
-          <w:szCs w:val="27"/>
-          <w:lang w:eastAsia="it-IT"/>
-          <w14:ligatures w14:val="none"/>
-        </w:rPr>
-      </w:pPr>
-      <w:r>
-        <w:rPr>
-          <w:rFonts w:ascii="Times New Roman" w:eastAsia="Times New Roman" w:hAnsi="Times New Roman" w:cs="Times New Roman"/>
-          <w:b/>
-          <w:bCs/>
-          <w:kern w:val="0"/>
-          <w:sz w:val="27"/>
-          <w:szCs w:val="27"/>
-          <w:lang w:eastAsia="it-IT"/>
-          <w14:ligatures w14:val="none"/>
-        </w:rPr>
-        <w:t>E-commerce per la Vendita di Libri Utilizzando Database NoSQL</w:t>
+          <w:lang w:eastAsia="it-IT"/>
+          <w14:ligatures w14:val="none"/>
+        </w:rPr>
+      </w:pPr>
+      <w:r>
+        <w:rPr>
+          <w:rFonts w:ascii="Times New Roman" w:eastAsia="Times New Roman" w:hAnsi="Times New Roman" w:cs="Times New Roman"/>
+          <w:b/>
+          <w:bCs/>
+          <w:kern w:val="0"/>
+          <w:lang w:eastAsia="it-IT"/>
+          <w14:ligatures w14:val="none"/>
+        </w:rPr>
+        <w:t>Obiettivi Principali</w:t>
+      </w:r>
+    </w:p>
+    <w:p>
+      <w:pPr>
+        <w:spacing w:before="100" w:beforeAutospacing="1" w:after="100" w:afterAutospacing="1" w:line="240" w:lineRule="auto"/>
+        <w:rPr>
+          <w:rFonts w:ascii="Times New Roman" w:eastAsia="Times New Roman" w:hAnsi="Times New Roman" w:cs="Times New Roman"/>
+          <w:kern w:val="0"/>
+          <w:lang w:eastAsia="it-IT"/>
+          <w14:ligatures w14:val="none"/>
+        </w:rPr>
+      </w:pPr>
+      <w:r>
+        <w:rPr>
+          <w:rFonts w:ascii="Times New Roman" w:eastAsia="Times New Roman" w:hAnsi="Times New Roman" w:cs="Times New Roman"/>
+          <w:kern w:val="0"/>
+          <w:lang w:eastAsia="it-IT"/>
+          <w14:ligatures w14:val="none"/>
+        </w:rPr>
+        <w:t xml:space="preserve">L'obiettivo del progetto è sviluppare un e-commerce che offra una vasta selezione di libri provenienti da diverse regioni del mondo. Utilizzando una combinazione di database </w:t>
+      </w:r>
+      <w:proofErr w:type="spellStart"/>
+      <w:r>
+        <w:rPr>
+          <w:rFonts w:ascii="Times New Roman" w:eastAsia="Times New Roman" w:hAnsi="Times New Roman" w:cs="Times New Roman"/>
+          <w:kern w:val="0"/>
+          <w:lang w:eastAsia="it-IT"/>
+          <w14:ligatures w14:val="none"/>
+        </w:rPr>
+        <w:t>NoSQL</w:t>
+      </w:r>
+      <w:proofErr w:type="spellEnd"/>
+      <w:r>
+        <w:rPr>
+          <w:rFonts w:ascii="Times New Roman" w:eastAsia="Times New Roman" w:hAnsi="Times New Roman" w:cs="Times New Roman"/>
+          <w:kern w:val="0"/>
+          <w:lang w:eastAsia="it-IT"/>
+          <w14:ligatures w14:val="none"/>
+        </w:rPr>
+        <w:t>, il sistema sarà in grado di gestire in modo efficace sia l'inventario dei libri che lo storico degli acquisti degli utenti.</w:t>
+      </w:r>
+    </w:p>
+    <w:p>
+      <w:pPr>
+        <w:spacing w:before="100" w:beforeAutospacing="1" w:after="100" w:afterAutospacing="1" w:line="240" w:lineRule="auto"/>
+        <w:outlineLvl w:val="2"/>
+        <w:rPr>
+          <w:rFonts w:ascii="Times New Roman" w:eastAsia="Times New Roman" w:hAnsi="Times New Roman" w:cs="Times New Roman"/>
+          <w:b/>
+          <w:bCs/>
+          <w:kern w:val="0"/>
+          <w:lang w:eastAsia="it-IT"/>
+          <w14:ligatures w14:val="none"/>
+        </w:rPr>
+      </w:pPr>
+      <w:r>
+        <w:rPr>
+          <w:rFonts w:ascii="Times New Roman" w:eastAsia="Times New Roman" w:hAnsi="Times New Roman" w:cs="Times New Roman"/>
+          <w:b/>
+          <w:bCs/>
+          <w:kern w:val="0"/>
+          <w:lang w:eastAsia="it-IT"/>
+          <w14:ligatures w14:val="none"/>
+        </w:rPr>
+        <w:t>Analisi del Problema</w:t>
+      </w:r>
+    </w:p>
+    <w:p>
+      <w:pPr>
+        <w:spacing w:before="100" w:beforeAutospacing="1" w:after="100" w:afterAutospacing="1" w:line="240" w:lineRule="auto"/>
+        <w:rPr>
+          <w:rFonts w:ascii="Times New Roman" w:eastAsia="Times New Roman" w:hAnsi="Times New Roman" w:cs="Times New Roman"/>
+          <w:kern w:val="0"/>
+          <w:lang w:eastAsia="it-IT"/>
+          <w14:ligatures w14:val="none"/>
+        </w:rPr>
+      </w:pPr>
+      <w:r>
+        <w:rPr>
+          <w:rFonts w:ascii="Times New Roman" w:eastAsia="Times New Roman" w:hAnsi="Times New Roman" w:cs="Times New Roman"/>
+          <w:kern w:val="0"/>
+          <w:lang w:eastAsia="it-IT"/>
+          <w14:ligatures w14:val="none"/>
+        </w:rPr>
+        <w:t>Identificazione delle esigenze di scalabilità e flessibilità nella gestione dei dati di un e-commerce, compresa la gestione di un ampio inventario e un elevato numero di transazioni.</w:t>
+      </w:r>
+    </w:p>
+    <w:p>
+      <w:pPr>
+        <w:spacing w:before="100" w:beforeAutospacing="1" w:after="100" w:afterAutospacing="1" w:line="240" w:lineRule="auto"/>
+        <w:outlineLvl w:val="2"/>
+        <w:rPr>
+          <w:rFonts w:ascii="Times New Roman" w:eastAsia="Times New Roman" w:hAnsi="Times New Roman" w:cs="Times New Roman"/>
+          <w:b/>
+          <w:bCs/>
+          <w:kern w:val="0"/>
+          <w:lang w:eastAsia="it-IT"/>
+          <w14:ligatures w14:val="none"/>
+        </w:rPr>
+      </w:pPr>
+      <w:r>
+        <w:rPr>
+          <w:rFonts w:ascii="Times New Roman" w:eastAsia="Times New Roman" w:hAnsi="Times New Roman" w:cs="Times New Roman"/>
+          <w:b/>
+          <w:bCs/>
+          <w:kern w:val="0"/>
+          <w:lang w:eastAsia="it-IT"/>
+          <w14:ligatures w14:val="none"/>
+        </w:rPr>
+        <w:t>Requisiti Funzionali e Non Funzionali</w:t>
       </w:r>
     </w:p>
     <w:p>
@@ -232,191 +596,7 @@
           <w:lang w:eastAsia="it-IT"/>
           <w14:ligatures w14:val="none"/>
         </w:rPr>
-        <w:t>Introduzione</w:t>
-      </w:r>
-    </w:p>
-    <w:p>
-      <w:pPr>
-        <w:spacing w:before="100" w:beforeAutospacing="1" w:after="100" w:afterAutospacing="1" w:line="240" w:lineRule="auto"/>
-        <w:rPr>
-          <w:rFonts w:ascii="Times New Roman" w:eastAsia="Times New Roman" w:hAnsi="Times New Roman" w:cs="Times New Roman"/>
-          <w:kern w:val="0"/>
-          <w:lang w:eastAsia="it-IT"/>
-          <w14:ligatures w14:val="none"/>
-        </w:rPr>
-      </w:pPr>
-      <w:r>
-        <w:rPr>
-          <w:rFonts w:ascii="Times New Roman" w:eastAsia="Times New Roman" w:hAnsi="Times New Roman" w:cs="Times New Roman"/>
-          <w:kern w:val="0"/>
-          <w:lang w:eastAsia="it-IT"/>
-          <w14:ligatures w14:val="none"/>
-        </w:rPr>
-        <w:t xml:space="preserve">Nel contesto dell'evoluzione dell'e-commerce e della gestione dei dati, l'adozione di database NoSQL offre molteplici vantaggi, soprattutto per applicazioni con necessità di scalabilità, flessibilità e alta disponibilità. </w:t>
-      </w:r>
-      <w:r>
-        <w:rPr>
-          <w:rFonts w:ascii="Times New Roman" w:eastAsia="Times New Roman" w:hAnsi="Times New Roman" w:cs="Times New Roman"/>
-          <w:kern w:val="0"/>
-          <w:lang w:eastAsia="it-IT"/>
-          <w14:ligatures w14:val="none"/>
-        </w:rPr>
-        <w:t xml:space="preserve">Abbiamo deciso di </w:t>
-      </w:r>
-      <w:r>
-        <w:rPr>
-          <w:rFonts w:ascii="Times New Roman" w:eastAsia="Times New Roman" w:hAnsi="Times New Roman" w:cs="Times New Roman"/>
-          <w:kern w:val="0"/>
-          <w:lang w:eastAsia="it-IT"/>
-          <w14:ligatures w14:val="none"/>
-        </w:rPr>
-        <w:t>propo</w:t>
-      </w:r>
-      <w:r>
-        <w:rPr>
-          <w:rFonts w:ascii="Times New Roman" w:eastAsia="Times New Roman" w:hAnsi="Times New Roman" w:cs="Times New Roman"/>
-          <w:kern w:val="0"/>
-          <w:lang w:eastAsia="it-IT"/>
-          <w14:ligatures w14:val="none"/>
-        </w:rPr>
-        <w:t>rr</w:t>
-      </w:r>
-      <w:r>
-        <w:rPr>
-          <w:rFonts w:ascii="Times New Roman" w:eastAsia="Times New Roman" w:hAnsi="Times New Roman" w:cs="Times New Roman"/>
-          <w:kern w:val="0"/>
-          <w:lang w:eastAsia="it-IT"/>
-          <w14:ligatures w14:val="none"/>
-        </w:rPr>
-        <w:t>e un progetto di e-commerce specializzato nella vendita di libri, utilizzando una base di dati poliglotta composta da Riak e MongoDB.</w:t>
-      </w:r>
-    </w:p>
-    <w:p>
-      <w:pPr>
-        <w:spacing w:before="100" w:beforeAutospacing="1" w:after="100" w:afterAutospacing="1" w:line="240" w:lineRule="auto"/>
-        <w:outlineLvl w:val="3"/>
-        <w:rPr>
-          <w:rFonts w:ascii="Times New Roman" w:eastAsia="Times New Roman" w:hAnsi="Times New Roman" w:cs="Times New Roman"/>
-          <w:b/>
-          <w:bCs/>
-          <w:kern w:val="0"/>
-          <w:lang w:eastAsia="it-IT"/>
-          <w14:ligatures w14:val="none"/>
-        </w:rPr>
-      </w:pPr>
-      <w:bookmarkStart w:id="1" w:name="_Hlk169655378"/>
-      <w:r>
-        <w:rPr>
-          <w:rFonts w:ascii="Times New Roman" w:eastAsia="Times New Roman" w:hAnsi="Times New Roman" w:cs="Times New Roman"/>
-          <w:b/>
-          <w:bCs/>
-          <w:kern w:val="0"/>
-          <w:lang w:eastAsia="it-IT"/>
-          <w14:ligatures w14:val="none"/>
-        </w:rPr>
-        <w:t>Panoramica del Progetto</w:t>
-      </w:r>
-    </w:p>
-    <w:bookmarkEnd w:id="1"/>
-    <w:p>
-      <w:pPr>
-        <w:spacing w:before="100" w:beforeAutospacing="1" w:after="100" w:afterAutospacing="1" w:line="240" w:lineRule="auto"/>
-        <w:rPr>
-          <w:rFonts w:ascii="Times New Roman" w:eastAsia="Times New Roman" w:hAnsi="Times New Roman" w:cs="Times New Roman"/>
-          <w:kern w:val="0"/>
-          <w:lang w:eastAsia="it-IT"/>
-          <w14:ligatures w14:val="none"/>
-        </w:rPr>
-      </w:pPr>
-      <w:r>
-        <w:rPr>
-          <w:rFonts w:ascii="Times New Roman" w:eastAsia="Times New Roman" w:hAnsi="Times New Roman" w:cs="Times New Roman"/>
-          <w:kern w:val="0"/>
-          <w:lang w:eastAsia="it-IT"/>
-          <w14:ligatures w14:val="none"/>
-        </w:rPr>
-        <w:t>L'obiettivo del progetto è sviluppare un e-commerce che offra una vasta selezione di libri provenienti da diverse regioni del mondo. Utilizzando una combinazione di database NoSQL, il sistema sarà in grado di gestire in modo efficace sia l'inventario dei libri che lo storico degli acquisti degli utenti.</w:t>
-      </w:r>
-    </w:p>
-    <w:p>
-      <w:pPr>
-        <w:spacing w:before="100" w:beforeAutospacing="1" w:after="100" w:afterAutospacing="1" w:line="240" w:lineRule="auto"/>
-        <w:outlineLvl w:val="3"/>
-        <w:rPr>
-          <w:rFonts w:ascii="Times New Roman" w:eastAsia="Times New Roman" w:hAnsi="Times New Roman" w:cs="Times New Roman"/>
-          <w:b/>
-          <w:bCs/>
-          <w:kern w:val="0"/>
-          <w:lang w:eastAsia="it-IT"/>
-          <w14:ligatures w14:val="none"/>
-        </w:rPr>
-      </w:pPr>
-      <w:r>
-        <w:rPr>
-          <w:rFonts w:ascii="Times New Roman" w:eastAsia="Times New Roman" w:hAnsi="Times New Roman" w:cs="Times New Roman"/>
-          <w:b/>
-          <w:bCs/>
-          <w:kern w:val="0"/>
-          <w:lang w:eastAsia="it-IT"/>
-          <w14:ligatures w14:val="none"/>
-        </w:rPr>
-        <w:t>Architettura del Sistema</w:t>
-      </w:r>
-    </w:p>
-    <w:p>
-      <w:pPr>
-        <w:spacing w:before="100" w:beforeAutospacing="1" w:after="100" w:afterAutospacing="1" w:line="240" w:lineRule="auto"/>
-        <w:rPr>
-          <w:rFonts w:ascii="Times New Roman" w:eastAsia="Times New Roman" w:hAnsi="Times New Roman" w:cs="Times New Roman"/>
-          <w:kern w:val="0"/>
-          <w:lang w:eastAsia="it-IT"/>
-          <w14:ligatures w14:val="none"/>
-        </w:rPr>
-      </w:pPr>
-      <w:r>
-        <w:rPr>
-          <w:rFonts w:ascii="Times New Roman" w:eastAsia="Times New Roman" w:hAnsi="Times New Roman" w:cs="Times New Roman"/>
-          <w:kern w:val="0"/>
-          <w:lang w:eastAsia="it-IT"/>
-          <w14:ligatures w14:val="none"/>
-        </w:rPr>
-        <w:t xml:space="preserve">Il sistema utilizza </w:t>
-      </w:r>
-      <w:r>
-        <w:rPr>
-          <w:rFonts w:ascii="Times New Roman" w:eastAsia="Times New Roman" w:hAnsi="Times New Roman" w:cs="Times New Roman"/>
-          <w:kern w:val="0"/>
-          <w:lang w:eastAsia="it-IT"/>
-          <w14:ligatures w14:val="none"/>
-        </w:rPr>
-        <w:t>principal</w:t>
-      </w:r>
-      <w:r>
-        <w:rPr>
-          <w:rFonts w:ascii="Times New Roman" w:eastAsia="Times New Roman" w:hAnsi="Times New Roman" w:cs="Times New Roman"/>
-          <w:kern w:val="0"/>
-          <w:lang w:eastAsia="it-IT"/>
-          <w14:ligatures w14:val="none"/>
-        </w:rPr>
-        <w:t>mente</w:t>
-      </w:r>
-      <w:r>
-        <w:rPr>
-          <w:rFonts w:ascii="Times New Roman" w:eastAsia="Times New Roman" w:hAnsi="Times New Roman" w:cs="Times New Roman"/>
-          <w:kern w:val="0"/>
-          <w:lang w:eastAsia="it-IT"/>
-          <w14:ligatures w14:val="none"/>
-        </w:rPr>
-        <w:t xml:space="preserve"> </w:t>
-      </w:r>
-      <w:r>
-        <w:rPr>
-          <w:rFonts w:ascii="Times New Roman" w:eastAsia="Times New Roman" w:hAnsi="Times New Roman" w:cs="Times New Roman"/>
-          <w:kern w:val="0"/>
-          <w:lang w:eastAsia="it-IT"/>
-          <w14:ligatures w14:val="none"/>
-        </w:rPr>
-        <w:t>due database NoSQL: Riak e MongoDB.</w:t>
+        <w:t>Requisiti Funzionali</w:t>
       </w:r>
     </w:p>
     <w:p>
@@ -436,85 +616,11 @@
       <w:r>
         <w:rPr>
           <w:rFonts w:ascii="Times New Roman" w:eastAsia="Times New Roman" w:hAnsi="Times New Roman" w:cs="Times New Roman"/>
-          <w:b/>
-          <w:bCs/>
-          <w:kern w:val="0"/>
-          <w:lang w:eastAsia="it-IT"/>
-          <w14:ligatures w14:val="none"/>
-        </w:rPr>
-        <w:t>Riak:</w:t>
-      </w:r>
-    </w:p>
-    <w:p>
-      <w:pPr>
-        <w:numPr>
-          <w:ilvl w:val="1"/>
-          <w:numId w:val="1"/>
-        </w:numPr>
-        <w:spacing w:before="100" w:beforeAutospacing="1" w:after="100" w:afterAutospacing="1" w:line="240" w:lineRule="auto"/>
-        <w:rPr>
-          <w:rFonts w:ascii="Times New Roman" w:eastAsia="Times New Roman" w:hAnsi="Times New Roman" w:cs="Times New Roman"/>
-          <w:kern w:val="0"/>
-          <w:lang w:eastAsia="it-IT"/>
-          <w14:ligatures w14:val="none"/>
-        </w:rPr>
-      </w:pPr>
-      <w:r>
-        <w:rPr>
-          <w:rFonts w:ascii="Times New Roman" w:eastAsia="Times New Roman" w:hAnsi="Times New Roman" w:cs="Times New Roman"/>
-          <w:kern w:val="0"/>
-          <w:lang w:eastAsia="it-IT"/>
-          <w14:ligatures w14:val="none"/>
-        </w:rPr>
-        <w:t>Utilizzato per memorizzare l'inventario dei libri.</w:t>
-      </w:r>
-    </w:p>
-    <w:p>
-      <w:pPr>
-        <w:numPr>
-          <w:ilvl w:val="1"/>
-          <w:numId w:val="1"/>
-        </w:numPr>
-        <w:spacing w:before="100" w:beforeAutospacing="1" w:after="100" w:afterAutospacing="1" w:line="240" w:lineRule="auto"/>
-        <w:rPr>
-          <w:rFonts w:ascii="Times New Roman" w:eastAsia="Times New Roman" w:hAnsi="Times New Roman" w:cs="Times New Roman"/>
-          <w:kern w:val="0"/>
-          <w:lang w:eastAsia="it-IT"/>
-          <w14:ligatures w14:val="none"/>
-        </w:rPr>
-      </w:pPr>
-      <w:r>
-        <w:rPr>
-          <w:rFonts w:ascii="Times New Roman" w:eastAsia="Times New Roman" w:hAnsi="Times New Roman" w:cs="Times New Roman"/>
-          <w:kern w:val="0"/>
-          <w:lang w:eastAsia="it-IT"/>
-          <w14:ligatures w14:val="none"/>
-        </w:rPr>
-        <w:t>Organizzato utilizzando i bucket per le regioni, con sotto-bucket per le librerie.</w:t>
-      </w:r>
-    </w:p>
-    <w:p>
-      <w:pPr>
-        <w:numPr>
-          <w:ilvl w:val="1"/>
-          <w:numId w:val="1"/>
-        </w:numPr>
-        <w:spacing w:before="100" w:beforeAutospacing="1" w:after="100" w:afterAutospacing="1" w:line="240" w:lineRule="auto"/>
-        <w:rPr>
-          <w:rFonts w:ascii="Times New Roman" w:eastAsia="Times New Roman" w:hAnsi="Times New Roman" w:cs="Times New Roman"/>
-          <w:kern w:val="0"/>
-          <w:lang w:eastAsia="it-IT"/>
-          <w14:ligatures w14:val="none"/>
-        </w:rPr>
-      </w:pPr>
-      <w:r>
-        <w:rPr>
-          <w:rFonts w:ascii="Times New Roman" w:eastAsia="Times New Roman" w:hAnsi="Times New Roman" w:cs="Times New Roman"/>
-          <w:kern w:val="0"/>
-          <w:lang w:eastAsia="it-IT"/>
-          <w14:ligatures w14:val="none"/>
-        </w:rPr>
-        <w:t>Implementa un Inverted Index che mappa le parole chiave ai libri, consentendo una ricerca efficiente basata sulle parole chiave.</w:t>
+          <w:kern w:val="0"/>
+          <w:lang w:eastAsia="it-IT"/>
+          <w14:ligatures w14:val="none"/>
+        </w:rPr>
+        <w:t>Gestione dell'inventario dei libri</w:t>
       </w:r>
     </w:p>
     <w:p>
@@ -534,19 +640,17 @@
       <w:r>
         <w:rPr>
           <w:rFonts w:ascii="Times New Roman" w:eastAsia="Times New Roman" w:hAnsi="Times New Roman" w:cs="Times New Roman"/>
-          <w:b/>
-          <w:bCs/>
-          <w:kern w:val="0"/>
-          <w:lang w:eastAsia="it-IT"/>
-          <w14:ligatures w14:val="none"/>
-        </w:rPr>
-        <w:t>MongoDB:</w:t>
+          <w:kern w:val="0"/>
+          <w:lang w:eastAsia="it-IT"/>
+          <w14:ligatures w14:val="none"/>
+        </w:rPr>
+        <w:t>Gestione dello storico degli acquisti</w:t>
       </w:r>
     </w:p>
     <w:p>
       <w:pPr>
         <w:numPr>
-          <w:ilvl w:val="1"/>
+          <w:ilvl w:val="0"/>
           <w:numId w:val="1"/>
         </w:numPr>
         <w:spacing w:before="100" w:beforeAutospacing="1" w:after="100" w:afterAutospacing="1" w:line="240" w:lineRule="auto"/>
@@ -564,13 +668,13 @@
           <w:lang w:eastAsia="it-IT"/>
           <w14:ligatures w14:val="none"/>
         </w:rPr>
-        <w:t>Gestisce lo storico degli acquisti degli utenti.</w:t>
+        <w:t>Sistema di registrazione e autenticazione utenti</w:t>
       </w:r>
     </w:p>
     <w:p>
       <w:pPr>
         <w:numPr>
-          <w:ilvl w:val="1"/>
+          <w:ilvl w:val="0"/>
           <w:numId w:val="1"/>
         </w:numPr>
         <w:spacing w:before="100" w:beforeAutospacing="1" w:after="100" w:afterAutospacing="1" w:line="240" w:lineRule="auto"/>
@@ -588,7 +692,7 @@
           <w:lang w:eastAsia="it-IT"/>
           <w14:ligatures w14:val="none"/>
         </w:rPr>
-        <w:t>Utilizzato per proporre libri in base agli acquisti precedenti degli utenti.</w:t>
+        <w:t>Sistema di raccomandazione di libri basato sugli acquisti precedenti</w:t>
       </w:r>
     </w:p>
     <w:p>
@@ -613,27 +717,7 @@
           <w:lang w:eastAsia="it-IT"/>
           <w14:ligatures w14:val="none"/>
         </w:rPr>
-        <w:t>Modello di Business</w:t>
-      </w:r>
-    </w:p>
-    <w:p>
-      <w:pPr>
-        <w:spacing w:before="100" w:beforeAutospacing="1" w:after="100" w:afterAutospacing="1" w:line="240" w:lineRule="auto"/>
-        <w:rPr>
-          <w:rFonts w:ascii="Times New Roman" w:eastAsia="Times New Roman" w:hAnsi="Times New Roman" w:cs="Times New Roman"/>
-          <w:kern w:val="0"/>
-          <w:lang w:eastAsia="it-IT"/>
-          <w14:ligatures w14:val="none"/>
-        </w:rPr>
-      </w:pPr>
-      <w:r>
-        <w:rPr>
-          <w:rFonts w:ascii="Times New Roman" w:eastAsia="Times New Roman" w:hAnsi="Times New Roman" w:cs="Times New Roman"/>
-          <w:kern w:val="0"/>
-          <w:lang w:eastAsia="it-IT"/>
-          <w14:ligatures w14:val="none"/>
-        </w:rPr>
-        <w:t>Il modello di business si basa sull'e-commerce specializzato nella vendita di libri. Alcuni punti chiave includono:</w:t>
+        <w:t>Requisiti Non Funzionali</w:t>
       </w:r>
     </w:p>
     <w:p>
@@ -653,22 +737,11 @@
       <w:r>
         <w:rPr>
           <w:rFonts w:ascii="Times New Roman" w:eastAsia="Times New Roman" w:hAnsi="Times New Roman" w:cs="Times New Roman"/>
-          <w:b/>
-          <w:bCs/>
-          <w:kern w:val="0"/>
-          <w:lang w:eastAsia="it-IT"/>
-          <w14:ligatures w14:val="none"/>
-        </w:rPr>
-        <w:t>Selezione Globale:</w:t>
-      </w:r>
-      <w:r>
-        <w:rPr>
-          <w:rFonts w:ascii="Times New Roman" w:eastAsia="Times New Roman" w:hAnsi="Times New Roman" w:cs="Times New Roman"/>
-          <w:kern w:val="0"/>
-          <w:lang w:eastAsia="it-IT"/>
-          <w14:ligatures w14:val="none"/>
-        </w:rPr>
-        <w:t xml:space="preserve"> Offrire una vasta gamma di libri provenienti da diverse regioni del mondo, per soddisfare i gusti e le preferenze dei clienti globali.</w:t>
+          <w:kern w:val="0"/>
+          <w:lang w:eastAsia="it-IT"/>
+          <w14:ligatures w14:val="none"/>
+        </w:rPr>
+        <w:t>Scalabilità</w:t>
       </w:r>
     </w:p>
     <w:p>
@@ -688,22 +761,11 @@
       <w:r>
         <w:rPr>
           <w:rFonts w:ascii="Times New Roman" w:eastAsia="Times New Roman" w:hAnsi="Times New Roman" w:cs="Times New Roman"/>
-          <w:b/>
-          <w:bCs/>
-          <w:kern w:val="0"/>
-          <w:lang w:eastAsia="it-IT"/>
-          <w14:ligatures w14:val="none"/>
-        </w:rPr>
-        <w:t>Personalizzazione:</w:t>
-      </w:r>
-      <w:r>
-        <w:rPr>
-          <w:rFonts w:ascii="Times New Roman" w:eastAsia="Times New Roman" w:hAnsi="Times New Roman" w:cs="Times New Roman"/>
-          <w:kern w:val="0"/>
-          <w:lang w:eastAsia="it-IT"/>
-          <w14:ligatures w14:val="none"/>
-        </w:rPr>
-        <w:t xml:space="preserve"> Utilizzare l'analisi degli acquisti passati per suggerire libri pertinenti e personalizzati agli utenti, migliorando l'esperienza di shopping.</w:t>
+          <w:kern w:val="0"/>
+          <w:lang w:eastAsia="it-IT"/>
+          <w14:ligatures w14:val="none"/>
+        </w:rPr>
+        <w:t>Alta disponibilità</w:t>
       </w:r>
     </w:p>
     <w:p>
@@ -723,6 +785,58 @@
       <w:r>
         <w:rPr>
           <w:rFonts w:ascii="Times New Roman" w:eastAsia="Times New Roman" w:hAnsi="Times New Roman" w:cs="Times New Roman"/>
+          <w:kern w:val="0"/>
+          <w:lang w:eastAsia="it-IT"/>
+          <w14:ligatures w14:val="none"/>
+        </w:rPr>
+        <w:t>Flessibilità nella gestione dei dati</w:t>
+      </w:r>
+    </w:p>
+    <w:p>
+      <w:pPr>
+        <w:spacing w:before="100" w:beforeAutospacing="1" w:after="100" w:afterAutospacing="1" w:line="240" w:lineRule="auto"/>
+        <w:outlineLvl w:val="1"/>
+        <w:rPr>
+          <w:rFonts w:ascii="Times New Roman" w:eastAsia="Times New Roman" w:hAnsi="Times New Roman" w:cs="Times New Roman"/>
+          <w:b/>
+          <w:bCs/>
+          <w:kern w:val="0"/>
+          <w:sz w:val="32"/>
+          <w:szCs w:val="32"/>
+          <w:lang w:eastAsia="it-IT"/>
+          <w14:ligatures w14:val="none"/>
+        </w:rPr>
+      </w:pPr>
+      <w:r>
+        <w:rPr>
+          <w:rFonts w:ascii="Times New Roman" w:eastAsia="Times New Roman" w:hAnsi="Times New Roman" w:cs="Times New Roman"/>
+          <w:b/>
+          <w:bCs/>
+          <w:kern w:val="0"/>
+          <w:sz w:val="32"/>
+          <w:szCs w:val="32"/>
+          <w:lang w:eastAsia="it-IT"/>
+          <w14:ligatures w14:val="none"/>
+        </w:rPr>
+        <w:t>2. Analisi dei Requisiti</w:t>
+      </w:r>
+    </w:p>
+    <w:p>
+      <w:pPr>
+        <w:spacing w:before="100" w:beforeAutospacing="1" w:after="100" w:afterAutospacing="1" w:line="240" w:lineRule="auto"/>
+        <w:outlineLvl w:val="2"/>
+        <w:rPr>
+          <w:rFonts w:ascii="Times New Roman" w:eastAsia="Times New Roman" w:hAnsi="Times New Roman" w:cs="Times New Roman"/>
+          <w:b/>
+          <w:bCs/>
+          <w:kern w:val="0"/>
+          <w:lang w:eastAsia="it-IT"/>
+          <w14:ligatures w14:val="none"/>
+        </w:rPr>
+      </w:pPr>
+      <w:r>
+        <w:rPr>
+          <w:rFonts w:ascii="Times New Roman" w:eastAsia="Times New Roman" w:hAnsi="Times New Roman" w:cs="Times New Roman"/>
           <w:b/>
           <w:bCs/>
           <w:kern w:val="0"/>
@@ -730,121 +844,7 @@
           <w14:ligatures w14:val="none"/>
         </w:rPr>
         <w:lastRenderedPageBreak/>
-        <w:t>Spedizioni Internazionali:</w:t>
-      </w:r>
-      <w:r>
-        <w:rPr>
-          <w:rFonts w:ascii="Times New Roman" w:eastAsia="Times New Roman" w:hAnsi="Times New Roman" w:cs="Times New Roman"/>
-          <w:kern w:val="0"/>
-          <w:lang w:eastAsia="it-IT"/>
-          <w14:ligatures w14:val="none"/>
-        </w:rPr>
-        <w:t xml:space="preserve"> Collaborare con fornitori e corrieri per garantire spedizioni efficienti e tempestive in tutto il mondo.</w:t>
-      </w:r>
-    </w:p>
-    <w:p>
-      <w:pPr>
-        <w:numPr>
-          <w:ilvl w:val="0"/>
-          <w:numId w:val="2"/>
-        </w:numPr>
-        <w:spacing w:before="100" w:beforeAutospacing="1" w:after="100" w:afterAutospacing="1" w:line="240" w:lineRule="auto"/>
-        <w:rPr>
-          <w:rFonts w:ascii="Times New Roman" w:eastAsia="Times New Roman" w:hAnsi="Times New Roman" w:cs="Times New Roman"/>
-          <w:kern w:val="0"/>
-          <w:lang w:eastAsia="it-IT"/>
-          <w14:ligatures w14:val="none"/>
-        </w:rPr>
-      </w:pPr>
-      <w:r>
-        <w:rPr>
-          <w:rFonts w:ascii="Times New Roman" w:eastAsia="Times New Roman" w:hAnsi="Times New Roman" w:cs="Times New Roman"/>
-          <w:b/>
-          <w:bCs/>
-          <w:kern w:val="0"/>
-          <w:lang w:eastAsia="it-IT"/>
-          <w14:ligatures w14:val="none"/>
-        </w:rPr>
-        <w:t>Programmi di Fidelizzazione:</w:t>
-      </w:r>
-      <w:r>
-        <w:rPr>
-          <w:rFonts w:ascii="Times New Roman" w:eastAsia="Times New Roman" w:hAnsi="Times New Roman" w:cs="Times New Roman"/>
-          <w:kern w:val="0"/>
-          <w:lang w:eastAsia="it-IT"/>
-          <w14:ligatures w14:val="none"/>
-        </w:rPr>
-        <w:t xml:space="preserve"> Implementare programmi di fidelizzazione per incoraggiare gli acquisti ripetuti e premiare i clienti fedeli.</w:t>
-      </w:r>
-    </w:p>
-    <w:p>
-      <w:pPr>
-        <w:spacing w:before="100" w:beforeAutospacing="1" w:after="100" w:afterAutospacing="1" w:line="240" w:lineRule="auto"/>
-        <w:outlineLvl w:val="3"/>
-        <w:rPr>
-          <w:rFonts w:ascii="Times New Roman" w:eastAsia="Times New Roman" w:hAnsi="Times New Roman" w:cs="Times New Roman"/>
-          <w:b/>
-          <w:bCs/>
-          <w:kern w:val="0"/>
-          <w:lang w:eastAsia="it-IT"/>
-          <w14:ligatures w14:val="none"/>
-        </w:rPr>
-      </w:pPr>
-      <w:r>
-        <w:rPr>
-          <w:rFonts w:ascii="Times New Roman" w:eastAsia="Times New Roman" w:hAnsi="Times New Roman" w:cs="Times New Roman"/>
-          <w:b/>
-          <w:bCs/>
-          <w:kern w:val="0"/>
-          <w:lang w:eastAsia="it-IT"/>
-          <w14:ligatures w14:val="none"/>
-        </w:rPr>
-        <w:t>Profilo dell'Acquirente</w:t>
-      </w:r>
-    </w:p>
-    <w:p>
-      <w:pPr>
-        <w:spacing w:before="100" w:beforeAutospacing="1" w:after="100" w:afterAutospacing="1" w:line="240" w:lineRule="auto"/>
-        <w:rPr>
-          <w:rFonts w:ascii="Times New Roman" w:eastAsia="Times New Roman" w:hAnsi="Times New Roman" w:cs="Times New Roman"/>
-          <w:kern w:val="0"/>
-          <w:lang w:eastAsia="it-IT"/>
-          <w14:ligatures w14:val="none"/>
-        </w:rPr>
-      </w:pPr>
-      <w:r>
-        <w:rPr>
-          <w:rFonts w:ascii="Times New Roman" w:eastAsia="Times New Roman" w:hAnsi="Times New Roman" w:cs="Times New Roman"/>
-          <w:kern w:val="0"/>
-          <w:lang w:eastAsia="it-IT"/>
-          <w14:ligatures w14:val="none"/>
-        </w:rPr>
-        <w:t>Il nostro acquirente ideale è un appassionato di libri, desideroso di esplorare una vasta gamma di generi e autori provenienti da tutto il mondo. Si tratta di un individuo che apprezza la convenienza dello shopping online e cerca una piattaforma che offra una vasta selezione di libri, insieme a suggerimenti personalizzati basati sui suoi interessi e acquisti passati.</w:t>
-      </w:r>
-    </w:p>
-    <w:p>
-      <w:pPr>
-        <w:spacing w:before="100" w:beforeAutospacing="1" w:after="100" w:afterAutospacing="1" w:line="240" w:lineRule="auto"/>
-        <w:outlineLvl w:val="3"/>
-        <w:rPr>
-          <w:rFonts w:ascii="Times New Roman" w:eastAsia="Times New Roman" w:hAnsi="Times New Roman" w:cs="Times New Roman"/>
-          <w:b/>
-          <w:bCs/>
-          <w:kern w:val="0"/>
-          <w:lang w:eastAsia="it-IT"/>
-          <w14:ligatures w14:val="none"/>
-        </w:rPr>
-      </w:pPr>
-      <w:r>
-        <w:rPr>
-          <w:rFonts w:ascii="Times New Roman" w:eastAsia="Times New Roman" w:hAnsi="Times New Roman" w:cs="Times New Roman"/>
-          <w:b/>
-          <w:bCs/>
-          <w:kern w:val="0"/>
-          <w:lang w:eastAsia="it-IT"/>
-          <w14:ligatures w14:val="none"/>
-        </w:rPr>
-        <w:t>Flusso del Processo di Acquisto</w:t>
+        <w:t>Identificazione delle Funzionalità Principali</w:t>
       </w:r>
     </w:p>
     <w:p>
@@ -864,22 +864,11 @@
       <w:r>
         <w:rPr>
           <w:rFonts w:ascii="Times New Roman" w:eastAsia="Times New Roman" w:hAnsi="Times New Roman" w:cs="Times New Roman"/>
-          <w:b/>
-          <w:bCs/>
-          <w:kern w:val="0"/>
-          <w:lang w:eastAsia="it-IT"/>
-          <w14:ligatures w14:val="none"/>
-        </w:rPr>
-        <w:t>Navigazione e Ricerca:</w:t>
-      </w:r>
-      <w:r>
-        <w:rPr>
-          <w:rFonts w:ascii="Times New Roman" w:eastAsia="Times New Roman" w:hAnsi="Times New Roman" w:cs="Times New Roman"/>
-          <w:kern w:val="0"/>
-          <w:lang w:eastAsia="it-IT"/>
-          <w14:ligatures w14:val="none"/>
-        </w:rPr>
-        <w:t xml:space="preserve"> Gli acquirenti navigano attraverso il catalogo online o utilizzano la barra di ricerca per trovare libri di loro interesse.</w:t>
+          <w:kern w:val="0"/>
+          <w:lang w:eastAsia="it-IT"/>
+          <w14:ligatures w14:val="none"/>
+        </w:rPr>
+        <w:t>Gestione dell'inventario dei libri</w:t>
       </w:r>
     </w:p>
     <w:p>
@@ -899,22 +888,11 @@
       <w:r>
         <w:rPr>
           <w:rFonts w:ascii="Times New Roman" w:eastAsia="Times New Roman" w:hAnsi="Times New Roman" w:cs="Times New Roman"/>
-          <w:b/>
-          <w:bCs/>
-          <w:kern w:val="0"/>
-          <w:lang w:eastAsia="it-IT"/>
-          <w14:ligatures w14:val="none"/>
-        </w:rPr>
-        <w:t>Selezione del Prodotto:</w:t>
-      </w:r>
-      <w:r>
-        <w:rPr>
-          <w:rFonts w:ascii="Times New Roman" w:eastAsia="Times New Roman" w:hAnsi="Times New Roman" w:cs="Times New Roman"/>
-          <w:kern w:val="0"/>
-          <w:lang w:eastAsia="it-IT"/>
-          <w14:ligatures w14:val="none"/>
-        </w:rPr>
-        <w:t xml:space="preserve"> Dopo aver trovato un libro desiderato, gli acquirenti possono visualizzare dettagli aggiuntivi come il prezzo, la disponibilità e le recensioni.</w:t>
+          <w:kern w:val="0"/>
+          <w:lang w:eastAsia="it-IT"/>
+          <w14:ligatures w14:val="none"/>
+        </w:rPr>
+        <w:t>Gestione degli ordini e degli acquisti</w:t>
       </w:r>
     </w:p>
     <w:p>
@@ -934,22 +912,11 @@
       <w:r>
         <w:rPr>
           <w:rFonts w:ascii="Times New Roman" w:eastAsia="Times New Roman" w:hAnsi="Times New Roman" w:cs="Times New Roman"/>
-          <w:b/>
-          <w:bCs/>
-          <w:kern w:val="0"/>
-          <w:lang w:eastAsia="it-IT"/>
-          <w14:ligatures w14:val="none"/>
-        </w:rPr>
-        <w:t>Aggiunta al Carrello:</w:t>
-      </w:r>
-      <w:r>
-        <w:rPr>
-          <w:rFonts w:ascii="Times New Roman" w:eastAsia="Times New Roman" w:hAnsi="Times New Roman" w:cs="Times New Roman"/>
-          <w:kern w:val="0"/>
-          <w:lang w:eastAsia="it-IT"/>
-          <w14:ligatures w14:val="none"/>
-        </w:rPr>
-        <w:t xml:space="preserve"> Gli acquirenti aggiungono il libro al loro carrello virtuale e possono continuare a navigare o procedere al pagamento.</w:t>
+          <w:kern w:val="0"/>
+          <w:lang w:eastAsia="it-IT"/>
+          <w14:ligatures w14:val="none"/>
+        </w:rPr>
+        <w:t>Registrazione e gestione profili utenti</w:t>
       </w:r>
     </w:p>
     <w:p>
@@ -969,22 +936,31 @@
       <w:r>
         <w:rPr>
           <w:rFonts w:ascii="Times New Roman" w:eastAsia="Times New Roman" w:hAnsi="Times New Roman" w:cs="Times New Roman"/>
-          <w:b/>
-          <w:bCs/>
-          <w:kern w:val="0"/>
-          <w:lang w:eastAsia="it-IT"/>
-          <w14:ligatures w14:val="none"/>
-        </w:rPr>
-        <w:t>Pagamento:</w:t>
-      </w:r>
-      <w:r>
-        <w:rPr>
-          <w:rFonts w:ascii="Times New Roman" w:eastAsia="Times New Roman" w:hAnsi="Times New Roman" w:cs="Times New Roman"/>
-          <w:kern w:val="0"/>
-          <w:lang w:eastAsia="it-IT"/>
-          <w14:ligatures w14:val="none"/>
-        </w:rPr>
-        <w:t xml:space="preserve"> Gli acquirenti procedono al pagamento utilizzando metodi di pagamento sicuri e affidabili.</w:t>
+          <w:kern w:val="0"/>
+          <w:lang w:eastAsia="it-IT"/>
+          <w14:ligatures w14:val="none"/>
+        </w:rPr>
+        <w:t xml:space="preserve">Raccomandazione di libri basata sugli acquisti precedenti (utilizzando </w:t>
+      </w:r>
+      <w:proofErr w:type="spellStart"/>
+      <w:r>
+        <w:rPr>
+          <w:rFonts w:ascii="Times New Roman" w:eastAsia="Times New Roman" w:hAnsi="Times New Roman" w:cs="Times New Roman"/>
+          <w:kern w:val="0"/>
+          <w:lang w:eastAsia="it-IT"/>
+          <w14:ligatures w14:val="none"/>
+        </w:rPr>
+        <w:t>Riak</w:t>
+      </w:r>
+      <w:proofErr w:type="spellEnd"/>
+      <w:r>
+        <w:rPr>
+          <w:rFonts w:ascii="Times New Roman" w:eastAsia="Times New Roman" w:hAnsi="Times New Roman" w:cs="Times New Roman"/>
+          <w:kern w:val="0"/>
+          <w:lang w:eastAsia="it-IT"/>
+          <w14:ligatures w14:val="none"/>
+        </w:rPr>
+        <w:t>)</w:t>
       </w:r>
     </w:p>
     <w:p>
@@ -1004,204 +980,40 @@
       <w:r>
         <w:rPr>
           <w:rFonts w:ascii="Times New Roman" w:eastAsia="Times New Roman" w:hAnsi="Times New Roman" w:cs="Times New Roman"/>
-          <w:b/>
-          <w:bCs/>
-          <w:kern w:val="0"/>
-          <w:lang w:eastAsia="it-IT"/>
-          <w14:ligatures w14:val="none"/>
-        </w:rPr>
-        <w:t>Conferma e Spedizione:</w:t>
-      </w:r>
-      <w:r>
-        <w:rPr>
-          <w:rFonts w:ascii="Times New Roman" w:eastAsia="Times New Roman" w:hAnsi="Times New Roman" w:cs="Times New Roman"/>
-          <w:kern w:val="0"/>
-          <w:lang w:eastAsia="it-IT"/>
-          <w14:ligatures w14:val="none"/>
-        </w:rPr>
-        <w:t xml:space="preserve"> Dopo il completamento del pagamento, ricevono una conferma dell'ordine e il libro viene preparato per la spedizione.</w:t>
-      </w:r>
-    </w:p>
-    <w:p>
-      <w:pPr>
-        <w:numPr>
-          <w:ilvl w:val="0"/>
-          <w:numId w:val="3"/>
-        </w:numPr>
-        <w:spacing w:before="100" w:beforeAutospacing="1" w:after="100" w:afterAutospacing="1" w:line="240" w:lineRule="auto"/>
-        <w:rPr>
-          <w:rFonts w:ascii="Times New Roman" w:eastAsia="Times New Roman" w:hAnsi="Times New Roman" w:cs="Times New Roman"/>
-          <w:kern w:val="0"/>
-          <w:lang w:eastAsia="it-IT"/>
-          <w14:ligatures w14:val="none"/>
-        </w:rPr>
-      </w:pPr>
-      <w:r>
-        <w:rPr>
-          <w:rFonts w:ascii="Times New Roman" w:eastAsia="Times New Roman" w:hAnsi="Times New Roman" w:cs="Times New Roman"/>
-          <w:b/>
-          <w:bCs/>
-          <w:kern w:val="0"/>
-          <w:lang w:eastAsia="it-IT"/>
-          <w14:ligatures w14:val="none"/>
-        </w:rPr>
-        <w:t>Consegna:</w:t>
-      </w:r>
-      <w:r>
-        <w:rPr>
-          <w:rFonts w:ascii="Times New Roman" w:eastAsia="Times New Roman" w:hAnsi="Times New Roman" w:cs="Times New Roman"/>
-          <w:kern w:val="0"/>
-          <w:lang w:eastAsia="it-IT"/>
-          <w14:ligatures w14:val="none"/>
-        </w:rPr>
-        <w:t xml:space="preserve"> Una volta spedito, il libro viene consegnato all'indirizzo specificato dall'acquirente, con tempi di consegna stimati.</w:t>
-      </w:r>
-    </w:p>
-    <w:p>
-      <w:pPr>
-        <w:spacing w:before="100" w:beforeAutospacing="1" w:after="100" w:afterAutospacing="1" w:line="240" w:lineRule="auto"/>
-        <w:outlineLvl w:val="3"/>
-        <w:rPr>
-          <w:rFonts w:ascii="Times New Roman" w:eastAsia="Times New Roman" w:hAnsi="Times New Roman" w:cs="Times New Roman"/>
-          <w:b/>
-          <w:bCs/>
-          <w:kern w:val="0"/>
-          <w:lang w:eastAsia="it-IT"/>
-          <w14:ligatures w14:val="none"/>
-        </w:rPr>
-      </w:pPr>
-      <w:r>
-        <w:rPr>
-          <w:rFonts w:ascii="Times New Roman" w:eastAsia="Times New Roman" w:hAnsi="Times New Roman" w:cs="Times New Roman"/>
-          <w:b/>
-          <w:bCs/>
-          <w:kern w:val="0"/>
-          <w:lang w:eastAsia="it-IT"/>
-          <w14:ligatures w14:val="none"/>
-        </w:rPr>
-        <w:t>Conclusioni</w:t>
-      </w:r>
-    </w:p>
-    <w:p>
-      <w:pPr>
-        <w:spacing w:before="100" w:beforeAutospacing="1" w:after="100" w:afterAutospacing="1" w:line="240" w:lineRule="auto"/>
-        <w:rPr>
-          <w:rFonts w:ascii="Times New Roman" w:eastAsia="Times New Roman" w:hAnsi="Times New Roman" w:cs="Times New Roman"/>
-          <w:kern w:val="0"/>
-          <w:lang w:eastAsia="it-IT"/>
-          <w14:ligatures w14:val="none"/>
-        </w:rPr>
-      </w:pPr>
-      <w:r>
-        <w:rPr>
-          <w:rFonts w:ascii="Times New Roman" w:eastAsia="Times New Roman" w:hAnsi="Times New Roman" w:cs="Times New Roman"/>
-          <w:kern w:val="0"/>
-          <w:lang w:eastAsia="it-IT"/>
-          <w14:ligatures w14:val="none"/>
-        </w:rPr>
-        <w:t>Il progetto proposto integra l'utilizzo di database NoSQL per supportare un e-commerce specializzato nella vendita di libri. Attraverso l'implementazione di Riak e MongoDB, il sistema sarà in grado di gestire efficacemente l'inventario dei libri, lo storico degli acquisti degli utenti e offrire un'esperienza di shopping personalizzata e conveniente per gli amanti dei libri in tutto il mondo.</w:t>
-      </w:r>
-    </w:p>
-    <w:p>
-      <w:pPr>
-        <w:spacing w:before="100" w:beforeAutospacing="1" w:after="100" w:afterAutospacing="1" w:line="240" w:lineRule="auto"/>
-        <w:rPr>
-          <w:rFonts w:ascii="Times New Roman" w:eastAsia="Times New Roman" w:hAnsi="Times New Roman" w:cs="Times New Roman"/>
-          <w:kern w:val="0"/>
-          <w:lang w:eastAsia="it-IT"/>
-          <w14:ligatures w14:val="none"/>
-        </w:rPr>
-      </w:pPr>
-    </w:p>
-    <w:p>
-      <w:pPr>
-        <w:spacing w:before="100" w:beforeAutospacing="1" w:after="100" w:afterAutospacing="1" w:line="240" w:lineRule="auto"/>
-        <w:rPr>
-          <w:rFonts w:ascii="Times New Roman" w:eastAsia="Times New Roman" w:hAnsi="Times New Roman" w:cs="Times New Roman"/>
-          <w:kern w:val="0"/>
-          <w:lang w:eastAsia="it-IT"/>
-          <w14:ligatures w14:val="none"/>
-        </w:rPr>
-      </w:pPr>
-    </w:p>
-    <w:p>
-      <w:pPr>
-        <w:pBdr>
-          <w:bottom w:val="single" w:sz="6" w:space="1" w:color="auto"/>
-        </w:pBdr>
-        <w:spacing w:before="100" w:beforeAutospacing="1" w:after="100" w:afterAutospacing="1" w:line="240" w:lineRule="auto"/>
-        <w:rPr>
-          <w:rFonts w:ascii="Times New Roman" w:eastAsia="Times New Roman" w:hAnsi="Times New Roman" w:cs="Times New Roman"/>
-          <w:kern w:val="0"/>
-          <w:lang w:eastAsia="it-IT"/>
-          <w14:ligatures w14:val="none"/>
-        </w:rPr>
-      </w:pPr>
-    </w:p>
-    <w:p>
-      <w:pPr>
-        <w:spacing w:before="100" w:beforeAutospacing="1" w:after="100" w:afterAutospacing="1" w:line="240" w:lineRule="auto"/>
-        <w:rPr>
-          <w:rFonts w:ascii="Times New Roman" w:eastAsia="Times New Roman" w:hAnsi="Times New Roman" w:cs="Times New Roman"/>
-          <w:kern w:val="0"/>
-          <w:highlight w:val="yellow"/>
-          <w:lang w:eastAsia="it-IT"/>
-          <w14:ligatures w14:val="none"/>
-        </w:rPr>
-      </w:pPr>
-      <w:r>
-        <w:rPr>
-          <w:rFonts w:ascii="Times New Roman" w:eastAsia="Times New Roman" w:hAnsi="Times New Roman" w:cs="Times New Roman"/>
-          <w:kern w:val="0"/>
-          <w:highlight w:val="yellow"/>
-          <w:lang w:eastAsia="it-IT"/>
-          <w14:ligatures w14:val="none"/>
-        </w:rPr>
-        <w:t>Da chatgpt- abbiamo usato Replica Set per i cluster italia, francia e germania</w:t>
-      </w:r>
-    </w:p>
-    <w:p>
-      <w:pPr>
-        <w:spacing w:before="100" w:beforeAutospacing="1" w:after="100" w:afterAutospacing="1" w:line="240" w:lineRule="auto"/>
-        <w:rPr>
-          <w:rFonts w:ascii="Times New Roman" w:eastAsia="Times New Roman" w:hAnsi="Times New Roman" w:cs="Times New Roman"/>
-          <w:kern w:val="0"/>
-          <w:highlight w:val="yellow"/>
-          <w:lang w:eastAsia="it-IT"/>
-          <w14:ligatures w14:val="none"/>
-        </w:rPr>
-      </w:pPr>
-      <w:r>
-        <w:rPr>
-          <w:rFonts w:ascii="Times New Roman" w:eastAsia="Times New Roman" w:hAnsi="Times New Roman" w:cs="Times New Roman"/>
-          <w:kern w:val="0"/>
-          <w:highlight w:val="yellow"/>
-          <w:lang w:eastAsia="it-IT"/>
-          <w14:ligatures w14:val="none"/>
-        </w:rPr>
-        <w:t>Valutare se ok per la consistenza</w:t>
-      </w:r>
-    </w:p>
-    <w:p>
-      <w:pPr>
-        <w:spacing w:before="100" w:beforeAutospacing="1" w:after="100" w:afterAutospacing="1" w:line="240" w:lineRule="auto"/>
-        <w:rPr>
-          <w:rFonts w:ascii="Times New Roman" w:eastAsia="Times New Roman" w:hAnsi="Times New Roman" w:cs="Times New Roman"/>
-          <w:kern w:val="0"/>
-          <w:highlight w:val="yellow"/>
-          <w:lang w:eastAsia="it-IT"/>
-          <w14:ligatures w14:val="none"/>
-        </w:rPr>
-      </w:pPr>
-      <w:r>
-        <w:rPr>
-          <w:rFonts w:ascii="Times New Roman" w:eastAsia="Times New Roman" w:hAnsi="Times New Roman" w:cs="Times New Roman"/>
-          <w:kern w:val="0"/>
-          <w:highlight w:val="yellow"/>
-          <w:lang w:eastAsia="it-IT"/>
-          <w14:ligatures w14:val="none"/>
-        </w:rPr>
-        <w:t>Un replica set in MongoDB è un gruppo di istanze di mongod che mantengono gli stessi dati. I replica set forniscono ridondanza e aumentano la disponibilità dei dati. Questo significa che se un nodo fallisce, un altro nodo può prendere il suo posto senza interrompere il servizio.</w:t>
+          <w:kern w:val="0"/>
+          <w:lang w:eastAsia="it-IT"/>
+          <w14:ligatures w14:val="none"/>
+        </w:rPr>
+        <w:t>Analisi delle performance di vendita</w:t>
+      </w:r>
+    </w:p>
+    <w:p>
+      <w:pPr>
+        <w:spacing w:before="100" w:beforeAutospacing="1" w:after="100" w:afterAutospacing="1" w:line="240" w:lineRule="auto"/>
+        <w:outlineLvl w:val="1"/>
+        <w:rPr>
+          <w:rFonts w:ascii="Times New Roman" w:eastAsia="Times New Roman" w:hAnsi="Times New Roman" w:cs="Times New Roman"/>
+          <w:b/>
+          <w:bCs/>
+          <w:kern w:val="0"/>
+          <w:sz w:val="32"/>
+          <w:szCs w:val="32"/>
+          <w:lang w:eastAsia="it-IT"/>
+          <w14:ligatures w14:val="none"/>
+        </w:rPr>
+      </w:pPr>
+      <w:r>
+        <w:rPr>
+          <w:rFonts w:ascii="Times New Roman" w:eastAsia="Times New Roman" w:hAnsi="Times New Roman" w:cs="Times New Roman"/>
+          <w:b/>
+          <w:bCs/>
+          <w:kern w:val="0"/>
+          <w:sz w:val="32"/>
+          <w:szCs w:val="32"/>
+          <w:lang w:eastAsia="it-IT"/>
+          <w14:ligatures w14:val="none"/>
+        </w:rPr>
+        <w:t>3. Scelta della Tecnologia di Database</w:t>
       </w:r>
     </w:p>
     <w:p>
@@ -1213,26 +1025,33 @@
           <w:b/>
           <w:bCs/>
           <w:kern w:val="0"/>
-          <w:sz w:val="27"/>
-          <w:szCs w:val="27"/>
-          <w:highlight w:val="yellow"/>
-          <w:lang w:eastAsia="it-IT"/>
-          <w14:ligatures w14:val="none"/>
-        </w:rPr>
-      </w:pPr>
-      <w:r>
-        <w:rPr>
-          <w:rFonts w:ascii="Times New Roman" w:eastAsia="Times New Roman" w:hAnsi="Times New Roman" w:cs="Times New Roman"/>
-          <w:b/>
-          <w:bCs/>
-          <w:kern w:val="0"/>
-          <w:sz w:val="27"/>
-          <w:szCs w:val="27"/>
-          <w:highlight w:val="yellow"/>
-          <w:lang w:eastAsia="it-IT"/>
-          <w14:ligatures w14:val="none"/>
-        </w:rPr>
-        <w:t>Componenti di un Replica Set</w:t>
+          <w:lang w:eastAsia="it-IT"/>
+          <w14:ligatures w14:val="none"/>
+        </w:rPr>
+      </w:pPr>
+      <w:proofErr w:type="spellStart"/>
+      <w:r>
+        <w:rPr>
+          <w:rFonts w:ascii="Times New Roman" w:eastAsia="Times New Roman" w:hAnsi="Times New Roman" w:cs="Times New Roman"/>
+          <w:b/>
+          <w:bCs/>
+          <w:kern w:val="0"/>
+          <w:lang w:eastAsia="it-IT"/>
+          <w14:ligatures w14:val="none"/>
+        </w:rPr>
+        <w:t>Stack</w:t>
+      </w:r>
+      <w:proofErr w:type="spellEnd"/>
+      <w:r>
+        <w:rPr>
+          <w:rFonts w:ascii="Times New Roman" w:eastAsia="Times New Roman" w:hAnsi="Times New Roman" w:cs="Times New Roman"/>
+          <w:b/>
+          <w:bCs/>
+          <w:kern w:val="0"/>
+          <w:lang w:eastAsia="it-IT"/>
+          <w14:ligatures w14:val="none"/>
+        </w:rPr>
+        <w:t xml:space="preserve"> Tecnologico Scelto</w:t>
       </w:r>
     </w:p>
     <w:p>
@@ -1245,33 +1064,31 @@
         <w:rPr>
           <w:rFonts w:ascii="Times New Roman" w:eastAsia="Times New Roman" w:hAnsi="Times New Roman" w:cs="Times New Roman"/>
           <w:kern w:val="0"/>
-          <w:highlight w:val="yellow"/>
-          <w:lang w:eastAsia="it-IT"/>
-          <w14:ligatures w14:val="none"/>
-        </w:rPr>
-      </w:pPr>
-      <w:r>
-        <w:rPr>
-          <w:rFonts w:ascii="Times New Roman" w:eastAsia="Times New Roman" w:hAnsi="Times New Roman" w:cs="Times New Roman"/>
-          <w:b/>
-          <w:bCs/>
-          <w:kern w:val="0"/>
-          <w:highlight w:val="yellow"/>
-          <w:lang w:eastAsia="it-IT"/>
-          <w14:ligatures w14:val="none"/>
-        </w:rPr>
-        <w:lastRenderedPageBreak/>
-        <w:t>Primary:</w:t>
-      </w:r>
-      <w:r>
-        <w:rPr>
-          <w:rFonts w:ascii="Times New Roman" w:eastAsia="Times New Roman" w:hAnsi="Times New Roman" w:cs="Times New Roman"/>
-          <w:kern w:val="0"/>
-          <w:highlight w:val="yellow"/>
-          <w:lang w:eastAsia="it-IT"/>
-          <w14:ligatures w14:val="none"/>
-        </w:rPr>
-        <w:t xml:space="preserve"> Il nodo che riceve tutte le operazioni di scrittura. Ci può essere solo un nodo primario in un replica set.</w:t>
+          <w:lang w:eastAsia="it-IT"/>
+          <w14:ligatures w14:val="none"/>
+        </w:rPr>
+      </w:pPr>
+      <w:proofErr w:type="spellStart"/>
+      <w:r>
+        <w:rPr>
+          <w:rFonts w:ascii="Times New Roman" w:eastAsia="Times New Roman" w:hAnsi="Times New Roman" w:cs="Times New Roman"/>
+          <w:b/>
+          <w:bCs/>
+          <w:kern w:val="0"/>
+          <w:lang w:eastAsia="it-IT"/>
+          <w14:ligatures w14:val="none"/>
+        </w:rPr>
+        <w:t>MongoDB</w:t>
+      </w:r>
+      <w:proofErr w:type="spellEnd"/>
+      <w:r>
+        <w:rPr>
+          <w:rFonts w:ascii="Times New Roman" w:eastAsia="Times New Roman" w:hAnsi="Times New Roman" w:cs="Times New Roman"/>
+          <w:kern w:val="0"/>
+          <w:lang w:eastAsia="it-IT"/>
+          <w14:ligatures w14:val="none"/>
+        </w:rPr>
+        <w:t>: per la gestione dell'inventario dei libri e dei profili utenti</w:t>
       </w:r>
     </w:p>
     <w:p>
@@ -1284,70 +1101,31 @@
         <w:rPr>
           <w:rFonts w:ascii="Times New Roman" w:eastAsia="Times New Roman" w:hAnsi="Times New Roman" w:cs="Times New Roman"/>
           <w:kern w:val="0"/>
-          <w:highlight w:val="yellow"/>
-          <w:lang w:eastAsia="it-IT"/>
-          <w14:ligatures w14:val="none"/>
-        </w:rPr>
-      </w:pPr>
-      <w:r>
-        <w:rPr>
-          <w:rFonts w:ascii="Times New Roman" w:eastAsia="Times New Roman" w:hAnsi="Times New Roman" w:cs="Times New Roman"/>
-          <w:b/>
-          <w:bCs/>
-          <w:kern w:val="0"/>
-          <w:highlight w:val="yellow"/>
-          <w:lang w:eastAsia="it-IT"/>
-          <w14:ligatures w14:val="none"/>
-        </w:rPr>
-        <w:t>Secondary:</w:t>
-      </w:r>
-      <w:r>
-        <w:rPr>
-          <w:rFonts w:ascii="Times New Roman" w:eastAsia="Times New Roman" w:hAnsi="Times New Roman" w:cs="Times New Roman"/>
-          <w:kern w:val="0"/>
-          <w:highlight w:val="yellow"/>
-          <w:lang w:eastAsia="it-IT"/>
-          <w14:ligatures w14:val="none"/>
-        </w:rPr>
-        <w:t xml:space="preserve"> I nodi che replicano i dati dal nodo primario. Possono servire operazioni di lettura (se configurati per farlo) e diventare il nodo primario se l'attuale primario fallisce.</w:t>
-      </w:r>
-    </w:p>
-    <w:p>
-      <w:pPr>
-        <w:numPr>
-          <w:ilvl w:val="0"/>
-          <w:numId w:val="4"/>
-        </w:numPr>
-        <w:spacing w:before="100" w:beforeAutospacing="1" w:after="100" w:afterAutospacing="1" w:line="240" w:lineRule="auto"/>
-        <w:rPr>
-          <w:rFonts w:ascii="Times New Roman" w:eastAsia="Times New Roman" w:hAnsi="Times New Roman" w:cs="Times New Roman"/>
-          <w:kern w:val="0"/>
-          <w:highlight w:val="yellow"/>
-          <w:lang w:eastAsia="it-IT"/>
-          <w14:ligatures w14:val="none"/>
-        </w:rPr>
-      </w:pPr>
-      <w:r>
-        <w:rPr>
-          <w:rFonts w:ascii="Times New Roman" w:eastAsia="Times New Roman" w:hAnsi="Times New Roman" w:cs="Times New Roman"/>
-          <w:b/>
-          <w:bCs/>
-          <w:kern w:val="0"/>
-          <w:highlight w:val="yellow"/>
-          <w:lang w:eastAsia="it-IT"/>
-          <w14:ligatures w14:val="none"/>
-        </w:rPr>
-        <w:t>Arbiter:</w:t>
-      </w:r>
-      <w:r>
-        <w:rPr>
-          <w:rFonts w:ascii="Times New Roman" w:eastAsia="Times New Roman" w:hAnsi="Times New Roman" w:cs="Times New Roman"/>
-          <w:kern w:val="0"/>
-          <w:highlight w:val="yellow"/>
-          <w:lang w:eastAsia="it-IT"/>
-          <w14:ligatures w14:val="none"/>
-        </w:rPr>
-        <w:t xml:space="preserve"> Un nodo che partecipa alle elezioni per determinare il nuovo nodo primario ma non mantiene una copia dei dati. È utile per mantenere un numero dispari di voti nel replica set.</w:t>
+          <w:lang w:eastAsia="it-IT"/>
+          <w14:ligatures w14:val="none"/>
+        </w:rPr>
+      </w:pPr>
+      <w:proofErr w:type="spellStart"/>
+      <w:r>
+        <w:rPr>
+          <w:rFonts w:ascii="Times New Roman" w:eastAsia="Times New Roman" w:hAnsi="Times New Roman" w:cs="Times New Roman"/>
+          <w:b/>
+          <w:bCs/>
+          <w:kern w:val="0"/>
+          <w:lang w:eastAsia="it-IT"/>
+          <w14:ligatures w14:val="none"/>
+        </w:rPr>
+        <w:t>Riak</w:t>
+      </w:r>
+      <w:proofErr w:type="spellEnd"/>
+      <w:r>
+        <w:rPr>
+          <w:rFonts w:ascii="Times New Roman" w:eastAsia="Times New Roman" w:hAnsi="Times New Roman" w:cs="Times New Roman"/>
+          <w:kern w:val="0"/>
+          <w:lang w:eastAsia="it-IT"/>
+          <w14:ligatures w14:val="none"/>
+        </w:rPr>
+        <w:t>: per la gestione del sistema di raccomandazione di libri basata sugli acquisti degli utenti</w:t>
       </w:r>
     </w:p>
     <w:p>
@@ -1359,26 +1137,20 @@
           <w:b/>
           <w:bCs/>
           <w:kern w:val="0"/>
-          <w:sz w:val="27"/>
-          <w:szCs w:val="27"/>
-          <w:highlight w:val="yellow"/>
-          <w:lang w:eastAsia="it-IT"/>
-          <w14:ligatures w14:val="none"/>
-        </w:rPr>
-      </w:pPr>
-      <w:r>
-        <w:rPr>
-          <w:rFonts w:ascii="Times New Roman" w:eastAsia="Times New Roman" w:hAnsi="Times New Roman" w:cs="Times New Roman"/>
-          <w:b/>
-          <w:bCs/>
-          <w:kern w:val="0"/>
-          <w:sz w:val="27"/>
-          <w:szCs w:val="27"/>
-          <w:highlight w:val="yellow"/>
-          <w:lang w:eastAsia="it-IT"/>
-          <w14:ligatures w14:val="none"/>
-        </w:rPr>
-        <w:t>Vantaggi del Replica Set</w:t>
+          <w:lang w:eastAsia="it-IT"/>
+          <w14:ligatures w14:val="none"/>
+        </w:rPr>
+      </w:pPr>
+      <w:r>
+        <w:rPr>
+          <w:rFonts w:ascii="Times New Roman" w:eastAsia="Times New Roman" w:hAnsi="Times New Roman" w:cs="Times New Roman"/>
+          <w:b/>
+          <w:bCs/>
+          <w:kern w:val="0"/>
+          <w:lang w:eastAsia="it-IT"/>
+          <w14:ligatures w14:val="none"/>
+        </w:rPr>
+        <w:t>Motivazione delle Scelte Tecnologiche</w:t>
       </w:r>
     </w:p>
     <w:p>
@@ -1391,32 +1163,31 @@
         <w:rPr>
           <w:rFonts w:ascii="Times New Roman" w:eastAsia="Times New Roman" w:hAnsi="Times New Roman" w:cs="Times New Roman"/>
           <w:kern w:val="0"/>
-          <w:highlight w:val="yellow"/>
-          <w:lang w:eastAsia="it-IT"/>
-          <w14:ligatures w14:val="none"/>
-        </w:rPr>
-      </w:pPr>
-      <w:r>
-        <w:rPr>
-          <w:rFonts w:ascii="Times New Roman" w:eastAsia="Times New Roman" w:hAnsi="Times New Roman" w:cs="Times New Roman"/>
-          <w:b/>
-          <w:bCs/>
-          <w:kern w:val="0"/>
-          <w:highlight w:val="yellow"/>
-          <w:lang w:eastAsia="it-IT"/>
-          <w14:ligatures w14:val="none"/>
-        </w:rPr>
-        <w:t>Disponibilità:</w:t>
-      </w:r>
-      <w:r>
-        <w:rPr>
-          <w:rFonts w:ascii="Times New Roman" w:eastAsia="Times New Roman" w:hAnsi="Times New Roman" w:cs="Times New Roman"/>
-          <w:kern w:val="0"/>
-          <w:highlight w:val="yellow"/>
-          <w:lang w:eastAsia="it-IT"/>
-          <w14:ligatures w14:val="none"/>
-        </w:rPr>
-        <w:t xml:space="preserve"> Se il nodo primario fallisce, i secondari possono eleggere un nuovo primario.</w:t>
+          <w:lang w:eastAsia="it-IT"/>
+          <w14:ligatures w14:val="none"/>
+        </w:rPr>
+      </w:pPr>
+      <w:proofErr w:type="spellStart"/>
+      <w:r>
+        <w:rPr>
+          <w:rFonts w:ascii="Times New Roman" w:eastAsia="Times New Roman" w:hAnsi="Times New Roman" w:cs="Times New Roman"/>
+          <w:b/>
+          <w:bCs/>
+          <w:kern w:val="0"/>
+          <w:lang w:eastAsia="it-IT"/>
+          <w14:ligatures w14:val="none"/>
+        </w:rPr>
+        <w:t>MongoDB</w:t>
+      </w:r>
+      <w:proofErr w:type="spellEnd"/>
+      <w:r>
+        <w:rPr>
+          <w:rFonts w:ascii="Times New Roman" w:eastAsia="Times New Roman" w:hAnsi="Times New Roman" w:cs="Times New Roman"/>
+          <w:kern w:val="0"/>
+          <w:lang w:eastAsia="it-IT"/>
+          <w14:ligatures w14:val="none"/>
+        </w:rPr>
+        <w:t>: scelto per la sua flessibilità nella gestione di dati strutturati e non strutturati e le sue potenti capacità di query.</w:t>
       </w:r>
     </w:p>
     <w:p>
@@ -1429,60 +1200,892 @@
         <w:rPr>
           <w:rFonts w:ascii="Times New Roman" w:eastAsia="Times New Roman" w:hAnsi="Times New Roman" w:cs="Times New Roman"/>
           <w:kern w:val="0"/>
-          <w:highlight w:val="yellow"/>
-          <w:lang w:eastAsia="it-IT"/>
-          <w14:ligatures w14:val="none"/>
-        </w:rPr>
-      </w:pPr>
-      <w:r>
-        <w:rPr>
-          <w:rFonts w:ascii="Times New Roman" w:eastAsia="Times New Roman" w:hAnsi="Times New Roman" w:cs="Times New Roman"/>
-          <w:b/>
-          <w:bCs/>
-          <w:kern w:val="0"/>
-          <w:highlight w:val="yellow"/>
-          <w:lang w:eastAsia="it-IT"/>
-          <w14:ligatures w14:val="none"/>
-        </w:rPr>
-        <w:t>Scalabilità delle letture:</w:t>
-      </w:r>
-      <w:r>
-        <w:rPr>
-          <w:rFonts w:ascii="Times New Roman" w:eastAsia="Times New Roman" w:hAnsi="Times New Roman" w:cs="Times New Roman"/>
-          <w:kern w:val="0"/>
-          <w:highlight w:val="yellow"/>
-          <w:lang w:eastAsia="it-IT"/>
-          <w14:ligatures w14:val="none"/>
-        </w:rPr>
-        <w:t xml:space="preserve"> Le letture possono essere distribuite tra i nodi secondari.</w:t>
-      </w:r>
+          <w:lang w:eastAsia="it-IT"/>
+          <w14:ligatures w14:val="none"/>
+        </w:rPr>
+      </w:pPr>
+      <w:proofErr w:type="spellStart"/>
+      <w:r>
+        <w:rPr>
+          <w:rFonts w:ascii="Times New Roman" w:eastAsia="Times New Roman" w:hAnsi="Times New Roman" w:cs="Times New Roman"/>
+          <w:b/>
+          <w:bCs/>
+          <w:kern w:val="0"/>
+          <w:lang w:eastAsia="it-IT"/>
+          <w14:ligatures w14:val="none"/>
+        </w:rPr>
+        <w:t>Riak</w:t>
+      </w:r>
+      <w:proofErr w:type="spellEnd"/>
+      <w:r>
+        <w:rPr>
+          <w:rFonts w:ascii="Times New Roman" w:eastAsia="Times New Roman" w:hAnsi="Times New Roman" w:cs="Times New Roman"/>
+          <w:kern w:val="0"/>
+          <w:lang w:eastAsia="it-IT"/>
+          <w14:ligatures w14:val="none"/>
+        </w:rPr>
+        <w:t>: scelto per la sua capacità di gestione di dati distribuiti e la sua alta disponibilità, ideale per il sistema di raccomandazione.</w:t>
+      </w:r>
+    </w:p>
+    <w:p>
+      <w:pPr>
+        <w:spacing w:before="100" w:beforeAutospacing="1" w:after="100" w:afterAutospacing="1" w:line="240" w:lineRule="auto"/>
+        <w:outlineLvl w:val="2"/>
+        <w:rPr>
+          <w:rFonts w:ascii="Times New Roman" w:eastAsia="Times New Roman" w:hAnsi="Times New Roman" w:cs="Times New Roman"/>
+          <w:b/>
+          <w:bCs/>
+          <w:kern w:val="0"/>
+          <w:lang w:eastAsia="it-IT"/>
+          <w14:ligatures w14:val="none"/>
+        </w:rPr>
+      </w:pPr>
+      <w:r>
+        <w:rPr>
+          <w:rFonts w:ascii="Times New Roman" w:eastAsia="Times New Roman" w:hAnsi="Times New Roman" w:cs="Times New Roman"/>
+          <w:b/>
+          <w:bCs/>
+          <w:kern w:val="0"/>
+          <w:lang w:eastAsia="it-IT"/>
+          <w14:ligatures w14:val="none"/>
+        </w:rPr>
+        <w:t>Dettagli di Utilizzo</w:t>
+      </w:r>
+    </w:p>
+    <w:p>
+      <w:pPr>
+        <w:spacing w:before="100" w:beforeAutospacing="1" w:after="100" w:afterAutospacing="1" w:line="240" w:lineRule="auto"/>
+        <w:outlineLvl w:val="3"/>
+        <w:rPr>
+          <w:rFonts w:ascii="Times New Roman" w:eastAsia="Times New Roman" w:hAnsi="Times New Roman" w:cs="Times New Roman"/>
+          <w:b/>
+          <w:bCs/>
+          <w:kern w:val="0"/>
+          <w:lang w:eastAsia="it-IT"/>
+          <w14:ligatures w14:val="none"/>
+        </w:rPr>
+      </w:pPr>
+      <w:proofErr w:type="spellStart"/>
+      <w:r>
+        <w:rPr>
+          <w:rFonts w:ascii="Times New Roman" w:eastAsia="Times New Roman" w:hAnsi="Times New Roman" w:cs="Times New Roman"/>
+          <w:b/>
+          <w:bCs/>
+          <w:kern w:val="0"/>
+          <w:lang w:eastAsia="it-IT"/>
+          <w14:ligatures w14:val="none"/>
+        </w:rPr>
+        <w:t>Riak</w:t>
+      </w:r>
+      <w:proofErr w:type="spellEnd"/>
     </w:p>
     <w:p>
       <w:pPr>
         <w:numPr>
           <w:ilvl w:val="0"/>
-          <w:numId w:val="5"/>
+          <w:numId w:val="6"/>
         </w:numPr>
         <w:spacing w:before="100" w:beforeAutospacing="1" w:after="100" w:afterAutospacing="1" w:line="240" w:lineRule="auto"/>
         <w:rPr>
           <w:rFonts w:ascii="Times New Roman" w:eastAsia="Times New Roman" w:hAnsi="Times New Roman" w:cs="Times New Roman"/>
           <w:kern w:val="0"/>
+          <w:lang w:eastAsia="it-IT"/>
+          <w14:ligatures w14:val="none"/>
+        </w:rPr>
+      </w:pPr>
+      <w:r>
+        <w:rPr>
+          <w:rFonts w:ascii="Times New Roman" w:eastAsia="Times New Roman" w:hAnsi="Times New Roman" w:cs="Times New Roman"/>
+          <w:kern w:val="0"/>
+          <w:lang w:eastAsia="it-IT"/>
+          <w14:ligatures w14:val="none"/>
+        </w:rPr>
+        <w:t>Organizzato utilizzando i bucket per le regioni, con sotto-bucket per le librerie.</w:t>
+      </w:r>
+    </w:p>
+    <w:p>
+      <w:pPr>
+        <w:numPr>
+          <w:ilvl w:val="0"/>
+          <w:numId w:val="6"/>
+        </w:numPr>
+        <w:spacing w:before="100" w:beforeAutospacing="1" w:after="100" w:afterAutospacing="1" w:line="240" w:lineRule="auto"/>
+        <w:rPr>
+          <w:rFonts w:ascii="Times New Roman" w:eastAsia="Times New Roman" w:hAnsi="Times New Roman" w:cs="Times New Roman"/>
+          <w:kern w:val="0"/>
+          <w:lang w:eastAsia="it-IT"/>
+          <w14:ligatures w14:val="none"/>
+        </w:rPr>
+      </w:pPr>
+      <w:r>
+        <w:rPr>
+          <w:rFonts w:ascii="Times New Roman" w:eastAsia="Times New Roman" w:hAnsi="Times New Roman" w:cs="Times New Roman"/>
+          <w:kern w:val="0"/>
+          <w:lang w:eastAsia="it-IT"/>
+          <w14:ligatures w14:val="none"/>
+        </w:rPr>
+        <w:t xml:space="preserve">Implementa un </w:t>
+      </w:r>
+      <w:proofErr w:type="spellStart"/>
+      <w:r>
+        <w:rPr>
+          <w:rFonts w:ascii="Times New Roman" w:eastAsia="Times New Roman" w:hAnsi="Times New Roman" w:cs="Times New Roman"/>
+          <w:kern w:val="0"/>
+          <w:lang w:eastAsia="it-IT"/>
+          <w14:ligatures w14:val="none"/>
+        </w:rPr>
+        <w:t>Inverted</w:t>
+      </w:r>
+      <w:proofErr w:type="spellEnd"/>
+      <w:r>
+        <w:rPr>
+          <w:rFonts w:ascii="Times New Roman" w:eastAsia="Times New Roman" w:hAnsi="Times New Roman" w:cs="Times New Roman"/>
+          <w:kern w:val="0"/>
+          <w:lang w:eastAsia="it-IT"/>
+          <w14:ligatures w14:val="none"/>
+        </w:rPr>
+        <w:t xml:space="preserve"> Index che mappa le parole chiave ai libri, consentendo una ricerca efficiente basata sulle parole chiave.</w:t>
+      </w:r>
+    </w:p>
+    <w:p>
+      <w:pPr>
+        <w:spacing w:before="100" w:beforeAutospacing="1" w:after="100" w:afterAutospacing="1" w:line="240" w:lineRule="auto"/>
+        <w:outlineLvl w:val="3"/>
+        <w:rPr>
+          <w:rFonts w:ascii="Times New Roman" w:eastAsia="Times New Roman" w:hAnsi="Times New Roman" w:cs="Times New Roman"/>
+          <w:b/>
+          <w:bCs/>
+          <w:kern w:val="0"/>
+          <w:lang w:eastAsia="it-IT"/>
+          <w14:ligatures w14:val="none"/>
+        </w:rPr>
+      </w:pPr>
+      <w:proofErr w:type="spellStart"/>
+      <w:r>
+        <w:rPr>
+          <w:rFonts w:ascii="Times New Roman" w:eastAsia="Times New Roman" w:hAnsi="Times New Roman" w:cs="Times New Roman"/>
+          <w:b/>
+          <w:bCs/>
+          <w:kern w:val="0"/>
+          <w:lang w:eastAsia="it-IT"/>
+          <w14:ligatures w14:val="none"/>
+        </w:rPr>
+        <w:t>MongoDB</w:t>
+      </w:r>
+      <w:proofErr w:type="spellEnd"/>
+    </w:p>
+    <w:p>
+      <w:pPr>
+        <w:numPr>
+          <w:ilvl w:val="0"/>
+          <w:numId w:val="7"/>
+        </w:numPr>
+        <w:spacing w:before="100" w:beforeAutospacing="1" w:after="100" w:afterAutospacing="1" w:line="240" w:lineRule="auto"/>
+        <w:rPr>
+          <w:rFonts w:ascii="Times New Roman" w:eastAsia="Times New Roman" w:hAnsi="Times New Roman" w:cs="Times New Roman"/>
+          <w:kern w:val="0"/>
+          <w:lang w:eastAsia="it-IT"/>
+          <w14:ligatures w14:val="none"/>
+        </w:rPr>
+      </w:pPr>
+      <w:r>
+        <w:rPr>
+          <w:rFonts w:ascii="Times New Roman" w:eastAsia="Times New Roman" w:hAnsi="Times New Roman" w:cs="Times New Roman"/>
+          <w:kern w:val="0"/>
+          <w:lang w:eastAsia="it-IT"/>
+          <w14:ligatures w14:val="none"/>
+        </w:rPr>
+        <w:t>Gestisce lo storico degli acquisti degli utenti.</w:t>
+      </w:r>
+    </w:p>
+    <w:p>
+      <w:pPr>
+        <w:numPr>
+          <w:ilvl w:val="0"/>
+          <w:numId w:val="7"/>
+        </w:numPr>
+        <w:spacing w:before="100" w:beforeAutospacing="1" w:after="100" w:afterAutospacing="1" w:line="240" w:lineRule="auto"/>
+        <w:rPr>
+          <w:rFonts w:ascii="Times New Roman" w:eastAsia="Times New Roman" w:hAnsi="Times New Roman" w:cs="Times New Roman"/>
+          <w:kern w:val="0"/>
+          <w:lang w:eastAsia="it-IT"/>
+          <w14:ligatures w14:val="none"/>
+        </w:rPr>
+      </w:pPr>
+      <w:r>
+        <w:rPr>
+          <w:rFonts w:ascii="Times New Roman" w:eastAsia="Times New Roman" w:hAnsi="Times New Roman" w:cs="Times New Roman"/>
+          <w:kern w:val="0"/>
+          <w:lang w:eastAsia="it-IT"/>
+          <w14:ligatures w14:val="none"/>
+        </w:rPr>
+        <w:t>Utilizzato per proporre libri in base agli acquisti precedenti degli utenti.</w:t>
+      </w:r>
+    </w:p>
+    <w:p>
+      <w:pPr>
+        <w:spacing w:before="100" w:beforeAutospacing="1" w:after="100" w:afterAutospacing="1" w:line="240" w:lineRule="auto"/>
+        <w:outlineLvl w:val="1"/>
+        <w:rPr>
+          <w:rFonts w:ascii="Times New Roman" w:eastAsia="Times New Roman" w:hAnsi="Times New Roman" w:cs="Times New Roman"/>
+          <w:b/>
+          <w:bCs/>
+          <w:kern w:val="0"/>
+          <w:sz w:val="32"/>
+          <w:szCs w:val="32"/>
+          <w:lang w:eastAsia="it-IT"/>
+          <w14:ligatures w14:val="none"/>
+        </w:rPr>
+      </w:pPr>
+      <w:r>
+        <w:rPr>
+          <w:rFonts w:ascii="Times New Roman" w:eastAsia="Times New Roman" w:hAnsi="Times New Roman" w:cs="Times New Roman"/>
+          <w:b/>
+          <w:bCs/>
+          <w:kern w:val="0"/>
+          <w:sz w:val="32"/>
+          <w:szCs w:val="32"/>
+          <w:lang w:eastAsia="it-IT"/>
+          <w14:ligatures w14:val="none"/>
+        </w:rPr>
+        <w:t>4. Progettazione del Database</w:t>
+      </w:r>
+    </w:p>
+    <w:p>
+      <w:pPr>
+        <w:spacing w:before="100" w:beforeAutospacing="1" w:after="100" w:afterAutospacing="1" w:line="240" w:lineRule="auto"/>
+        <w:outlineLvl w:val="2"/>
+        <w:rPr>
+          <w:rFonts w:ascii="Times New Roman" w:eastAsia="Times New Roman" w:hAnsi="Times New Roman" w:cs="Times New Roman"/>
+          <w:b/>
+          <w:bCs/>
+          <w:kern w:val="0"/>
+          <w:lang w:eastAsia="it-IT"/>
+          <w14:ligatures w14:val="none"/>
+        </w:rPr>
+      </w:pPr>
+      <w:r>
+        <w:rPr>
+          <w:rFonts w:ascii="Times New Roman" w:eastAsia="Times New Roman" w:hAnsi="Times New Roman" w:cs="Times New Roman"/>
+          <w:b/>
+          <w:bCs/>
+          <w:kern w:val="0"/>
+          <w:lang w:eastAsia="it-IT"/>
+          <w14:ligatures w14:val="none"/>
+        </w:rPr>
+        <w:t>Schema ER (</w:t>
+      </w:r>
+      <w:proofErr w:type="spellStart"/>
+      <w:r>
+        <w:rPr>
+          <w:rFonts w:ascii="Times New Roman" w:eastAsia="Times New Roman" w:hAnsi="Times New Roman" w:cs="Times New Roman"/>
+          <w:b/>
+          <w:bCs/>
+          <w:kern w:val="0"/>
+          <w:lang w:eastAsia="it-IT"/>
+          <w14:ligatures w14:val="none"/>
+        </w:rPr>
+        <w:t>Entity-Relationship</w:t>
+      </w:r>
+      <w:proofErr w:type="spellEnd"/>
+      <w:r>
+        <w:rPr>
+          <w:rFonts w:ascii="Times New Roman" w:eastAsia="Times New Roman" w:hAnsi="Times New Roman" w:cs="Times New Roman"/>
+          <w:b/>
+          <w:bCs/>
+          <w:kern w:val="0"/>
+          <w:lang w:eastAsia="it-IT"/>
+          <w14:ligatures w14:val="none"/>
+        </w:rPr>
+        <w:t>)</w:t>
+      </w:r>
+    </w:p>
+    <w:p>
+      <w:pPr>
+        <w:spacing w:before="100" w:beforeAutospacing="1" w:after="100" w:afterAutospacing="1" w:line="240" w:lineRule="auto"/>
+        <w:rPr>
+          <w:rFonts w:ascii="Times New Roman" w:eastAsia="Times New Roman" w:hAnsi="Times New Roman" w:cs="Times New Roman"/>
+          <w:kern w:val="0"/>
+          <w:lang w:eastAsia="it-IT"/>
+          <w14:ligatures w14:val="none"/>
+        </w:rPr>
+      </w:pPr>
+      <w:r>
+        <w:rPr>
+          <w:rFonts w:ascii="Times New Roman" w:eastAsia="Times New Roman" w:hAnsi="Times New Roman" w:cs="Times New Roman"/>
+          <w:kern w:val="0"/>
+          <w:lang w:eastAsia="it-IT"/>
+          <w14:ligatures w14:val="none"/>
+        </w:rPr>
+        <w:t>Descrizione delle entità principali (Libri, Utenti, Ordini, Raccomandazioni) e relazioni tra le entità.</w:t>
+      </w:r>
+    </w:p>
+    <w:p>
+      <w:pPr>
+        <w:spacing w:before="100" w:beforeAutospacing="1" w:after="100" w:afterAutospacing="1" w:line="240" w:lineRule="auto"/>
+        <w:outlineLvl w:val="2"/>
+        <w:rPr>
+          <w:rFonts w:ascii="Times New Roman" w:eastAsia="Times New Roman" w:hAnsi="Times New Roman" w:cs="Times New Roman"/>
+          <w:b/>
+          <w:bCs/>
+          <w:kern w:val="0"/>
+          <w:lang w:eastAsia="it-IT"/>
+          <w14:ligatures w14:val="none"/>
+        </w:rPr>
+      </w:pPr>
+      <w:r>
+        <w:rPr>
+          <w:rFonts w:ascii="Times New Roman" w:eastAsia="Times New Roman" w:hAnsi="Times New Roman" w:cs="Times New Roman"/>
+          <w:b/>
+          <w:bCs/>
+          <w:noProof/>
+          <w:kern w:val="0"/>
+          <w:lang w:eastAsia="it-IT"/>
+          <w14:ligatures w14:val="none"/>
+        </w:rPr>
+        <w:lastRenderedPageBreak/>
+        <w:drawing>
+          <wp:inline distT="0" distB="0" distL="0" distR="0" wp14:anchorId="6A8999EE" wp14:editId="3BE32969">
+            <wp:extent cx="6120130" cy="4441825"/>
+            <wp:effectExtent l="0" t="0" r="0" b="0"/>
+            <wp:docPr id="976321520" name="Immagine 1" descr="Immagine che contiene testo, schermata, cerchio, Prodotti generali&#10;&#10;Descrizione generata automaticamente"/>
+            <wp:cNvGraphicFramePr>
+              <a:graphicFrameLocks xmlns:a="http://schemas.openxmlformats.org/drawingml/2006/main" noChangeAspect="1"/>
+            </wp:cNvGraphicFramePr>
+            <a:graphic xmlns:a="http://schemas.openxmlformats.org/drawingml/2006/main">
+              <a:graphicData uri="http://schemas.openxmlformats.org/drawingml/2006/picture">
+                <pic:pic xmlns:pic="http://schemas.openxmlformats.org/drawingml/2006/picture">
+                  <pic:nvPicPr>
+                    <pic:cNvPr id="976321520" name="Immagine 1" descr="Immagine che contiene testo, schermata, cerchio, Prodotti generali&#10;&#10;Descrizione generata automaticamente"/>
+                    <pic:cNvPicPr/>
+                  </pic:nvPicPr>
+                  <pic:blipFill>
+                    <a:blip r:embed="rId5"/>
+                    <a:stretch>
+                      <a:fillRect/>
+                    </a:stretch>
+                  </pic:blipFill>
+                  <pic:spPr>
+                    <a:xfrm>
+                      <a:off x="0" y="0"/>
+                      <a:ext cx="6120130" cy="4441825"/>
+                    </a:xfrm>
+                    <a:prstGeom prst="rect">
+                      <a:avLst/>
+                    </a:prstGeom>
+                  </pic:spPr>
+                </pic:pic>
+              </a:graphicData>
+            </a:graphic>
+          </wp:inline>
+        </w:drawing>
+      </w:r>
+      <w:r>
+        <w:rPr>
+          <w:rFonts w:ascii="Times New Roman" w:eastAsia="Times New Roman" w:hAnsi="Times New Roman" w:cs="Times New Roman"/>
+          <w:b/>
+          <w:bCs/>
+          <w:kern w:val="0"/>
+          <w:lang w:eastAsia="it-IT"/>
+          <w14:ligatures w14:val="none"/>
+        </w:rPr>
+        <w:br/>
+        <w:t>Schema logico delle funzionalità del progetto</w:t>
+      </w:r>
+    </w:p>
+    <w:p>
+      <w:pPr>
+        <w:spacing w:before="100" w:beforeAutospacing="1" w:after="100" w:afterAutospacing="1" w:line="240" w:lineRule="auto"/>
+        <w:outlineLvl w:val="2"/>
+        <w:rPr>
+          <w:rFonts w:ascii="Times New Roman" w:eastAsia="Times New Roman" w:hAnsi="Times New Roman" w:cs="Times New Roman"/>
+          <w:b/>
+          <w:bCs/>
+          <w:kern w:val="0"/>
+          <w:sz w:val="27"/>
+          <w:szCs w:val="27"/>
+          <w:lang w:eastAsia="it-IT"/>
+          <w14:ligatures w14:val="none"/>
+        </w:rPr>
+      </w:pPr>
+      <w:r>
+        <w:rPr>
+          <w:rFonts w:ascii="Times New Roman" w:eastAsia="Times New Roman" w:hAnsi="Times New Roman" w:cs="Times New Roman"/>
+          <w:b/>
+          <w:bCs/>
+          <w:noProof/>
+          <w:kern w:val="0"/>
+          <w:sz w:val="27"/>
+          <w:szCs w:val="27"/>
+          <w:lang w:eastAsia="it-IT"/>
+          <w14:ligatures w14:val="none"/>
+        </w:rPr>
+        <w:drawing>
+          <wp:inline distT="0" distB="0" distL="0" distR="0" wp14:anchorId="14B874D8" wp14:editId="036731D4">
+            <wp:extent cx="6120130" cy="3121025"/>
+            <wp:effectExtent l="0" t="0" r="0" b="3175"/>
+            <wp:docPr id="1544540100" name="Immagine 1" descr="Immagine che contiene schermata, Blu cobalto, testo&#10;&#10;Descrizione generata automaticamente"/>
+            <wp:cNvGraphicFramePr>
+              <a:graphicFrameLocks xmlns:a="http://schemas.openxmlformats.org/drawingml/2006/main" noChangeAspect="1"/>
+            </wp:cNvGraphicFramePr>
+            <a:graphic xmlns:a="http://schemas.openxmlformats.org/drawingml/2006/main">
+              <a:graphicData uri="http://schemas.openxmlformats.org/drawingml/2006/picture">
+                <pic:pic xmlns:pic="http://schemas.openxmlformats.org/drawingml/2006/picture">
+                  <pic:nvPicPr>
+                    <pic:cNvPr id="1544540100" name="Immagine 1" descr="Immagine che contiene schermata, Blu cobalto, testo&#10;&#10;Descrizione generata automaticamente"/>
+                    <pic:cNvPicPr/>
+                  </pic:nvPicPr>
+                  <pic:blipFill>
+                    <a:blip r:embed="rId6"/>
+                    <a:stretch>
+                      <a:fillRect/>
+                    </a:stretch>
+                  </pic:blipFill>
+                  <pic:spPr>
+                    <a:xfrm>
+                      <a:off x="0" y="0"/>
+                      <a:ext cx="6120130" cy="3121025"/>
+                    </a:xfrm>
+                    <a:prstGeom prst="rect">
+                      <a:avLst/>
+                    </a:prstGeom>
+                  </pic:spPr>
+                </pic:pic>
+              </a:graphicData>
+            </a:graphic>
+          </wp:inline>
+        </w:drawing>
+      </w:r>
+      <w:r>
+        <w:rPr>
+          <w:rFonts w:ascii="Times New Roman" w:eastAsia="Times New Roman" w:hAnsi="Times New Roman" w:cs="Times New Roman"/>
+          <w:b/>
+          <w:bCs/>
+          <w:kern w:val="0"/>
+          <w:sz w:val="27"/>
+          <w:szCs w:val="27"/>
+          <w:lang w:eastAsia="it-IT"/>
+          <w14:ligatures w14:val="none"/>
+        </w:rPr>
+        <w:br/>
+      </w:r>
+      <w:r>
+        <w:rPr>
+          <w:rFonts w:ascii="Times New Roman" w:eastAsia="Times New Roman" w:hAnsi="Times New Roman" w:cs="Times New Roman"/>
+          <w:b/>
+          <w:bCs/>
+          <w:kern w:val="0"/>
+          <w:lang w:eastAsia="it-IT"/>
+          <w14:ligatures w14:val="none"/>
+        </w:rPr>
+        <w:t xml:space="preserve">Schema logico dei </w:t>
+      </w:r>
+      <w:proofErr w:type="spellStart"/>
+      <w:r>
+        <w:rPr>
+          <w:rFonts w:ascii="Times New Roman" w:eastAsia="Times New Roman" w:hAnsi="Times New Roman" w:cs="Times New Roman"/>
+          <w:b/>
+          <w:bCs/>
+          <w:kern w:val="0"/>
+          <w:lang w:eastAsia="it-IT"/>
+          <w14:ligatures w14:val="none"/>
+        </w:rPr>
+        <w:t>replicaset</w:t>
+      </w:r>
+      <w:proofErr w:type="spellEnd"/>
+      <w:r>
+        <w:rPr>
+          <w:rFonts w:ascii="Times New Roman" w:eastAsia="Times New Roman" w:hAnsi="Times New Roman" w:cs="Times New Roman"/>
+          <w:b/>
+          <w:bCs/>
+          <w:kern w:val="0"/>
+          <w:lang w:eastAsia="it-IT"/>
+          <w14:ligatures w14:val="none"/>
+        </w:rPr>
+        <w:t xml:space="preserve"> per ogni network</w:t>
+      </w:r>
+    </w:p>
+    <w:p>
+      <w:pPr>
+        <w:spacing w:before="100" w:beforeAutospacing="1" w:after="100" w:afterAutospacing="1" w:line="240" w:lineRule="auto"/>
+        <w:outlineLvl w:val="2"/>
+        <w:rPr>
+          <w:rFonts w:ascii="Times New Roman" w:eastAsia="Times New Roman" w:hAnsi="Times New Roman" w:cs="Times New Roman"/>
+          <w:b/>
+          <w:bCs/>
+          <w:kern w:val="0"/>
+          <w:sz w:val="27"/>
+          <w:szCs w:val="27"/>
+          <w:lang w:eastAsia="it-IT"/>
+          <w14:ligatures w14:val="none"/>
+        </w:rPr>
+      </w:pPr>
+    </w:p>
+    <w:p>
+      <w:pPr>
+        <w:spacing w:before="100" w:beforeAutospacing="1" w:after="100" w:afterAutospacing="1" w:line="240" w:lineRule="auto"/>
+        <w:outlineLvl w:val="2"/>
+        <w:rPr>
+          <w:rFonts w:ascii="Times New Roman" w:eastAsia="Times New Roman" w:hAnsi="Times New Roman" w:cs="Times New Roman"/>
+          <w:b/>
+          <w:bCs/>
+          <w:kern w:val="0"/>
+          <w:lang w:eastAsia="it-IT"/>
+          <w14:ligatures w14:val="none"/>
+        </w:rPr>
+      </w:pPr>
+      <w:r>
+        <w:rPr>
+          <w:rFonts w:ascii="Times New Roman" w:eastAsia="Times New Roman" w:hAnsi="Times New Roman" w:cs="Times New Roman"/>
+          <w:b/>
+          <w:bCs/>
+          <w:kern w:val="0"/>
+          <w:lang w:eastAsia="it-IT"/>
+          <w14:ligatures w14:val="none"/>
+        </w:rPr>
+        <w:t>Descrizione delle Tabelle e delle Relazioni</w:t>
+      </w:r>
+    </w:p>
+    <w:p>
+      <w:pPr>
+        <w:spacing w:before="100" w:beforeAutospacing="1" w:after="100" w:afterAutospacing="1" w:line="240" w:lineRule="auto"/>
+        <w:rPr>
+          <w:rFonts w:ascii="Times New Roman" w:eastAsia="Times New Roman" w:hAnsi="Times New Roman" w:cs="Times New Roman"/>
+          <w:kern w:val="0"/>
+          <w:lang w:eastAsia="it-IT"/>
+          <w14:ligatures w14:val="none"/>
+        </w:rPr>
+      </w:pPr>
+      <w:r>
+        <w:rPr>
+          <w:rFonts w:ascii="Times New Roman" w:eastAsia="Times New Roman" w:hAnsi="Times New Roman" w:cs="Times New Roman"/>
+          <w:kern w:val="0"/>
+          <w:lang w:eastAsia="it-IT"/>
+          <w14:ligatures w14:val="none"/>
+        </w:rPr>
+        <w:lastRenderedPageBreak/>
+        <w:t>Struttura delle collezioni e dei bucket, chiavi primarie e secondarie.</w:t>
+      </w:r>
+    </w:p>
+    <w:p>
+      <w:pPr>
+        <w:spacing w:before="100" w:beforeAutospacing="1" w:after="100" w:afterAutospacing="1" w:line="240" w:lineRule="auto"/>
+        <w:outlineLvl w:val="1"/>
+        <w:rPr>
+          <w:rFonts w:ascii="Times New Roman" w:eastAsia="Times New Roman" w:hAnsi="Times New Roman" w:cs="Times New Roman"/>
+          <w:b/>
+          <w:bCs/>
+          <w:kern w:val="0"/>
+          <w:sz w:val="32"/>
+          <w:szCs w:val="32"/>
+          <w:lang w:eastAsia="it-IT"/>
+          <w14:ligatures w14:val="none"/>
+        </w:rPr>
+      </w:pPr>
+      <w:r>
+        <w:rPr>
+          <w:rFonts w:ascii="Times New Roman" w:eastAsia="Times New Roman" w:hAnsi="Times New Roman" w:cs="Times New Roman"/>
+          <w:b/>
+          <w:bCs/>
+          <w:kern w:val="0"/>
+          <w:sz w:val="32"/>
+          <w:szCs w:val="32"/>
+          <w:lang w:eastAsia="it-IT"/>
+          <w14:ligatures w14:val="none"/>
+        </w:rPr>
+        <w:t>5. Implementazione del Database</w:t>
+      </w:r>
+    </w:p>
+    <w:p>
+      <w:pPr>
+        <w:spacing w:before="100" w:beforeAutospacing="1" w:after="100" w:afterAutospacing="1" w:line="240" w:lineRule="auto"/>
+        <w:outlineLvl w:val="2"/>
+        <w:rPr>
+          <w:rFonts w:ascii="Times New Roman" w:eastAsia="Times New Roman" w:hAnsi="Times New Roman" w:cs="Times New Roman"/>
+          <w:b/>
+          <w:bCs/>
+          <w:kern w:val="0"/>
+          <w:lang w:eastAsia="it-IT"/>
+          <w14:ligatures w14:val="none"/>
+        </w:rPr>
+      </w:pPr>
+      <w:r>
+        <w:rPr>
+          <w:rFonts w:ascii="Times New Roman" w:eastAsia="Times New Roman" w:hAnsi="Times New Roman" w:cs="Times New Roman"/>
+          <w:b/>
+          <w:bCs/>
+          <w:kern w:val="0"/>
+          <w:lang w:eastAsia="it-IT"/>
+          <w14:ligatures w14:val="none"/>
+        </w:rPr>
+        <w:t>Costruzione dei nodi e dei cluster</w:t>
+      </w:r>
+    </w:p>
+    <w:p>
+      <w:pPr>
+        <w:spacing w:before="100" w:beforeAutospacing="1" w:after="100" w:afterAutospacing="1" w:line="240" w:lineRule="auto"/>
+        <w:rPr>
+          <w:rFonts w:ascii="Times New Roman" w:eastAsia="Times New Roman" w:hAnsi="Times New Roman" w:cs="Times New Roman"/>
+          <w:kern w:val="0"/>
+          <w:lang w:eastAsia="it-IT"/>
+          <w14:ligatures w14:val="none"/>
+        </w:rPr>
+      </w:pPr>
+      <w:r>
+        <w:rPr>
+          <w:rFonts w:ascii="Times New Roman" w:eastAsia="Times New Roman" w:hAnsi="Times New Roman" w:cs="Times New Roman"/>
+          <w:kern w:val="0"/>
+          <w:lang w:eastAsia="it-IT"/>
+          <w14:ligatures w14:val="none"/>
+        </w:rPr>
+        <w:t xml:space="preserve">Una volta stabilita la necessità di avere cluster di nodi separati per ogni regione geografica e quindi per ogni lingua, abbiamo deciso di implementare (sia con </w:t>
+      </w:r>
+      <w:proofErr w:type="spellStart"/>
+      <w:r>
+        <w:rPr>
+          <w:rFonts w:ascii="Times New Roman" w:eastAsia="Times New Roman" w:hAnsi="Times New Roman" w:cs="Times New Roman"/>
+          <w:kern w:val="0"/>
+          <w:lang w:eastAsia="it-IT"/>
+          <w14:ligatures w14:val="none"/>
+        </w:rPr>
+        <w:t>MongoDB</w:t>
+      </w:r>
+      <w:proofErr w:type="spellEnd"/>
+      <w:r>
+        <w:rPr>
+          <w:rFonts w:ascii="Times New Roman" w:eastAsia="Times New Roman" w:hAnsi="Times New Roman" w:cs="Times New Roman"/>
+          <w:kern w:val="0"/>
+          <w:lang w:eastAsia="it-IT"/>
+          <w14:ligatures w14:val="none"/>
+        </w:rPr>
+        <w:t xml:space="preserve"> che con </w:t>
+      </w:r>
+      <w:proofErr w:type="spellStart"/>
+      <w:r>
+        <w:rPr>
+          <w:rFonts w:ascii="Times New Roman" w:eastAsia="Times New Roman" w:hAnsi="Times New Roman" w:cs="Times New Roman"/>
+          <w:kern w:val="0"/>
+          <w:lang w:eastAsia="it-IT"/>
+          <w14:ligatures w14:val="none"/>
+        </w:rPr>
+        <w:t>Riak</w:t>
+      </w:r>
+      <w:proofErr w:type="spellEnd"/>
+      <w:r>
+        <w:rPr>
+          <w:rFonts w:ascii="Times New Roman" w:eastAsia="Times New Roman" w:hAnsi="Times New Roman" w:cs="Times New Roman"/>
+          <w:kern w:val="0"/>
+          <w:lang w:eastAsia="it-IT"/>
+          <w14:ligatures w14:val="none"/>
+        </w:rPr>
+        <w:t>) tre cluster composti da tre nodi ciascuno: i cluster Italia, Germania e Francia.</w:t>
+      </w:r>
+      <w:r>
+        <w:rPr>
+          <w:rFonts w:ascii="Times New Roman" w:eastAsia="Times New Roman" w:hAnsi="Times New Roman" w:cs="Times New Roman"/>
+          <w:kern w:val="0"/>
+          <w:lang w:eastAsia="it-IT"/>
+          <w14:ligatures w14:val="none"/>
+        </w:rPr>
+        <w:br/>
+      </w:r>
+      <w:r>
+        <w:rPr>
+          <w:rFonts w:ascii="Times New Roman" w:eastAsia="Times New Roman" w:hAnsi="Times New Roman" w:cs="Times New Roman"/>
+          <w:kern w:val="0"/>
+          <w:lang w:eastAsia="it-IT"/>
+          <w14:ligatures w14:val="none"/>
+        </w:rPr>
+        <w:t xml:space="preserve">Come suggeriscono i nomi, infatti, l’idea è quella di mantenere un partizionamento a livello geografico dei dati, così da rendere più efficienti i singoli nodi, </w:t>
+      </w:r>
+      <w:r>
+        <w:rPr>
+          <w:rFonts w:ascii="Times New Roman" w:eastAsia="Times New Roman" w:hAnsi="Times New Roman" w:cs="Times New Roman"/>
+          <w:kern w:val="0"/>
+          <w:lang w:eastAsia="it-IT"/>
+          <w14:ligatures w14:val="none"/>
+        </w:rPr>
+        <w:t xml:space="preserve">ridurre i tempi necessari al soddisfacimento delle query e, all’occorrenza, poter fare statistiche localizzate sui vari utenti. Nonostante non abbiamo integrato questa </w:t>
+      </w:r>
+      <w:proofErr w:type="spellStart"/>
+      <w:r>
+        <w:rPr>
+          <w:rFonts w:ascii="Times New Roman" w:eastAsia="Times New Roman" w:hAnsi="Times New Roman" w:cs="Times New Roman"/>
+          <w:kern w:val="0"/>
+          <w:lang w:eastAsia="it-IT"/>
+          <w14:ligatures w14:val="none"/>
+        </w:rPr>
+        <w:t>funzionaliltà</w:t>
+      </w:r>
+      <w:proofErr w:type="spellEnd"/>
+      <w:r>
+        <w:rPr>
+          <w:rFonts w:ascii="Times New Roman" w:eastAsia="Times New Roman" w:hAnsi="Times New Roman" w:cs="Times New Roman"/>
+          <w:kern w:val="0"/>
+          <w:lang w:eastAsia="it-IT"/>
+          <w14:ligatures w14:val="none"/>
+        </w:rPr>
+        <w:t xml:space="preserve"> nel nostro progetto, uno sviluppo interessante tra quelli affrontati durante </w:t>
+      </w:r>
+      <w:r>
+        <w:rPr>
+          <w:rFonts w:ascii="Times New Roman" w:eastAsia="Times New Roman" w:hAnsi="Times New Roman" w:cs="Times New Roman"/>
+          <w:kern w:val="0"/>
+          <w:lang w:eastAsia="it-IT"/>
+          <w14:ligatures w14:val="none"/>
+        </w:rPr>
+        <w:t xml:space="preserve">le lezioni </w:t>
+      </w:r>
+      <w:r>
+        <w:rPr>
+          <w:rFonts w:ascii="Times New Roman" w:eastAsia="Times New Roman" w:hAnsi="Times New Roman" w:cs="Times New Roman"/>
+          <w:kern w:val="0"/>
+          <w:lang w:eastAsia="it-IT"/>
+          <w14:ligatures w14:val="none"/>
+        </w:rPr>
+        <w:t xml:space="preserve">potrebbe essere proprio l’implementazione di </w:t>
+      </w:r>
+      <w:r>
+        <w:rPr>
+          <w:rFonts w:ascii="Times New Roman" w:eastAsia="Times New Roman" w:hAnsi="Times New Roman" w:cs="Times New Roman"/>
+          <w:kern w:val="0"/>
+          <w:lang w:eastAsia="it-IT"/>
+          <w14:ligatures w14:val="none"/>
+        </w:rPr>
+        <w:t>alcuni semplici script che forniscano</w:t>
+      </w:r>
+      <w:r>
+        <w:rPr>
+          <w:rFonts w:ascii="Times New Roman" w:eastAsia="Times New Roman" w:hAnsi="Times New Roman" w:cs="Times New Roman"/>
+          <w:kern w:val="0"/>
+          <w:lang w:eastAsia="it-IT"/>
+          <w14:ligatures w14:val="none"/>
+        </w:rPr>
+        <w:t xml:space="preserve"> statistiche localizzate sui generi di libri - o i singoli titoli - più letti nei vari Paesi, e organizzarne</w:t>
+      </w:r>
+      <w:r>
+        <w:rPr>
+          <w:rFonts w:ascii="Times New Roman" w:eastAsia="Times New Roman" w:hAnsi="Times New Roman" w:cs="Times New Roman"/>
+          <w:kern w:val="0"/>
+          <w:lang w:eastAsia="it-IT"/>
+          <w14:ligatures w14:val="none"/>
+        </w:rPr>
+        <w:t xml:space="preserve"> così</w:t>
+      </w:r>
+      <w:r>
+        <w:rPr>
+          <w:rFonts w:ascii="Times New Roman" w:eastAsia="Times New Roman" w:hAnsi="Times New Roman" w:cs="Times New Roman"/>
+          <w:kern w:val="0"/>
+          <w:lang w:eastAsia="it-IT"/>
+          <w14:ligatures w14:val="none"/>
+        </w:rPr>
+        <w:t xml:space="preserve"> in modo più efficiente la distribuzione</w:t>
+      </w:r>
+      <w:r>
+        <w:rPr>
+          <w:rFonts w:ascii="Times New Roman" w:eastAsia="Times New Roman" w:hAnsi="Times New Roman" w:cs="Times New Roman"/>
+          <w:kern w:val="0"/>
+          <w:lang w:eastAsia="it-IT"/>
+          <w14:ligatures w14:val="none"/>
+        </w:rPr>
+        <w:t xml:space="preserve">. Inoltre, con una funzione </w:t>
+      </w:r>
+      <w:proofErr w:type="spellStart"/>
+      <w:r>
+        <w:rPr>
+          <w:rFonts w:ascii="Times New Roman" w:eastAsia="Times New Roman" w:hAnsi="Times New Roman" w:cs="Times New Roman"/>
+          <w:kern w:val="0"/>
+          <w:lang w:eastAsia="it-IT"/>
+          <w14:ligatures w14:val="none"/>
+        </w:rPr>
+        <w:t>Map</w:t>
+      </w:r>
+      <w:proofErr w:type="spellEnd"/>
+      <w:r>
+        <w:rPr>
+          <w:rFonts w:ascii="Times New Roman" w:eastAsia="Times New Roman" w:hAnsi="Times New Roman" w:cs="Times New Roman"/>
+          <w:kern w:val="0"/>
+          <w:lang w:eastAsia="it-IT"/>
+          <w14:ligatures w14:val="none"/>
+        </w:rPr>
+        <w:t>-Reduce si potrebbero ottenere statistiche globali</w:t>
+      </w:r>
+      <w:r>
+        <w:rPr>
+          <w:rFonts w:ascii="Times New Roman" w:eastAsia="Times New Roman" w:hAnsi="Times New Roman" w:cs="Times New Roman"/>
+          <w:kern w:val="0"/>
+          <w:lang w:eastAsia="it-IT"/>
+          <w14:ligatures w14:val="none"/>
+        </w:rPr>
+        <w:t>.</w:t>
+      </w:r>
+      <w:r>
+        <w:rPr>
+          <w:rFonts w:ascii="Times New Roman" w:eastAsia="Times New Roman" w:hAnsi="Times New Roman" w:cs="Times New Roman"/>
+          <w:kern w:val="0"/>
+          <w:lang w:eastAsia="it-IT"/>
+          <w14:ligatures w14:val="none"/>
+        </w:rPr>
+        <w:br/>
+        <w:t>L’</w:t>
+      </w:r>
+      <w:r>
+        <w:rPr>
+          <w:rFonts w:ascii="Times New Roman" w:eastAsia="Times New Roman" w:hAnsi="Times New Roman" w:cs="Times New Roman"/>
+          <w:kern w:val="0"/>
+          <w:lang w:eastAsia="it-IT"/>
+          <w14:ligatures w14:val="none"/>
+        </w:rPr>
+        <w:t>implementazione</w:t>
+      </w:r>
+      <w:r>
+        <w:rPr>
+          <w:rFonts w:ascii="Times New Roman" w:eastAsia="Times New Roman" w:hAnsi="Times New Roman" w:cs="Times New Roman"/>
+          <w:kern w:val="0"/>
+          <w:lang w:eastAsia="it-IT"/>
+          <w14:ligatures w14:val="none"/>
+        </w:rPr>
+        <w:t xml:space="preserve"> descritta</w:t>
+      </w:r>
+      <w:r>
+        <w:rPr>
+          <w:rFonts w:ascii="Times New Roman" w:eastAsia="Times New Roman" w:hAnsi="Times New Roman" w:cs="Times New Roman"/>
+          <w:kern w:val="0"/>
+          <w:lang w:eastAsia="it-IT"/>
+          <w14:ligatures w14:val="none"/>
+        </w:rPr>
+        <w:t xml:space="preserve"> è agevolata proprio dal fatto che, di base, in ogni area geografica si venderanno libri nella lingua di appartenenza.</w:t>
+      </w:r>
+    </w:p>
+    <w:p>
+      <w:pPr>
+        <w:spacing w:before="100" w:beforeAutospacing="1" w:after="100" w:afterAutospacing="1" w:line="240" w:lineRule="auto"/>
+        <w:rPr>
+          <w:rFonts w:ascii="Times New Roman" w:eastAsia="Times New Roman" w:hAnsi="Times New Roman" w:cs="Times New Roman"/>
+          <w:kern w:val="0"/>
+          <w:lang w:eastAsia="it-IT"/>
+          <w14:ligatures w14:val="none"/>
+        </w:rPr>
+      </w:pPr>
+      <w:r>
+        <w:rPr>
+          <w:rFonts w:ascii="Times New Roman" w:eastAsia="Times New Roman" w:hAnsi="Times New Roman" w:cs="Times New Roman"/>
+          <w:kern w:val="0"/>
           <w:highlight w:val="yellow"/>
           <w:lang w:eastAsia="it-IT"/>
           <w14:ligatures w14:val="none"/>
         </w:rPr>
-      </w:pPr>
-      <w:r>
-        <w:rPr>
-          <w:rFonts w:ascii="Times New Roman" w:eastAsia="Times New Roman" w:hAnsi="Times New Roman" w:cs="Times New Roman"/>
-          <w:b/>
-          <w:bCs/>
+        <w:t>(</w:t>
+      </w:r>
+      <w:r>
+        <w:rPr>
+          <w:rFonts w:ascii="Times New Roman" w:eastAsia="Times New Roman" w:hAnsi="Times New Roman" w:cs="Times New Roman"/>
           <w:kern w:val="0"/>
           <w:highlight w:val="yellow"/>
           <w:lang w:eastAsia="it-IT"/>
           <w14:ligatures w14:val="none"/>
         </w:rPr>
-        <w:t>Ridondanza:</w:t>
+        <w:t>la</w:t>
       </w:r>
       <w:r>
         <w:rPr>
@@ -1492,21 +2095,3844 @@
           <w:lang w:eastAsia="it-IT"/>
           <w14:ligatures w14:val="none"/>
         </w:rPr>
-        <w:t xml:space="preserve"> I dati sono replicati su più nodi, riducendo il rischio di perdita di dati.</w:t>
-      </w:r>
-    </w:p>
-    <w:p>
-      <w:pPr>
-        <w:spacing w:before="100" w:beforeAutospacing="1" w:after="100" w:afterAutospacing="1" w:line="240" w:lineRule="auto"/>
-        <w:rPr>
-          <w:rFonts w:ascii="Times New Roman" w:eastAsia="Times New Roman" w:hAnsi="Times New Roman" w:cs="Times New Roman"/>
-          <w:kern w:val="0"/>
-          <w:lang w:eastAsia="it-IT"/>
-          <w14:ligatures w14:val="none"/>
-        </w:rPr>
-      </w:pPr>
+        <w:t xml:space="preserve"> spiegazione</w:t>
+      </w:r>
+      <w:r>
+        <w:rPr>
+          <w:rFonts w:ascii="Times New Roman" w:eastAsia="Times New Roman" w:hAnsi="Times New Roman" w:cs="Times New Roman"/>
+          <w:kern w:val="0"/>
+          <w:highlight w:val="yellow"/>
+          <w:lang w:eastAsia="it-IT"/>
+          <w14:ligatures w14:val="none"/>
+        </w:rPr>
+        <w:t xml:space="preserve"> appena fatta</w:t>
+      </w:r>
+      <w:r>
+        <w:rPr>
+          <w:rFonts w:ascii="Times New Roman" w:eastAsia="Times New Roman" w:hAnsi="Times New Roman" w:cs="Times New Roman"/>
+          <w:kern w:val="0"/>
+          <w:highlight w:val="yellow"/>
+          <w:lang w:eastAsia="it-IT"/>
+          <w14:ligatures w14:val="none"/>
+        </w:rPr>
+        <w:t xml:space="preserve"> si può anche spostare, non deve stare qui)</w:t>
+      </w:r>
+    </w:p>
+    <w:p>
+      <w:pPr>
+        <w:spacing w:before="100" w:beforeAutospacing="1" w:after="100" w:afterAutospacing="1" w:line="240" w:lineRule="auto"/>
+        <w:rPr>
+          <w:rFonts w:ascii="Times New Roman" w:eastAsia="Times New Roman" w:hAnsi="Times New Roman" w:cs="Times New Roman"/>
+          <w:kern w:val="0"/>
+          <w:lang w:eastAsia="it-IT"/>
+          <w14:ligatures w14:val="none"/>
+        </w:rPr>
+      </w:pPr>
+      <w:r>
+        <w:rPr>
+          <w:rFonts w:ascii="Times New Roman" w:eastAsia="Times New Roman" w:hAnsi="Times New Roman" w:cs="Times New Roman"/>
+          <w:kern w:val="0"/>
+          <w:lang w:eastAsia="it-IT"/>
+          <w14:ligatures w14:val="none"/>
+        </w:rPr>
+        <w:t>Abbiamo dunque</w:t>
+      </w:r>
+      <w:r>
+        <w:rPr>
+          <w:rFonts w:ascii="Times New Roman" w:eastAsia="Times New Roman" w:hAnsi="Times New Roman" w:cs="Times New Roman"/>
+          <w:kern w:val="0"/>
+          <w:lang w:eastAsia="it-IT"/>
+          <w14:ligatures w14:val="none"/>
+        </w:rPr>
+        <w:t xml:space="preserve"> installato Docker sulle nostre macchine e</w:t>
+      </w:r>
+      <w:r>
+        <w:rPr>
+          <w:rFonts w:ascii="Times New Roman" w:eastAsia="Times New Roman" w:hAnsi="Times New Roman" w:cs="Times New Roman"/>
+          <w:kern w:val="0"/>
+          <w:lang w:eastAsia="it-IT"/>
+          <w14:ligatures w14:val="none"/>
+        </w:rPr>
+        <w:t xml:space="preserve"> </w:t>
+      </w:r>
+      <w:r>
+        <w:rPr>
+          <w:rFonts w:ascii="Times New Roman" w:eastAsia="Times New Roman" w:hAnsi="Times New Roman" w:cs="Times New Roman"/>
+          <w:kern w:val="0"/>
+          <w:lang w:eastAsia="it-IT"/>
+          <w14:ligatures w14:val="none"/>
+        </w:rPr>
+        <w:t xml:space="preserve">seguito le guide ufficiali nella documentazione di </w:t>
+      </w:r>
+      <w:proofErr w:type="spellStart"/>
+      <w:r>
+        <w:rPr>
+          <w:rFonts w:ascii="Times New Roman" w:eastAsia="Times New Roman" w:hAnsi="Times New Roman" w:cs="Times New Roman"/>
+          <w:kern w:val="0"/>
+          <w:lang w:eastAsia="it-IT"/>
+          <w14:ligatures w14:val="none"/>
+        </w:rPr>
+        <w:t>Riak</w:t>
+      </w:r>
+      <w:proofErr w:type="spellEnd"/>
+      <w:r>
+        <w:rPr>
+          <w:rFonts w:ascii="Times New Roman" w:eastAsia="Times New Roman" w:hAnsi="Times New Roman" w:cs="Times New Roman"/>
+          <w:kern w:val="0"/>
+          <w:lang w:eastAsia="it-IT"/>
+          <w14:ligatures w14:val="none"/>
+        </w:rPr>
+        <w:t xml:space="preserve"> e </w:t>
+      </w:r>
+      <w:proofErr w:type="spellStart"/>
+      <w:r>
+        <w:rPr>
+          <w:rFonts w:ascii="Times New Roman" w:eastAsia="Times New Roman" w:hAnsi="Times New Roman" w:cs="Times New Roman"/>
+          <w:kern w:val="0"/>
+          <w:lang w:eastAsia="it-IT"/>
+          <w14:ligatures w14:val="none"/>
+        </w:rPr>
+        <w:t>MongoDB</w:t>
+      </w:r>
+      <w:proofErr w:type="spellEnd"/>
+      <w:r>
+        <w:rPr>
+          <w:rFonts w:ascii="Times New Roman" w:eastAsia="Times New Roman" w:hAnsi="Times New Roman" w:cs="Times New Roman"/>
+          <w:kern w:val="0"/>
+          <w:lang w:eastAsia="it-IT"/>
+          <w14:ligatures w14:val="none"/>
+        </w:rPr>
+        <w:t xml:space="preserve"> </w:t>
+      </w:r>
+      <w:r>
+        <w:rPr>
+          <w:rFonts w:ascii="Times New Roman" w:eastAsia="Times New Roman" w:hAnsi="Times New Roman" w:cs="Times New Roman"/>
+          <w:kern w:val="0"/>
+          <w:lang w:eastAsia="it-IT"/>
+          <w14:ligatures w14:val="none"/>
+        </w:rPr>
+        <w:t xml:space="preserve">per scaricare le immagini </w:t>
+      </w:r>
+      <w:proofErr w:type="spellStart"/>
+      <w:r>
+        <w:rPr>
+          <w:rFonts w:ascii="Times New Roman" w:eastAsia="Times New Roman" w:hAnsi="Times New Roman" w:cs="Times New Roman"/>
+          <w:i/>
+          <w:iCs/>
+          <w:kern w:val="0"/>
+          <w:lang w:eastAsia="it-IT"/>
+          <w14:ligatures w14:val="none"/>
+        </w:rPr>
+        <w:t>bash</w:t>
+      </w:r>
+      <w:r>
+        <w:rPr>
+          <w:rFonts w:ascii="Times New Roman" w:eastAsia="Times New Roman" w:hAnsi="Times New Roman" w:cs="Times New Roman"/>
+          <w:i/>
+          <w:iCs/>
+          <w:kern w:val="0"/>
+          <w:lang w:eastAsia="it-IT"/>
+          <w14:ligatures w14:val="none"/>
+        </w:rPr>
+        <w:t>o</w:t>
+      </w:r>
+      <w:proofErr w:type="spellEnd"/>
+      <w:r>
+        <w:rPr>
+          <w:rFonts w:ascii="Times New Roman" w:eastAsia="Times New Roman" w:hAnsi="Times New Roman" w:cs="Times New Roman"/>
+          <w:i/>
+          <w:iCs/>
+          <w:kern w:val="0"/>
+          <w:lang w:eastAsia="it-IT"/>
+          <w14:ligatures w14:val="none"/>
+        </w:rPr>
+        <w:t>/</w:t>
+      </w:r>
+      <w:proofErr w:type="spellStart"/>
+      <w:r>
+        <w:rPr>
+          <w:rFonts w:ascii="Times New Roman" w:eastAsia="Times New Roman" w:hAnsi="Times New Roman" w:cs="Times New Roman"/>
+          <w:i/>
+          <w:iCs/>
+          <w:kern w:val="0"/>
+          <w:lang w:eastAsia="it-IT"/>
+          <w14:ligatures w14:val="none"/>
+        </w:rPr>
+        <w:t>riak-kv</w:t>
+      </w:r>
+      <w:r>
+        <w:rPr>
+          <w:rFonts w:ascii="Times New Roman" w:eastAsia="Times New Roman" w:hAnsi="Times New Roman" w:cs="Times New Roman"/>
+          <w:i/>
+          <w:iCs/>
+          <w:kern w:val="0"/>
+          <w:lang w:eastAsia="it-IT"/>
+          <w14:ligatures w14:val="none"/>
+        </w:rPr>
+        <w:t>:latest</w:t>
+      </w:r>
+      <w:proofErr w:type="spellEnd"/>
+      <w:r>
+        <w:rPr>
+          <w:rFonts w:ascii="Times New Roman" w:eastAsia="Times New Roman" w:hAnsi="Times New Roman" w:cs="Times New Roman"/>
+          <w:kern w:val="0"/>
+          <w:lang w:eastAsia="it-IT"/>
+          <w14:ligatures w14:val="none"/>
+        </w:rPr>
+        <w:t xml:space="preserve"> e </w:t>
+      </w:r>
+      <w:proofErr w:type="spellStart"/>
+      <w:r>
+        <w:rPr>
+          <w:rFonts w:ascii="Times New Roman" w:eastAsia="Times New Roman" w:hAnsi="Times New Roman" w:cs="Times New Roman"/>
+          <w:i/>
+          <w:iCs/>
+          <w:kern w:val="0"/>
+          <w:lang w:eastAsia="it-IT"/>
+          <w14:ligatures w14:val="none"/>
+        </w:rPr>
+        <w:t>mongo:latest</w:t>
+      </w:r>
+      <w:proofErr w:type="spellEnd"/>
+      <w:r>
+        <w:rPr>
+          <w:rFonts w:ascii="Times New Roman" w:eastAsia="Times New Roman" w:hAnsi="Times New Roman" w:cs="Times New Roman"/>
+          <w:kern w:val="0"/>
+          <w:lang w:eastAsia="it-IT"/>
+          <w14:ligatures w14:val="none"/>
+        </w:rPr>
+        <w:t xml:space="preserve"> </w:t>
+      </w:r>
+      <w:r>
+        <w:rPr>
+          <w:rFonts w:ascii="Times New Roman" w:eastAsia="Times New Roman" w:hAnsi="Times New Roman" w:cs="Times New Roman"/>
+          <w:kern w:val="0"/>
+          <w:lang w:eastAsia="it-IT"/>
+          <w14:ligatures w14:val="none"/>
+        </w:rPr>
+        <w:t>e</w:t>
+      </w:r>
+      <w:r>
+        <w:rPr>
+          <w:rFonts w:ascii="Times New Roman" w:eastAsia="Times New Roman" w:hAnsi="Times New Roman" w:cs="Times New Roman"/>
+          <w:kern w:val="0"/>
+          <w:lang w:eastAsia="it-IT"/>
+          <w14:ligatures w14:val="none"/>
+        </w:rPr>
+        <w:t xml:space="preserve"> creare</w:t>
+      </w:r>
+      <w:r>
+        <w:rPr>
+          <w:rFonts w:ascii="Times New Roman" w:eastAsia="Times New Roman" w:hAnsi="Times New Roman" w:cs="Times New Roman"/>
+          <w:kern w:val="0"/>
+          <w:lang w:eastAsia="it-IT"/>
+          <w14:ligatures w14:val="none"/>
+        </w:rPr>
+        <w:t xml:space="preserve"> poi</w:t>
+      </w:r>
+      <w:r>
+        <w:rPr>
+          <w:rFonts w:ascii="Times New Roman" w:eastAsia="Times New Roman" w:hAnsi="Times New Roman" w:cs="Times New Roman"/>
+          <w:kern w:val="0"/>
+          <w:lang w:eastAsia="it-IT"/>
+          <w14:ligatures w14:val="none"/>
+        </w:rPr>
+        <w:t xml:space="preserve"> nove container</w:t>
+      </w:r>
+      <w:r>
+        <w:rPr>
+          <w:rFonts w:ascii="Times New Roman" w:eastAsia="Times New Roman" w:hAnsi="Times New Roman" w:cs="Times New Roman"/>
+          <w:kern w:val="0"/>
+          <w:lang w:eastAsia="it-IT"/>
+          <w14:ligatures w14:val="none"/>
+        </w:rPr>
+        <w:t xml:space="preserve"> organizzati in tre cluster</w:t>
+      </w:r>
+      <w:r>
+        <w:rPr>
+          <w:rFonts w:ascii="Times New Roman" w:eastAsia="Times New Roman" w:hAnsi="Times New Roman" w:cs="Times New Roman"/>
+          <w:kern w:val="0"/>
+          <w:lang w:eastAsia="it-IT"/>
+          <w14:ligatures w14:val="none"/>
+        </w:rPr>
+        <w:t>.</w:t>
+      </w:r>
+      <w:r>
+        <w:rPr>
+          <w:rFonts w:ascii="Times New Roman" w:eastAsia="Times New Roman" w:hAnsi="Times New Roman" w:cs="Times New Roman"/>
+          <w:kern w:val="0"/>
+          <w:lang w:eastAsia="it-IT"/>
+          <w14:ligatures w14:val="none"/>
+        </w:rPr>
+        <w:br/>
+        <w:t xml:space="preserve">Nonostante l’interfaccia grafica di Docker, dopo alcune prove abbiamo stabilito che sia più conveniente inizializzare i vari nodi tramite una CLI (come il </w:t>
+      </w:r>
+      <w:proofErr w:type="spellStart"/>
+      <w:r>
+        <w:rPr>
+          <w:rFonts w:ascii="Times New Roman" w:eastAsia="Times New Roman" w:hAnsi="Times New Roman" w:cs="Times New Roman"/>
+          <w:kern w:val="0"/>
+          <w:lang w:eastAsia="it-IT"/>
+          <w14:ligatures w14:val="none"/>
+        </w:rPr>
+        <w:t>cmd</w:t>
+      </w:r>
+      <w:proofErr w:type="spellEnd"/>
+      <w:r>
+        <w:rPr>
+          <w:rFonts w:ascii="Times New Roman" w:eastAsia="Times New Roman" w:hAnsi="Times New Roman" w:cs="Times New Roman"/>
+          <w:kern w:val="0"/>
+          <w:lang w:eastAsia="it-IT"/>
+          <w14:ligatures w14:val="none"/>
+        </w:rPr>
+        <w:t xml:space="preserve"> di Windows), così da poter specificare espressamente alcuni parametri specifici</w:t>
+      </w:r>
+      <w:r>
+        <w:rPr>
+          <w:rFonts w:ascii="Times New Roman" w:eastAsia="Times New Roman" w:hAnsi="Times New Roman" w:cs="Times New Roman"/>
+          <w:kern w:val="0"/>
+          <w:lang w:eastAsia="it-IT"/>
+          <w14:ligatures w14:val="none"/>
+        </w:rPr>
+        <w:t xml:space="preserve"> come la porta del nodo, la rete e il </w:t>
+      </w:r>
+      <w:proofErr w:type="spellStart"/>
+      <w:r>
+        <w:rPr>
+          <w:rFonts w:ascii="Times New Roman" w:eastAsia="Times New Roman" w:hAnsi="Times New Roman" w:cs="Times New Roman"/>
+          <w:kern w:val="0"/>
+          <w:lang w:eastAsia="it-IT"/>
+          <w14:ligatures w14:val="none"/>
+        </w:rPr>
+        <w:t>ReplicaSet</w:t>
+      </w:r>
+      <w:proofErr w:type="spellEnd"/>
+      <w:r>
+        <w:rPr>
+          <w:rFonts w:ascii="Times New Roman" w:eastAsia="Times New Roman" w:hAnsi="Times New Roman" w:cs="Times New Roman"/>
+          <w:kern w:val="0"/>
+          <w:lang w:eastAsia="it-IT"/>
+          <w14:ligatures w14:val="none"/>
+        </w:rPr>
+        <w:t xml:space="preserve"> </w:t>
+      </w:r>
+      <w:r>
+        <w:rPr>
+          <w:rFonts w:ascii="Times New Roman" w:eastAsia="Times New Roman" w:hAnsi="Times New Roman" w:cs="Times New Roman"/>
+          <w:kern w:val="0"/>
+          <w:lang w:eastAsia="it-IT"/>
+          <w14:ligatures w14:val="none"/>
+        </w:rPr>
+        <w:t>di appartenenza</w:t>
+      </w:r>
+      <w:r>
+        <w:rPr>
+          <w:rFonts w:ascii="Times New Roman" w:eastAsia="Times New Roman" w:hAnsi="Times New Roman" w:cs="Times New Roman"/>
+          <w:kern w:val="0"/>
+          <w:lang w:eastAsia="it-IT"/>
+          <w14:ligatures w14:val="none"/>
+        </w:rPr>
+        <w:t>.</w:t>
+      </w:r>
+      <w:r>
+        <w:rPr>
+          <w:rFonts w:ascii="Times New Roman" w:eastAsia="Times New Roman" w:hAnsi="Times New Roman" w:cs="Times New Roman"/>
+          <w:kern w:val="0"/>
+          <w:lang w:eastAsia="it-IT"/>
+          <w14:ligatures w14:val="none"/>
+        </w:rPr>
+        <w:br/>
+        <w:t xml:space="preserve">Come prima cosa si crea una rete per ogni cluster (reti che noi abbiamo chiamato </w:t>
+      </w:r>
+      <w:proofErr w:type="spellStart"/>
+      <w:r>
+        <w:rPr>
+          <w:rFonts w:ascii="Times New Roman" w:eastAsia="Times New Roman" w:hAnsi="Times New Roman" w:cs="Times New Roman"/>
+          <w:kern w:val="0"/>
+          <w:lang w:eastAsia="it-IT"/>
+          <w14:ligatures w14:val="none"/>
+        </w:rPr>
+        <w:t>riakItalia</w:t>
+      </w:r>
+      <w:proofErr w:type="spellEnd"/>
+      <w:r>
+        <w:rPr>
+          <w:rFonts w:ascii="Times New Roman" w:eastAsia="Times New Roman" w:hAnsi="Times New Roman" w:cs="Times New Roman"/>
+          <w:kern w:val="0"/>
+          <w:lang w:eastAsia="it-IT"/>
+          <w14:ligatures w14:val="none"/>
+        </w:rPr>
+        <w:t xml:space="preserve">, </w:t>
+      </w:r>
+      <w:proofErr w:type="spellStart"/>
+      <w:r>
+        <w:rPr>
+          <w:rFonts w:ascii="Times New Roman" w:eastAsia="Times New Roman" w:hAnsi="Times New Roman" w:cs="Times New Roman"/>
+          <w:kern w:val="0"/>
+          <w:lang w:eastAsia="it-IT"/>
+          <w14:ligatures w14:val="none"/>
+        </w:rPr>
+        <w:t>riakFrancia</w:t>
+      </w:r>
+      <w:proofErr w:type="spellEnd"/>
+      <w:r>
+        <w:rPr>
+          <w:rFonts w:ascii="Times New Roman" w:eastAsia="Times New Roman" w:hAnsi="Times New Roman" w:cs="Times New Roman"/>
+          <w:kern w:val="0"/>
+          <w:lang w:eastAsia="it-IT"/>
+          <w14:ligatures w14:val="none"/>
+        </w:rPr>
+        <w:t xml:space="preserve">, </w:t>
+      </w:r>
+      <w:proofErr w:type="spellStart"/>
+      <w:r>
+        <w:rPr>
+          <w:rFonts w:ascii="Times New Roman" w:eastAsia="Times New Roman" w:hAnsi="Times New Roman" w:cs="Times New Roman"/>
+          <w:kern w:val="0"/>
+          <w:lang w:eastAsia="it-IT"/>
+          <w14:ligatures w14:val="none"/>
+        </w:rPr>
+        <w:t>riakGermania</w:t>
+      </w:r>
+      <w:proofErr w:type="spellEnd"/>
+      <w:r>
+        <w:rPr>
+          <w:rFonts w:ascii="Times New Roman" w:eastAsia="Times New Roman" w:hAnsi="Times New Roman" w:cs="Times New Roman"/>
+          <w:kern w:val="0"/>
+          <w:lang w:eastAsia="it-IT"/>
+          <w14:ligatures w14:val="none"/>
+        </w:rPr>
+        <w:t>,</w:t>
+      </w:r>
+      <w:r>
+        <w:rPr>
+          <w:rFonts w:ascii="Times New Roman" w:eastAsia="Times New Roman" w:hAnsi="Times New Roman" w:cs="Times New Roman"/>
+          <w:kern w:val="0"/>
+          <w:lang w:eastAsia="it-IT"/>
+          <w14:ligatures w14:val="none"/>
+        </w:rPr>
+        <w:t xml:space="preserve"> </w:t>
+      </w:r>
+      <w:proofErr w:type="spellStart"/>
+      <w:r>
+        <w:rPr>
+          <w:rFonts w:ascii="Times New Roman" w:eastAsia="Times New Roman" w:hAnsi="Times New Roman" w:cs="Times New Roman"/>
+          <w:kern w:val="0"/>
+          <w:lang w:eastAsia="it-IT"/>
+          <w14:ligatures w14:val="none"/>
+        </w:rPr>
+        <w:t>cluster</w:t>
+      </w:r>
+      <w:r>
+        <w:rPr>
+          <w:rFonts w:ascii="Times New Roman" w:eastAsia="Times New Roman" w:hAnsi="Times New Roman" w:cs="Times New Roman"/>
+          <w:kern w:val="0"/>
+          <w:lang w:eastAsia="it-IT"/>
+          <w14:ligatures w14:val="none"/>
+        </w:rPr>
+        <w:t>Italia</w:t>
+      </w:r>
+      <w:proofErr w:type="spellEnd"/>
+      <w:r>
+        <w:rPr>
+          <w:rFonts w:ascii="Times New Roman" w:eastAsia="Times New Roman" w:hAnsi="Times New Roman" w:cs="Times New Roman"/>
+          <w:kern w:val="0"/>
+          <w:lang w:eastAsia="it-IT"/>
+          <w14:ligatures w14:val="none"/>
+        </w:rPr>
+        <w:t>,</w:t>
+      </w:r>
+      <w:r>
+        <w:rPr>
+          <w:rFonts w:ascii="Times New Roman" w:eastAsia="Times New Roman" w:hAnsi="Times New Roman" w:cs="Times New Roman"/>
+          <w:kern w:val="0"/>
+          <w:lang w:eastAsia="it-IT"/>
+          <w14:ligatures w14:val="none"/>
+        </w:rPr>
+        <w:t xml:space="preserve"> </w:t>
+      </w:r>
+      <w:proofErr w:type="spellStart"/>
+      <w:r>
+        <w:rPr>
+          <w:rFonts w:ascii="Times New Roman" w:eastAsia="Times New Roman" w:hAnsi="Times New Roman" w:cs="Times New Roman"/>
+          <w:kern w:val="0"/>
+          <w:lang w:eastAsia="it-IT"/>
+          <w14:ligatures w14:val="none"/>
+        </w:rPr>
+        <w:t>cluster</w:t>
+      </w:r>
+      <w:r>
+        <w:rPr>
+          <w:rFonts w:ascii="Times New Roman" w:eastAsia="Times New Roman" w:hAnsi="Times New Roman" w:cs="Times New Roman"/>
+          <w:kern w:val="0"/>
+          <w:lang w:eastAsia="it-IT"/>
+          <w14:ligatures w14:val="none"/>
+        </w:rPr>
+        <w:t>Francia</w:t>
+      </w:r>
+      <w:proofErr w:type="spellEnd"/>
+      <w:r>
+        <w:rPr>
+          <w:rFonts w:ascii="Times New Roman" w:eastAsia="Times New Roman" w:hAnsi="Times New Roman" w:cs="Times New Roman"/>
+          <w:kern w:val="0"/>
+          <w:lang w:eastAsia="it-IT"/>
+          <w14:ligatures w14:val="none"/>
+        </w:rPr>
+        <w:t xml:space="preserve">, </w:t>
+      </w:r>
+      <w:proofErr w:type="spellStart"/>
+      <w:r>
+        <w:rPr>
+          <w:rFonts w:ascii="Times New Roman" w:eastAsia="Times New Roman" w:hAnsi="Times New Roman" w:cs="Times New Roman"/>
+          <w:kern w:val="0"/>
+          <w:u w:val="single"/>
+          <w:lang w:eastAsia="it-IT"/>
+          <w14:ligatures w14:val="none"/>
+        </w:rPr>
+        <w:t>cluster</w:t>
+      </w:r>
+      <w:r>
+        <w:rPr>
+          <w:rFonts w:ascii="Times New Roman" w:eastAsia="Times New Roman" w:hAnsi="Times New Roman" w:cs="Times New Roman"/>
+          <w:kern w:val="0"/>
+          <w:u w:val="single"/>
+          <w:lang w:eastAsia="it-IT"/>
+          <w14:ligatures w14:val="none"/>
+        </w:rPr>
+        <w:t>Germania</w:t>
+      </w:r>
+      <w:proofErr w:type="spellEnd"/>
+      <w:r>
+        <w:rPr>
+          <w:rFonts w:ascii="Times New Roman" w:eastAsia="Times New Roman" w:hAnsi="Times New Roman" w:cs="Times New Roman"/>
+          <w:kern w:val="0"/>
+          <w:lang w:eastAsia="it-IT"/>
+          <w14:ligatures w14:val="none"/>
+        </w:rPr>
+        <w:t xml:space="preserve">).  </w:t>
+      </w:r>
+    </w:p>
+    <w:p>
+      <w:pPr>
+        <w:spacing w:before="100" w:beforeAutospacing="1" w:after="100" w:afterAutospacing="1" w:line="240" w:lineRule="auto"/>
+        <w:rPr>
+          <w:rFonts w:ascii="Times New Roman" w:eastAsia="Times New Roman" w:hAnsi="Times New Roman" w:cs="Times New Roman"/>
+          <w:kern w:val="0"/>
+          <w:lang w:eastAsia="it-IT"/>
+          <w14:ligatures w14:val="none"/>
+        </w:rPr>
+      </w:pPr>
+      <w:r>
+        <w:rPr>
+          <w:rFonts w:ascii="Times New Roman" w:eastAsia="Times New Roman" w:hAnsi="Times New Roman" w:cs="Times New Roman"/>
+          <w:kern w:val="0"/>
+          <w:lang w:eastAsia="it-IT"/>
+          <w14:ligatures w14:val="none"/>
+        </w:rPr>
+        <w:t xml:space="preserve">I </w:t>
+      </w:r>
+      <w:r>
+        <w:rPr>
+          <w:rFonts w:ascii="Times New Roman" w:eastAsia="Times New Roman" w:hAnsi="Times New Roman" w:cs="Times New Roman"/>
+          <w:kern w:val="0"/>
+          <w:lang w:eastAsia="it-IT"/>
+          <w14:ligatures w14:val="none"/>
+        </w:rPr>
+        <w:t>nodi</w:t>
+      </w:r>
+      <w:r>
+        <w:rPr>
+          <w:rFonts w:ascii="Times New Roman" w:eastAsia="Times New Roman" w:hAnsi="Times New Roman" w:cs="Times New Roman"/>
+          <w:kern w:val="0"/>
+          <w:lang w:eastAsia="it-IT"/>
+          <w14:ligatures w14:val="none"/>
+        </w:rPr>
+        <w:t xml:space="preserve"> </w:t>
+      </w:r>
+      <w:proofErr w:type="spellStart"/>
+      <w:r>
+        <w:rPr>
+          <w:rFonts w:ascii="Times New Roman" w:eastAsia="Times New Roman" w:hAnsi="Times New Roman" w:cs="Times New Roman"/>
+          <w:kern w:val="0"/>
+          <w:lang w:eastAsia="it-IT"/>
+          <w14:ligatures w14:val="none"/>
+        </w:rPr>
+        <w:t>Riak</w:t>
+      </w:r>
+      <w:proofErr w:type="spellEnd"/>
+      <w:r>
+        <w:rPr>
+          <w:rFonts w:ascii="Times New Roman" w:eastAsia="Times New Roman" w:hAnsi="Times New Roman" w:cs="Times New Roman"/>
+          <w:kern w:val="0"/>
+          <w:lang w:eastAsia="it-IT"/>
+          <w14:ligatures w14:val="none"/>
+        </w:rPr>
+        <w:t xml:space="preserve"> sono</w:t>
+      </w:r>
+      <w:r>
+        <w:rPr>
+          <w:rFonts w:ascii="Times New Roman" w:eastAsia="Times New Roman" w:hAnsi="Times New Roman" w:cs="Times New Roman"/>
+          <w:kern w:val="0"/>
+          <w:lang w:eastAsia="it-IT"/>
+          <w14:ligatures w14:val="none"/>
+        </w:rPr>
+        <w:t xml:space="preserve"> stati chiamati:</w:t>
+      </w:r>
+      <w:r>
+        <w:rPr>
+          <w:rFonts w:ascii="Times New Roman" w:eastAsia="Times New Roman" w:hAnsi="Times New Roman" w:cs="Times New Roman"/>
+          <w:kern w:val="0"/>
+          <w:lang w:eastAsia="it-IT"/>
+          <w14:ligatures w14:val="none"/>
+        </w:rPr>
+        <w:br/>
+        <w:t>-Italia1, Italia2, Italia3</w:t>
+      </w:r>
+      <w:r>
+        <w:rPr>
+          <w:rFonts w:ascii="Times New Roman" w:eastAsia="Times New Roman" w:hAnsi="Times New Roman" w:cs="Times New Roman"/>
+          <w:kern w:val="0"/>
+          <w:lang w:eastAsia="it-IT"/>
+          <w14:ligatures w14:val="none"/>
+        </w:rPr>
+        <w:br/>
+        <w:t>-Francia1, Francia2, Francia3</w:t>
+      </w:r>
+      <w:r>
+        <w:rPr>
+          <w:rFonts w:ascii="Times New Roman" w:eastAsia="Times New Roman" w:hAnsi="Times New Roman" w:cs="Times New Roman"/>
+          <w:kern w:val="0"/>
+          <w:lang w:eastAsia="it-IT"/>
+          <w14:ligatures w14:val="none"/>
+        </w:rPr>
+        <w:br/>
+        <w:t>-Germania1, Germania2, Germania3</w:t>
+      </w:r>
+    </w:p>
+    <w:p>
+      <w:pPr>
+        <w:spacing w:before="100" w:beforeAutospacing="1" w:after="100" w:afterAutospacing="1" w:line="240" w:lineRule="auto"/>
+        <w:rPr>
+          <w:rFonts w:ascii="Times New Roman" w:eastAsia="Times New Roman" w:hAnsi="Times New Roman" w:cs="Times New Roman"/>
+          <w:kern w:val="0"/>
+          <w:lang w:eastAsia="it-IT"/>
+          <w14:ligatures w14:val="none"/>
+        </w:rPr>
+      </w:pPr>
+      <w:r>
+        <w:rPr>
+          <w:rFonts w:ascii="Times New Roman" w:eastAsia="Times New Roman" w:hAnsi="Times New Roman" w:cs="Times New Roman"/>
+          <w:kern w:val="0"/>
+          <w:lang w:eastAsia="it-IT"/>
+          <w14:ligatures w14:val="none"/>
+        </w:rPr>
+        <w:t xml:space="preserve">I nodi </w:t>
+      </w:r>
+      <w:proofErr w:type="spellStart"/>
+      <w:r>
+        <w:rPr>
+          <w:rFonts w:ascii="Times New Roman" w:eastAsia="Times New Roman" w:hAnsi="Times New Roman" w:cs="Times New Roman"/>
+          <w:kern w:val="0"/>
+          <w:lang w:eastAsia="it-IT"/>
+          <w14:ligatures w14:val="none"/>
+        </w:rPr>
+        <w:t>Mongo</w:t>
+      </w:r>
+      <w:r>
+        <w:rPr>
+          <w:rFonts w:ascii="Times New Roman" w:eastAsia="Times New Roman" w:hAnsi="Times New Roman" w:cs="Times New Roman"/>
+          <w:kern w:val="0"/>
+          <w:lang w:eastAsia="it-IT"/>
+          <w14:ligatures w14:val="none"/>
+        </w:rPr>
+        <w:t>DB</w:t>
+      </w:r>
+      <w:proofErr w:type="spellEnd"/>
+      <w:r>
+        <w:rPr>
+          <w:rFonts w:ascii="Times New Roman" w:eastAsia="Times New Roman" w:hAnsi="Times New Roman" w:cs="Times New Roman"/>
+          <w:kern w:val="0"/>
+          <w:lang w:eastAsia="it-IT"/>
+          <w14:ligatures w14:val="none"/>
+        </w:rPr>
+        <w:t xml:space="preserve"> invece </w:t>
+      </w:r>
+      <w:r>
+        <w:rPr>
+          <w:rFonts w:ascii="Times New Roman" w:eastAsia="Times New Roman" w:hAnsi="Times New Roman" w:cs="Times New Roman"/>
+          <w:kern w:val="0"/>
+          <w:lang w:eastAsia="it-IT"/>
+          <w14:ligatures w14:val="none"/>
+        </w:rPr>
+        <w:t>s</w:t>
+      </w:r>
+      <w:r>
+        <w:rPr>
+          <w:rFonts w:ascii="Times New Roman" w:eastAsia="Times New Roman" w:hAnsi="Times New Roman" w:cs="Times New Roman"/>
+          <w:kern w:val="0"/>
+          <w:lang w:eastAsia="it-IT"/>
+          <w14:ligatures w14:val="none"/>
+        </w:rPr>
+        <w:t>i chiamano:</w:t>
+      </w:r>
+      <w:r>
+        <w:rPr>
+          <w:rFonts w:ascii="Times New Roman" w:eastAsia="Times New Roman" w:hAnsi="Times New Roman" w:cs="Times New Roman"/>
+          <w:kern w:val="0"/>
+          <w:lang w:eastAsia="it-IT"/>
+          <w14:ligatures w14:val="none"/>
+        </w:rPr>
+        <w:br/>
+        <w:t xml:space="preserve">-libreria1, libreria2, libreria3 </w:t>
+      </w:r>
+      <w:r>
+        <w:rPr>
+          <w:rFonts w:ascii="Times New Roman" w:eastAsia="Times New Roman" w:hAnsi="Times New Roman" w:cs="Times New Roman"/>
+          <w:kern w:val="0"/>
+          <w:lang w:eastAsia="it-IT"/>
+          <w14:ligatures w14:val="none"/>
+        </w:rPr>
+        <w:t>(</w:t>
+      </w:r>
+      <w:r>
+        <w:rPr>
+          <w:rFonts w:ascii="Times New Roman" w:eastAsia="Times New Roman" w:hAnsi="Times New Roman" w:cs="Times New Roman"/>
+          <w:kern w:val="0"/>
+          <w:lang w:eastAsia="it-IT"/>
+          <w14:ligatures w14:val="none"/>
+        </w:rPr>
+        <w:t>Italia</w:t>
+      </w:r>
+      <w:r>
+        <w:rPr>
+          <w:rFonts w:ascii="Times New Roman" w:eastAsia="Times New Roman" w:hAnsi="Times New Roman" w:cs="Times New Roman"/>
+          <w:kern w:val="0"/>
+          <w:lang w:eastAsia="it-IT"/>
+          <w14:ligatures w14:val="none"/>
+        </w:rPr>
+        <w:t>)</w:t>
+      </w:r>
+      <w:r>
+        <w:rPr>
+          <w:rFonts w:ascii="Times New Roman" w:eastAsia="Times New Roman" w:hAnsi="Times New Roman" w:cs="Times New Roman"/>
+          <w:kern w:val="0"/>
+          <w:lang w:eastAsia="it-IT"/>
+          <w14:ligatures w14:val="none"/>
+        </w:rPr>
+        <w:br/>
+        <w:t>-</w:t>
+      </w:r>
+      <w:r>
+        <w:rPr>
+          <w:rFonts w:ascii="Times New Roman" w:eastAsia="Times New Roman" w:hAnsi="Times New Roman" w:cs="Times New Roman"/>
+          <w:kern w:val="0"/>
+          <w:lang w:eastAsia="it-IT"/>
+          <w14:ligatures w14:val="none"/>
+        </w:rPr>
+        <w:t>l</w:t>
+      </w:r>
+      <w:r>
+        <w:rPr>
+          <w:rFonts w:ascii="Times New Roman" w:eastAsia="Times New Roman" w:hAnsi="Times New Roman" w:cs="Times New Roman"/>
+          <w:kern w:val="0"/>
+          <w:lang w:eastAsia="it-IT"/>
+          <w14:ligatures w14:val="none"/>
+        </w:rPr>
+        <w:t xml:space="preserve">ibreria4, libreria5, libreria6 </w:t>
+      </w:r>
+      <w:r>
+        <w:rPr>
+          <w:rFonts w:ascii="Times New Roman" w:eastAsia="Times New Roman" w:hAnsi="Times New Roman" w:cs="Times New Roman"/>
+          <w:kern w:val="0"/>
+          <w:lang w:eastAsia="it-IT"/>
+          <w14:ligatures w14:val="none"/>
+        </w:rPr>
+        <w:t>(</w:t>
+      </w:r>
+      <w:r>
+        <w:rPr>
+          <w:rFonts w:ascii="Times New Roman" w:eastAsia="Times New Roman" w:hAnsi="Times New Roman" w:cs="Times New Roman"/>
+          <w:kern w:val="0"/>
+          <w:lang w:eastAsia="it-IT"/>
+          <w14:ligatures w14:val="none"/>
+        </w:rPr>
+        <w:t>Francia</w:t>
+      </w:r>
+      <w:r>
+        <w:rPr>
+          <w:rFonts w:ascii="Times New Roman" w:eastAsia="Times New Roman" w:hAnsi="Times New Roman" w:cs="Times New Roman"/>
+          <w:kern w:val="0"/>
+          <w:lang w:eastAsia="it-IT"/>
+          <w14:ligatures w14:val="none"/>
+        </w:rPr>
+        <w:t>)</w:t>
+      </w:r>
+      <w:r>
+        <w:rPr>
+          <w:rFonts w:ascii="Times New Roman" w:eastAsia="Times New Roman" w:hAnsi="Times New Roman" w:cs="Times New Roman"/>
+          <w:kern w:val="0"/>
+          <w:lang w:eastAsia="it-IT"/>
+          <w14:ligatures w14:val="none"/>
+        </w:rPr>
+        <w:br/>
+        <w:t>-libreria</w:t>
+      </w:r>
+      <w:r>
+        <w:rPr>
+          <w:rFonts w:ascii="Times New Roman" w:eastAsia="Times New Roman" w:hAnsi="Times New Roman" w:cs="Times New Roman"/>
+          <w:kern w:val="0"/>
+          <w:lang w:eastAsia="it-IT"/>
+          <w14:ligatures w14:val="none"/>
+        </w:rPr>
+        <w:t>7, libreria8, libreria9 (Germania)</w:t>
+      </w:r>
+    </w:p>
+    <w:p>
+      <w:pPr>
+        <w:spacing w:before="100" w:beforeAutospacing="1" w:after="100" w:afterAutospacing="1" w:line="240" w:lineRule="auto"/>
+        <w:rPr>
+          <w:rFonts w:ascii="Times New Roman" w:eastAsia="Times New Roman" w:hAnsi="Times New Roman" w:cs="Times New Roman"/>
+          <w:kern w:val="0"/>
+          <w:lang w:eastAsia="it-IT"/>
+          <w14:ligatures w14:val="none"/>
+        </w:rPr>
+      </w:pPr>
+      <w:r>
+        <w:rPr>
+          <w:rFonts w:ascii="Times New Roman" w:eastAsia="Times New Roman" w:hAnsi="Times New Roman" w:cs="Times New Roman"/>
+          <w:kern w:val="0"/>
+          <w:lang w:eastAsia="it-IT"/>
+          <w14:ligatures w14:val="none"/>
+        </w:rPr>
+        <w:t xml:space="preserve">Per </w:t>
+      </w:r>
+      <w:proofErr w:type="spellStart"/>
+      <w:r>
+        <w:rPr>
+          <w:rFonts w:ascii="Times New Roman" w:eastAsia="Times New Roman" w:hAnsi="Times New Roman" w:cs="Times New Roman"/>
+          <w:kern w:val="0"/>
+          <w:lang w:eastAsia="it-IT"/>
+          <w14:ligatures w14:val="none"/>
+        </w:rPr>
+        <w:t>MongoDB</w:t>
+      </w:r>
+      <w:proofErr w:type="spellEnd"/>
+      <w:r>
+        <w:rPr>
+          <w:rFonts w:ascii="Times New Roman" w:eastAsia="Times New Roman" w:hAnsi="Times New Roman" w:cs="Times New Roman"/>
+          <w:kern w:val="0"/>
+          <w:lang w:eastAsia="it-IT"/>
+          <w14:ligatures w14:val="none"/>
+        </w:rPr>
+        <w:t xml:space="preserve">, inoltre, abbiamo specificato il Replica Set di ogni cluster – rispettivamente </w:t>
+      </w:r>
+      <w:proofErr w:type="spellStart"/>
+      <w:r>
+        <w:rPr>
+          <w:rFonts w:ascii="Times New Roman" w:eastAsia="Times New Roman" w:hAnsi="Times New Roman" w:cs="Times New Roman"/>
+          <w:kern w:val="0"/>
+          <w:lang w:eastAsia="it-IT"/>
+          <w14:ligatures w14:val="none"/>
+        </w:rPr>
+        <w:t>ReplicaSetItalia</w:t>
+      </w:r>
+      <w:proofErr w:type="spellEnd"/>
+      <w:r>
+        <w:rPr>
+          <w:rFonts w:ascii="Times New Roman" w:eastAsia="Times New Roman" w:hAnsi="Times New Roman" w:cs="Times New Roman"/>
+          <w:kern w:val="0"/>
+          <w:lang w:eastAsia="it-IT"/>
+          <w14:ligatures w14:val="none"/>
+        </w:rPr>
+        <w:t xml:space="preserve">, </w:t>
+      </w:r>
+      <w:proofErr w:type="spellStart"/>
+      <w:r>
+        <w:rPr>
+          <w:rFonts w:ascii="Times New Roman" w:eastAsia="Times New Roman" w:hAnsi="Times New Roman" w:cs="Times New Roman"/>
+          <w:kern w:val="0"/>
+          <w:lang w:eastAsia="it-IT"/>
+          <w14:ligatures w14:val="none"/>
+        </w:rPr>
+        <w:t>ReplicaSetFrancia</w:t>
+      </w:r>
+      <w:proofErr w:type="spellEnd"/>
+      <w:r>
+        <w:rPr>
+          <w:rFonts w:ascii="Times New Roman" w:eastAsia="Times New Roman" w:hAnsi="Times New Roman" w:cs="Times New Roman"/>
+          <w:kern w:val="0"/>
+          <w:lang w:eastAsia="it-IT"/>
+          <w14:ligatures w14:val="none"/>
+        </w:rPr>
+        <w:t xml:space="preserve">, </w:t>
+      </w:r>
+      <w:proofErr w:type="spellStart"/>
+      <w:r>
+        <w:rPr>
+          <w:rFonts w:ascii="Times New Roman" w:eastAsia="Times New Roman" w:hAnsi="Times New Roman" w:cs="Times New Roman"/>
+          <w:kern w:val="0"/>
+          <w:lang w:eastAsia="it-IT"/>
+          <w14:ligatures w14:val="none"/>
+        </w:rPr>
+        <w:t>ReplicaSetGermania</w:t>
+      </w:r>
+      <w:proofErr w:type="spellEnd"/>
+      <w:r>
+        <w:rPr>
+          <w:rFonts w:ascii="Times New Roman" w:eastAsia="Times New Roman" w:hAnsi="Times New Roman" w:cs="Times New Roman"/>
+          <w:kern w:val="0"/>
+          <w:lang w:eastAsia="it-IT"/>
+          <w14:ligatures w14:val="none"/>
+        </w:rPr>
+        <w:t>.</w:t>
+      </w:r>
+    </w:p>
+    <w:p>
+      <w:pPr>
+        <w:spacing w:before="100" w:beforeAutospacing="1" w:after="100" w:afterAutospacing="1" w:line="240" w:lineRule="auto"/>
+        <w:rPr>
+          <w:rFonts w:ascii="Times New Roman" w:eastAsia="Times New Roman" w:hAnsi="Times New Roman" w:cs="Times New Roman"/>
+          <w:kern w:val="0"/>
+          <w:lang w:eastAsia="it-IT"/>
+          <w14:ligatures w14:val="none"/>
+        </w:rPr>
+      </w:pPr>
+      <w:r>
+        <w:rPr>
+          <w:rFonts w:ascii="Times New Roman" w:eastAsia="Times New Roman" w:hAnsi="Times New Roman" w:cs="Times New Roman"/>
+          <w:kern w:val="0"/>
+          <w:lang w:eastAsia="it-IT"/>
+          <w14:ligatures w14:val="none"/>
+        </w:rPr>
+        <w:t xml:space="preserve">Per </w:t>
+      </w:r>
+      <w:r>
+        <w:rPr>
+          <w:rFonts w:ascii="Times New Roman" w:eastAsia="Times New Roman" w:hAnsi="Times New Roman" w:cs="Times New Roman"/>
+          <w:kern w:val="0"/>
+          <w:lang w:eastAsia="it-IT"/>
+          <w14:ligatures w14:val="none"/>
+        </w:rPr>
+        <w:t xml:space="preserve">una vista completa su </w:t>
+      </w:r>
+      <w:r>
+        <w:rPr>
+          <w:rFonts w:ascii="Times New Roman" w:eastAsia="Times New Roman" w:hAnsi="Times New Roman" w:cs="Times New Roman"/>
+          <w:kern w:val="0"/>
+          <w:lang w:eastAsia="it-IT"/>
+          <w14:ligatures w14:val="none"/>
+        </w:rPr>
+        <w:t>tutti i comandi eseguiti, consultare il file ‘</w:t>
+      </w:r>
+      <w:r>
+        <w:rPr>
+          <w:rFonts w:ascii="Times New Roman" w:eastAsia="Times New Roman" w:hAnsi="Times New Roman" w:cs="Times New Roman"/>
+          <w:kern w:val="0"/>
+          <w:lang w:eastAsia="it-IT"/>
+          <w14:ligatures w14:val="none"/>
+        </w:rPr>
+        <w:t>Comandi</w:t>
+      </w:r>
+      <w:r>
+        <w:rPr>
+          <w:rFonts w:ascii="Times New Roman" w:eastAsia="Times New Roman" w:hAnsi="Times New Roman" w:cs="Times New Roman"/>
+          <w:kern w:val="0"/>
+          <w:lang w:eastAsia="it-IT"/>
+          <w14:ligatures w14:val="none"/>
+        </w:rPr>
+        <w:t>-</w:t>
+      </w:r>
+      <w:r>
+        <w:rPr>
+          <w:rFonts w:ascii="Times New Roman" w:eastAsia="Times New Roman" w:hAnsi="Times New Roman" w:cs="Times New Roman"/>
+          <w:kern w:val="0"/>
+          <w:lang w:eastAsia="it-IT"/>
+          <w14:ligatures w14:val="none"/>
+        </w:rPr>
+        <w:t>Mongo-Riak.txt</w:t>
+      </w:r>
+      <w:r>
+        <w:rPr>
+          <w:rFonts w:ascii="Times New Roman" w:eastAsia="Times New Roman" w:hAnsi="Times New Roman" w:cs="Times New Roman"/>
+          <w:kern w:val="0"/>
+          <w:lang w:eastAsia="it-IT"/>
+          <w14:ligatures w14:val="none"/>
+        </w:rPr>
+        <w:t>’</w:t>
+      </w:r>
+      <w:r>
+        <w:rPr>
+          <w:rFonts w:ascii="Times New Roman" w:eastAsia="Times New Roman" w:hAnsi="Times New Roman" w:cs="Times New Roman"/>
+          <w:kern w:val="0"/>
+          <w:lang w:eastAsia="it-IT"/>
+          <w14:ligatures w14:val="none"/>
+        </w:rPr>
+        <w:t>.</w:t>
+      </w:r>
+    </w:p>
+    <w:p>
+      <w:pPr>
+        <w:spacing w:before="100" w:beforeAutospacing="1" w:after="100" w:afterAutospacing="1" w:line="240" w:lineRule="auto"/>
+        <w:outlineLvl w:val="2"/>
+        <w:rPr>
+          <w:rFonts w:ascii="Times New Roman" w:eastAsia="Times New Roman" w:hAnsi="Times New Roman" w:cs="Times New Roman"/>
+          <w:b/>
+          <w:bCs/>
+          <w:kern w:val="0"/>
+          <w:lang w:eastAsia="it-IT"/>
+          <w14:ligatures w14:val="none"/>
+        </w:rPr>
+      </w:pPr>
+      <w:r>
+        <w:rPr>
+          <w:rFonts w:ascii="Times New Roman" w:eastAsia="Times New Roman" w:hAnsi="Times New Roman" w:cs="Times New Roman"/>
+          <w:b/>
+          <w:bCs/>
+          <w:kern w:val="0"/>
+          <w:lang w:eastAsia="it-IT"/>
+          <w14:ligatures w14:val="none"/>
+        </w:rPr>
+        <w:t>Decisione e implementazione del quorum nei cluster</w:t>
+      </w:r>
+    </w:p>
+    <w:p>
+      <w:pPr>
+        <w:spacing w:before="100" w:beforeAutospacing="1" w:after="100" w:afterAutospacing="1" w:line="240" w:lineRule="auto"/>
+        <w:rPr>
+          <w:rFonts w:ascii="Times New Roman" w:eastAsia="Times New Roman" w:hAnsi="Times New Roman" w:cs="Times New Roman"/>
+          <w:kern w:val="0"/>
+          <w:lang w:eastAsia="it-IT"/>
+          <w14:ligatures w14:val="none"/>
+        </w:rPr>
+      </w:pPr>
+      <w:r>
+        <w:rPr>
+          <w:rFonts w:ascii="Times New Roman" w:eastAsia="Times New Roman" w:hAnsi="Times New Roman" w:cs="Times New Roman"/>
+          <w:kern w:val="0"/>
+          <w:lang w:eastAsia="it-IT"/>
+          <w14:ligatures w14:val="none"/>
+        </w:rPr>
+        <w:t>Nonostante i cluster siano composti da soli tre nodi, abbiamo comunque ipotizzato e provato a implementare il concetto di quorum in scrittura.</w:t>
+      </w:r>
+      <w:r>
+        <w:rPr>
+          <w:rFonts w:ascii="Times New Roman" w:eastAsia="Times New Roman" w:hAnsi="Times New Roman" w:cs="Times New Roman"/>
+          <w:kern w:val="0"/>
+          <w:lang w:eastAsia="it-IT"/>
+          <w14:ligatures w14:val="none"/>
+        </w:rPr>
+        <w:br/>
+      </w:r>
+      <w:r>
+        <w:rPr>
+          <w:rFonts w:ascii="Times New Roman" w:eastAsia="Times New Roman" w:hAnsi="Times New Roman" w:cs="Times New Roman"/>
+          <w:kern w:val="0"/>
+          <w:lang w:eastAsia="it-IT"/>
+          <w14:ligatures w14:val="none"/>
+        </w:rPr>
+        <w:lastRenderedPageBreak/>
+        <w:t>La nostra assunzione è che il contesto non sia eccessivamente dinamico, per cui si può richiedere una consistenza relativamente alta, e un quorum in lettura e scrittura più alto del classico 50%+1.</w:t>
+      </w:r>
+      <w:r>
+        <w:rPr>
+          <w:rFonts w:ascii="Times New Roman" w:eastAsia="Times New Roman" w:hAnsi="Times New Roman" w:cs="Times New Roman"/>
+          <w:kern w:val="0"/>
+          <w:lang w:eastAsia="it-IT"/>
+          <w14:ligatures w14:val="none"/>
+        </w:rPr>
+        <w:br/>
+        <w:t xml:space="preserve">Di conseguenza, avendo tre nodi per cluster abbiamo implementato (sia in </w:t>
+      </w:r>
+      <w:proofErr w:type="spellStart"/>
+      <w:r>
+        <w:rPr>
+          <w:rFonts w:ascii="Times New Roman" w:eastAsia="Times New Roman" w:hAnsi="Times New Roman" w:cs="Times New Roman"/>
+          <w:kern w:val="0"/>
+          <w:lang w:eastAsia="it-IT"/>
+          <w14:ligatures w14:val="none"/>
+        </w:rPr>
+        <w:t>Riak</w:t>
+      </w:r>
+      <w:proofErr w:type="spellEnd"/>
+      <w:r>
+        <w:rPr>
+          <w:rFonts w:ascii="Times New Roman" w:eastAsia="Times New Roman" w:hAnsi="Times New Roman" w:cs="Times New Roman"/>
+          <w:kern w:val="0"/>
+          <w:lang w:eastAsia="it-IT"/>
+          <w14:ligatures w14:val="none"/>
+        </w:rPr>
+        <w:t xml:space="preserve"> che in Mongo) un quorum in lettura e scrittura di </w:t>
+      </w:r>
+      <w:r>
+        <w:rPr>
+          <w:rFonts w:ascii="Times New Roman" w:eastAsia="Times New Roman" w:hAnsi="Times New Roman" w:cs="Times New Roman"/>
+          <w:kern w:val="0"/>
+          <w:lang w:eastAsia="it-IT"/>
+          <w14:ligatures w14:val="none"/>
+        </w:rPr>
+        <w:t>due nodi su tre. In generale la nostra ipotesi è quella di un quorum che si avvicini anche al 75% dei nodi, anche se non avendo esperienza effettiva su applicazioni in contesti reali ci è difficile stabilire se sia effettivamente l’opzione migliore.</w:t>
+      </w:r>
+      <w:r>
+        <w:rPr>
+          <w:rFonts w:ascii="Times New Roman" w:eastAsia="Times New Roman" w:hAnsi="Times New Roman" w:cs="Times New Roman"/>
+          <w:kern w:val="0"/>
+          <w:lang w:eastAsia="it-IT"/>
+          <w14:ligatures w14:val="none"/>
+        </w:rPr>
+        <w:br/>
+        <w:t xml:space="preserve">Per quanto riguarda </w:t>
+      </w:r>
+      <w:proofErr w:type="spellStart"/>
+      <w:r>
+        <w:rPr>
+          <w:rFonts w:ascii="Times New Roman" w:eastAsia="Times New Roman" w:hAnsi="Times New Roman" w:cs="Times New Roman"/>
+          <w:kern w:val="0"/>
+          <w:lang w:eastAsia="it-IT"/>
+          <w14:ligatures w14:val="none"/>
+        </w:rPr>
+        <w:t>Riak</w:t>
+      </w:r>
+      <w:proofErr w:type="spellEnd"/>
+      <w:r>
+        <w:rPr>
+          <w:rFonts w:ascii="Times New Roman" w:eastAsia="Times New Roman" w:hAnsi="Times New Roman" w:cs="Times New Roman"/>
+          <w:kern w:val="0"/>
+          <w:lang w:eastAsia="it-IT"/>
+          <w14:ligatures w14:val="none"/>
+        </w:rPr>
+        <w:t xml:space="preserve">, è sufficiente accedere al </w:t>
+      </w:r>
+      <w:proofErr w:type="spellStart"/>
+      <w:r>
+        <w:rPr>
+          <w:rFonts w:ascii="Times New Roman" w:eastAsia="Times New Roman" w:hAnsi="Times New Roman" w:cs="Times New Roman"/>
+          <w:kern w:val="0"/>
+          <w:lang w:eastAsia="it-IT"/>
+          <w14:ligatures w14:val="none"/>
+        </w:rPr>
+        <w:t>Riak</w:t>
+      </w:r>
+      <w:proofErr w:type="spellEnd"/>
+      <w:r>
+        <w:rPr>
+          <w:rFonts w:ascii="Times New Roman" w:eastAsia="Times New Roman" w:hAnsi="Times New Roman" w:cs="Times New Roman"/>
+          <w:kern w:val="0"/>
+          <w:lang w:eastAsia="it-IT"/>
+          <w14:ligatures w14:val="none"/>
+        </w:rPr>
+        <w:t xml:space="preserve"> </w:t>
+      </w:r>
+      <w:proofErr w:type="spellStart"/>
+      <w:r>
+        <w:rPr>
+          <w:rFonts w:ascii="Times New Roman" w:eastAsia="Times New Roman" w:hAnsi="Times New Roman" w:cs="Times New Roman"/>
+          <w:kern w:val="0"/>
+          <w:lang w:eastAsia="it-IT"/>
+          <w14:ligatures w14:val="none"/>
+        </w:rPr>
+        <w:t>explorer</w:t>
+      </w:r>
+      <w:proofErr w:type="spellEnd"/>
+      <w:r>
+        <w:rPr>
+          <w:rFonts w:ascii="Times New Roman" w:eastAsia="Times New Roman" w:hAnsi="Times New Roman" w:cs="Times New Roman"/>
+          <w:kern w:val="0"/>
+          <w:lang w:eastAsia="it-IT"/>
+          <w14:ligatures w14:val="none"/>
+        </w:rPr>
+        <w:t xml:space="preserve"> e modificare le opzioni dei quorum nei vari bucket, mentre per Mongo la soluzione migliore si è rivelata la modifica dei cosiddetti ‘Write </w:t>
+      </w:r>
+      <w:proofErr w:type="spellStart"/>
+      <w:r>
+        <w:rPr>
+          <w:rFonts w:ascii="Times New Roman" w:eastAsia="Times New Roman" w:hAnsi="Times New Roman" w:cs="Times New Roman"/>
+          <w:kern w:val="0"/>
+          <w:lang w:eastAsia="it-IT"/>
+          <w14:ligatures w14:val="none"/>
+        </w:rPr>
+        <w:t>Concern</w:t>
+      </w:r>
+      <w:proofErr w:type="spellEnd"/>
+      <w:r>
+        <w:rPr>
+          <w:rFonts w:ascii="Times New Roman" w:eastAsia="Times New Roman" w:hAnsi="Times New Roman" w:cs="Times New Roman"/>
+          <w:kern w:val="0"/>
+          <w:lang w:eastAsia="it-IT"/>
+          <w14:ligatures w14:val="none"/>
+        </w:rPr>
+        <w:t xml:space="preserve">’ e ‘Read </w:t>
+      </w:r>
+      <w:proofErr w:type="spellStart"/>
+      <w:r>
+        <w:rPr>
+          <w:rFonts w:ascii="Times New Roman" w:eastAsia="Times New Roman" w:hAnsi="Times New Roman" w:cs="Times New Roman"/>
+          <w:kern w:val="0"/>
+          <w:lang w:eastAsia="it-IT"/>
+          <w14:ligatures w14:val="none"/>
+        </w:rPr>
+        <w:t>Concern</w:t>
+      </w:r>
+      <w:proofErr w:type="spellEnd"/>
+      <w:r>
+        <w:rPr>
+          <w:rFonts w:ascii="Times New Roman" w:eastAsia="Times New Roman" w:hAnsi="Times New Roman" w:cs="Times New Roman"/>
+          <w:kern w:val="0"/>
+          <w:lang w:eastAsia="it-IT"/>
+          <w14:ligatures w14:val="none"/>
+        </w:rPr>
+        <w:t xml:space="preserve">’ del Replica Set tramite un semplice script </w:t>
+      </w:r>
+      <w:proofErr w:type="spellStart"/>
+      <w:r>
+        <w:rPr>
+          <w:rFonts w:ascii="Times New Roman" w:eastAsia="Times New Roman" w:hAnsi="Times New Roman" w:cs="Times New Roman"/>
+          <w:kern w:val="0"/>
+          <w:lang w:eastAsia="it-IT"/>
+          <w14:ligatures w14:val="none"/>
+        </w:rPr>
+        <w:t>python</w:t>
+      </w:r>
+      <w:proofErr w:type="spellEnd"/>
+      <w:r>
+        <w:rPr>
+          <w:rFonts w:ascii="Times New Roman" w:eastAsia="Times New Roman" w:hAnsi="Times New Roman" w:cs="Times New Roman"/>
+          <w:kern w:val="0"/>
+          <w:lang w:eastAsia="it-IT"/>
+          <w14:ligatures w14:val="none"/>
+        </w:rPr>
+        <w:t xml:space="preserve"> che usa il modulo ‘</w:t>
+      </w:r>
+      <w:proofErr w:type="spellStart"/>
+      <w:r>
+        <w:rPr>
+          <w:rFonts w:ascii="Times New Roman" w:eastAsia="Times New Roman" w:hAnsi="Times New Roman" w:cs="Times New Roman"/>
+          <w:kern w:val="0"/>
+          <w:lang w:eastAsia="it-IT"/>
+          <w14:ligatures w14:val="none"/>
+        </w:rPr>
+        <w:t>writeconcern</w:t>
+      </w:r>
+      <w:proofErr w:type="spellEnd"/>
+      <w:r>
+        <w:rPr>
+          <w:rFonts w:ascii="Times New Roman" w:eastAsia="Times New Roman" w:hAnsi="Times New Roman" w:cs="Times New Roman"/>
+          <w:kern w:val="0"/>
+          <w:lang w:eastAsia="it-IT"/>
+          <w14:ligatures w14:val="none"/>
+        </w:rPr>
+        <w:t xml:space="preserve">’ della libreria </w:t>
+      </w:r>
+      <w:proofErr w:type="spellStart"/>
+      <w:r>
+        <w:rPr>
+          <w:rFonts w:ascii="Times New Roman" w:eastAsia="Times New Roman" w:hAnsi="Times New Roman" w:cs="Times New Roman"/>
+          <w:kern w:val="0"/>
+          <w:lang w:eastAsia="it-IT"/>
+          <w14:ligatures w14:val="none"/>
+        </w:rPr>
+        <w:t>pymongo</w:t>
+      </w:r>
+      <w:proofErr w:type="spellEnd"/>
+      <w:r>
+        <w:rPr>
+          <w:rFonts w:ascii="Times New Roman" w:eastAsia="Times New Roman" w:hAnsi="Times New Roman" w:cs="Times New Roman"/>
+          <w:kern w:val="0"/>
+          <w:lang w:eastAsia="it-IT"/>
+          <w14:ligatures w14:val="none"/>
+        </w:rPr>
+        <w:t xml:space="preserve"> (file ‘mongo-concern.py’ nella cartella ‘scripts’). </w:t>
+      </w:r>
+    </w:p>
+    <w:p>
+      <w:pPr>
+        <w:spacing w:before="100" w:beforeAutospacing="1" w:after="100" w:afterAutospacing="1" w:line="240" w:lineRule="auto"/>
+        <w:rPr>
+          <w:rFonts w:ascii="Times New Roman" w:eastAsia="Times New Roman" w:hAnsi="Times New Roman" w:cs="Times New Roman"/>
+          <w:kern w:val="0"/>
+          <w:lang w:eastAsia="it-IT"/>
+          <w14:ligatures w14:val="none"/>
+        </w:rPr>
+      </w:pPr>
+      <w:r>
+        <w:rPr>
+          <w:rFonts w:ascii="Times New Roman" w:eastAsia="Times New Roman" w:hAnsi="Times New Roman" w:cs="Times New Roman"/>
+          <w:kern w:val="0"/>
+          <w:lang w:eastAsia="it-IT"/>
+          <w14:ligatures w14:val="none"/>
+        </w:rPr>
+        <w:t>Inoltre, nonostante i nostri tre cluster facciano riferimento a tre differenti Paesi, si potrebbero implementare ulteriori cluster per ogni Paese così da snellire il flusso di richieste al singolo cluster, a patto che questi possano comunicare tra loro e mantenere comunque una consistenza a livello geografico.</w:t>
+      </w:r>
+      <w:r>
+        <w:rPr>
+          <w:rFonts w:ascii="Times New Roman" w:eastAsia="Times New Roman" w:hAnsi="Times New Roman" w:cs="Times New Roman"/>
+          <w:kern w:val="0"/>
+          <w:lang w:eastAsia="it-IT"/>
+          <w14:ligatures w14:val="none"/>
+        </w:rPr>
+        <w:br/>
+      </w:r>
+    </w:p>
+    <w:p>
+      <w:pPr>
+        <w:spacing w:before="100" w:beforeAutospacing="1" w:after="100" w:afterAutospacing="1" w:line="240" w:lineRule="auto"/>
+        <w:outlineLvl w:val="2"/>
+        <w:rPr>
+          <w:rFonts w:ascii="Times New Roman" w:eastAsia="Times New Roman" w:hAnsi="Times New Roman" w:cs="Times New Roman"/>
+          <w:b/>
+          <w:bCs/>
+          <w:kern w:val="0"/>
+          <w:lang w:eastAsia="it-IT"/>
+          <w14:ligatures w14:val="none"/>
+        </w:rPr>
+      </w:pPr>
+      <w:r>
+        <w:rPr>
+          <w:rFonts w:ascii="Times New Roman" w:eastAsia="Times New Roman" w:hAnsi="Times New Roman" w:cs="Times New Roman"/>
+          <w:b/>
+          <w:bCs/>
+          <w:kern w:val="0"/>
+          <w:lang w:eastAsia="it-IT"/>
+          <w14:ligatures w14:val="none"/>
+        </w:rPr>
+        <w:t>Script e query</w:t>
+      </w:r>
+      <w:r>
+        <w:rPr>
+          <w:rFonts w:ascii="Times New Roman" w:eastAsia="Times New Roman" w:hAnsi="Times New Roman" w:cs="Times New Roman"/>
+          <w:b/>
+          <w:bCs/>
+          <w:kern w:val="0"/>
+          <w:lang w:eastAsia="it-IT"/>
+          <w14:ligatures w14:val="none"/>
+        </w:rPr>
+        <w:t xml:space="preserve"> </w:t>
+      </w:r>
+      <w:r>
+        <w:rPr>
+          <w:rFonts w:ascii="Times New Roman" w:eastAsia="Times New Roman" w:hAnsi="Times New Roman" w:cs="Times New Roman"/>
+          <w:b/>
+          <w:bCs/>
+          <w:kern w:val="0"/>
+          <w:lang w:eastAsia="it-IT"/>
+          <w14:ligatures w14:val="none"/>
+        </w:rPr>
+        <w:t>u</w:t>
+      </w:r>
+      <w:r>
+        <w:rPr>
+          <w:rFonts w:ascii="Times New Roman" w:eastAsia="Times New Roman" w:hAnsi="Times New Roman" w:cs="Times New Roman"/>
+          <w:b/>
+          <w:bCs/>
+          <w:kern w:val="0"/>
+          <w:lang w:eastAsia="it-IT"/>
+          <w14:ligatures w14:val="none"/>
+        </w:rPr>
+        <w:t>tilizzat</w:t>
+      </w:r>
+      <w:r>
+        <w:rPr>
+          <w:rFonts w:ascii="Times New Roman" w:eastAsia="Times New Roman" w:hAnsi="Times New Roman" w:cs="Times New Roman"/>
+          <w:b/>
+          <w:bCs/>
+          <w:kern w:val="0"/>
+          <w:lang w:eastAsia="it-IT"/>
+          <w14:ligatures w14:val="none"/>
+        </w:rPr>
+        <w:t>i</w:t>
+      </w:r>
+    </w:p>
+    <w:p>
+      <w:pPr>
+        <w:numPr>
+          <w:ilvl w:val="0"/>
+          <w:numId w:val="8"/>
+        </w:numPr>
+        <w:spacing w:before="100" w:beforeAutospacing="1" w:after="100" w:afterAutospacing="1" w:line="240" w:lineRule="auto"/>
+        <w:rPr>
+          <w:rFonts w:ascii="Times New Roman" w:eastAsia="Times New Roman" w:hAnsi="Times New Roman" w:cs="Times New Roman"/>
+          <w:kern w:val="0"/>
+          <w:lang w:eastAsia="it-IT"/>
+          <w14:ligatures w14:val="none"/>
+        </w:rPr>
+      </w:pPr>
+      <w:r>
+        <w:rPr>
+          <w:rFonts w:ascii="Times New Roman" w:eastAsia="Times New Roman" w:hAnsi="Times New Roman" w:cs="Times New Roman"/>
+          <w:kern w:val="0"/>
+          <w:lang w:eastAsia="it-IT"/>
+          <w14:ligatures w14:val="none"/>
+        </w:rPr>
+        <w:t>Query per l'inserimento di dati</w:t>
+      </w:r>
+    </w:p>
+    <w:p>
+      <w:pPr>
+        <w:numPr>
+          <w:ilvl w:val="0"/>
+          <w:numId w:val="8"/>
+        </w:numPr>
+        <w:spacing w:before="100" w:beforeAutospacing="1" w:after="100" w:afterAutospacing="1" w:line="240" w:lineRule="auto"/>
+        <w:rPr>
+          <w:rFonts w:ascii="Times New Roman" w:eastAsia="Times New Roman" w:hAnsi="Times New Roman" w:cs="Times New Roman"/>
+          <w:kern w:val="0"/>
+          <w:lang w:eastAsia="it-IT"/>
+          <w14:ligatures w14:val="none"/>
+        </w:rPr>
+      </w:pPr>
+      <w:r>
+        <w:rPr>
+          <w:rFonts w:ascii="Times New Roman" w:eastAsia="Times New Roman" w:hAnsi="Times New Roman" w:cs="Times New Roman"/>
+          <w:kern w:val="0"/>
+          <w:lang w:eastAsia="it-IT"/>
+          <w14:ligatures w14:val="none"/>
+        </w:rPr>
+        <w:t>Query per l'aggiornamento e la cancellazione di dati</w:t>
+      </w:r>
+    </w:p>
+    <w:p>
+      <w:pPr>
+        <w:numPr>
+          <w:ilvl w:val="0"/>
+          <w:numId w:val="8"/>
+        </w:numPr>
+        <w:spacing w:before="100" w:beforeAutospacing="1" w:after="100" w:afterAutospacing="1" w:line="240" w:lineRule="auto"/>
+        <w:rPr>
+          <w:rFonts w:ascii="Times New Roman" w:eastAsia="Times New Roman" w:hAnsi="Times New Roman" w:cs="Times New Roman"/>
+          <w:kern w:val="0"/>
+          <w:lang w:eastAsia="it-IT"/>
+          <w14:ligatures w14:val="none"/>
+        </w:rPr>
+      </w:pPr>
+      <w:r>
+        <w:rPr>
+          <w:rFonts w:ascii="Times New Roman" w:eastAsia="Times New Roman" w:hAnsi="Times New Roman" w:cs="Times New Roman"/>
+          <w:kern w:val="0"/>
+          <w:lang w:eastAsia="it-IT"/>
+          <w14:ligatures w14:val="none"/>
+        </w:rPr>
+        <w:t>Query per la ricerca e il recupero di dati</w:t>
+      </w:r>
+    </w:p>
+    <w:p>
+      <w:pPr>
+        <w:spacing w:before="100" w:beforeAutospacing="1" w:after="100" w:afterAutospacing="1" w:line="240" w:lineRule="auto"/>
+        <w:outlineLvl w:val="1"/>
+        <w:rPr>
+          <w:rFonts w:ascii="Times New Roman" w:eastAsia="Times New Roman" w:hAnsi="Times New Roman" w:cs="Times New Roman"/>
+          <w:b/>
+          <w:bCs/>
+          <w:kern w:val="0"/>
+          <w:sz w:val="32"/>
+          <w:szCs w:val="32"/>
+          <w:lang w:eastAsia="it-IT"/>
+          <w14:ligatures w14:val="none"/>
+        </w:rPr>
+      </w:pPr>
+      <w:r>
+        <w:rPr>
+          <w:rFonts w:ascii="Times New Roman" w:eastAsia="Times New Roman" w:hAnsi="Times New Roman" w:cs="Times New Roman"/>
+          <w:b/>
+          <w:bCs/>
+          <w:kern w:val="0"/>
+          <w:sz w:val="32"/>
+          <w:szCs w:val="32"/>
+          <w:lang w:eastAsia="it-IT"/>
+          <w14:ligatures w14:val="none"/>
+        </w:rPr>
+        <w:t>6. Prove di Utilizzo del Database</w:t>
+      </w:r>
+    </w:p>
+    <w:p>
+      <w:pPr>
+        <w:spacing w:before="100" w:beforeAutospacing="1" w:after="100" w:afterAutospacing="1" w:line="240" w:lineRule="auto"/>
+        <w:outlineLvl w:val="2"/>
+        <w:rPr>
+          <w:rFonts w:ascii="Times New Roman" w:eastAsia="Times New Roman" w:hAnsi="Times New Roman" w:cs="Times New Roman"/>
+          <w:b/>
+          <w:bCs/>
+          <w:kern w:val="0"/>
+          <w:lang w:eastAsia="it-IT"/>
+          <w14:ligatures w14:val="none"/>
+        </w:rPr>
+      </w:pPr>
+      <w:r>
+        <w:rPr>
+          <w:rFonts w:ascii="Times New Roman" w:eastAsia="Times New Roman" w:hAnsi="Times New Roman" w:cs="Times New Roman"/>
+          <w:b/>
+          <w:bCs/>
+          <w:kern w:val="0"/>
+          <w:lang w:eastAsia="it-IT"/>
+          <w14:ligatures w14:val="none"/>
+        </w:rPr>
+        <w:t>Descrizione dei Test Effettuati</w:t>
+      </w:r>
+    </w:p>
+    <w:p>
+      <w:pPr>
+        <w:numPr>
+          <w:ilvl w:val="0"/>
+          <w:numId w:val="9"/>
+        </w:numPr>
+        <w:spacing w:before="100" w:beforeAutospacing="1" w:after="100" w:afterAutospacing="1" w:line="240" w:lineRule="auto"/>
+        <w:rPr>
+          <w:rFonts w:ascii="Times New Roman" w:eastAsia="Times New Roman" w:hAnsi="Times New Roman" w:cs="Times New Roman"/>
+          <w:kern w:val="0"/>
+          <w:lang w:eastAsia="it-IT"/>
+          <w14:ligatures w14:val="none"/>
+        </w:rPr>
+      </w:pPr>
+      <w:r>
+        <w:rPr>
+          <w:rFonts w:ascii="Times New Roman" w:eastAsia="Times New Roman" w:hAnsi="Times New Roman" w:cs="Times New Roman"/>
+          <w:kern w:val="0"/>
+          <w:lang w:eastAsia="it-IT"/>
+          <w14:ligatures w14:val="none"/>
+        </w:rPr>
+        <w:t>Test di carico e performance</w:t>
+      </w:r>
+    </w:p>
+    <w:p>
+      <w:pPr>
+        <w:numPr>
+          <w:ilvl w:val="0"/>
+          <w:numId w:val="9"/>
+        </w:numPr>
+        <w:spacing w:before="100" w:beforeAutospacing="1" w:after="100" w:afterAutospacing="1" w:line="240" w:lineRule="auto"/>
+        <w:rPr>
+          <w:rFonts w:ascii="Times New Roman" w:eastAsia="Times New Roman" w:hAnsi="Times New Roman" w:cs="Times New Roman"/>
+          <w:kern w:val="0"/>
+          <w:lang w:eastAsia="it-IT"/>
+          <w14:ligatures w14:val="none"/>
+        </w:rPr>
+      </w:pPr>
+      <w:r>
+        <w:rPr>
+          <w:rFonts w:ascii="Times New Roman" w:eastAsia="Times New Roman" w:hAnsi="Times New Roman" w:cs="Times New Roman"/>
+          <w:kern w:val="0"/>
+          <w:lang w:eastAsia="it-IT"/>
+          <w14:ligatures w14:val="none"/>
+        </w:rPr>
+        <w:t>Test di integrità dei dati</w:t>
+      </w:r>
+    </w:p>
+    <w:p>
+      <w:pPr>
+        <w:spacing w:before="100" w:beforeAutospacing="1" w:after="100" w:afterAutospacing="1" w:line="240" w:lineRule="auto"/>
+        <w:outlineLvl w:val="2"/>
+        <w:rPr>
+          <w:rFonts w:ascii="Times New Roman" w:eastAsia="Times New Roman" w:hAnsi="Times New Roman" w:cs="Times New Roman"/>
+          <w:b/>
+          <w:bCs/>
+          <w:kern w:val="0"/>
+          <w:lang w:eastAsia="it-IT"/>
+          <w14:ligatures w14:val="none"/>
+        </w:rPr>
+      </w:pPr>
+      <w:r>
+        <w:rPr>
+          <w:rFonts w:ascii="Times New Roman" w:eastAsia="Times New Roman" w:hAnsi="Times New Roman" w:cs="Times New Roman"/>
+          <w:b/>
+          <w:bCs/>
+          <w:kern w:val="0"/>
+          <w:lang w:eastAsia="it-IT"/>
+          <w14:ligatures w14:val="none"/>
+        </w:rPr>
+        <w:t>Evidenza dell'Utilizzo del Database</w:t>
+      </w:r>
+    </w:p>
+    <w:p>
+      <w:pPr>
+        <w:numPr>
+          <w:ilvl w:val="0"/>
+          <w:numId w:val="10"/>
+        </w:numPr>
+        <w:spacing w:before="100" w:beforeAutospacing="1" w:after="100" w:afterAutospacing="1" w:line="240" w:lineRule="auto"/>
+        <w:rPr>
+          <w:rFonts w:ascii="Times New Roman" w:eastAsia="Times New Roman" w:hAnsi="Times New Roman" w:cs="Times New Roman"/>
+          <w:kern w:val="0"/>
+          <w:lang w:eastAsia="it-IT"/>
+          <w14:ligatures w14:val="none"/>
+        </w:rPr>
+      </w:pPr>
+      <w:r>
+        <w:rPr>
+          <w:rFonts w:ascii="Times New Roman" w:eastAsia="Times New Roman" w:hAnsi="Times New Roman" w:cs="Times New Roman"/>
+          <w:kern w:val="0"/>
+          <w:lang w:eastAsia="it-IT"/>
+          <w14:ligatures w14:val="none"/>
+        </w:rPr>
+        <w:t>Esempi di inserimento dati nell'inventario</w:t>
+      </w:r>
+    </w:p>
+    <w:p>
+      <w:pPr>
+        <w:numPr>
+          <w:ilvl w:val="0"/>
+          <w:numId w:val="10"/>
+        </w:numPr>
+        <w:spacing w:before="100" w:beforeAutospacing="1" w:after="100" w:afterAutospacing="1" w:line="240" w:lineRule="auto"/>
+        <w:rPr>
+          <w:rFonts w:ascii="Times New Roman" w:eastAsia="Times New Roman" w:hAnsi="Times New Roman" w:cs="Times New Roman"/>
+          <w:kern w:val="0"/>
+          <w:lang w:eastAsia="it-IT"/>
+          <w14:ligatures w14:val="none"/>
+        </w:rPr>
+      </w:pPr>
+      <w:r>
+        <w:rPr>
+          <w:rFonts w:ascii="Times New Roman" w:eastAsia="Times New Roman" w:hAnsi="Times New Roman" w:cs="Times New Roman"/>
+          <w:kern w:val="0"/>
+          <w:lang w:eastAsia="it-IT"/>
+          <w14:ligatures w14:val="none"/>
+        </w:rPr>
+        <w:t>Esempi di recupero dati sugli acquisti</w:t>
+      </w:r>
+    </w:p>
+    <w:p>
+      <w:pPr>
+        <w:numPr>
+          <w:ilvl w:val="0"/>
+          <w:numId w:val="10"/>
+        </w:numPr>
+        <w:spacing w:before="100" w:beforeAutospacing="1" w:after="100" w:afterAutospacing="1" w:line="240" w:lineRule="auto"/>
+        <w:rPr>
+          <w:rFonts w:ascii="Times New Roman" w:eastAsia="Times New Roman" w:hAnsi="Times New Roman" w:cs="Times New Roman"/>
+          <w:kern w:val="0"/>
+          <w:lang w:eastAsia="it-IT"/>
+          <w14:ligatures w14:val="none"/>
+        </w:rPr>
+      </w:pPr>
+      <w:r>
+        <w:rPr>
+          <w:rFonts w:ascii="Times New Roman" w:eastAsia="Times New Roman" w:hAnsi="Times New Roman" w:cs="Times New Roman"/>
+          <w:kern w:val="0"/>
+          <w:lang w:eastAsia="it-IT"/>
+          <w14:ligatures w14:val="none"/>
+        </w:rPr>
+        <w:t>Analisi delle performance durante i test</w:t>
+      </w:r>
+    </w:p>
+    <w:p>
+      <w:pPr>
+        <w:spacing w:before="100" w:beforeAutospacing="1" w:after="100" w:afterAutospacing="1" w:line="240" w:lineRule="auto"/>
+        <w:outlineLvl w:val="1"/>
+        <w:rPr>
+          <w:rFonts w:ascii="Times New Roman" w:eastAsia="Times New Roman" w:hAnsi="Times New Roman" w:cs="Times New Roman"/>
+          <w:b/>
+          <w:bCs/>
+          <w:kern w:val="0"/>
+          <w:sz w:val="32"/>
+          <w:szCs w:val="32"/>
+          <w:lang w:eastAsia="it-IT"/>
+          <w14:ligatures w14:val="none"/>
+        </w:rPr>
+      </w:pPr>
+      <w:r>
+        <w:rPr>
+          <w:rFonts w:ascii="Times New Roman" w:eastAsia="Times New Roman" w:hAnsi="Times New Roman" w:cs="Times New Roman"/>
+          <w:b/>
+          <w:bCs/>
+          <w:kern w:val="0"/>
+          <w:sz w:val="32"/>
+          <w:szCs w:val="32"/>
+          <w:lang w:eastAsia="it-IT"/>
+          <w14:ligatures w14:val="none"/>
+        </w:rPr>
+        <w:t>7. Conclusioni</w:t>
+      </w:r>
+    </w:p>
+    <w:p>
+      <w:pPr>
+        <w:spacing w:before="100" w:beforeAutospacing="1" w:after="100" w:afterAutospacing="1" w:line="240" w:lineRule="auto"/>
+        <w:outlineLvl w:val="2"/>
+        <w:rPr>
+          <w:rFonts w:ascii="Times New Roman" w:eastAsia="Times New Roman" w:hAnsi="Times New Roman" w:cs="Times New Roman"/>
+          <w:b/>
+          <w:bCs/>
+          <w:kern w:val="0"/>
+          <w:lang w:eastAsia="it-IT"/>
+          <w14:ligatures w14:val="none"/>
+        </w:rPr>
+      </w:pPr>
+      <w:r>
+        <w:rPr>
+          <w:rFonts w:ascii="Times New Roman" w:eastAsia="Times New Roman" w:hAnsi="Times New Roman" w:cs="Times New Roman"/>
+          <w:b/>
+          <w:bCs/>
+          <w:kern w:val="0"/>
+          <w:lang w:eastAsia="it-IT"/>
+          <w14:ligatures w14:val="none"/>
+        </w:rPr>
+        <w:t>Risultati Ottenuti</w:t>
+      </w:r>
+    </w:p>
+    <w:p>
+      <w:pPr>
+        <w:numPr>
+          <w:ilvl w:val="0"/>
+          <w:numId w:val="11"/>
+        </w:numPr>
+        <w:spacing w:before="100" w:beforeAutospacing="1" w:after="100" w:afterAutospacing="1" w:line="240" w:lineRule="auto"/>
+        <w:rPr>
+          <w:rFonts w:ascii="Times New Roman" w:eastAsia="Times New Roman" w:hAnsi="Times New Roman" w:cs="Times New Roman"/>
+          <w:kern w:val="0"/>
+          <w:lang w:eastAsia="it-IT"/>
+          <w14:ligatures w14:val="none"/>
+        </w:rPr>
+      </w:pPr>
+      <w:r>
+        <w:rPr>
+          <w:rFonts w:ascii="Times New Roman" w:eastAsia="Times New Roman" w:hAnsi="Times New Roman" w:cs="Times New Roman"/>
+          <w:kern w:val="0"/>
+          <w:lang w:eastAsia="it-IT"/>
+          <w14:ligatures w14:val="none"/>
+        </w:rPr>
+        <w:t>Successi nel raggiungimento degli obiettivi</w:t>
+      </w:r>
+    </w:p>
+    <w:p>
+      <w:pPr>
+        <w:numPr>
+          <w:ilvl w:val="0"/>
+          <w:numId w:val="11"/>
+        </w:numPr>
+        <w:spacing w:before="100" w:beforeAutospacing="1" w:after="100" w:afterAutospacing="1" w:line="240" w:lineRule="auto"/>
+        <w:rPr>
+          <w:rFonts w:ascii="Times New Roman" w:eastAsia="Times New Roman" w:hAnsi="Times New Roman" w:cs="Times New Roman"/>
+          <w:kern w:val="0"/>
+          <w:lang w:eastAsia="it-IT"/>
+          <w14:ligatures w14:val="none"/>
+        </w:rPr>
+      </w:pPr>
+      <w:r>
+        <w:rPr>
+          <w:rFonts w:ascii="Times New Roman" w:eastAsia="Times New Roman" w:hAnsi="Times New Roman" w:cs="Times New Roman"/>
+          <w:kern w:val="0"/>
+          <w:lang w:eastAsia="it-IT"/>
+          <w14:ligatures w14:val="none"/>
+        </w:rPr>
+        <w:t>Valutazione delle performance del sistema</w:t>
+      </w:r>
+    </w:p>
+    <w:p>
+      <w:pPr>
+        <w:spacing w:before="100" w:beforeAutospacing="1" w:after="100" w:afterAutospacing="1" w:line="240" w:lineRule="auto"/>
+        <w:outlineLvl w:val="2"/>
+        <w:rPr>
+          <w:rFonts w:ascii="Times New Roman" w:eastAsia="Times New Roman" w:hAnsi="Times New Roman" w:cs="Times New Roman"/>
+          <w:b/>
+          <w:bCs/>
+          <w:kern w:val="0"/>
+          <w:lang w:eastAsia="it-IT"/>
+          <w14:ligatures w14:val="none"/>
+        </w:rPr>
+      </w:pPr>
+      <w:r>
+        <w:rPr>
+          <w:rFonts w:ascii="Times New Roman" w:eastAsia="Times New Roman" w:hAnsi="Times New Roman" w:cs="Times New Roman"/>
+          <w:b/>
+          <w:bCs/>
+          <w:kern w:val="0"/>
+          <w:lang w:eastAsia="it-IT"/>
+          <w14:ligatures w14:val="none"/>
+        </w:rPr>
+        <w:t>Criticità Riscontrate</w:t>
+      </w:r>
+    </w:p>
+    <w:p>
+      <w:pPr>
+        <w:numPr>
+          <w:ilvl w:val="0"/>
+          <w:numId w:val="12"/>
+        </w:numPr>
+        <w:spacing w:before="100" w:beforeAutospacing="1" w:after="100" w:afterAutospacing="1" w:line="240" w:lineRule="auto"/>
+        <w:rPr>
+          <w:rFonts w:ascii="Times New Roman" w:eastAsia="Times New Roman" w:hAnsi="Times New Roman" w:cs="Times New Roman"/>
+          <w:kern w:val="0"/>
+          <w:lang w:eastAsia="it-IT"/>
+          <w14:ligatures w14:val="none"/>
+        </w:rPr>
+      </w:pPr>
+      <w:r>
+        <w:rPr>
+          <w:rFonts w:ascii="Times New Roman" w:eastAsia="Times New Roman" w:hAnsi="Times New Roman" w:cs="Times New Roman"/>
+          <w:kern w:val="0"/>
+          <w:lang w:eastAsia="it-IT"/>
+          <w14:ligatures w14:val="none"/>
+        </w:rPr>
+        <w:t>Problemi tecnici affrontati e soluzioni adottate</w:t>
+      </w:r>
+    </w:p>
+    <w:p>
+      <w:pPr>
+        <w:spacing w:before="100" w:beforeAutospacing="1" w:after="100" w:afterAutospacing="1" w:line="240" w:lineRule="auto"/>
+        <w:outlineLvl w:val="2"/>
+        <w:rPr>
+          <w:rFonts w:ascii="Times New Roman" w:eastAsia="Times New Roman" w:hAnsi="Times New Roman" w:cs="Times New Roman"/>
+          <w:b/>
+          <w:bCs/>
+          <w:kern w:val="0"/>
+          <w:lang w:eastAsia="it-IT"/>
+          <w14:ligatures w14:val="none"/>
+        </w:rPr>
+      </w:pPr>
+      <w:r>
+        <w:rPr>
+          <w:rFonts w:ascii="Times New Roman" w:eastAsia="Times New Roman" w:hAnsi="Times New Roman" w:cs="Times New Roman"/>
+          <w:b/>
+          <w:bCs/>
+          <w:kern w:val="0"/>
+          <w:lang w:eastAsia="it-IT"/>
+          <w14:ligatures w14:val="none"/>
+        </w:rPr>
+        <w:t>Possibili Miglioramenti Futuri</w:t>
+      </w:r>
+    </w:p>
+    <w:p>
+      <w:pPr>
+        <w:numPr>
+          <w:ilvl w:val="0"/>
+          <w:numId w:val="13"/>
+        </w:numPr>
+        <w:spacing w:before="100" w:beforeAutospacing="1" w:after="100" w:afterAutospacing="1" w:line="240" w:lineRule="auto"/>
+        <w:rPr>
+          <w:rFonts w:ascii="Times New Roman" w:eastAsia="Times New Roman" w:hAnsi="Times New Roman" w:cs="Times New Roman"/>
+          <w:kern w:val="0"/>
+          <w:lang w:eastAsia="it-IT"/>
+          <w14:ligatures w14:val="none"/>
+        </w:rPr>
+      </w:pPr>
+      <w:r>
+        <w:rPr>
+          <w:rFonts w:ascii="Times New Roman" w:eastAsia="Times New Roman" w:hAnsi="Times New Roman" w:cs="Times New Roman"/>
+          <w:kern w:val="0"/>
+          <w:lang w:eastAsia="it-IT"/>
+          <w14:ligatures w14:val="none"/>
+        </w:rPr>
+        <w:lastRenderedPageBreak/>
+        <w:t>Estensioni funzionali e miglioramenti architetturali</w:t>
+      </w:r>
+    </w:p>
+    <w:p>
+      <w:pPr>
+        <w:spacing w:before="100" w:beforeAutospacing="1" w:after="100" w:afterAutospacing="1" w:line="240" w:lineRule="auto"/>
+        <w:outlineLvl w:val="1"/>
+        <w:rPr>
+          <w:rFonts w:ascii="Times New Roman" w:eastAsia="Times New Roman" w:hAnsi="Times New Roman" w:cs="Times New Roman"/>
+          <w:b/>
+          <w:bCs/>
+          <w:kern w:val="0"/>
+          <w:sz w:val="36"/>
+          <w:szCs w:val="36"/>
+          <w:lang w:eastAsia="it-IT"/>
+          <w14:ligatures w14:val="none"/>
+        </w:rPr>
+      </w:pPr>
+      <w:r>
+        <w:rPr>
+          <w:rFonts w:ascii="Times New Roman" w:eastAsia="Times New Roman" w:hAnsi="Times New Roman" w:cs="Times New Roman"/>
+          <w:b/>
+          <w:bCs/>
+          <w:kern w:val="0"/>
+          <w:sz w:val="36"/>
+          <w:szCs w:val="36"/>
+          <w:lang w:eastAsia="it-IT"/>
+          <w14:ligatures w14:val="none"/>
+        </w:rPr>
+        <w:t>8. Appendice</w:t>
+      </w:r>
+    </w:p>
+    <w:p>
+      <w:pPr>
+        <w:spacing w:before="100" w:beforeAutospacing="1" w:after="100" w:afterAutospacing="1" w:line="240" w:lineRule="auto"/>
+        <w:outlineLvl w:val="2"/>
+        <w:rPr>
+          <w:rFonts w:ascii="Times New Roman" w:eastAsia="Times New Roman" w:hAnsi="Times New Roman" w:cs="Times New Roman"/>
+          <w:b/>
+          <w:bCs/>
+          <w:kern w:val="0"/>
+          <w:lang w:eastAsia="it-IT"/>
+          <w14:ligatures w14:val="none"/>
+        </w:rPr>
+      </w:pPr>
+      <w:r>
+        <w:rPr>
+          <w:rFonts w:ascii="Times New Roman" w:eastAsia="Times New Roman" w:hAnsi="Times New Roman" w:cs="Times New Roman"/>
+          <w:b/>
+          <w:bCs/>
+          <w:kern w:val="0"/>
+          <w:lang w:eastAsia="it-IT"/>
+          <w14:ligatures w14:val="none"/>
+        </w:rPr>
+        <w:t>Codice SQL</w:t>
+      </w:r>
+    </w:p>
+    <w:p>
+      <w:pPr>
+        <w:numPr>
+          <w:ilvl w:val="0"/>
+          <w:numId w:val="14"/>
+        </w:numPr>
+        <w:spacing w:before="100" w:beforeAutospacing="1" w:after="100" w:afterAutospacing="1" w:line="240" w:lineRule="auto"/>
+        <w:rPr>
+          <w:rFonts w:ascii="Times New Roman" w:eastAsia="Times New Roman" w:hAnsi="Times New Roman" w:cs="Times New Roman"/>
+          <w:kern w:val="0"/>
+          <w:lang w:eastAsia="it-IT"/>
+          <w14:ligatures w14:val="none"/>
+        </w:rPr>
+      </w:pPr>
+      <w:r>
+        <w:rPr>
+          <w:rFonts w:ascii="Times New Roman" w:eastAsia="Times New Roman" w:hAnsi="Times New Roman" w:cs="Times New Roman"/>
+          <w:kern w:val="0"/>
+          <w:lang w:eastAsia="it-IT"/>
+          <w14:ligatures w14:val="none"/>
+        </w:rPr>
+        <w:t>Script di creazione delle collezioni e dei bucket</w:t>
+      </w:r>
+    </w:p>
+    <w:p>
+      <w:pPr>
+        <w:numPr>
+          <w:ilvl w:val="0"/>
+          <w:numId w:val="14"/>
+        </w:numPr>
+        <w:spacing w:before="100" w:beforeAutospacing="1" w:after="100" w:afterAutospacing="1" w:line="240" w:lineRule="auto"/>
+        <w:rPr>
+          <w:rFonts w:ascii="Times New Roman" w:eastAsia="Times New Roman" w:hAnsi="Times New Roman" w:cs="Times New Roman"/>
+          <w:kern w:val="0"/>
+          <w:lang w:eastAsia="it-IT"/>
+          <w14:ligatures w14:val="none"/>
+        </w:rPr>
+      </w:pPr>
+      <w:r>
+        <w:rPr>
+          <w:rFonts w:ascii="Times New Roman" w:eastAsia="Times New Roman" w:hAnsi="Times New Roman" w:cs="Times New Roman"/>
+          <w:kern w:val="0"/>
+          <w:lang w:eastAsia="it-IT"/>
+          <w14:ligatures w14:val="none"/>
+        </w:rPr>
+        <w:t>Esempi di query utilizzate</w:t>
+      </w:r>
+    </w:p>
+    <w:p>
+      <w:pPr>
+        <w:spacing w:before="100" w:beforeAutospacing="1" w:after="100" w:afterAutospacing="1" w:line="240" w:lineRule="auto"/>
+        <w:outlineLvl w:val="2"/>
+        <w:rPr>
+          <w:rFonts w:ascii="Times New Roman" w:eastAsia="Times New Roman" w:hAnsi="Times New Roman" w:cs="Times New Roman"/>
+          <w:b/>
+          <w:bCs/>
+          <w:kern w:val="0"/>
+          <w:lang w:eastAsia="it-IT"/>
+          <w14:ligatures w14:val="none"/>
+        </w:rPr>
+      </w:pPr>
+      <w:r>
+        <w:rPr>
+          <w:rFonts w:ascii="Times New Roman" w:eastAsia="Times New Roman" w:hAnsi="Times New Roman" w:cs="Times New Roman"/>
+          <w:b/>
+          <w:bCs/>
+          <w:kern w:val="0"/>
+          <w:lang w:eastAsia="it-IT"/>
+          <w14:ligatures w14:val="none"/>
+        </w:rPr>
+        <w:t>Diagrammi e Grafici</w:t>
+      </w:r>
+    </w:p>
+    <w:p>
+      <w:pPr>
+        <w:numPr>
+          <w:ilvl w:val="0"/>
+          <w:numId w:val="15"/>
+        </w:numPr>
+        <w:spacing w:before="100" w:beforeAutospacing="1" w:after="100" w:afterAutospacing="1" w:line="240" w:lineRule="auto"/>
+        <w:rPr>
+          <w:rFonts w:ascii="Times New Roman" w:eastAsia="Times New Roman" w:hAnsi="Times New Roman" w:cs="Times New Roman"/>
+          <w:kern w:val="0"/>
+          <w:lang w:eastAsia="it-IT"/>
+          <w14:ligatures w14:val="none"/>
+        </w:rPr>
+      </w:pPr>
+      <w:r>
+        <w:rPr>
+          <w:rFonts w:ascii="Times New Roman" w:eastAsia="Times New Roman" w:hAnsi="Times New Roman" w:cs="Times New Roman"/>
+          <w:kern w:val="0"/>
+          <w:lang w:eastAsia="it-IT"/>
+          <w14:ligatures w14:val="none"/>
+        </w:rPr>
+        <w:t>Diagrammi ER e schema logico</w:t>
+      </w:r>
+    </w:p>
+    <w:p>
+      <w:pPr>
+        <w:numPr>
+          <w:ilvl w:val="0"/>
+          <w:numId w:val="15"/>
+        </w:numPr>
+        <w:spacing w:before="100" w:beforeAutospacing="1" w:after="100" w:afterAutospacing="1" w:line="240" w:lineRule="auto"/>
+        <w:rPr>
+          <w:rFonts w:ascii="Times New Roman" w:eastAsia="Times New Roman" w:hAnsi="Times New Roman" w:cs="Times New Roman"/>
+          <w:kern w:val="0"/>
+          <w:lang w:eastAsia="it-IT"/>
+          <w14:ligatures w14:val="none"/>
+        </w:rPr>
+      </w:pPr>
+      <w:r>
+        <w:rPr>
+          <w:rFonts w:ascii="Times New Roman" w:eastAsia="Times New Roman" w:hAnsi="Times New Roman" w:cs="Times New Roman"/>
+          <w:kern w:val="0"/>
+          <w:lang w:eastAsia="it-IT"/>
+          <w14:ligatures w14:val="none"/>
+        </w:rPr>
+        <w:t>Grafici di performance</w:t>
+      </w:r>
+    </w:p>
+    <w:p>
+      <w:pPr>
+        <w:spacing w:before="100" w:beforeAutospacing="1" w:after="100" w:afterAutospacing="1" w:line="240" w:lineRule="auto"/>
+        <w:outlineLvl w:val="2"/>
+        <w:rPr>
+          <w:rFonts w:ascii="Times New Roman" w:eastAsia="Times New Roman" w:hAnsi="Times New Roman" w:cs="Times New Roman"/>
+          <w:b/>
+          <w:bCs/>
+          <w:kern w:val="0"/>
+          <w:lang w:eastAsia="it-IT"/>
+          <w14:ligatures w14:val="none"/>
+        </w:rPr>
+      </w:pPr>
+      <w:r>
+        <w:rPr>
+          <w:rFonts w:ascii="Times New Roman" w:eastAsia="Times New Roman" w:hAnsi="Times New Roman" w:cs="Times New Roman"/>
+          <w:b/>
+          <w:bCs/>
+          <w:kern w:val="0"/>
+          <w:lang w:eastAsia="it-IT"/>
+          <w14:ligatures w14:val="none"/>
+        </w:rPr>
+        <w:t>Altro Materiale di Supporto</w:t>
+      </w:r>
+    </w:p>
+    <w:p>
+      <w:pPr>
+        <w:numPr>
+          <w:ilvl w:val="0"/>
+          <w:numId w:val="16"/>
+        </w:numPr>
+        <w:spacing w:before="100" w:beforeAutospacing="1" w:after="100" w:afterAutospacing="1" w:line="240" w:lineRule="auto"/>
+        <w:rPr>
+          <w:rFonts w:ascii="Times New Roman" w:eastAsia="Times New Roman" w:hAnsi="Times New Roman" w:cs="Times New Roman"/>
+          <w:kern w:val="0"/>
+          <w:lang w:eastAsia="it-IT"/>
+          <w14:ligatures w14:val="none"/>
+        </w:rPr>
+      </w:pPr>
+      <w:r>
+        <w:rPr>
+          <w:rFonts w:ascii="Times New Roman" w:eastAsia="Times New Roman" w:hAnsi="Times New Roman" w:cs="Times New Roman"/>
+          <w:kern w:val="0"/>
+          <w:lang w:eastAsia="it-IT"/>
+          <w14:ligatures w14:val="none"/>
+        </w:rPr>
+        <w:t>Documentazione aggiuntiva e riferimenti</w:t>
+      </w:r>
+    </w:p>
+    <w:p>
+      <w:pPr>
+        <w:spacing w:before="100" w:beforeAutospacing="1" w:after="100" w:afterAutospacing="1" w:line="240" w:lineRule="auto"/>
+        <w:outlineLvl w:val="1"/>
+        <w:rPr>
+          <w:rFonts w:ascii="Times New Roman" w:eastAsia="Times New Roman" w:hAnsi="Times New Roman" w:cs="Times New Roman"/>
+          <w:b/>
+          <w:bCs/>
+          <w:kern w:val="0"/>
+          <w:sz w:val="36"/>
+          <w:szCs w:val="36"/>
+          <w:lang w:eastAsia="it-IT"/>
+          <w14:ligatures w14:val="none"/>
+        </w:rPr>
+      </w:pPr>
+      <w:r>
+        <w:rPr>
+          <w:rFonts w:ascii="Times New Roman" w:eastAsia="Times New Roman" w:hAnsi="Times New Roman" w:cs="Times New Roman"/>
+          <w:b/>
+          <w:bCs/>
+          <w:kern w:val="0"/>
+          <w:sz w:val="36"/>
+          <w:szCs w:val="36"/>
+          <w:lang w:eastAsia="it-IT"/>
+          <w14:ligatures w14:val="none"/>
+        </w:rPr>
+        <w:t>Modello di Business</w:t>
+      </w:r>
+    </w:p>
+    <w:p>
+      <w:pPr>
+        <w:spacing w:before="100" w:beforeAutospacing="1" w:after="100" w:afterAutospacing="1" w:line="240" w:lineRule="auto"/>
+        <w:outlineLvl w:val="2"/>
+        <w:rPr>
+          <w:rFonts w:ascii="Times New Roman" w:eastAsia="Times New Roman" w:hAnsi="Times New Roman" w:cs="Times New Roman"/>
+          <w:b/>
+          <w:bCs/>
+          <w:kern w:val="0"/>
+          <w:lang w:eastAsia="it-IT"/>
+          <w14:ligatures w14:val="none"/>
+        </w:rPr>
+      </w:pPr>
+      <w:r>
+        <w:rPr>
+          <w:rFonts w:ascii="Times New Roman" w:eastAsia="Times New Roman" w:hAnsi="Times New Roman" w:cs="Times New Roman"/>
+          <w:b/>
+          <w:bCs/>
+          <w:kern w:val="0"/>
+          <w:lang w:eastAsia="it-IT"/>
+          <w14:ligatures w14:val="none"/>
+        </w:rPr>
+        <w:t>Selezione Globale</w:t>
+      </w:r>
+    </w:p>
+    <w:p>
+      <w:pPr>
+        <w:spacing w:before="100" w:beforeAutospacing="1" w:after="100" w:afterAutospacing="1" w:line="240" w:lineRule="auto"/>
+        <w:rPr>
+          <w:rFonts w:ascii="Times New Roman" w:eastAsia="Times New Roman" w:hAnsi="Times New Roman" w:cs="Times New Roman"/>
+          <w:kern w:val="0"/>
+          <w:lang w:eastAsia="it-IT"/>
+          <w14:ligatures w14:val="none"/>
+        </w:rPr>
+      </w:pPr>
+      <w:r>
+        <w:rPr>
+          <w:rFonts w:ascii="Times New Roman" w:eastAsia="Times New Roman" w:hAnsi="Times New Roman" w:cs="Times New Roman"/>
+          <w:kern w:val="0"/>
+          <w:lang w:eastAsia="it-IT"/>
+          <w14:ligatures w14:val="none"/>
+        </w:rPr>
+        <w:t>Offrire una vasta gamma di libri provenienti da diverse regioni del mondo, per soddisfare i gusti e le preferenze dei clienti globali.</w:t>
+      </w:r>
+    </w:p>
+    <w:p>
+      <w:pPr>
+        <w:spacing w:before="100" w:beforeAutospacing="1" w:after="100" w:afterAutospacing="1" w:line="240" w:lineRule="auto"/>
+        <w:outlineLvl w:val="2"/>
+        <w:rPr>
+          <w:rFonts w:ascii="Times New Roman" w:eastAsia="Times New Roman" w:hAnsi="Times New Roman" w:cs="Times New Roman"/>
+          <w:b/>
+          <w:bCs/>
+          <w:kern w:val="0"/>
+          <w:lang w:eastAsia="it-IT"/>
+          <w14:ligatures w14:val="none"/>
+        </w:rPr>
+      </w:pPr>
+      <w:r>
+        <w:rPr>
+          <w:rFonts w:ascii="Times New Roman" w:eastAsia="Times New Roman" w:hAnsi="Times New Roman" w:cs="Times New Roman"/>
+          <w:b/>
+          <w:bCs/>
+          <w:kern w:val="0"/>
+          <w:lang w:eastAsia="it-IT"/>
+          <w14:ligatures w14:val="none"/>
+        </w:rPr>
+        <w:t>Personalizzazione</w:t>
+      </w:r>
+    </w:p>
+    <w:p>
+      <w:pPr>
+        <w:spacing w:before="100" w:beforeAutospacing="1" w:after="100" w:afterAutospacing="1" w:line="240" w:lineRule="auto"/>
+        <w:rPr>
+          <w:rFonts w:ascii="Times New Roman" w:eastAsia="Times New Roman" w:hAnsi="Times New Roman" w:cs="Times New Roman"/>
+          <w:kern w:val="0"/>
+          <w:lang w:eastAsia="it-IT"/>
+          <w14:ligatures w14:val="none"/>
+        </w:rPr>
+      </w:pPr>
+      <w:r>
+        <w:rPr>
+          <w:rFonts w:ascii="Times New Roman" w:eastAsia="Times New Roman" w:hAnsi="Times New Roman" w:cs="Times New Roman"/>
+          <w:kern w:val="0"/>
+          <w:lang w:eastAsia="it-IT"/>
+          <w14:ligatures w14:val="none"/>
+        </w:rPr>
+        <w:t>Utilizzare l'analisi degli acquisti passati per suggerire libri pertinenti e personalizzati agli utenti, migliorando l'esperienza di shopping.</w:t>
+      </w:r>
+    </w:p>
+    <w:p>
+      <w:pPr>
+        <w:spacing w:before="100" w:beforeAutospacing="1" w:after="100" w:afterAutospacing="1" w:line="240" w:lineRule="auto"/>
+        <w:outlineLvl w:val="2"/>
+        <w:rPr>
+          <w:rFonts w:ascii="Times New Roman" w:eastAsia="Times New Roman" w:hAnsi="Times New Roman" w:cs="Times New Roman"/>
+          <w:b/>
+          <w:bCs/>
+          <w:kern w:val="0"/>
+          <w:lang w:eastAsia="it-IT"/>
+          <w14:ligatures w14:val="none"/>
+        </w:rPr>
+      </w:pPr>
+      <w:r>
+        <w:rPr>
+          <w:rFonts w:ascii="Times New Roman" w:eastAsia="Times New Roman" w:hAnsi="Times New Roman" w:cs="Times New Roman"/>
+          <w:b/>
+          <w:bCs/>
+          <w:kern w:val="0"/>
+          <w:lang w:eastAsia="it-IT"/>
+          <w14:ligatures w14:val="none"/>
+        </w:rPr>
+        <w:t>Spedizioni Internazionali</w:t>
+      </w:r>
+    </w:p>
+    <w:p>
+      <w:pPr>
+        <w:spacing w:before="100" w:beforeAutospacing="1" w:after="100" w:afterAutospacing="1" w:line="240" w:lineRule="auto"/>
+        <w:rPr>
+          <w:rFonts w:ascii="Times New Roman" w:eastAsia="Times New Roman" w:hAnsi="Times New Roman" w:cs="Times New Roman"/>
+          <w:kern w:val="0"/>
+          <w:lang w:eastAsia="it-IT"/>
+          <w14:ligatures w14:val="none"/>
+        </w:rPr>
+      </w:pPr>
+      <w:r>
+        <w:rPr>
+          <w:rFonts w:ascii="Times New Roman" w:eastAsia="Times New Roman" w:hAnsi="Times New Roman" w:cs="Times New Roman"/>
+          <w:kern w:val="0"/>
+          <w:lang w:eastAsia="it-IT"/>
+          <w14:ligatures w14:val="none"/>
+        </w:rPr>
+        <w:t>Collaborare con fornitori e corrieri per garantire spedizioni efficienti e tempestive in tutto il mondo.</w:t>
+      </w:r>
+    </w:p>
+    <w:p>
+      <w:pPr>
+        <w:spacing w:before="100" w:beforeAutospacing="1" w:after="100" w:afterAutospacing="1" w:line="240" w:lineRule="auto"/>
+        <w:outlineLvl w:val="2"/>
+        <w:rPr>
+          <w:rFonts w:ascii="Times New Roman" w:eastAsia="Times New Roman" w:hAnsi="Times New Roman" w:cs="Times New Roman"/>
+          <w:b/>
+          <w:bCs/>
+          <w:kern w:val="0"/>
+          <w:lang w:eastAsia="it-IT"/>
+          <w14:ligatures w14:val="none"/>
+        </w:rPr>
+      </w:pPr>
+      <w:r>
+        <w:rPr>
+          <w:rFonts w:ascii="Times New Roman" w:eastAsia="Times New Roman" w:hAnsi="Times New Roman" w:cs="Times New Roman"/>
+          <w:b/>
+          <w:bCs/>
+          <w:kern w:val="0"/>
+          <w:lang w:eastAsia="it-IT"/>
+          <w14:ligatures w14:val="none"/>
+        </w:rPr>
+        <w:t>Programmi di Fidelizzazione</w:t>
+      </w:r>
+    </w:p>
+    <w:p>
+      <w:pPr>
+        <w:spacing w:before="100" w:beforeAutospacing="1" w:after="100" w:afterAutospacing="1" w:line="240" w:lineRule="auto"/>
+        <w:rPr>
+          <w:rFonts w:ascii="Times New Roman" w:eastAsia="Times New Roman" w:hAnsi="Times New Roman" w:cs="Times New Roman"/>
+          <w:kern w:val="0"/>
+          <w:lang w:eastAsia="it-IT"/>
+          <w14:ligatures w14:val="none"/>
+        </w:rPr>
+      </w:pPr>
+      <w:r>
+        <w:rPr>
+          <w:rFonts w:ascii="Times New Roman" w:eastAsia="Times New Roman" w:hAnsi="Times New Roman" w:cs="Times New Roman"/>
+          <w:kern w:val="0"/>
+          <w:lang w:eastAsia="it-IT"/>
+          <w14:ligatures w14:val="none"/>
+        </w:rPr>
+        <w:t>Implementare programmi di fidelizzazione per incoraggiare gli acquisti ripetuti e premiare i clienti fedeli.</w:t>
+      </w:r>
+    </w:p>
+    <w:p>
+      <w:pPr>
+        <w:spacing w:before="100" w:beforeAutospacing="1" w:after="100" w:afterAutospacing="1" w:line="240" w:lineRule="auto"/>
+        <w:outlineLvl w:val="1"/>
+        <w:rPr>
+          <w:rFonts w:ascii="Times New Roman" w:eastAsia="Times New Roman" w:hAnsi="Times New Roman" w:cs="Times New Roman"/>
+          <w:b/>
+          <w:bCs/>
+          <w:kern w:val="0"/>
+          <w:sz w:val="36"/>
+          <w:szCs w:val="36"/>
+          <w:lang w:eastAsia="it-IT"/>
+          <w14:ligatures w14:val="none"/>
+        </w:rPr>
+      </w:pPr>
+      <w:r>
+        <w:rPr>
+          <w:rFonts w:ascii="Times New Roman" w:eastAsia="Times New Roman" w:hAnsi="Times New Roman" w:cs="Times New Roman"/>
+          <w:b/>
+          <w:bCs/>
+          <w:kern w:val="0"/>
+          <w:sz w:val="36"/>
+          <w:szCs w:val="36"/>
+          <w:lang w:eastAsia="it-IT"/>
+          <w14:ligatures w14:val="none"/>
+        </w:rPr>
+        <w:t>Profilo dell'Acquirente</w:t>
+      </w:r>
+    </w:p>
+    <w:p>
+      <w:pPr>
+        <w:spacing w:before="100" w:beforeAutospacing="1" w:after="100" w:afterAutospacing="1" w:line="240" w:lineRule="auto"/>
+        <w:rPr>
+          <w:rFonts w:ascii="Times New Roman" w:eastAsia="Times New Roman" w:hAnsi="Times New Roman" w:cs="Times New Roman"/>
+          <w:kern w:val="0"/>
+          <w:lang w:eastAsia="it-IT"/>
+          <w14:ligatures w14:val="none"/>
+        </w:rPr>
+      </w:pPr>
+      <w:r>
+        <w:rPr>
+          <w:rFonts w:ascii="Times New Roman" w:eastAsia="Times New Roman" w:hAnsi="Times New Roman" w:cs="Times New Roman"/>
+          <w:kern w:val="0"/>
+          <w:lang w:eastAsia="it-IT"/>
+          <w14:ligatures w14:val="none"/>
+        </w:rPr>
+        <w:t>Il nostro acquirente ideale è un appassionato di libri, desideroso di esplorare una vasta gamma di generi e autori provenienti da tutto il mondo. Si tratta di un individuo che apprezza la convenienza dello shopping online e cerca una piattaforma che offra una vasta selezione di libri, insieme a suggerimenti personalizzati basati sui suoi interessi e acquisti passati.</w:t>
+      </w:r>
+    </w:p>
+    <w:p>
+      <w:pPr>
+        <w:spacing w:before="100" w:beforeAutospacing="1" w:after="100" w:afterAutospacing="1" w:line="240" w:lineRule="auto"/>
+        <w:outlineLvl w:val="1"/>
+        <w:rPr>
+          <w:rFonts w:ascii="Times New Roman" w:eastAsia="Times New Roman" w:hAnsi="Times New Roman" w:cs="Times New Roman"/>
+          <w:b/>
+          <w:bCs/>
+          <w:kern w:val="0"/>
+          <w:sz w:val="36"/>
+          <w:szCs w:val="36"/>
+          <w:lang w:eastAsia="it-IT"/>
+          <w14:ligatures w14:val="none"/>
+        </w:rPr>
+      </w:pPr>
+      <w:r>
+        <w:rPr>
+          <w:rFonts w:ascii="Times New Roman" w:eastAsia="Times New Roman" w:hAnsi="Times New Roman" w:cs="Times New Roman"/>
+          <w:b/>
+          <w:bCs/>
+          <w:kern w:val="0"/>
+          <w:sz w:val="36"/>
+          <w:szCs w:val="36"/>
+          <w:lang w:eastAsia="it-IT"/>
+          <w14:ligatures w14:val="none"/>
+        </w:rPr>
+        <w:t>Flusso del Processo di Acquisto</w:t>
+      </w:r>
+    </w:p>
+    <w:p>
+      <w:pPr>
+        <w:spacing w:before="100" w:beforeAutospacing="1" w:after="100" w:afterAutospacing="1" w:line="240" w:lineRule="auto"/>
+        <w:outlineLvl w:val="2"/>
+        <w:rPr>
+          <w:rFonts w:ascii="Times New Roman" w:eastAsia="Times New Roman" w:hAnsi="Times New Roman" w:cs="Times New Roman"/>
+          <w:b/>
+          <w:bCs/>
+          <w:kern w:val="0"/>
+          <w:lang w:eastAsia="it-IT"/>
+          <w14:ligatures w14:val="none"/>
+        </w:rPr>
+      </w:pPr>
+      <w:r>
+        <w:rPr>
+          <w:rFonts w:ascii="Times New Roman" w:eastAsia="Times New Roman" w:hAnsi="Times New Roman" w:cs="Times New Roman"/>
+          <w:b/>
+          <w:bCs/>
+          <w:kern w:val="0"/>
+          <w:lang w:eastAsia="it-IT"/>
+          <w14:ligatures w14:val="none"/>
+        </w:rPr>
+        <w:t>Navigazione e Ricerca</w:t>
+      </w:r>
+    </w:p>
+    <w:p>
+      <w:pPr>
+        <w:spacing w:before="100" w:beforeAutospacing="1" w:after="100" w:afterAutospacing="1" w:line="240" w:lineRule="auto"/>
+        <w:rPr>
+          <w:rFonts w:ascii="Times New Roman" w:eastAsia="Times New Roman" w:hAnsi="Times New Roman" w:cs="Times New Roman"/>
+          <w:kern w:val="0"/>
+          <w:lang w:eastAsia="it-IT"/>
+          <w14:ligatures w14:val="none"/>
+        </w:rPr>
+      </w:pPr>
+      <w:r>
+        <w:rPr>
+          <w:rFonts w:ascii="Times New Roman" w:eastAsia="Times New Roman" w:hAnsi="Times New Roman" w:cs="Times New Roman"/>
+          <w:kern w:val="0"/>
+          <w:lang w:eastAsia="it-IT"/>
+          <w14:ligatures w14:val="none"/>
+        </w:rPr>
+        <w:lastRenderedPageBreak/>
+        <w:t>Gli acquirenti navigano attraverso il catalogo online o utilizzano la barra di ricerca per trovare libri di loro interesse.</w:t>
+      </w:r>
+    </w:p>
+    <w:p>
+      <w:pPr>
+        <w:spacing w:before="100" w:beforeAutospacing="1" w:after="100" w:afterAutospacing="1" w:line="240" w:lineRule="auto"/>
+        <w:outlineLvl w:val="2"/>
+        <w:rPr>
+          <w:rFonts w:ascii="Times New Roman" w:eastAsia="Times New Roman" w:hAnsi="Times New Roman" w:cs="Times New Roman"/>
+          <w:b/>
+          <w:bCs/>
+          <w:kern w:val="0"/>
+          <w:lang w:eastAsia="it-IT"/>
+          <w14:ligatures w14:val="none"/>
+        </w:rPr>
+      </w:pPr>
+      <w:r>
+        <w:rPr>
+          <w:rFonts w:ascii="Times New Roman" w:eastAsia="Times New Roman" w:hAnsi="Times New Roman" w:cs="Times New Roman"/>
+          <w:b/>
+          <w:bCs/>
+          <w:kern w:val="0"/>
+          <w:lang w:eastAsia="it-IT"/>
+          <w14:ligatures w14:val="none"/>
+        </w:rPr>
+        <w:t>Selezione del Prodotto</w:t>
+      </w:r>
+    </w:p>
+    <w:p>
+      <w:pPr>
+        <w:spacing w:before="100" w:beforeAutospacing="1" w:after="100" w:afterAutospacing="1" w:line="240" w:lineRule="auto"/>
+        <w:rPr>
+          <w:rFonts w:ascii="Times New Roman" w:eastAsia="Times New Roman" w:hAnsi="Times New Roman" w:cs="Times New Roman"/>
+          <w:kern w:val="0"/>
+          <w:lang w:eastAsia="it-IT"/>
+          <w14:ligatures w14:val="none"/>
+        </w:rPr>
+      </w:pPr>
+      <w:r>
+        <w:rPr>
+          <w:rFonts w:ascii="Times New Roman" w:eastAsia="Times New Roman" w:hAnsi="Times New Roman" w:cs="Times New Roman"/>
+          <w:kern w:val="0"/>
+          <w:lang w:eastAsia="it-IT"/>
+          <w14:ligatures w14:val="none"/>
+        </w:rPr>
+        <w:t>Dopo aver trovato un libro desiderato, gli acquirenti possono visualizzare dettagli aggiuntivi come il prezzo, la disponibilità e le recensioni.</w:t>
+      </w:r>
+    </w:p>
+    <w:p>
+      <w:pPr>
+        <w:spacing w:before="100" w:beforeAutospacing="1" w:after="100" w:afterAutospacing="1" w:line="240" w:lineRule="auto"/>
+        <w:outlineLvl w:val="2"/>
+        <w:rPr>
+          <w:rFonts w:ascii="Times New Roman" w:eastAsia="Times New Roman" w:hAnsi="Times New Roman" w:cs="Times New Roman"/>
+          <w:b/>
+          <w:bCs/>
+          <w:kern w:val="0"/>
+          <w:lang w:eastAsia="it-IT"/>
+          <w14:ligatures w14:val="none"/>
+        </w:rPr>
+      </w:pPr>
+      <w:r>
+        <w:rPr>
+          <w:rFonts w:ascii="Times New Roman" w:eastAsia="Times New Roman" w:hAnsi="Times New Roman" w:cs="Times New Roman"/>
+          <w:b/>
+          <w:bCs/>
+          <w:kern w:val="0"/>
+          <w:lang w:eastAsia="it-IT"/>
+          <w14:ligatures w14:val="none"/>
+        </w:rPr>
+        <w:t>Aggiunta al Carrello</w:t>
+      </w:r>
+    </w:p>
+    <w:p>
+      <w:pPr>
+        <w:spacing w:before="100" w:beforeAutospacing="1" w:after="100" w:afterAutospacing="1" w:line="240" w:lineRule="auto"/>
+        <w:rPr>
+          <w:rFonts w:ascii="Times New Roman" w:eastAsia="Times New Roman" w:hAnsi="Times New Roman" w:cs="Times New Roman"/>
+          <w:kern w:val="0"/>
+          <w:lang w:eastAsia="it-IT"/>
+          <w14:ligatures w14:val="none"/>
+        </w:rPr>
+      </w:pPr>
+      <w:r>
+        <w:rPr>
+          <w:rFonts w:ascii="Times New Roman" w:eastAsia="Times New Roman" w:hAnsi="Times New Roman" w:cs="Times New Roman"/>
+          <w:kern w:val="0"/>
+          <w:lang w:eastAsia="it-IT"/>
+          <w14:ligatures w14:val="none"/>
+        </w:rPr>
+        <w:t>Gli acquirenti aggiungono il libro al loro carrello virtuale e possono continuare a navigare o procedere al pagamento.</w:t>
+      </w:r>
+    </w:p>
+    <w:p>
+      <w:pPr>
+        <w:spacing w:before="100" w:beforeAutospacing="1" w:after="100" w:afterAutospacing="1" w:line="240" w:lineRule="auto"/>
+        <w:outlineLvl w:val="2"/>
+        <w:rPr>
+          <w:rFonts w:ascii="Times New Roman" w:eastAsia="Times New Roman" w:hAnsi="Times New Roman" w:cs="Times New Roman"/>
+          <w:b/>
+          <w:bCs/>
+          <w:kern w:val="0"/>
+          <w:lang w:eastAsia="it-IT"/>
+          <w14:ligatures w14:val="none"/>
+        </w:rPr>
+      </w:pPr>
+      <w:r>
+        <w:rPr>
+          <w:rFonts w:ascii="Times New Roman" w:eastAsia="Times New Roman" w:hAnsi="Times New Roman" w:cs="Times New Roman"/>
+          <w:b/>
+          <w:bCs/>
+          <w:kern w:val="0"/>
+          <w:lang w:eastAsia="it-IT"/>
+          <w14:ligatures w14:val="none"/>
+        </w:rPr>
+        <w:t>Pagamento</w:t>
+      </w:r>
+    </w:p>
+    <w:p>
+      <w:pPr>
+        <w:spacing w:before="100" w:beforeAutospacing="1" w:after="100" w:afterAutospacing="1" w:line="240" w:lineRule="auto"/>
+        <w:rPr>
+          <w:rFonts w:ascii="Times New Roman" w:eastAsia="Times New Roman" w:hAnsi="Times New Roman" w:cs="Times New Roman"/>
+          <w:kern w:val="0"/>
+          <w:lang w:eastAsia="it-IT"/>
+          <w14:ligatures w14:val="none"/>
+        </w:rPr>
+      </w:pPr>
+      <w:r>
+        <w:rPr>
+          <w:rFonts w:ascii="Times New Roman" w:eastAsia="Times New Roman" w:hAnsi="Times New Roman" w:cs="Times New Roman"/>
+          <w:kern w:val="0"/>
+          <w:lang w:eastAsia="it-IT"/>
+          <w14:ligatures w14:val="none"/>
+        </w:rPr>
+        <w:t>Gli acquirenti procedono al pagamento utilizzando metodi di pagamento sicuri e affidabili.</w:t>
+      </w:r>
+    </w:p>
+    <w:p>
+      <w:pPr>
+        <w:spacing w:before="100" w:beforeAutospacing="1" w:after="100" w:afterAutospacing="1" w:line="240" w:lineRule="auto"/>
+        <w:outlineLvl w:val="2"/>
+        <w:rPr>
+          <w:rFonts w:ascii="Times New Roman" w:eastAsia="Times New Roman" w:hAnsi="Times New Roman" w:cs="Times New Roman"/>
+          <w:b/>
+          <w:bCs/>
+          <w:kern w:val="0"/>
+          <w:lang w:eastAsia="it-IT"/>
+          <w14:ligatures w14:val="none"/>
+        </w:rPr>
+      </w:pPr>
+      <w:r>
+        <w:rPr>
+          <w:rFonts w:ascii="Times New Roman" w:eastAsia="Times New Roman" w:hAnsi="Times New Roman" w:cs="Times New Roman"/>
+          <w:b/>
+          <w:bCs/>
+          <w:kern w:val="0"/>
+          <w:lang w:eastAsia="it-IT"/>
+          <w14:ligatures w14:val="none"/>
+        </w:rPr>
+        <w:t>Conferma e Spedizione</w:t>
+      </w:r>
+    </w:p>
+    <w:p>
+      <w:pPr>
+        <w:spacing w:before="100" w:beforeAutospacing="1" w:after="100" w:afterAutospacing="1" w:line="240" w:lineRule="auto"/>
+        <w:rPr>
+          <w:rFonts w:ascii="Times New Roman" w:eastAsia="Times New Roman" w:hAnsi="Times New Roman" w:cs="Times New Roman"/>
+          <w:kern w:val="0"/>
+          <w:lang w:eastAsia="it-IT"/>
+          <w14:ligatures w14:val="none"/>
+        </w:rPr>
+      </w:pPr>
+      <w:r>
+        <w:rPr>
+          <w:rFonts w:ascii="Times New Roman" w:eastAsia="Times New Roman" w:hAnsi="Times New Roman" w:cs="Times New Roman"/>
+          <w:kern w:val="0"/>
+          <w:lang w:eastAsia="it-IT"/>
+          <w14:ligatures w14:val="none"/>
+        </w:rPr>
+        <w:t>Dopo il completamento del pagamento, ricevono una conferma dell'ordine e il libro viene preparato per la spedizione.</w:t>
+      </w:r>
+    </w:p>
+    <w:p>
+      <w:pPr>
+        <w:spacing w:before="100" w:beforeAutospacing="1" w:after="100" w:afterAutospacing="1" w:line="240" w:lineRule="auto"/>
+        <w:outlineLvl w:val="2"/>
+        <w:rPr>
+          <w:rFonts w:ascii="Times New Roman" w:eastAsia="Times New Roman" w:hAnsi="Times New Roman" w:cs="Times New Roman"/>
+          <w:b/>
+          <w:bCs/>
+          <w:kern w:val="0"/>
+          <w:lang w:eastAsia="it-IT"/>
+          <w14:ligatures w14:val="none"/>
+        </w:rPr>
+      </w:pPr>
+      <w:r>
+        <w:rPr>
+          <w:rFonts w:ascii="Times New Roman" w:eastAsia="Times New Roman" w:hAnsi="Times New Roman" w:cs="Times New Roman"/>
+          <w:b/>
+          <w:bCs/>
+          <w:kern w:val="0"/>
+          <w:lang w:eastAsia="it-IT"/>
+          <w14:ligatures w14:val="none"/>
+        </w:rPr>
+        <w:t>Consegna</w:t>
+      </w:r>
+    </w:p>
+    <w:p>
+      <w:pPr>
+        <w:spacing w:before="100" w:beforeAutospacing="1" w:after="100" w:afterAutospacing="1" w:line="240" w:lineRule="auto"/>
+        <w:rPr>
+          <w:rFonts w:ascii="Times New Roman" w:eastAsia="Times New Roman" w:hAnsi="Times New Roman" w:cs="Times New Roman"/>
+          <w:kern w:val="0"/>
+          <w:lang w:eastAsia="it-IT"/>
+          <w14:ligatures w14:val="none"/>
+        </w:rPr>
+      </w:pPr>
+      <w:r>
+        <w:rPr>
+          <w:rFonts w:ascii="Times New Roman" w:eastAsia="Times New Roman" w:hAnsi="Times New Roman" w:cs="Times New Roman"/>
+          <w:kern w:val="0"/>
+          <w:lang w:eastAsia="it-IT"/>
+          <w14:ligatures w14:val="none"/>
+        </w:rPr>
+        <w:t>Una volta spedito, il libro viene consegnato all'indirizzo specificato dall'acquirente, con tempi di consegna stimati.</w:t>
+      </w:r>
+    </w:p>
+    <w:p>
+      <w:pPr>
+        <w:spacing w:before="100" w:beforeAutospacing="1" w:after="100" w:afterAutospacing="1" w:line="240" w:lineRule="auto"/>
+        <w:outlineLvl w:val="1"/>
+        <w:rPr>
+          <w:rFonts w:ascii="Times New Roman" w:eastAsia="Times New Roman" w:hAnsi="Times New Roman" w:cs="Times New Roman"/>
+          <w:b/>
+          <w:bCs/>
+          <w:kern w:val="0"/>
+          <w:sz w:val="36"/>
+          <w:szCs w:val="36"/>
+          <w:lang w:eastAsia="it-IT"/>
+          <w14:ligatures w14:val="none"/>
+        </w:rPr>
+      </w:pPr>
+      <w:r>
+        <w:rPr>
+          <w:rFonts w:ascii="Times New Roman" w:eastAsia="Times New Roman" w:hAnsi="Times New Roman" w:cs="Times New Roman"/>
+          <w:b/>
+          <w:bCs/>
+          <w:kern w:val="0"/>
+          <w:sz w:val="36"/>
+          <w:szCs w:val="36"/>
+          <w:lang w:eastAsia="it-IT"/>
+          <w14:ligatures w14:val="none"/>
+        </w:rPr>
+        <w:t>Consistenza dei Dati e Replica Set</w:t>
+      </w:r>
+    </w:p>
+    <w:p>
+      <w:pPr>
+        <w:spacing w:before="100" w:beforeAutospacing="1" w:after="100" w:afterAutospacing="1" w:line="240" w:lineRule="auto"/>
+        <w:outlineLvl w:val="2"/>
+        <w:rPr>
+          <w:rFonts w:ascii="Times New Roman" w:eastAsia="Times New Roman" w:hAnsi="Times New Roman" w:cs="Times New Roman"/>
+          <w:b/>
+          <w:bCs/>
+          <w:kern w:val="0"/>
+          <w:lang w:eastAsia="it-IT"/>
+          <w14:ligatures w14:val="none"/>
+        </w:rPr>
+      </w:pPr>
+      <w:r>
+        <w:rPr>
+          <w:rFonts w:ascii="Times New Roman" w:eastAsia="Times New Roman" w:hAnsi="Times New Roman" w:cs="Times New Roman"/>
+          <w:b/>
+          <w:bCs/>
+          <w:kern w:val="0"/>
+          <w:lang w:eastAsia="it-IT"/>
+          <w14:ligatures w14:val="none"/>
+        </w:rPr>
+        <w:t>Replica Set per i Cluster Italia, Francia e Germania</w:t>
+      </w:r>
+    </w:p>
+    <w:p>
+      <w:pPr>
+        <w:spacing w:before="100" w:beforeAutospacing="1" w:after="100" w:afterAutospacing="1" w:line="240" w:lineRule="auto"/>
+        <w:rPr>
+          <w:rFonts w:ascii="Times New Roman" w:eastAsia="Times New Roman" w:hAnsi="Times New Roman" w:cs="Times New Roman"/>
+          <w:kern w:val="0"/>
+          <w:lang w:eastAsia="it-IT"/>
+          <w14:ligatures w14:val="none"/>
+        </w:rPr>
+      </w:pPr>
+      <w:r>
+        <w:rPr>
+          <w:rFonts w:ascii="Times New Roman" w:eastAsia="Times New Roman" w:hAnsi="Times New Roman" w:cs="Times New Roman"/>
+          <w:kern w:val="0"/>
+          <w:lang w:eastAsia="it-IT"/>
+          <w14:ligatures w14:val="none"/>
+        </w:rPr>
+        <w:t xml:space="preserve">Un replica set in </w:t>
+      </w:r>
+      <w:proofErr w:type="spellStart"/>
+      <w:r>
+        <w:rPr>
+          <w:rFonts w:ascii="Times New Roman" w:eastAsia="Times New Roman" w:hAnsi="Times New Roman" w:cs="Times New Roman"/>
+          <w:kern w:val="0"/>
+          <w:lang w:eastAsia="it-IT"/>
+          <w14:ligatures w14:val="none"/>
+        </w:rPr>
+        <w:t>MongoDB</w:t>
+      </w:r>
+      <w:proofErr w:type="spellEnd"/>
+      <w:r>
+        <w:rPr>
+          <w:rFonts w:ascii="Times New Roman" w:eastAsia="Times New Roman" w:hAnsi="Times New Roman" w:cs="Times New Roman"/>
+          <w:kern w:val="0"/>
+          <w:lang w:eastAsia="it-IT"/>
+          <w14:ligatures w14:val="none"/>
+        </w:rPr>
+        <w:t xml:space="preserve"> è un gruppo di istanze di </w:t>
+      </w:r>
+      <w:proofErr w:type="spellStart"/>
+      <w:r>
+        <w:rPr>
+          <w:rFonts w:ascii="Times New Roman" w:eastAsia="Times New Roman" w:hAnsi="Times New Roman" w:cs="Times New Roman"/>
+          <w:kern w:val="0"/>
+          <w:lang w:eastAsia="it-IT"/>
+          <w14:ligatures w14:val="none"/>
+        </w:rPr>
+        <w:t>mongod</w:t>
+      </w:r>
+      <w:proofErr w:type="spellEnd"/>
+      <w:r>
+        <w:rPr>
+          <w:rFonts w:ascii="Times New Roman" w:eastAsia="Times New Roman" w:hAnsi="Times New Roman" w:cs="Times New Roman"/>
+          <w:kern w:val="0"/>
+          <w:lang w:eastAsia="it-IT"/>
+          <w14:ligatures w14:val="none"/>
+        </w:rPr>
+        <w:t xml:space="preserve"> che mantengono gli stessi dati. I</w:t>
+      </w:r>
+      <w:r>
+        <w:rPr>
+          <w:rFonts w:ascii="Times New Roman" w:eastAsia="Times New Roman" w:hAnsi="Times New Roman" w:cs="Times New Roman"/>
+          <w:kern w:val="0"/>
+          <w:lang w:eastAsia="it-IT"/>
+          <w14:ligatures w14:val="none"/>
+        </w:rPr>
+        <w:t>l</w:t>
+      </w:r>
+      <w:r>
+        <w:rPr>
+          <w:rFonts w:ascii="Times New Roman" w:eastAsia="Times New Roman" w:hAnsi="Times New Roman" w:cs="Times New Roman"/>
+          <w:kern w:val="0"/>
+          <w:lang w:eastAsia="it-IT"/>
+          <w14:ligatures w14:val="none"/>
+        </w:rPr>
+        <w:t xml:space="preserve"> replica set fornisc</w:t>
+      </w:r>
+      <w:r>
+        <w:rPr>
+          <w:rFonts w:ascii="Times New Roman" w:eastAsia="Times New Roman" w:hAnsi="Times New Roman" w:cs="Times New Roman"/>
+          <w:kern w:val="0"/>
+          <w:lang w:eastAsia="it-IT"/>
+          <w14:ligatures w14:val="none"/>
+        </w:rPr>
+        <w:t>e</w:t>
+      </w:r>
+      <w:r>
+        <w:rPr>
+          <w:rFonts w:ascii="Times New Roman" w:eastAsia="Times New Roman" w:hAnsi="Times New Roman" w:cs="Times New Roman"/>
+          <w:kern w:val="0"/>
+          <w:lang w:eastAsia="it-IT"/>
+          <w14:ligatures w14:val="none"/>
+        </w:rPr>
+        <w:t xml:space="preserve"> ridondanza e aumenta la disponibilità dei dati. Questo significa che se un nodo fallisce, un altro nodo può prendere il suo posto senza interrompere il servizio.</w:t>
+      </w:r>
+      <w:r>
+        <w:rPr>
+          <w:rFonts w:ascii="Times New Roman" w:eastAsia="Times New Roman" w:hAnsi="Times New Roman" w:cs="Times New Roman"/>
+          <w:kern w:val="0"/>
+          <w:lang w:eastAsia="it-IT"/>
+          <w14:ligatures w14:val="none"/>
+        </w:rPr>
+        <w:br/>
+        <w:t xml:space="preserve">I </w:t>
+      </w:r>
+      <w:r>
+        <w:rPr>
+          <w:rFonts w:ascii="Times New Roman" w:eastAsia="Times New Roman" w:hAnsi="Times New Roman" w:cs="Times New Roman"/>
+          <w:kern w:val="0"/>
+          <w:lang w:eastAsia="it-IT"/>
+          <w14:ligatures w14:val="none"/>
+        </w:rPr>
+        <w:t xml:space="preserve">nodi di un Replica Set in </w:t>
+      </w:r>
+      <w:proofErr w:type="spellStart"/>
+      <w:r>
+        <w:rPr>
+          <w:rFonts w:ascii="Times New Roman" w:eastAsia="Times New Roman" w:hAnsi="Times New Roman" w:cs="Times New Roman"/>
+          <w:kern w:val="0"/>
+          <w:lang w:eastAsia="it-IT"/>
+          <w14:ligatures w14:val="none"/>
+        </w:rPr>
+        <w:t>MongoDB</w:t>
+      </w:r>
+      <w:proofErr w:type="spellEnd"/>
+      <w:r>
+        <w:rPr>
+          <w:rFonts w:ascii="Times New Roman" w:eastAsia="Times New Roman" w:hAnsi="Times New Roman" w:cs="Times New Roman"/>
+          <w:kern w:val="0"/>
+          <w:lang w:eastAsia="it-IT"/>
+          <w14:ligatures w14:val="none"/>
+        </w:rPr>
+        <w:t xml:space="preserve"> possono essere:</w:t>
+      </w:r>
+      <w:r>
+        <w:rPr>
+          <w:rFonts w:ascii="Times New Roman" w:eastAsia="Times New Roman" w:hAnsi="Times New Roman" w:cs="Times New Roman"/>
+          <w:kern w:val="0"/>
+          <w:lang w:eastAsia="it-IT"/>
+          <w14:ligatures w14:val="none"/>
+        </w:rPr>
+        <w:t xml:space="preserve"> </w:t>
+      </w:r>
+    </w:p>
+    <w:p>
+      <w:pPr>
+        <w:numPr>
+          <w:ilvl w:val="0"/>
+          <w:numId w:val="17"/>
+        </w:numPr>
+        <w:spacing w:before="100" w:beforeAutospacing="1" w:after="100" w:afterAutospacing="1" w:line="240" w:lineRule="auto"/>
+        <w:rPr>
+          <w:rFonts w:ascii="Times New Roman" w:eastAsia="Times New Roman" w:hAnsi="Times New Roman" w:cs="Times New Roman"/>
+          <w:kern w:val="0"/>
+          <w:lang w:eastAsia="it-IT"/>
+          <w14:ligatures w14:val="none"/>
+        </w:rPr>
+      </w:pPr>
+      <w:proofErr w:type="spellStart"/>
+      <w:r>
+        <w:rPr>
+          <w:rFonts w:ascii="Times New Roman" w:eastAsia="Times New Roman" w:hAnsi="Times New Roman" w:cs="Times New Roman"/>
+          <w:b/>
+          <w:bCs/>
+          <w:kern w:val="0"/>
+          <w:lang w:eastAsia="it-IT"/>
+          <w14:ligatures w14:val="none"/>
+        </w:rPr>
+        <w:t>Primary</w:t>
+      </w:r>
+      <w:proofErr w:type="spellEnd"/>
+      <w:r>
+        <w:rPr>
+          <w:rFonts w:ascii="Times New Roman" w:eastAsia="Times New Roman" w:hAnsi="Times New Roman" w:cs="Times New Roman"/>
+          <w:kern w:val="0"/>
+          <w:lang w:eastAsia="it-IT"/>
+          <w14:ligatures w14:val="none"/>
+        </w:rPr>
+        <w:t>: Il nodo che riceve tutte le operazioni di scrittura. Ci può essere solo un nodo primario in un replica set.</w:t>
+      </w:r>
+    </w:p>
+    <w:p>
+      <w:pPr>
+        <w:numPr>
+          <w:ilvl w:val="0"/>
+          <w:numId w:val="17"/>
+        </w:numPr>
+        <w:spacing w:before="100" w:beforeAutospacing="1" w:after="100" w:afterAutospacing="1" w:line="240" w:lineRule="auto"/>
+        <w:rPr>
+          <w:rFonts w:ascii="Times New Roman" w:eastAsia="Times New Roman" w:hAnsi="Times New Roman" w:cs="Times New Roman"/>
+          <w:kern w:val="0"/>
+          <w:lang w:eastAsia="it-IT"/>
+          <w14:ligatures w14:val="none"/>
+        </w:rPr>
+      </w:pPr>
+      <w:proofErr w:type="spellStart"/>
+      <w:r>
+        <w:rPr>
+          <w:rFonts w:ascii="Times New Roman" w:eastAsia="Times New Roman" w:hAnsi="Times New Roman" w:cs="Times New Roman"/>
+          <w:b/>
+          <w:bCs/>
+          <w:kern w:val="0"/>
+          <w:lang w:eastAsia="it-IT"/>
+          <w14:ligatures w14:val="none"/>
+        </w:rPr>
+        <w:t>Secondary</w:t>
+      </w:r>
+      <w:proofErr w:type="spellEnd"/>
+      <w:r>
+        <w:rPr>
+          <w:rFonts w:ascii="Times New Roman" w:eastAsia="Times New Roman" w:hAnsi="Times New Roman" w:cs="Times New Roman"/>
+          <w:kern w:val="0"/>
+          <w:lang w:eastAsia="it-IT"/>
+          <w14:ligatures w14:val="none"/>
+        </w:rPr>
+        <w:t>: I nodi che replicano i dati dal nodo primario. Possono servire operazioni di lettura (se configurati per farlo) e diventare il nodo primario se l'attuale primario fallisce.</w:t>
+      </w:r>
+    </w:p>
+    <w:p>
+      <w:pPr>
+        <w:numPr>
+          <w:ilvl w:val="0"/>
+          <w:numId w:val="17"/>
+        </w:numPr>
+        <w:spacing w:before="100" w:beforeAutospacing="1" w:after="100" w:afterAutospacing="1" w:line="240" w:lineRule="auto"/>
+        <w:rPr>
+          <w:rFonts w:ascii="Times New Roman" w:eastAsia="Times New Roman" w:hAnsi="Times New Roman" w:cs="Times New Roman"/>
+          <w:kern w:val="0"/>
+          <w:lang w:eastAsia="it-IT"/>
+          <w14:ligatures w14:val="none"/>
+        </w:rPr>
+      </w:pPr>
+      <w:proofErr w:type="spellStart"/>
+      <w:r>
+        <w:rPr>
+          <w:rFonts w:ascii="Times New Roman" w:eastAsia="Times New Roman" w:hAnsi="Times New Roman" w:cs="Times New Roman"/>
+          <w:b/>
+          <w:bCs/>
+          <w:kern w:val="0"/>
+          <w:lang w:eastAsia="it-IT"/>
+          <w14:ligatures w14:val="none"/>
+        </w:rPr>
+        <w:t>Arbiter</w:t>
+      </w:r>
+      <w:proofErr w:type="spellEnd"/>
+      <w:r>
+        <w:rPr>
+          <w:rFonts w:ascii="Times New Roman" w:eastAsia="Times New Roman" w:hAnsi="Times New Roman" w:cs="Times New Roman"/>
+          <w:kern w:val="0"/>
+          <w:lang w:eastAsia="it-IT"/>
+          <w14:ligatures w14:val="none"/>
+        </w:rPr>
+        <w:t>: Un nodo che partecipa alle elezioni per determinare il nuovo nodo primario ma non mantiene una copia dei dati. È utile per mantenere un numero dispari di voti nel replica set.</w:t>
+      </w:r>
+    </w:p>
+    <w:p>
+      <w:pPr>
+        <w:spacing w:before="100" w:beforeAutospacing="1" w:after="100" w:afterAutospacing="1" w:line="240" w:lineRule="auto"/>
+        <w:rPr>
+          <w:rFonts w:ascii="Times New Roman" w:eastAsia="Times New Roman" w:hAnsi="Times New Roman" w:cs="Times New Roman"/>
+          <w:kern w:val="0"/>
+          <w:lang w:eastAsia="it-IT"/>
+          <w14:ligatures w14:val="none"/>
+        </w:rPr>
+      </w:pPr>
+      <w:r>
+        <w:rPr>
+          <w:rFonts w:ascii="Times New Roman" w:eastAsia="Times New Roman" w:hAnsi="Times New Roman" w:cs="Times New Roman"/>
+          <w:kern w:val="0"/>
+          <w:lang w:eastAsia="it-IT"/>
+          <w14:ligatures w14:val="none"/>
+        </w:rPr>
+        <w:t>Avendo solo tre nodi nel nostro esempio abbiamo optato per la soluzione mostrata nell’immagine, in cui i tre nodi hanno tre priorità diverse, così che se il nodo ‘</w:t>
+      </w:r>
+      <w:proofErr w:type="spellStart"/>
+      <w:r>
+        <w:rPr>
+          <w:rFonts w:ascii="Times New Roman" w:eastAsia="Times New Roman" w:hAnsi="Times New Roman" w:cs="Times New Roman"/>
+          <w:kern w:val="0"/>
+          <w:lang w:eastAsia="it-IT"/>
+          <w14:ligatures w14:val="none"/>
+        </w:rPr>
+        <w:t>primary</w:t>
+      </w:r>
+      <w:proofErr w:type="spellEnd"/>
+      <w:r>
+        <w:rPr>
+          <w:rFonts w:ascii="Times New Roman" w:eastAsia="Times New Roman" w:hAnsi="Times New Roman" w:cs="Times New Roman"/>
+          <w:kern w:val="0"/>
+          <w:lang w:eastAsia="it-IT"/>
+          <w14:ligatures w14:val="none"/>
+        </w:rPr>
+        <w:t>’ non fosse disponibile, sarebbe il terzo nodo a diventare automaticamente il master del Replica Set. In questo esempio dunque non è necessaria la presenza di un nodo arbitro.</w:t>
+      </w:r>
+    </w:p>
+    <w:p>
+      <w:pPr>
+        <w:spacing w:before="100" w:beforeAutospacing="1" w:after="100" w:afterAutospacing="1" w:line="240" w:lineRule="auto"/>
+        <w:rPr>
+          <w:rFonts w:ascii="Times New Roman" w:eastAsia="Times New Roman" w:hAnsi="Times New Roman" w:cs="Times New Roman"/>
+          <w:kern w:val="0"/>
+          <w:lang w:eastAsia="it-IT"/>
+          <w14:ligatures w14:val="none"/>
+        </w:rPr>
+      </w:pPr>
+      <w:r>
+        <w:rPr>
+          <w:rFonts w:ascii="Times New Roman" w:eastAsia="Times New Roman" w:hAnsi="Times New Roman" w:cs="Times New Roman"/>
+          <w:b/>
+          <w:bCs/>
+          <w:noProof/>
+          <w:kern w:val="0"/>
+          <w:lang w:eastAsia="it-IT"/>
+        </w:rPr>
+        <w:lastRenderedPageBreak/>
+        <w:drawing>
+          <wp:inline distT="0" distB="0" distL="0" distR="0" wp14:anchorId="5D359C1F" wp14:editId="17572957">
+            <wp:extent cx="6120130" cy="2093595"/>
+            <wp:effectExtent l="0" t="0" r="0" b="1905"/>
+            <wp:docPr id="1843160901" name="Immagine 1" descr="Immagine che contiene testo, schermata, Carattere&#10;&#10;Descrizione generata automaticamente"/>
+            <wp:cNvGraphicFramePr>
+              <a:graphicFrameLocks xmlns:a="http://schemas.openxmlformats.org/drawingml/2006/main" noChangeAspect="1"/>
+            </wp:cNvGraphicFramePr>
+            <a:graphic xmlns:a="http://schemas.openxmlformats.org/drawingml/2006/main">
+              <a:graphicData uri="http://schemas.openxmlformats.org/drawingml/2006/picture">
+                <pic:pic xmlns:pic="http://schemas.openxmlformats.org/drawingml/2006/picture">
+                  <pic:nvPicPr>
+                    <pic:cNvPr id="1843160901" name="Immagine 1" descr="Immagine che contiene testo, schermata, Carattere&#10;&#10;Descrizione generata automaticamente"/>
+                    <pic:cNvPicPr/>
+                  </pic:nvPicPr>
+                  <pic:blipFill rotWithShape="1">
+                    <a:blip r:embed="rId7">
+                      <a:extLst>
+                        <a:ext uri="{28A0092B-C50C-407E-A947-70E740481C1C}">
+                          <a14:useLocalDpi xmlns:a14="http://schemas.microsoft.com/office/drawing/2010/main" val="0"/>
+                        </a:ext>
+                      </a:extLst>
+                    </a:blip>
+                    <a:srcRect b="25429"/>
+                    <a:stretch/>
+                  </pic:blipFill>
+                  <pic:spPr bwMode="auto">
+                    <a:xfrm>
+                      <a:off x="0" y="0"/>
+                      <a:ext cx="6120130" cy="2093595"/>
+                    </a:xfrm>
+                    <a:prstGeom prst="rect">
+                      <a:avLst/>
+                    </a:prstGeom>
+                    <a:ln>
+                      <a:noFill/>
+                    </a:ln>
+                    <a:extLst>
+                      <a:ext uri="{53640926-AAD7-44D8-BBD7-CCE9431645EC}">
+                        <a14:shadowObscured xmlns:a14="http://schemas.microsoft.com/office/drawing/2010/main"/>
+                      </a:ext>
+                    </a:extLst>
+                  </pic:spPr>
+                </pic:pic>
+              </a:graphicData>
+            </a:graphic>
+          </wp:inline>
+        </w:drawing>
+      </w:r>
+    </w:p>
+    <w:p>
+      <w:pPr>
+        <w:spacing w:before="100" w:beforeAutospacing="1" w:after="100" w:afterAutospacing="1" w:line="240" w:lineRule="auto"/>
+        <w:rPr>
+          <w:rFonts w:ascii="Times New Roman" w:eastAsia="Times New Roman" w:hAnsi="Times New Roman" w:cs="Times New Roman"/>
+          <w:kern w:val="0"/>
+          <w:lang w:eastAsia="it-IT"/>
+          <w14:ligatures w14:val="none"/>
+        </w:rPr>
+      </w:pPr>
+    </w:p>
+    <w:p>
+      <w:pPr>
+        <w:spacing w:before="100" w:beforeAutospacing="1" w:after="100" w:afterAutospacing="1" w:line="240" w:lineRule="auto"/>
+        <w:outlineLvl w:val="2"/>
+        <w:rPr>
+          <w:rFonts w:ascii="Times New Roman" w:eastAsia="Times New Roman" w:hAnsi="Times New Roman" w:cs="Times New Roman"/>
+          <w:b/>
+          <w:bCs/>
+          <w:kern w:val="0"/>
+          <w:lang w:eastAsia="it-IT"/>
+          <w14:ligatures w14:val="none"/>
+        </w:rPr>
+      </w:pPr>
+      <w:r>
+        <w:rPr>
+          <w:rFonts w:ascii="Times New Roman" w:eastAsia="Times New Roman" w:hAnsi="Times New Roman" w:cs="Times New Roman"/>
+          <w:b/>
+          <w:bCs/>
+          <w:kern w:val="0"/>
+          <w:lang w:eastAsia="it-IT"/>
+          <w14:ligatures w14:val="none"/>
+        </w:rPr>
+        <w:t>Vantaggi del Replica Set</w:t>
+      </w:r>
+    </w:p>
+    <w:p>
+      <w:pPr>
+        <w:numPr>
+          <w:ilvl w:val="0"/>
+          <w:numId w:val="18"/>
+        </w:numPr>
+        <w:spacing w:before="100" w:beforeAutospacing="1" w:after="100" w:afterAutospacing="1" w:line="240" w:lineRule="auto"/>
+        <w:rPr>
+          <w:rFonts w:ascii="Times New Roman" w:eastAsia="Times New Roman" w:hAnsi="Times New Roman" w:cs="Times New Roman"/>
+          <w:kern w:val="0"/>
+          <w:lang w:eastAsia="it-IT"/>
+          <w14:ligatures w14:val="none"/>
+        </w:rPr>
+      </w:pPr>
+      <w:r>
+        <w:rPr>
+          <w:rFonts w:ascii="Times New Roman" w:eastAsia="Times New Roman" w:hAnsi="Times New Roman" w:cs="Times New Roman"/>
+          <w:b/>
+          <w:bCs/>
+          <w:kern w:val="0"/>
+          <w:lang w:eastAsia="it-IT"/>
+          <w14:ligatures w14:val="none"/>
+        </w:rPr>
+        <w:t>Disponibilità</w:t>
+      </w:r>
+      <w:r>
+        <w:rPr>
+          <w:rFonts w:ascii="Times New Roman" w:eastAsia="Times New Roman" w:hAnsi="Times New Roman" w:cs="Times New Roman"/>
+          <w:kern w:val="0"/>
+          <w:lang w:eastAsia="it-IT"/>
+          <w14:ligatures w14:val="none"/>
+        </w:rPr>
+        <w:t>: Se il nodo primario fallisce, i secondari possono eleggere un nuovo primario.</w:t>
+      </w:r>
+    </w:p>
+    <w:p>
+      <w:pPr>
+        <w:numPr>
+          <w:ilvl w:val="0"/>
+          <w:numId w:val="18"/>
+        </w:numPr>
+        <w:spacing w:before="100" w:beforeAutospacing="1" w:after="100" w:afterAutospacing="1" w:line="240" w:lineRule="auto"/>
+        <w:rPr>
+          <w:rFonts w:ascii="Times New Roman" w:eastAsia="Times New Roman" w:hAnsi="Times New Roman" w:cs="Times New Roman"/>
+          <w:kern w:val="0"/>
+          <w:lang w:eastAsia="it-IT"/>
+          <w14:ligatures w14:val="none"/>
+        </w:rPr>
+      </w:pPr>
+      <w:r>
+        <w:rPr>
+          <w:rFonts w:ascii="Times New Roman" w:eastAsia="Times New Roman" w:hAnsi="Times New Roman" w:cs="Times New Roman"/>
+          <w:b/>
+          <w:bCs/>
+          <w:kern w:val="0"/>
+          <w:lang w:eastAsia="it-IT"/>
+          <w14:ligatures w14:val="none"/>
+        </w:rPr>
+        <w:t>Scalabilità delle letture</w:t>
+      </w:r>
+      <w:r>
+        <w:rPr>
+          <w:rFonts w:ascii="Times New Roman" w:eastAsia="Times New Roman" w:hAnsi="Times New Roman" w:cs="Times New Roman"/>
+          <w:kern w:val="0"/>
+          <w:lang w:eastAsia="it-IT"/>
+          <w14:ligatures w14:val="none"/>
+        </w:rPr>
+        <w:t>: Le letture possono essere distribuite tra i nodi secondari.</w:t>
+      </w:r>
+    </w:p>
+    <w:p>
+      <w:pPr>
+        <w:numPr>
+          <w:ilvl w:val="0"/>
+          <w:numId w:val="18"/>
+        </w:numPr>
+        <w:spacing w:before="100" w:beforeAutospacing="1" w:after="100" w:afterAutospacing="1" w:line="240" w:lineRule="auto"/>
+        <w:rPr>
+          <w:rFonts w:ascii="Times New Roman" w:eastAsia="Times New Roman" w:hAnsi="Times New Roman" w:cs="Times New Roman"/>
+          <w:kern w:val="0"/>
+          <w:lang w:eastAsia="it-IT"/>
+          <w14:ligatures w14:val="none"/>
+        </w:rPr>
+      </w:pPr>
+      <w:r>
+        <w:rPr>
+          <w:rFonts w:ascii="Times New Roman" w:eastAsia="Times New Roman" w:hAnsi="Times New Roman" w:cs="Times New Roman"/>
+          <w:b/>
+          <w:bCs/>
+          <w:kern w:val="0"/>
+          <w:lang w:eastAsia="it-IT"/>
+          <w14:ligatures w14:val="none"/>
+        </w:rPr>
+        <w:t>Ridondanza</w:t>
+      </w:r>
+      <w:r>
+        <w:rPr>
+          <w:rFonts w:ascii="Times New Roman" w:eastAsia="Times New Roman" w:hAnsi="Times New Roman" w:cs="Times New Roman"/>
+          <w:kern w:val="0"/>
+          <w:lang w:eastAsia="it-IT"/>
+          <w14:ligatures w14:val="none"/>
+        </w:rPr>
+        <w:t>: I dati sono replicati su più nodi, riducendo il rischio di perdita di dati.</w:t>
+      </w:r>
+    </w:p>
+    <w:p>
+      <w:pPr>
+        <w:spacing w:before="100" w:beforeAutospacing="1" w:after="100" w:afterAutospacing="1" w:line="240" w:lineRule="auto"/>
+        <w:outlineLvl w:val="2"/>
+        <w:rPr>
+          <w:rFonts w:ascii="Times New Roman" w:eastAsia="Times New Roman" w:hAnsi="Times New Roman" w:cs="Times New Roman"/>
+          <w:b/>
+          <w:bCs/>
+          <w:kern w:val="0"/>
+          <w:lang w:eastAsia="it-IT"/>
+          <w14:ligatures w14:val="none"/>
+        </w:rPr>
+      </w:pPr>
+      <w:r>
+        <w:rPr>
+          <w:rFonts w:ascii="Times New Roman" w:eastAsia="Times New Roman" w:hAnsi="Times New Roman" w:cs="Times New Roman"/>
+          <w:b/>
+          <w:bCs/>
+          <w:kern w:val="0"/>
+          <w:lang w:eastAsia="it-IT"/>
+          <w14:ligatures w14:val="none"/>
+        </w:rPr>
+        <w:t xml:space="preserve">Utilizzo di Replica Set in </w:t>
+      </w:r>
+      <w:proofErr w:type="spellStart"/>
+      <w:r>
+        <w:rPr>
+          <w:rFonts w:ascii="Times New Roman" w:eastAsia="Times New Roman" w:hAnsi="Times New Roman" w:cs="Times New Roman"/>
+          <w:b/>
+          <w:bCs/>
+          <w:kern w:val="0"/>
+          <w:lang w:eastAsia="it-IT"/>
+          <w14:ligatures w14:val="none"/>
+        </w:rPr>
+        <w:t>MongoDB</w:t>
+      </w:r>
+      <w:proofErr w:type="spellEnd"/>
+    </w:p>
+    <w:p>
+      <w:pPr>
+        <w:spacing w:before="100" w:beforeAutospacing="1" w:after="100" w:afterAutospacing="1" w:line="240" w:lineRule="auto"/>
+        <w:rPr>
+          <w:rFonts w:ascii="Times New Roman" w:eastAsia="Times New Roman" w:hAnsi="Times New Roman" w:cs="Times New Roman"/>
+          <w:kern w:val="0"/>
+          <w:lang w:eastAsia="it-IT"/>
+          <w14:ligatures w14:val="none"/>
+        </w:rPr>
+      </w:pPr>
+      <w:r>
+        <w:rPr>
+          <w:rFonts w:ascii="Times New Roman" w:eastAsia="Times New Roman" w:hAnsi="Times New Roman" w:cs="Times New Roman"/>
+          <w:kern w:val="0"/>
+          <w:lang w:eastAsia="it-IT"/>
+          <w14:ligatures w14:val="none"/>
+        </w:rPr>
+        <w:t xml:space="preserve">Abbiamo deciso di utilizzare cluster con replica set in quanto </w:t>
+      </w:r>
+      <w:r>
+        <w:rPr>
+          <w:rFonts w:ascii="Times New Roman" w:hAnsi="Times New Roman" w:cs="Times New Roman"/>
+        </w:rPr>
+        <w:t xml:space="preserve">i dati utilizzati non risultano eccessivamente grandi (sono solo stringhe di testo). Per quanto riguarda gli utenti, abbiamo pensato di non utilizzare uno </w:t>
+      </w:r>
+      <w:proofErr w:type="spellStart"/>
+      <w:r>
+        <w:rPr>
+          <w:rFonts w:ascii="Times New Roman" w:hAnsi="Times New Roman" w:cs="Times New Roman"/>
+        </w:rPr>
+        <w:t>sharding</w:t>
+      </w:r>
+      <w:proofErr w:type="spellEnd"/>
+      <w:r>
+        <w:rPr>
+          <w:rFonts w:ascii="Times New Roman" w:hAnsi="Times New Roman" w:cs="Times New Roman"/>
+        </w:rPr>
+        <w:t xml:space="preserve"> in quanto le richieste e gli ordini sul portale web non sarebbero così eccessive da necessitare uno </w:t>
+      </w:r>
+      <w:proofErr w:type="spellStart"/>
+      <w:r>
+        <w:rPr>
+          <w:rFonts w:ascii="Times New Roman" w:hAnsi="Times New Roman" w:cs="Times New Roman"/>
+        </w:rPr>
+        <w:t>shard</w:t>
+      </w:r>
+      <w:proofErr w:type="spellEnd"/>
+      <w:r>
+        <w:rPr>
+          <w:rFonts w:ascii="Times New Roman" w:hAnsi="Times New Roman" w:cs="Times New Roman"/>
+        </w:rPr>
+        <w:t>. Il traffico non sarebbe così elevato dato l'argomento (libri) e quindi anche per gli utenti è più utile mantenere un replica set per la consistenza e per garantire in caso di guasti che la ridondanza di dati non crei disagi agli utenti.</w:t>
+      </w:r>
     </w:p>
     <w:p/>
+    <w:p/>
+    <w:p>
+      <w:pPr>
+        <w:pBdr>
+          <w:bottom w:val="single" w:sz="6" w:space="1" w:color="auto"/>
+        </w:pBdr>
+      </w:pPr>
+    </w:p>
+    <w:p>
+      <w:pPr>
+        <w:pBdr>
+          <w:bottom w:val="single" w:sz="6" w:space="1" w:color="auto"/>
+        </w:pBdr>
+      </w:pPr>
+    </w:p>
+    <w:p>
+      <w:r>
+        <w:rPr>
+          <w:highlight w:val="yellow"/>
+        </w:rPr>
+        <w:t xml:space="preserve">Aggiunta da </w:t>
+      </w:r>
+      <w:proofErr w:type="spellStart"/>
+      <w:r>
+        <w:rPr>
+          <w:highlight w:val="yellow"/>
+        </w:rPr>
+        <w:t>telegram</w:t>
+      </w:r>
+      <w:proofErr w:type="spellEnd"/>
+    </w:p>
+    <w:p/>
+    <w:p>
+      <w:r>
+        <w:t>Pasquale Manfredi, [30/06/2024 13:08]</w:t>
+      </w:r>
+    </w:p>
+    <w:p>
+      <w:r>
+        <w:t>Relazione del Progetto: Libreria-NOSQL</w:t>
+      </w:r>
+    </w:p>
+    <w:p>
+      <w:r>
+        <w:t>Introduzione</w:t>
+      </w:r>
+    </w:p>
+    <w:p>
+      <w:r>
+        <w:t xml:space="preserve">Il progetto "Libreria-NOSQL" si propone di realizzare un sistema di gestione per un sito e-commerce di libri utilizzando database </w:t>
+      </w:r>
+      <w:proofErr w:type="spellStart"/>
+      <w:r>
+        <w:t>NoSQL</w:t>
+      </w:r>
+      <w:proofErr w:type="spellEnd"/>
+      <w:r>
+        <w:t xml:space="preserve">. Le tecnologie principali coinvolte sono </w:t>
+      </w:r>
+      <w:proofErr w:type="spellStart"/>
+      <w:r>
+        <w:t>MongoDB</w:t>
+      </w:r>
+      <w:proofErr w:type="spellEnd"/>
+      <w:r>
+        <w:t xml:space="preserve"> per la gestione degli utenti, dei libri e degli ordini, e </w:t>
+      </w:r>
+      <w:proofErr w:type="spellStart"/>
+      <w:r>
+        <w:t>Riak</w:t>
+      </w:r>
+      <w:proofErr w:type="spellEnd"/>
+      <w:r>
+        <w:t xml:space="preserve"> per implementare una funzionalità specifica di raccomandazione dei libri agli utenti in base ai loro acquisti. </w:t>
+      </w:r>
+      <w:r>
+        <w:lastRenderedPageBreak/>
+        <w:t>L'obiettivo è garantire un sistema scalabile, resiliente e ad alta disponibilità, capace di gestire grandi volumi di dati e di offrire un'esperienza utente fluida e personalizzata.</w:t>
+      </w:r>
+    </w:p>
+    <w:p/>
+    <w:p>
+      <w:r>
+        <w:t xml:space="preserve">Configurazione di </w:t>
+      </w:r>
+      <w:proofErr w:type="spellStart"/>
+      <w:r>
+        <w:t>MongoDB</w:t>
+      </w:r>
+      <w:proofErr w:type="spellEnd"/>
+    </w:p>
+    <w:p>
+      <w:proofErr w:type="spellStart"/>
+      <w:r>
+        <w:t>MongoDB</w:t>
+      </w:r>
+      <w:proofErr w:type="spellEnd"/>
+      <w:r>
+        <w:t xml:space="preserve"> è stato scelto come database principale per gestire gli utenti, i libri e gli ordini per diversi motivi. Innanzitutto, </w:t>
+      </w:r>
+      <w:proofErr w:type="spellStart"/>
+      <w:r>
+        <w:t>MongoDB</w:t>
+      </w:r>
+      <w:proofErr w:type="spellEnd"/>
+      <w:r>
+        <w:t xml:space="preserve"> è un database documentale che consente di gestire dati complessi in modo semplice ed efficiente. La sua flessibilità permette di adattare rapidamente la struttura dei dati alle esigenze del business.</w:t>
+      </w:r>
+    </w:p>
+    <w:p/>
+    <w:p>
+      <w:r>
+        <w:t>Cluster e Replica Set</w:t>
+      </w:r>
+    </w:p>
+    <w:p>
+      <w:r>
+        <w:t xml:space="preserve">Per garantire l'alta disponibilità e la tolleranza ai guasti, </w:t>
+      </w:r>
+      <w:proofErr w:type="spellStart"/>
+      <w:r>
+        <w:t>MongoDB</w:t>
+      </w:r>
+      <w:proofErr w:type="spellEnd"/>
+      <w:r>
+        <w:t xml:space="preserve"> è stato configurato con tre cluster geografici: Italiano, Francese e Tedesco. Ogni cluster è stato configurato con la funzionalità di </w:t>
+      </w:r>
+      <w:proofErr w:type="spellStart"/>
+      <w:r>
+        <w:t>replicaset</w:t>
+      </w:r>
+      <w:proofErr w:type="spellEnd"/>
+      <w:r>
+        <w:t>, che replica i dati su più nodi all'interno del cluster. Questa configurazione offre diversi vantaggi:</w:t>
+      </w:r>
+    </w:p>
+    <w:p/>
+    <w:p>
+      <w:r>
+        <w:t>Alta Disponibilità: In caso di guasto di uno o più nodi, i dati rimangono accessibili grazie alle repliche presenti sugli altri nodi del cluster.</w:t>
+      </w:r>
+    </w:p>
+    <w:p>
+      <w:r>
+        <w:t>Tolleranza ai Guasti: La presenza di più repliche dei dati garantisce che, anche in caso di fallimento di un nodo, i dati non vengano persi.</w:t>
+      </w:r>
+    </w:p>
+    <w:p>
+      <w:r>
+        <w:t>Consistenza dei Dati: La replicazione assicura che tutti i nodi del cluster abbiano una copia aggiornata dei dati, riducendo il rischio di inconsistenze.</w:t>
+      </w:r>
+    </w:p>
+    <w:p>
+      <w:proofErr w:type="spellStart"/>
+      <w:r>
+        <w:t>Sharding</w:t>
+      </w:r>
+      <w:proofErr w:type="spellEnd"/>
+      <w:r>
+        <w:t xml:space="preserve"> e Nodo </w:t>
+      </w:r>
+      <w:proofErr w:type="spellStart"/>
+      <w:r>
+        <w:t>Arbiter</w:t>
+      </w:r>
+      <w:proofErr w:type="spellEnd"/>
+    </w:p>
+    <w:p>
+      <w:r>
+        <w:t xml:space="preserve">La necessità di implementare lo </w:t>
+      </w:r>
+      <w:proofErr w:type="spellStart"/>
+      <w:r>
+        <w:t>sharding</w:t>
+      </w:r>
+      <w:proofErr w:type="spellEnd"/>
+      <w:r>
+        <w:t xml:space="preserve"> dipende dal volume dei dati che il sistema deve gestire. Lo </w:t>
+      </w:r>
+      <w:proofErr w:type="spellStart"/>
+      <w:r>
+        <w:t>sharding</w:t>
+      </w:r>
+      <w:proofErr w:type="spellEnd"/>
+      <w:r>
+        <w:t xml:space="preserve"> distribuisce i dati su più nodi, migliorando la scalabilità orizzontale e le performance di lettura e scrittura. Se si prevede un volume di dati molto elevato, lo </w:t>
+      </w:r>
+      <w:proofErr w:type="spellStart"/>
+      <w:r>
+        <w:t>sharding</w:t>
+      </w:r>
+      <w:proofErr w:type="spellEnd"/>
+      <w:r>
+        <w:t xml:space="preserve"> diventa necessario per evitare che un singolo nodo venga sovraccaricato. Tuttavia, se il volume dei dati è gestibile da un singolo cluster, lo </w:t>
+      </w:r>
+      <w:proofErr w:type="spellStart"/>
+      <w:r>
+        <w:t>sharding</w:t>
+      </w:r>
+      <w:proofErr w:type="spellEnd"/>
+      <w:r>
+        <w:t xml:space="preserve"> potrebbe non essere necessario.</w:t>
+      </w:r>
+    </w:p>
+    <w:p/>
+    <w:p>
+      <w:r>
+        <w:t xml:space="preserve">Un nodo </w:t>
+      </w:r>
+      <w:proofErr w:type="spellStart"/>
+      <w:r>
+        <w:t>arbiter</w:t>
+      </w:r>
+      <w:proofErr w:type="spellEnd"/>
+      <w:r>
+        <w:t xml:space="preserve"> è utile in un </w:t>
+      </w:r>
+      <w:proofErr w:type="spellStart"/>
+      <w:r>
+        <w:t>replicaset</w:t>
+      </w:r>
+      <w:proofErr w:type="spellEnd"/>
+      <w:r>
+        <w:t xml:space="preserve"> con un numero pari di nodi. L'</w:t>
+      </w:r>
+      <w:proofErr w:type="spellStart"/>
+      <w:r>
+        <w:t>arbiter</w:t>
+      </w:r>
+      <w:proofErr w:type="spellEnd"/>
+      <w:r>
+        <w:t xml:space="preserve"> non contiene una copia dei dati, ma partecipa al processo di elezione del nodo primario in caso di </w:t>
+      </w:r>
+      <w:proofErr w:type="spellStart"/>
+      <w:r>
+        <w:t>failover</w:t>
+      </w:r>
+      <w:proofErr w:type="spellEnd"/>
+      <w:r>
+        <w:t xml:space="preserve">. Aggiungere un </w:t>
+      </w:r>
+      <w:proofErr w:type="spellStart"/>
+      <w:r>
+        <w:t>arbiter</w:t>
+      </w:r>
+      <w:proofErr w:type="spellEnd"/>
+      <w:r>
+        <w:t xml:space="preserve"> può prevenire situazioni di split-brain, in cui due nodi potrebbero erroneamente ritenersi entrambi primari.</w:t>
+      </w:r>
+    </w:p>
+    <w:p/>
+    <w:p>
+      <w:r>
+        <w:t xml:space="preserve">Configurazione di </w:t>
+      </w:r>
+      <w:proofErr w:type="spellStart"/>
+      <w:r>
+        <w:t>Riak</w:t>
+      </w:r>
+      <w:proofErr w:type="spellEnd"/>
+    </w:p>
+    <w:p>
+      <w:proofErr w:type="spellStart"/>
+      <w:r>
+        <w:lastRenderedPageBreak/>
+        <w:t>Riak</w:t>
+      </w:r>
+      <w:proofErr w:type="spellEnd"/>
+      <w:r>
+        <w:t xml:space="preserve"> è stato scelto per implementare la funzionalità di raccomandazione dei libri agli utenti e per gestire le sessioni degli utenti. </w:t>
+      </w:r>
+      <w:proofErr w:type="spellStart"/>
+      <w:r>
+        <w:t>Riak</w:t>
+      </w:r>
+      <w:proofErr w:type="spellEnd"/>
+      <w:r>
+        <w:t xml:space="preserve"> è un database key-</w:t>
+      </w:r>
+      <w:proofErr w:type="spellStart"/>
+      <w:r>
+        <w:t>value</w:t>
+      </w:r>
+      <w:proofErr w:type="spellEnd"/>
+      <w:r>
+        <w:t xml:space="preserve"> altamente scalabile, progettato per offrire un'elevata disponibilità e tolleranza ai guasti.</w:t>
+      </w:r>
+    </w:p>
+    <w:p/>
+    <w:p>
+      <w:r>
+        <w:t>Cluster e Quorum</w:t>
+      </w:r>
+    </w:p>
+    <w:p>
+      <w:r>
+        <w:t xml:space="preserve">Similmente a </w:t>
+      </w:r>
+      <w:proofErr w:type="spellStart"/>
+      <w:r>
+        <w:t>MongoDB</w:t>
+      </w:r>
+      <w:proofErr w:type="spellEnd"/>
+      <w:r>
+        <w:t xml:space="preserve">, </w:t>
+      </w:r>
+      <w:proofErr w:type="spellStart"/>
+      <w:r>
+        <w:t>Riak</w:t>
+      </w:r>
+      <w:proofErr w:type="spellEnd"/>
+      <w:r>
+        <w:t xml:space="preserve"> è stato configurato con tre cluster geografici, ognuno con tre nodi. La scelta di mantenere i cluster nelle stesse aree geografiche dei cluster </w:t>
+      </w:r>
+      <w:proofErr w:type="spellStart"/>
+      <w:r>
+        <w:t>MongoDB</w:t>
+      </w:r>
+      <w:proofErr w:type="spellEnd"/>
+      <w:r>
+        <w:t xml:space="preserve"> consente di ridurre la latenza e migliorare le performance delle operazioni distribuite.</w:t>
+      </w:r>
+    </w:p>
+    <w:p/>
+    <w:p>
+      <w:r>
+        <w:t xml:space="preserve">Il quorum in </w:t>
+      </w:r>
+      <w:proofErr w:type="spellStart"/>
+      <w:r>
+        <w:t>Riak</w:t>
+      </w:r>
+      <w:proofErr w:type="spellEnd"/>
+      <w:r>
+        <w:t xml:space="preserve"> determina il numero di repliche che devono confermare una lettura o una scrittura prima che l'operazione venga considerata completata. Per un progetto che tratta di libri, un quorum di lettura e scrittura di 2 (su 3) è ragionevole. Questo garantisce un buon equilibrio tra consistenza e disponibilità dei dati.</w:t>
+      </w:r>
+    </w:p>
+    <w:p/>
+    <w:p>
+      <w:r>
+        <w:t>Gestione delle Sessioni</w:t>
+      </w:r>
+    </w:p>
+    <w:p>
+      <w:proofErr w:type="spellStart"/>
+      <w:r>
+        <w:t>Riak</w:t>
+      </w:r>
+      <w:proofErr w:type="spellEnd"/>
+      <w:r>
+        <w:t xml:space="preserve"> è utilizzato anche per memorizzare le sessioni degli utenti. Memorizzare i libri consigliati nella sessione può migliorare l'esperienza utente, consentendo di offrire raccomandazioni personalizzate in tempo reale. La durata della sessione (TTL) dovrebbe essere sufficientemente lunga da coprire una sessione di acquisto tipica, ad esempio 30 minuti. Questo assicura che le informazioni di sessione rimangano valide durante tutto il processo di acquisto.</w:t>
+      </w:r>
+    </w:p>
+    <w:p/>
+    <w:p>
+      <w:r>
+        <w:t>Pasquale Manfredi, [30/06/2024 13:08]</w:t>
+      </w:r>
+    </w:p>
+    <w:p>
+      <w:r>
+        <w:t>Azioni dell'Utente e Interazione con i Database</w:t>
+      </w:r>
+    </w:p>
+    <w:p>
+      <w:r>
+        <w:t>Gli utenti interagiscono con il sistema attraverso diverse azioni, ognuna delle quali coinvolge specifici database e operazioni:</w:t>
+      </w:r>
+    </w:p>
+    <w:p/>
+    <w:p>
+      <w:r>
+        <w:t xml:space="preserve">Registrazione e Login: Quando un utente si registra o effettua il login, le informazioni vengono salvate in </w:t>
+      </w:r>
+      <w:proofErr w:type="spellStart"/>
+      <w:r>
+        <w:t>MongoDB</w:t>
+      </w:r>
+      <w:proofErr w:type="spellEnd"/>
+      <w:r>
+        <w:t>. Questo consente di gestire i profili utente in modo efficiente e sicuro.</w:t>
+      </w:r>
+    </w:p>
+    <w:p>
+      <w:r>
+        <w:t xml:space="preserve">Navigazione e Ricerca: Le ricerche effettuate dagli utenti e le loro preferenze di navigazione vengono tracciate e memorizzate. Questi dati vengono utilizzati per generare raccomandazioni personalizzate tramite </w:t>
+      </w:r>
+      <w:proofErr w:type="spellStart"/>
+      <w:r>
+        <w:t>Riak</w:t>
+      </w:r>
+      <w:proofErr w:type="spellEnd"/>
+      <w:r>
+        <w:t>.</w:t>
+      </w:r>
+    </w:p>
+    <w:p>
+      <w:r>
+        <w:lastRenderedPageBreak/>
+        <w:t xml:space="preserve">Acquisto Libri: Gli ordini effettuati dagli utenti vengono salvati in </w:t>
+      </w:r>
+      <w:proofErr w:type="spellStart"/>
+      <w:r>
+        <w:t>MongoDB</w:t>
+      </w:r>
+      <w:proofErr w:type="spellEnd"/>
+      <w:r>
+        <w:t xml:space="preserve">. Le raccomandazioni basate sugli acquisti vengono gestite tramite </w:t>
+      </w:r>
+      <w:proofErr w:type="spellStart"/>
+      <w:r>
+        <w:t>Riak</w:t>
+      </w:r>
+      <w:proofErr w:type="spellEnd"/>
+      <w:r>
+        <w:t>, sfruttando le capacità di gestione dei dati distribuiti.</w:t>
+      </w:r>
+    </w:p>
+    <w:p>
+      <w:r>
+        <w:t xml:space="preserve">Gestione del Carrello: I carrelli degli utenti sono mantenuti in </w:t>
+      </w:r>
+      <w:proofErr w:type="spellStart"/>
+      <w:r>
+        <w:t>MongoDB</w:t>
+      </w:r>
+      <w:proofErr w:type="spellEnd"/>
+      <w:r>
+        <w:t>. Questa scelta garantisce la consistenza e l'integrità dei dati, evitando i potenziali problemi di affidabilità che possono derivare dall'uso delle sessioni per memorizzare i carrelli.</w:t>
+      </w:r>
+    </w:p>
+    <w:p>
+      <w:r>
+        <w:t>Considerazioni sui Database</w:t>
+      </w:r>
+    </w:p>
+    <w:p>
+      <w:r>
+        <w:t xml:space="preserve">Nel nostro progetto, i nodi dei database non sono considerati come magazzini fisici, ma come server distribuiti. Il magazzino dei libri è unico e identificato dal cluster. Nel caso si rendesse necessario gestire più magazzini per paese, </w:t>
+      </w:r>
+      <w:proofErr w:type="spellStart"/>
+      <w:r>
+        <w:t>MongoDB</w:t>
+      </w:r>
+      <w:proofErr w:type="spellEnd"/>
+      <w:r>
+        <w:t xml:space="preserve"> avrà un campo specifico per identificare la locazione del libro.</w:t>
+      </w:r>
+    </w:p>
+    <w:p/>
+    <w:p>
+      <w:r>
+        <w:t xml:space="preserve">Motivazioni per l'Uso di </w:t>
+      </w:r>
+      <w:proofErr w:type="spellStart"/>
+      <w:r>
+        <w:t>MongoDB</w:t>
+      </w:r>
+      <w:proofErr w:type="spellEnd"/>
+      <w:r>
+        <w:t xml:space="preserve"> e </w:t>
+      </w:r>
+      <w:proofErr w:type="spellStart"/>
+      <w:r>
+        <w:t>Riak</w:t>
+      </w:r>
+      <w:proofErr w:type="spellEnd"/>
+    </w:p>
+    <w:p>
+      <w:proofErr w:type="spellStart"/>
+      <w:r>
+        <w:t>MongoDB</w:t>
+      </w:r>
+      <w:proofErr w:type="spellEnd"/>
+      <w:r>
+        <w:t xml:space="preserve">: È stato scelto per la sua capacità di gestire documenti complessi e relazioni tra dati. La configurazione con </w:t>
+      </w:r>
+      <w:proofErr w:type="spellStart"/>
+      <w:r>
+        <w:t>replicaset</w:t>
+      </w:r>
+      <w:proofErr w:type="spellEnd"/>
+      <w:r>
+        <w:t xml:space="preserve"> garantisce alta disponibilità e tolleranza ai guasti, rendendo </w:t>
+      </w:r>
+      <w:proofErr w:type="spellStart"/>
+      <w:r>
+        <w:t>MongoDB</w:t>
+      </w:r>
+      <w:proofErr w:type="spellEnd"/>
+      <w:r>
+        <w:t xml:space="preserve"> ideale per gestire utenti, ordini e carrelli.</w:t>
+      </w:r>
+    </w:p>
+    <w:p>
+      <w:proofErr w:type="spellStart"/>
+      <w:r>
+        <w:t>Riak</w:t>
+      </w:r>
+      <w:proofErr w:type="spellEnd"/>
+      <w:r>
+        <w:t>: È stato scelto per la gestione delle raccomandazioni e delle sessioni degli utenti. La sua capacità di gestire dati distribuiti con elevata tolleranza ai guasti lo rende adatto per queste funzionalità specifiche.</w:t>
+      </w:r>
+    </w:p>
+    <w:p>
+      <w:r>
+        <w:t>Sezione di Statistiche</w:t>
+      </w:r>
+    </w:p>
+    <w:p>
+      <w:r>
+        <w:t>La raccolta e l'analisi dei dati sono fondamentali per migliorare l'esperienza utente e ottimizzare le operazioni del sito e-commerce. Dividendo i cluster per paese, è possibile raccogliere dati dettagliati su vendite e traffico. Esempi di statistiche che possono essere generate includono:</w:t>
+      </w:r>
+    </w:p>
+    <w:p/>
+    <w:p>
+      <w:r>
+        <w:t>Libri più venduti: Per paese o globalmente, per identificare le tendenze di vendita e migliorare l'inventario.</w:t>
+      </w:r>
+    </w:p>
+    <w:p>
+      <w:r>
+        <w:t>Traffico Utenti: Monitorare il traffico per paese, identificando le aree con maggior afflusso di utenti e pianificando campagne di marketing mirate.</w:t>
+      </w:r>
+    </w:p>
+    <w:p>
+      <w:r>
+        <w:t>Tempo Medio di Acquisto: Analizzare il tempo medio impiegato dagli utenti per completare un acquisto, migliorando l'interfaccia utente e i processi di checkout.</w:t>
+      </w:r>
+    </w:p>
+    <w:p>
+      <w:r>
+        <w:t>Consigli e Scalabilità</w:t>
+      </w:r>
+    </w:p>
+    <w:p>
+      <w:r>
+        <w:t xml:space="preserve">Utilizzando i dati delle vendite e delle interazioni degli utenti, è possibile sviluppare algoritmi di raccomandazione che suggeriscano i libri più venduti e quelli più adatti alle preferenze </w:t>
+      </w:r>
+      <w:r>
+        <w:lastRenderedPageBreak/>
+        <w:t>degli utenti. Questa funzionalità, sebbene non ancora implementata, rappresenta un'idea futura per migliorare ulteriormente l'esperienza utente.</w:t>
+      </w:r>
+    </w:p>
+    <w:p/>
+    <w:p>
+      <w:r>
+        <w:t>Il progetto è altamente scalabile sia verticalmente che orizzontalmente. La scalabilità verticale può essere ottenuta aggiungendo più risorse ai nodi esistenti, mentre quella orizzontale può essere ottenuta aggiungendo più nodi ai cluster. Tuttavia, esistono limiti, come la latenza di rete tra cluster geografici e la complessità nella gestione dei dati distribuiti.</w:t>
+      </w:r>
+    </w:p>
+    <w:p/>
+    <w:p>
+      <w:r>
+        <w:t>Conclusione</w:t>
+      </w:r>
+    </w:p>
+    <w:p>
+      <w:r>
+        <w:t xml:space="preserve">Il progetto "Libreria-NOSQL" è un esempio di come le tecnologie </w:t>
+      </w:r>
+      <w:proofErr w:type="spellStart"/>
+      <w:r>
+        <w:t>NoSQL</w:t>
+      </w:r>
+      <w:proofErr w:type="spellEnd"/>
+      <w:r>
+        <w:t xml:space="preserve"> possano essere utilizzate per creare un sistema di gestione per un sito e-commerce scalabile, resiliente e ad alta disponibilità. La combinazione di </w:t>
+      </w:r>
+      <w:proofErr w:type="spellStart"/>
+      <w:r>
+        <w:t>MongoDB</w:t>
+      </w:r>
+      <w:proofErr w:type="spellEnd"/>
+      <w:r>
+        <w:t xml:space="preserve"> e </w:t>
+      </w:r>
+      <w:proofErr w:type="spellStart"/>
+      <w:r>
+        <w:t>Riak</w:t>
+      </w:r>
+      <w:proofErr w:type="spellEnd"/>
+      <w:r>
+        <w:t xml:space="preserve"> offre un'architettura robusta e flessibile, in grado di gestire grandi volumi di dati e di offrire un'esperienza utente personalizzata e coerente.</w:t>
+      </w:r>
+    </w:p>
     <w:sectPr>
       <w:pgSz w:w="11906" w:h="16838"/>
       <w:pgMar w:top="1417" w:right="1134" w:bottom="1134" w:left="1134" w:header="708" w:footer="708" w:gutter="0"/>
@@ -1520,13 +5946,13 @@
 <file path=word/numbering.xml><?xml version="1.0" encoding="utf-8"?>
 <w:numbering xmlns:wpc="http://schemas.microsoft.com/office/word/2010/wordprocessingCanvas" xmlns:cx="http://schemas.microsoft.com/office/drawing/2014/chartex" xmlns:cx1="http://schemas.microsoft.com/office/drawing/2015/9/8/chartex" xmlns:cx2="http://schemas.microsoft.com/office/drawing/2015/10/21/chartex" xmlns:cx3="http://schemas.microsoft.com/office/drawing/2016/5/9/chartex" xmlns:cx4="http://schemas.microsoft.com/office/drawing/2016/5/10/chartex" xmlns:cx5="http://schemas.microsoft.com/office/drawing/2016/5/11/chartex" xmlns:cx6="http://schemas.microsoft.com/office/drawing/2016/5/12/chartex" xmlns:cx7="http://schemas.microsoft.com/office/drawing/2016/5/13/chartex" xmlns:cx8="http://schemas.microsoft.com/office/drawing/2016/5/14/chartex" xmlns:mc="http://schemas.openxmlformats.org/markup-compatibility/2006" xmlns:aink="http://schemas.microsoft.com/office/drawing/2016/ink" xmlns:am3d="http://schemas.microsoft.com/office/drawing/2017/model3d" xmlns:o="urn:schemas-microsoft-com:office:office" xmlns:oel="http://schemas.microsoft.com/office/2019/extlst" xmlns:r="http://schemas.openxmlformats.org/officeDocument/2006/relationships" xmlns:m="http://schemas.openxmlformats.org/officeDocument/2006/math" xmlns:v="urn:schemas-microsoft-com:vml" xmlns:wp14="http://schemas.microsoft.com/office/word/2010/wordprocessingDrawing" xmlns:wp="http://schemas.openxmlformats.org/drawingml/2006/wordprocessingDrawing" xmlns:w10="urn:schemas-microsoft-com:office:word" xmlns:w="http://schemas.openxmlformats.org/wordprocessingml/2006/main" xmlns:w14="http://schemas.microsoft.com/office/word/2010/wordml" xmlns:w15="http://schemas.microsoft.com/office/word/2012/wordml" xmlns:w16cex="http://schemas.microsoft.com/office/word/2018/wordml/cex" xmlns:w16cid="http://schemas.microsoft.com/office/word/2016/wordml/cid" xmlns:w16="http://schemas.microsoft.com/office/word/2018/wordml" xmlns:w16du="http://schemas.microsoft.com/office/word/2023/wordml/word16du" xmlns:w16sdtdh="http://schemas.microsoft.com/office/word/2020/wordml/sdtdatahash" xmlns:w16se="http://schemas.microsoft.com/office/word/2015/wordml/symex" xmlns:wpg="http://schemas.microsoft.com/office/word/2010/wordprocessingGroup" xmlns:wpi="http://schemas.microsoft.com/office/word/2010/wordprocessingInk" xmlns:wne="http://schemas.microsoft.com/office/word/2006/wordml" xmlns:wps="http://schemas.microsoft.com/office/word/2010/wordprocessingShape" mc:Ignorable="w14 w15 w16se w16cid w16 w16cex w16sdtdh w16du wp14">
   <w:abstractNum w:abstractNumId="0" w15:restartNumberingAfterBreak="0">
-    <w:nsid w:val="0520541C"/>
+    <w:nsid w:val="098E3252"/>
     <w:multiLevelType w:val="multilevel"/>
-    <w:tmpl w:val="0E180EBC"/>
+    <w:tmpl w:val="6CC2D9DC"/>
     <w:lvl w:ilvl="0">
       <w:start w:val="1"/>
-      <w:numFmt w:val="decimal"/>
-      <w:lvlText w:val="%1."/>
+      <w:numFmt w:val="bullet"/>
+      <w:lvlText w:val=""/>
       <w:lvlJc w:val="left"/>
       <w:pPr>
         <w:tabs>
@@ -1534,8 +5960,12 @@
         </w:tabs>
         <w:ind w:left="720" w:hanging="360"/>
       </w:pPr>
-    </w:lvl>
-    <w:lvl w:ilvl="1">
+      <w:rPr>
+        <w:rFonts w:ascii="Symbol" w:hAnsi="Symbol" w:hint="default"/>
+        <w:sz w:val="20"/>
+      </w:rPr>
+    </w:lvl>
+    <w:lvl w:ilvl="1" w:tentative="1">
       <w:start w:val="1"/>
       <w:numFmt w:val="bullet"/>
       <w:lvlText w:val="o"/>
@@ -1553,8 +5983,8 @@
     </w:lvl>
     <w:lvl w:ilvl="2" w:tentative="1">
       <w:start w:val="1"/>
-      <w:numFmt w:val="decimal"/>
-      <w:lvlText w:val="%3."/>
+      <w:numFmt w:val="bullet"/>
+      <w:lvlText w:val=""/>
       <w:lvlJc w:val="left"/>
       <w:pPr>
         <w:tabs>
@@ -1562,11 +5992,15 @@
         </w:tabs>
         <w:ind w:left="2160" w:hanging="360"/>
       </w:pPr>
+      <w:rPr>
+        <w:rFonts w:ascii="Wingdings" w:hAnsi="Wingdings" w:hint="default"/>
+        <w:sz w:val="20"/>
+      </w:rPr>
     </w:lvl>
     <w:lvl w:ilvl="3" w:tentative="1">
       <w:start w:val="1"/>
-      <w:numFmt w:val="decimal"/>
-      <w:lvlText w:val="%4."/>
+      <w:numFmt w:val="bullet"/>
+      <w:lvlText w:val=""/>
       <w:lvlJc w:val="left"/>
       <w:pPr>
         <w:tabs>
@@ -1574,11 +6008,15 @@
         </w:tabs>
         <w:ind w:left="2880" w:hanging="360"/>
       </w:pPr>
+      <w:rPr>
+        <w:rFonts w:ascii="Wingdings" w:hAnsi="Wingdings" w:hint="default"/>
+        <w:sz w:val="20"/>
+      </w:rPr>
     </w:lvl>
     <w:lvl w:ilvl="4" w:tentative="1">
       <w:start w:val="1"/>
-      <w:numFmt w:val="decimal"/>
-      <w:lvlText w:val="%5."/>
+      <w:numFmt w:val="bullet"/>
+      <w:lvlText w:val=""/>
       <w:lvlJc w:val="left"/>
       <w:pPr>
         <w:tabs>
@@ -1586,11 +6024,15 @@
         </w:tabs>
         <w:ind w:left="3600" w:hanging="360"/>
       </w:pPr>
+      <w:rPr>
+        <w:rFonts w:ascii="Wingdings" w:hAnsi="Wingdings" w:hint="default"/>
+        <w:sz w:val="20"/>
+      </w:rPr>
     </w:lvl>
     <w:lvl w:ilvl="5" w:tentative="1">
       <w:start w:val="1"/>
-      <w:numFmt w:val="decimal"/>
-      <w:lvlText w:val="%6."/>
+      <w:numFmt w:val="bullet"/>
+      <w:lvlText w:val=""/>
       <w:lvlJc w:val="left"/>
       <w:pPr>
         <w:tabs>
@@ -1598,11 +6040,15 @@
         </w:tabs>
         <w:ind w:left="4320" w:hanging="360"/>
       </w:pPr>
+      <w:rPr>
+        <w:rFonts w:ascii="Wingdings" w:hAnsi="Wingdings" w:hint="default"/>
+        <w:sz w:val="20"/>
+      </w:rPr>
     </w:lvl>
     <w:lvl w:ilvl="6" w:tentative="1">
       <w:start w:val="1"/>
-      <w:numFmt w:val="decimal"/>
-      <w:lvlText w:val="%7."/>
+      <w:numFmt w:val="bullet"/>
+      <w:lvlText w:val=""/>
       <w:lvlJc w:val="left"/>
       <w:pPr>
         <w:tabs>
@@ -1610,11 +6056,15 @@
         </w:tabs>
         <w:ind w:left="5040" w:hanging="360"/>
       </w:pPr>
+      <w:rPr>
+        <w:rFonts w:ascii="Wingdings" w:hAnsi="Wingdings" w:hint="default"/>
+        <w:sz w:val="20"/>
+      </w:rPr>
     </w:lvl>
     <w:lvl w:ilvl="7" w:tentative="1">
       <w:start w:val="1"/>
-      <w:numFmt w:val="decimal"/>
-      <w:lvlText w:val="%8."/>
+      <w:numFmt w:val="bullet"/>
+      <w:lvlText w:val=""/>
       <w:lvlJc w:val="left"/>
       <w:pPr>
         <w:tabs>
@@ -1622,11 +6072,15 @@
         </w:tabs>
         <w:ind w:left="5760" w:hanging="360"/>
       </w:pPr>
+      <w:rPr>
+        <w:rFonts w:ascii="Wingdings" w:hAnsi="Wingdings" w:hint="default"/>
+        <w:sz w:val="20"/>
+      </w:rPr>
     </w:lvl>
     <w:lvl w:ilvl="8" w:tentative="1">
       <w:start w:val="1"/>
-      <w:numFmt w:val="decimal"/>
-      <w:lvlText w:val="%9."/>
+      <w:numFmt w:val="bullet"/>
+      <w:lvlText w:val=""/>
       <w:lvlJc w:val="left"/>
       <w:pPr>
         <w:tabs>
@@ -1634,16 +6088,20 @@
         </w:tabs>
         <w:ind w:left="6480" w:hanging="360"/>
       </w:pPr>
+      <w:rPr>
+        <w:rFonts w:ascii="Wingdings" w:hAnsi="Wingdings" w:hint="default"/>
+        <w:sz w:val="20"/>
+      </w:rPr>
     </w:lvl>
   </w:abstractNum>
   <w:abstractNum w:abstractNumId="1" w15:restartNumberingAfterBreak="0">
-    <w:nsid w:val="13BF41B0"/>
+    <w:nsid w:val="0CB81B87"/>
     <w:multiLevelType w:val="multilevel"/>
-    <w:tmpl w:val="9A2632AC"/>
+    <w:tmpl w:val="613213F8"/>
     <w:lvl w:ilvl="0">
       <w:start w:val="1"/>
-      <w:numFmt w:val="decimal"/>
-      <w:lvlText w:val="%1."/>
+      <w:numFmt w:val="bullet"/>
+      <w:lvlText w:val=""/>
       <w:lvlJc w:val="left"/>
       <w:pPr>
         <w:tabs>
@@ -1651,11 +6109,15 @@
         </w:tabs>
         <w:ind w:left="720" w:hanging="360"/>
       </w:pPr>
+      <w:rPr>
+        <w:rFonts w:ascii="Symbol" w:hAnsi="Symbol" w:hint="default"/>
+        <w:sz w:val="20"/>
+      </w:rPr>
     </w:lvl>
     <w:lvl w:ilvl="1" w:tentative="1">
       <w:start w:val="1"/>
-      <w:numFmt w:val="decimal"/>
-      <w:lvlText w:val="%2."/>
+      <w:numFmt w:val="bullet"/>
+      <w:lvlText w:val="o"/>
       <w:lvlJc w:val="left"/>
       <w:pPr>
         <w:tabs>
@@ -1663,11 +6125,15 @@
         </w:tabs>
         <w:ind w:left="1440" w:hanging="360"/>
       </w:pPr>
+      <w:rPr>
+        <w:rFonts w:ascii="Courier New" w:hAnsi="Courier New" w:hint="default"/>
+        <w:sz w:val="20"/>
+      </w:rPr>
     </w:lvl>
     <w:lvl w:ilvl="2" w:tentative="1">
       <w:start w:val="1"/>
-      <w:numFmt w:val="decimal"/>
-      <w:lvlText w:val="%3."/>
+      <w:numFmt w:val="bullet"/>
+      <w:lvlText w:val=""/>
       <w:lvlJc w:val="left"/>
       <w:pPr>
         <w:tabs>
@@ -1675,11 +6141,15 @@
         </w:tabs>
         <w:ind w:left="2160" w:hanging="360"/>
       </w:pPr>
+      <w:rPr>
+        <w:rFonts w:ascii="Wingdings" w:hAnsi="Wingdings" w:hint="default"/>
+        <w:sz w:val="20"/>
+      </w:rPr>
     </w:lvl>
     <w:lvl w:ilvl="3" w:tentative="1">
       <w:start w:val="1"/>
-      <w:numFmt w:val="decimal"/>
-      <w:lvlText w:val="%4."/>
+      <w:numFmt w:val="bullet"/>
+      <w:lvlText w:val=""/>
       <w:lvlJc w:val="left"/>
       <w:pPr>
         <w:tabs>
@@ -1687,11 +6157,15 @@
         </w:tabs>
         <w:ind w:left="2880" w:hanging="360"/>
       </w:pPr>
+      <w:rPr>
+        <w:rFonts w:ascii="Wingdings" w:hAnsi="Wingdings" w:hint="default"/>
+        <w:sz w:val="20"/>
+      </w:rPr>
     </w:lvl>
     <w:lvl w:ilvl="4" w:tentative="1">
       <w:start w:val="1"/>
-      <w:numFmt w:val="decimal"/>
-      <w:lvlText w:val="%5."/>
+      <w:numFmt w:val="bullet"/>
+      <w:lvlText w:val=""/>
       <w:lvlJc w:val="left"/>
       <w:pPr>
         <w:tabs>
@@ -1699,11 +6173,15 @@
         </w:tabs>
         <w:ind w:left="3600" w:hanging="360"/>
       </w:pPr>
+      <w:rPr>
+        <w:rFonts w:ascii="Wingdings" w:hAnsi="Wingdings" w:hint="default"/>
+        <w:sz w:val="20"/>
+      </w:rPr>
     </w:lvl>
     <w:lvl w:ilvl="5" w:tentative="1">
       <w:start w:val="1"/>
-      <w:numFmt w:val="decimal"/>
-      <w:lvlText w:val="%6."/>
+      <w:numFmt w:val="bullet"/>
+      <w:lvlText w:val=""/>
       <w:lvlJc w:val="left"/>
       <w:pPr>
         <w:tabs>
@@ -1711,11 +6189,15 @@
         </w:tabs>
         <w:ind w:left="4320" w:hanging="360"/>
       </w:pPr>
+      <w:rPr>
+        <w:rFonts w:ascii="Wingdings" w:hAnsi="Wingdings" w:hint="default"/>
+        <w:sz w:val="20"/>
+      </w:rPr>
     </w:lvl>
     <w:lvl w:ilvl="6" w:tentative="1">
       <w:start w:val="1"/>
-      <w:numFmt w:val="decimal"/>
-      <w:lvlText w:val="%7."/>
+      <w:numFmt w:val="bullet"/>
+      <w:lvlText w:val=""/>
       <w:lvlJc w:val="left"/>
       <w:pPr>
         <w:tabs>
@@ -1723,11 +6205,15 @@
         </w:tabs>
         <w:ind w:left="5040" w:hanging="360"/>
       </w:pPr>
+      <w:rPr>
+        <w:rFonts w:ascii="Wingdings" w:hAnsi="Wingdings" w:hint="default"/>
+        <w:sz w:val="20"/>
+      </w:rPr>
     </w:lvl>
     <w:lvl w:ilvl="7" w:tentative="1">
       <w:start w:val="1"/>
-      <w:numFmt w:val="decimal"/>
-      <w:lvlText w:val="%8."/>
+      <w:numFmt w:val="bullet"/>
+      <w:lvlText w:val=""/>
       <w:lvlJc w:val="left"/>
       <w:pPr>
         <w:tabs>
@@ -1735,11 +6221,15 @@
         </w:tabs>
         <w:ind w:left="5760" w:hanging="360"/>
       </w:pPr>
+      <w:rPr>
+        <w:rFonts w:ascii="Wingdings" w:hAnsi="Wingdings" w:hint="default"/>
+        <w:sz w:val="20"/>
+      </w:rPr>
     </w:lvl>
     <w:lvl w:ilvl="8" w:tentative="1">
       <w:start w:val="1"/>
-      <w:numFmt w:val="decimal"/>
-      <w:lvlText w:val="%9."/>
+      <w:numFmt w:val="bullet"/>
+      <w:lvlText w:val=""/>
       <w:lvlJc w:val="left"/>
       <w:pPr>
         <w:tabs>
@@ -1747,12 +6237,16 @@
         </w:tabs>
         <w:ind w:left="6480" w:hanging="360"/>
       </w:pPr>
+      <w:rPr>
+        <w:rFonts w:ascii="Wingdings" w:hAnsi="Wingdings" w:hint="default"/>
+        <w:sz w:val="20"/>
+      </w:rPr>
     </w:lvl>
   </w:abstractNum>
   <w:abstractNum w:abstractNumId="2" w15:restartNumberingAfterBreak="0">
-    <w:nsid w:val="3AA923C5"/>
+    <w:nsid w:val="13FD165B"/>
     <w:multiLevelType w:val="multilevel"/>
-    <w:tmpl w:val="F800BB70"/>
+    <w:tmpl w:val="A52052A8"/>
     <w:lvl w:ilvl="0">
       <w:start w:val="1"/>
       <w:numFmt w:val="bullet"/>
@@ -1899,9 +6393,9 @@
     </w:lvl>
   </w:abstractNum>
   <w:abstractNum w:abstractNumId="3" w15:restartNumberingAfterBreak="0">
-    <w:nsid w:val="6E68690E"/>
+    <w:nsid w:val="149B1F9B"/>
     <w:multiLevelType w:val="multilevel"/>
-    <w:tmpl w:val="F4BC753A"/>
+    <w:tmpl w:val="605C1CDE"/>
     <w:lvl w:ilvl="0">
       <w:start w:val="1"/>
       <w:numFmt w:val="bullet"/>
@@ -2048,13 +6542,13 @@
     </w:lvl>
   </w:abstractNum>
   <w:abstractNum w:abstractNumId="4" w15:restartNumberingAfterBreak="0">
-    <w:nsid w:val="788840B0"/>
+    <w:nsid w:val="1761108E"/>
     <w:multiLevelType w:val="multilevel"/>
-    <w:tmpl w:val="C6902064"/>
+    <w:tmpl w:val="897268B8"/>
     <w:lvl w:ilvl="0">
       <w:start w:val="1"/>
-      <w:numFmt w:val="decimal"/>
-      <w:lvlText w:val="%1."/>
+      <w:numFmt w:val="bullet"/>
+      <w:lvlText w:val=""/>
       <w:lvlJc w:val="left"/>
       <w:pPr>
         <w:tabs>
@@ -2062,11 +6556,15 @@
         </w:tabs>
         <w:ind w:left="720" w:hanging="360"/>
       </w:pPr>
+      <w:rPr>
+        <w:rFonts w:ascii="Symbol" w:hAnsi="Symbol" w:hint="default"/>
+        <w:sz w:val="20"/>
+      </w:rPr>
     </w:lvl>
     <w:lvl w:ilvl="1" w:tentative="1">
       <w:start w:val="1"/>
-      <w:numFmt w:val="decimal"/>
-      <w:lvlText w:val="%2."/>
+      <w:numFmt w:val="bullet"/>
+      <w:lvlText w:val="o"/>
       <w:lvlJc w:val="left"/>
       <w:pPr>
         <w:tabs>
@@ -2074,11 +6572,15 @@
         </w:tabs>
         <w:ind w:left="1440" w:hanging="360"/>
       </w:pPr>
+      <w:rPr>
+        <w:rFonts w:ascii="Courier New" w:hAnsi="Courier New" w:hint="default"/>
+        <w:sz w:val="20"/>
+      </w:rPr>
     </w:lvl>
     <w:lvl w:ilvl="2" w:tentative="1">
       <w:start w:val="1"/>
-      <w:numFmt w:val="decimal"/>
-      <w:lvlText w:val="%3."/>
+      <w:numFmt w:val="bullet"/>
+      <w:lvlText w:val=""/>
       <w:lvlJc w:val="left"/>
       <w:pPr>
         <w:tabs>
@@ -2086,11 +6588,15 @@
         </w:tabs>
         <w:ind w:left="2160" w:hanging="360"/>
       </w:pPr>
+      <w:rPr>
+        <w:rFonts w:ascii="Wingdings" w:hAnsi="Wingdings" w:hint="default"/>
+        <w:sz w:val="20"/>
+      </w:rPr>
     </w:lvl>
     <w:lvl w:ilvl="3" w:tentative="1">
       <w:start w:val="1"/>
-      <w:numFmt w:val="decimal"/>
-      <w:lvlText w:val="%4."/>
+      <w:numFmt w:val="bullet"/>
+      <w:lvlText w:val=""/>
       <w:lvlJc w:val="left"/>
       <w:pPr>
         <w:tabs>
@@ -2098,11 +6604,15 @@
         </w:tabs>
         <w:ind w:left="2880" w:hanging="360"/>
       </w:pPr>
+      <w:rPr>
+        <w:rFonts w:ascii="Wingdings" w:hAnsi="Wingdings" w:hint="default"/>
+        <w:sz w:val="20"/>
+      </w:rPr>
     </w:lvl>
     <w:lvl w:ilvl="4" w:tentative="1">
       <w:start w:val="1"/>
-      <w:numFmt w:val="decimal"/>
-      <w:lvlText w:val="%5."/>
+      <w:numFmt w:val="bullet"/>
+      <w:lvlText w:val=""/>
       <w:lvlJc w:val="left"/>
       <w:pPr>
         <w:tabs>
@@ -2110,11 +6620,15 @@
         </w:tabs>
         <w:ind w:left="3600" w:hanging="360"/>
       </w:pPr>
+      <w:rPr>
+        <w:rFonts w:ascii="Wingdings" w:hAnsi="Wingdings" w:hint="default"/>
+        <w:sz w:val="20"/>
+      </w:rPr>
     </w:lvl>
     <w:lvl w:ilvl="5" w:tentative="1">
       <w:start w:val="1"/>
-      <w:numFmt w:val="decimal"/>
-      <w:lvlText w:val="%6."/>
+      <w:numFmt w:val="bullet"/>
+      <w:lvlText w:val=""/>
       <w:lvlJc w:val="left"/>
       <w:pPr>
         <w:tabs>
@@ -2122,11 +6636,15 @@
         </w:tabs>
         <w:ind w:left="4320" w:hanging="360"/>
       </w:pPr>
+      <w:rPr>
+        <w:rFonts w:ascii="Wingdings" w:hAnsi="Wingdings" w:hint="default"/>
+        <w:sz w:val="20"/>
+      </w:rPr>
     </w:lvl>
     <w:lvl w:ilvl="6" w:tentative="1">
       <w:start w:val="1"/>
-      <w:numFmt w:val="decimal"/>
-      <w:lvlText w:val="%7."/>
+      <w:numFmt w:val="bullet"/>
+      <w:lvlText w:val=""/>
       <w:lvlJc w:val="left"/>
       <w:pPr>
         <w:tabs>
@@ -2134,11 +6652,15 @@
         </w:tabs>
         <w:ind w:left="5040" w:hanging="360"/>
       </w:pPr>
+      <w:rPr>
+        <w:rFonts w:ascii="Wingdings" w:hAnsi="Wingdings" w:hint="default"/>
+        <w:sz w:val="20"/>
+      </w:rPr>
     </w:lvl>
     <w:lvl w:ilvl="7" w:tentative="1">
       <w:start w:val="1"/>
-      <w:numFmt w:val="decimal"/>
-      <w:lvlText w:val="%8."/>
+      <w:numFmt w:val="bullet"/>
+      <w:lvlText w:val=""/>
       <w:lvlJc w:val="left"/>
       <w:pPr>
         <w:tabs>
@@ -2146,11 +6668,15 @@
         </w:tabs>
         <w:ind w:left="5760" w:hanging="360"/>
       </w:pPr>
+      <w:rPr>
+        <w:rFonts w:ascii="Wingdings" w:hAnsi="Wingdings" w:hint="default"/>
+        <w:sz w:val="20"/>
+      </w:rPr>
     </w:lvl>
     <w:lvl w:ilvl="8" w:tentative="1">
       <w:start w:val="1"/>
-      <w:numFmt w:val="decimal"/>
-      <w:lvlText w:val="%9."/>
+      <w:numFmt w:val="bullet"/>
+      <w:lvlText w:val=""/>
       <w:lvlJc w:val="left"/>
       <w:pPr>
         <w:tabs>
@@ -2158,22 +6684,2002 @@
         </w:tabs>
         <w:ind w:left="6480" w:hanging="360"/>
       </w:pPr>
+      <w:rPr>
+        <w:rFonts w:ascii="Wingdings" w:hAnsi="Wingdings" w:hint="default"/>
+        <w:sz w:val="20"/>
+      </w:rPr>
     </w:lvl>
   </w:abstractNum>
-  <w:num w:numId="1" w16cid:durableId="1126120497">
+  <w:abstractNum w:abstractNumId="5" w15:restartNumberingAfterBreak="0">
+    <w:nsid w:val="2F300176"/>
+    <w:multiLevelType w:val="multilevel"/>
+    <w:tmpl w:val="82F2223E"/>
+    <w:lvl w:ilvl="0">
+      <w:start w:val="1"/>
+      <w:numFmt w:val="bullet"/>
+      <w:lvlText w:val=""/>
+      <w:lvlJc w:val="left"/>
+      <w:pPr>
+        <w:tabs>
+          <w:tab w:val="num" w:pos="720"/>
+        </w:tabs>
+        <w:ind w:left="720" w:hanging="360"/>
+      </w:pPr>
+      <w:rPr>
+        <w:rFonts w:ascii="Symbol" w:hAnsi="Symbol" w:hint="default"/>
+        <w:sz w:val="20"/>
+      </w:rPr>
+    </w:lvl>
+    <w:lvl w:ilvl="1" w:tentative="1">
+      <w:start w:val="1"/>
+      <w:numFmt w:val="bullet"/>
+      <w:lvlText w:val="o"/>
+      <w:lvlJc w:val="left"/>
+      <w:pPr>
+        <w:tabs>
+          <w:tab w:val="num" w:pos="1440"/>
+        </w:tabs>
+        <w:ind w:left="1440" w:hanging="360"/>
+      </w:pPr>
+      <w:rPr>
+        <w:rFonts w:ascii="Courier New" w:hAnsi="Courier New" w:hint="default"/>
+        <w:sz w:val="20"/>
+      </w:rPr>
+    </w:lvl>
+    <w:lvl w:ilvl="2" w:tentative="1">
+      <w:start w:val="1"/>
+      <w:numFmt w:val="bullet"/>
+      <w:lvlText w:val=""/>
+      <w:lvlJc w:val="left"/>
+      <w:pPr>
+        <w:tabs>
+          <w:tab w:val="num" w:pos="2160"/>
+        </w:tabs>
+        <w:ind w:left="2160" w:hanging="360"/>
+      </w:pPr>
+      <w:rPr>
+        <w:rFonts w:ascii="Wingdings" w:hAnsi="Wingdings" w:hint="default"/>
+        <w:sz w:val="20"/>
+      </w:rPr>
+    </w:lvl>
+    <w:lvl w:ilvl="3" w:tentative="1">
+      <w:start w:val="1"/>
+      <w:numFmt w:val="bullet"/>
+      <w:lvlText w:val=""/>
+      <w:lvlJc w:val="left"/>
+      <w:pPr>
+        <w:tabs>
+          <w:tab w:val="num" w:pos="2880"/>
+        </w:tabs>
+        <w:ind w:left="2880" w:hanging="360"/>
+      </w:pPr>
+      <w:rPr>
+        <w:rFonts w:ascii="Wingdings" w:hAnsi="Wingdings" w:hint="default"/>
+        <w:sz w:val="20"/>
+      </w:rPr>
+    </w:lvl>
+    <w:lvl w:ilvl="4" w:tentative="1">
+      <w:start w:val="1"/>
+      <w:numFmt w:val="bullet"/>
+      <w:lvlText w:val=""/>
+      <w:lvlJc w:val="left"/>
+      <w:pPr>
+        <w:tabs>
+          <w:tab w:val="num" w:pos="3600"/>
+        </w:tabs>
+        <w:ind w:left="3600" w:hanging="360"/>
+      </w:pPr>
+      <w:rPr>
+        <w:rFonts w:ascii="Wingdings" w:hAnsi="Wingdings" w:hint="default"/>
+        <w:sz w:val="20"/>
+      </w:rPr>
+    </w:lvl>
+    <w:lvl w:ilvl="5" w:tentative="1">
+      <w:start w:val="1"/>
+      <w:numFmt w:val="bullet"/>
+      <w:lvlText w:val=""/>
+      <w:lvlJc w:val="left"/>
+      <w:pPr>
+        <w:tabs>
+          <w:tab w:val="num" w:pos="4320"/>
+        </w:tabs>
+        <w:ind w:left="4320" w:hanging="360"/>
+      </w:pPr>
+      <w:rPr>
+        <w:rFonts w:ascii="Wingdings" w:hAnsi="Wingdings" w:hint="default"/>
+        <w:sz w:val="20"/>
+      </w:rPr>
+    </w:lvl>
+    <w:lvl w:ilvl="6" w:tentative="1">
+      <w:start w:val="1"/>
+      <w:numFmt w:val="bullet"/>
+      <w:lvlText w:val=""/>
+      <w:lvlJc w:val="left"/>
+      <w:pPr>
+        <w:tabs>
+          <w:tab w:val="num" w:pos="5040"/>
+        </w:tabs>
+        <w:ind w:left="5040" w:hanging="360"/>
+      </w:pPr>
+      <w:rPr>
+        <w:rFonts w:ascii="Wingdings" w:hAnsi="Wingdings" w:hint="default"/>
+        <w:sz w:val="20"/>
+      </w:rPr>
+    </w:lvl>
+    <w:lvl w:ilvl="7" w:tentative="1">
+      <w:start w:val="1"/>
+      <w:numFmt w:val="bullet"/>
+      <w:lvlText w:val=""/>
+      <w:lvlJc w:val="left"/>
+      <w:pPr>
+        <w:tabs>
+          <w:tab w:val="num" w:pos="5760"/>
+        </w:tabs>
+        <w:ind w:left="5760" w:hanging="360"/>
+      </w:pPr>
+      <w:rPr>
+        <w:rFonts w:ascii="Wingdings" w:hAnsi="Wingdings" w:hint="default"/>
+        <w:sz w:val="20"/>
+      </w:rPr>
+    </w:lvl>
+    <w:lvl w:ilvl="8" w:tentative="1">
+      <w:start w:val="1"/>
+      <w:numFmt w:val="bullet"/>
+      <w:lvlText w:val=""/>
+      <w:lvlJc w:val="left"/>
+      <w:pPr>
+        <w:tabs>
+          <w:tab w:val="num" w:pos="6480"/>
+        </w:tabs>
+        <w:ind w:left="6480" w:hanging="360"/>
+      </w:pPr>
+      <w:rPr>
+        <w:rFonts w:ascii="Wingdings" w:hAnsi="Wingdings" w:hint="default"/>
+        <w:sz w:val="20"/>
+      </w:rPr>
+    </w:lvl>
+  </w:abstractNum>
+  <w:abstractNum w:abstractNumId="6" w15:restartNumberingAfterBreak="0">
+    <w:nsid w:val="331901B4"/>
+    <w:multiLevelType w:val="multilevel"/>
+    <w:tmpl w:val="135650CE"/>
+    <w:lvl w:ilvl="0">
+      <w:start w:val="1"/>
+      <w:numFmt w:val="bullet"/>
+      <w:lvlText w:val=""/>
+      <w:lvlJc w:val="left"/>
+      <w:pPr>
+        <w:tabs>
+          <w:tab w:val="num" w:pos="720"/>
+        </w:tabs>
+        <w:ind w:left="720" w:hanging="360"/>
+      </w:pPr>
+      <w:rPr>
+        <w:rFonts w:ascii="Symbol" w:hAnsi="Symbol" w:hint="default"/>
+        <w:sz w:val="20"/>
+      </w:rPr>
+    </w:lvl>
+    <w:lvl w:ilvl="1" w:tentative="1">
+      <w:start w:val="1"/>
+      <w:numFmt w:val="bullet"/>
+      <w:lvlText w:val="o"/>
+      <w:lvlJc w:val="left"/>
+      <w:pPr>
+        <w:tabs>
+          <w:tab w:val="num" w:pos="1440"/>
+        </w:tabs>
+        <w:ind w:left="1440" w:hanging="360"/>
+      </w:pPr>
+      <w:rPr>
+        <w:rFonts w:ascii="Courier New" w:hAnsi="Courier New" w:hint="default"/>
+        <w:sz w:val="20"/>
+      </w:rPr>
+    </w:lvl>
+    <w:lvl w:ilvl="2" w:tentative="1">
+      <w:start w:val="1"/>
+      <w:numFmt w:val="bullet"/>
+      <w:lvlText w:val=""/>
+      <w:lvlJc w:val="left"/>
+      <w:pPr>
+        <w:tabs>
+          <w:tab w:val="num" w:pos="2160"/>
+        </w:tabs>
+        <w:ind w:left="2160" w:hanging="360"/>
+      </w:pPr>
+      <w:rPr>
+        <w:rFonts w:ascii="Wingdings" w:hAnsi="Wingdings" w:hint="default"/>
+        <w:sz w:val="20"/>
+      </w:rPr>
+    </w:lvl>
+    <w:lvl w:ilvl="3" w:tentative="1">
+      <w:start w:val="1"/>
+      <w:numFmt w:val="bullet"/>
+      <w:lvlText w:val=""/>
+      <w:lvlJc w:val="left"/>
+      <w:pPr>
+        <w:tabs>
+          <w:tab w:val="num" w:pos="2880"/>
+        </w:tabs>
+        <w:ind w:left="2880" w:hanging="360"/>
+      </w:pPr>
+      <w:rPr>
+        <w:rFonts w:ascii="Wingdings" w:hAnsi="Wingdings" w:hint="default"/>
+        <w:sz w:val="20"/>
+      </w:rPr>
+    </w:lvl>
+    <w:lvl w:ilvl="4" w:tentative="1">
+      <w:start w:val="1"/>
+      <w:numFmt w:val="bullet"/>
+      <w:lvlText w:val=""/>
+      <w:lvlJc w:val="left"/>
+      <w:pPr>
+        <w:tabs>
+          <w:tab w:val="num" w:pos="3600"/>
+        </w:tabs>
+        <w:ind w:left="3600" w:hanging="360"/>
+      </w:pPr>
+      <w:rPr>
+        <w:rFonts w:ascii="Wingdings" w:hAnsi="Wingdings" w:hint="default"/>
+        <w:sz w:val="20"/>
+      </w:rPr>
+    </w:lvl>
+    <w:lvl w:ilvl="5" w:tentative="1">
+      <w:start w:val="1"/>
+      <w:numFmt w:val="bullet"/>
+      <w:lvlText w:val=""/>
+      <w:lvlJc w:val="left"/>
+      <w:pPr>
+        <w:tabs>
+          <w:tab w:val="num" w:pos="4320"/>
+        </w:tabs>
+        <w:ind w:left="4320" w:hanging="360"/>
+      </w:pPr>
+      <w:rPr>
+        <w:rFonts w:ascii="Wingdings" w:hAnsi="Wingdings" w:hint="default"/>
+        <w:sz w:val="20"/>
+      </w:rPr>
+    </w:lvl>
+    <w:lvl w:ilvl="6" w:tentative="1">
+      <w:start w:val="1"/>
+      <w:numFmt w:val="bullet"/>
+      <w:lvlText w:val=""/>
+      <w:lvlJc w:val="left"/>
+      <w:pPr>
+        <w:tabs>
+          <w:tab w:val="num" w:pos="5040"/>
+        </w:tabs>
+        <w:ind w:left="5040" w:hanging="360"/>
+      </w:pPr>
+      <w:rPr>
+        <w:rFonts w:ascii="Wingdings" w:hAnsi="Wingdings" w:hint="default"/>
+        <w:sz w:val="20"/>
+      </w:rPr>
+    </w:lvl>
+    <w:lvl w:ilvl="7" w:tentative="1">
+      <w:start w:val="1"/>
+      <w:numFmt w:val="bullet"/>
+      <w:lvlText w:val=""/>
+      <w:lvlJc w:val="left"/>
+      <w:pPr>
+        <w:tabs>
+          <w:tab w:val="num" w:pos="5760"/>
+        </w:tabs>
+        <w:ind w:left="5760" w:hanging="360"/>
+      </w:pPr>
+      <w:rPr>
+        <w:rFonts w:ascii="Wingdings" w:hAnsi="Wingdings" w:hint="default"/>
+        <w:sz w:val="20"/>
+      </w:rPr>
+    </w:lvl>
+    <w:lvl w:ilvl="8" w:tentative="1">
+      <w:start w:val="1"/>
+      <w:numFmt w:val="bullet"/>
+      <w:lvlText w:val=""/>
+      <w:lvlJc w:val="left"/>
+      <w:pPr>
+        <w:tabs>
+          <w:tab w:val="num" w:pos="6480"/>
+        </w:tabs>
+        <w:ind w:left="6480" w:hanging="360"/>
+      </w:pPr>
+      <w:rPr>
+        <w:rFonts w:ascii="Wingdings" w:hAnsi="Wingdings" w:hint="default"/>
+        <w:sz w:val="20"/>
+      </w:rPr>
+    </w:lvl>
+  </w:abstractNum>
+  <w:abstractNum w:abstractNumId="7" w15:restartNumberingAfterBreak="0">
+    <w:nsid w:val="3C6F320B"/>
+    <w:multiLevelType w:val="multilevel"/>
+    <w:tmpl w:val="FD9E36DC"/>
+    <w:lvl w:ilvl="0">
+      <w:start w:val="1"/>
+      <w:numFmt w:val="bullet"/>
+      <w:lvlText w:val=""/>
+      <w:lvlJc w:val="left"/>
+      <w:pPr>
+        <w:tabs>
+          <w:tab w:val="num" w:pos="720"/>
+        </w:tabs>
+        <w:ind w:left="720" w:hanging="360"/>
+      </w:pPr>
+      <w:rPr>
+        <w:rFonts w:ascii="Symbol" w:hAnsi="Symbol" w:hint="default"/>
+        <w:sz w:val="20"/>
+      </w:rPr>
+    </w:lvl>
+    <w:lvl w:ilvl="1" w:tentative="1">
+      <w:start w:val="1"/>
+      <w:numFmt w:val="bullet"/>
+      <w:lvlText w:val="o"/>
+      <w:lvlJc w:val="left"/>
+      <w:pPr>
+        <w:tabs>
+          <w:tab w:val="num" w:pos="1440"/>
+        </w:tabs>
+        <w:ind w:left="1440" w:hanging="360"/>
+      </w:pPr>
+      <w:rPr>
+        <w:rFonts w:ascii="Courier New" w:hAnsi="Courier New" w:hint="default"/>
+        <w:sz w:val="20"/>
+      </w:rPr>
+    </w:lvl>
+    <w:lvl w:ilvl="2" w:tentative="1">
+      <w:start w:val="1"/>
+      <w:numFmt w:val="bullet"/>
+      <w:lvlText w:val=""/>
+      <w:lvlJc w:val="left"/>
+      <w:pPr>
+        <w:tabs>
+          <w:tab w:val="num" w:pos="2160"/>
+        </w:tabs>
+        <w:ind w:left="2160" w:hanging="360"/>
+      </w:pPr>
+      <w:rPr>
+        <w:rFonts w:ascii="Wingdings" w:hAnsi="Wingdings" w:hint="default"/>
+        <w:sz w:val="20"/>
+      </w:rPr>
+    </w:lvl>
+    <w:lvl w:ilvl="3" w:tentative="1">
+      <w:start w:val="1"/>
+      <w:numFmt w:val="bullet"/>
+      <w:lvlText w:val=""/>
+      <w:lvlJc w:val="left"/>
+      <w:pPr>
+        <w:tabs>
+          <w:tab w:val="num" w:pos="2880"/>
+        </w:tabs>
+        <w:ind w:left="2880" w:hanging="360"/>
+      </w:pPr>
+      <w:rPr>
+        <w:rFonts w:ascii="Wingdings" w:hAnsi="Wingdings" w:hint="default"/>
+        <w:sz w:val="20"/>
+      </w:rPr>
+    </w:lvl>
+    <w:lvl w:ilvl="4" w:tentative="1">
+      <w:start w:val="1"/>
+      <w:numFmt w:val="bullet"/>
+      <w:lvlText w:val=""/>
+      <w:lvlJc w:val="left"/>
+      <w:pPr>
+        <w:tabs>
+          <w:tab w:val="num" w:pos="3600"/>
+        </w:tabs>
+        <w:ind w:left="3600" w:hanging="360"/>
+      </w:pPr>
+      <w:rPr>
+        <w:rFonts w:ascii="Wingdings" w:hAnsi="Wingdings" w:hint="default"/>
+        <w:sz w:val="20"/>
+      </w:rPr>
+    </w:lvl>
+    <w:lvl w:ilvl="5" w:tentative="1">
+      <w:start w:val="1"/>
+      <w:numFmt w:val="bullet"/>
+      <w:lvlText w:val=""/>
+      <w:lvlJc w:val="left"/>
+      <w:pPr>
+        <w:tabs>
+          <w:tab w:val="num" w:pos="4320"/>
+        </w:tabs>
+        <w:ind w:left="4320" w:hanging="360"/>
+      </w:pPr>
+      <w:rPr>
+        <w:rFonts w:ascii="Wingdings" w:hAnsi="Wingdings" w:hint="default"/>
+        <w:sz w:val="20"/>
+      </w:rPr>
+    </w:lvl>
+    <w:lvl w:ilvl="6" w:tentative="1">
+      <w:start w:val="1"/>
+      <w:numFmt w:val="bullet"/>
+      <w:lvlText w:val=""/>
+      <w:lvlJc w:val="left"/>
+      <w:pPr>
+        <w:tabs>
+          <w:tab w:val="num" w:pos="5040"/>
+        </w:tabs>
+        <w:ind w:left="5040" w:hanging="360"/>
+      </w:pPr>
+      <w:rPr>
+        <w:rFonts w:ascii="Wingdings" w:hAnsi="Wingdings" w:hint="default"/>
+        <w:sz w:val="20"/>
+      </w:rPr>
+    </w:lvl>
+    <w:lvl w:ilvl="7" w:tentative="1">
+      <w:start w:val="1"/>
+      <w:numFmt w:val="bullet"/>
+      <w:lvlText w:val=""/>
+      <w:lvlJc w:val="left"/>
+      <w:pPr>
+        <w:tabs>
+          <w:tab w:val="num" w:pos="5760"/>
+        </w:tabs>
+        <w:ind w:left="5760" w:hanging="360"/>
+      </w:pPr>
+      <w:rPr>
+        <w:rFonts w:ascii="Wingdings" w:hAnsi="Wingdings" w:hint="default"/>
+        <w:sz w:val="20"/>
+      </w:rPr>
+    </w:lvl>
+    <w:lvl w:ilvl="8" w:tentative="1">
+      <w:start w:val="1"/>
+      <w:numFmt w:val="bullet"/>
+      <w:lvlText w:val=""/>
+      <w:lvlJc w:val="left"/>
+      <w:pPr>
+        <w:tabs>
+          <w:tab w:val="num" w:pos="6480"/>
+        </w:tabs>
+        <w:ind w:left="6480" w:hanging="360"/>
+      </w:pPr>
+      <w:rPr>
+        <w:rFonts w:ascii="Wingdings" w:hAnsi="Wingdings" w:hint="default"/>
+        <w:sz w:val="20"/>
+      </w:rPr>
+    </w:lvl>
+  </w:abstractNum>
+  <w:abstractNum w:abstractNumId="8" w15:restartNumberingAfterBreak="0">
+    <w:nsid w:val="3D9111C5"/>
+    <w:multiLevelType w:val="multilevel"/>
+    <w:tmpl w:val="C0FAB2DA"/>
+    <w:lvl w:ilvl="0">
+      <w:start w:val="1"/>
+      <w:numFmt w:val="bullet"/>
+      <w:lvlText w:val=""/>
+      <w:lvlJc w:val="left"/>
+      <w:pPr>
+        <w:tabs>
+          <w:tab w:val="num" w:pos="720"/>
+        </w:tabs>
+        <w:ind w:left="720" w:hanging="360"/>
+      </w:pPr>
+      <w:rPr>
+        <w:rFonts w:ascii="Symbol" w:hAnsi="Symbol" w:hint="default"/>
+        <w:sz w:val="20"/>
+      </w:rPr>
+    </w:lvl>
+    <w:lvl w:ilvl="1" w:tentative="1">
+      <w:start w:val="1"/>
+      <w:numFmt w:val="bullet"/>
+      <w:lvlText w:val="o"/>
+      <w:lvlJc w:val="left"/>
+      <w:pPr>
+        <w:tabs>
+          <w:tab w:val="num" w:pos="1440"/>
+        </w:tabs>
+        <w:ind w:left="1440" w:hanging="360"/>
+      </w:pPr>
+      <w:rPr>
+        <w:rFonts w:ascii="Courier New" w:hAnsi="Courier New" w:hint="default"/>
+        <w:sz w:val="20"/>
+      </w:rPr>
+    </w:lvl>
+    <w:lvl w:ilvl="2" w:tentative="1">
+      <w:start w:val="1"/>
+      <w:numFmt w:val="bullet"/>
+      <w:lvlText w:val=""/>
+      <w:lvlJc w:val="left"/>
+      <w:pPr>
+        <w:tabs>
+          <w:tab w:val="num" w:pos="2160"/>
+        </w:tabs>
+        <w:ind w:left="2160" w:hanging="360"/>
+      </w:pPr>
+      <w:rPr>
+        <w:rFonts w:ascii="Wingdings" w:hAnsi="Wingdings" w:hint="default"/>
+        <w:sz w:val="20"/>
+      </w:rPr>
+    </w:lvl>
+    <w:lvl w:ilvl="3" w:tentative="1">
+      <w:start w:val="1"/>
+      <w:numFmt w:val="bullet"/>
+      <w:lvlText w:val=""/>
+      <w:lvlJc w:val="left"/>
+      <w:pPr>
+        <w:tabs>
+          <w:tab w:val="num" w:pos="2880"/>
+        </w:tabs>
+        <w:ind w:left="2880" w:hanging="360"/>
+      </w:pPr>
+      <w:rPr>
+        <w:rFonts w:ascii="Wingdings" w:hAnsi="Wingdings" w:hint="default"/>
+        <w:sz w:val="20"/>
+      </w:rPr>
+    </w:lvl>
+    <w:lvl w:ilvl="4" w:tentative="1">
+      <w:start w:val="1"/>
+      <w:numFmt w:val="bullet"/>
+      <w:lvlText w:val=""/>
+      <w:lvlJc w:val="left"/>
+      <w:pPr>
+        <w:tabs>
+          <w:tab w:val="num" w:pos="3600"/>
+        </w:tabs>
+        <w:ind w:left="3600" w:hanging="360"/>
+      </w:pPr>
+      <w:rPr>
+        <w:rFonts w:ascii="Wingdings" w:hAnsi="Wingdings" w:hint="default"/>
+        <w:sz w:val="20"/>
+      </w:rPr>
+    </w:lvl>
+    <w:lvl w:ilvl="5" w:tentative="1">
+      <w:start w:val="1"/>
+      <w:numFmt w:val="bullet"/>
+      <w:lvlText w:val=""/>
+      <w:lvlJc w:val="left"/>
+      <w:pPr>
+        <w:tabs>
+          <w:tab w:val="num" w:pos="4320"/>
+        </w:tabs>
+        <w:ind w:left="4320" w:hanging="360"/>
+      </w:pPr>
+      <w:rPr>
+        <w:rFonts w:ascii="Wingdings" w:hAnsi="Wingdings" w:hint="default"/>
+        <w:sz w:val="20"/>
+      </w:rPr>
+    </w:lvl>
+    <w:lvl w:ilvl="6" w:tentative="1">
+      <w:start w:val="1"/>
+      <w:numFmt w:val="bullet"/>
+      <w:lvlText w:val=""/>
+      <w:lvlJc w:val="left"/>
+      <w:pPr>
+        <w:tabs>
+          <w:tab w:val="num" w:pos="5040"/>
+        </w:tabs>
+        <w:ind w:left="5040" w:hanging="360"/>
+      </w:pPr>
+      <w:rPr>
+        <w:rFonts w:ascii="Wingdings" w:hAnsi="Wingdings" w:hint="default"/>
+        <w:sz w:val="20"/>
+      </w:rPr>
+    </w:lvl>
+    <w:lvl w:ilvl="7" w:tentative="1">
+      <w:start w:val="1"/>
+      <w:numFmt w:val="bullet"/>
+      <w:lvlText w:val=""/>
+      <w:lvlJc w:val="left"/>
+      <w:pPr>
+        <w:tabs>
+          <w:tab w:val="num" w:pos="5760"/>
+        </w:tabs>
+        <w:ind w:left="5760" w:hanging="360"/>
+      </w:pPr>
+      <w:rPr>
+        <w:rFonts w:ascii="Wingdings" w:hAnsi="Wingdings" w:hint="default"/>
+        <w:sz w:val="20"/>
+      </w:rPr>
+    </w:lvl>
+    <w:lvl w:ilvl="8" w:tentative="1">
+      <w:start w:val="1"/>
+      <w:numFmt w:val="bullet"/>
+      <w:lvlText w:val=""/>
+      <w:lvlJc w:val="left"/>
+      <w:pPr>
+        <w:tabs>
+          <w:tab w:val="num" w:pos="6480"/>
+        </w:tabs>
+        <w:ind w:left="6480" w:hanging="360"/>
+      </w:pPr>
+      <w:rPr>
+        <w:rFonts w:ascii="Wingdings" w:hAnsi="Wingdings" w:hint="default"/>
+        <w:sz w:val="20"/>
+      </w:rPr>
+    </w:lvl>
+  </w:abstractNum>
+  <w:abstractNum w:abstractNumId="9" w15:restartNumberingAfterBreak="0">
+    <w:nsid w:val="42CA06F6"/>
+    <w:multiLevelType w:val="multilevel"/>
+    <w:tmpl w:val="9496B7F4"/>
+    <w:lvl w:ilvl="0">
+      <w:start w:val="1"/>
+      <w:numFmt w:val="bullet"/>
+      <w:lvlText w:val=""/>
+      <w:lvlJc w:val="left"/>
+      <w:pPr>
+        <w:tabs>
+          <w:tab w:val="num" w:pos="720"/>
+        </w:tabs>
+        <w:ind w:left="720" w:hanging="360"/>
+      </w:pPr>
+      <w:rPr>
+        <w:rFonts w:ascii="Symbol" w:hAnsi="Symbol" w:hint="default"/>
+        <w:sz w:val="20"/>
+      </w:rPr>
+    </w:lvl>
+    <w:lvl w:ilvl="1" w:tentative="1">
+      <w:start w:val="1"/>
+      <w:numFmt w:val="bullet"/>
+      <w:lvlText w:val="o"/>
+      <w:lvlJc w:val="left"/>
+      <w:pPr>
+        <w:tabs>
+          <w:tab w:val="num" w:pos="1440"/>
+        </w:tabs>
+        <w:ind w:left="1440" w:hanging="360"/>
+      </w:pPr>
+      <w:rPr>
+        <w:rFonts w:ascii="Courier New" w:hAnsi="Courier New" w:hint="default"/>
+        <w:sz w:val="20"/>
+      </w:rPr>
+    </w:lvl>
+    <w:lvl w:ilvl="2" w:tentative="1">
+      <w:start w:val="1"/>
+      <w:numFmt w:val="bullet"/>
+      <w:lvlText w:val=""/>
+      <w:lvlJc w:val="left"/>
+      <w:pPr>
+        <w:tabs>
+          <w:tab w:val="num" w:pos="2160"/>
+        </w:tabs>
+        <w:ind w:left="2160" w:hanging="360"/>
+      </w:pPr>
+      <w:rPr>
+        <w:rFonts w:ascii="Wingdings" w:hAnsi="Wingdings" w:hint="default"/>
+        <w:sz w:val="20"/>
+      </w:rPr>
+    </w:lvl>
+    <w:lvl w:ilvl="3" w:tentative="1">
+      <w:start w:val="1"/>
+      <w:numFmt w:val="bullet"/>
+      <w:lvlText w:val=""/>
+      <w:lvlJc w:val="left"/>
+      <w:pPr>
+        <w:tabs>
+          <w:tab w:val="num" w:pos="2880"/>
+        </w:tabs>
+        <w:ind w:left="2880" w:hanging="360"/>
+      </w:pPr>
+      <w:rPr>
+        <w:rFonts w:ascii="Wingdings" w:hAnsi="Wingdings" w:hint="default"/>
+        <w:sz w:val="20"/>
+      </w:rPr>
+    </w:lvl>
+    <w:lvl w:ilvl="4" w:tentative="1">
+      <w:start w:val="1"/>
+      <w:numFmt w:val="bullet"/>
+      <w:lvlText w:val=""/>
+      <w:lvlJc w:val="left"/>
+      <w:pPr>
+        <w:tabs>
+          <w:tab w:val="num" w:pos="3600"/>
+        </w:tabs>
+        <w:ind w:left="3600" w:hanging="360"/>
+      </w:pPr>
+      <w:rPr>
+        <w:rFonts w:ascii="Wingdings" w:hAnsi="Wingdings" w:hint="default"/>
+        <w:sz w:val="20"/>
+      </w:rPr>
+    </w:lvl>
+    <w:lvl w:ilvl="5" w:tentative="1">
+      <w:start w:val="1"/>
+      <w:numFmt w:val="bullet"/>
+      <w:lvlText w:val=""/>
+      <w:lvlJc w:val="left"/>
+      <w:pPr>
+        <w:tabs>
+          <w:tab w:val="num" w:pos="4320"/>
+        </w:tabs>
+        <w:ind w:left="4320" w:hanging="360"/>
+      </w:pPr>
+      <w:rPr>
+        <w:rFonts w:ascii="Wingdings" w:hAnsi="Wingdings" w:hint="default"/>
+        <w:sz w:val="20"/>
+      </w:rPr>
+    </w:lvl>
+    <w:lvl w:ilvl="6" w:tentative="1">
+      <w:start w:val="1"/>
+      <w:numFmt w:val="bullet"/>
+      <w:lvlText w:val=""/>
+      <w:lvlJc w:val="left"/>
+      <w:pPr>
+        <w:tabs>
+          <w:tab w:val="num" w:pos="5040"/>
+        </w:tabs>
+        <w:ind w:left="5040" w:hanging="360"/>
+      </w:pPr>
+      <w:rPr>
+        <w:rFonts w:ascii="Wingdings" w:hAnsi="Wingdings" w:hint="default"/>
+        <w:sz w:val="20"/>
+      </w:rPr>
+    </w:lvl>
+    <w:lvl w:ilvl="7" w:tentative="1">
+      <w:start w:val="1"/>
+      <w:numFmt w:val="bullet"/>
+      <w:lvlText w:val=""/>
+      <w:lvlJc w:val="left"/>
+      <w:pPr>
+        <w:tabs>
+          <w:tab w:val="num" w:pos="5760"/>
+        </w:tabs>
+        <w:ind w:left="5760" w:hanging="360"/>
+      </w:pPr>
+      <w:rPr>
+        <w:rFonts w:ascii="Wingdings" w:hAnsi="Wingdings" w:hint="default"/>
+        <w:sz w:val="20"/>
+      </w:rPr>
+    </w:lvl>
+    <w:lvl w:ilvl="8" w:tentative="1">
+      <w:start w:val="1"/>
+      <w:numFmt w:val="bullet"/>
+      <w:lvlText w:val=""/>
+      <w:lvlJc w:val="left"/>
+      <w:pPr>
+        <w:tabs>
+          <w:tab w:val="num" w:pos="6480"/>
+        </w:tabs>
+        <w:ind w:left="6480" w:hanging="360"/>
+      </w:pPr>
+      <w:rPr>
+        <w:rFonts w:ascii="Wingdings" w:hAnsi="Wingdings" w:hint="default"/>
+        <w:sz w:val="20"/>
+      </w:rPr>
+    </w:lvl>
+  </w:abstractNum>
+  <w:abstractNum w:abstractNumId="10" w15:restartNumberingAfterBreak="0">
+    <w:nsid w:val="43431448"/>
+    <w:multiLevelType w:val="multilevel"/>
+    <w:tmpl w:val="A808D0DA"/>
+    <w:lvl w:ilvl="0">
+      <w:start w:val="1"/>
+      <w:numFmt w:val="bullet"/>
+      <w:lvlText w:val=""/>
+      <w:lvlJc w:val="left"/>
+      <w:pPr>
+        <w:tabs>
+          <w:tab w:val="num" w:pos="360"/>
+        </w:tabs>
+        <w:ind w:left="360" w:hanging="360"/>
+      </w:pPr>
+      <w:rPr>
+        <w:rFonts w:ascii="Symbol" w:hAnsi="Symbol" w:hint="default"/>
+        <w:sz w:val="20"/>
+      </w:rPr>
+    </w:lvl>
+    <w:lvl w:ilvl="1" w:tentative="1">
+      <w:start w:val="1"/>
+      <w:numFmt w:val="bullet"/>
+      <w:lvlText w:val="o"/>
+      <w:lvlJc w:val="left"/>
+      <w:pPr>
+        <w:tabs>
+          <w:tab w:val="num" w:pos="1080"/>
+        </w:tabs>
+        <w:ind w:left="1080" w:hanging="360"/>
+      </w:pPr>
+      <w:rPr>
+        <w:rFonts w:ascii="Courier New" w:hAnsi="Courier New" w:hint="default"/>
+        <w:sz w:val="20"/>
+      </w:rPr>
+    </w:lvl>
+    <w:lvl w:ilvl="2" w:tentative="1">
+      <w:start w:val="1"/>
+      <w:numFmt w:val="bullet"/>
+      <w:lvlText w:val=""/>
+      <w:lvlJc w:val="left"/>
+      <w:pPr>
+        <w:tabs>
+          <w:tab w:val="num" w:pos="1800"/>
+        </w:tabs>
+        <w:ind w:left="1800" w:hanging="360"/>
+      </w:pPr>
+      <w:rPr>
+        <w:rFonts w:ascii="Wingdings" w:hAnsi="Wingdings" w:hint="default"/>
+        <w:sz w:val="20"/>
+      </w:rPr>
+    </w:lvl>
+    <w:lvl w:ilvl="3" w:tentative="1">
+      <w:start w:val="1"/>
+      <w:numFmt w:val="bullet"/>
+      <w:lvlText w:val=""/>
+      <w:lvlJc w:val="left"/>
+      <w:pPr>
+        <w:tabs>
+          <w:tab w:val="num" w:pos="2520"/>
+        </w:tabs>
+        <w:ind w:left="2520" w:hanging="360"/>
+      </w:pPr>
+      <w:rPr>
+        <w:rFonts w:ascii="Wingdings" w:hAnsi="Wingdings" w:hint="default"/>
+        <w:sz w:val="20"/>
+      </w:rPr>
+    </w:lvl>
+    <w:lvl w:ilvl="4" w:tentative="1">
+      <w:start w:val="1"/>
+      <w:numFmt w:val="bullet"/>
+      <w:lvlText w:val=""/>
+      <w:lvlJc w:val="left"/>
+      <w:pPr>
+        <w:tabs>
+          <w:tab w:val="num" w:pos="3240"/>
+        </w:tabs>
+        <w:ind w:left="3240" w:hanging="360"/>
+      </w:pPr>
+      <w:rPr>
+        <w:rFonts w:ascii="Wingdings" w:hAnsi="Wingdings" w:hint="default"/>
+        <w:sz w:val="20"/>
+      </w:rPr>
+    </w:lvl>
+    <w:lvl w:ilvl="5" w:tentative="1">
+      <w:start w:val="1"/>
+      <w:numFmt w:val="bullet"/>
+      <w:lvlText w:val=""/>
+      <w:lvlJc w:val="left"/>
+      <w:pPr>
+        <w:tabs>
+          <w:tab w:val="num" w:pos="3960"/>
+        </w:tabs>
+        <w:ind w:left="3960" w:hanging="360"/>
+      </w:pPr>
+      <w:rPr>
+        <w:rFonts w:ascii="Wingdings" w:hAnsi="Wingdings" w:hint="default"/>
+        <w:sz w:val="20"/>
+      </w:rPr>
+    </w:lvl>
+    <w:lvl w:ilvl="6" w:tentative="1">
+      <w:start w:val="1"/>
+      <w:numFmt w:val="bullet"/>
+      <w:lvlText w:val=""/>
+      <w:lvlJc w:val="left"/>
+      <w:pPr>
+        <w:tabs>
+          <w:tab w:val="num" w:pos="4680"/>
+        </w:tabs>
+        <w:ind w:left="4680" w:hanging="360"/>
+      </w:pPr>
+      <w:rPr>
+        <w:rFonts w:ascii="Wingdings" w:hAnsi="Wingdings" w:hint="default"/>
+        <w:sz w:val="20"/>
+      </w:rPr>
+    </w:lvl>
+    <w:lvl w:ilvl="7" w:tentative="1">
+      <w:start w:val="1"/>
+      <w:numFmt w:val="bullet"/>
+      <w:lvlText w:val=""/>
+      <w:lvlJc w:val="left"/>
+      <w:pPr>
+        <w:tabs>
+          <w:tab w:val="num" w:pos="5400"/>
+        </w:tabs>
+        <w:ind w:left="5400" w:hanging="360"/>
+      </w:pPr>
+      <w:rPr>
+        <w:rFonts w:ascii="Wingdings" w:hAnsi="Wingdings" w:hint="default"/>
+        <w:sz w:val="20"/>
+      </w:rPr>
+    </w:lvl>
+    <w:lvl w:ilvl="8" w:tentative="1">
+      <w:start w:val="1"/>
+      <w:numFmt w:val="bullet"/>
+      <w:lvlText w:val=""/>
+      <w:lvlJc w:val="left"/>
+      <w:pPr>
+        <w:tabs>
+          <w:tab w:val="num" w:pos="6120"/>
+        </w:tabs>
+        <w:ind w:left="6120" w:hanging="360"/>
+      </w:pPr>
+      <w:rPr>
+        <w:rFonts w:ascii="Wingdings" w:hAnsi="Wingdings" w:hint="default"/>
+        <w:sz w:val="20"/>
+      </w:rPr>
+    </w:lvl>
+  </w:abstractNum>
+  <w:abstractNum w:abstractNumId="11" w15:restartNumberingAfterBreak="0">
+    <w:nsid w:val="47EA1965"/>
+    <w:multiLevelType w:val="multilevel"/>
+    <w:tmpl w:val="D7406496"/>
+    <w:lvl w:ilvl="0">
+      <w:start w:val="1"/>
+      <w:numFmt w:val="bullet"/>
+      <w:lvlText w:val=""/>
+      <w:lvlJc w:val="left"/>
+      <w:pPr>
+        <w:tabs>
+          <w:tab w:val="num" w:pos="720"/>
+        </w:tabs>
+        <w:ind w:left="720" w:hanging="360"/>
+      </w:pPr>
+      <w:rPr>
+        <w:rFonts w:ascii="Symbol" w:hAnsi="Symbol" w:hint="default"/>
+        <w:sz w:val="20"/>
+      </w:rPr>
+    </w:lvl>
+    <w:lvl w:ilvl="1" w:tentative="1">
+      <w:start w:val="1"/>
+      <w:numFmt w:val="bullet"/>
+      <w:lvlText w:val="o"/>
+      <w:lvlJc w:val="left"/>
+      <w:pPr>
+        <w:tabs>
+          <w:tab w:val="num" w:pos="1440"/>
+        </w:tabs>
+        <w:ind w:left="1440" w:hanging="360"/>
+      </w:pPr>
+      <w:rPr>
+        <w:rFonts w:ascii="Courier New" w:hAnsi="Courier New" w:hint="default"/>
+        <w:sz w:val="20"/>
+      </w:rPr>
+    </w:lvl>
+    <w:lvl w:ilvl="2" w:tentative="1">
+      <w:start w:val="1"/>
+      <w:numFmt w:val="bullet"/>
+      <w:lvlText w:val=""/>
+      <w:lvlJc w:val="left"/>
+      <w:pPr>
+        <w:tabs>
+          <w:tab w:val="num" w:pos="2160"/>
+        </w:tabs>
+        <w:ind w:left="2160" w:hanging="360"/>
+      </w:pPr>
+      <w:rPr>
+        <w:rFonts w:ascii="Wingdings" w:hAnsi="Wingdings" w:hint="default"/>
+        <w:sz w:val="20"/>
+      </w:rPr>
+    </w:lvl>
+    <w:lvl w:ilvl="3" w:tentative="1">
+      <w:start w:val="1"/>
+      <w:numFmt w:val="bullet"/>
+      <w:lvlText w:val=""/>
+      <w:lvlJc w:val="left"/>
+      <w:pPr>
+        <w:tabs>
+          <w:tab w:val="num" w:pos="2880"/>
+        </w:tabs>
+        <w:ind w:left="2880" w:hanging="360"/>
+      </w:pPr>
+      <w:rPr>
+        <w:rFonts w:ascii="Wingdings" w:hAnsi="Wingdings" w:hint="default"/>
+        <w:sz w:val="20"/>
+      </w:rPr>
+    </w:lvl>
+    <w:lvl w:ilvl="4" w:tentative="1">
+      <w:start w:val="1"/>
+      <w:numFmt w:val="bullet"/>
+      <w:lvlText w:val=""/>
+      <w:lvlJc w:val="left"/>
+      <w:pPr>
+        <w:tabs>
+          <w:tab w:val="num" w:pos="3600"/>
+        </w:tabs>
+        <w:ind w:left="3600" w:hanging="360"/>
+      </w:pPr>
+      <w:rPr>
+        <w:rFonts w:ascii="Wingdings" w:hAnsi="Wingdings" w:hint="default"/>
+        <w:sz w:val="20"/>
+      </w:rPr>
+    </w:lvl>
+    <w:lvl w:ilvl="5" w:tentative="1">
+      <w:start w:val="1"/>
+      <w:numFmt w:val="bullet"/>
+      <w:lvlText w:val=""/>
+      <w:lvlJc w:val="left"/>
+      <w:pPr>
+        <w:tabs>
+          <w:tab w:val="num" w:pos="4320"/>
+        </w:tabs>
+        <w:ind w:left="4320" w:hanging="360"/>
+      </w:pPr>
+      <w:rPr>
+        <w:rFonts w:ascii="Wingdings" w:hAnsi="Wingdings" w:hint="default"/>
+        <w:sz w:val="20"/>
+      </w:rPr>
+    </w:lvl>
+    <w:lvl w:ilvl="6" w:tentative="1">
+      <w:start w:val="1"/>
+      <w:numFmt w:val="bullet"/>
+      <w:lvlText w:val=""/>
+      <w:lvlJc w:val="left"/>
+      <w:pPr>
+        <w:tabs>
+          <w:tab w:val="num" w:pos="5040"/>
+        </w:tabs>
+        <w:ind w:left="5040" w:hanging="360"/>
+      </w:pPr>
+      <w:rPr>
+        <w:rFonts w:ascii="Wingdings" w:hAnsi="Wingdings" w:hint="default"/>
+        <w:sz w:val="20"/>
+      </w:rPr>
+    </w:lvl>
+    <w:lvl w:ilvl="7" w:tentative="1">
+      <w:start w:val="1"/>
+      <w:numFmt w:val="bullet"/>
+      <w:lvlText w:val=""/>
+      <w:lvlJc w:val="left"/>
+      <w:pPr>
+        <w:tabs>
+          <w:tab w:val="num" w:pos="5760"/>
+        </w:tabs>
+        <w:ind w:left="5760" w:hanging="360"/>
+      </w:pPr>
+      <w:rPr>
+        <w:rFonts w:ascii="Wingdings" w:hAnsi="Wingdings" w:hint="default"/>
+        <w:sz w:val="20"/>
+      </w:rPr>
+    </w:lvl>
+    <w:lvl w:ilvl="8" w:tentative="1">
+      <w:start w:val="1"/>
+      <w:numFmt w:val="bullet"/>
+      <w:lvlText w:val=""/>
+      <w:lvlJc w:val="left"/>
+      <w:pPr>
+        <w:tabs>
+          <w:tab w:val="num" w:pos="6480"/>
+        </w:tabs>
+        <w:ind w:left="6480" w:hanging="360"/>
+      </w:pPr>
+      <w:rPr>
+        <w:rFonts w:ascii="Wingdings" w:hAnsi="Wingdings" w:hint="default"/>
+        <w:sz w:val="20"/>
+      </w:rPr>
+    </w:lvl>
+  </w:abstractNum>
+  <w:abstractNum w:abstractNumId="12" w15:restartNumberingAfterBreak="0">
+    <w:nsid w:val="4937748E"/>
+    <w:multiLevelType w:val="multilevel"/>
+    <w:tmpl w:val="9F26ED70"/>
+    <w:lvl w:ilvl="0">
+      <w:start w:val="1"/>
+      <w:numFmt w:val="bullet"/>
+      <w:lvlText w:val=""/>
+      <w:lvlJc w:val="left"/>
+      <w:pPr>
+        <w:tabs>
+          <w:tab w:val="num" w:pos="720"/>
+        </w:tabs>
+        <w:ind w:left="720" w:hanging="360"/>
+      </w:pPr>
+      <w:rPr>
+        <w:rFonts w:ascii="Symbol" w:hAnsi="Symbol" w:hint="default"/>
+        <w:sz w:val="20"/>
+      </w:rPr>
+    </w:lvl>
+    <w:lvl w:ilvl="1" w:tentative="1">
+      <w:start w:val="1"/>
+      <w:numFmt w:val="bullet"/>
+      <w:lvlText w:val="o"/>
+      <w:lvlJc w:val="left"/>
+      <w:pPr>
+        <w:tabs>
+          <w:tab w:val="num" w:pos="1440"/>
+        </w:tabs>
+        <w:ind w:left="1440" w:hanging="360"/>
+      </w:pPr>
+      <w:rPr>
+        <w:rFonts w:ascii="Courier New" w:hAnsi="Courier New" w:hint="default"/>
+        <w:sz w:val="20"/>
+      </w:rPr>
+    </w:lvl>
+    <w:lvl w:ilvl="2" w:tentative="1">
+      <w:start w:val="1"/>
+      <w:numFmt w:val="bullet"/>
+      <w:lvlText w:val=""/>
+      <w:lvlJc w:val="left"/>
+      <w:pPr>
+        <w:tabs>
+          <w:tab w:val="num" w:pos="2160"/>
+        </w:tabs>
+        <w:ind w:left="2160" w:hanging="360"/>
+      </w:pPr>
+      <w:rPr>
+        <w:rFonts w:ascii="Wingdings" w:hAnsi="Wingdings" w:hint="default"/>
+        <w:sz w:val="20"/>
+      </w:rPr>
+    </w:lvl>
+    <w:lvl w:ilvl="3" w:tentative="1">
+      <w:start w:val="1"/>
+      <w:numFmt w:val="bullet"/>
+      <w:lvlText w:val=""/>
+      <w:lvlJc w:val="left"/>
+      <w:pPr>
+        <w:tabs>
+          <w:tab w:val="num" w:pos="2880"/>
+        </w:tabs>
+        <w:ind w:left="2880" w:hanging="360"/>
+      </w:pPr>
+      <w:rPr>
+        <w:rFonts w:ascii="Wingdings" w:hAnsi="Wingdings" w:hint="default"/>
+        <w:sz w:val="20"/>
+      </w:rPr>
+    </w:lvl>
+    <w:lvl w:ilvl="4" w:tentative="1">
+      <w:start w:val="1"/>
+      <w:numFmt w:val="bullet"/>
+      <w:lvlText w:val=""/>
+      <w:lvlJc w:val="left"/>
+      <w:pPr>
+        <w:tabs>
+          <w:tab w:val="num" w:pos="3600"/>
+        </w:tabs>
+        <w:ind w:left="3600" w:hanging="360"/>
+      </w:pPr>
+      <w:rPr>
+        <w:rFonts w:ascii="Wingdings" w:hAnsi="Wingdings" w:hint="default"/>
+        <w:sz w:val="20"/>
+      </w:rPr>
+    </w:lvl>
+    <w:lvl w:ilvl="5" w:tentative="1">
+      <w:start w:val="1"/>
+      <w:numFmt w:val="bullet"/>
+      <w:lvlText w:val=""/>
+      <w:lvlJc w:val="left"/>
+      <w:pPr>
+        <w:tabs>
+          <w:tab w:val="num" w:pos="4320"/>
+        </w:tabs>
+        <w:ind w:left="4320" w:hanging="360"/>
+      </w:pPr>
+      <w:rPr>
+        <w:rFonts w:ascii="Wingdings" w:hAnsi="Wingdings" w:hint="default"/>
+        <w:sz w:val="20"/>
+      </w:rPr>
+    </w:lvl>
+    <w:lvl w:ilvl="6" w:tentative="1">
+      <w:start w:val="1"/>
+      <w:numFmt w:val="bullet"/>
+      <w:lvlText w:val=""/>
+      <w:lvlJc w:val="left"/>
+      <w:pPr>
+        <w:tabs>
+          <w:tab w:val="num" w:pos="5040"/>
+        </w:tabs>
+        <w:ind w:left="5040" w:hanging="360"/>
+      </w:pPr>
+      <w:rPr>
+        <w:rFonts w:ascii="Wingdings" w:hAnsi="Wingdings" w:hint="default"/>
+        <w:sz w:val="20"/>
+      </w:rPr>
+    </w:lvl>
+    <w:lvl w:ilvl="7" w:tentative="1">
+      <w:start w:val="1"/>
+      <w:numFmt w:val="bullet"/>
+      <w:lvlText w:val=""/>
+      <w:lvlJc w:val="left"/>
+      <w:pPr>
+        <w:tabs>
+          <w:tab w:val="num" w:pos="5760"/>
+        </w:tabs>
+        <w:ind w:left="5760" w:hanging="360"/>
+      </w:pPr>
+      <w:rPr>
+        <w:rFonts w:ascii="Wingdings" w:hAnsi="Wingdings" w:hint="default"/>
+        <w:sz w:val="20"/>
+      </w:rPr>
+    </w:lvl>
+    <w:lvl w:ilvl="8" w:tentative="1">
+      <w:start w:val="1"/>
+      <w:numFmt w:val="bullet"/>
+      <w:lvlText w:val=""/>
+      <w:lvlJc w:val="left"/>
+      <w:pPr>
+        <w:tabs>
+          <w:tab w:val="num" w:pos="6480"/>
+        </w:tabs>
+        <w:ind w:left="6480" w:hanging="360"/>
+      </w:pPr>
+      <w:rPr>
+        <w:rFonts w:ascii="Wingdings" w:hAnsi="Wingdings" w:hint="default"/>
+        <w:sz w:val="20"/>
+      </w:rPr>
+    </w:lvl>
+  </w:abstractNum>
+  <w:abstractNum w:abstractNumId="13" w15:restartNumberingAfterBreak="0">
+    <w:nsid w:val="4AB308D2"/>
+    <w:multiLevelType w:val="multilevel"/>
+    <w:tmpl w:val="32DC8DCE"/>
+    <w:lvl w:ilvl="0">
+      <w:start w:val="1"/>
+      <w:numFmt w:val="bullet"/>
+      <w:lvlText w:val=""/>
+      <w:lvlJc w:val="left"/>
+      <w:pPr>
+        <w:tabs>
+          <w:tab w:val="num" w:pos="720"/>
+        </w:tabs>
+        <w:ind w:left="720" w:hanging="360"/>
+      </w:pPr>
+      <w:rPr>
+        <w:rFonts w:ascii="Symbol" w:hAnsi="Symbol" w:hint="default"/>
+        <w:sz w:val="20"/>
+      </w:rPr>
+    </w:lvl>
+    <w:lvl w:ilvl="1" w:tentative="1">
+      <w:start w:val="1"/>
+      <w:numFmt w:val="bullet"/>
+      <w:lvlText w:val="o"/>
+      <w:lvlJc w:val="left"/>
+      <w:pPr>
+        <w:tabs>
+          <w:tab w:val="num" w:pos="1440"/>
+        </w:tabs>
+        <w:ind w:left="1440" w:hanging="360"/>
+      </w:pPr>
+      <w:rPr>
+        <w:rFonts w:ascii="Courier New" w:hAnsi="Courier New" w:hint="default"/>
+        <w:sz w:val="20"/>
+      </w:rPr>
+    </w:lvl>
+    <w:lvl w:ilvl="2" w:tentative="1">
+      <w:start w:val="1"/>
+      <w:numFmt w:val="bullet"/>
+      <w:lvlText w:val=""/>
+      <w:lvlJc w:val="left"/>
+      <w:pPr>
+        <w:tabs>
+          <w:tab w:val="num" w:pos="2160"/>
+        </w:tabs>
+        <w:ind w:left="2160" w:hanging="360"/>
+      </w:pPr>
+      <w:rPr>
+        <w:rFonts w:ascii="Wingdings" w:hAnsi="Wingdings" w:hint="default"/>
+        <w:sz w:val="20"/>
+      </w:rPr>
+    </w:lvl>
+    <w:lvl w:ilvl="3" w:tentative="1">
+      <w:start w:val="1"/>
+      <w:numFmt w:val="bullet"/>
+      <w:lvlText w:val=""/>
+      <w:lvlJc w:val="left"/>
+      <w:pPr>
+        <w:tabs>
+          <w:tab w:val="num" w:pos="2880"/>
+        </w:tabs>
+        <w:ind w:left="2880" w:hanging="360"/>
+      </w:pPr>
+      <w:rPr>
+        <w:rFonts w:ascii="Wingdings" w:hAnsi="Wingdings" w:hint="default"/>
+        <w:sz w:val="20"/>
+      </w:rPr>
+    </w:lvl>
+    <w:lvl w:ilvl="4" w:tentative="1">
+      <w:start w:val="1"/>
+      <w:numFmt w:val="bullet"/>
+      <w:lvlText w:val=""/>
+      <w:lvlJc w:val="left"/>
+      <w:pPr>
+        <w:tabs>
+          <w:tab w:val="num" w:pos="3600"/>
+        </w:tabs>
+        <w:ind w:left="3600" w:hanging="360"/>
+      </w:pPr>
+      <w:rPr>
+        <w:rFonts w:ascii="Wingdings" w:hAnsi="Wingdings" w:hint="default"/>
+        <w:sz w:val="20"/>
+      </w:rPr>
+    </w:lvl>
+    <w:lvl w:ilvl="5" w:tentative="1">
+      <w:start w:val="1"/>
+      <w:numFmt w:val="bullet"/>
+      <w:lvlText w:val=""/>
+      <w:lvlJc w:val="left"/>
+      <w:pPr>
+        <w:tabs>
+          <w:tab w:val="num" w:pos="4320"/>
+        </w:tabs>
+        <w:ind w:left="4320" w:hanging="360"/>
+      </w:pPr>
+      <w:rPr>
+        <w:rFonts w:ascii="Wingdings" w:hAnsi="Wingdings" w:hint="default"/>
+        <w:sz w:val="20"/>
+      </w:rPr>
+    </w:lvl>
+    <w:lvl w:ilvl="6" w:tentative="1">
+      <w:start w:val="1"/>
+      <w:numFmt w:val="bullet"/>
+      <w:lvlText w:val=""/>
+      <w:lvlJc w:val="left"/>
+      <w:pPr>
+        <w:tabs>
+          <w:tab w:val="num" w:pos="5040"/>
+        </w:tabs>
+        <w:ind w:left="5040" w:hanging="360"/>
+      </w:pPr>
+      <w:rPr>
+        <w:rFonts w:ascii="Wingdings" w:hAnsi="Wingdings" w:hint="default"/>
+        <w:sz w:val="20"/>
+      </w:rPr>
+    </w:lvl>
+    <w:lvl w:ilvl="7" w:tentative="1">
+      <w:start w:val="1"/>
+      <w:numFmt w:val="bullet"/>
+      <w:lvlText w:val=""/>
+      <w:lvlJc w:val="left"/>
+      <w:pPr>
+        <w:tabs>
+          <w:tab w:val="num" w:pos="5760"/>
+        </w:tabs>
+        <w:ind w:left="5760" w:hanging="360"/>
+      </w:pPr>
+      <w:rPr>
+        <w:rFonts w:ascii="Wingdings" w:hAnsi="Wingdings" w:hint="default"/>
+        <w:sz w:val="20"/>
+      </w:rPr>
+    </w:lvl>
+    <w:lvl w:ilvl="8" w:tentative="1">
+      <w:start w:val="1"/>
+      <w:numFmt w:val="bullet"/>
+      <w:lvlText w:val=""/>
+      <w:lvlJc w:val="left"/>
+      <w:pPr>
+        <w:tabs>
+          <w:tab w:val="num" w:pos="6480"/>
+        </w:tabs>
+        <w:ind w:left="6480" w:hanging="360"/>
+      </w:pPr>
+      <w:rPr>
+        <w:rFonts w:ascii="Wingdings" w:hAnsi="Wingdings" w:hint="default"/>
+        <w:sz w:val="20"/>
+      </w:rPr>
+    </w:lvl>
+  </w:abstractNum>
+  <w:abstractNum w:abstractNumId="14" w15:restartNumberingAfterBreak="0">
+    <w:nsid w:val="4FD868AC"/>
+    <w:multiLevelType w:val="multilevel"/>
+    <w:tmpl w:val="B716377A"/>
+    <w:lvl w:ilvl="0">
+      <w:start w:val="1"/>
+      <w:numFmt w:val="bullet"/>
+      <w:lvlText w:val=""/>
+      <w:lvlJc w:val="left"/>
+      <w:pPr>
+        <w:tabs>
+          <w:tab w:val="num" w:pos="720"/>
+        </w:tabs>
+        <w:ind w:left="720" w:hanging="360"/>
+      </w:pPr>
+      <w:rPr>
+        <w:rFonts w:ascii="Symbol" w:hAnsi="Symbol" w:hint="default"/>
+        <w:sz w:val="20"/>
+      </w:rPr>
+    </w:lvl>
+    <w:lvl w:ilvl="1" w:tentative="1">
+      <w:start w:val="1"/>
+      <w:numFmt w:val="bullet"/>
+      <w:lvlText w:val="o"/>
+      <w:lvlJc w:val="left"/>
+      <w:pPr>
+        <w:tabs>
+          <w:tab w:val="num" w:pos="1440"/>
+        </w:tabs>
+        <w:ind w:left="1440" w:hanging="360"/>
+      </w:pPr>
+      <w:rPr>
+        <w:rFonts w:ascii="Courier New" w:hAnsi="Courier New" w:hint="default"/>
+        <w:sz w:val="20"/>
+      </w:rPr>
+    </w:lvl>
+    <w:lvl w:ilvl="2" w:tentative="1">
+      <w:start w:val="1"/>
+      <w:numFmt w:val="bullet"/>
+      <w:lvlText w:val=""/>
+      <w:lvlJc w:val="left"/>
+      <w:pPr>
+        <w:tabs>
+          <w:tab w:val="num" w:pos="2160"/>
+        </w:tabs>
+        <w:ind w:left="2160" w:hanging="360"/>
+      </w:pPr>
+      <w:rPr>
+        <w:rFonts w:ascii="Wingdings" w:hAnsi="Wingdings" w:hint="default"/>
+        <w:sz w:val="20"/>
+      </w:rPr>
+    </w:lvl>
+    <w:lvl w:ilvl="3" w:tentative="1">
+      <w:start w:val="1"/>
+      <w:numFmt w:val="bullet"/>
+      <w:lvlText w:val=""/>
+      <w:lvlJc w:val="left"/>
+      <w:pPr>
+        <w:tabs>
+          <w:tab w:val="num" w:pos="2880"/>
+        </w:tabs>
+        <w:ind w:left="2880" w:hanging="360"/>
+      </w:pPr>
+      <w:rPr>
+        <w:rFonts w:ascii="Wingdings" w:hAnsi="Wingdings" w:hint="default"/>
+        <w:sz w:val="20"/>
+      </w:rPr>
+    </w:lvl>
+    <w:lvl w:ilvl="4" w:tentative="1">
+      <w:start w:val="1"/>
+      <w:numFmt w:val="bullet"/>
+      <w:lvlText w:val=""/>
+      <w:lvlJc w:val="left"/>
+      <w:pPr>
+        <w:tabs>
+          <w:tab w:val="num" w:pos="3600"/>
+        </w:tabs>
+        <w:ind w:left="3600" w:hanging="360"/>
+      </w:pPr>
+      <w:rPr>
+        <w:rFonts w:ascii="Wingdings" w:hAnsi="Wingdings" w:hint="default"/>
+        <w:sz w:val="20"/>
+      </w:rPr>
+    </w:lvl>
+    <w:lvl w:ilvl="5" w:tentative="1">
+      <w:start w:val="1"/>
+      <w:numFmt w:val="bullet"/>
+      <w:lvlText w:val=""/>
+      <w:lvlJc w:val="left"/>
+      <w:pPr>
+        <w:tabs>
+          <w:tab w:val="num" w:pos="4320"/>
+        </w:tabs>
+        <w:ind w:left="4320" w:hanging="360"/>
+      </w:pPr>
+      <w:rPr>
+        <w:rFonts w:ascii="Wingdings" w:hAnsi="Wingdings" w:hint="default"/>
+        <w:sz w:val="20"/>
+      </w:rPr>
+    </w:lvl>
+    <w:lvl w:ilvl="6" w:tentative="1">
+      <w:start w:val="1"/>
+      <w:numFmt w:val="bullet"/>
+      <w:lvlText w:val=""/>
+      <w:lvlJc w:val="left"/>
+      <w:pPr>
+        <w:tabs>
+          <w:tab w:val="num" w:pos="5040"/>
+        </w:tabs>
+        <w:ind w:left="5040" w:hanging="360"/>
+      </w:pPr>
+      <w:rPr>
+        <w:rFonts w:ascii="Wingdings" w:hAnsi="Wingdings" w:hint="default"/>
+        <w:sz w:val="20"/>
+      </w:rPr>
+    </w:lvl>
+    <w:lvl w:ilvl="7" w:tentative="1">
+      <w:start w:val="1"/>
+      <w:numFmt w:val="bullet"/>
+      <w:lvlText w:val=""/>
+      <w:lvlJc w:val="left"/>
+      <w:pPr>
+        <w:tabs>
+          <w:tab w:val="num" w:pos="5760"/>
+        </w:tabs>
+        <w:ind w:left="5760" w:hanging="360"/>
+      </w:pPr>
+      <w:rPr>
+        <w:rFonts w:ascii="Wingdings" w:hAnsi="Wingdings" w:hint="default"/>
+        <w:sz w:val="20"/>
+      </w:rPr>
+    </w:lvl>
+    <w:lvl w:ilvl="8" w:tentative="1">
+      <w:start w:val="1"/>
+      <w:numFmt w:val="bullet"/>
+      <w:lvlText w:val=""/>
+      <w:lvlJc w:val="left"/>
+      <w:pPr>
+        <w:tabs>
+          <w:tab w:val="num" w:pos="6480"/>
+        </w:tabs>
+        <w:ind w:left="6480" w:hanging="360"/>
+      </w:pPr>
+      <w:rPr>
+        <w:rFonts w:ascii="Wingdings" w:hAnsi="Wingdings" w:hint="default"/>
+        <w:sz w:val="20"/>
+      </w:rPr>
+    </w:lvl>
+  </w:abstractNum>
+  <w:abstractNum w:abstractNumId="15" w15:restartNumberingAfterBreak="0">
+    <w:nsid w:val="5707763A"/>
+    <w:multiLevelType w:val="multilevel"/>
+    <w:tmpl w:val="A6A22EF0"/>
+    <w:lvl w:ilvl="0">
+      <w:start w:val="1"/>
+      <w:numFmt w:val="bullet"/>
+      <w:lvlText w:val=""/>
+      <w:lvlJc w:val="left"/>
+      <w:pPr>
+        <w:tabs>
+          <w:tab w:val="num" w:pos="720"/>
+        </w:tabs>
+        <w:ind w:left="720" w:hanging="360"/>
+      </w:pPr>
+      <w:rPr>
+        <w:rFonts w:ascii="Symbol" w:hAnsi="Symbol" w:hint="default"/>
+        <w:sz w:val="20"/>
+      </w:rPr>
+    </w:lvl>
+    <w:lvl w:ilvl="1" w:tentative="1">
+      <w:start w:val="1"/>
+      <w:numFmt w:val="bullet"/>
+      <w:lvlText w:val="o"/>
+      <w:lvlJc w:val="left"/>
+      <w:pPr>
+        <w:tabs>
+          <w:tab w:val="num" w:pos="1440"/>
+        </w:tabs>
+        <w:ind w:left="1440" w:hanging="360"/>
+      </w:pPr>
+      <w:rPr>
+        <w:rFonts w:ascii="Courier New" w:hAnsi="Courier New" w:hint="default"/>
+        <w:sz w:val="20"/>
+      </w:rPr>
+    </w:lvl>
+    <w:lvl w:ilvl="2" w:tentative="1">
+      <w:start w:val="1"/>
+      <w:numFmt w:val="bullet"/>
+      <w:lvlText w:val=""/>
+      <w:lvlJc w:val="left"/>
+      <w:pPr>
+        <w:tabs>
+          <w:tab w:val="num" w:pos="2160"/>
+        </w:tabs>
+        <w:ind w:left="2160" w:hanging="360"/>
+      </w:pPr>
+      <w:rPr>
+        <w:rFonts w:ascii="Wingdings" w:hAnsi="Wingdings" w:hint="default"/>
+        <w:sz w:val="20"/>
+      </w:rPr>
+    </w:lvl>
+    <w:lvl w:ilvl="3" w:tentative="1">
+      <w:start w:val="1"/>
+      <w:numFmt w:val="bullet"/>
+      <w:lvlText w:val=""/>
+      <w:lvlJc w:val="left"/>
+      <w:pPr>
+        <w:tabs>
+          <w:tab w:val="num" w:pos="2880"/>
+        </w:tabs>
+        <w:ind w:left="2880" w:hanging="360"/>
+      </w:pPr>
+      <w:rPr>
+        <w:rFonts w:ascii="Wingdings" w:hAnsi="Wingdings" w:hint="default"/>
+        <w:sz w:val="20"/>
+      </w:rPr>
+    </w:lvl>
+    <w:lvl w:ilvl="4" w:tentative="1">
+      <w:start w:val="1"/>
+      <w:numFmt w:val="bullet"/>
+      <w:lvlText w:val=""/>
+      <w:lvlJc w:val="left"/>
+      <w:pPr>
+        <w:tabs>
+          <w:tab w:val="num" w:pos="3600"/>
+        </w:tabs>
+        <w:ind w:left="3600" w:hanging="360"/>
+      </w:pPr>
+      <w:rPr>
+        <w:rFonts w:ascii="Wingdings" w:hAnsi="Wingdings" w:hint="default"/>
+        <w:sz w:val="20"/>
+      </w:rPr>
+    </w:lvl>
+    <w:lvl w:ilvl="5" w:tentative="1">
+      <w:start w:val="1"/>
+      <w:numFmt w:val="bullet"/>
+      <w:lvlText w:val=""/>
+      <w:lvlJc w:val="left"/>
+      <w:pPr>
+        <w:tabs>
+          <w:tab w:val="num" w:pos="4320"/>
+        </w:tabs>
+        <w:ind w:left="4320" w:hanging="360"/>
+      </w:pPr>
+      <w:rPr>
+        <w:rFonts w:ascii="Wingdings" w:hAnsi="Wingdings" w:hint="default"/>
+        <w:sz w:val="20"/>
+      </w:rPr>
+    </w:lvl>
+    <w:lvl w:ilvl="6" w:tentative="1">
+      <w:start w:val="1"/>
+      <w:numFmt w:val="bullet"/>
+      <w:lvlText w:val=""/>
+      <w:lvlJc w:val="left"/>
+      <w:pPr>
+        <w:tabs>
+          <w:tab w:val="num" w:pos="5040"/>
+        </w:tabs>
+        <w:ind w:left="5040" w:hanging="360"/>
+      </w:pPr>
+      <w:rPr>
+        <w:rFonts w:ascii="Wingdings" w:hAnsi="Wingdings" w:hint="default"/>
+        <w:sz w:val="20"/>
+      </w:rPr>
+    </w:lvl>
+    <w:lvl w:ilvl="7" w:tentative="1">
+      <w:start w:val="1"/>
+      <w:numFmt w:val="bullet"/>
+      <w:lvlText w:val=""/>
+      <w:lvlJc w:val="left"/>
+      <w:pPr>
+        <w:tabs>
+          <w:tab w:val="num" w:pos="5760"/>
+        </w:tabs>
+        <w:ind w:left="5760" w:hanging="360"/>
+      </w:pPr>
+      <w:rPr>
+        <w:rFonts w:ascii="Wingdings" w:hAnsi="Wingdings" w:hint="default"/>
+        <w:sz w:val="20"/>
+      </w:rPr>
+    </w:lvl>
+    <w:lvl w:ilvl="8" w:tentative="1">
+      <w:start w:val="1"/>
+      <w:numFmt w:val="bullet"/>
+      <w:lvlText w:val=""/>
+      <w:lvlJc w:val="left"/>
+      <w:pPr>
+        <w:tabs>
+          <w:tab w:val="num" w:pos="6480"/>
+        </w:tabs>
+        <w:ind w:left="6480" w:hanging="360"/>
+      </w:pPr>
+      <w:rPr>
+        <w:rFonts w:ascii="Wingdings" w:hAnsi="Wingdings" w:hint="default"/>
+        <w:sz w:val="20"/>
+      </w:rPr>
+    </w:lvl>
+  </w:abstractNum>
+  <w:abstractNum w:abstractNumId="16" w15:restartNumberingAfterBreak="0">
+    <w:nsid w:val="604C7C0D"/>
+    <w:multiLevelType w:val="multilevel"/>
+    <w:tmpl w:val="80DAA346"/>
+    <w:lvl w:ilvl="0">
+      <w:start w:val="1"/>
+      <w:numFmt w:val="bullet"/>
+      <w:lvlText w:val=""/>
+      <w:lvlJc w:val="left"/>
+      <w:pPr>
+        <w:tabs>
+          <w:tab w:val="num" w:pos="720"/>
+        </w:tabs>
+        <w:ind w:left="720" w:hanging="360"/>
+      </w:pPr>
+      <w:rPr>
+        <w:rFonts w:ascii="Symbol" w:hAnsi="Symbol" w:hint="default"/>
+        <w:sz w:val="20"/>
+      </w:rPr>
+    </w:lvl>
+    <w:lvl w:ilvl="1" w:tentative="1">
+      <w:start w:val="1"/>
+      <w:numFmt w:val="bullet"/>
+      <w:lvlText w:val="o"/>
+      <w:lvlJc w:val="left"/>
+      <w:pPr>
+        <w:tabs>
+          <w:tab w:val="num" w:pos="1440"/>
+        </w:tabs>
+        <w:ind w:left="1440" w:hanging="360"/>
+      </w:pPr>
+      <w:rPr>
+        <w:rFonts w:ascii="Courier New" w:hAnsi="Courier New" w:hint="default"/>
+        <w:sz w:val="20"/>
+      </w:rPr>
+    </w:lvl>
+    <w:lvl w:ilvl="2" w:tentative="1">
+      <w:start w:val="1"/>
+      <w:numFmt w:val="bullet"/>
+      <w:lvlText w:val=""/>
+      <w:lvlJc w:val="left"/>
+      <w:pPr>
+        <w:tabs>
+          <w:tab w:val="num" w:pos="2160"/>
+        </w:tabs>
+        <w:ind w:left="2160" w:hanging="360"/>
+      </w:pPr>
+      <w:rPr>
+        <w:rFonts w:ascii="Wingdings" w:hAnsi="Wingdings" w:hint="default"/>
+        <w:sz w:val="20"/>
+      </w:rPr>
+    </w:lvl>
+    <w:lvl w:ilvl="3" w:tentative="1">
+      <w:start w:val="1"/>
+      <w:numFmt w:val="bullet"/>
+      <w:lvlText w:val=""/>
+      <w:lvlJc w:val="left"/>
+      <w:pPr>
+        <w:tabs>
+          <w:tab w:val="num" w:pos="2880"/>
+        </w:tabs>
+        <w:ind w:left="2880" w:hanging="360"/>
+      </w:pPr>
+      <w:rPr>
+        <w:rFonts w:ascii="Wingdings" w:hAnsi="Wingdings" w:hint="default"/>
+        <w:sz w:val="20"/>
+      </w:rPr>
+    </w:lvl>
+    <w:lvl w:ilvl="4" w:tentative="1">
+      <w:start w:val="1"/>
+      <w:numFmt w:val="bullet"/>
+      <w:lvlText w:val=""/>
+      <w:lvlJc w:val="left"/>
+      <w:pPr>
+        <w:tabs>
+          <w:tab w:val="num" w:pos="3600"/>
+        </w:tabs>
+        <w:ind w:left="3600" w:hanging="360"/>
+      </w:pPr>
+      <w:rPr>
+        <w:rFonts w:ascii="Wingdings" w:hAnsi="Wingdings" w:hint="default"/>
+        <w:sz w:val="20"/>
+      </w:rPr>
+    </w:lvl>
+    <w:lvl w:ilvl="5" w:tentative="1">
+      <w:start w:val="1"/>
+      <w:numFmt w:val="bullet"/>
+      <w:lvlText w:val=""/>
+      <w:lvlJc w:val="left"/>
+      <w:pPr>
+        <w:tabs>
+          <w:tab w:val="num" w:pos="4320"/>
+        </w:tabs>
+        <w:ind w:left="4320" w:hanging="360"/>
+      </w:pPr>
+      <w:rPr>
+        <w:rFonts w:ascii="Wingdings" w:hAnsi="Wingdings" w:hint="default"/>
+        <w:sz w:val="20"/>
+      </w:rPr>
+    </w:lvl>
+    <w:lvl w:ilvl="6" w:tentative="1">
+      <w:start w:val="1"/>
+      <w:numFmt w:val="bullet"/>
+      <w:lvlText w:val=""/>
+      <w:lvlJc w:val="left"/>
+      <w:pPr>
+        <w:tabs>
+          <w:tab w:val="num" w:pos="5040"/>
+        </w:tabs>
+        <w:ind w:left="5040" w:hanging="360"/>
+      </w:pPr>
+      <w:rPr>
+        <w:rFonts w:ascii="Wingdings" w:hAnsi="Wingdings" w:hint="default"/>
+        <w:sz w:val="20"/>
+      </w:rPr>
+    </w:lvl>
+    <w:lvl w:ilvl="7" w:tentative="1">
+      <w:start w:val="1"/>
+      <w:numFmt w:val="bullet"/>
+      <w:lvlText w:val=""/>
+      <w:lvlJc w:val="left"/>
+      <w:pPr>
+        <w:tabs>
+          <w:tab w:val="num" w:pos="5760"/>
+        </w:tabs>
+        <w:ind w:left="5760" w:hanging="360"/>
+      </w:pPr>
+      <w:rPr>
+        <w:rFonts w:ascii="Wingdings" w:hAnsi="Wingdings" w:hint="default"/>
+        <w:sz w:val="20"/>
+      </w:rPr>
+    </w:lvl>
+    <w:lvl w:ilvl="8" w:tentative="1">
+      <w:start w:val="1"/>
+      <w:numFmt w:val="bullet"/>
+      <w:lvlText w:val=""/>
+      <w:lvlJc w:val="left"/>
+      <w:pPr>
+        <w:tabs>
+          <w:tab w:val="num" w:pos="6480"/>
+        </w:tabs>
+        <w:ind w:left="6480" w:hanging="360"/>
+      </w:pPr>
+      <w:rPr>
+        <w:rFonts w:ascii="Wingdings" w:hAnsi="Wingdings" w:hint="default"/>
+        <w:sz w:val="20"/>
+      </w:rPr>
+    </w:lvl>
+  </w:abstractNum>
+  <w:abstractNum w:abstractNumId="17" w15:restartNumberingAfterBreak="0">
+    <w:nsid w:val="61135D0D"/>
+    <w:multiLevelType w:val="multilevel"/>
+    <w:tmpl w:val="14345B6C"/>
+    <w:lvl w:ilvl="0">
+      <w:start w:val="1"/>
+      <w:numFmt w:val="bullet"/>
+      <w:lvlText w:val=""/>
+      <w:lvlJc w:val="left"/>
+      <w:pPr>
+        <w:tabs>
+          <w:tab w:val="num" w:pos="720"/>
+        </w:tabs>
+        <w:ind w:left="720" w:hanging="360"/>
+      </w:pPr>
+      <w:rPr>
+        <w:rFonts w:ascii="Symbol" w:hAnsi="Symbol" w:hint="default"/>
+        <w:sz w:val="20"/>
+      </w:rPr>
+    </w:lvl>
+    <w:lvl w:ilvl="1" w:tentative="1">
+      <w:start w:val="1"/>
+      <w:numFmt w:val="bullet"/>
+      <w:lvlText w:val="o"/>
+      <w:lvlJc w:val="left"/>
+      <w:pPr>
+        <w:tabs>
+          <w:tab w:val="num" w:pos="1440"/>
+        </w:tabs>
+        <w:ind w:left="1440" w:hanging="360"/>
+      </w:pPr>
+      <w:rPr>
+        <w:rFonts w:ascii="Courier New" w:hAnsi="Courier New" w:hint="default"/>
+        <w:sz w:val="20"/>
+      </w:rPr>
+    </w:lvl>
+    <w:lvl w:ilvl="2" w:tentative="1">
+      <w:start w:val="1"/>
+      <w:numFmt w:val="bullet"/>
+      <w:lvlText w:val=""/>
+      <w:lvlJc w:val="left"/>
+      <w:pPr>
+        <w:tabs>
+          <w:tab w:val="num" w:pos="2160"/>
+        </w:tabs>
+        <w:ind w:left="2160" w:hanging="360"/>
+      </w:pPr>
+      <w:rPr>
+        <w:rFonts w:ascii="Wingdings" w:hAnsi="Wingdings" w:hint="default"/>
+        <w:sz w:val="20"/>
+      </w:rPr>
+    </w:lvl>
+    <w:lvl w:ilvl="3" w:tentative="1">
+      <w:start w:val="1"/>
+      <w:numFmt w:val="bullet"/>
+      <w:lvlText w:val=""/>
+      <w:lvlJc w:val="left"/>
+      <w:pPr>
+        <w:tabs>
+          <w:tab w:val="num" w:pos="2880"/>
+        </w:tabs>
+        <w:ind w:left="2880" w:hanging="360"/>
+      </w:pPr>
+      <w:rPr>
+        <w:rFonts w:ascii="Wingdings" w:hAnsi="Wingdings" w:hint="default"/>
+        <w:sz w:val="20"/>
+      </w:rPr>
+    </w:lvl>
+    <w:lvl w:ilvl="4" w:tentative="1">
+      <w:start w:val="1"/>
+      <w:numFmt w:val="bullet"/>
+      <w:lvlText w:val=""/>
+      <w:lvlJc w:val="left"/>
+      <w:pPr>
+        <w:tabs>
+          <w:tab w:val="num" w:pos="3600"/>
+        </w:tabs>
+        <w:ind w:left="3600" w:hanging="360"/>
+      </w:pPr>
+      <w:rPr>
+        <w:rFonts w:ascii="Wingdings" w:hAnsi="Wingdings" w:hint="default"/>
+        <w:sz w:val="20"/>
+      </w:rPr>
+    </w:lvl>
+    <w:lvl w:ilvl="5" w:tentative="1">
+      <w:start w:val="1"/>
+      <w:numFmt w:val="bullet"/>
+      <w:lvlText w:val=""/>
+      <w:lvlJc w:val="left"/>
+      <w:pPr>
+        <w:tabs>
+          <w:tab w:val="num" w:pos="4320"/>
+        </w:tabs>
+        <w:ind w:left="4320" w:hanging="360"/>
+      </w:pPr>
+      <w:rPr>
+        <w:rFonts w:ascii="Wingdings" w:hAnsi="Wingdings" w:hint="default"/>
+        <w:sz w:val="20"/>
+      </w:rPr>
+    </w:lvl>
+    <w:lvl w:ilvl="6" w:tentative="1">
+      <w:start w:val="1"/>
+      <w:numFmt w:val="bullet"/>
+      <w:lvlText w:val=""/>
+      <w:lvlJc w:val="left"/>
+      <w:pPr>
+        <w:tabs>
+          <w:tab w:val="num" w:pos="5040"/>
+        </w:tabs>
+        <w:ind w:left="5040" w:hanging="360"/>
+      </w:pPr>
+      <w:rPr>
+        <w:rFonts w:ascii="Wingdings" w:hAnsi="Wingdings" w:hint="default"/>
+        <w:sz w:val="20"/>
+      </w:rPr>
+    </w:lvl>
+    <w:lvl w:ilvl="7" w:tentative="1">
+      <w:start w:val="1"/>
+      <w:numFmt w:val="bullet"/>
+      <w:lvlText w:val=""/>
+      <w:lvlJc w:val="left"/>
+      <w:pPr>
+        <w:tabs>
+          <w:tab w:val="num" w:pos="5760"/>
+        </w:tabs>
+        <w:ind w:left="5760" w:hanging="360"/>
+      </w:pPr>
+      <w:rPr>
+        <w:rFonts w:ascii="Wingdings" w:hAnsi="Wingdings" w:hint="default"/>
+        <w:sz w:val="20"/>
+      </w:rPr>
+    </w:lvl>
+    <w:lvl w:ilvl="8" w:tentative="1">
+      <w:start w:val="1"/>
+      <w:numFmt w:val="bullet"/>
+      <w:lvlText w:val=""/>
+      <w:lvlJc w:val="left"/>
+      <w:pPr>
+        <w:tabs>
+          <w:tab w:val="num" w:pos="6480"/>
+        </w:tabs>
+        <w:ind w:left="6480" w:hanging="360"/>
+      </w:pPr>
+      <w:rPr>
+        <w:rFonts w:ascii="Wingdings" w:hAnsi="Wingdings" w:hint="default"/>
+        <w:sz w:val="20"/>
+      </w:rPr>
+    </w:lvl>
+  </w:abstractNum>
+  <w:num w:numId="1" w16cid:durableId="1256134617">
+    <w:abstractNumId w:val="13"/>
+  </w:num>
+  <w:num w:numId="2" w16cid:durableId="1176967254">
+    <w:abstractNumId w:val="1"/>
+  </w:num>
+  <w:num w:numId="3" w16cid:durableId="11491918">
+    <w:abstractNumId w:val="15"/>
+  </w:num>
+  <w:num w:numId="4" w16cid:durableId="1069115343">
+    <w:abstractNumId w:val="6"/>
+  </w:num>
+  <w:num w:numId="5" w16cid:durableId="1489899037">
+    <w:abstractNumId w:val="14"/>
+  </w:num>
+  <w:num w:numId="6" w16cid:durableId="1952930445">
+    <w:abstractNumId w:val="4"/>
+  </w:num>
+  <w:num w:numId="7" w16cid:durableId="778111591">
     <w:abstractNumId w:val="0"/>
   </w:num>
-  <w:num w:numId="2" w16cid:durableId="1567259806">
+  <w:num w:numId="8" w16cid:durableId="229971313">
+    <w:abstractNumId w:val="7"/>
+  </w:num>
+  <w:num w:numId="9" w16cid:durableId="895815382">
+    <w:abstractNumId w:val="12"/>
+  </w:num>
+  <w:num w:numId="10" w16cid:durableId="1558126801">
+    <w:abstractNumId w:val="17"/>
+  </w:num>
+  <w:num w:numId="11" w16cid:durableId="2118405693">
+    <w:abstractNumId w:val="5"/>
+  </w:num>
+  <w:num w:numId="12" w16cid:durableId="667901771">
+    <w:abstractNumId w:val="11"/>
+  </w:num>
+  <w:num w:numId="13" w16cid:durableId="657733382">
+    <w:abstractNumId w:val="2"/>
+  </w:num>
+  <w:num w:numId="14" w16cid:durableId="1632635065">
     <w:abstractNumId w:val="3"/>
   </w:num>
-  <w:num w:numId="3" w16cid:durableId="783578478">
-    <w:abstractNumId w:val="1"/>
+  <w:num w:numId="15" w16cid:durableId="402458392">
+    <w:abstractNumId w:val="16"/>
   </w:num>
-  <w:num w:numId="4" w16cid:durableId="1850215092">
-    <w:abstractNumId w:val="4"/>
+  <w:num w:numId="16" w16cid:durableId="1633559815">
+    <w:abstractNumId w:val="9"/>
   </w:num>
-  <w:num w:numId="5" w16cid:durableId="479736867">
-    <w:abstractNumId w:val="2"/>
+  <w:num w:numId="17" w16cid:durableId="2011566332">
+    <w:abstractNumId w:val="10"/>
+  </w:num>
+  <w:num w:numId="18" w16cid:durableId="1976982342">
+    <w:abstractNumId w:val="8"/>
   </w:num>
 </w:numbering>
 </file>
@@ -2578,6 +9084,7 @@
   <w:style w:type="paragraph" w:default="1" w:styleId="Normale">
     <w:name w:val="Normal"/>
     <w:qFormat/>
+    <w:rsid w:val="00F3152B"/>
   </w:style>
   <w:style w:type="paragraph" w:styleId="Titolo1">
     <w:name w:val="heading 1"/>
@@ -2586,7 +9093,7 @@
     <w:link w:val="Titolo1Carattere"/>
     <w:uiPriority w:val="9"/>
     <w:qFormat/>
-    <w:rsid w:val="00DE4049"/>
+    <w:rsid w:val="00D64097"/>
     <w:pPr>
       <w:keepNext/>
       <w:keepLines/>
@@ -2606,10 +9113,9 @@
     <w:next w:val="Normale"/>
     <w:link w:val="Titolo2Carattere"/>
     <w:uiPriority w:val="9"/>
-    <w:semiHidden/>
     <w:unhideWhenUsed/>
     <w:qFormat/>
-    <w:rsid w:val="00DE4049"/>
+    <w:rsid w:val="00D64097"/>
     <w:pPr>
       <w:keepNext/>
       <w:keepLines/>
@@ -2631,7 +9137,7 @@
     <w:uiPriority w:val="9"/>
     <w:unhideWhenUsed/>
     <w:qFormat/>
-    <w:rsid w:val="00DE4049"/>
+    <w:rsid w:val="00D64097"/>
     <w:pPr>
       <w:keepNext/>
       <w:keepLines/>
@@ -2653,7 +9159,7 @@
     <w:uiPriority w:val="9"/>
     <w:unhideWhenUsed/>
     <w:qFormat/>
-    <w:rsid w:val="00DE4049"/>
+    <w:rsid w:val="00D64097"/>
     <w:pPr>
       <w:keepNext/>
       <w:keepLines/>
@@ -2676,7 +9182,7 @@
     <w:semiHidden/>
     <w:unhideWhenUsed/>
     <w:qFormat/>
-    <w:rsid w:val="00DE4049"/>
+    <w:rsid w:val="00D64097"/>
     <w:pPr>
       <w:keepNext/>
       <w:keepLines/>
@@ -2697,7 +9203,7 @@
     <w:semiHidden/>
     <w:unhideWhenUsed/>
     <w:qFormat/>
-    <w:rsid w:val="00DE4049"/>
+    <w:rsid w:val="00D64097"/>
     <w:pPr>
       <w:keepNext/>
       <w:keepLines/>
@@ -2720,7 +9226,7 @@
     <w:semiHidden/>
     <w:unhideWhenUsed/>
     <w:qFormat/>
-    <w:rsid w:val="00DE4049"/>
+    <w:rsid w:val="00D64097"/>
     <w:pPr>
       <w:keepNext/>
       <w:keepLines/>
@@ -2741,7 +9247,7 @@
     <w:semiHidden/>
     <w:unhideWhenUsed/>
     <w:qFormat/>
-    <w:rsid w:val="00DE4049"/>
+    <w:rsid w:val="00D64097"/>
     <w:pPr>
       <w:keepNext/>
       <w:keepLines/>
@@ -2764,7 +9270,7 @@
     <w:semiHidden/>
     <w:unhideWhenUsed/>
     <w:qFormat/>
-    <w:rsid w:val="00DE4049"/>
+    <w:rsid w:val="00D64097"/>
     <w:pPr>
       <w:keepNext/>
       <w:keepLines/>
@@ -2808,7 +9314,7 @@
     <w:basedOn w:val="Carpredefinitoparagrafo"/>
     <w:link w:val="Titolo1"/>
     <w:uiPriority w:val="9"/>
-    <w:rsid w:val="00DE4049"/>
+    <w:rsid w:val="00D64097"/>
     <w:rPr>
       <w:rFonts w:asciiTheme="majorHAnsi" w:eastAsiaTheme="majorEastAsia" w:hAnsiTheme="majorHAnsi" w:cstheme="majorBidi"/>
       <w:color w:val="0F4761" w:themeColor="accent1" w:themeShade="BF"/>
@@ -2821,8 +9327,7 @@
     <w:basedOn w:val="Carpredefinitoparagrafo"/>
     <w:link w:val="Titolo2"/>
     <w:uiPriority w:val="9"/>
-    <w:semiHidden/>
-    <w:rsid w:val="00DE4049"/>
+    <w:rsid w:val="00D64097"/>
     <w:rPr>
       <w:rFonts w:asciiTheme="majorHAnsi" w:eastAsiaTheme="majorEastAsia" w:hAnsiTheme="majorHAnsi" w:cstheme="majorBidi"/>
       <w:color w:val="0F4761" w:themeColor="accent1" w:themeShade="BF"/>
@@ -2835,7 +9340,7 @@
     <w:basedOn w:val="Carpredefinitoparagrafo"/>
     <w:link w:val="Titolo3"/>
     <w:uiPriority w:val="9"/>
-    <w:rsid w:val="00DE4049"/>
+    <w:rsid w:val="00D64097"/>
     <w:rPr>
       <w:rFonts w:eastAsiaTheme="majorEastAsia" w:cstheme="majorBidi"/>
       <w:color w:val="0F4761" w:themeColor="accent1" w:themeShade="BF"/>
@@ -2848,7 +9353,7 @@
     <w:basedOn w:val="Carpredefinitoparagrafo"/>
     <w:link w:val="Titolo4"/>
     <w:uiPriority w:val="9"/>
-    <w:rsid w:val="00DE4049"/>
+    <w:rsid w:val="00D64097"/>
     <w:rPr>
       <w:rFonts w:eastAsiaTheme="majorEastAsia" w:cstheme="majorBidi"/>
       <w:i/>
@@ -2862,7 +9367,7 @@
     <w:link w:val="Titolo5"/>
     <w:uiPriority w:val="9"/>
     <w:semiHidden/>
-    <w:rsid w:val="00DE4049"/>
+    <w:rsid w:val="00D64097"/>
     <w:rPr>
       <w:rFonts w:eastAsiaTheme="majorEastAsia" w:cstheme="majorBidi"/>
       <w:color w:val="0F4761" w:themeColor="accent1" w:themeShade="BF"/>
@@ -2874,7 +9379,7 @@
     <w:link w:val="Titolo6"/>
     <w:uiPriority w:val="9"/>
     <w:semiHidden/>
-    <w:rsid w:val="00DE4049"/>
+    <w:rsid w:val="00D64097"/>
     <w:rPr>
       <w:rFonts w:eastAsiaTheme="majorEastAsia" w:cstheme="majorBidi"/>
       <w:i/>
@@ -2888,7 +9393,7 @@
     <w:link w:val="Titolo7"/>
     <w:uiPriority w:val="9"/>
     <w:semiHidden/>
-    <w:rsid w:val="00DE4049"/>
+    <w:rsid w:val="00D64097"/>
     <w:rPr>
       <w:rFonts w:eastAsiaTheme="majorEastAsia" w:cstheme="majorBidi"/>
       <w:color w:val="595959" w:themeColor="text1" w:themeTint="A6"/>
@@ -2900,7 +9405,7 @@
     <w:link w:val="Titolo8"/>
     <w:uiPriority w:val="9"/>
     <w:semiHidden/>
-    <w:rsid w:val="00DE4049"/>
+    <w:rsid w:val="00D64097"/>
     <w:rPr>
       <w:rFonts w:eastAsiaTheme="majorEastAsia" w:cstheme="majorBidi"/>
       <w:i/>
@@ -2914,7 +9419,7 @@
     <w:link w:val="Titolo9"/>
     <w:uiPriority w:val="9"/>
     <w:semiHidden/>
-    <w:rsid w:val="00DE4049"/>
+    <w:rsid w:val="00D64097"/>
     <w:rPr>
       <w:rFonts w:eastAsiaTheme="majorEastAsia" w:cstheme="majorBidi"/>
       <w:color w:val="272727" w:themeColor="text1" w:themeTint="D8"/>
@@ -2927,7 +9432,7 @@
     <w:link w:val="TitoloCarattere"/>
     <w:uiPriority w:val="10"/>
     <w:qFormat/>
-    <w:rsid w:val="00DE4049"/>
+    <w:rsid w:val="00D64097"/>
     <w:pPr>
       <w:spacing w:after="80" w:line="240" w:lineRule="auto"/>
       <w:contextualSpacing/>
@@ -2945,7 +9450,7 @@
     <w:basedOn w:val="Carpredefinitoparagrafo"/>
     <w:link w:val="Titolo"/>
     <w:uiPriority w:val="10"/>
-    <w:rsid w:val="00DE4049"/>
+    <w:rsid w:val="00D64097"/>
     <w:rPr>
       <w:rFonts w:asciiTheme="majorHAnsi" w:eastAsiaTheme="majorEastAsia" w:hAnsiTheme="majorHAnsi" w:cstheme="majorBidi"/>
       <w:spacing w:val="-10"/>
@@ -2961,7 +9466,7 @@
     <w:link w:val="SottotitoloCarattere"/>
     <w:uiPriority w:val="11"/>
     <w:qFormat/>
-    <w:rsid w:val="00DE4049"/>
+    <w:rsid w:val="00D64097"/>
     <w:pPr>
       <w:numPr>
         <w:ilvl w:val="1"/>
@@ -2980,7 +9485,7 @@
     <w:basedOn w:val="Carpredefinitoparagrafo"/>
     <w:link w:val="Sottotitolo"/>
     <w:uiPriority w:val="11"/>
-    <w:rsid w:val="00DE4049"/>
+    <w:rsid w:val="00D64097"/>
     <w:rPr>
       <w:rFonts w:eastAsiaTheme="majorEastAsia" w:cstheme="majorBidi"/>
       <w:color w:val="595959" w:themeColor="text1" w:themeTint="A6"/>
@@ -2996,7 +9501,7 @@
     <w:link w:val="CitazioneCarattere"/>
     <w:uiPriority w:val="29"/>
     <w:qFormat/>
-    <w:rsid w:val="00DE4049"/>
+    <w:rsid w:val="00D64097"/>
     <w:pPr>
       <w:spacing w:before="160"/>
       <w:jc w:val="center"/>
@@ -3012,7 +9517,7 @@
     <w:basedOn w:val="Carpredefinitoparagrafo"/>
     <w:link w:val="Citazione"/>
     <w:uiPriority w:val="29"/>
-    <w:rsid w:val="00DE4049"/>
+    <w:rsid w:val="00D64097"/>
     <w:rPr>
       <w:i/>
       <w:iCs/>
@@ -3024,7 +9529,7 @@
     <w:basedOn w:val="Normale"/>
     <w:uiPriority w:val="34"/>
     <w:qFormat/>
-    <w:rsid w:val="00DE4049"/>
+    <w:rsid w:val="00D64097"/>
     <w:pPr>
       <w:ind w:left="720"/>
       <w:contextualSpacing/>
@@ -3035,7 +9540,7 @@
     <w:basedOn w:val="Carpredefinitoparagrafo"/>
     <w:uiPriority w:val="21"/>
     <w:qFormat/>
-    <w:rsid w:val="00DE4049"/>
+    <w:rsid w:val="00D64097"/>
     <w:rPr>
       <w:i/>
       <w:iCs/>
@@ -3049,7 +9554,7 @@
     <w:link w:val="CitazioneintensaCarattere"/>
     <w:uiPriority w:val="30"/>
     <w:qFormat/>
-    <w:rsid w:val="00DE4049"/>
+    <w:rsid w:val="00D64097"/>
     <w:pPr>
       <w:pBdr>
         <w:top w:val="single" w:sz="4" w:space="10" w:color="0F4761" w:themeColor="accent1" w:themeShade="BF"/>
@@ -3070,7 +9575,7 @@
     <w:basedOn w:val="Carpredefinitoparagrafo"/>
     <w:link w:val="Citazioneintensa"/>
     <w:uiPriority w:val="30"/>
-    <w:rsid w:val="00DE4049"/>
+    <w:rsid w:val="00D64097"/>
     <w:rPr>
       <w:i/>
       <w:iCs/>
@@ -3082,7 +9587,7 @@
     <w:basedOn w:val="Carpredefinitoparagrafo"/>
     <w:uiPriority w:val="32"/>
     <w:qFormat/>
-    <w:rsid w:val="00DE4049"/>
+    <w:rsid w:val="00D64097"/>
     <w:rPr>
       <w:b/>
       <w:bCs/>
@@ -3097,7 +9602,7 @@
     <w:uiPriority w:val="99"/>
     <w:semiHidden/>
     <w:unhideWhenUsed/>
-    <w:rsid w:val="00A0303A"/>
+    <w:rsid w:val="00D64097"/>
     <w:pPr>
       <w:spacing w:before="100" w:beforeAutospacing="1" w:after="100" w:afterAutospacing="1" w:line="240" w:lineRule="auto"/>
     </w:pPr>
@@ -3113,7 +9618,7 @@
     <w:basedOn w:val="Carpredefinitoparagrafo"/>
     <w:uiPriority w:val="22"/>
     <w:qFormat/>
-    <w:rsid w:val="00A0303A"/>
+    <w:rsid w:val="00D64097"/>
     <w:rPr>
       <w:b/>
       <w:bCs/>

--- a/Relazione Manfredi - Alpe.docx
+++ b/Relazione Manfredi - Alpe.docx
@@ -503,6 +503,16 @@
         </w:rPr>
         <w:t>, il sistema sarà in grado di gestire in modo efficace sia l'inventario dei libri che lo storico degli acquisti degli utenti.</w:t>
       </w:r>
+      <w:r>
+        <w:rPr>
+          <w:rFonts w:ascii="Times New Roman" w:eastAsia="Times New Roman" w:hAnsi="Times New Roman" w:cs="Times New Roman"/>
+          <w:kern w:val="0"/>
+          <w:lang w:eastAsia="it-IT"/>
+          <w14:ligatures w14:val="none"/>
+        </w:rPr>
+        <w:br/>
+        <w:t>I principali obiettivi includono anche l’adozione di un sistema che consigli i libri a gli utenti in base all’interesse espresso negli acquisti sul portale web.</w:t>
+      </w:r>
     </w:p>
     <w:p>
       <w:pPr>
@@ -818,179 +828,10 @@
           <w:lang w:eastAsia="it-IT"/>
           <w14:ligatures w14:val="none"/>
         </w:rPr>
-        <w:t>2. Analisi dei Requisiti</w:t>
-      </w:r>
-    </w:p>
-    <w:p>
-      <w:pPr>
-        <w:spacing w:before="100" w:beforeAutospacing="1" w:after="100" w:afterAutospacing="1" w:line="240" w:lineRule="auto"/>
-        <w:outlineLvl w:val="2"/>
-        <w:rPr>
-          <w:rFonts w:ascii="Times New Roman" w:eastAsia="Times New Roman" w:hAnsi="Times New Roman" w:cs="Times New Roman"/>
-          <w:b/>
-          <w:bCs/>
-          <w:kern w:val="0"/>
-          <w:lang w:eastAsia="it-IT"/>
-          <w14:ligatures w14:val="none"/>
-        </w:rPr>
-      </w:pPr>
-      <w:r>
-        <w:rPr>
-          <w:rFonts w:ascii="Times New Roman" w:eastAsia="Times New Roman" w:hAnsi="Times New Roman" w:cs="Times New Roman"/>
-          <w:b/>
-          <w:bCs/>
-          <w:kern w:val="0"/>
-          <w:lang w:eastAsia="it-IT"/>
-          <w14:ligatures w14:val="none"/>
-        </w:rPr>
         <w:lastRenderedPageBreak/>
-        <w:t>Identificazione delle Funzionalità Principali</w:t>
-      </w:r>
-    </w:p>
-    <w:p>
-      <w:pPr>
-        <w:numPr>
-          <w:ilvl w:val="0"/>
-          <w:numId w:val="3"/>
-        </w:numPr>
-        <w:spacing w:before="100" w:beforeAutospacing="1" w:after="100" w:afterAutospacing="1" w:line="240" w:lineRule="auto"/>
-        <w:rPr>
-          <w:rFonts w:ascii="Times New Roman" w:eastAsia="Times New Roman" w:hAnsi="Times New Roman" w:cs="Times New Roman"/>
-          <w:kern w:val="0"/>
-          <w:lang w:eastAsia="it-IT"/>
-          <w14:ligatures w14:val="none"/>
-        </w:rPr>
-      </w:pPr>
-      <w:r>
-        <w:rPr>
-          <w:rFonts w:ascii="Times New Roman" w:eastAsia="Times New Roman" w:hAnsi="Times New Roman" w:cs="Times New Roman"/>
-          <w:kern w:val="0"/>
-          <w:lang w:eastAsia="it-IT"/>
-          <w14:ligatures w14:val="none"/>
-        </w:rPr>
-        <w:t>Gestione dell'inventario dei libri</w:t>
-      </w:r>
-    </w:p>
-    <w:p>
-      <w:pPr>
-        <w:numPr>
-          <w:ilvl w:val="0"/>
-          <w:numId w:val="3"/>
-        </w:numPr>
-        <w:spacing w:before="100" w:beforeAutospacing="1" w:after="100" w:afterAutospacing="1" w:line="240" w:lineRule="auto"/>
-        <w:rPr>
-          <w:rFonts w:ascii="Times New Roman" w:eastAsia="Times New Roman" w:hAnsi="Times New Roman" w:cs="Times New Roman"/>
-          <w:kern w:val="0"/>
-          <w:lang w:eastAsia="it-IT"/>
-          <w14:ligatures w14:val="none"/>
-        </w:rPr>
-      </w:pPr>
-      <w:r>
-        <w:rPr>
-          <w:rFonts w:ascii="Times New Roman" w:eastAsia="Times New Roman" w:hAnsi="Times New Roman" w:cs="Times New Roman"/>
-          <w:kern w:val="0"/>
-          <w:lang w:eastAsia="it-IT"/>
-          <w14:ligatures w14:val="none"/>
-        </w:rPr>
-        <w:t>Gestione degli ordini e degli acquisti</w:t>
-      </w:r>
-    </w:p>
-    <w:p>
-      <w:pPr>
-        <w:numPr>
-          <w:ilvl w:val="0"/>
-          <w:numId w:val="3"/>
-        </w:numPr>
-        <w:spacing w:before="100" w:beforeAutospacing="1" w:after="100" w:afterAutospacing="1" w:line="240" w:lineRule="auto"/>
-        <w:rPr>
-          <w:rFonts w:ascii="Times New Roman" w:eastAsia="Times New Roman" w:hAnsi="Times New Roman" w:cs="Times New Roman"/>
-          <w:kern w:val="0"/>
-          <w:lang w:eastAsia="it-IT"/>
-          <w14:ligatures w14:val="none"/>
-        </w:rPr>
-      </w:pPr>
-      <w:r>
-        <w:rPr>
-          <w:rFonts w:ascii="Times New Roman" w:eastAsia="Times New Roman" w:hAnsi="Times New Roman" w:cs="Times New Roman"/>
-          <w:kern w:val="0"/>
-          <w:lang w:eastAsia="it-IT"/>
-          <w14:ligatures w14:val="none"/>
-        </w:rPr>
-        <w:t>Registrazione e gestione profili utenti</w:t>
-      </w:r>
-    </w:p>
-    <w:p>
-      <w:pPr>
-        <w:numPr>
-          <w:ilvl w:val="0"/>
-          <w:numId w:val="3"/>
-        </w:numPr>
-        <w:spacing w:before="100" w:beforeAutospacing="1" w:after="100" w:afterAutospacing="1" w:line="240" w:lineRule="auto"/>
-        <w:rPr>
-          <w:rFonts w:ascii="Times New Roman" w:eastAsia="Times New Roman" w:hAnsi="Times New Roman" w:cs="Times New Roman"/>
-          <w:kern w:val="0"/>
-          <w:lang w:eastAsia="it-IT"/>
-          <w14:ligatures w14:val="none"/>
-        </w:rPr>
-      </w:pPr>
-      <w:r>
-        <w:rPr>
-          <w:rFonts w:ascii="Times New Roman" w:eastAsia="Times New Roman" w:hAnsi="Times New Roman" w:cs="Times New Roman"/>
-          <w:kern w:val="0"/>
-          <w:lang w:eastAsia="it-IT"/>
-          <w14:ligatures w14:val="none"/>
-        </w:rPr>
-        <w:t xml:space="preserve">Raccomandazione di libri basata sugli acquisti precedenti (utilizzando </w:t>
-      </w:r>
-      <w:proofErr w:type="spellStart"/>
-      <w:r>
-        <w:rPr>
-          <w:rFonts w:ascii="Times New Roman" w:eastAsia="Times New Roman" w:hAnsi="Times New Roman" w:cs="Times New Roman"/>
-          <w:kern w:val="0"/>
-          <w:lang w:eastAsia="it-IT"/>
-          <w14:ligatures w14:val="none"/>
-        </w:rPr>
-        <w:t>Riak</w:t>
-      </w:r>
-      <w:proofErr w:type="spellEnd"/>
-      <w:r>
-        <w:rPr>
-          <w:rFonts w:ascii="Times New Roman" w:eastAsia="Times New Roman" w:hAnsi="Times New Roman" w:cs="Times New Roman"/>
-          <w:kern w:val="0"/>
-          <w:lang w:eastAsia="it-IT"/>
-          <w14:ligatures w14:val="none"/>
-        </w:rPr>
-        <w:t>)</w:t>
-      </w:r>
-    </w:p>
-    <w:p>
-      <w:pPr>
-        <w:numPr>
-          <w:ilvl w:val="0"/>
-          <w:numId w:val="3"/>
-        </w:numPr>
-        <w:spacing w:before="100" w:beforeAutospacing="1" w:after="100" w:afterAutospacing="1" w:line="240" w:lineRule="auto"/>
-        <w:rPr>
-          <w:rFonts w:ascii="Times New Roman" w:eastAsia="Times New Roman" w:hAnsi="Times New Roman" w:cs="Times New Roman"/>
-          <w:kern w:val="0"/>
-          <w:lang w:eastAsia="it-IT"/>
-          <w14:ligatures w14:val="none"/>
-        </w:rPr>
-      </w:pPr>
-      <w:r>
-        <w:rPr>
-          <w:rFonts w:ascii="Times New Roman" w:eastAsia="Times New Roman" w:hAnsi="Times New Roman" w:cs="Times New Roman"/>
-          <w:kern w:val="0"/>
-          <w:lang w:eastAsia="it-IT"/>
-          <w14:ligatures w14:val="none"/>
-        </w:rPr>
-        <w:t>Analisi delle performance di vendita</w:t>
-      </w:r>
-    </w:p>
-    <w:p>
-      <w:pPr>
-        <w:spacing w:before="100" w:beforeAutospacing="1" w:after="100" w:afterAutospacing="1" w:line="240" w:lineRule="auto"/>
-        <w:outlineLvl w:val="1"/>
+        <w:t>2</w:t>
+      </w:r>
+      <w:r>
         <w:rPr>
           <w:rFonts w:ascii="Times New Roman" w:eastAsia="Times New Roman" w:hAnsi="Times New Roman" w:cs="Times New Roman"/>
           <w:b/>
@@ -1001,19 +842,7 @@
           <w:lang w:eastAsia="it-IT"/>
           <w14:ligatures w14:val="none"/>
         </w:rPr>
-      </w:pPr>
-      <w:r>
-        <w:rPr>
-          <w:rFonts w:ascii="Times New Roman" w:eastAsia="Times New Roman" w:hAnsi="Times New Roman" w:cs="Times New Roman"/>
-          <w:b/>
-          <w:bCs/>
-          <w:kern w:val="0"/>
-          <w:sz w:val="32"/>
-          <w:szCs w:val="32"/>
-          <w:lang w:eastAsia="it-IT"/>
-          <w14:ligatures w14:val="none"/>
-        </w:rPr>
-        <w:t>3. Scelta della Tecnologia di Database</w:t>
+        <w:t>. Scelta della Tecnologia di Database</w:t>
       </w:r>
     </w:p>
     <w:p>
@@ -1029,29 +858,16 @@
           <w14:ligatures w14:val="none"/>
         </w:rPr>
       </w:pPr>
-      <w:proofErr w:type="spellStart"/>
-      <w:r>
-        <w:rPr>
-          <w:rFonts w:ascii="Times New Roman" w:eastAsia="Times New Roman" w:hAnsi="Times New Roman" w:cs="Times New Roman"/>
-          <w:b/>
-          <w:bCs/>
-          <w:kern w:val="0"/>
-          <w:lang w:eastAsia="it-IT"/>
-          <w14:ligatures w14:val="none"/>
-        </w:rPr>
-        <w:t>Stack</w:t>
-      </w:r>
-      <w:proofErr w:type="spellEnd"/>
-      <w:r>
-        <w:rPr>
-          <w:rFonts w:ascii="Times New Roman" w:eastAsia="Times New Roman" w:hAnsi="Times New Roman" w:cs="Times New Roman"/>
-          <w:b/>
-          <w:bCs/>
-          <w:kern w:val="0"/>
-          <w:lang w:eastAsia="it-IT"/>
-          <w14:ligatures w14:val="none"/>
-        </w:rPr>
-        <w:t xml:space="preserve"> Tecnologico Scelto</w:t>
+      <w:r>
+        <w:rPr>
+          <w:rFonts w:ascii="Times New Roman" w:eastAsia="Times New Roman" w:hAnsi="Times New Roman" w:cs="Times New Roman"/>
+          <w:b/>
+          <w:bCs/>
+          <w:kern w:val="0"/>
+          <w:lang w:eastAsia="it-IT"/>
+          <w14:ligatures w14:val="none"/>
+        </w:rPr>
+        <w:t>Strumenti scelti per la realizzazione del progetto</w:t>
       </w:r>
     </w:p>
     <w:p>
@@ -1450,6 +1266,19 @@
         </w:rPr>
         <w:t>4. Progettazione del Database</w:t>
       </w:r>
+      <w:r>
+        <w:rPr>
+          <w:rFonts w:ascii="Times New Roman" w:eastAsia="Times New Roman" w:hAnsi="Times New Roman" w:cs="Times New Roman"/>
+          <w:b/>
+          <w:bCs/>
+          <w:kern w:val="0"/>
+          <w:sz w:val="32"/>
+          <w:szCs w:val="32"/>
+          <w:lang w:eastAsia="it-IT"/>
+          <w14:ligatures w14:val="none"/>
+        </w:rPr>
+        <w:br/>
+      </w:r>
     </w:p>
     <w:p>
       <w:pPr>
@@ -1469,85 +1298,15 @@
           <w:rFonts w:ascii="Times New Roman" w:eastAsia="Times New Roman" w:hAnsi="Times New Roman" w:cs="Times New Roman"/>
           <w:b/>
           <w:bCs/>
-          <w:kern w:val="0"/>
-          <w:lang w:eastAsia="it-IT"/>
-          <w14:ligatures w14:val="none"/>
-        </w:rPr>
-        <w:t>Schema ER (</w:t>
-      </w:r>
-      <w:proofErr w:type="spellStart"/>
-      <w:r>
-        <w:rPr>
-          <w:rFonts w:ascii="Times New Roman" w:eastAsia="Times New Roman" w:hAnsi="Times New Roman" w:cs="Times New Roman"/>
-          <w:b/>
-          <w:bCs/>
-          <w:kern w:val="0"/>
-          <w:lang w:eastAsia="it-IT"/>
-          <w14:ligatures w14:val="none"/>
-        </w:rPr>
-        <w:t>Entity-Relationship</w:t>
-      </w:r>
-      <w:proofErr w:type="spellEnd"/>
-      <w:r>
-        <w:rPr>
-          <w:rFonts w:ascii="Times New Roman" w:eastAsia="Times New Roman" w:hAnsi="Times New Roman" w:cs="Times New Roman"/>
-          <w:b/>
-          <w:bCs/>
-          <w:kern w:val="0"/>
-          <w:lang w:eastAsia="it-IT"/>
-          <w14:ligatures w14:val="none"/>
-        </w:rPr>
-        <w:t>)</w:t>
-      </w:r>
-    </w:p>
-    <w:p>
-      <w:pPr>
-        <w:spacing w:before="100" w:beforeAutospacing="1" w:after="100" w:afterAutospacing="1" w:line="240" w:lineRule="auto"/>
-        <w:rPr>
-          <w:rFonts w:ascii="Times New Roman" w:eastAsia="Times New Roman" w:hAnsi="Times New Roman" w:cs="Times New Roman"/>
-          <w:kern w:val="0"/>
-          <w:lang w:eastAsia="it-IT"/>
-          <w14:ligatures w14:val="none"/>
-        </w:rPr>
-      </w:pPr>
-      <w:r>
-        <w:rPr>
-          <w:rFonts w:ascii="Times New Roman" w:eastAsia="Times New Roman" w:hAnsi="Times New Roman" w:cs="Times New Roman"/>
-          <w:kern w:val="0"/>
-          <w:lang w:eastAsia="it-IT"/>
-          <w14:ligatures w14:val="none"/>
-        </w:rPr>
-        <w:t>Descrizione delle entità principali (Libri, Utenti, Ordini, Raccomandazioni) e relazioni tra le entità.</w:t>
-      </w:r>
-    </w:p>
-    <w:p>
-      <w:pPr>
-        <w:spacing w:before="100" w:beforeAutospacing="1" w:after="100" w:afterAutospacing="1" w:line="240" w:lineRule="auto"/>
-        <w:outlineLvl w:val="2"/>
-        <w:rPr>
-          <w:rFonts w:ascii="Times New Roman" w:eastAsia="Times New Roman" w:hAnsi="Times New Roman" w:cs="Times New Roman"/>
-          <w:b/>
-          <w:bCs/>
-          <w:kern w:val="0"/>
-          <w:lang w:eastAsia="it-IT"/>
-          <w14:ligatures w14:val="none"/>
-        </w:rPr>
-      </w:pPr>
-      <w:r>
-        <w:rPr>
-          <w:rFonts w:ascii="Times New Roman" w:eastAsia="Times New Roman" w:hAnsi="Times New Roman" w:cs="Times New Roman"/>
-          <w:b/>
-          <w:bCs/>
           <w:noProof/>
           <w:kern w:val="0"/>
           <w:lang w:eastAsia="it-IT"/>
           <w14:ligatures w14:val="none"/>
         </w:rPr>
-        <w:lastRenderedPageBreak/>
         <w:drawing>
-          <wp:inline distT="0" distB="0" distL="0" distR="0" wp14:anchorId="6A8999EE" wp14:editId="3BE32969">
-            <wp:extent cx="6120130" cy="4441825"/>
-            <wp:effectExtent l="0" t="0" r="0" b="0"/>
+          <wp:inline distT="0" distB="0" distL="0" distR="0" wp14:anchorId="6A8999EE" wp14:editId="4E484801">
+            <wp:extent cx="4645874" cy="3371850"/>
+            <wp:effectExtent l="0" t="0" r="2540" b="0"/>
             <wp:docPr id="976321520" name="Immagine 1" descr="Immagine che contiene testo, schermata, cerchio, Prodotti generali&#10;&#10;Descrizione generata automaticamente"/>
             <wp:cNvGraphicFramePr>
               <a:graphicFrameLocks xmlns:a="http://schemas.openxmlformats.org/drawingml/2006/main" noChangeAspect="1"/>
@@ -1568,7 +1327,7 @@
                   <pic:spPr>
                     <a:xfrm>
                       <a:off x="0" y="0"/>
-                      <a:ext cx="6120130" cy="4441825"/>
+                      <a:ext cx="4648756" cy="3373942"/>
                     </a:xfrm>
                     <a:prstGeom prst="rect">
                       <a:avLst/>
@@ -1580,15 +1339,163 @@
           </wp:inline>
         </w:drawing>
       </w:r>
-      <w:r>
-        <w:rPr>
-          <w:rFonts w:ascii="Times New Roman" w:eastAsia="Times New Roman" w:hAnsi="Times New Roman" w:cs="Times New Roman"/>
-          <w:b/>
-          <w:bCs/>
-          <w:kern w:val="0"/>
-          <w:lang w:eastAsia="it-IT"/>
-          <w14:ligatures w14:val="none"/>
-        </w:rPr>
+    </w:p>
+    <w:p>
+      <w:pPr>
+        <w:spacing w:before="100" w:beforeAutospacing="1" w:after="100" w:afterAutospacing="1" w:line="240" w:lineRule="auto"/>
+        <w:outlineLvl w:val="2"/>
+        <w:rPr>
+          <w:rFonts w:ascii="Times New Roman" w:eastAsia="Times New Roman" w:hAnsi="Times New Roman" w:cs="Times New Roman"/>
+          <w:b/>
+          <w:bCs/>
+          <w:kern w:val="0"/>
+          <w:lang w:eastAsia="it-IT"/>
+          <w14:ligatures w14:val="none"/>
+        </w:rPr>
+      </w:pPr>
+      <w:r>
+        <w:rPr>
+          <w:noProof/>
+        </w:rPr>
+        <w:lastRenderedPageBreak/>
+        <w:drawing>
+          <wp:inline distT="0" distB="0" distL="0" distR="0" wp14:anchorId="679709F4" wp14:editId="2865B2C7">
+            <wp:extent cx="3193136" cy="7750652"/>
+            <wp:effectExtent l="0" t="0" r="7620" b="3175"/>
+            <wp:docPr id="1939778516" name="Immagine 2" descr="PlantUML Diagram"/>
+            <wp:cNvGraphicFramePr>
+              <a:graphicFrameLocks xmlns:a="http://schemas.openxmlformats.org/drawingml/2006/main" noChangeAspect="1"/>
+            </wp:cNvGraphicFramePr>
+            <a:graphic xmlns:a="http://schemas.openxmlformats.org/drawingml/2006/main">
+              <a:graphicData uri="http://schemas.openxmlformats.org/drawingml/2006/picture">
+                <pic:pic xmlns:pic="http://schemas.openxmlformats.org/drawingml/2006/picture">
+                  <pic:nvPicPr>
+                    <pic:cNvPr id="0" name="Picture 3" descr="PlantUML Diagram"/>
+                    <pic:cNvPicPr>
+                      <a:picLocks noChangeAspect="1" noChangeArrowheads="1"/>
+                    </pic:cNvPicPr>
+                  </pic:nvPicPr>
+                  <pic:blipFill>
+                    <a:blip r:embed="rId6">
+                      <a:extLst>
+                        <a:ext uri="{28A0092B-C50C-407E-A947-70E740481C1C}">
+                          <a14:useLocalDpi xmlns:a14="http://schemas.microsoft.com/office/drawing/2010/main" val="0"/>
+                        </a:ext>
+                      </a:extLst>
+                    </a:blip>
+                    <a:srcRect/>
+                    <a:stretch>
+                      <a:fillRect/>
+                    </a:stretch>
+                  </pic:blipFill>
+                  <pic:spPr bwMode="auto">
+                    <a:xfrm>
+                      <a:off x="0" y="0"/>
+                      <a:ext cx="3196827" cy="7759612"/>
+                    </a:xfrm>
+                    <a:prstGeom prst="rect">
+                      <a:avLst/>
+                    </a:prstGeom>
+                    <a:noFill/>
+                    <a:ln>
+                      <a:noFill/>
+                    </a:ln>
+                  </pic:spPr>
+                </pic:pic>
+              </a:graphicData>
+            </a:graphic>
+          </wp:inline>
+        </w:drawing>
+      </w:r>
+      <w:r>
+        <w:rPr>
+          <w:rFonts w:ascii="Times New Roman" w:eastAsia="Times New Roman" w:hAnsi="Times New Roman" w:cs="Times New Roman"/>
+          <w:b/>
+          <w:bCs/>
+          <w:kern w:val="0"/>
+          <w:sz w:val="32"/>
+          <w:szCs w:val="32"/>
+          <w:lang w:eastAsia="it-IT"/>
+          <w14:ligatures w14:val="none"/>
+        </w:rPr>
+        <w:br/>
+        <w:t>Struttura dei database utilizzati e come comunicano tra di loro</w:t>
+      </w:r>
+      <w:r>
+        <w:rPr>
+          <w:rFonts w:ascii="Times New Roman" w:eastAsia="Times New Roman" w:hAnsi="Times New Roman" w:cs="Times New Roman"/>
+          <w:b/>
+          <w:bCs/>
+          <w:kern w:val="0"/>
+          <w:sz w:val="32"/>
+          <w:szCs w:val="32"/>
+          <w:lang w:eastAsia="it-IT"/>
+          <w14:ligatures w14:val="none"/>
+        </w:rPr>
+        <w:br/>
+      </w:r>
+      <w:r>
+        <w:rPr>
+          <w:rFonts w:ascii="Times New Roman" w:eastAsia="Times New Roman" w:hAnsi="Times New Roman" w:cs="Times New Roman"/>
+          <w:b/>
+          <w:bCs/>
+          <w:kern w:val="0"/>
+          <w:sz w:val="32"/>
+          <w:szCs w:val="32"/>
+          <w:lang w:eastAsia="it-IT"/>
+          <w14:ligatures w14:val="none"/>
+        </w:rPr>
+        <w:br/>
+      </w:r>
+      <w:r>
+        <w:rPr>
+          <w:rFonts w:ascii="Times New Roman" w:eastAsia="Times New Roman" w:hAnsi="Times New Roman" w:cs="Times New Roman"/>
+          <w:b/>
+          <w:bCs/>
+          <w:kern w:val="0"/>
+          <w:sz w:val="32"/>
+          <w:szCs w:val="32"/>
+          <w:lang w:eastAsia="it-IT"/>
+          <w14:ligatures w14:val="none"/>
+        </w:rPr>
+        <w:br/>
+      </w:r>
+      <w:r>
+        <w:rPr>
+          <w:rFonts w:ascii="Times New Roman" w:eastAsia="Times New Roman" w:hAnsi="Times New Roman" w:cs="Times New Roman"/>
+          <w:b/>
+          <w:bCs/>
+          <w:kern w:val="0"/>
+          <w:sz w:val="32"/>
+          <w:szCs w:val="32"/>
+          <w:lang w:eastAsia="it-IT"/>
+          <w14:ligatures w14:val="none"/>
+        </w:rPr>
+        <w:br/>
+      </w:r>
+      <w:r>
+        <w:rPr>
+          <w:rFonts w:ascii="Times New Roman" w:eastAsia="Times New Roman" w:hAnsi="Times New Roman" w:cs="Times New Roman"/>
+          <w:b/>
+          <w:bCs/>
+          <w:kern w:val="0"/>
+          <w:sz w:val="32"/>
+          <w:szCs w:val="32"/>
+          <w:lang w:eastAsia="it-IT"/>
+          <w14:ligatures w14:val="none"/>
+        </w:rPr>
+        <w:br/>
+      </w:r>
+      <w:r>
+        <w:rPr>
+          <w:rFonts w:ascii="Times New Roman" w:eastAsia="Times New Roman" w:hAnsi="Times New Roman" w:cs="Times New Roman"/>
+          <w:b/>
+          <w:bCs/>
+          <w:kern w:val="0"/>
+          <w:lang w:eastAsia="it-IT"/>
+          <w14:ligatures w14:val="none"/>
+        </w:rPr>
+        <w:lastRenderedPageBreak/>
         <w:br/>
         <w:t>Schema logico delle funzionalità del progetto</w:t>
       </w:r>
@@ -1621,9 +1528,9 @@
           <w14:ligatures w14:val="none"/>
         </w:rPr>
         <w:drawing>
-          <wp:inline distT="0" distB="0" distL="0" distR="0" wp14:anchorId="14B874D8" wp14:editId="036731D4">
-            <wp:extent cx="6120130" cy="3121025"/>
-            <wp:effectExtent l="0" t="0" r="0" b="3175"/>
+          <wp:inline distT="0" distB="0" distL="0" distR="0" wp14:anchorId="14B874D8" wp14:editId="033C859E">
+            <wp:extent cx="4307681" cy="2196747"/>
+            <wp:effectExtent l="0" t="0" r="0" b="0"/>
             <wp:docPr id="1544540100" name="Immagine 1" descr="Immagine che contiene schermata, Blu cobalto, testo&#10;&#10;Descrizione generata automaticamente"/>
             <wp:cNvGraphicFramePr>
               <a:graphicFrameLocks xmlns:a="http://schemas.openxmlformats.org/drawingml/2006/main" noChangeAspect="1"/>
@@ -1636,7 +1543,7 @@
                     <pic:cNvPicPr/>
                   </pic:nvPicPr>
                   <pic:blipFill>
-                    <a:blip r:embed="rId6"/>
+                    <a:blip r:embed="rId7"/>
                     <a:stretch>
                       <a:fillRect/>
                     </a:stretch>
@@ -1644,7 +1551,7 @@
                   <pic:spPr>
                     <a:xfrm>
                       <a:off x="0" y="0"/>
-                      <a:ext cx="6120130" cy="3121025"/>
+                      <a:ext cx="4317722" cy="2201868"/>
                     </a:xfrm>
                     <a:prstGeom prst="rect">
                       <a:avLst/>
@@ -1763,7 +1670,6 @@
           <w:lang w:eastAsia="it-IT"/>
           <w14:ligatures w14:val="none"/>
         </w:rPr>
-        <w:lastRenderedPageBreak/>
         <w:t>Struttura delle collezioni e dei bucket, chiavi primarie e secondarie.</w:t>
       </w:r>
     </w:p>
@@ -2442,6 +2348,15 @@
           <w14:ligatures w14:val="none"/>
         </w:rPr>
         <w:br/>
+      </w:r>
+      <w:r>
+        <w:rPr>
+          <w:rFonts w:ascii="Times New Roman" w:eastAsia="Times New Roman" w:hAnsi="Times New Roman" w:cs="Times New Roman"/>
+          <w:kern w:val="0"/>
+          <w:lang w:eastAsia="it-IT"/>
+          <w14:ligatures w14:val="none"/>
+        </w:rPr>
+        <w:lastRenderedPageBreak/>
         <w:t xml:space="preserve">Come prima cosa si crea una rete per ogni cluster (reti che noi abbiamo chiamato </w:t>
       </w:r>
       <w:proofErr w:type="spellStart"/>
@@ -3122,15 +3037,6 @@
           <w14:ligatures w14:val="none"/>
         </w:rPr>
         <w:br/>
-      </w:r>
-      <w:r>
-        <w:rPr>
-          <w:rFonts w:ascii="Times New Roman" w:eastAsia="Times New Roman" w:hAnsi="Times New Roman" w:cs="Times New Roman"/>
-          <w:kern w:val="0"/>
-          <w:lang w:eastAsia="it-IT"/>
-          <w14:ligatures w14:val="none"/>
-        </w:rPr>
-        <w:lastRenderedPageBreak/>
         <w:t>La nostra assunzione è che il contesto non sia eccessivamente dinamico, per cui si può richiedere una consistenza relativamente alta, e un quorum in lettura e scrittura più alto del classico 50%+1.</w:t>
       </w:r>
       <w:r>
@@ -3381,16 +3287,20 @@
           <w:b/>
           <w:bCs/>
           <w:kern w:val="0"/>
-          <w:lang w:eastAsia="it-IT"/>
-          <w14:ligatures w14:val="none"/>
-        </w:rPr>
-      </w:pPr>
-      <w:r>
-        <w:rPr>
-          <w:rFonts w:ascii="Times New Roman" w:eastAsia="Times New Roman" w:hAnsi="Times New Roman" w:cs="Times New Roman"/>
-          <w:b/>
-          <w:bCs/>
-          <w:kern w:val="0"/>
+          <w:sz w:val="32"/>
+          <w:szCs w:val="32"/>
+          <w:lang w:eastAsia="it-IT"/>
+          <w14:ligatures w14:val="none"/>
+        </w:rPr>
+      </w:pPr>
+      <w:r>
+        <w:rPr>
+          <w:rFonts w:ascii="Times New Roman" w:eastAsia="Times New Roman" w:hAnsi="Times New Roman" w:cs="Times New Roman"/>
+          <w:b/>
+          <w:bCs/>
+          <w:kern w:val="0"/>
+          <w:sz w:val="32"/>
+          <w:szCs w:val="32"/>
           <w:lang w:eastAsia="it-IT"/>
           <w14:ligatures w14:val="none"/>
         </w:rPr>
@@ -3402,6 +3312,8 @@
           <w:b/>
           <w:bCs/>
           <w:kern w:val="0"/>
+          <w:sz w:val="32"/>
+          <w:szCs w:val="32"/>
           <w:lang w:eastAsia="it-IT"/>
           <w14:ligatures w14:val="none"/>
         </w:rPr>
@@ -3413,6 +3325,8 @@
           <w:b/>
           <w:bCs/>
           <w:kern w:val="0"/>
+          <w:sz w:val="32"/>
+          <w:szCs w:val="32"/>
           <w:lang w:eastAsia="it-IT"/>
           <w14:ligatures w14:val="none"/>
         </w:rPr>
@@ -3424,6 +3338,8 @@
           <w:b/>
           <w:bCs/>
           <w:kern w:val="0"/>
+          <w:sz w:val="32"/>
+          <w:szCs w:val="32"/>
           <w:lang w:eastAsia="it-IT"/>
           <w14:ligatures w14:val="none"/>
         </w:rPr>
@@ -3435,17 +3351,1869 @@
           <w:b/>
           <w:bCs/>
           <w:kern w:val="0"/>
+          <w:sz w:val="32"/>
+          <w:szCs w:val="32"/>
           <w:lang w:eastAsia="it-IT"/>
           <w14:ligatures w14:val="none"/>
         </w:rPr>
         <w:t>i</w:t>
+      </w:r>
+      <w:r>
+        <w:rPr>
+          <w:rFonts w:ascii="Times New Roman" w:eastAsia="Times New Roman" w:hAnsi="Times New Roman" w:cs="Times New Roman"/>
+          <w:b/>
+          <w:bCs/>
+          <w:kern w:val="0"/>
+          <w:sz w:val="32"/>
+          <w:szCs w:val="32"/>
+          <w:lang w:eastAsia="it-IT"/>
+          <w14:ligatures w14:val="none"/>
+        </w:rPr>
+        <w:br/>
+      </w:r>
+    </w:p>
+    <w:p>
+      <w:pPr>
+        <w:rPr>
+          <w:lang w:eastAsia="it-IT"/>
+        </w:rPr>
+      </w:pPr>
+      <w:r>
+        <w:rPr>
+          <w:lang w:eastAsia="it-IT"/>
+        </w:rPr>
+        <w:t>Essenzialmente gli script sono stati divisi nel repository in base alle loro funzioni:</w:t>
+      </w:r>
+    </w:p>
+    <w:p>
+      <w:pPr>
+        <w:spacing w:before="100" w:beforeAutospacing="1" w:after="100" w:afterAutospacing="1" w:line="240" w:lineRule="auto"/>
+        <w:outlineLvl w:val="2"/>
+        <w:rPr>
+          <w:rFonts w:ascii="Times New Roman" w:eastAsia="Times New Roman" w:hAnsi="Times New Roman" w:cs="Times New Roman"/>
+          <w:b/>
+          <w:bCs/>
+          <w:kern w:val="0"/>
+          <w:lang w:eastAsia="it-IT"/>
+          <w14:ligatures w14:val="none"/>
+        </w:rPr>
+      </w:pPr>
+      <w:r>
+        <w:rPr>
+          <w:lang w:eastAsia="it-IT"/>
+        </w:rPr>
+        <w:t>Script di visualizzazione:</w:t>
+      </w:r>
+      <w:r>
+        <w:rPr>
+          <w:lang w:eastAsia="it-IT"/>
+        </w:rPr>
+        <w:br/>
+      </w:r>
+      <w:r>
+        <w:rPr>
+          <w:lang w:eastAsia="it-IT"/>
+        </w:rPr>
+        <w:br/>
+      </w:r>
+      <w:proofErr w:type="spellStart"/>
+      <w:r>
+        <w:rPr>
+          <w:rFonts w:ascii="Times New Roman" w:eastAsia="Times New Roman" w:hAnsi="Times New Roman" w:cs="Times New Roman"/>
+          <w:b/>
+          <w:bCs/>
+          <w:kern w:val="0"/>
+          <w:lang w:eastAsia="it-IT"/>
+          <w14:ligatures w14:val="none"/>
+        </w:rPr>
+        <w:t>Book_suggested</w:t>
+      </w:r>
+      <w:proofErr w:type="spellEnd"/>
+    </w:p>
+    <w:p>
+      <w:pPr>
+        <w:rPr>
+          <w:lang w:eastAsia="it-IT"/>
+        </w:rPr>
+      </w:pPr>
+      <w:r>
+        <w:rPr>
+          <w:lang w:eastAsia="it-IT"/>
+        </w:rPr>
+        <w:lastRenderedPageBreak/>
+        <w:t xml:space="preserve">Lo script </w:t>
+      </w:r>
+      <w:proofErr w:type="spellStart"/>
+      <w:r>
+        <w:rPr>
+          <w:lang w:eastAsia="it-IT"/>
+        </w:rPr>
+        <w:t>Book_suggested</w:t>
+      </w:r>
+      <w:proofErr w:type="spellEnd"/>
+      <w:r>
+        <w:rPr>
+          <w:lang w:eastAsia="it-IT"/>
+        </w:rPr>
+        <w:t xml:space="preserve"> è lo script più interessante dell’intera sezione in quanto è lo script che si occupa di visualizzare l’operato dell’</w:t>
+      </w:r>
+      <w:proofErr w:type="spellStart"/>
+      <w:r>
+        <w:rPr>
+          <w:lang w:eastAsia="it-IT"/>
+        </w:rPr>
+        <w:t>inverted</w:t>
+      </w:r>
+      <w:proofErr w:type="spellEnd"/>
+      <w:r>
+        <w:rPr>
+          <w:lang w:eastAsia="it-IT"/>
+        </w:rPr>
+        <w:t xml:space="preserve"> index e di conseguenza in base ad un utente </w:t>
+      </w:r>
+      <w:proofErr w:type="spellStart"/>
+      <w:r>
+        <w:rPr>
+          <w:lang w:eastAsia="it-IT"/>
+        </w:rPr>
+        <w:t>hardcoded</w:t>
+      </w:r>
+      <w:proofErr w:type="spellEnd"/>
+      <w:r>
+        <w:rPr>
+          <w:lang w:eastAsia="it-IT"/>
+        </w:rPr>
+        <w:t xml:space="preserve"> suggerisce in base alle sue letture 5 libri che potrebbero interessare all’utente</w:t>
+      </w:r>
+    </w:p>
+    <w:p>
+      <w:pPr>
+        <w:rPr>
+          <w:b/>
+          <w:bCs/>
+          <w:lang w:eastAsia="it-IT"/>
+        </w:rPr>
+      </w:pPr>
+      <w:r>
+        <w:rPr>
+          <w:b/>
+          <w:bCs/>
+          <w:lang w:eastAsia="it-IT"/>
+        </w:rPr>
+        <w:t>Spiegazione dettagliata:</w:t>
+      </w:r>
+    </w:p>
+    <w:p>
+      <w:r>
+        <w:rPr>
+          <w:lang w:eastAsia="it-IT"/>
+        </w:rPr>
+        <w:br/>
+      </w:r>
+      <w:r>
+        <w:t xml:space="preserve">il codice si connette a </w:t>
+      </w:r>
+      <w:proofErr w:type="spellStart"/>
+      <w:r>
+        <w:t>MongoDB</w:t>
+      </w:r>
+      <w:proofErr w:type="spellEnd"/>
+      <w:r>
+        <w:t xml:space="preserve"> utilizzando un URL specifico che include informazioni sul replica set, garantendo così una connessione affidabile e ridondante. Una volta stabilita la connessione, accede al database denominato </w:t>
+      </w:r>
+      <w:proofErr w:type="spellStart"/>
+      <w:r>
+        <w:rPr>
+          <w:rStyle w:val="CodiceHTML"/>
+          <w:rFonts w:eastAsiaTheme="majorEastAsia"/>
+        </w:rPr>
+        <w:t>lib</w:t>
+      </w:r>
+      <w:proofErr w:type="spellEnd"/>
+      <w:r>
+        <w:rPr>
+          <w:rStyle w:val="CodiceHTML"/>
+          <w:rFonts w:eastAsiaTheme="majorEastAsia"/>
+        </w:rPr>
+        <w:t>-ita</w:t>
+      </w:r>
+      <w:r>
+        <w:t xml:space="preserve"> (</w:t>
+      </w:r>
+      <w:proofErr w:type="spellStart"/>
+      <w:r>
+        <w:t>lib</w:t>
+      </w:r>
+      <w:proofErr w:type="spellEnd"/>
+      <w:r>
+        <w:t xml:space="preserve">-fra / </w:t>
+      </w:r>
+      <w:proofErr w:type="spellStart"/>
+      <w:r>
+        <w:t>lib-ted</w:t>
+      </w:r>
+      <w:proofErr w:type="spellEnd"/>
+      <w:r>
+        <w:t xml:space="preserve">) e alle collezioni </w:t>
+      </w:r>
+      <w:r>
+        <w:rPr>
+          <w:rStyle w:val="CodiceHTML"/>
+          <w:rFonts w:eastAsiaTheme="majorEastAsia"/>
+        </w:rPr>
+        <w:t>ordini</w:t>
+      </w:r>
+      <w:r>
+        <w:t xml:space="preserve"> e </w:t>
+      </w:r>
+      <w:r>
+        <w:rPr>
+          <w:rStyle w:val="CodiceHTML"/>
+          <w:rFonts w:eastAsiaTheme="majorEastAsia"/>
+        </w:rPr>
+        <w:t>libri</w:t>
+      </w:r>
+      <w:r>
+        <w:t xml:space="preserve">. La funzione </w:t>
+      </w:r>
+      <w:proofErr w:type="spellStart"/>
+      <w:r>
+        <w:rPr>
+          <w:rStyle w:val="CodiceHTML"/>
+          <w:rFonts w:eastAsiaTheme="majorEastAsia"/>
+        </w:rPr>
+        <w:t>get_isbn_list_from_mongodb</w:t>
+      </w:r>
+      <w:proofErr w:type="spellEnd"/>
+      <w:r>
+        <w:t xml:space="preserve"> cerca gli ordini associati a un utente specifico, identificato da un </w:t>
+      </w:r>
+      <w:proofErr w:type="spellStart"/>
+      <w:r>
+        <w:rPr>
+          <w:rStyle w:val="CodiceHTML"/>
+          <w:rFonts w:eastAsiaTheme="majorEastAsia"/>
+        </w:rPr>
+        <w:t>ObjectId</w:t>
+      </w:r>
+      <w:proofErr w:type="spellEnd"/>
+      <w:r>
+        <w:t xml:space="preserve"> </w:t>
+      </w:r>
+      <w:proofErr w:type="spellStart"/>
+      <w:r>
+        <w:t>hardcoded</w:t>
+      </w:r>
+      <w:proofErr w:type="spellEnd"/>
+      <w:r>
+        <w:t>. Per ogni ordine trovato, verifica se il pagamento è stato effettuato (</w:t>
+      </w:r>
+      <w:proofErr w:type="spellStart"/>
+      <w:r>
+        <w:rPr>
+          <w:rStyle w:val="CodiceHTML"/>
+          <w:rFonts w:eastAsiaTheme="majorEastAsia"/>
+        </w:rPr>
+        <w:t>payment_made</w:t>
+      </w:r>
+      <w:proofErr w:type="spellEnd"/>
+      <w:r>
+        <w:rPr>
+          <w:rStyle w:val="CodiceHTML"/>
+          <w:rFonts w:eastAsiaTheme="majorEastAsia"/>
+        </w:rPr>
+        <w:t>=True</w:t>
+      </w:r>
+      <w:r>
+        <w:t xml:space="preserve">) e, se così fosse, raccoglie gli ISBN dei libri associati a questi ordini. Infine, la connessione a </w:t>
+      </w:r>
+      <w:proofErr w:type="spellStart"/>
+      <w:r>
+        <w:t>MongoDB</w:t>
+      </w:r>
+      <w:proofErr w:type="spellEnd"/>
+      <w:r>
+        <w:t xml:space="preserve"> viene chiusa e la lista degli ISBN raccolti viene restituita.</w:t>
+      </w:r>
+      <w:r>
+        <w:br/>
+      </w:r>
+    </w:p>
+    <w:p>
+      <w:pPr>
+        <w:pStyle w:val="NormaleWeb"/>
+      </w:pPr>
+      <w:r>
+        <w:t xml:space="preserve">Successivamente </w:t>
+      </w:r>
+      <w:proofErr w:type="spellStart"/>
+      <w:r>
+        <w:rPr>
+          <w:rStyle w:val="CodiceHTML"/>
+          <w:rFonts w:eastAsiaTheme="majorEastAsia"/>
+        </w:rPr>
+        <w:t>get_keywords_and_isbns_from_riak</w:t>
+      </w:r>
+      <w:proofErr w:type="spellEnd"/>
+      <w:r>
+        <w:t xml:space="preserve"> che effettua una richiesta HTTP GET al database </w:t>
+      </w:r>
+      <w:proofErr w:type="spellStart"/>
+      <w:r>
+        <w:t>Riak</w:t>
+      </w:r>
+      <w:proofErr w:type="spellEnd"/>
+      <w:r>
+        <w:t>. Questa funzione tenta di ottenere i dati associati a una parola specifica, controllando che la risposta sia nel formato atteso, ovvero una lista di ISBN. In caso di errori durante la richiesta o di formato di risposta inatteso, la funzione gestisce questi casi restituendo una lista vuota o segnalando l'errore.</w:t>
+      </w:r>
+      <w:r>
+        <w:br/>
+      </w:r>
+      <w:proofErr w:type="spellStart"/>
+      <w:r>
+        <w:rPr>
+          <w:rStyle w:val="CodiceHTML"/>
+          <w:rFonts w:eastAsiaTheme="majorEastAsia"/>
+        </w:rPr>
+        <w:t>main</w:t>
+      </w:r>
+      <w:proofErr w:type="spellEnd"/>
+      <w:r>
+        <w:t xml:space="preserve">, inizia chiamando </w:t>
+      </w:r>
+      <w:proofErr w:type="spellStart"/>
+      <w:r>
+        <w:rPr>
+          <w:rStyle w:val="CodiceHTML"/>
+          <w:rFonts w:eastAsiaTheme="majorEastAsia"/>
+        </w:rPr>
+        <w:t>get_isbn_list_from_mongodb</w:t>
+      </w:r>
+      <w:proofErr w:type="spellEnd"/>
+      <w:r>
+        <w:t xml:space="preserve"> per ottenere la lista di ISBN. Utilizza poi un URL per inviare una richiesta </w:t>
+      </w:r>
+      <w:proofErr w:type="spellStart"/>
+      <w:r>
+        <w:t>MapReduce</w:t>
+      </w:r>
+      <w:proofErr w:type="spellEnd"/>
+      <w:r>
+        <w:t xml:space="preserve"> a </w:t>
+      </w:r>
+      <w:proofErr w:type="spellStart"/>
+      <w:r>
+        <w:t>Riak</w:t>
+      </w:r>
+      <w:proofErr w:type="spellEnd"/>
+      <w:r>
+        <w:t xml:space="preserve">, configurando il corpo della richiesta per ottenere tutte le parole chiave presenti nell'indice invertito di </w:t>
+      </w:r>
+      <w:proofErr w:type="spellStart"/>
+      <w:r>
+        <w:t>Riak</w:t>
+      </w:r>
+      <w:proofErr w:type="spellEnd"/>
+      <w:r>
+        <w:t xml:space="preserve">. Una volta ricevuta la risposta, la funzione elabora i risultati ottenuti estraendo le parole chiave e verificando per ciascuna di esse se gli ISBN corrispondenti sono presenti nella lista ottenuta da </w:t>
+      </w:r>
+      <w:proofErr w:type="spellStart"/>
+      <w:r>
+        <w:t>MongoDB</w:t>
+      </w:r>
+      <w:proofErr w:type="spellEnd"/>
+      <w:r>
+        <w:t>.</w:t>
+      </w:r>
+    </w:p>
+    <w:p>
+      <w:pPr>
+        <w:pStyle w:val="NormaleWeb"/>
+      </w:pPr>
+      <w:r>
+        <w:t>Per ogni ISBN verificato, il codice crea una mappa (</w:t>
+      </w:r>
+      <w:proofErr w:type="spellStart"/>
+      <w:r>
+        <w:rPr>
+          <w:rStyle w:val="CodiceHTML"/>
+          <w:rFonts w:eastAsiaTheme="majorEastAsia"/>
+        </w:rPr>
+        <w:t>isbn_count_map</w:t>
+      </w:r>
+      <w:proofErr w:type="spellEnd"/>
+      <w:r>
+        <w:t xml:space="preserve">) per contare la frequenza degli ISBN associati a quelli ottenuti da </w:t>
+      </w:r>
+      <w:proofErr w:type="spellStart"/>
+      <w:r>
+        <w:t>MongoDB</w:t>
+      </w:r>
+      <w:proofErr w:type="spellEnd"/>
+      <w:r>
+        <w:t xml:space="preserve">. Alla fine del processo, ordina gli ISBN in base alla frequenza e seleziona i primi cinque più frequenti. Utilizzando i dati da </w:t>
+      </w:r>
+      <w:proofErr w:type="spellStart"/>
+      <w:r>
+        <w:t>MongoDB</w:t>
+      </w:r>
+      <w:proofErr w:type="spellEnd"/>
+      <w:r>
+        <w:t>, stampa i titoli dei libri associati a questi ISBN.</w:t>
+      </w:r>
+    </w:p>
+    <w:p>
+      <w:pPr>
+        <w:rPr>
+          <w:lang w:eastAsia="it-IT"/>
+        </w:rPr>
+      </w:pPr>
+    </w:p>
+    <w:p>
+      <w:pPr>
+        <w:rPr>
+          <w:lang w:eastAsia="it-IT"/>
+        </w:rPr>
+      </w:pPr>
+      <w:r>
+        <w:rPr>
+          <w:lang w:eastAsia="it-IT"/>
+        </w:rPr>
+        <w:t xml:space="preserve"> </w:t>
+      </w:r>
+    </w:p>
+    <w:p>
+      <w:pPr>
+        <w:rPr>
+          <w:b/>
+          <w:bCs/>
+          <w:lang w:eastAsia="it-IT"/>
+        </w:rPr>
+      </w:pPr>
+      <w:proofErr w:type="spellStart"/>
+      <w:r>
+        <w:rPr>
+          <w:rFonts w:ascii="Times New Roman" w:eastAsia="Times New Roman" w:hAnsi="Times New Roman" w:cs="Times New Roman"/>
+          <w:b/>
+          <w:bCs/>
+          <w:kern w:val="0"/>
+          <w:lang w:eastAsia="it-IT"/>
+          <w14:ligatures w14:val="none"/>
+        </w:rPr>
+        <w:t>Book_view</w:t>
+      </w:r>
+      <w:proofErr w:type="spellEnd"/>
+      <w:r>
+        <w:rPr>
+          <w:rFonts w:ascii="Times New Roman" w:eastAsia="Times New Roman" w:hAnsi="Times New Roman" w:cs="Times New Roman"/>
+          <w:b/>
+          <w:bCs/>
+          <w:kern w:val="0"/>
+          <w:lang w:eastAsia="it-IT"/>
+          <w14:ligatures w14:val="none"/>
+        </w:rPr>
+        <w:br/>
+      </w:r>
+      <w:r>
+        <w:t xml:space="preserve">Questo codice Python è progettato per recuperare un libro casuale dal database </w:t>
+      </w:r>
+      <w:proofErr w:type="spellStart"/>
+      <w:r>
+        <w:t>MongoDB</w:t>
+      </w:r>
+      <w:proofErr w:type="spellEnd"/>
+      <w:r>
+        <w:t xml:space="preserve"> e stamparne i dettagli.</w:t>
+      </w:r>
+      <w:r>
+        <w:br/>
+      </w:r>
+      <w:r>
+        <w:br/>
+      </w:r>
+      <w:r>
+        <w:rPr>
+          <w:b/>
+          <w:bCs/>
+          <w:lang w:eastAsia="it-IT"/>
+        </w:rPr>
+        <w:t>Spiegazione dettagliata:</w:t>
+      </w:r>
+      <w:r>
+        <w:rPr>
+          <w:b/>
+          <w:bCs/>
+          <w:lang w:eastAsia="it-IT"/>
+        </w:rPr>
+        <w:br/>
+      </w:r>
+      <w:r>
+        <w:rPr>
+          <w:b/>
+          <w:bCs/>
+          <w:lang w:eastAsia="it-IT"/>
+        </w:rPr>
+        <w:br/>
+      </w:r>
+      <w:r>
+        <w:t xml:space="preserve">La funzione principale del programma è </w:t>
+      </w:r>
+      <w:proofErr w:type="spellStart"/>
+      <w:r>
+        <w:rPr>
+          <w:rStyle w:val="CodiceHTML"/>
+          <w:rFonts w:eastAsiaTheme="majorEastAsia"/>
+        </w:rPr>
+        <w:t>get_random_book</w:t>
+      </w:r>
+      <w:proofErr w:type="spellEnd"/>
+      <w:r>
+        <w:t xml:space="preserve">, che si occupa di connettersi al database </w:t>
+      </w:r>
+      <w:proofErr w:type="spellStart"/>
+      <w:r>
+        <w:t>MongoDB</w:t>
+      </w:r>
+      <w:proofErr w:type="spellEnd"/>
+      <w:r>
+        <w:t xml:space="preserve"> e di recuperare un libro casuale dalla collezione dei libri. All'inizio della funzione, si stabilisce una connessione a </w:t>
+      </w:r>
+      <w:proofErr w:type="spellStart"/>
+      <w:r>
+        <w:t>MongoDB</w:t>
+      </w:r>
+      <w:proofErr w:type="spellEnd"/>
+      <w:r>
+        <w:t xml:space="preserve"> utilizzando un URL specifico che include </w:t>
+      </w:r>
+      <w:r>
+        <w:lastRenderedPageBreak/>
+        <w:t>informazioni su tre server di replica set. Questo garantisce che il programma possa connettersi al database in modo ridondante, migliorando l'affidabilità della connessione</w:t>
+      </w:r>
+      <w:r>
+        <w:br/>
+        <w:t>Una volta stabilita la connessione, il programma accede al database ed</w:t>
+      </w:r>
+      <w:r>
+        <w:t xml:space="preserve"> </w:t>
+      </w:r>
+      <w:r>
+        <w:t>Il libro selezionato  randomicamente con la libreria random viene poi stampato in formato JSON</w:t>
+      </w:r>
+      <w:r>
+        <w:br/>
+      </w:r>
+    </w:p>
+    <w:p>
+      <w:pPr>
+        <w:pStyle w:val="Titolo3"/>
+        <w:rPr>
+          <w:rFonts w:ascii="Times New Roman" w:eastAsia="Times New Roman" w:hAnsi="Times New Roman" w:cs="Times New Roman"/>
+          <w:b/>
+          <w:bCs/>
+          <w:color w:val="auto"/>
+          <w:kern w:val="0"/>
+          <w:sz w:val="24"/>
+          <w:szCs w:val="24"/>
+          <w:lang w:eastAsia="it-IT"/>
+          <w14:ligatures w14:val="none"/>
+        </w:rPr>
+      </w:pPr>
+      <w:proofErr w:type="spellStart"/>
+      <w:r>
+        <w:rPr>
+          <w:rFonts w:eastAsia="Times New Roman" w:cs="Times New Roman"/>
+          <w:b/>
+          <w:bCs/>
+          <w:color w:val="auto"/>
+          <w:kern w:val="0"/>
+          <w:sz w:val="24"/>
+          <w:szCs w:val="24"/>
+          <w:lang w:eastAsia="it-IT"/>
+          <w14:ligatures w14:val="none"/>
+        </w:rPr>
+        <w:t>Load_book_data</w:t>
+      </w:r>
+      <w:proofErr w:type="spellEnd"/>
+    </w:p>
+    <w:p>
+      <w:pPr>
+        <w:spacing w:before="100" w:beforeAutospacing="1" w:after="100" w:afterAutospacing="1" w:line="240" w:lineRule="auto"/>
+        <w:rPr>
+          <w:rFonts w:eastAsia="Times New Roman" w:cs="Times New Roman"/>
+          <w:kern w:val="0"/>
+          <w:lang w:eastAsia="it-IT"/>
+          <w14:ligatures w14:val="none"/>
+        </w:rPr>
+      </w:pPr>
+      <w:r>
+        <w:t xml:space="preserve">Questo codice Python è progettato per ottenere informazioni dettagliate su un libro sia da un'API esterna (Open Library) che da un database </w:t>
+      </w:r>
+      <w:proofErr w:type="spellStart"/>
+      <w:r>
+        <w:t>MongoDB</w:t>
+      </w:r>
+      <w:proofErr w:type="spellEnd"/>
+      <w:r>
+        <w:t>. Il codice integra i dati provenienti da entrambe le fonti e li stampa in un formato leggibile</w:t>
+      </w:r>
+      <w:r>
+        <w:br/>
+      </w:r>
+      <w:r>
+        <w:br/>
+      </w:r>
+      <w:r>
+        <w:rPr>
+          <w:b/>
+          <w:bCs/>
+          <w:lang w:eastAsia="it-IT"/>
+        </w:rPr>
+        <w:t>Spiegazione dettagliata:</w:t>
+      </w:r>
+      <w:r>
+        <w:rPr>
+          <w:b/>
+          <w:bCs/>
+          <w:lang w:eastAsia="it-IT"/>
+        </w:rPr>
+        <w:br/>
+      </w:r>
+      <w:r>
+        <w:rPr>
+          <w:rFonts w:eastAsia="Times New Roman" w:cs="Times New Roman"/>
+          <w:kern w:val="0"/>
+          <w:lang w:eastAsia="it-IT"/>
+          <w14:ligatures w14:val="none"/>
+        </w:rPr>
+        <w:br/>
+      </w:r>
+      <w:r>
+        <w:rPr>
+          <w:rFonts w:eastAsia="Times New Roman" w:cs="Times New Roman"/>
+          <w:kern w:val="0"/>
+          <w:lang w:eastAsia="it-IT"/>
+          <w14:ligatures w14:val="none"/>
+        </w:rPr>
+        <w:t xml:space="preserve">La funzione </w:t>
+      </w:r>
+      <w:proofErr w:type="spellStart"/>
+      <w:r>
+        <w:rPr>
+          <w:rFonts w:ascii="Courier New" w:eastAsia="Times New Roman" w:hAnsi="Courier New" w:cs="Courier New"/>
+          <w:b/>
+          <w:bCs/>
+          <w:color w:val="747474" w:themeColor="background2" w:themeShade="80"/>
+          <w:kern w:val="0"/>
+          <w:sz w:val="20"/>
+          <w:szCs w:val="20"/>
+          <w:lang w:eastAsia="it-IT"/>
+          <w14:ligatures w14:val="none"/>
+        </w:rPr>
+        <w:t>get_book_data_from_api</w:t>
+      </w:r>
+      <w:proofErr w:type="spellEnd"/>
+      <w:r>
+        <w:rPr>
+          <w:rFonts w:eastAsia="Times New Roman" w:cs="Times New Roman"/>
+          <w:color w:val="747474" w:themeColor="background2" w:themeShade="80"/>
+          <w:kern w:val="0"/>
+          <w:lang w:eastAsia="it-IT"/>
+          <w14:ligatures w14:val="none"/>
+        </w:rPr>
+        <w:t xml:space="preserve"> </w:t>
+      </w:r>
+      <w:r>
+        <w:rPr>
+          <w:rFonts w:eastAsia="Times New Roman" w:cs="Times New Roman"/>
+          <w:kern w:val="0"/>
+          <w:lang w:eastAsia="it-IT"/>
+          <w14:ligatures w14:val="none"/>
+        </w:rPr>
+        <w:t>accetta un numero ISBN come parametro e utilizza l'API di Open Library per recuperare le informazioni sul libro corrispondente. La funzione costruisce l'URL dell'API con i parametri necessari e invia una richiesta GET. Se la richiesta ha successo (status code 200), la risposta JSON viene analizzata per estrarre i dati del libro, come il titolo, gli autori, la copertina, gli editori, la lingua, il numero di pagine e la data di pubblicazione.</w:t>
+      </w:r>
+    </w:p>
+    <w:p>
+      <w:pPr>
+        <w:spacing w:before="100" w:beforeAutospacing="1" w:after="100" w:afterAutospacing="1" w:line="240" w:lineRule="auto"/>
+        <w:rPr>
+          <w:rFonts w:eastAsia="Times New Roman" w:cs="Times New Roman"/>
+          <w:kern w:val="0"/>
+          <w:lang w:eastAsia="it-IT"/>
+          <w14:ligatures w14:val="none"/>
+        </w:rPr>
+      </w:pPr>
+      <w:r>
+        <w:rPr>
+          <w:rFonts w:eastAsia="Times New Roman" w:cs="Times New Roman"/>
+          <w:kern w:val="0"/>
+          <w:lang w:eastAsia="it-IT"/>
+          <w14:ligatures w14:val="none"/>
+        </w:rPr>
+        <w:t xml:space="preserve">La </w:t>
+      </w:r>
+      <w:r>
+        <w:rPr>
+          <w:rFonts w:eastAsia="Times New Roman" w:cs="Times New Roman"/>
+          <w:kern w:val="0"/>
+          <w:lang w:eastAsia="it-IT"/>
+          <w14:ligatures w14:val="none"/>
+        </w:rPr>
+        <w:t xml:space="preserve">funzione </w:t>
+      </w:r>
+      <w:r>
+        <w:rPr>
+          <w:rFonts w:eastAsia="Times New Roman" w:cs="Times New Roman"/>
+          <w:kern w:val="0"/>
+          <w:lang w:eastAsia="it-IT"/>
+          <w14:ligatures w14:val="none"/>
+        </w:rPr>
+        <w:t xml:space="preserve"> </w:t>
+      </w:r>
+      <w:proofErr w:type="spellStart"/>
+      <w:r>
+        <w:rPr>
+          <w:rFonts w:eastAsia="Times New Roman" w:cs="Courier New"/>
+          <w:b/>
+          <w:bCs/>
+          <w:color w:val="747474" w:themeColor="background2" w:themeShade="80"/>
+          <w:kern w:val="0"/>
+          <w:sz w:val="20"/>
+          <w:szCs w:val="20"/>
+          <w:lang w:eastAsia="it-IT"/>
+          <w14:ligatures w14:val="none"/>
+        </w:rPr>
+        <w:t>get_book_data_from_mongodb</w:t>
+      </w:r>
+      <w:proofErr w:type="spellEnd"/>
+      <w:r>
+        <w:rPr>
+          <w:rFonts w:eastAsia="Times New Roman" w:cs="Times New Roman"/>
+          <w:color w:val="747474" w:themeColor="background2" w:themeShade="80"/>
+          <w:kern w:val="0"/>
+          <w:lang w:eastAsia="it-IT"/>
+          <w14:ligatures w14:val="none"/>
+        </w:rPr>
+        <w:t xml:space="preserve"> </w:t>
+      </w:r>
+      <w:r>
+        <w:rPr>
+          <w:rFonts w:eastAsia="Times New Roman" w:cs="Times New Roman"/>
+          <w:kern w:val="0"/>
+          <w:lang w:eastAsia="it-IT"/>
+          <w14:ligatures w14:val="none"/>
+        </w:rPr>
+        <w:t xml:space="preserve">si connette a </w:t>
+      </w:r>
+      <w:proofErr w:type="spellStart"/>
+      <w:r>
+        <w:rPr>
+          <w:rFonts w:eastAsia="Times New Roman" w:cs="Times New Roman"/>
+          <w:kern w:val="0"/>
+          <w:lang w:eastAsia="it-IT"/>
+          <w14:ligatures w14:val="none"/>
+        </w:rPr>
+        <w:t>MongoDB</w:t>
+      </w:r>
+      <w:proofErr w:type="spellEnd"/>
+      <w:r>
+        <w:rPr>
+          <w:rFonts w:eastAsia="Times New Roman" w:cs="Times New Roman"/>
+          <w:kern w:val="0"/>
+          <w:lang w:eastAsia="it-IT"/>
+          <w14:ligatures w14:val="none"/>
+        </w:rPr>
+        <w:t xml:space="preserve"> utilizzando l'URL di connessione e accede al database. Cerca un documento nella collezione che corrisponde all'ISBN fornito. Se trova il documento, estrae informazioni specifiche come il prezzo, la valutazione media e la disponibilità.</w:t>
+      </w:r>
+      <w:r>
+        <w:rPr>
+          <w:rFonts w:eastAsia="Times New Roman" w:cs="Times New Roman"/>
+          <w:kern w:val="0"/>
+          <w:lang w:eastAsia="it-IT"/>
+          <w14:ligatures w14:val="none"/>
+        </w:rPr>
+        <w:br/>
+      </w:r>
+      <w:r>
+        <w:rPr>
+          <w:rFonts w:eastAsia="Times New Roman" w:cs="Times New Roman"/>
+          <w:kern w:val="0"/>
+          <w:lang w:eastAsia="it-IT"/>
+          <w14:ligatures w14:val="none"/>
+        </w:rPr>
+        <w:br/>
+      </w:r>
+      <w:r>
+        <w:t xml:space="preserve">Se i dati vengono recuperati con successo dall'API, la funzione li stampa in un formato leggibile, elencando il titolo, gli autori, la copertina, gli editori, la lingua, il numero di pagine e l'anno di pubblicazione. Analogamente, se i dati vengono recuperati con successo da </w:t>
+      </w:r>
+      <w:proofErr w:type="spellStart"/>
+      <w:r>
+        <w:t>MongoDB</w:t>
+      </w:r>
+      <w:proofErr w:type="spellEnd"/>
+      <w:r>
+        <w:t>, stampa il prezzo, la valutazione media e la disponibilità del libro.</w:t>
+      </w:r>
+    </w:p>
+    <w:p>
+      <w:pPr>
+        <w:pStyle w:val="NormaleWeb"/>
+      </w:pPr>
+    </w:p>
+    <w:p>
+      <w:pPr>
+        <w:spacing w:before="100" w:beforeAutospacing="1" w:after="100" w:afterAutospacing="1" w:line="240" w:lineRule="auto"/>
+        <w:outlineLvl w:val="2"/>
+      </w:pPr>
+      <w:proofErr w:type="spellStart"/>
+      <w:r>
+        <w:rPr>
+          <w:rFonts w:ascii="Times New Roman" w:eastAsia="Times New Roman" w:hAnsi="Times New Roman" w:cs="Times New Roman"/>
+          <w:b/>
+          <w:bCs/>
+          <w:kern w:val="0"/>
+          <w:lang w:eastAsia="it-IT"/>
+          <w14:ligatures w14:val="none"/>
+        </w:rPr>
+        <w:t>Orders_view</w:t>
+      </w:r>
+      <w:proofErr w:type="spellEnd"/>
+    </w:p>
+    <w:p>
+      <w:pPr>
+        <w:pStyle w:val="NormaleWeb"/>
+      </w:pPr>
+      <w:r>
+        <w:t xml:space="preserve">Questo codice Python è progettato per recuperare un ordine casuale da un database </w:t>
+      </w:r>
+      <w:proofErr w:type="spellStart"/>
+      <w:r>
+        <w:t>MongoDB</w:t>
+      </w:r>
+      <w:proofErr w:type="spellEnd"/>
+      <w:r>
+        <w:t xml:space="preserve"> e stamparne i dettagli in formato leggibile</w:t>
+      </w:r>
+      <w:r>
+        <w:br/>
+      </w:r>
+      <w:r>
+        <w:br/>
+      </w:r>
+      <w:r>
+        <w:rPr>
+          <w:b/>
+          <w:bCs/>
+        </w:rPr>
+        <w:t>Spiegazione dettagliata</w:t>
+      </w:r>
+      <w:r>
+        <w:br/>
+      </w:r>
+      <w:r>
+        <w:br/>
+        <w:t xml:space="preserve">La funzione </w:t>
+      </w:r>
+      <w:proofErr w:type="spellStart"/>
+      <w:r>
+        <w:rPr>
+          <w:rFonts w:ascii="Courier New" w:hAnsi="Courier New" w:cs="Courier New"/>
+          <w:b/>
+          <w:bCs/>
+          <w:color w:val="747474" w:themeColor="background2" w:themeShade="80"/>
+          <w:sz w:val="20"/>
+          <w:szCs w:val="20"/>
+        </w:rPr>
+        <w:t>get_</w:t>
+      </w:r>
+      <w:r>
+        <w:rPr>
+          <w:rFonts w:ascii="Courier New" w:hAnsi="Courier New" w:cs="Courier New"/>
+          <w:b/>
+          <w:bCs/>
+          <w:color w:val="747474" w:themeColor="background2" w:themeShade="80"/>
+          <w:sz w:val="20"/>
+          <w:szCs w:val="20"/>
+        </w:rPr>
+        <w:t>random_orders</w:t>
+      </w:r>
+      <w:proofErr w:type="spellEnd"/>
+      <w:r>
+        <w:t xml:space="preserve"> si occupa di connettersi al database </w:t>
+      </w:r>
+      <w:proofErr w:type="spellStart"/>
+      <w:r>
+        <w:t>MongoDB</w:t>
+      </w:r>
+      <w:proofErr w:type="spellEnd"/>
+      <w:r>
+        <w:t xml:space="preserve"> e di recuperare un ordine casuale dalla collezione degli ordini. All'inizio della funzione, si stabilisce una connessione a </w:t>
+      </w:r>
+      <w:proofErr w:type="spellStart"/>
+      <w:r>
+        <w:t>MongoDB</w:t>
+      </w:r>
+      <w:proofErr w:type="spellEnd"/>
+      <w:r>
+        <w:t xml:space="preserve"> utilizzando un URL specifico che include informazioni su tre server di replica set. Questo garantisce che il programma possa connettersi al database in modo affidabile, utilizzando la ridondanza offerta dal replica set.</w:t>
+      </w:r>
+      <w:r>
+        <w:br/>
+        <w:t>Una volta stabilita la connessione, il programma accede al database.</w:t>
+      </w:r>
+    </w:p>
+    <w:p>
+      <w:pPr>
+        <w:pStyle w:val="NormaleWeb"/>
+      </w:pPr>
+      <w:r>
+        <w:t>L'ordine selezionato viene poi stampato in formato JSON.</w:t>
+      </w:r>
+    </w:p>
+    <w:p>
+      <w:pPr>
+        <w:spacing w:before="100" w:beforeAutospacing="1" w:after="100" w:afterAutospacing="1" w:line="240" w:lineRule="auto"/>
+        <w:outlineLvl w:val="2"/>
+        <w:rPr>
+          <w:rFonts w:ascii="Times New Roman" w:eastAsia="Times New Roman" w:hAnsi="Times New Roman" w:cs="Times New Roman"/>
+          <w:b/>
+          <w:bCs/>
+          <w:kern w:val="0"/>
+          <w:lang w:eastAsia="it-IT"/>
+          <w14:ligatures w14:val="none"/>
+        </w:rPr>
+      </w:pPr>
+      <w:proofErr w:type="spellStart"/>
+      <w:r>
+        <w:rPr>
+          <w:rFonts w:ascii="Times New Roman" w:eastAsia="Times New Roman" w:hAnsi="Times New Roman" w:cs="Times New Roman"/>
+          <w:b/>
+          <w:bCs/>
+          <w:kern w:val="0"/>
+          <w:lang w:eastAsia="it-IT"/>
+          <w14:ligatures w14:val="none"/>
+        </w:rPr>
+        <w:lastRenderedPageBreak/>
+        <w:t>Session_view</w:t>
+      </w:r>
+      <w:proofErr w:type="spellEnd"/>
+      <w:r>
+        <w:rPr>
+          <w:rFonts w:ascii="Times New Roman" w:eastAsia="Times New Roman" w:hAnsi="Times New Roman" w:cs="Times New Roman"/>
+          <w:b/>
+          <w:bCs/>
+          <w:kern w:val="0"/>
+          <w:lang w:eastAsia="it-IT"/>
+          <w14:ligatures w14:val="none"/>
+        </w:rPr>
+        <w:br/>
+      </w:r>
+      <w:r>
+        <w:t xml:space="preserve">Il programma utilizza la libreria </w:t>
+      </w:r>
+      <w:proofErr w:type="spellStart"/>
+      <w:r>
+        <w:rPr>
+          <w:rStyle w:val="CodiceHTML"/>
+          <w:rFonts w:eastAsiaTheme="majorEastAsia"/>
+        </w:rPr>
+        <w:t>requests</w:t>
+      </w:r>
+      <w:proofErr w:type="spellEnd"/>
+      <w:r>
+        <w:t xml:space="preserve"> per inviare richieste HTTP all'API di </w:t>
+      </w:r>
+      <w:proofErr w:type="spellStart"/>
+      <w:r>
+        <w:t>Riak</w:t>
+      </w:r>
+      <w:proofErr w:type="spellEnd"/>
+      <w:r>
+        <w:t xml:space="preserve"> e </w:t>
+      </w:r>
+      <w:proofErr w:type="spellStart"/>
+      <w:r>
+        <w:rPr>
+          <w:rStyle w:val="CodiceHTML"/>
+          <w:rFonts w:eastAsiaTheme="majorEastAsia"/>
+        </w:rPr>
+        <w:t>json</w:t>
+      </w:r>
+      <w:proofErr w:type="spellEnd"/>
+      <w:r>
+        <w:t xml:space="preserve"> per formattare i dati in modo leggibile. La funzione principale, </w:t>
+      </w:r>
+      <w:proofErr w:type="spellStart"/>
+      <w:r>
+        <w:rPr>
+          <w:rStyle w:val="CodiceHTML"/>
+          <w:rFonts w:eastAsiaTheme="majorEastAsia"/>
+        </w:rPr>
+        <w:t>get_random_session_key</w:t>
+      </w:r>
+      <w:proofErr w:type="spellEnd"/>
+      <w:r>
+        <w:t xml:space="preserve">, si connette al database </w:t>
+      </w:r>
+      <w:proofErr w:type="spellStart"/>
+      <w:r>
+        <w:t>Riak</w:t>
+      </w:r>
+      <w:proofErr w:type="spellEnd"/>
+      <w:r>
+        <w:t xml:space="preserve"> utilizzando un URL fornito e richiede tutte le chiavi presenti nel bucket. Se il bucket contiene chiavi, la funzione seleziona una chiave casuale e invia una nuova richiesta per ottenere i dettagli della sessione associata a quella chiave. I dettagli della sessione vengono poi formattati e stampati in modo leggibile.</w:t>
+      </w:r>
+    </w:p>
+    <w:p>
+      <w:pPr>
+        <w:spacing w:before="100" w:beforeAutospacing="1" w:after="100" w:afterAutospacing="1" w:line="240" w:lineRule="auto"/>
+        <w:outlineLvl w:val="2"/>
+        <w:rPr>
+          <w:lang w:eastAsia="it-IT"/>
+        </w:rPr>
+      </w:pPr>
+      <w:proofErr w:type="spellStart"/>
+      <w:r>
+        <w:rPr>
+          <w:rFonts w:ascii="Times New Roman" w:eastAsia="Times New Roman" w:hAnsi="Times New Roman" w:cs="Times New Roman"/>
+          <w:b/>
+          <w:bCs/>
+          <w:kern w:val="0"/>
+          <w:lang w:eastAsia="it-IT"/>
+          <w14:ligatures w14:val="none"/>
+        </w:rPr>
+        <w:t>User_view</w:t>
+      </w:r>
+      <w:proofErr w:type="spellEnd"/>
+      <w:r>
+        <w:rPr>
+          <w:rFonts w:ascii="Times New Roman" w:eastAsia="Times New Roman" w:hAnsi="Times New Roman" w:cs="Times New Roman"/>
+          <w:b/>
+          <w:bCs/>
+          <w:kern w:val="0"/>
+          <w:lang w:eastAsia="it-IT"/>
+          <w14:ligatures w14:val="none"/>
+        </w:rPr>
+        <w:br/>
+      </w:r>
+      <w:r>
+        <w:t xml:space="preserve">Questo codice Python è progettato per recuperare un utente casuale da un database </w:t>
+      </w:r>
+      <w:proofErr w:type="spellStart"/>
+      <w:r>
+        <w:t>MongoDB</w:t>
+      </w:r>
+      <w:proofErr w:type="spellEnd"/>
+      <w:r>
+        <w:t xml:space="preserve"> e stamparne i dettagli in un formato leggibile.</w:t>
+      </w:r>
+      <w:r>
+        <w:br/>
+      </w:r>
+      <w:r>
+        <w:br/>
+      </w:r>
+      <w:r>
+        <w:br/>
+      </w:r>
+      <w:r>
+        <w:rPr>
+          <w:lang w:eastAsia="it-IT"/>
+        </w:rPr>
+        <w:t xml:space="preserve">Script di </w:t>
+      </w:r>
+      <w:r>
+        <w:rPr>
+          <w:lang w:eastAsia="it-IT"/>
+        </w:rPr>
+        <w:t>popolamento</w:t>
+      </w:r>
+      <w:r>
+        <w:rPr>
+          <w:lang w:eastAsia="it-IT"/>
+        </w:rPr>
+        <w:t>:</w:t>
+      </w:r>
+    </w:p>
+    <w:p>
+      <w:pPr>
+        <w:pStyle w:val="NormaleWeb"/>
+        <w:rPr>
+          <w:rFonts w:asciiTheme="minorHAnsi" w:hAnsiTheme="minorHAnsi"/>
+        </w:rPr>
+      </w:pPr>
+      <w:proofErr w:type="spellStart"/>
+      <w:r>
+        <w:rPr>
+          <w:rFonts w:asciiTheme="minorHAnsi" w:hAnsiTheme="minorHAnsi"/>
+          <w:b/>
+          <w:bCs/>
+        </w:rPr>
+        <w:t>generate_inverted_index</w:t>
+      </w:r>
+      <w:proofErr w:type="spellEnd"/>
+      <w:r>
+        <w:rPr>
+          <w:rFonts w:asciiTheme="minorHAnsi" w:hAnsiTheme="minorHAnsi"/>
+          <w:b/>
+          <w:bCs/>
+        </w:rPr>
+        <w:br/>
+      </w:r>
+      <w:r>
+        <w:rPr>
+          <w:rFonts w:asciiTheme="minorHAnsi" w:hAnsiTheme="minorHAnsi"/>
+          <w:b/>
+          <w:bCs/>
+        </w:rPr>
+        <w:br/>
+      </w:r>
+      <w:r>
+        <w:rPr>
+          <w:rFonts w:asciiTheme="minorHAnsi" w:hAnsiTheme="minorHAnsi"/>
+        </w:rPr>
+        <w:t xml:space="preserve">Questo codice Python esegue un'integrazione tra </w:t>
+      </w:r>
+      <w:proofErr w:type="spellStart"/>
+      <w:r>
+        <w:rPr>
+          <w:rFonts w:asciiTheme="minorHAnsi" w:hAnsiTheme="minorHAnsi"/>
+        </w:rPr>
+        <w:t>MongoDB</w:t>
+      </w:r>
+      <w:proofErr w:type="spellEnd"/>
+      <w:r>
+        <w:rPr>
+          <w:rFonts w:asciiTheme="minorHAnsi" w:hAnsiTheme="minorHAnsi"/>
+        </w:rPr>
+        <w:t xml:space="preserve">, Open Library API e </w:t>
+      </w:r>
+      <w:proofErr w:type="spellStart"/>
+      <w:r>
+        <w:rPr>
+          <w:rFonts w:asciiTheme="minorHAnsi" w:hAnsiTheme="minorHAnsi"/>
+        </w:rPr>
+        <w:t>Riak</w:t>
+      </w:r>
+      <w:proofErr w:type="spellEnd"/>
+      <w:r>
+        <w:rPr>
+          <w:rFonts w:asciiTheme="minorHAnsi" w:hAnsiTheme="minorHAnsi"/>
+        </w:rPr>
+        <w:t xml:space="preserve"> per creare e aggiornare un indice invertito basato sugli abstract dei libri</w:t>
+      </w:r>
+      <w:r>
+        <w:rPr>
+          <w:rFonts w:asciiTheme="minorHAnsi" w:hAnsiTheme="minorHAnsi"/>
+        </w:rPr>
+        <w:t>.</w:t>
+      </w:r>
+      <w:r>
+        <w:rPr>
+          <w:rFonts w:asciiTheme="minorHAnsi" w:hAnsiTheme="minorHAnsi"/>
+        </w:rPr>
+        <w:br/>
+      </w:r>
+      <w:r>
+        <w:rPr>
+          <w:rFonts w:asciiTheme="minorHAnsi" w:hAnsiTheme="minorHAnsi"/>
+        </w:rPr>
+        <w:br/>
+      </w:r>
+      <w:r>
+        <w:rPr>
+          <w:rFonts w:asciiTheme="minorHAnsi" w:hAnsiTheme="minorHAnsi"/>
+          <w:b/>
+          <w:bCs/>
+        </w:rPr>
+        <w:t>Aggiornamenti possibili:</w:t>
+      </w:r>
+      <w:r>
+        <w:rPr>
+          <w:rFonts w:asciiTheme="minorHAnsi" w:hAnsiTheme="minorHAnsi"/>
+        </w:rPr>
+        <w:br/>
+      </w:r>
+      <w:r>
+        <w:rPr>
+          <w:rFonts w:asciiTheme="minorHAnsi" w:hAnsiTheme="minorHAnsi"/>
+        </w:rPr>
+        <w:br/>
+        <w:t xml:space="preserve">in alcune versioni di </w:t>
+      </w:r>
+      <w:proofErr w:type="spellStart"/>
+      <w:r>
+        <w:rPr>
+          <w:rFonts w:asciiTheme="minorHAnsi" w:hAnsiTheme="minorHAnsi"/>
+        </w:rPr>
+        <w:t>riak</w:t>
+      </w:r>
+      <w:proofErr w:type="spellEnd"/>
+      <w:r>
+        <w:rPr>
+          <w:rFonts w:asciiTheme="minorHAnsi" w:hAnsiTheme="minorHAnsi"/>
+        </w:rPr>
+        <w:t xml:space="preserve"> con specifici plugin è possibile implementare un </w:t>
+      </w:r>
+      <w:proofErr w:type="spellStart"/>
+      <w:r>
+        <w:rPr>
+          <w:rFonts w:asciiTheme="minorHAnsi" w:hAnsiTheme="minorHAnsi"/>
+        </w:rPr>
+        <w:t>ttl</w:t>
+      </w:r>
+      <w:proofErr w:type="spellEnd"/>
+      <w:r>
+        <w:rPr>
+          <w:rFonts w:asciiTheme="minorHAnsi" w:hAnsiTheme="minorHAnsi"/>
+        </w:rPr>
+        <w:t xml:space="preserve"> per gli elementi dei bucket. Nel nostro specifico caso ciò non era implementabile e avremmo necessitato di un server </w:t>
+      </w:r>
+      <w:proofErr w:type="spellStart"/>
+      <w:r>
+        <w:rPr>
+          <w:rFonts w:asciiTheme="minorHAnsi" w:hAnsiTheme="minorHAnsi"/>
+        </w:rPr>
+        <w:t>python</w:t>
+      </w:r>
+      <w:proofErr w:type="spellEnd"/>
+      <w:r>
+        <w:rPr>
+          <w:rFonts w:asciiTheme="minorHAnsi" w:hAnsiTheme="minorHAnsi"/>
+        </w:rPr>
+        <w:t xml:space="preserve"> che periodicamente controllasse che il </w:t>
+      </w:r>
+      <w:proofErr w:type="spellStart"/>
+      <w:r>
+        <w:rPr>
+          <w:rFonts w:asciiTheme="minorHAnsi" w:hAnsiTheme="minorHAnsi"/>
+        </w:rPr>
+        <w:t>ttl</w:t>
+      </w:r>
+      <w:proofErr w:type="spellEnd"/>
+      <w:r>
+        <w:rPr>
+          <w:rFonts w:asciiTheme="minorHAnsi" w:hAnsiTheme="minorHAnsi"/>
+        </w:rPr>
+        <w:t xml:space="preserve"> fosse scaduto. </w:t>
+      </w:r>
+      <w:r>
+        <w:rPr>
+          <w:rFonts w:asciiTheme="minorHAnsi" w:hAnsiTheme="minorHAnsi"/>
+        </w:rPr>
+        <w:br/>
+        <w:t xml:space="preserve">Se la versione di </w:t>
+      </w:r>
+      <w:proofErr w:type="spellStart"/>
+      <w:r>
+        <w:rPr>
+          <w:rFonts w:asciiTheme="minorHAnsi" w:hAnsiTheme="minorHAnsi"/>
+        </w:rPr>
+        <w:t>riak</w:t>
+      </w:r>
+      <w:proofErr w:type="spellEnd"/>
+      <w:r>
+        <w:rPr>
+          <w:rFonts w:asciiTheme="minorHAnsi" w:hAnsiTheme="minorHAnsi"/>
+        </w:rPr>
+        <w:t xml:space="preserve"> fosse invece compatibile si potrebbe implementare la  parte di codice mancante</w:t>
+      </w:r>
+      <w:r>
+        <w:rPr>
+          <w:rFonts w:asciiTheme="minorHAnsi" w:hAnsiTheme="minorHAnsi"/>
+        </w:rPr>
+        <w:br/>
+      </w:r>
+      <w:r>
+        <w:rPr>
+          <w:rFonts w:asciiTheme="minorHAnsi" w:hAnsiTheme="minorHAnsi"/>
+        </w:rPr>
+        <w:br/>
+      </w:r>
+      <w:r>
+        <w:rPr>
+          <w:rFonts w:asciiTheme="minorHAnsi" w:hAnsiTheme="minorHAnsi"/>
+          <w:b/>
+          <w:bCs/>
+        </w:rPr>
+        <w:t>spiegazione dettagliata</w:t>
+      </w:r>
+      <w:r>
+        <w:rPr>
+          <w:rFonts w:asciiTheme="minorHAnsi" w:hAnsiTheme="minorHAnsi"/>
+          <w:b/>
+          <w:bCs/>
+        </w:rPr>
+        <w:br/>
+      </w:r>
+      <w:r>
+        <w:rPr>
+          <w:rFonts w:asciiTheme="minorHAnsi" w:hAnsiTheme="minorHAnsi"/>
+          <w:b/>
+          <w:bCs/>
+        </w:rPr>
+        <w:br/>
+      </w:r>
+      <w:r>
+        <w:rPr>
+          <w:rFonts w:asciiTheme="minorHAnsi" w:hAnsiTheme="minorHAnsi"/>
+        </w:rPr>
+        <w:t xml:space="preserve">La </w:t>
+      </w:r>
+      <w:r>
+        <w:rPr>
+          <w:rFonts w:asciiTheme="minorHAnsi" w:hAnsiTheme="minorHAnsi"/>
+        </w:rPr>
+        <w:t xml:space="preserve">funzione </w:t>
+      </w:r>
+      <w:proofErr w:type="spellStart"/>
+      <w:r>
+        <w:rPr>
+          <w:rStyle w:val="Enfasigrassetto"/>
+          <w:rFonts w:asciiTheme="minorHAnsi" w:eastAsiaTheme="majorEastAsia" w:hAnsiTheme="minorHAnsi"/>
+          <w:color w:val="747474" w:themeColor="background2" w:themeShade="80"/>
+          <w:sz w:val="20"/>
+          <w:szCs w:val="20"/>
+        </w:rPr>
+        <w:t>get_abstract_from_isbn</w:t>
+      </w:r>
+      <w:proofErr w:type="spellEnd"/>
+      <w:r>
+        <w:rPr>
+          <w:rStyle w:val="Enfasigrassetto"/>
+          <w:rFonts w:asciiTheme="minorHAnsi" w:eastAsiaTheme="majorEastAsia" w:hAnsiTheme="minorHAnsi"/>
+          <w:color w:val="747474" w:themeColor="background2" w:themeShade="80"/>
+        </w:rPr>
+        <w:t xml:space="preserve"> </w:t>
+      </w:r>
+      <w:r>
+        <w:rPr>
+          <w:rFonts w:asciiTheme="minorHAnsi" w:hAnsiTheme="minorHAnsi"/>
+        </w:rPr>
+        <w:t>prende un numero ISBN come input e utilizza l'API di Open Library per recuperare l'abstract del libro associato. La funzione invia una richiesta HTTP GET all'API di Open Library e analizza la risposta JSON per estrarre l'abstract, se disponibile.</w:t>
+      </w:r>
+    </w:p>
+    <w:p>
+      <w:pPr>
+        <w:pStyle w:val="NormaleWeb"/>
+        <w:rPr>
+          <w:rFonts w:asciiTheme="minorHAnsi" w:hAnsiTheme="minorHAnsi"/>
+        </w:rPr>
+      </w:pPr>
+      <w:r>
+        <w:rPr>
+          <w:rFonts w:asciiTheme="minorHAnsi" w:hAnsiTheme="minorHAnsi"/>
+        </w:rPr>
+        <w:t>La</w:t>
+      </w:r>
+      <w:r>
+        <w:rPr>
+          <w:rFonts w:asciiTheme="minorHAnsi" w:hAnsiTheme="minorHAnsi"/>
+        </w:rPr>
+        <w:t xml:space="preserve"> funzione </w:t>
+      </w:r>
+      <w:proofErr w:type="spellStart"/>
+      <w:r>
+        <w:rPr>
+          <w:rStyle w:val="Enfasigrassetto"/>
+          <w:rFonts w:asciiTheme="minorHAnsi" w:eastAsiaTheme="majorEastAsia" w:hAnsiTheme="minorHAnsi"/>
+          <w:color w:val="747474" w:themeColor="background2" w:themeShade="80"/>
+          <w:sz w:val="20"/>
+          <w:szCs w:val="20"/>
+        </w:rPr>
+        <w:t>create_inverted_index</w:t>
+      </w:r>
+      <w:proofErr w:type="spellEnd"/>
+      <w:r>
+        <w:rPr>
+          <w:rStyle w:val="Enfasigrassetto"/>
+          <w:rFonts w:asciiTheme="minorHAnsi" w:eastAsiaTheme="majorEastAsia" w:hAnsiTheme="minorHAnsi"/>
+        </w:rPr>
+        <w:t xml:space="preserve"> </w:t>
+      </w:r>
+      <w:r>
+        <w:rPr>
+          <w:rFonts w:asciiTheme="minorHAnsi" w:hAnsiTheme="minorHAnsi"/>
+        </w:rPr>
+        <w:t xml:space="preserve">invece </w:t>
+      </w:r>
+      <w:r>
+        <w:rPr>
+          <w:rFonts w:asciiTheme="minorHAnsi" w:hAnsiTheme="minorHAnsi"/>
+        </w:rPr>
+        <w:t xml:space="preserve">prende un abstract come input e crea un indice invertito. L'abstract viene tokenizzato, le parole comuni (stop words) vengono rimosse e le parole rimanenti vengono </w:t>
+      </w:r>
+      <w:proofErr w:type="spellStart"/>
+      <w:r>
+        <w:rPr>
+          <w:rFonts w:asciiTheme="minorHAnsi" w:hAnsiTheme="minorHAnsi"/>
+        </w:rPr>
+        <w:t>stemmizzate</w:t>
+      </w:r>
+      <w:proofErr w:type="spellEnd"/>
+      <w:r>
+        <w:rPr>
+          <w:rFonts w:asciiTheme="minorHAnsi" w:hAnsiTheme="minorHAnsi"/>
+        </w:rPr>
+        <w:t xml:space="preserve"> utilizzando Porter </w:t>
+      </w:r>
+      <w:proofErr w:type="spellStart"/>
+      <w:r>
+        <w:rPr>
+          <w:rFonts w:asciiTheme="minorHAnsi" w:hAnsiTheme="minorHAnsi"/>
+        </w:rPr>
+        <w:t>Stemmer</w:t>
+      </w:r>
+      <w:proofErr w:type="spellEnd"/>
+      <w:r>
+        <w:rPr>
+          <w:rFonts w:asciiTheme="minorHAnsi" w:hAnsiTheme="minorHAnsi"/>
+        </w:rPr>
+        <w:t>. L'indice invertito viene creato come un dizionario che associa ogni parola alla posizione in cui appare nell'abstract.</w:t>
+      </w:r>
+    </w:p>
+    <w:p>
+      <w:pPr>
+        <w:pStyle w:val="NormaleWeb"/>
+        <w:rPr>
+          <w:rFonts w:asciiTheme="minorHAnsi" w:hAnsiTheme="minorHAnsi"/>
+        </w:rPr>
+      </w:pPr>
+      <w:r>
+        <w:rPr>
+          <w:rFonts w:asciiTheme="minorHAnsi" w:hAnsiTheme="minorHAnsi"/>
+        </w:rPr>
+        <w:t>La</w:t>
+      </w:r>
+      <w:r>
+        <w:rPr>
+          <w:rFonts w:asciiTheme="minorHAnsi" w:hAnsiTheme="minorHAnsi"/>
+        </w:rPr>
+        <w:t xml:space="preserve"> funzione </w:t>
+      </w:r>
+      <w:proofErr w:type="spellStart"/>
+      <w:r>
+        <w:rPr>
+          <w:rStyle w:val="Enfasigrassetto"/>
+          <w:rFonts w:asciiTheme="minorHAnsi" w:eastAsiaTheme="majorEastAsia" w:hAnsiTheme="minorHAnsi"/>
+          <w:color w:val="747474" w:themeColor="background2" w:themeShade="80"/>
+          <w:sz w:val="20"/>
+          <w:szCs w:val="20"/>
+        </w:rPr>
+        <w:t>update</w:t>
+      </w:r>
+      <w:r>
+        <w:rPr>
+          <w:rStyle w:val="Enfasigrassetto"/>
+          <w:rFonts w:asciiTheme="minorHAnsi" w:eastAsiaTheme="majorEastAsia" w:hAnsiTheme="minorHAnsi"/>
+          <w:color w:val="747474" w:themeColor="background2" w:themeShade="80"/>
+          <w:sz w:val="20"/>
+          <w:szCs w:val="20"/>
+        </w:rPr>
+        <w:t>_inverted_index</w:t>
+      </w:r>
+      <w:proofErr w:type="spellEnd"/>
+      <w:r>
+        <w:rPr>
+          <w:rStyle w:val="Enfasigrassetto"/>
+          <w:rFonts w:asciiTheme="minorHAnsi" w:eastAsiaTheme="majorEastAsia" w:hAnsiTheme="minorHAnsi"/>
+        </w:rPr>
+        <w:t xml:space="preserve"> </w:t>
+      </w:r>
+      <w:r>
+        <w:rPr>
+          <w:rFonts w:asciiTheme="minorHAnsi" w:hAnsiTheme="minorHAnsi"/>
+        </w:rPr>
+        <w:t xml:space="preserve">aggiorna l'indice invertito in </w:t>
+      </w:r>
+      <w:proofErr w:type="spellStart"/>
+      <w:r>
+        <w:rPr>
+          <w:rFonts w:asciiTheme="minorHAnsi" w:hAnsiTheme="minorHAnsi"/>
+        </w:rPr>
+        <w:t>Riak</w:t>
+      </w:r>
+      <w:proofErr w:type="spellEnd"/>
+      <w:r>
+        <w:rPr>
+          <w:rFonts w:asciiTheme="minorHAnsi" w:hAnsiTheme="minorHAnsi"/>
+        </w:rPr>
+        <w:t xml:space="preserve"> per una determinata parola. Verifica se un documento per la parola esiste già in </w:t>
+      </w:r>
+      <w:proofErr w:type="spellStart"/>
+      <w:r>
+        <w:rPr>
+          <w:rFonts w:asciiTheme="minorHAnsi" w:hAnsiTheme="minorHAnsi"/>
+        </w:rPr>
+        <w:t>Riak</w:t>
+      </w:r>
+      <w:proofErr w:type="spellEnd"/>
+      <w:r>
+        <w:rPr>
+          <w:rFonts w:asciiTheme="minorHAnsi" w:hAnsiTheme="minorHAnsi"/>
+        </w:rPr>
+        <w:t>; se esiste, aggiorna la lista di ISBN associati alla parola, altrimenti crea un nuovo documento con l'ISBN fornito.</w:t>
+      </w:r>
+      <w:r>
+        <w:rPr>
+          <w:rFonts w:asciiTheme="minorHAnsi" w:hAnsiTheme="minorHAnsi"/>
+        </w:rPr>
+        <w:br/>
+      </w:r>
+      <w:r>
+        <w:rPr>
+          <w:rFonts w:asciiTheme="minorHAnsi" w:hAnsiTheme="minorHAnsi"/>
+        </w:rPr>
+        <w:br/>
+      </w:r>
+    </w:p>
+    <w:p>
+      <w:pPr>
+        <w:pStyle w:val="NormaleWeb"/>
+      </w:pPr>
+      <w:proofErr w:type="spellStart"/>
+      <w:r>
+        <w:rPr>
+          <w:rFonts w:asciiTheme="minorHAnsi" w:hAnsiTheme="minorHAnsi"/>
+          <w:b/>
+          <w:bCs/>
+        </w:rPr>
+        <w:t>populate</w:t>
+      </w:r>
+      <w:proofErr w:type="spellEnd"/>
+      <w:r>
+        <w:rPr>
+          <w:rFonts w:asciiTheme="minorHAnsi" w:hAnsiTheme="minorHAnsi"/>
+          <w:b/>
+          <w:bCs/>
+        </w:rPr>
+        <w:t xml:space="preserve"> </w:t>
+      </w:r>
+      <w:proofErr w:type="spellStart"/>
+      <w:r>
+        <w:rPr>
+          <w:rFonts w:asciiTheme="minorHAnsi" w:hAnsiTheme="minorHAnsi"/>
+          <w:b/>
+          <w:bCs/>
+        </w:rPr>
+        <w:t>sessions_riak</w:t>
+      </w:r>
+      <w:proofErr w:type="spellEnd"/>
+      <w:r>
+        <w:rPr>
+          <w:b/>
+          <w:bCs/>
+        </w:rPr>
+        <w:br/>
+      </w:r>
+      <w:r>
+        <w:rPr>
+          <w:b/>
+          <w:bCs/>
+        </w:rPr>
+        <w:br/>
+      </w:r>
+      <w:r>
+        <w:t xml:space="preserve">Questo codice Python è progettato per simulare la creazione e il salvataggio di sessioni utente, utilizzando </w:t>
+      </w:r>
+      <w:proofErr w:type="spellStart"/>
+      <w:r>
+        <w:t>MongoDB</w:t>
+      </w:r>
+      <w:proofErr w:type="spellEnd"/>
+      <w:r>
+        <w:t xml:space="preserve"> per recuperare gli utenti e i libri, e </w:t>
+      </w:r>
+      <w:proofErr w:type="spellStart"/>
+      <w:r>
+        <w:t>Riak</w:t>
+      </w:r>
+      <w:proofErr w:type="spellEnd"/>
+      <w:r>
+        <w:t xml:space="preserve"> per salvare le sessioni.</w:t>
+      </w:r>
+      <w:r>
+        <w:br/>
+      </w:r>
+      <w:r>
+        <w:lastRenderedPageBreak/>
+        <w:br/>
+      </w:r>
+      <w:r>
+        <w:rPr>
+          <w:b/>
+          <w:bCs/>
+        </w:rPr>
+        <w:t>Spiegazione dettagliata</w:t>
+      </w:r>
+      <w:r>
+        <w:br/>
+      </w:r>
+      <w:r>
+        <w:br/>
+        <w:t xml:space="preserve">La </w:t>
+      </w:r>
+      <w:r>
+        <w:t xml:space="preserve">funzione </w:t>
+      </w:r>
+      <w:proofErr w:type="spellStart"/>
+      <w:r>
+        <w:rPr>
+          <w:color w:val="747474" w:themeColor="background2" w:themeShade="80"/>
+          <w:sz w:val="20"/>
+          <w:szCs w:val="20"/>
+        </w:rPr>
+        <w:t>get_mongo_client</w:t>
+      </w:r>
+      <w:proofErr w:type="spellEnd"/>
+      <w:r>
+        <w:rPr>
+          <w:color w:val="747474" w:themeColor="background2" w:themeShade="80"/>
+        </w:rPr>
+        <w:t xml:space="preserve"> </w:t>
+      </w:r>
+      <w:r>
+        <w:t xml:space="preserve">configura e restituisce un client </w:t>
+      </w:r>
+      <w:proofErr w:type="spellStart"/>
+      <w:r>
+        <w:t>MongoDB</w:t>
+      </w:r>
+      <w:proofErr w:type="spellEnd"/>
+      <w:r>
+        <w:t>.</w:t>
+      </w:r>
+      <w:r>
+        <w:br/>
+      </w:r>
+      <w:r>
+        <w:br/>
+        <w:t xml:space="preserve">la funzione </w:t>
+      </w:r>
+      <w:proofErr w:type="spellStart"/>
+      <w:r>
+        <w:rPr>
+          <w:color w:val="747474" w:themeColor="background2" w:themeShade="80"/>
+          <w:sz w:val="20"/>
+          <w:szCs w:val="20"/>
+        </w:rPr>
+        <w:t>fetch_random_user_ids</w:t>
+      </w:r>
+      <w:proofErr w:type="spellEnd"/>
+      <w:r>
+        <w:rPr>
+          <w:color w:val="747474" w:themeColor="background2" w:themeShade="80"/>
+          <w:sz w:val="20"/>
+          <w:szCs w:val="20"/>
+        </w:rPr>
+        <w:t xml:space="preserve"> </w:t>
+      </w:r>
+      <w:r>
+        <w:t xml:space="preserve">recupera un numero casuale di </w:t>
+      </w:r>
+      <w:proofErr w:type="spellStart"/>
+      <w:r>
+        <w:rPr>
+          <w:rStyle w:val="CodiceHTML"/>
+          <w:rFonts w:eastAsiaTheme="majorEastAsia"/>
+        </w:rPr>
+        <w:t>user_id</w:t>
+      </w:r>
+      <w:proofErr w:type="spellEnd"/>
+      <w:r>
+        <w:t xml:space="preserve"> dal database </w:t>
+      </w:r>
+      <w:proofErr w:type="spellStart"/>
+      <w:r>
+        <w:t>MongoDB</w:t>
+      </w:r>
+      <w:proofErr w:type="spellEnd"/>
+      <w:r>
+        <w:t xml:space="preserve">. Si connette al database e alla collezione specificati, estrae tutti gli </w:t>
+      </w:r>
+      <w:r>
+        <w:rPr>
+          <w:rStyle w:val="CodiceHTML"/>
+          <w:rFonts w:eastAsiaTheme="majorEastAsia"/>
+        </w:rPr>
+        <w:t>_id</w:t>
+      </w:r>
+      <w:r>
+        <w:t xml:space="preserve"> degli utenti e ne seleziona casualmente un certo numero (definito da </w:t>
+      </w:r>
+      <w:proofErr w:type="spellStart"/>
+      <w:r>
+        <w:rPr>
+          <w:rStyle w:val="CodiceHTML"/>
+          <w:rFonts w:eastAsiaTheme="majorEastAsia"/>
+        </w:rPr>
+        <w:t>count</w:t>
+      </w:r>
+      <w:proofErr w:type="spellEnd"/>
+      <w:r>
+        <w:t>).</w:t>
+      </w:r>
+      <w:r>
+        <w:br/>
+      </w:r>
+      <w:r>
+        <w:br/>
+        <w:t xml:space="preserve">La funzione </w:t>
+      </w:r>
+      <w:proofErr w:type="spellStart"/>
+      <w:r>
+        <w:rPr>
+          <w:rStyle w:val="CodiceHTML"/>
+          <w:rFonts w:eastAsiaTheme="majorEastAsia"/>
+        </w:rPr>
+        <w:t>fetch_random_books</w:t>
+      </w:r>
+      <w:proofErr w:type="spellEnd"/>
+      <w:r>
+        <w:t xml:space="preserve"> recupera un numero casuale di libri dal database </w:t>
+      </w:r>
+      <w:proofErr w:type="spellStart"/>
+      <w:r>
+        <w:t>MongoDB</w:t>
+      </w:r>
+      <w:proofErr w:type="spellEnd"/>
+      <w:r>
+        <w:t xml:space="preserve">. Simile alla funzione per gli utenti, estrae tutti gli </w:t>
+      </w:r>
+      <w:r>
+        <w:rPr>
+          <w:rStyle w:val="CodiceHTML"/>
+          <w:rFonts w:eastAsiaTheme="majorEastAsia"/>
+        </w:rPr>
+        <w:t>_id</w:t>
+      </w:r>
+      <w:r>
+        <w:t xml:space="preserve"> dei libri e ne seleziona un numero casuale compreso tra 1 e </w:t>
+      </w:r>
+      <w:proofErr w:type="spellStart"/>
+      <w:r>
+        <w:rPr>
+          <w:rStyle w:val="CodiceHTML"/>
+          <w:rFonts w:eastAsiaTheme="majorEastAsia"/>
+        </w:rPr>
+        <w:t>max_books</w:t>
+      </w:r>
+      <w:proofErr w:type="spellEnd"/>
+      <w:r>
+        <w:t>. Anche qui, se la collezione è vuota, solleva un'eccezione.</w:t>
+      </w:r>
+      <w:r>
+        <w:br/>
+      </w:r>
+      <w:r>
+        <w:br/>
+      </w:r>
+      <w:proofErr w:type="spellStart"/>
+      <w:r>
+        <w:rPr>
+          <w:b/>
+          <w:bCs/>
+          <w:color w:val="747474" w:themeColor="background2" w:themeShade="80"/>
+          <w:sz w:val="20"/>
+          <w:szCs w:val="20"/>
+        </w:rPr>
+        <w:t>save_session_to_riak</w:t>
+      </w:r>
+      <w:proofErr w:type="spellEnd"/>
+      <w:r>
+        <w:rPr>
+          <w:color w:val="747474" w:themeColor="background2" w:themeShade="80"/>
+        </w:rPr>
+        <w:t xml:space="preserve"> </w:t>
+      </w:r>
+      <w:r>
+        <w:t xml:space="preserve">salva una sessione in </w:t>
+      </w:r>
+      <w:proofErr w:type="spellStart"/>
+      <w:r>
+        <w:t>Riak</w:t>
+      </w:r>
+      <w:proofErr w:type="spellEnd"/>
+      <w:r>
+        <w:t xml:space="preserve"> utilizzando una richiesta HTTP POST. Genera un </w:t>
+      </w:r>
+      <w:proofErr w:type="spellStart"/>
+      <w:r>
+        <w:rPr>
+          <w:rStyle w:val="CodiceHTML"/>
+          <w:rFonts w:eastAsiaTheme="majorEastAsia"/>
+        </w:rPr>
+        <w:t>session_id</w:t>
+      </w:r>
+      <w:proofErr w:type="spellEnd"/>
+      <w:r>
+        <w:t xml:space="preserve"> basato su </w:t>
+      </w:r>
+      <w:proofErr w:type="spellStart"/>
+      <w:r>
+        <w:rPr>
+          <w:rStyle w:val="CodiceHTML"/>
+          <w:rFonts w:eastAsiaTheme="majorEastAsia"/>
+        </w:rPr>
+        <w:t>user_id</w:t>
+      </w:r>
+      <w:proofErr w:type="spellEnd"/>
+      <w:r>
+        <w:t>, prepara i dati della sessione e invia la richiesta. Se la richiesta ha successo, stampa una conferma; altrimenti, stampa un messaggio di errore.</w:t>
+      </w:r>
+      <w:r>
+        <w:br/>
+      </w:r>
+      <w:r>
+        <w:br/>
+      </w:r>
+      <w:r>
+        <w:rPr>
+          <w:b/>
+          <w:bCs/>
+          <w:sz w:val="27"/>
+          <w:szCs w:val="27"/>
+        </w:rPr>
+        <w:t xml:space="preserve">Funzione </w:t>
+      </w:r>
+      <w:proofErr w:type="spellStart"/>
+      <w:r>
+        <w:rPr>
+          <w:rFonts w:ascii="Courier New" w:hAnsi="Courier New" w:cs="Courier New"/>
+          <w:b/>
+          <w:bCs/>
+          <w:sz w:val="20"/>
+          <w:szCs w:val="20"/>
+        </w:rPr>
+        <w:t>simulate_sessions</w:t>
+      </w:r>
+      <w:proofErr w:type="spellEnd"/>
+    </w:p>
+    <w:p>
+      <w:pPr>
+        <w:spacing w:before="100" w:beforeAutospacing="1" w:after="100" w:afterAutospacing="1" w:line="240" w:lineRule="auto"/>
+        <w:rPr>
+          <w:rFonts w:ascii="Times New Roman" w:eastAsia="Times New Roman" w:hAnsi="Times New Roman" w:cs="Times New Roman"/>
+          <w:kern w:val="0"/>
+          <w:lang w:eastAsia="it-IT"/>
+          <w14:ligatures w14:val="none"/>
+        </w:rPr>
+      </w:pPr>
+      <w:r>
+        <w:rPr>
+          <w:rFonts w:ascii="Times New Roman" w:eastAsia="Times New Roman" w:hAnsi="Times New Roman" w:cs="Times New Roman"/>
+          <w:kern w:val="0"/>
+          <w:lang w:eastAsia="it-IT"/>
+          <w14:ligatures w14:val="none"/>
+        </w:rPr>
+        <w:t>Questa funzione è il cuore del programma. Esegue i seguenti passaggi:</w:t>
       </w:r>
     </w:p>
     <w:p>
       <w:pPr>
         <w:numPr>
           <w:ilvl w:val="0"/>
-          <w:numId w:val="8"/>
+          <w:numId w:val="19"/>
         </w:numPr>
         <w:spacing w:before="100" w:beforeAutospacing="1" w:after="100" w:afterAutospacing="1" w:line="240" w:lineRule="auto"/>
         <w:rPr>
@@ -3462,14 +5230,34 @@
           <w:lang w:eastAsia="it-IT"/>
           <w14:ligatures w14:val="none"/>
         </w:rPr>
-        <w:t>Query per l'inserimento di dati</w:t>
+        <w:t xml:space="preserve">Configura il client </w:t>
+      </w:r>
+      <w:proofErr w:type="spellStart"/>
+      <w:r>
+        <w:rPr>
+          <w:rFonts w:ascii="Times New Roman" w:eastAsia="Times New Roman" w:hAnsi="Times New Roman" w:cs="Times New Roman"/>
+          <w:kern w:val="0"/>
+          <w:lang w:eastAsia="it-IT"/>
+          <w14:ligatures w14:val="none"/>
+        </w:rPr>
+        <w:t>MongoDB</w:t>
+      </w:r>
+      <w:proofErr w:type="spellEnd"/>
+      <w:r>
+        <w:rPr>
+          <w:rFonts w:ascii="Times New Roman" w:eastAsia="Times New Roman" w:hAnsi="Times New Roman" w:cs="Times New Roman"/>
+          <w:kern w:val="0"/>
+          <w:lang w:eastAsia="it-IT"/>
+          <w14:ligatures w14:val="none"/>
+        </w:rPr>
+        <w:t>.</w:t>
       </w:r>
     </w:p>
     <w:p>
       <w:pPr>
         <w:numPr>
           <w:ilvl w:val="0"/>
-          <w:numId w:val="8"/>
+          <w:numId w:val="19"/>
         </w:numPr>
         <w:spacing w:before="100" w:beforeAutospacing="1" w:after="100" w:afterAutospacing="1" w:line="240" w:lineRule="auto"/>
         <w:rPr>
@@ -3486,14 +5274,34 @@
           <w:lang w:eastAsia="it-IT"/>
           <w14:ligatures w14:val="none"/>
         </w:rPr>
-        <w:t>Query per l'aggiornamento e la cancellazione di dati</w:t>
+        <w:t xml:space="preserve">Imposta l'URL del bucket </w:t>
+      </w:r>
+      <w:proofErr w:type="spellStart"/>
+      <w:r>
+        <w:rPr>
+          <w:rFonts w:ascii="Times New Roman" w:eastAsia="Times New Roman" w:hAnsi="Times New Roman" w:cs="Times New Roman"/>
+          <w:kern w:val="0"/>
+          <w:lang w:eastAsia="it-IT"/>
+          <w14:ligatures w14:val="none"/>
+        </w:rPr>
+        <w:t>Riak</w:t>
+      </w:r>
+      <w:proofErr w:type="spellEnd"/>
+      <w:r>
+        <w:rPr>
+          <w:rFonts w:ascii="Times New Roman" w:eastAsia="Times New Roman" w:hAnsi="Times New Roman" w:cs="Times New Roman"/>
+          <w:kern w:val="0"/>
+          <w:lang w:eastAsia="it-IT"/>
+          <w14:ligatures w14:val="none"/>
+        </w:rPr>
+        <w:t xml:space="preserve"> e il TTL per le sessioni.</w:t>
       </w:r>
     </w:p>
     <w:p>
       <w:pPr>
         <w:numPr>
           <w:ilvl w:val="0"/>
-          <w:numId w:val="8"/>
+          <w:numId w:val="19"/>
         </w:numPr>
         <w:spacing w:before="100" w:beforeAutospacing="1" w:after="100" w:afterAutospacing="1" w:line="240" w:lineRule="auto"/>
         <w:rPr>
@@ -3510,7 +5318,923 @@
           <w:lang w:eastAsia="it-IT"/>
           <w14:ligatures w14:val="none"/>
         </w:rPr>
-        <w:t>Query per la ricerca e il recupero di dati</w:t>
+        <w:t xml:space="preserve">Imposta il TTL per il bucket chiamando </w:t>
+      </w:r>
+      <w:proofErr w:type="spellStart"/>
+      <w:r>
+        <w:rPr>
+          <w:rFonts w:ascii="Courier New" w:eastAsia="Times New Roman" w:hAnsi="Courier New" w:cs="Courier New"/>
+          <w:kern w:val="0"/>
+          <w:sz w:val="20"/>
+          <w:szCs w:val="20"/>
+          <w:lang w:eastAsia="it-IT"/>
+          <w14:ligatures w14:val="none"/>
+        </w:rPr>
+        <w:t>set_bucket_ttl</w:t>
+      </w:r>
+      <w:proofErr w:type="spellEnd"/>
+      <w:r>
+        <w:rPr>
+          <w:rFonts w:ascii="Times New Roman" w:eastAsia="Times New Roman" w:hAnsi="Times New Roman" w:cs="Times New Roman"/>
+          <w:kern w:val="0"/>
+          <w:lang w:eastAsia="it-IT"/>
+          <w14:ligatures w14:val="none"/>
+        </w:rPr>
+        <w:t>.</w:t>
+      </w:r>
+    </w:p>
+    <w:p>
+      <w:pPr>
+        <w:numPr>
+          <w:ilvl w:val="0"/>
+          <w:numId w:val="19"/>
+        </w:numPr>
+        <w:spacing w:before="100" w:beforeAutospacing="1" w:after="100" w:afterAutospacing="1" w:line="240" w:lineRule="auto"/>
+        <w:rPr>
+          <w:rFonts w:ascii="Times New Roman" w:eastAsia="Times New Roman" w:hAnsi="Times New Roman" w:cs="Times New Roman"/>
+          <w:kern w:val="0"/>
+          <w:lang w:eastAsia="it-IT"/>
+          <w14:ligatures w14:val="none"/>
+        </w:rPr>
+      </w:pPr>
+      <w:r>
+        <w:rPr>
+          <w:rFonts w:ascii="Times New Roman" w:eastAsia="Times New Roman" w:hAnsi="Times New Roman" w:cs="Times New Roman"/>
+          <w:kern w:val="0"/>
+          <w:lang w:eastAsia="it-IT"/>
+          <w14:ligatures w14:val="none"/>
+        </w:rPr>
+        <w:t>Definisce il numero di sessioni da creare.</w:t>
+      </w:r>
+    </w:p>
+    <w:p>
+      <w:pPr>
+        <w:numPr>
+          <w:ilvl w:val="0"/>
+          <w:numId w:val="19"/>
+        </w:numPr>
+        <w:spacing w:before="100" w:beforeAutospacing="1" w:after="100" w:afterAutospacing="1" w:line="240" w:lineRule="auto"/>
+        <w:rPr>
+          <w:rFonts w:ascii="Times New Roman" w:eastAsia="Times New Roman" w:hAnsi="Times New Roman" w:cs="Times New Roman"/>
+          <w:kern w:val="0"/>
+          <w:lang w:eastAsia="it-IT"/>
+          <w14:ligatures w14:val="none"/>
+        </w:rPr>
+      </w:pPr>
+      <w:r>
+        <w:rPr>
+          <w:rFonts w:ascii="Times New Roman" w:eastAsia="Times New Roman" w:hAnsi="Times New Roman" w:cs="Times New Roman"/>
+          <w:kern w:val="0"/>
+          <w:lang w:eastAsia="it-IT"/>
+          <w14:ligatures w14:val="none"/>
+        </w:rPr>
+        <w:t>Per ogni sessione da creare:</w:t>
+      </w:r>
+    </w:p>
+    <w:p>
+      <w:pPr>
+        <w:numPr>
+          <w:ilvl w:val="1"/>
+          <w:numId w:val="19"/>
+        </w:numPr>
+        <w:spacing w:before="100" w:beforeAutospacing="1" w:after="100" w:afterAutospacing="1" w:line="240" w:lineRule="auto"/>
+        <w:rPr>
+          <w:rFonts w:ascii="Times New Roman" w:eastAsia="Times New Roman" w:hAnsi="Times New Roman" w:cs="Times New Roman"/>
+          <w:kern w:val="0"/>
+          <w:lang w:eastAsia="it-IT"/>
+          <w14:ligatures w14:val="none"/>
+        </w:rPr>
+      </w:pPr>
+      <w:r>
+        <w:rPr>
+          <w:rFonts w:ascii="Times New Roman" w:eastAsia="Times New Roman" w:hAnsi="Times New Roman" w:cs="Times New Roman"/>
+          <w:kern w:val="0"/>
+          <w:lang w:eastAsia="it-IT"/>
+          <w14:ligatures w14:val="none"/>
+        </w:rPr>
+        <w:t xml:space="preserve">Recupera un </w:t>
+      </w:r>
+      <w:proofErr w:type="spellStart"/>
+      <w:r>
+        <w:rPr>
+          <w:rFonts w:ascii="Courier New" w:eastAsia="Times New Roman" w:hAnsi="Courier New" w:cs="Courier New"/>
+          <w:kern w:val="0"/>
+          <w:sz w:val="20"/>
+          <w:szCs w:val="20"/>
+          <w:lang w:eastAsia="it-IT"/>
+          <w14:ligatures w14:val="none"/>
+        </w:rPr>
+        <w:t>user_id</w:t>
+      </w:r>
+      <w:proofErr w:type="spellEnd"/>
+      <w:r>
+        <w:rPr>
+          <w:rFonts w:ascii="Times New Roman" w:eastAsia="Times New Roman" w:hAnsi="Times New Roman" w:cs="Times New Roman"/>
+          <w:kern w:val="0"/>
+          <w:lang w:eastAsia="it-IT"/>
+          <w14:ligatures w14:val="none"/>
+        </w:rPr>
+        <w:t xml:space="preserve"> casuale da </w:t>
+      </w:r>
+      <w:proofErr w:type="spellStart"/>
+      <w:r>
+        <w:rPr>
+          <w:rFonts w:ascii="Times New Roman" w:eastAsia="Times New Roman" w:hAnsi="Times New Roman" w:cs="Times New Roman"/>
+          <w:kern w:val="0"/>
+          <w:lang w:eastAsia="it-IT"/>
+          <w14:ligatures w14:val="none"/>
+        </w:rPr>
+        <w:t>MongoDB</w:t>
+      </w:r>
+      <w:proofErr w:type="spellEnd"/>
+      <w:r>
+        <w:rPr>
+          <w:rFonts w:ascii="Times New Roman" w:eastAsia="Times New Roman" w:hAnsi="Times New Roman" w:cs="Times New Roman"/>
+          <w:kern w:val="0"/>
+          <w:lang w:eastAsia="it-IT"/>
+          <w14:ligatures w14:val="none"/>
+        </w:rPr>
+        <w:t>.</w:t>
+      </w:r>
+    </w:p>
+    <w:p>
+      <w:pPr>
+        <w:numPr>
+          <w:ilvl w:val="1"/>
+          <w:numId w:val="19"/>
+        </w:numPr>
+        <w:spacing w:before="100" w:beforeAutospacing="1" w:after="100" w:afterAutospacing="1" w:line="240" w:lineRule="auto"/>
+        <w:rPr>
+          <w:rFonts w:ascii="Times New Roman" w:eastAsia="Times New Roman" w:hAnsi="Times New Roman" w:cs="Times New Roman"/>
+          <w:kern w:val="0"/>
+          <w:lang w:eastAsia="it-IT"/>
+          <w14:ligatures w14:val="none"/>
+        </w:rPr>
+      </w:pPr>
+      <w:r>
+        <w:rPr>
+          <w:rFonts w:ascii="Times New Roman" w:eastAsia="Times New Roman" w:hAnsi="Times New Roman" w:cs="Times New Roman"/>
+          <w:kern w:val="0"/>
+          <w:lang w:eastAsia="it-IT"/>
+          <w14:ligatures w14:val="none"/>
+        </w:rPr>
+        <w:t xml:space="preserve">Recupera un numero casuale di libri (massimo 5) da </w:t>
+      </w:r>
+      <w:proofErr w:type="spellStart"/>
+      <w:r>
+        <w:rPr>
+          <w:rFonts w:ascii="Times New Roman" w:eastAsia="Times New Roman" w:hAnsi="Times New Roman" w:cs="Times New Roman"/>
+          <w:kern w:val="0"/>
+          <w:lang w:eastAsia="it-IT"/>
+          <w14:ligatures w14:val="none"/>
+        </w:rPr>
+        <w:t>MongoDB</w:t>
+      </w:r>
+      <w:proofErr w:type="spellEnd"/>
+      <w:r>
+        <w:rPr>
+          <w:rFonts w:ascii="Times New Roman" w:eastAsia="Times New Roman" w:hAnsi="Times New Roman" w:cs="Times New Roman"/>
+          <w:kern w:val="0"/>
+          <w:lang w:eastAsia="it-IT"/>
+          <w14:ligatures w14:val="none"/>
+        </w:rPr>
+        <w:t>.</w:t>
+      </w:r>
+    </w:p>
+    <w:p>
+      <w:pPr>
+        <w:numPr>
+          <w:ilvl w:val="1"/>
+          <w:numId w:val="19"/>
+        </w:numPr>
+        <w:spacing w:before="100" w:beforeAutospacing="1" w:after="100" w:afterAutospacing="1" w:line="240" w:lineRule="auto"/>
+        <w:rPr>
+          <w:rFonts w:ascii="Times New Roman" w:eastAsia="Times New Roman" w:hAnsi="Times New Roman" w:cs="Times New Roman"/>
+          <w:kern w:val="0"/>
+          <w:lang w:eastAsia="it-IT"/>
+          <w14:ligatures w14:val="none"/>
+        </w:rPr>
+      </w:pPr>
+      <w:r>
+        <w:rPr>
+          <w:rFonts w:ascii="Times New Roman" w:eastAsia="Times New Roman" w:hAnsi="Times New Roman" w:cs="Times New Roman"/>
+          <w:kern w:val="0"/>
+          <w:lang w:eastAsia="it-IT"/>
+          <w14:ligatures w14:val="none"/>
+        </w:rPr>
+        <w:t>Crea i dati della sessione, includendo l'ID utente, l'ora di login, l'ultima attività e le preferenze.</w:t>
+      </w:r>
+    </w:p>
+    <w:p>
+      <w:pPr>
+        <w:numPr>
+          <w:ilvl w:val="1"/>
+          <w:numId w:val="19"/>
+        </w:numPr>
+        <w:spacing w:before="100" w:beforeAutospacing="1" w:after="100" w:afterAutospacing="1" w:line="240" w:lineRule="auto"/>
+        <w:rPr>
+          <w:rFonts w:ascii="Times New Roman" w:eastAsia="Times New Roman" w:hAnsi="Times New Roman" w:cs="Times New Roman"/>
+          <w:kern w:val="0"/>
+          <w:lang w:eastAsia="it-IT"/>
+          <w14:ligatures w14:val="none"/>
+        </w:rPr>
+      </w:pPr>
+      <w:r>
+        <w:rPr>
+          <w:rFonts w:ascii="Times New Roman" w:eastAsia="Times New Roman" w:hAnsi="Times New Roman" w:cs="Times New Roman"/>
+          <w:kern w:val="0"/>
+          <w:lang w:eastAsia="it-IT"/>
+          <w14:ligatures w14:val="none"/>
+        </w:rPr>
+        <w:t xml:space="preserve">Salva la sessione simulata in </w:t>
+      </w:r>
+      <w:proofErr w:type="spellStart"/>
+      <w:r>
+        <w:rPr>
+          <w:rFonts w:ascii="Times New Roman" w:eastAsia="Times New Roman" w:hAnsi="Times New Roman" w:cs="Times New Roman"/>
+          <w:kern w:val="0"/>
+          <w:lang w:eastAsia="it-IT"/>
+          <w14:ligatures w14:val="none"/>
+        </w:rPr>
+        <w:t>Riak</w:t>
+      </w:r>
+      <w:proofErr w:type="spellEnd"/>
+      <w:r>
+        <w:rPr>
+          <w:rFonts w:ascii="Times New Roman" w:eastAsia="Times New Roman" w:hAnsi="Times New Roman" w:cs="Times New Roman"/>
+          <w:kern w:val="0"/>
+          <w:lang w:eastAsia="it-IT"/>
+          <w14:ligatures w14:val="none"/>
+        </w:rPr>
+        <w:t xml:space="preserve"> utilizzando </w:t>
+      </w:r>
+      <w:proofErr w:type="spellStart"/>
+      <w:r>
+        <w:rPr>
+          <w:rFonts w:ascii="Courier New" w:eastAsia="Times New Roman" w:hAnsi="Courier New" w:cs="Courier New"/>
+          <w:kern w:val="0"/>
+          <w:sz w:val="20"/>
+          <w:szCs w:val="20"/>
+          <w:lang w:eastAsia="it-IT"/>
+          <w14:ligatures w14:val="none"/>
+        </w:rPr>
+        <w:t>save_session_to_riak</w:t>
+      </w:r>
+      <w:proofErr w:type="spellEnd"/>
+      <w:r>
+        <w:rPr>
+          <w:rFonts w:ascii="Times New Roman" w:eastAsia="Times New Roman" w:hAnsi="Times New Roman" w:cs="Times New Roman"/>
+          <w:kern w:val="0"/>
+          <w:lang w:eastAsia="it-IT"/>
+          <w14:ligatures w14:val="none"/>
+        </w:rPr>
+        <w:t>.</w:t>
+      </w:r>
+    </w:p>
+    <w:p>
+      <w:pPr>
+        <w:pStyle w:val="NormaleWeb"/>
+        <w:rPr>
+          <w:rFonts w:asciiTheme="minorHAnsi" w:hAnsiTheme="minorHAnsi"/>
+        </w:rPr>
+      </w:pPr>
+      <w:r>
+        <w:br/>
+      </w:r>
+    </w:p>
+    <w:p>
+      <w:pPr>
+        <w:spacing w:before="100" w:beforeAutospacing="1" w:after="100" w:afterAutospacing="1" w:line="240" w:lineRule="auto"/>
+        <w:outlineLvl w:val="2"/>
+        <w:rPr>
+          <w:rFonts w:eastAsia="Times New Roman" w:cs="Times New Roman"/>
+          <w:b/>
+          <w:bCs/>
+          <w:color w:val="7F7F7F" w:themeColor="text1" w:themeTint="80"/>
+          <w:kern w:val="0"/>
+          <w:lang w:eastAsia="it-IT"/>
+          <w14:ligatures w14:val="none"/>
+        </w:rPr>
+      </w:pPr>
+      <w:proofErr w:type="spellStart"/>
+      <w:r>
+        <w:rPr>
+          <w:rFonts w:eastAsia="Times New Roman" w:cs="Times New Roman"/>
+          <w:b/>
+          <w:bCs/>
+          <w:kern w:val="0"/>
+          <w:lang w:eastAsia="it-IT"/>
+          <w14:ligatures w14:val="none"/>
+        </w:rPr>
+        <w:t>populate_libri_mongodb</w:t>
+      </w:r>
+      <w:proofErr w:type="spellEnd"/>
+      <w:r>
+        <w:rPr>
+          <w:rFonts w:eastAsia="Times New Roman" w:cs="Times New Roman"/>
+          <w:b/>
+          <w:bCs/>
+          <w:kern w:val="0"/>
+          <w:lang w:eastAsia="it-IT"/>
+          <w14:ligatures w14:val="none"/>
+        </w:rPr>
+        <w:br/>
+      </w:r>
+      <w:r>
+        <w:rPr>
+          <w:rFonts w:eastAsia="Times New Roman" w:cs="Times New Roman"/>
+          <w:b/>
+          <w:bCs/>
+          <w:kern w:val="0"/>
+          <w:lang w:eastAsia="it-IT"/>
+          <w14:ligatures w14:val="none"/>
+        </w:rPr>
+        <w:br/>
+      </w:r>
+      <w:r>
+        <w:t xml:space="preserve">Questo codice Python è progettato per recuperare dati sui libri utilizzando l'API di Open Library per una lista di ISBN, generare dati aggiuntivi fittizi come il prezzo, la valutazione media e la disponibilità, e inserire i dati risultanti in una collezione </w:t>
+      </w:r>
+      <w:proofErr w:type="spellStart"/>
+      <w:r>
+        <w:t>MongoDB</w:t>
+      </w:r>
+      <w:proofErr w:type="spellEnd"/>
+      <w:r>
+        <w:t>.</w:t>
+      </w:r>
+      <w:r>
+        <w:t xml:space="preserve"> </w:t>
+      </w:r>
+      <w:r>
+        <w:br/>
+      </w:r>
+      <w:r>
+        <w:br/>
+      </w:r>
+      <w:r>
+        <w:rPr>
+          <w:b/>
+          <w:bCs/>
+        </w:rPr>
+        <w:t>Spiegazione dettagliata</w:t>
+      </w:r>
+      <w:r>
+        <w:rPr>
+          <w:b/>
+          <w:bCs/>
+        </w:rPr>
+        <w:br/>
+      </w:r>
+      <w:r>
+        <w:rPr>
+          <w:b/>
+          <w:bCs/>
+        </w:rPr>
+        <w:br/>
+      </w:r>
+      <w:r>
+        <w:t xml:space="preserve">la </w:t>
+      </w:r>
+      <w:proofErr w:type="spellStart"/>
+      <w:r>
+        <w:t>funazione</w:t>
+      </w:r>
+      <w:proofErr w:type="spellEnd"/>
+      <w:r>
+        <w:t xml:space="preserve"> </w:t>
+      </w:r>
+      <w:proofErr w:type="spellStart"/>
+      <w:r>
+        <w:rPr>
+          <w:b/>
+          <w:bCs/>
+          <w:color w:val="7F7F7F" w:themeColor="text1" w:themeTint="80"/>
+        </w:rPr>
+        <w:t>get_books_data</w:t>
+      </w:r>
+      <w:proofErr w:type="spellEnd"/>
+      <w:r>
+        <w:rPr>
+          <w:b/>
+          <w:bCs/>
+          <w:color w:val="7F7F7F" w:themeColor="text1" w:themeTint="80"/>
+        </w:rPr>
+        <w:t xml:space="preserve"> </w:t>
+      </w:r>
+      <w:r>
+        <w:t>accetta una lista di ISBN e utilizza l'API di Open Library per recuperare i dati sui libri</w:t>
+      </w:r>
+      <w:r>
+        <w:t xml:space="preserve"> e per</w:t>
+      </w:r>
+      <w:r>
+        <w:t xml:space="preserve"> ciascun ISBN nella lista</w:t>
+      </w:r>
+      <w:r>
+        <w:t xml:space="preserve"> v</w:t>
+      </w:r>
+      <w:r>
+        <w:t>iene costruito l'URL per la richiesta API utilizzando l'ISBN corrente</w:t>
+      </w:r>
+      <w:r>
+        <w:t xml:space="preserve"> , </w:t>
+      </w:r>
+      <w:r>
+        <w:br/>
+      </w:r>
+      <w:r>
+        <w:t>Se i dati del libro sono disponibili, la funzione estrae il titolo, gli autori, la copertina e altri dettagli. Genera inoltre dati aggiuntivi come il prezzo (valore casuale tra 5 e 50 dollari), la valutazione media (valore casuale tra 1 e 5) e la disponibilità (numero casuale tra 0 e 1000).</w:t>
+      </w:r>
+      <w:r>
+        <w:br/>
+      </w:r>
+      <w:r>
+        <w:lastRenderedPageBreak/>
+        <w:t xml:space="preserve">I dati filtrati e arricchiti vengono aggiunti a una lista </w:t>
+      </w:r>
+      <w:proofErr w:type="spellStart"/>
+      <w:r>
+        <w:rPr>
+          <w:rStyle w:val="CodiceHTML"/>
+          <w:rFonts w:eastAsiaTheme="majorEastAsia"/>
+        </w:rPr>
+        <w:t>books_data</w:t>
+      </w:r>
+      <w:proofErr w:type="spellEnd"/>
+      <w:r>
+        <w:rPr>
+          <w:rStyle w:val="CodiceHTML"/>
+          <w:rFonts w:eastAsiaTheme="majorEastAsia"/>
+        </w:rPr>
+        <w:t>.</w:t>
+      </w:r>
+      <w:r>
+        <w:t xml:space="preserve"> </w:t>
+      </w:r>
+      <w:r>
+        <w:t xml:space="preserve">La funzione restituisce la lista </w:t>
+      </w:r>
+      <w:proofErr w:type="spellStart"/>
+      <w:r>
+        <w:rPr>
+          <w:rStyle w:val="CodiceHTML"/>
+          <w:rFonts w:eastAsiaTheme="majorEastAsia"/>
+        </w:rPr>
+        <w:t>books_data</w:t>
+      </w:r>
+      <w:proofErr w:type="spellEnd"/>
+      <w:r>
+        <w:t xml:space="preserve"> contenente i dati dei libri.</w:t>
+      </w:r>
+    </w:p>
+    <w:p>
+      <w:pPr>
+        <w:spacing w:before="100" w:beforeAutospacing="1" w:after="100" w:afterAutospacing="1" w:line="240" w:lineRule="auto"/>
+        <w:outlineLvl w:val="2"/>
+        <w:rPr>
+          <w:rFonts w:eastAsia="Times New Roman" w:cs="Times New Roman"/>
+          <w:b/>
+          <w:bCs/>
+          <w:kern w:val="0"/>
+          <w:lang w:eastAsia="it-IT"/>
+          <w14:ligatures w14:val="none"/>
+        </w:rPr>
+      </w:pPr>
+      <w:proofErr w:type="spellStart"/>
+      <w:r>
+        <w:rPr>
+          <w:rFonts w:eastAsia="Times New Roman" w:cs="Times New Roman"/>
+          <w:b/>
+          <w:bCs/>
+          <w:kern w:val="0"/>
+          <w:lang w:eastAsia="it-IT"/>
+          <w14:ligatures w14:val="none"/>
+        </w:rPr>
+        <w:t>populate_order_mongodb</w:t>
+      </w:r>
+      <w:proofErr w:type="spellEnd"/>
+      <w:r>
+        <w:rPr>
+          <w:rFonts w:eastAsia="Times New Roman" w:cs="Times New Roman"/>
+          <w:b/>
+          <w:bCs/>
+          <w:kern w:val="0"/>
+          <w:lang w:eastAsia="it-IT"/>
+          <w14:ligatures w14:val="none"/>
+        </w:rPr>
+        <w:br/>
+      </w:r>
+      <w:r>
+        <w:rPr>
+          <w:rFonts w:eastAsia="Times New Roman" w:cs="Times New Roman"/>
+          <w:b/>
+          <w:bCs/>
+          <w:kern w:val="0"/>
+          <w:lang w:eastAsia="it-IT"/>
+          <w14:ligatures w14:val="none"/>
+        </w:rPr>
+        <w:br/>
+      </w:r>
+      <w:r>
+        <w:t xml:space="preserve">Questo codice Python è progettato per generare e inserire ordini fittizi in un database </w:t>
+      </w:r>
+      <w:proofErr w:type="spellStart"/>
+      <w:r>
+        <w:t>MongoDB</w:t>
+      </w:r>
+      <w:proofErr w:type="spellEnd"/>
+      <w:r>
+        <w:t>, utilizzando dati fittizi per gli utenti, i libri e gli ordini.</w:t>
+      </w:r>
+      <w:r>
+        <w:br/>
+      </w:r>
+      <w:r>
+        <w:br/>
+      </w:r>
+      <w:r>
+        <w:rPr>
+          <w:b/>
+          <w:bCs/>
+        </w:rPr>
+        <w:t>Spiegazione dettagliata</w:t>
+      </w:r>
+      <w:r>
+        <w:rPr>
+          <w:b/>
+          <w:bCs/>
+        </w:rPr>
+        <w:br/>
+      </w:r>
+      <w:r>
+        <w:rPr>
+          <w:b/>
+          <w:bCs/>
+        </w:rPr>
+        <w:br/>
+      </w:r>
+      <w:r>
+        <w:t xml:space="preserve">La funzione </w:t>
+      </w:r>
+      <w:proofErr w:type="spellStart"/>
+      <w:r>
+        <w:rPr>
+          <w:b/>
+          <w:bCs/>
+          <w:color w:val="7F7F7F" w:themeColor="text1" w:themeTint="80"/>
+          <w:sz w:val="20"/>
+          <w:szCs w:val="20"/>
+        </w:rPr>
+        <w:t>to_datetime</w:t>
+      </w:r>
+      <w:proofErr w:type="spellEnd"/>
+      <w:r>
+        <w:rPr>
+          <w:color w:val="7F7F7F" w:themeColor="text1" w:themeTint="80"/>
+        </w:rPr>
+        <w:t xml:space="preserve"> </w:t>
+      </w:r>
+      <w:r>
+        <w:t xml:space="preserve">converte un oggetto </w:t>
+      </w:r>
+      <w:proofErr w:type="spellStart"/>
+      <w:r>
+        <w:rPr>
+          <w:rStyle w:val="CodiceHTML"/>
+          <w:rFonts w:eastAsiaTheme="majorEastAsia"/>
+        </w:rPr>
+        <w:t>datetime.date</w:t>
+      </w:r>
+      <w:proofErr w:type="spellEnd"/>
+      <w:r>
+        <w:t xml:space="preserve"> in un oggetto </w:t>
+      </w:r>
+      <w:proofErr w:type="spellStart"/>
+      <w:r>
+        <w:rPr>
+          <w:rStyle w:val="CodiceHTML"/>
+          <w:rFonts w:eastAsiaTheme="majorEastAsia"/>
+        </w:rPr>
+        <w:t>datetime.datetime</w:t>
+      </w:r>
+      <w:proofErr w:type="spellEnd"/>
+      <w:r>
+        <w:t xml:space="preserve">, necessario per memorizzare correttamente le date nel database </w:t>
+      </w:r>
+      <w:proofErr w:type="spellStart"/>
+      <w:r>
+        <w:t>MongoDB</w:t>
+      </w:r>
+      <w:proofErr w:type="spellEnd"/>
+      <w:r>
+        <w:t>.</w:t>
+      </w:r>
+      <w:r>
+        <w:br/>
+      </w:r>
+      <w:r>
+        <w:br/>
+        <w:t xml:space="preserve">la funzione </w:t>
+      </w:r>
+      <w:proofErr w:type="spellStart"/>
+      <w:r>
+        <w:rPr>
+          <w:b/>
+          <w:bCs/>
+          <w:color w:val="7F7F7F" w:themeColor="text1" w:themeTint="80"/>
+          <w:sz w:val="20"/>
+          <w:szCs w:val="20"/>
+        </w:rPr>
+        <w:t>generate_order</w:t>
+      </w:r>
+      <w:proofErr w:type="spellEnd"/>
+      <w:r>
+        <w:t xml:space="preserve"> </w:t>
+      </w:r>
+      <w:r>
+        <w:t>genera un ordine fittizio</w:t>
+      </w:r>
+      <w:r>
+        <w:t xml:space="preserve">: </w:t>
+      </w:r>
+      <w:r>
+        <w:t xml:space="preserve">Viene selezionato un </w:t>
+      </w:r>
+      <w:proofErr w:type="spellStart"/>
+      <w:r>
+        <w:rPr>
+          <w:rStyle w:val="CodiceHTML"/>
+          <w:rFonts w:eastAsiaTheme="majorEastAsia"/>
+        </w:rPr>
+        <w:t>user_id</w:t>
+      </w:r>
+      <w:proofErr w:type="spellEnd"/>
+      <w:r>
+        <w:t xml:space="preserve"> casuale dalla lista degli ID degli utenti</w:t>
+      </w:r>
+      <w:r>
+        <w:t xml:space="preserve"> , </w:t>
+      </w:r>
+      <w:r>
+        <w:t xml:space="preserve">determinato un numero casuale di libri (da 1 a 5) e vengono selezionati i corrispondenti </w:t>
+      </w:r>
+      <w:proofErr w:type="spellStart"/>
+      <w:r>
+        <w:rPr>
+          <w:rStyle w:val="CodiceHTML"/>
+          <w:rFonts w:eastAsiaTheme="majorEastAsia"/>
+        </w:rPr>
+        <w:t>ObjectId</w:t>
+      </w:r>
+      <w:proofErr w:type="spellEnd"/>
+      <w:r>
+        <w:t xml:space="preserve"> casuali dalla lista degli ID dei libri.</w:t>
+      </w:r>
+      <w:r>
+        <w:br/>
+      </w:r>
+      <w:r>
+        <w:br/>
+      </w:r>
+      <w:r>
+        <w:t>Viene generata una data di acquisto casuale compresa nell'ultimo anno</w:t>
+      </w:r>
+      <w:r>
+        <w:t>.</w:t>
+      </w:r>
+      <w:r>
+        <w:br/>
+      </w:r>
+      <w:r>
+        <w:t>Viene calcolato il totale speso come somma di prezzi casuali per ciascun libro, con prezzi compresi tra 5 e 50 dollari</w:t>
+      </w:r>
+      <w:r>
+        <w:t xml:space="preserve">, </w:t>
+      </w:r>
+      <w:r>
+        <w:t>Viene determinato casualmente se il pagamento è stato effettuato o meno.</w:t>
+      </w:r>
+      <w:r>
+        <w:br/>
+      </w:r>
+      <w:r>
+        <w:br/>
+      </w:r>
+      <w:r>
+        <w:t xml:space="preserve">Se il pagamento è stato effettuato, viene generata una data di consegna casuale compresa tra la data di acquisto e oggi. Altrimenti, la data di consegna è </w:t>
+      </w:r>
+      <w:r>
+        <w:rPr>
+          <w:rStyle w:val="CodiceHTML"/>
+          <w:rFonts w:eastAsiaTheme="majorEastAsia"/>
+        </w:rPr>
+        <w:t>None</w:t>
+      </w:r>
+      <w:r>
+        <w:t xml:space="preserve">, </w:t>
+      </w:r>
+      <w:r>
+        <w:t>Viene creato un dizionario che rappresenta l'ordine con tutte le informazioni generate.</w:t>
+      </w:r>
+      <w:r>
+        <w:br/>
+      </w:r>
+    </w:p>
+    <w:p>
+      <w:pPr>
+        <w:spacing w:before="100" w:beforeAutospacing="1" w:after="100" w:afterAutospacing="1" w:line="240" w:lineRule="auto"/>
+        <w:outlineLvl w:val="2"/>
+        <w:rPr>
+          <w:rFonts w:eastAsia="Times New Roman" w:cs="Times New Roman"/>
+          <w:b/>
+          <w:bCs/>
+          <w:kern w:val="0"/>
+          <w:lang w:eastAsia="it-IT"/>
+          <w14:ligatures w14:val="none"/>
+        </w:rPr>
+      </w:pPr>
+      <w:proofErr w:type="spellStart"/>
+      <w:r>
+        <w:rPr>
+          <w:rFonts w:eastAsia="Times New Roman" w:cs="Times New Roman"/>
+          <w:b/>
+          <w:bCs/>
+          <w:kern w:val="0"/>
+          <w:lang w:eastAsia="it-IT"/>
+          <w14:ligatures w14:val="none"/>
+        </w:rPr>
+        <w:t>populate_users_mongodb</w:t>
+      </w:r>
+      <w:proofErr w:type="spellEnd"/>
+      <w:r>
+        <w:rPr>
+          <w:rFonts w:eastAsia="Times New Roman" w:cs="Times New Roman"/>
+          <w:b/>
+          <w:bCs/>
+          <w:kern w:val="0"/>
+          <w:lang w:eastAsia="it-IT"/>
+          <w14:ligatures w14:val="none"/>
+        </w:rPr>
+        <w:br/>
+      </w:r>
+      <w:r>
+        <w:t xml:space="preserve">Questo codice Python è progettato per generare dati fittizi per utenti e inserirli in una collezione </w:t>
+      </w:r>
+      <w:proofErr w:type="spellStart"/>
+      <w:r>
+        <w:t>MongoDB</w:t>
+      </w:r>
+      <w:proofErr w:type="spellEnd"/>
+      <w:r>
+        <w:t xml:space="preserve">. Utilizza la libreria </w:t>
+      </w:r>
+      <w:proofErr w:type="spellStart"/>
+      <w:r>
+        <w:rPr>
+          <w:rStyle w:val="CodiceHTML"/>
+          <w:rFonts w:eastAsiaTheme="majorEastAsia"/>
+        </w:rPr>
+        <w:t>Faker</w:t>
+      </w:r>
+      <w:proofErr w:type="spellEnd"/>
+      <w:r>
+        <w:t xml:space="preserve"> per generare dati realistici come nomi, indirizzi e-mail, numeri di telefono e altre informazioni personali.</w:t>
+      </w:r>
+      <w:r>
+        <w:br/>
+      </w:r>
+      <w:r>
+        <w:br/>
+      </w:r>
+      <w:r>
+        <w:br/>
+      </w:r>
+      <w:r>
+        <w:rPr>
+          <w:b/>
+          <w:bCs/>
+        </w:rPr>
+        <w:t>Spiegazione dettagliata</w:t>
+      </w:r>
+      <w:r>
+        <w:br/>
+      </w:r>
+      <w:r>
+        <w:br/>
+      </w:r>
+      <w:r>
+        <w:rPr>
+          <w:rFonts w:eastAsia="Times New Roman" w:cs="Times New Roman"/>
+          <w:kern w:val="0"/>
+          <w:lang w:eastAsia="it-IT"/>
+          <w14:ligatures w14:val="none"/>
+        </w:rPr>
+        <w:t>la funzione</w:t>
+      </w:r>
+      <w:r>
+        <w:rPr>
+          <w:rFonts w:eastAsia="Times New Roman" w:cs="Times New Roman"/>
+          <w:b/>
+          <w:bCs/>
+          <w:kern w:val="0"/>
+          <w:lang w:eastAsia="it-IT"/>
+          <w14:ligatures w14:val="none"/>
+        </w:rPr>
+        <w:t xml:space="preserve"> </w:t>
+      </w:r>
+      <w:proofErr w:type="spellStart"/>
+      <w:r>
+        <w:rPr>
+          <w:b/>
+          <w:bCs/>
+          <w:color w:val="7F7F7F" w:themeColor="text1" w:themeTint="80"/>
+        </w:rPr>
+        <w:t>generate_fake_user</w:t>
+      </w:r>
+      <w:proofErr w:type="spellEnd"/>
+      <w:r>
+        <w:rPr>
+          <w:b/>
+          <w:bCs/>
+          <w:color w:val="7F7F7F" w:themeColor="text1" w:themeTint="80"/>
+        </w:rPr>
+        <w:t xml:space="preserve"> </w:t>
+      </w:r>
+      <w:r>
+        <w:t xml:space="preserve">genera un utente fittizio con </w:t>
+      </w:r>
+      <w:r>
+        <w:t>nome , cognome , email , indirizzo , telefono, data di nascita , sesso , username , password, data creazione</w:t>
+      </w:r>
+      <w:r>
+        <w:br/>
+      </w:r>
+      <w:r>
+        <w:t xml:space="preserve">Il codice specifica il numero di utenti da generare (100 in questo caso) e utilizza un ciclo per creare una lista di utenti fittizi chiamando </w:t>
+      </w:r>
+      <w:proofErr w:type="spellStart"/>
+      <w:r>
+        <w:rPr>
+          <w:rStyle w:val="CodiceHTML"/>
+          <w:rFonts w:eastAsiaTheme="majorEastAsia"/>
+        </w:rPr>
+        <w:t>generate_fake_user</w:t>
+      </w:r>
+      <w:proofErr w:type="spellEnd"/>
+      <w:r>
+        <w:t xml:space="preserve"> ripetutamente. Gli utenti generati vengono poi inseriti nella collezione </w:t>
+      </w:r>
+      <w:r>
+        <w:rPr>
+          <w:rStyle w:val="CodiceHTML"/>
+          <w:rFonts w:eastAsiaTheme="majorEastAsia"/>
+        </w:rPr>
+        <w:t>utenti</w:t>
+      </w:r>
+      <w:r>
+        <w:t xml:space="preserve"> di </w:t>
+      </w:r>
+      <w:proofErr w:type="spellStart"/>
+      <w:r>
+        <w:t>MongoDB</w:t>
+      </w:r>
+      <w:proofErr w:type="spellEnd"/>
+      <w:r>
+        <w:t xml:space="preserve"> utilizzando </w:t>
+      </w:r>
+      <w:proofErr w:type="spellStart"/>
+      <w:r>
+        <w:rPr>
+          <w:rStyle w:val="CodiceHTML"/>
+          <w:rFonts w:eastAsiaTheme="majorEastAsia"/>
+        </w:rPr>
+        <w:t>insert_many</w:t>
+      </w:r>
+      <w:proofErr w:type="spellEnd"/>
+      <w:r>
+        <w:t>.</w:t>
+      </w:r>
+      <w:r>
+        <w:rPr>
+          <w:rFonts w:eastAsia="Times New Roman" w:cs="Times New Roman"/>
+          <w:b/>
+          <w:bCs/>
+          <w:kern w:val="0"/>
+          <w:lang w:eastAsia="it-IT"/>
+          <w14:ligatures w14:val="none"/>
+        </w:rPr>
+        <w:br/>
+      </w:r>
+      <w:r>
+        <w:rPr>
+          <w:rFonts w:eastAsia="Times New Roman" w:cs="Times New Roman"/>
+          <w:b/>
+          <w:bCs/>
+          <w:kern w:val="0"/>
+          <w:lang w:eastAsia="it-IT"/>
+          <w14:ligatures w14:val="none"/>
+        </w:rPr>
+        <w:br/>
       </w:r>
     </w:p>
     <w:p>
@@ -3612,6 +6336,7 @@
           <w:lang w:eastAsia="it-IT"/>
           <w14:ligatures w14:val="none"/>
         </w:rPr>
+        <w:lastRenderedPageBreak/>
         <w:t>Test di integrità dei dati</w:t>
       </w:r>
     </w:p>
@@ -3909,7 +6634,6 @@
           <w:lang w:eastAsia="it-IT"/>
           <w14:ligatures w14:val="none"/>
         </w:rPr>
-        <w:lastRenderedPageBreak/>
         <w:t>Estensioni funzionali e miglioramenti architetturali</w:t>
       </w:r>
     </w:p>
@@ -4278,6 +7002,7 @@
           <w:lang w:eastAsia="it-IT"/>
           <w14:ligatures w14:val="none"/>
         </w:rPr>
+        <w:lastRenderedPageBreak/>
         <w:t>Spedizioni Internazionali</w:t>
       </w:r>
     </w:p>
@@ -4466,7 +7191,6 @@
           <w:lang w:eastAsia="it-IT"/>
           <w14:ligatures w14:val="none"/>
         </w:rPr>
-        <w:lastRenderedPageBreak/>
         <w:t>Gli acquirenti navigano attraverso il catalogo online o utilizzano la barra di ricerca per trovare libri di loro interesse.</w:t>
       </w:r>
     </w:p>
@@ -4746,6 +7470,7 @@
           <w:lang w:eastAsia="it-IT"/>
           <w14:ligatures w14:val="none"/>
         </w:rPr>
+        <w:lastRenderedPageBreak/>
         <w:t>Replica Set per i Cluster Italia, Francia e Germania</w:t>
       </w:r>
     </w:p>
@@ -5063,7 +7788,6 @@
           <w:kern w:val="0"/>
           <w:lang w:eastAsia="it-IT"/>
         </w:rPr>
-        <w:lastRenderedPageBreak/>
         <w:drawing>
           <wp:inline distT="0" distB="0" distL="0" distR="0" wp14:anchorId="5D359C1F" wp14:editId="17572957">
             <wp:extent cx="6120130" cy="2093595"/>
@@ -5080,7 +7804,7 @@
                     <pic:cNvPicPr/>
                   </pic:nvPicPr>
                   <pic:blipFill rotWithShape="1">
-                    <a:blip r:embed="rId7">
+                    <a:blip r:embed="rId8">
                       <a:extLst>
                         <a:ext uri="{28A0092B-C50C-407E-A947-70E740481C1C}">
                           <a14:useLocalDpi xmlns:a14="http://schemas.microsoft.com/office/drawing/2010/main" val="0"/>
@@ -5421,32 +8145,303 @@
       </w:r>
       <w:proofErr w:type="spellEnd"/>
       <w:r>
-        <w:t xml:space="preserve"> per implementare una funzionalità specifica di raccomandazione dei libri agli utenti in base ai loro acquisti. </w:t>
-      </w:r>
+        <w:t xml:space="preserve"> per implementare una funzionalità specifica di raccomandazione dei libri agli utenti in base ai loro acquisti. L'obiettivo è garantire un sistema scalabile, resiliente e ad alta disponibilità, capace di gestire grandi volumi di dati e di offrire un'esperienza utente fluida e personalizzata.</w:t>
+      </w:r>
+    </w:p>
+    <w:p/>
+    <w:p>
+      <w:r>
+        <w:t xml:space="preserve">Configurazione di </w:t>
+      </w:r>
+      <w:proofErr w:type="spellStart"/>
+      <w:r>
+        <w:t>MongoDB</w:t>
+      </w:r>
+      <w:proofErr w:type="spellEnd"/>
+    </w:p>
+    <w:p>
+      <w:proofErr w:type="spellStart"/>
+      <w:r>
+        <w:t>MongoDB</w:t>
+      </w:r>
+      <w:proofErr w:type="spellEnd"/>
+      <w:r>
+        <w:t xml:space="preserve"> è stato scelto come database principale per gestire gli utenti, i libri e gli ordini per diversi motivi. Innanzitutto, </w:t>
+      </w:r>
+      <w:proofErr w:type="spellStart"/>
+      <w:r>
+        <w:t>MongoDB</w:t>
+      </w:r>
+      <w:proofErr w:type="spellEnd"/>
+      <w:r>
+        <w:t xml:space="preserve"> è un database documentale che consente di gestire dati complessi in modo semplice ed efficiente. La sua flessibilità permette di adattare rapidamente la struttura dei dati alle esigenze del business.</w:t>
+      </w:r>
+    </w:p>
+    <w:p/>
+    <w:p>
+      <w:r>
+        <w:t>Cluster e Replica Set</w:t>
+      </w:r>
+    </w:p>
+    <w:p>
+      <w:r>
+        <w:t xml:space="preserve">Per garantire l'alta disponibilità e la tolleranza ai guasti, </w:t>
+      </w:r>
+      <w:proofErr w:type="spellStart"/>
+      <w:r>
+        <w:t>MongoDB</w:t>
+      </w:r>
+      <w:proofErr w:type="spellEnd"/>
+      <w:r>
+        <w:t xml:space="preserve"> è stato configurato con tre cluster geografici: Italiano, Francese e Tedesco. Ogni cluster è stato configurato con la funzionalità di </w:t>
+      </w:r>
+      <w:proofErr w:type="spellStart"/>
+      <w:r>
+        <w:t>replicaset</w:t>
+      </w:r>
+      <w:proofErr w:type="spellEnd"/>
+      <w:r>
+        <w:t>, che replica i dati su più nodi all'interno del cluster. Questa configurazione offre diversi vantaggi:</w:t>
+      </w:r>
+    </w:p>
+    <w:p/>
+    <w:p>
+      <w:r>
+        <w:t>Alta Disponibilità: In caso di guasto di uno o più nodi, i dati rimangono accessibili grazie alle repliche presenti sugli altri nodi del cluster.</w:t>
+      </w:r>
+    </w:p>
+    <w:p>
+      <w:r>
+        <w:t>Tolleranza ai Guasti: La presenza di più repliche dei dati garantisce che, anche in caso di fallimento di un nodo, i dati non vengano persi.</w:t>
+      </w:r>
+    </w:p>
+    <w:p>
+      <w:r>
+        <w:t>Consistenza dei Dati: La replicazione assicura che tutti i nodi del cluster abbiano una copia aggiornata dei dati, riducendo il rischio di inconsistenze.</w:t>
+      </w:r>
+    </w:p>
+    <w:p>
+      <w:proofErr w:type="spellStart"/>
       <w:r>
         <w:lastRenderedPageBreak/>
-        <w:t>L'obiettivo è garantire un sistema scalabile, resiliente e ad alta disponibilità, capace di gestire grandi volumi di dati e di offrire un'esperienza utente fluida e personalizzata.</w:t>
+        <w:t>Sharding</w:t>
+      </w:r>
+      <w:proofErr w:type="spellEnd"/>
+      <w:r>
+        <w:t xml:space="preserve"> e Nodo </w:t>
+      </w:r>
+      <w:proofErr w:type="spellStart"/>
+      <w:r>
+        <w:t>Arbiter</w:t>
+      </w:r>
+      <w:proofErr w:type="spellEnd"/>
+    </w:p>
+    <w:p>
+      <w:r>
+        <w:t xml:space="preserve">La necessità di implementare lo </w:t>
+      </w:r>
+      <w:proofErr w:type="spellStart"/>
+      <w:r>
+        <w:t>sharding</w:t>
+      </w:r>
+      <w:proofErr w:type="spellEnd"/>
+      <w:r>
+        <w:t xml:space="preserve"> dipende dal volume dei dati che il sistema deve gestire. Lo </w:t>
+      </w:r>
+      <w:proofErr w:type="spellStart"/>
+      <w:r>
+        <w:t>sharding</w:t>
+      </w:r>
+      <w:proofErr w:type="spellEnd"/>
+      <w:r>
+        <w:t xml:space="preserve"> distribuisce i dati su più nodi, migliorando la scalabilità orizzontale e le performance di lettura e scrittura. Se si prevede un volume di dati molto elevato, lo </w:t>
+      </w:r>
+      <w:proofErr w:type="spellStart"/>
+      <w:r>
+        <w:t>sharding</w:t>
+      </w:r>
+      <w:proofErr w:type="spellEnd"/>
+      <w:r>
+        <w:t xml:space="preserve"> diventa necessario per evitare che un singolo nodo venga sovraccaricato. Tuttavia, se il volume dei dati è gestibile da un singolo cluster, lo </w:t>
+      </w:r>
+      <w:proofErr w:type="spellStart"/>
+      <w:r>
+        <w:t>sharding</w:t>
+      </w:r>
+      <w:proofErr w:type="spellEnd"/>
+      <w:r>
+        <w:t xml:space="preserve"> potrebbe non essere necessario.</w:t>
       </w:r>
     </w:p>
     <w:p/>
     <w:p>
       <w:r>
+        <w:t xml:space="preserve">Un nodo </w:t>
+      </w:r>
+      <w:proofErr w:type="spellStart"/>
+      <w:r>
+        <w:t>arbiter</w:t>
+      </w:r>
+      <w:proofErr w:type="spellEnd"/>
+      <w:r>
+        <w:t xml:space="preserve"> è utile in un </w:t>
+      </w:r>
+      <w:proofErr w:type="spellStart"/>
+      <w:r>
+        <w:t>replicaset</w:t>
+      </w:r>
+      <w:proofErr w:type="spellEnd"/>
+      <w:r>
+        <w:t xml:space="preserve"> con un numero pari di nodi. L'</w:t>
+      </w:r>
+      <w:proofErr w:type="spellStart"/>
+      <w:r>
+        <w:t>arbiter</w:t>
+      </w:r>
+      <w:proofErr w:type="spellEnd"/>
+      <w:r>
+        <w:t xml:space="preserve"> non contiene una copia dei dati, ma partecipa al processo di elezione del nodo primario in caso di </w:t>
+      </w:r>
+      <w:proofErr w:type="spellStart"/>
+      <w:r>
+        <w:t>failover</w:t>
+      </w:r>
+      <w:proofErr w:type="spellEnd"/>
+      <w:r>
+        <w:t xml:space="preserve">. Aggiungere un </w:t>
+      </w:r>
+      <w:proofErr w:type="spellStart"/>
+      <w:r>
+        <w:t>arbiter</w:t>
+      </w:r>
+      <w:proofErr w:type="spellEnd"/>
+      <w:r>
+        <w:t xml:space="preserve"> può prevenire situazioni di split-brain, in cui due nodi potrebbero erroneamente ritenersi entrambi primari.</w:t>
+      </w:r>
+    </w:p>
+    <w:p/>
+    <w:p>
+      <w:r>
         <w:t xml:space="preserve">Configurazione di </w:t>
       </w:r>
       <w:proofErr w:type="spellStart"/>
       <w:r>
+        <w:t>Riak</w:t>
+      </w:r>
+      <w:proofErr w:type="spellEnd"/>
+    </w:p>
+    <w:p>
+      <w:proofErr w:type="spellStart"/>
+      <w:r>
+        <w:t>Riak</w:t>
+      </w:r>
+      <w:proofErr w:type="spellEnd"/>
+      <w:r>
+        <w:t xml:space="preserve"> è stato scelto per implementare la funzionalità di raccomandazione dei libri agli utenti e per gestire le sessioni degli utenti. </w:t>
+      </w:r>
+      <w:proofErr w:type="spellStart"/>
+      <w:r>
+        <w:t>Riak</w:t>
+      </w:r>
+      <w:proofErr w:type="spellEnd"/>
+      <w:r>
+        <w:t xml:space="preserve"> è un database key-</w:t>
+      </w:r>
+      <w:proofErr w:type="spellStart"/>
+      <w:r>
+        <w:t>value</w:t>
+      </w:r>
+      <w:proofErr w:type="spellEnd"/>
+      <w:r>
+        <w:t xml:space="preserve"> altamente scalabile, progettato per offrire un'elevata disponibilità e tolleranza ai guasti.</w:t>
+      </w:r>
+    </w:p>
+    <w:p/>
+    <w:p>
+      <w:r>
+        <w:t>Cluster e Quorum</w:t>
+      </w:r>
+    </w:p>
+    <w:p>
+      <w:r>
+        <w:t xml:space="preserve">Similmente a </w:t>
+      </w:r>
+      <w:proofErr w:type="spellStart"/>
+      <w:r>
         <w:t>MongoDB</w:t>
       </w:r>
       <w:proofErr w:type="spellEnd"/>
-    </w:p>
-    <w:p>
+      <w:r>
+        <w:t xml:space="preserve">, </w:t>
+      </w:r>
+      <w:proofErr w:type="spellStart"/>
+      <w:r>
+        <w:t>Riak</w:t>
+      </w:r>
+      <w:proofErr w:type="spellEnd"/>
+      <w:r>
+        <w:t xml:space="preserve"> è stato configurato con tre cluster geografici, ognuno con tre nodi. La scelta di mantenere i cluster nelle stesse aree geografiche dei cluster </w:t>
+      </w:r>
       <w:proofErr w:type="spellStart"/>
       <w:r>
         <w:t>MongoDB</w:t>
       </w:r>
       <w:proofErr w:type="spellEnd"/>
       <w:r>
-        <w:t xml:space="preserve"> è stato scelto come database principale per gestire gli utenti, i libri e gli ordini per diversi motivi. Innanzitutto, </w:t>
+        <w:t xml:space="preserve"> consente di ridurre la latenza e migliorare le performance delle operazioni distribuite.</w:t>
+      </w:r>
+    </w:p>
+    <w:p/>
+    <w:p>
+      <w:r>
+        <w:t xml:space="preserve">Il quorum in </w:t>
+      </w:r>
+      <w:proofErr w:type="spellStart"/>
+      <w:r>
+        <w:t>Riak</w:t>
+      </w:r>
+      <w:proofErr w:type="spellEnd"/>
+      <w:r>
+        <w:t xml:space="preserve"> determina il numero di repliche che devono confermare una lettura o una scrittura prima che l'operazione venga considerata completata. Per un progetto che tratta di libri, un quorum di lettura e scrittura di 2 (su 3) è ragionevole. Questo garantisce un buon equilibrio tra consistenza e disponibilità dei dati.</w:t>
+      </w:r>
+    </w:p>
+    <w:p/>
+    <w:p>
+      <w:r>
+        <w:t>Gestione delle Sessioni</w:t>
+      </w:r>
+    </w:p>
+    <w:p>
+      <w:proofErr w:type="spellStart"/>
+      <w:r>
+        <w:t>Riak</w:t>
+      </w:r>
+      <w:proofErr w:type="spellEnd"/>
+      <w:r>
+        <w:t xml:space="preserve"> è utilizzato anche per memorizzare le sessioni degli utenti. Memorizzare i libri consigliati nella sessione può migliorare l'esperienza utente, consentendo di offrire raccomandazioni personalizzate in tempo reale. La durata della sessione (TTL) dovrebbe essere sufficientemente lunga da coprire una sessione di acquisto tipica, ad esempio 30 minuti. Questo assicura che le informazioni di sessione rimangano valide durante tutto il processo di acquisto.</w:t>
+      </w:r>
+    </w:p>
+    <w:p/>
+    <w:p>
+      <w:r>
+        <w:lastRenderedPageBreak/>
+        <w:t>Pasquale Manfredi, [30/06/2024 13:08]</w:t>
+      </w:r>
+    </w:p>
+    <w:p>
+      <w:r>
+        <w:t>Azioni dell'Utente e Interazione con i Database</w:t>
+      </w:r>
+    </w:p>
+    <w:p>
+      <w:r>
+        <w:t>Gli utenti interagiscono con il sistema attraverso diverse azioni, ognuna delle quali coinvolge specifici database e operazioni:</w:t>
+      </w:r>
+    </w:p>
+    <w:p/>
+    <w:p>
+      <w:r>
+        <w:t xml:space="preserve">Registrazione e Login: Quando un utente si registra o effettua il login, le informazioni vengono salvate in </w:t>
       </w:r>
       <w:proofErr w:type="spellStart"/>
       <w:r>
@@ -5454,18 +8449,78 @@
       </w:r>
       <w:proofErr w:type="spellEnd"/>
       <w:r>
-        <w:t xml:space="preserve"> è un database documentale che consente di gestire dati complessi in modo semplice ed efficiente. La sua flessibilità permette di adattare rapidamente la struttura dei dati alle esigenze del business.</w:t>
+        <w:t>. Questo consente di gestire i profili utente in modo efficiente e sicuro.</w:t>
+      </w:r>
+    </w:p>
+    <w:p>
+      <w:r>
+        <w:t xml:space="preserve">Navigazione e Ricerca: Le ricerche effettuate dagli utenti e le loro preferenze di navigazione vengono tracciate e memorizzate. Questi dati vengono utilizzati per generare raccomandazioni personalizzate tramite </w:t>
+      </w:r>
+      <w:proofErr w:type="spellStart"/>
+      <w:r>
+        <w:t>Riak</w:t>
+      </w:r>
+      <w:proofErr w:type="spellEnd"/>
+      <w:r>
+        <w:t>.</w:t>
+      </w:r>
+    </w:p>
+    <w:p>
+      <w:r>
+        <w:t xml:space="preserve">Acquisto Libri: Gli ordini effettuati dagli utenti vengono salvati in </w:t>
+      </w:r>
+      <w:proofErr w:type="spellStart"/>
+      <w:r>
+        <w:t>MongoDB</w:t>
+      </w:r>
+      <w:proofErr w:type="spellEnd"/>
+      <w:r>
+        <w:t xml:space="preserve">. Le raccomandazioni basate sugli acquisti vengono gestite tramite </w:t>
+      </w:r>
+      <w:proofErr w:type="spellStart"/>
+      <w:r>
+        <w:t>Riak</w:t>
+      </w:r>
+      <w:proofErr w:type="spellEnd"/>
+      <w:r>
+        <w:t>, sfruttando le capacità di gestione dei dati distribuiti.</w:t>
+      </w:r>
+    </w:p>
+    <w:p>
+      <w:r>
+        <w:t xml:space="preserve">Gestione del Carrello: I carrelli degli utenti sono mantenuti in </w:t>
+      </w:r>
+      <w:proofErr w:type="spellStart"/>
+      <w:r>
+        <w:t>MongoDB</w:t>
+      </w:r>
+      <w:proofErr w:type="spellEnd"/>
+      <w:r>
+        <w:t>. Questa scelta garantisce la consistenza e l'integrità dei dati, evitando i potenziali problemi di affidabilità che possono derivare dall'uso delle sessioni per memorizzare i carrelli.</w:t>
+      </w:r>
+    </w:p>
+    <w:p>
+      <w:r>
+        <w:t>Considerazioni sui Database</w:t>
+      </w:r>
+    </w:p>
+    <w:p>
+      <w:r>
+        <w:t xml:space="preserve">Nel nostro progetto, i nodi dei database non sono considerati come magazzini fisici, ma come server distribuiti. Il magazzino dei libri è unico e identificato dal cluster. Nel caso si rendesse necessario gestire più magazzini per paese, </w:t>
+      </w:r>
+      <w:proofErr w:type="spellStart"/>
+      <w:r>
+        <w:t>MongoDB</w:t>
+      </w:r>
+      <w:proofErr w:type="spellEnd"/>
+      <w:r>
+        <w:t xml:space="preserve"> avrà un campo specifico per identificare la locazione del libro.</w:t>
       </w:r>
     </w:p>
     <w:p/>
     <w:p>
       <w:r>
-        <w:t>Cluster e Replica Set</w:t>
-      </w:r>
-    </w:p>
-    <w:p>
-      <w:r>
-        <w:t xml:space="preserve">Per garantire l'alta disponibilità e la tolleranza ai guasti, </w:t>
+        <w:t xml:space="preserve">Motivazioni per l'Uso di </w:t>
       </w:r>
       <w:proofErr w:type="spellStart"/>
       <w:r>
@@ -5473,7 +8528,22 @@
       </w:r>
       <w:proofErr w:type="spellEnd"/>
       <w:r>
-        <w:t xml:space="preserve"> è stato configurato con tre cluster geografici: Italiano, Francese e Tedesco. Ogni cluster è stato configurato con la funzionalità di </w:t>
+        <w:t xml:space="preserve"> e </w:t>
+      </w:r>
+      <w:proofErr w:type="spellStart"/>
+      <w:r>
+        <w:t>Riak</w:t>
+      </w:r>
+      <w:proofErr w:type="spellEnd"/>
+    </w:p>
+    <w:p>
+      <w:proofErr w:type="spellStart"/>
+      <w:r>
+        <w:t>MongoDB</w:t>
+      </w:r>
+      <w:proofErr w:type="spellEnd"/>
+      <w:r>
+        <w:t xml:space="preserve">: È stato scelto per la sua capacità di gestire documenti complessi e relazioni tra dati. La configurazione con </w:t>
       </w:r>
       <w:proofErr w:type="spellStart"/>
       <w:r>
@@ -5481,390 +8551,40 @@
       </w:r>
       <w:proofErr w:type="spellEnd"/>
       <w:r>
-        <w:t>, che replica i dati su più nodi all'interno del cluster. Questa configurazione offre diversi vantaggi:</w:t>
+        <w:t xml:space="preserve"> garantisce alta disponibilità e tolleranza ai guasti, rendendo </w:t>
+      </w:r>
+      <w:proofErr w:type="spellStart"/>
+      <w:r>
+        <w:t>MongoDB</w:t>
+      </w:r>
+      <w:proofErr w:type="spellEnd"/>
+      <w:r>
+        <w:t xml:space="preserve"> ideale per gestire utenti, ordini e carrelli.</w:t>
+      </w:r>
+    </w:p>
+    <w:p>
+      <w:proofErr w:type="spellStart"/>
+      <w:r>
+        <w:t>Riak</w:t>
+      </w:r>
+      <w:proofErr w:type="spellEnd"/>
+      <w:r>
+        <w:t>: È stato scelto per la gestione delle raccomandazioni e delle sessioni degli utenti. La sua capacità di gestire dati distribuiti con elevata tolleranza ai guasti lo rende adatto per queste funzionalità specifiche.</w:t>
+      </w:r>
+    </w:p>
+    <w:p>
+      <w:r>
+        <w:t>Sezione di Statistiche</w:t>
+      </w:r>
+    </w:p>
+    <w:p>
+      <w:r>
+        <w:t>La raccolta e l'analisi dei dati sono fondamentali per migliorare l'esperienza utente e ottimizzare le operazioni del sito e-commerce. Dividendo i cluster per paese, è possibile raccogliere dati dettagliati su vendite e traffico. Esempi di statistiche che possono essere generate includono:</w:t>
       </w:r>
     </w:p>
     <w:p/>
     <w:p>
       <w:r>
-        <w:t>Alta Disponibilità: In caso di guasto di uno o più nodi, i dati rimangono accessibili grazie alle repliche presenti sugli altri nodi del cluster.</w:t>
-      </w:r>
-    </w:p>
-    <w:p>
-      <w:r>
-        <w:t>Tolleranza ai Guasti: La presenza di più repliche dei dati garantisce che, anche in caso di fallimento di un nodo, i dati non vengano persi.</w:t>
-      </w:r>
-    </w:p>
-    <w:p>
-      <w:r>
-        <w:t>Consistenza dei Dati: La replicazione assicura che tutti i nodi del cluster abbiano una copia aggiornata dei dati, riducendo il rischio di inconsistenze.</w:t>
-      </w:r>
-    </w:p>
-    <w:p>
-      <w:proofErr w:type="spellStart"/>
-      <w:r>
-        <w:t>Sharding</w:t>
-      </w:r>
-      <w:proofErr w:type="spellEnd"/>
-      <w:r>
-        <w:t xml:space="preserve"> e Nodo </w:t>
-      </w:r>
-      <w:proofErr w:type="spellStart"/>
-      <w:r>
-        <w:t>Arbiter</w:t>
-      </w:r>
-      <w:proofErr w:type="spellEnd"/>
-    </w:p>
-    <w:p>
-      <w:r>
-        <w:t xml:space="preserve">La necessità di implementare lo </w:t>
-      </w:r>
-      <w:proofErr w:type="spellStart"/>
-      <w:r>
-        <w:t>sharding</w:t>
-      </w:r>
-      <w:proofErr w:type="spellEnd"/>
-      <w:r>
-        <w:t xml:space="preserve"> dipende dal volume dei dati che il sistema deve gestire. Lo </w:t>
-      </w:r>
-      <w:proofErr w:type="spellStart"/>
-      <w:r>
-        <w:t>sharding</w:t>
-      </w:r>
-      <w:proofErr w:type="spellEnd"/>
-      <w:r>
-        <w:t xml:space="preserve"> distribuisce i dati su più nodi, migliorando la scalabilità orizzontale e le performance di lettura e scrittura. Se si prevede un volume di dati molto elevato, lo </w:t>
-      </w:r>
-      <w:proofErr w:type="spellStart"/>
-      <w:r>
-        <w:t>sharding</w:t>
-      </w:r>
-      <w:proofErr w:type="spellEnd"/>
-      <w:r>
-        <w:t xml:space="preserve"> diventa necessario per evitare che un singolo nodo venga sovraccaricato. Tuttavia, se il volume dei dati è gestibile da un singolo cluster, lo </w:t>
-      </w:r>
-      <w:proofErr w:type="spellStart"/>
-      <w:r>
-        <w:t>sharding</w:t>
-      </w:r>
-      <w:proofErr w:type="spellEnd"/>
-      <w:r>
-        <w:t xml:space="preserve"> potrebbe non essere necessario.</w:t>
-      </w:r>
-    </w:p>
-    <w:p/>
-    <w:p>
-      <w:r>
-        <w:t xml:space="preserve">Un nodo </w:t>
-      </w:r>
-      <w:proofErr w:type="spellStart"/>
-      <w:r>
-        <w:t>arbiter</w:t>
-      </w:r>
-      <w:proofErr w:type="spellEnd"/>
-      <w:r>
-        <w:t xml:space="preserve"> è utile in un </w:t>
-      </w:r>
-      <w:proofErr w:type="spellStart"/>
-      <w:r>
-        <w:t>replicaset</w:t>
-      </w:r>
-      <w:proofErr w:type="spellEnd"/>
-      <w:r>
-        <w:t xml:space="preserve"> con un numero pari di nodi. L'</w:t>
-      </w:r>
-      <w:proofErr w:type="spellStart"/>
-      <w:r>
-        <w:t>arbiter</w:t>
-      </w:r>
-      <w:proofErr w:type="spellEnd"/>
-      <w:r>
-        <w:t xml:space="preserve"> non contiene una copia dei dati, ma partecipa al processo di elezione del nodo primario in caso di </w:t>
-      </w:r>
-      <w:proofErr w:type="spellStart"/>
-      <w:r>
-        <w:t>failover</w:t>
-      </w:r>
-      <w:proofErr w:type="spellEnd"/>
-      <w:r>
-        <w:t xml:space="preserve">. Aggiungere un </w:t>
-      </w:r>
-      <w:proofErr w:type="spellStart"/>
-      <w:r>
-        <w:t>arbiter</w:t>
-      </w:r>
-      <w:proofErr w:type="spellEnd"/>
-      <w:r>
-        <w:t xml:space="preserve"> può prevenire situazioni di split-brain, in cui due nodi potrebbero erroneamente ritenersi entrambi primari.</w:t>
-      </w:r>
-    </w:p>
-    <w:p/>
-    <w:p>
-      <w:r>
-        <w:t xml:space="preserve">Configurazione di </w:t>
-      </w:r>
-      <w:proofErr w:type="spellStart"/>
-      <w:r>
-        <w:t>Riak</w:t>
-      </w:r>
-      <w:proofErr w:type="spellEnd"/>
-    </w:p>
-    <w:p>
-      <w:proofErr w:type="spellStart"/>
-      <w:r>
-        <w:lastRenderedPageBreak/>
-        <w:t>Riak</w:t>
-      </w:r>
-      <w:proofErr w:type="spellEnd"/>
-      <w:r>
-        <w:t xml:space="preserve"> è stato scelto per implementare la funzionalità di raccomandazione dei libri agli utenti e per gestire le sessioni degli utenti. </w:t>
-      </w:r>
-      <w:proofErr w:type="spellStart"/>
-      <w:r>
-        <w:t>Riak</w:t>
-      </w:r>
-      <w:proofErr w:type="spellEnd"/>
-      <w:r>
-        <w:t xml:space="preserve"> è un database key-</w:t>
-      </w:r>
-      <w:proofErr w:type="spellStart"/>
-      <w:r>
-        <w:t>value</w:t>
-      </w:r>
-      <w:proofErr w:type="spellEnd"/>
-      <w:r>
-        <w:t xml:space="preserve"> altamente scalabile, progettato per offrire un'elevata disponibilità e tolleranza ai guasti.</w:t>
-      </w:r>
-    </w:p>
-    <w:p/>
-    <w:p>
-      <w:r>
-        <w:t>Cluster e Quorum</w:t>
-      </w:r>
-    </w:p>
-    <w:p>
-      <w:r>
-        <w:t xml:space="preserve">Similmente a </w:t>
-      </w:r>
-      <w:proofErr w:type="spellStart"/>
-      <w:r>
-        <w:t>MongoDB</w:t>
-      </w:r>
-      <w:proofErr w:type="spellEnd"/>
-      <w:r>
-        <w:t xml:space="preserve">, </w:t>
-      </w:r>
-      <w:proofErr w:type="spellStart"/>
-      <w:r>
-        <w:t>Riak</w:t>
-      </w:r>
-      <w:proofErr w:type="spellEnd"/>
-      <w:r>
-        <w:t xml:space="preserve"> è stato configurato con tre cluster geografici, ognuno con tre nodi. La scelta di mantenere i cluster nelle stesse aree geografiche dei cluster </w:t>
-      </w:r>
-      <w:proofErr w:type="spellStart"/>
-      <w:r>
-        <w:t>MongoDB</w:t>
-      </w:r>
-      <w:proofErr w:type="spellEnd"/>
-      <w:r>
-        <w:t xml:space="preserve"> consente di ridurre la latenza e migliorare le performance delle operazioni distribuite.</w:t>
-      </w:r>
-    </w:p>
-    <w:p/>
-    <w:p>
-      <w:r>
-        <w:t xml:space="preserve">Il quorum in </w:t>
-      </w:r>
-      <w:proofErr w:type="spellStart"/>
-      <w:r>
-        <w:t>Riak</w:t>
-      </w:r>
-      <w:proofErr w:type="spellEnd"/>
-      <w:r>
-        <w:t xml:space="preserve"> determina il numero di repliche che devono confermare una lettura o una scrittura prima che l'operazione venga considerata completata. Per un progetto che tratta di libri, un quorum di lettura e scrittura di 2 (su 3) è ragionevole. Questo garantisce un buon equilibrio tra consistenza e disponibilità dei dati.</w:t>
-      </w:r>
-    </w:p>
-    <w:p/>
-    <w:p>
-      <w:r>
-        <w:t>Gestione delle Sessioni</w:t>
-      </w:r>
-    </w:p>
-    <w:p>
-      <w:proofErr w:type="spellStart"/>
-      <w:r>
-        <w:t>Riak</w:t>
-      </w:r>
-      <w:proofErr w:type="spellEnd"/>
-      <w:r>
-        <w:t xml:space="preserve"> è utilizzato anche per memorizzare le sessioni degli utenti. Memorizzare i libri consigliati nella sessione può migliorare l'esperienza utente, consentendo di offrire raccomandazioni personalizzate in tempo reale. La durata della sessione (TTL) dovrebbe essere sufficientemente lunga da coprire una sessione di acquisto tipica, ad esempio 30 minuti. Questo assicura che le informazioni di sessione rimangano valide durante tutto il processo di acquisto.</w:t>
-      </w:r>
-    </w:p>
-    <w:p/>
-    <w:p>
-      <w:r>
-        <w:t>Pasquale Manfredi, [30/06/2024 13:08]</w:t>
-      </w:r>
-    </w:p>
-    <w:p>
-      <w:r>
-        <w:t>Azioni dell'Utente e Interazione con i Database</w:t>
-      </w:r>
-    </w:p>
-    <w:p>
-      <w:r>
-        <w:t>Gli utenti interagiscono con il sistema attraverso diverse azioni, ognuna delle quali coinvolge specifici database e operazioni:</w:t>
-      </w:r>
-    </w:p>
-    <w:p/>
-    <w:p>
-      <w:r>
-        <w:t xml:space="preserve">Registrazione e Login: Quando un utente si registra o effettua il login, le informazioni vengono salvate in </w:t>
-      </w:r>
-      <w:proofErr w:type="spellStart"/>
-      <w:r>
-        <w:t>MongoDB</w:t>
-      </w:r>
-      <w:proofErr w:type="spellEnd"/>
-      <w:r>
-        <w:t>. Questo consente di gestire i profili utente in modo efficiente e sicuro.</w:t>
-      </w:r>
-    </w:p>
-    <w:p>
-      <w:r>
-        <w:t xml:space="preserve">Navigazione e Ricerca: Le ricerche effettuate dagli utenti e le loro preferenze di navigazione vengono tracciate e memorizzate. Questi dati vengono utilizzati per generare raccomandazioni personalizzate tramite </w:t>
-      </w:r>
-      <w:proofErr w:type="spellStart"/>
-      <w:r>
-        <w:t>Riak</w:t>
-      </w:r>
-      <w:proofErr w:type="spellEnd"/>
-      <w:r>
-        <w:t>.</w:t>
-      </w:r>
-    </w:p>
-    <w:p>
-      <w:r>
-        <w:lastRenderedPageBreak/>
-        <w:t xml:space="preserve">Acquisto Libri: Gli ordini effettuati dagli utenti vengono salvati in </w:t>
-      </w:r>
-      <w:proofErr w:type="spellStart"/>
-      <w:r>
-        <w:t>MongoDB</w:t>
-      </w:r>
-      <w:proofErr w:type="spellEnd"/>
-      <w:r>
-        <w:t xml:space="preserve">. Le raccomandazioni basate sugli acquisti vengono gestite tramite </w:t>
-      </w:r>
-      <w:proofErr w:type="spellStart"/>
-      <w:r>
-        <w:t>Riak</w:t>
-      </w:r>
-      <w:proofErr w:type="spellEnd"/>
-      <w:r>
-        <w:t>, sfruttando le capacità di gestione dei dati distribuiti.</w:t>
-      </w:r>
-    </w:p>
-    <w:p>
-      <w:r>
-        <w:t xml:space="preserve">Gestione del Carrello: I carrelli degli utenti sono mantenuti in </w:t>
-      </w:r>
-      <w:proofErr w:type="spellStart"/>
-      <w:r>
-        <w:t>MongoDB</w:t>
-      </w:r>
-      <w:proofErr w:type="spellEnd"/>
-      <w:r>
-        <w:t>. Questa scelta garantisce la consistenza e l'integrità dei dati, evitando i potenziali problemi di affidabilità che possono derivare dall'uso delle sessioni per memorizzare i carrelli.</w:t>
-      </w:r>
-    </w:p>
-    <w:p>
-      <w:r>
-        <w:t>Considerazioni sui Database</w:t>
-      </w:r>
-    </w:p>
-    <w:p>
-      <w:r>
-        <w:t xml:space="preserve">Nel nostro progetto, i nodi dei database non sono considerati come magazzini fisici, ma come server distribuiti. Il magazzino dei libri è unico e identificato dal cluster. Nel caso si rendesse necessario gestire più magazzini per paese, </w:t>
-      </w:r>
-      <w:proofErr w:type="spellStart"/>
-      <w:r>
-        <w:t>MongoDB</w:t>
-      </w:r>
-      <w:proofErr w:type="spellEnd"/>
-      <w:r>
-        <w:t xml:space="preserve"> avrà un campo specifico per identificare la locazione del libro.</w:t>
-      </w:r>
-    </w:p>
-    <w:p/>
-    <w:p>
-      <w:r>
-        <w:t xml:space="preserve">Motivazioni per l'Uso di </w:t>
-      </w:r>
-      <w:proofErr w:type="spellStart"/>
-      <w:r>
-        <w:t>MongoDB</w:t>
-      </w:r>
-      <w:proofErr w:type="spellEnd"/>
-      <w:r>
-        <w:t xml:space="preserve"> e </w:t>
-      </w:r>
-      <w:proofErr w:type="spellStart"/>
-      <w:r>
-        <w:t>Riak</w:t>
-      </w:r>
-      <w:proofErr w:type="spellEnd"/>
-    </w:p>
-    <w:p>
-      <w:proofErr w:type="spellStart"/>
-      <w:r>
-        <w:t>MongoDB</w:t>
-      </w:r>
-      <w:proofErr w:type="spellEnd"/>
-      <w:r>
-        <w:t xml:space="preserve">: È stato scelto per la sua capacità di gestire documenti complessi e relazioni tra dati. La configurazione con </w:t>
-      </w:r>
-      <w:proofErr w:type="spellStart"/>
-      <w:r>
-        <w:t>replicaset</w:t>
-      </w:r>
-      <w:proofErr w:type="spellEnd"/>
-      <w:r>
-        <w:t xml:space="preserve"> garantisce alta disponibilità e tolleranza ai guasti, rendendo </w:t>
-      </w:r>
-      <w:proofErr w:type="spellStart"/>
-      <w:r>
-        <w:t>MongoDB</w:t>
-      </w:r>
-      <w:proofErr w:type="spellEnd"/>
-      <w:r>
-        <w:t xml:space="preserve"> ideale per gestire utenti, ordini e carrelli.</w:t>
-      </w:r>
-    </w:p>
-    <w:p>
-      <w:proofErr w:type="spellStart"/>
-      <w:r>
-        <w:t>Riak</w:t>
-      </w:r>
-      <w:proofErr w:type="spellEnd"/>
-      <w:r>
-        <w:t>: È stato scelto per la gestione delle raccomandazioni e delle sessioni degli utenti. La sua capacità di gestire dati distribuiti con elevata tolleranza ai guasti lo rende adatto per queste funzionalità specifiche.</w:t>
-      </w:r>
-    </w:p>
-    <w:p>
-      <w:r>
-        <w:t>Sezione di Statistiche</w:t>
-      </w:r>
-    </w:p>
-    <w:p>
-      <w:r>
-        <w:t>La raccolta e l'analisi dei dati sono fondamentali per migliorare l'esperienza utente e ottimizzare le operazioni del sito e-commerce. Dividendo i cluster per paese, è possibile raccogliere dati dettagliati su vendite e traffico. Esempi di statistiche che possono essere generate includono:</w:t>
-      </w:r>
-    </w:p>
-    <w:p/>
-    <w:p>
-      <w:r>
         <w:t>Libri più venduti: Per paese o globalmente, per identificare le tendenze di vendita e migliorare l'inventario.</w:t>
       </w:r>
     </w:p>
@@ -5885,11 +8605,7 @@
     </w:p>
     <w:p>
       <w:r>
-        <w:t xml:space="preserve">Utilizzando i dati delle vendite e delle interazioni degli utenti, è possibile sviluppare algoritmi di raccomandazione che suggeriscano i libri più venduti e quelli più adatti alle preferenze </w:t>
-      </w:r>
-      <w:r>
-        <w:lastRenderedPageBreak/>
-        <w:t>degli utenti. Questa funzionalità, sebbene non ancora implementata, rappresenta un'idea futura per migliorare ulteriormente l'esperienza utente.</w:t>
+        <w:t>Utilizzando i dati delle vendite e delle interazioni degli utenti, è possibile sviluppare algoritmi di raccomandazione che suggeriscano i libri più venduti e quelli più adatti alle preferenze degli utenti. Questa funzionalità, sebbene non ancora implementata, rappresenta un'idea futura per migliorare ulteriormente l'esperienza utente.</w:t>
       </w:r>
     </w:p>
     <w:p/>
@@ -6999,9 +9715,9 @@
       <w:lvlJc w:val="left"/>
       <w:pPr>
         <w:tabs>
-          <w:tab w:val="num" w:pos="720"/>
-        </w:tabs>
-        <w:ind w:left="720" w:hanging="360"/>
+          <w:tab w:val="num" w:pos="502"/>
+        </w:tabs>
+        <w:ind w:left="502" w:hanging="360"/>
       </w:pPr>
       <w:rPr>
         <w:rFonts w:ascii="Symbol" w:hAnsi="Symbol" w:hint="default"/>
@@ -7015,9 +9731,9 @@
       <w:lvlJc w:val="left"/>
       <w:pPr>
         <w:tabs>
-          <w:tab w:val="num" w:pos="1440"/>
-        </w:tabs>
-        <w:ind w:left="1440" w:hanging="360"/>
+          <w:tab w:val="num" w:pos="1222"/>
+        </w:tabs>
+        <w:ind w:left="1222" w:hanging="360"/>
       </w:pPr>
       <w:rPr>
         <w:rFonts w:ascii="Courier New" w:hAnsi="Courier New" w:hint="default"/>
@@ -7031,9 +9747,9 @@
       <w:lvlJc w:val="left"/>
       <w:pPr>
         <w:tabs>
-          <w:tab w:val="num" w:pos="2160"/>
-        </w:tabs>
-        <w:ind w:left="2160" w:hanging="360"/>
+          <w:tab w:val="num" w:pos="1942"/>
+        </w:tabs>
+        <w:ind w:left="1942" w:hanging="360"/>
       </w:pPr>
       <w:rPr>
         <w:rFonts w:ascii="Wingdings" w:hAnsi="Wingdings" w:hint="default"/>
@@ -7047,9 +9763,9 @@
       <w:lvlJc w:val="left"/>
       <w:pPr>
         <w:tabs>
-          <w:tab w:val="num" w:pos="2880"/>
-        </w:tabs>
-        <w:ind w:left="2880" w:hanging="360"/>
+          <w:tab w:val="num" w:pos="2662"/>
+        </w:tabs>
+        <w:ind w:left="2662" w:hanging="360"/>
       </w:pPr>
       <w:rPr>
         <w:rFonts w:ascii="Wingdings" w:hAnsi="Wingdings" w:hint="default"/>
@@ -7063,9 +9779,9 @@
       <w:lvlJc w:val="left"/>
       <w:pPr>
         <w:tabs>
-          <w:tab w:val="num" w:pos="3600"/>
-        </w:tabs>
-        <w:ind w:left="3600" w:hanging="360"/>
+          <w:tab w:val="num" w:pos="3382"/>
+        </w:tabs>
+        <w:ind w:left="3382" w:hanging="360"/>
       </w:pPr>
       <w:rPr>
         <w:rFonts w:ascii="Wingdings" w:hAnsi="Wingdings" w:hint="default"/>
@@ -7079,9 +9795,9 @@
       <w:lvlJc w:val="left"/>
       <w:pPr>
         <w:tabs>
-          <w:tab w:val="num" w:pos="4320"/>
-        </w:tabs>
-        <w:ind w:left="4320" w:hanging="360"/>
+          <w:tab w:val="num" w:pos="4102"/>
+        </w:tabs>
+        <w:ind w:left="4102" w:hanging="360"/>
       </w:pPr>
       <w:rPr>
         <w:rFonts w:ascii="Wingdings" w:hAnsi="Wingdings" w:hint="default"/>
@@ -7095,9 +9811,9 @@
       <w:lvlJc w:val="left"/>
       <w:pPr>
         <w:tabs>
-          <w:tab w:val="num" w:pos="5040"/>
-        </w:tabs>
-        <w:ind w:left="5040" w:hanging="360"/>
+          <w:tab w:val="num" w:pos="4822"/>
+        </w:tabs>
+        <w:ind w:left="4822" w:hanging="360"/>
       </w:pPr>
       <w:rPr>
         <w:rFonts w:ascii="Wingdings" w:hAnsi="Wingdings" w:hint="default"/>
@@ -7111,9 +9827,9 @@
       <w:lvlJc w:val="left"/>
       <w:pPr>
         <w:tabs>
-          <w:tab w:val="num" w:pos="5760"/>
-        </w:tabs>
-        <w:ind w:left="5760" w:hanging="360"/>
+          <w:tab w:val="num" w:pos="5542"/>
+        </w:tabs>
+        <w:ind w:left="5542" w:hanging="360"/>
       </w:pPr>
       <w:rPr>
         <w:rFonts w:ascii="Wingdings" w:hAnsi="Wingdings" w:hint="default"/>
@@ -7127,9 +9843,9 @@
       <w:lvlJc w:val="left"/>
       <w:pPr>
         <w:tabs>
-          <w:tab w:val="num" w:pos="6480"/>
-        </w:tabs>
-        <w:ind w:left="6480" w:hanging="360"/>
+          <w:tab w:val="num" w:pos="6262"/>
+        </w:tabs>
+        <w:ind w:left="6262" w:hanging="360"/>
       </w:pPr>
       <w:rPr>
         <w:rFonts w:ascii="Wingdings" w:hAnsi="Wingdings" w:hint="default"/>
@@ -8625,6 +11341,123 @@
         <w:rFonts w:ascii="Wingdings" w:hAnsi="Wingdings" w:hint="default"/>
         <w:sz w:val="20"/>
       </w:rPr>
+    </w:lvl>
+  </w:abstractNum>
+  <w:abstractNum w:abstractNumId="18" w15:restartNumberingAfterBreak="0">
+    <w:nsid w:val="7E170407"/>
+    <w:multiLevelType w:val="multilevel"/>
+    <w:tmpl w:val="7E26EB82"/>
+    <w:lvl w:ilvl="0">
+      <w:start w:val="1"/>
+      <w:numFmt w:val="decimal"/>
+      <w:lvlText w:val="%1."/>
+      <w:lvlJc w:val="left"/>
+      <w:pPr>
+        <w:tabs>
+          <w:tab w:val="num" w:pos="720"/>
+        </w:tabs>
+        <w:ind w:left="720" w:hanging="360"/>
+      </w:pPr>
+    </w:lvl>
+    <w:lvl w:ilvl="1">
+      <w:start w:val="1"/>
+      <w:numFmt w:val="bullet"/>
+      <w:lvlText w:val="o"/>
+      <w:lvlJc w:val="left"/>
+      <w:pPr>
+        <w:tabs>
+          <w:tab w:val="num" w:pos="1440"/>
+        </w:tabs>
+        <w:ind w:left="1440" w:hanging="360"/>
+      </w:pPr>
+      <w:rPr>
+        <w:rFonts w:ascii="Courier New" w:hAnsi="Courier New" w:hint="default"/>
+        <w:sz w:val="20"/>
+      </w:rPr>
+    </w:lvl>
+    <w:lvl w:ilvl="2" w:tentative="1">
+      <w:start w:val="1"/>
+      <w:numFmt w:val="decimal"/>
+      <w:lvlText w:val="%3."/>
+      <w:lvlJc w:val="left"/>
+      <w:pPr>
+        <w:tabs>
+          <w:tab w:val="num" w:pos="2160"/>
+        </w:tabs>
+        <w:ind w:left="2160" w:hanging="360"/>
+      </w:pPr>
+    </w:lvl>
+    <w:lvl w:ilvl="3" w:tentative="1">
+      <w:start w:val="1"/>
+      <w:numFmt w:val="decimal"/>
+      <w:lvlText w:val="%4."/>
+      <w:lvlJc w:val="left"/>
+      <w:pPr>
+        <w:tabs>
+          <w:tab w:val="num" w:pos="2880"/>
+        </w:tabs>
+        <w:ind w:left="2880" w:hanging="360"/>
+      </w:pPr>
+    </w:lvl>
+    <w:lvl w:ilvl="4" w:tentative="1">
+      <w:start w:val="1"/>
+      <w:numFmt w:val="decimal"/>
+      <w:lvlText w:val="%5."/>
+      <w:lvlJc w:val="left"/>
+      <w:pPr>
+        <w:tabs>
+          <w:tab w:val="num" w:pos="3600"/>
+        </w:tabs>
+        <w:ind w:left="3600" w:hanging="360"/>
+      </w:pPr>
+    </w:lvl>
+    <w:lvl w:ilvl="5" w:tentative="1">
+      <w:start w:val="1"/>
+      <w:numFmt w:val="decimal"/>
+      <w:lvlText w:val="%6."/>
+      <w:lvlJc w:val="left"/>
+      <w:pPr>
+        <w:tabs>
+          <w:tab w:val="num" w:pos="4320"/>
+        </w:tabs>
+        <w:ind w:left="4320" w:hanging="360"/>
+      </w:pPr>
+    </w:lvl>
+    <w:lvl w:ilvl="6" w:tentative="1">
+      <w:start w:val="1"/>
+      <w:numFmt w:val="decimal"/>
+      <w:lvlText w:val="%7."/>
+      <w:lvlJc w:val="left"/>
+      <w:pPr>
+        <w:tabs>
+          <w:tab w:val="num" w:pos="5040"/>
+        </w:tabs>
+        <w:ind w:left="5040" w:hanging="360"/>
+      </w:pPr>
+    </w:lvl>
+    <w:lvl w:ilvl="7" w:tentative="1">
+      <w:start w:val="1"/>
+      <w:numFmt w:val="decimal"/>
+      <w:lvlText w:val="%8."/>
+      <w:lvlJc w:val="left"/>
+      <w:pPr>
+        <w:tabs>
+          <w:tab w:val="num" w:pos="5760"/>
+        </w:tabs>
+        <w:ind w:left="5760" w:hanging="360"/>
+      </w:pPr>
+    </w:lvl>
+    <w:lvl w:ilvl="8" w:tentative="1">
+      <w:start w:val="1"/>
+      <w:numFmt w:val="decimal"/>
+      <w:lvlText w:val="%9."/>
+      <w:lvlJc w:val="left"/>
+      <w:pPr>
+        <w:tabs>
+          <w:tab w:val="num" w:pos="6480"/>
+        </w:tabs>
+        <w:ind w:left="6480" w:hanging="360"/>
+      </w:pPr>
     </w:lvl>
   </w:abstractNum>
   <w:num w:numId="1" w16cid:durableId="1256134617">
@@ -8680,6 +11513,9 @@
   </w:num>
   <w:num w:numId="18" w16cid:durableId="1976982342">
     <w:abstractNumId w:val="8"/>
+  </w:num>
+  <w:num w:numId="19" w16cid:durableId="1270552718">
+    <w:abstractNumId w:val="18"/>
   </w:num>
 </w:numbering>
 </file>
@@ -9084,7 +11920,7 @@
   <w:style w:type="paragraph" w:default="1" w:styleId="Normale">
     <w:name w:val="Normal"/>
     <w:qFormat/>
-    <w:rsid w:val="00F3152B"/>
+    <w:rsid w:val="00D3720C"/>
   </w:style>
   <w:style w:type="paragraph" w:styleId="Titolo1">
     <w:name w:val="heading 1"/>
@@ -9600,7 +12436,6 @@
     <w:name w:val="Normal (Web)"/>
     <w:basedOn w:val="Normale"/>
     <w:uiPriority w:val="99"/>
-    <w:semiHidden/>
     <w:unhideWhenUsed/>
     <w:rsid w:val="00D64097"/>
     <w:pPr>
@@ -9622,6 +12457,19 @@
     <w:rPr>
       <w:b/>
       <w:bCs/>
+    </w:rPr>
+  </w:style>
+  <w:style w:type="character" w:styleId="CodiceHTML">
+    <w:name w:val="HTML Code"/>
+    <w:basedOn w:val="Carpredefinitoparagrafo"/>
+    <w:uiPriority w:val="99"/>
+    <w:semiHidden/>
+    <w:unhideWhenUsed/>
+    <w:rsid w:val="00355178"/>
+    <w:rPr>
+      <w:rFonts w:ascii="Courier New" w:eastAsia="Times New Roman" w:hAnsi="Courier New" w:cs="Courier New"/>
+      <w:sz w:val="20"/>
+      <w:szCs w:val="20"/>
     </w:rPr>
   </w:style>
 </w:styles>

--- a/Relazione Manfredi - Alpe.docx
+++ b/Relazione Manfredi - Alpe.docx
@@ -113,31 +113,7 @@
           <w:lang w:eastAsia="it-IT"/>
           <w14:ligatures w14:val="none"/>
         </w:rPr>
-        <w:t xml:space="preserve">, </w:t>
-      </w:r>
-      <w:proofErr w:type="spellStart"/>
-      <w:r>
-        <w:rPr>
-          <w:rFonts w:ascii="Times New Roman" w:eastAsia="Times New Roman" w:hAnsi="Times New Roman" w:cs="Times New Roman"/>
-          <w:b/>
-          <w:bCs/>
-          <w:kern w:val="0"/>
-          <w:lang w:eastAsia="it-IT"/>
-          <w14:ligatures w14:val="none"/>
-        </w:rPr>
-        <w:t>a.a</w:t>
-      </w:r>
-      <w:proofErr w:type="spellEnd"/>
-      <w:r>
-        <w:rPr>
-          <w:rFonts w:ascii="Times New Roman" w:eastAsia="Times New Roman" w:hAnsi="Times New Roman" w:cs="Times New Roman"/>
-          <w:b/>
-          <w:bCs/>
-          <w:kern w:val="0"/>
-          <w:lang w:eastAsia="it-IT"/>
-          <w14:ligatures w14:val="none"/>
-        </w:rPr>
-        <w:t xml:space="preserve"> 2023/2024</w:t>
+        <w:t>, a.a 2023/2024</w:t>
       </w:r>
     </w:p>
     <w:p>
@@ -376,67 +352,7 @@
           <w:lang w:eastAsia="it-IT"/>
           <w14:ligatures w14:val="none"/>
         </w:rPr>
-        <w:t xml:space="preserve">Nel contesto dell'evoluzione dell'e-commerce e della gestione dei dati, l'adozione di database </w:t>
-      </w:r>
-      <w:proofErr w:type="spellStart"/>
-      <w:r>
-        <w:rPr>
-          <w:rFonts w:ascii="Times New Roman" w:eastAsia="Times New Roman" w:hAnsi="Times New Roman" w:cs="Times New Roman"/>
-          <w:kern w:val="0"/>
-          <w:lang w:eastAsia="it-IT"/>
-          <w14:ligatures w14:val="none"/>
-        </w:rPr>
-        <w:t>NoSQL</w:t>
-      </w:r>
-      <w:proofErr w:type="spellEnd"/>
-      <w:r>
-        <w:rPr>
-          <w:rFonts w:ascii="Times New Roman" w:eastAsia="Times New Roman" w:hAnsi="Times New Roman" w:cs="Times New Roman"/>
-          <w:kern w:val="0"/>
-          <w:lang w:eastAsia="it-IT"/>
-          <w14:ligatures w14:val="none"/>
-        </w:rPr>
-        <w:t xml:space="preserve"> offre molteplici vantaggi, soprattutto per applicazioni con necessità di scalabilità, flessibilità e alta disponibilità. Abbiamo deciso di proporre un progetto di e-commerce specializzato nella vendita di libri, utilizzando una base di dati poliglotta composta da </w:t>
-      </w:r>
-      <w:proofErr w:type="spellStart"/>
-      <w:r>
-        <w:rPr>
-          <w:rFonts w:ascii="Times New Roman" w:eastAsia="Times New Roman" w:hAnsi="Times New Roman" w:cs="Times New Roman"/>
-          <w:kern w:val="0"/>
-          <w:lang w:eastAsia="it-IT"/>
-          <w14:ligatures w14:val="none"/>
-        </w:rPr>
-        <w:t>Riak</w:t>
-      </w:r>
-      <w:proofErr w:type="spellEnd"/>
-      <w:r>
-        <w:rPr>
-          <w:rFonts w:ascii="Times New Roman" w:eastAsia="Times New Roman" w:hAnsi="Times New Roman" w:cs="Times New Roman"/>
-          <w:kern w:val="0"/>
-          <w:lang w:eastAsia="it-IT"/>
-          <w14:ligatures w14:val="none"/>
-        </w:rPr>
-        <w:t xml:space="preserve"> e </w:t>
-      </w:r>
-      <w:proofErr w:type="spellStart"/>
-      <w:r>
-        <w:rPr>
-          <w:rFonts w:ascii="Times New Roman" w:eastAsia="Times New Roman" w:hAnsi="Times New Roman" w:cs="Times New Roman"/>
-          <w:kern w:val="0"/>
-          <w:lang w:eastAsia="it-IT"/>
-          <w14:ligatures w14:val="none"/>
-        </w:rPr>
-        <w:t>MongoDB</w:t>
-      </w:r>
-      <w:proofErr w:type="spellEnd"/>
-      <w:r>
-        <w:rPr>
-          <w:rFonts w:ascii="Times New Roman" w:eastAsia="Times New Roman" w:hAnsi="Times New Roman" w:cs="Times New Roman"/>
-          <w:kern w:val="0"/>
-          <w:lang w:eastAsia="it-IT"/>
-          <w14:ligatures w14:val="none"/>
-        </w:rPr>
-        <w:t>.</w:t>
+        <w:t>Nel contesto dell'evoluzione dell'e-commerce e della gestione dei dati, l'adozione di database NoSQL offre molteplici vantaggi, soprattutto per applicazioni con necessità di scalabilità, flessibilità e alta disponibilità. Abbiamo deciso di proporre un progetto di e-commerce specializzato nella vendita di libri, utilizzando una base di dati poliglotta composta da Riak e MongoDB.</w:t>
       </w:r>
     </w:p>
     <w:p>
@@ -481,27 +397,7 @@
           <w:lang w:eastAsia="it-IT"/>
           <w14:ligatures w14:val="none"/>
         </w:rPr>
-        <w:t xml:space="preserve">L'obiettivo del progetto è sviluppare un e-commerce che offra una vasta selezione di libri provenienti da diverse regioni del mondo. Utilizzando una combinazione di database </w:t>
-      </w:r>
-      <w:proofErr w:type="spellStart"/>
-      <w:r>
-        <w:rPr>
-          <w:rFonts w:ascii="Times New Roman" w:eastAsia="Times New Roman" w:hAnsi="Times New Roman" w:cs="Times New Roman"/>
-          <w:kern w:val="0"/>
-          <w:lang w:eastAsia="it-IT"/>
-          <w14:ligatures w14:val="none"/>
-        </w:rPr>
-        <w:t>NoSQL</w:t>
-      </w:r>
-      <w:proofErr w:type="spellEnd"/>
-      <w:r>
-        <w:rPr>
-          <w:rFonts w:ascii="Times New Roman" w:eastAsia="Times New Roman" w:hAnsi="Times New Roman" w:cs="Times New Roman"/>
-          <w:kern w:val="0"/>
-          <w:lang w:eastAsia="it-IT"/>
-          <w14:ligatures w14:val="none"/>
-        </w:rPr>
-        <w:t>, il sistema sarà in grado di gestire in modo efficace sia l'inventario dei libri che lo storico degli acquisti degli utenti.</w:t>
+        <w:t>L'obiettivo del progetto è sviluppare un e-commerce che offra una vasta selezione di libri provenienti da diverse regioni del mondo. Utilizzando una combinazione di database NoSQL, il sistema sarà in grado di gestire in modo efficace sia l'inventario dei libri che lo storico degli acquisti degli utenti.</w:t>
       </w:r>
       <w:r>
         <w:rPr>
@@ -884,7 +780,6 @@
           <w14:ligatures w14:val="none"/>
         </w:rPr>
       </w:pPr>
-      <w:proofErr w:type="spellStart"/>
       <w:r>
         <w:rPr>
           <w:rFonts w:ascii="Times New Roman" w:eastAsia="Times New Roman" w:hAnsi="Times New Roman" w:cs="Times New Roman"/>
@@ -896,7 +791,6 @@
         </w:rPr>
         <w:t>MongoDB</w:t>
       </w:r>
-      <w:proofErr w:type="spellEnd"/>
       <w:r>
         <w:rPr>
           <w:rFonts w:ascii="Times New Roman" w:eastAsia="Times New Roman" w:hAnsi="Times New Roman" w:cs="Times New Roman"/>
@@ -921,7 +815,6 @@
           <w14:ligatures w14:val="none"/>
         </w:rPr>
       </w:pPr>
-      <w:proofErr w:type="spellStart"/>
       <w:r>
         <w:rPr>
           <w:rFonts w:ascii="Times New Roman" w:eastAsia="Times New Roman" w:hAnsi="Times New Roman" w:cs="Times New Roman"/>
@@ -933,7 +826,6 @@
         </w:rPr>
         <w:t>Riak</w:t>
       </w:r>
-      <w:proofErr w:type="spellEnd"/>
       <w:r>
         <w:rPr>
           <w:rFonts w:ascii="Times New Roman" w:eastAsia="Times New Roman" w:hAnsi="Times New Roman" w:cs="Times New Roman"/>
@@ -983,7 +875,6 @@
           <w14:ligatures w14:val="none"/>
         </w:rPr>
       </w:pPr>
-      <w:proofErr w:type="spellStart"/>
       <w:r>
         <w:rPr>
           <w:rFonts w:ascii="Times New Roman" w:eastAsia="Times New Roman" w:hAnsi="Times New Roman" w:cs="Times New Roman"/>
@@ -995,7 +886,6 @@
         </w:rPr>
         <w:t>MongoDB</w:t>
       </w:r>
-      <w:proofErr w:type="spellEnd"/>
       <w:r>
         <w:rPr>
           <w:rFonts w:ascii="Times New Roman" w:eastAsia="Times New Roman" w:hAnsi="Times New Roman" w:cs="Times New Roman"/>
@@ -1020,7 +910,6 @@
           <w14:ligatures w14:val="none"/>
         </w:rPr>
       </w:pPr>
-      <w:proofErr w:type="spellStart"/>
       <w:r>
         <w:rPr>
           <w:rFonts w:ascii="Times New Roman" w:eastAsia="Times New Roman" w:hAnsi="Times New Roman" w:cs="Times New Roman"/>
@@ -1032,7 +921,6 @@
         </w:rPr>
         <w:t>Riak</w:t>
       </w:r>
-      <w:proofErr w:type="spellEnd"/>
       <w:r>
         <w:rPr>
           <w:rFonts w:ascii="Times New Roman" w:eastAsia="Times New Roman" w:hAnsi="Times New Roman" w:cs="Times New Roman"/>
@@ -1081,7 +969,6 @@
           <w14:ligatures w14:val="none"/>
         </w:rPr>
       </w:pPr>
-      <w:proofErr w:type="spellStart"/>
       <w:r>
         <w:rPr>
           <w:rFonts w:ascii="Times New Roman" w:eastAsia="Times New Roman" w:hAnsi="Times New Roman" w:cs="Times New Roman"/>
@@ -1093,7 +980,6 @@
         </w:rPr>
         <w:t>Riak</w:t>
       </w:r>
-      <w:proofErr w:type="spellEnd"/>
     </w:p>
     <w:p>
       <w:pPr>
@@ -1140,27 +1026,7 @@
           <w:lang w:eastAsia="it-IT"/>
           <w14:ligatures w14:val="none"/>
         </w:rPr>
-        <w:t xml:space="preserve">Implementa un </w:t>
-      </w:r>
-      <w:proofErr w:type="spellStart"/>
-      <w:r>
-        <w:rPr>
-          <w:rFonts w:ascii="Times New Roman" w:eastAsia="Times New Roman" w:hAnsi="Times New Roman" w:cs="Times New Roman"/>
-          <w:kern w:val="0"/>
-          <w:lang w:eastAsia="it-IT"/>
-          <w14:ligatures w14:val="none"/>
-        </w:rPr>
-        <w:t>Inverted</w:t>
-      </w:r>
-      <w:proofErr w:type="spellEnd"/>
-      <w:r>
-        <w:rPr>
-          <w:rFonts w:ascii="Times New Roman" w:eastAsia="Times New Roman" w:hAnsi="Times New Roman" w:cs="Times New Roman"/>
-          <w:kern w:val="0"/>
-          <w:lang w:eastAsia="it-IT"/>
-          <w14:ligatures w14:val="none"/>
-        </w:rPr>
-        <w:t xml:space="preserve"> Index che mappa le parole chiave ai libri, consentendo una ricerca efficiente basata sulle parole chiave.</w:t>
+        <w:t>Implementa un Inverted Index che mappa le parole chiave ai libri, consentendo una ricerca efficiente basata sulle parole chiave.</w:t>
       </w:r>
     </w:p>
     <w:p>
@@ -1176,7 +1042,6 @@
           <w14:ligatures w14:val="none"/>
         </w:rPr>
       </w:pPr>
-      <w:proofErr w:type="spellStart"/>
       <w:r>
         <w:rPr>
           <w:rFonts w:ascii="Times New Roman" w:eastAsia="Times New Roman" w:hAnsi="Times New Roman" w:cs="Times New Roman"/>
@@ -1188,7 +1053,6 @@
         </w:rPr>
         <w:t>MongoDB</w:t>
       </w:r>
-      <w:proofErr w:type="spellEnd"/>
     </w:p>
     <w:p>
       <w:pPr>
@@ -1585,31 +1449,7 @@
           <w:lang w:eastAsia="it-IT"/>
           <w14:ligatures w14:val="none"/>
         </w:rPr>
-        <w:t xml:space="preserve">Schema logico dei </w:t>
-      </w:r>
-      <w:proofErr w:type="spellStart"/>
-      <w:r>
-        <w:rPr>
-          <w:rFonts w:ascii="Times New Roman" w:eastAsia="Times New Roman" w:hAnsi="Times New Roman" w:cs="Times New Roman"/>
-          <w:b/>
-          <w:bCs/>
-          <w:kern w:val="0"/>
-          <w:lang w:eastAsia="it-IT"/>
-          <w14:ligatures w14:val="none"/>
-        </w:rPr>
-        <w:t>replicaset</w:t>
-      </w:r>
-      <w:proofErr w:type="spellEnd"/>
-      <w:r>
-        <w:rPr>
-          <w:rFonts w:ascii="Times New Roman" w:eastAsia="Times New Roman" w:hAnsi="Times New Roman" w:cs="Times New Roman"/>
-          <w:b/>
-          <w:bCs/>
-          <w:kern w:val="0"/>
-          <w:lang w:eastAsia="it-IT"/>
-          <w14:ligatures w14:val="none"/>
-        </w:rPr>
-        <w:t xml:space="preserve"> per ogni network</w:t>
+        <w:t>Schema logico dei replicaset per ogni network</w:t>
       </w:r>
     </w:p>
     <w:p>
@@ -1744,47 +1584,7 @@
           <w:lang w:eastAsia="it-IT"/>
           <w14:ligatures w14:val="none"/>
         </w:rPr>
-        <w:t xml:space="preserve">Una volta stabilita la necessità di avere cluster di nodi separati per ogni regione geografica e quindi per ogni lingua, abbiamo deciso di implementare (sia con </w:t>
-      </w:r>
-      <w:proofErr w:type="spellStart"/>
-      <w:r>
-        <w:rPr>
-          <w:rFonts w:ascii="Times New Roman" w:eastAsia="Times New Roman" w:hAnsi="Times New Roman" w:cs="Times New Roman"/>
-          <w:kern w:val="0"/>
-          <w:lang w:eastAsia="it-IT"/>
-          <w14:ligatures w14:val="none"/>
-        </w:rPr>
-        <w:t>MongoDB</w:t>
-      </w:r>
-      <w:proofErr w:type="spellEnd"/>
-      <w:r>
-        <w:rPr>
-          <w:rFonts w:ascii="Times New Roman" w:eastAsia="Times New Roman" w:hAnsi="Times New Roman" w:cs="Times New Roman"/>
-          <w:kern w:val="0"/>
-          <w:lang w:eastAsia="it-IT"/>
-          <w14:ligatures w14:val="none"/>
-        </w:rPr>
-        <w:t xml:space="preserve"> che con </w:t>
-      </w:r>
-      <w:proofErr w:type="spellStart"/>
-      <w:r>
-        <w:rPr>
-          <w:rFonts w:ascii="Times New Roman" w:eastAsia="Times New Roman" w:hAnsi="Times New Roman" w:cs="Times New Roman"/>
-          <w:kern w:val="0"/>
-          <w:lang w:eastAsia="it-IT"/>
-          <w14:ligatures w14:val="none"/>
-        </w:rPr>
-        <w:t>Riak</w:t>
-      </w:r>
-      <w:proofErr w:type="spellEnd"/>
-      <w:r>
-        <w:rPr>
-          <w:rFonts w:ascii="Times New Roman" w:eastAsia="Times New Roman" w:hAnsi="Times New Roman" w:cs="Times New Roman"/>
-          <w:kern w:val="0"/>
-          <w:lang w:eastAsia="it-IT"/>
-          <w14:ligatures w14:val="none"/>
-        </w:rPr>
-        <w:t>) tre cluster composti da tre nodi ciascuno: i cluster Italia, Germania e Francia.</w:t>
+        <w:t>Una volta stabilita la necessità di avere cluster di nodi separati per ogni regione geografica e quindi per ogni lingua, abbiamo deciso di implementare (sia con MongoDB che con Riak) tre cluster composti da tre nodi ciascuno: i cluster Italia, Germania e Francia.</w:t>
       </w:r>
       <w:r>
         <w:rPr>
@@ -1813,17 +1613,15 @@
         </w:rPr>
         <w:t xml:space="preserve">ridurre i tempi necessari al soddisfacimento delle query e, all’occorrenza, poter fare statistiche localizzate sui vari utenti. Nonostante non abbiamo integrato questa </w:t>
       </w:r>
-      <w:proofErr w:type="spellStart"/>
-      <w:r>
-        <w:rPr>
-          <w:rFonts w:ascii="Times New Roman" w:eastAsia="Times New Roman" w:hAnsi="Times New Roman" w:cs="Times New Roman"/>
-          <w:kern w:val="0"/>
-          <w:lang w:eastAsia="it-IT"/>
-          <w14:ligatures w14:val="none"/>
-        </w:rPr>
-        <w:t>funzionaliltà</w:t>
-      </w:r>
-      <w:proofErr w:type="spellEnd"/>
+      <w:r>
+        <w:rPr>
+          <w:rFonts w:ascii="Times New Roman" w:eastAsia="Times New Roman" w:hAnsi="Times New Roman" w:cs="Times New Roman"/>
+          <w:kern w:val="0"/>
+          <w:lang w:eastAsia="it-IT"/>
+          <w14:ligatures w14:val="none"/>
+        </w:rPr>
+        <w:t>funzionalità</w:t>
+      </w:r>
       <w:r>
         <w:rPr>
           <w:rFonts w:ascii="Times New Roman" w:eastAsia="Times New Roman" w:hAnsi="Times New Roman" w:cs="Times New Roman"/>
@@ -1894,27 +1692,7 @@
           <w:lang w:eastAsia="it-IT"/>
           <w14:ligatures w14:val="none"/>
         </w:rPr>
-        <w:t xml:space="preserve">. Inoltre, con una funzione </w:t>
-      </w:r>
-      <w:proofErr w:type="spellStart"/>
-      <w:r>
-        <w:rPr>
-          <w:rFonts w:ascii="Times New Roman" w:eastAsia="Times New Roman" w:hAnsi="Times New Roman" w:cs="Times New Roman"/>
-          <w:kern w:val="0"/>
-          <w:lang w:eastAsia="it-IT"/>
-          <w14:ligatures w14:val="none"/>
-        </w:rPr>
-        <w:t>Map</w:t>
-      </w:r>
-      <w:proofErr w:type="spellEnd"/>
-      <w:r>
-        <w:rPr>
-          <w:rFonts w:ascii="Times New Roman" w:eastAsia="Times New Roman" w:hAnsi="Times New Roman" w:cs="Times New Roman"/>
-          <w:kern w:val="0"/>
-          <w:lang w:eastAsia="it-IT"/>
-          <w14:ligatures w14:val="none"/>
-        </w:rPr>
-        <w:t>-Reduce si potrebbero ottenere statistiche globali</w:t>
+        <w:t>. Inoltre, con una funzione Map-Reduce si potrebbero ottenere statistiche globali</w:t>
       </w:r>
       <w:r>
         <w:rPr>
@@ -2068,39 +1846,8 @@
           <w:lang w:eastAsia="it-IT"/>
           <w14:ligatures w14:val="none"/>
         </w:rPr>
-        <w:t xml:space="preserve">seguito le guide ufficiali nella documentazione di </w:t>
-      </w:r>
-      <w:proofErr w:type="spellStart"/>
-      <w:r>
-        <w:rPr>
-          <w:rFonts w:ascii="Times New Roman" w:eastAsia="Times New Roman" w:hAnsi="Times New Roman" w:cs="Times New Roman"/>
-          <w:kern w:val="0"/>
-          <w:lang w:eastAsia="it-IT"/>
-          <w14:ligatures w14:val="none"/>
-        </w:rPr>
-        <w:t>Riak</w:t>
-      </w:r>
-      <w:proofErr w:type="spellEnd"/>
-      <w:r>
-        <w:rPr>
-          <w:rFonts w:ascii="Times New Roman" w:eastAsia="Times New Roman" w:hAnsi="Times New Roman" w:cs="Times New Roman"/>
-          <w:kern w:val="0"/>
-          <w:lang w:eastAsia="it-IT"/>
-          <w14:ligatures w14:val="none"/>
-        </w:rPr>
-        <w:t xml:space="preserve"> e </w:t>
-      </w:r>
-      <w:proofErr w:type="spellStart"/>
-      <w:r>
-        <w:rPr>
-          <w:rFonts w:ascii="Times New Roman" w:eastAsia="Times New Roman" w:hAnsi="Times New Roman" w:cs="Times New Roman"/>
-          <w:kern w:val="0"/>
-          <w:lang w:eastAsia="it-IT"/>
-          <w14:ligatures w14:val="none"/>
-        </w:rPr>
-        <w:t>MongoDB</w:t>
-      </w:r>
-      <w:proofErr w:type="spellEnd"/>
+        <w:t>seguito le guide ufficiali nella documentazione di Riak e MongoDB</w:t>
+      </w:r>
       <w:r>
         <w:rPr>
           <w:rFonts w:ascii="Times New Roman" w:eastAsia="Times New Roman" w:hAnsi="Times New Roman" w:cs="Times New Roman"/>
@@ -2119,7 +1866,6 @@
         </w:rPr>
         <w:t xml:space="preserve">per scaricare le immagini </w:t>
       </w:r>
-      <w:proofErr w:type="spellStart"/>
       <w:r>
         <w:rPr>
           <w:rFonts w:ascii="Times New Roman" w:eastAsia="Times New Roman" w:hAnsi="Times New Roman" w:cs="Times New Roman"/>
@@ -2142,7 +1888,6 @@
         </w:rPr>
         <w:t>o</w:t>
       </w:r>
-      <w:proofErr w:type="spellEnd"/>
       <w:r>
         <w:rPr>
           <w:rFonts w:ascii="Times New Roman" w:eastAsia="Times New Roman" w:hAnsi="Times New Roman" w:cs="Times New Roman"/>
@@ -2152,9 +1897,8 @@
           <w:lang w:eastAsia="it-IT"/>
           <w14:ligatures w14:val="none"/>
         </w:rPr>
-        <w:t>/</w:t>
-      </w:r>
-      <w:proofErr w:type="spellStart"/>
+        <w:t>/riak-kv</w:t>
+      </w:r>
       <w:r>
         <w:rPr>
           <w:rFonts w:ascii="Times New Roman" w:eastAsia="Times New Roman" w:hAnsi="Times New Roman" w:cs="Times New Roman"/>
@@ -2164,7 +1908,16 @@
           <w:lang w:eastAsia="it-IT"/>
           <w14:ligatures w14:val="none"/>
         </w:rPr>
-        <w:t>riak-kv</w:t>
+        <w:t>:latest</w:t>
+      </w:r>
+      <w:r>
+        <w:rPr>
+          <w:rFonts w:ascii="Times New Roman" w:eastAsia="Times New Roman" w:hAnsi="Times New Roman" w:cs="Times New Roman"/>
+          <w:kern w:val="0"/>
+          <w:lang w:eastAsia="it-IT"/>
+          <w14:ligatures w14:val="none"/>
+        </w:rPr>
+        <w:t xml:space="preserve"> e </w:t>
       </w:r>
       <w:r>
         <w:rPr>
@@ -2175,9 +1928,865 @@
           <w:lang w:eastAsia="it-IT"/>
           <w14:ligatures w14:val="none"/>
         </w:rPr>
-        <w:t>:latest</w:t>
-      </w:r>
-      <w:proofErr w:type="spellEnd"/>
+        <w:t>mongo:latest</w:t>
+      </w:r>
+      <w:r>
+        <w:rPr>
+          <w:rFonts w:ascii="Times New Roman" w:eastAsia="Times New Roman" w:hAnsi="Times New Roman" w:cs="Times New Roman"/>
+          <w:kern w:val="0"/>
+          <w:lang w:eastAsia="it-IT"/>
+          <w14:ligatures w14:val="none"/>
+        </w:rPr>
+        <w:t xml:space="preserve"> </w:t>
+      </w:r>
+      <w:r>
+        <w:rPr>
+          <w:rFonts w:ascii="Times New Roman" w:eastAsia="Times New Roman" w:hAnsi="Times New Roman" w:cs="Times New Roman"/>
+          <w:kern w:val="0"/>
+          <w:lang w:eastAsia="it-IT"/>
+          <w14:ligatures w14:val="none"/>
+        </w:rPr>
+        <w:t>e</w:t>
+      </w:r>
+      <w:r>
+        <w:rPr>
+          <w:rFonts w:ascii="Times New Roman" w:eastAsia="Times New Roman" w:hAnsi="Times New Roman" w:cs="Times New Roman"/>
+          <w:kern w:val="0"/>
+          <w:lang w:eastAsia="it-IT"/>
+          <w14:ligatures w14:val="none"/>
+        </w:rPr>
+        <w:t xml:space="preserve"> creare</w:t>
+      </w:r>
+      <w:r>
+        <w:rPr>
+          <w:rFonts w:ascii="Times New Roman" w:eastAsia="Times New Roman" w:hAnsi="Times New Roman" w:cs="Times New Roman"/>
+          <w:kern w:val="0"/>
+          <w:lang w:eastAsia="it-IT"/>
+          <w14:ligatures w14:val="none"/>
+        </w:rPr>
+        <w:t xml:space="preserve"> poi</w:t>
+      </w:r>
+      <w:r>
+        <w:rPr>
+          <w:rFonts w:ascii="Times New Roman" w:eastAsia="Times New Roman" w:hAnsi="Times New Roman" w:cs="Times New Roman"/>
+          <w:kern w:val="0"/>
+          <w:lang w:eastAsia="it-IT"/>
+          <w14:ligatures w14:val="none"/>
+        </w:rPr>
+        <w:t xml:space="preserve"> nove container</w:t>
+      </w:r>
+      <w:r>
+        <w:rPr>
+          <w:rFonts w:ascii="Times New Roman" w:eastAsia="Times New Roman" w:hAnsi="Times New Roman" w:cs="Times New Roman"/>
+          <w:kern w:val="0"/>
+          <w:lang w:eastAsia="it-IT"/>
+          <w14:ligatures w14:val="none"/>
+        </w:rPr>
+        <w:t xml:space="preserve"> organizzati in tre cluster</w:t>
+      </w:r>
+      <w:r>
+        <w:rPr>
+          <w:rFonts w:ascii="Times New Roman" w:eastAsia="Times New Roman" w:hAnsi="Times New Roman" w:cs="Times New Roman"/>
+          <w:kern w:val="0"/>
+          <w:lang w:eastAsia="it-IT"/>
+          <w14:ligatures w14:val="none"/>
+        </w:rPr>
+        <w:t>.</w:t>
+      </w:r>
+      <w:r>
+        <w:rPr>
+          <w:rFonts w:ascii="Times New Roman" w:eastAsia="Times New Roman" w:hAnsi="Times New Roman" w:cs="Times New Roman"/>
+          <w:kern w:val="0"/>
+          <w:lang w:eastAsia="it-IT"/>
+          <w14:ligatures w14:val="none"/>
+        </w:rPr>
+        <w:br/>
+        <w:t>Nonostante l’interfaccia grafica di Docker, dopo alcune prove abbiamo stabilito che sia più conveniente inizializzare i vari nodi tramite una CLI (come il cmd di Windows), così da poter specificare espressamente alcuni parametri specifici</w:t>
+      </w:r>
+      <w:r>
+        <w:rPr>
+          <w:rFonts w:ascii="Times New Roman" w:eastAsia="Times New Roman" w:hAnsi="Times New Roman" w:cs="Times New Roman"/>
+          <w:kern w:val="0"/>
+          <w:lang w:eastAsia="it-IT"/>
+          <w14:ligatures w14:val="none"/>
+        </w:rPr>
+        <w:t xml:space="preserve"> come la porta del nodo, la rete e il ReplicaSet</w:t>
+      </w:r>
+      <w:r>
+        <w:rPr>
+          <w:rFonts w:ascii="Times New Roman" w:eastAsia="Times New Roman" w:hAnsi="Times New Roman" w:cs="Times New Roman"/>
+          <w:kern w:val="0"/>
+          <w:lang w:eastAsia="it-IT"/>
+          <w14:ligatures w14:val="none"/>
+        </w:rPr>
+        <w:t xml:space="preserve"> </w:t>
+      </w:r>
+      <w:r>
+        <w:rPr>
+          <w:rFonts w:ascii="Times New Roman" w:eastAsia="Times New Roman" w:hAnsi="Times New Roman" w:cs="Times New Roman"/>
+          <w:kern w:val="0"/>
+          <w:lang w:eastAsia="it-IT"/>
+          <w14:ligatures w14:val="none"/>
+        </w:rPr>
+        <w:t>di appartenenza</w:t>
+      </w:r>
+      <w:r>
+        <w:rPr>
+          <w:rFonts w:ascii="Times New Roman" w:eastAsia="Times New Roman" w:hAnsi="Times New Roman" w:cs="Times New Roman"/>
+          <w:kern w:val="0"/>
+          <w:lang w:eastAsia="it-IT"/>
+          <w14:ligatures w14:val="none"/>
+        </w:rPr>
+        <w:t>.</w:t>
+      </w:r>
+      <w:r>
+        <w:rPr>
+          <w:rFonts w:ascii="Times New Roman" w:eastAsia="Times New Roman" w:hAnsi="Times New Roman" w:cs="Times New Roman"/>
+          <w:kern w:val="0"/>
+          <w:lang w:eastAsia="it-IT"/>
+          <w14:ligatures w14:val="none"/>
+        </w:rPr>
+        <w:br/>
+      </w:r>
+      <w:r>
+        <w:rPr>
+          <w:rFonts w:ascii="Times New Roman" w:eastAsia="Times New Roman" w:hAnsi="Times New Roman" w:cs="Times New Roman"/>
+          <w:kern w:val="0"/>
+          <w:lang w:eastAsia="it-IT"/>
+          <w14:ligatures w14:val="none"/>
+        </w:rPr>
+        <w:lastRenderedPageBreak/>
+        <w:t>Come prima cosa si crea una rete per ogni cluster (reti che noi abbiamo chiamato riakItalia, riakFrancia, riakGermania,</w:t>
+      </w:r>
+      <w:r>
+        <w:rPr>
+          <w:rFonts w:ascii="Times New Roman" w:eastAsia="Times New Roman" w:hAnsi="Times New Roman" w:cs="Times New Roman"/>
+          <w:kern w:val="0"/>
+          <w:lang w:eastAsia="it-IT"/>
+          <w14:ligatures w14:val="none"/>
+        </w:rPr>
+        <w:t xml:space="preserve"> cluster</w:t>
+      </w:r>
+      <w:r>
+        <w:rPr>
+          <w:rFonts w:ascii="Times New Roman" w:eastAsia="Times New Roman" w:hAnsi="Times New Roman" w:cs="Times New Roman"/>
+          <w:kern w:val="0"/>
+          <w:lang w:eastAsia="it-IT"/>
+          <w14:ligatures w14:val="none"/>
+        </w:rPr>
+        <w:t>Italia,</w:t>
+      </w:r>
+      <w:r>
+        <w:rPr>
+          <w:rFonts w:ascii="Times New Roman" w:eastAsia="Times New Roman" w:hAnsi="Times New Roman" w:cs="Times New Roman"/>
+          <w:kern w:val="0"/>
+          <w:lang w:eastAsia="it-IT"/>
+          <w14:ligatures w14:val="none"/>
+        </w:rPr>
+        <w:t xml:space="preserve"> cluster</w:t>
+      </w:r>
+      <w:r>
+        <w:rPr>
+          <w:rFonts w:ascii="Times New Roman" w:eastAsia="Times New Roman" w:hAnsi="Times New Roman" w:cs="Times New Roman"/>
+          <w:kern w:val="0"/>
+          <w:lang w:eastAsia="it-IT"/>
+          <w14:ligatures w14:val="none"/>
+        </w:rPr>
+        <w:t xml:space="preserve">Francia, </w:t>
+      </w:r>
+      <w:r>
+        <w:rPr>
+          <w:rFonts w:ascii="Times New Roman" w:eastAsia="Times New Roman" w:hAnsi="Times New Roman" w:cs="Times New Roman"/>
+          <w:kern w:val="0"/>
+          <w:u w:val="single"/>
+          <w:lang w:eastAsia="it-IT"/>
+          <w14:ligatures w14:val="none"/>
+        </w:rPr>
+        <w:t>cluster</w:t>
+      </w:r>
+      <w:r>
+        <w:rPr>
+          <w:rFonts w:ascii="Times New Roman" w:eastAsia="Times New Roman" w:hAnsi="Times New Roman" w:cs="Times New Roman"/>
+          <w:kern w:val="0"/>
+          <w:u w:val="single"/>
+          <w:lang w:eastAsia="it-IT"/>
+          <w14:ligatures w14:val="none"/>
+        </w:rPr>
+        <w:t>Germania</w:t>
+      </w:r>
+      <w:r>
+        <w:rPr>
+          <w:rFonts w:ascii="Times New Roman" w:eastAsia="Times New Roman" w:hAnsi="Times New Roman" w:cs="Times New Roman"/>
+          <w:kern w:val="0"/>
+          <w:lang w:eastAsia="it-IT"/>
+          <w14:ligatures w14:val="none"/>
+        </w:rPr>
+        <w:t xml:space="preserve">).  </w:t>
+      </w:r>
+    </w:p>
+    <w:p>
+      <w:pPr>
+        <w:spacing w:before="100" w:beforeAutospacing="1" w:after="100" w:afterAutospacing="1" w:line="240" w:lineRule="auto"/>
+        <w:rPr>
+          <w:rFonts w:ascii="Times New Roman" w:eastAsia="Times New Roman" w:hAnsi="Times New Roman" w:cs="Times New Roman"/>
+          <w:kern w:val="0"/>
+          <w:lang w:eastAsia="it-IT"/>
+          <w14:ligatures w14:val="none"/>
+        </w:rPr>
+      </w:pPr>
+      <w:r>
+        <w:rPr>
+          <w:rFonts w:ascii="Times New Roman" w:eastAsia="Times New Roman" w:hAnsi="Times New Roman" w:cs="Times New Roman"/>
+          <w:kern w:val="0"/>
+          <w:lang w:eastAsia="it-IT"/>
+          <w14:ligatures w14:val="none"/>
+        </w:rPr>
+        <w:t xml:space="preserve">I </w:t>
+      </w:r>
+      <w:r>
+        <w:rPr>
+          <w:rFonts w:ascii="Times New Roman" w:eastAsia="Times New Roman" w:hAnsi="Times New Roman" w:cs="Times New Roman"/>
+          <w:kern w:val="0"/>
+          <w:lang w:eastAsia="it-IT"/>
+          <w14:ligatures w14:val="none"/>
+        </w:rPr>
+        <w:t>nodi</w:t>
+      </w:r>
+      <w:r>
+        <w:rPr>
+          <w:rFonts w:ascii="Times New Roman" w:eastAsia="Times New Roman" w:hAnsi="Times New Roman" w:cs="Times New Roman"/>
+          <w:kern w:val="0"/>
+          <w:lang w:eastAsia="it-IT"/>
+          <w14:ligatures w14:val="none"/>
+        </w:rPr>
+        <w:t xml:space="preserve"> Riak sono</w:t>
+      </w:r>
+      <w:r>
+        <w:rPr>
+          <w:rFonts w:ascii="Times New Roman" w:eastAsia="Times New Roman" w:hAnsi="Times New Roman" w:cs="Times New Roman"/>
+          <w:kern w:val="0"/>
+          <w:lang w:eastAsia="it-IT"/>
+          <w14:ligatures w14:val="none"/>
+        </w:rPr>
+        <w:t xml:space="preserve"> stati chiamati:</w:t>
+      </w:r>
+      <w:r>
+        <w:rPr>
+          <w:rFonts w:ascii="Times New Roman" w:eastAsia="Times New Roman" w:hAnsi="Times New Roman" w:cs="Times New Roman"/>
+          <w:kern w:val="0"/>
+          <w:lang w:eastAsia="it-IT"/>
+          <w14:ligatures w14:val="none"/>
+        </w:rPr>
+        <w:br/>
+        <w:t>-Italia1, Italia2, Italia3</w:t>
+      </w:r>
+      <w:r>
+        <w:rPr>
+          <w:rFonts w:ascii="Times New Roman" w:eastAsia="Times New Roman" w:hAnsi="Times New Roman" w:cs="Times New Roman"/>
+          <w:kern w:val="0"/>
+          <w:lang w:eastAsia="it-IT"/>
+          <w14:ligatures w14:val="none"/>
+        </w:rPr>
+        <w:br/>
+        <w:t>-Francia1, Francia2, Francia3</w:t>
+      </w:r>
+      <w:r>
+        <w:rPr>
+          <w:rFonts w:ascii="Times New Roman" w:eastAsia="Times New Roman" w:hAnsi="Times New Roman" w:cs="Times New Roman"/>
+          <w:kern w:val="0"/>
+          <w:lang w:eastAsia="it-IT"/>
+          <w14:ligatures w14:val="none"/>
+        </w:rPr>
+        <w:br/>
+        <w:t>-Germania1, Germania2, Germania3</w:t>
+      </w:r>
+    </w:p>
+    <w:p>
+      <w:pPr>
+        <w:spacing w:before="100" w:beforeAutospacing="1" w:after="100" w:afterAutospacing="1" w:line="240" w:lineRule="auto"/>
+        <w:rPr>
+          <w:rFonts w:ascii="Times New Roman" w:eastAsia="Times New Roman" w:hAnsi="Times New Roman" w:cs="Times New Roman"/>
+          <w:kern w:val="0"/>
+          <w:lang w:eastAsia="it-IT"/>
+          <w14:ligatures w14:val="none"/>
+        </w:rPr>
+      </w:pPr>
+      <w:r>
+        <w:rPr>
+          <w:rFonts w:ascii="Times New Roman" w:eastAsia="Times New Roman" w:hAnsi="Times New Roman" w:cs="Times New Roman"/>
+          <w:kern w:val="0"/>
+          <w:lang w:eastAsia="it-IT"/>
+          <w14:ligatures w14:val="none"/>
+        </w:rPr>
+        <w:t>I nodi Mongo</w:t>
+      </w:r>
+      <w:r>
+        <w:rPr>
+          <w:rFonts w:ascii="Times New Roman" w:eastAsia="Times New Roman" w:hAnsi="Times New Roman" w:cs="Times New Roman"/>
+          <w:kern w:val="0"/>
+          <w:lang w:eastAsia="it-IT"/>
+          <w14:ligatures w14:val="none"/>
+        </w:rPr>
+        <w:t>DB</w:t>
+      </w:r>
+      <w:r>
+        <w:rPr>
+          <w:rFonts w:ascii="Times New Roman" w:eastAsia="Times New Roman" w:hAnsi="Times New Roman" w:cs="Times New Roman"/>
+          <w:kern w:val="0"/>
+          <w:lang w:eastAsia="it-IT"/>
+          <w14:ligatures w14:val="none"/>
+        </w:rPr>
+        <w:t xml:space="preserve"> invece </w:t>
+      </w:r>
+      <w:r>
+        <w:rPr>
+          <w:rFonts w:ascii="Times New Roman" w:eastAsia="Times New Roman" w:hAnsi="Times New Roman" w:cs="Times New Roman"/>
+          <w:kern w:val="0"/>
+          <w:lang w:eastAsia="it-IT"/>
+          <w14:ligatures w14:val="none"/>
+        </w:rPr>
+        <w:t>s</w:t>
+      </w:r>
+      <w:r>
+        <w:rPr>
+          <w:rFonts w:ascii="Times New Roman" w:eastAsia="Times New Roman" w:hAnsi="Times New Roman" w:cs="Times New Roman"/>
+          <w:kern w:val="0"/>
+          <w:lang w:eastAsia="it-IT"/>
+          <w14:ligatures w14:val="none"/>
+        </w:rPr>
+        <w:t>i chiamano:</w:t>
+      </w:r>
+      <w:r>
+        <w:rPr>
+          <w:rFonts w:ascii="Times New Roman" w:eastAsia="Times New Roman" w:hAnsi="Times New Roman" w:cs="Times New Roman"/>
+          <w:kern w:val="0"/>
+          <w:lang w:eastAsia="it-IT"/>
+          <w14:ligatures w14:val="none"/>
+        </w:rPr>
+        <w:br/>
+        <w:t xml:space="preserve">-libreria1, libreria2, libreria3 </w:t>
+      </w:r>
+      <w:r>
+        <w:rPr>
+          <w:rFonts w:ascii="Times New Roman" w:eastAsia="Times New Roman" w:hAnsi="Times New Roman" w:cs="Times New Roman"/>
+          <w:kern w:val="0"/>
+          <w:lang w:eastAsia="it-IT"/>
+          <w14:ligatures w14:val="none"/>
+        </w:rPr>
+        <w:t>(</w:t>
+      </w:r>
+      <w:r>
+        <w:rPr>
+          <w:rFonts w:ascii="Times New Roman" w:eastAsia="Times New Roman" w:hAnsi="Times New Roman" w:cs="Times New Roman"/>
+          <w:kern w:val="0"/>
+          <w:lang w:eastAsia="it-IT"/>
+          <w14:ligatures w14:val="none"/>
+        </w:rPr>
+        <w:t>Italia</w:t>
+      </w:r>
+      <w:r>
+        <w:rPr>
+          <w:rFonts w:ascii="Times New Roman" w:eastAsia="Times New Roman" w:hAnsi="Times New Roman" w:cs="Times New Roman"/>
+          <w:kern w:val="0"/>
+          <w:lang w:eastAsia="it-IT"/>
+          <w14:ligatures w14:val="none"/>
+        </w:rPr>
+        <w:t>)</w:t>
+      </w:r>
+      <w:r>
+        <w:rPr>
+          <w:rFonts w:ascii="Times New Roman" w:eastAsia="Times New Roman" w:hAnsi="Times New Roman" w:cs="Times New Roman"/>
+          <w:kern w:val="0"/>
+          <w:lang w:eastAsia="it-IT"/>
+          <w14:ligatures w14:val="none"/>
+        </w:rPr>
+        <w:br/>
+        <w:t>-</w:t>
+      </w:r>
+      <w:r>
+        <w:rPr>
+          <w:rFonts w:ascii="Times New Roman" w:eastAsia="Times New Roman" w:hAnsi="Times New Roman" w:cs="Times New Roman"/>
+          <w:kern w:val="0"/>
+          <w:lang w:eastAsia="it-IT"/>
+          <w14:ligatures w14:val="none"/>
+        </w:rPr>
+        <w:t>l</w:t>
+      </w:r>
+      <w:r>
+        <w:rPr>
+          <w:rFonts w:ascii="Times New Roman" w:eastAsia="Times New Roman" w:hAnsi="Times New Roman" w:cs="Times New Roman"/>
+          <w:kern w:val="0"/>
+          <w:lang w:eastAsia="it-IT"/>
+          <w14:ligatures w14:val="none"/>
+        </w:rPr>
+        <w:t xml:space="preserve">ibreria4, libreria5, libreria6 </w:t>
+      </w:r>
+      <w:r>
+        <w:rPr>
+          <w:rFonts w:ascii="Times New Roman" w:eastAsia="Times New Roman" w:hAnsi="Times New Roman" w:cs="Times New Roman"/>
+          <w:kern w:val="0"/>
+          <w:lang w:eastAsia="it-IT"/>
+          <w14:ligatures w14:val="none"/>
+        </w:rPr>
+        <w:t>(</w:t>
+      </w:r>
+      <w:r>
+        <w:rPr>
+          <w:rFonts w:ascii="Times New Roman" w:eastAsia="Times New Roman" w:hAnsi="Times New Roman" w:cs="Times New Roman"/>
+          <w:kern w:val="0"/>
+          <w:lang w:eastAsia="it-IT"/>
+          <w14:ligatures w14:val="none"/>
+        </w:rPr>
+        <w:t>Francia</w:t>
+      </w:r>
+      <w:r>
+        <w:rPr>
+          <w:rFonts w:ascii="Times New Roman" w:eastAsia="Times New Roman" w:hAnsi="Times New Roman" w:cs="Times New Roman"/>
+          <w:kern w:val="0"/>
+          <w:lang w:eastAsia="it-IT"/>
+          <w14:ligatures w14:val="none"/>
+        </w:rPr>
+        <w:t>)</w:t>
+      </w:r>
+      <w:r>
+        <w:rPr>
+          <w:rFonts w:ascii="Times New Roman" w:eastAsia="Times New Roman" w:hAnsi="Times New Roman" w:cs="Times New Roman"/>
+          <w:kern w:val="0"/>
+          <w:lang w:eastAsia="it-IT"/>
+          <w14:ligatures w14:val="none"/>
+        </w:rPr>
+        <w:br/>
+        <w:t>-libreria</w:t>
+      </w:r>
+      <w:r>
+        <w:rPr>
+          <w:rFonts w:ascii="Times New Roman" w:eastAsia="Times New Roman" w:hAnsi="Times New Roman" w:cs="Times New Roman"/>
+          <w:kern w:val="0"/>
+          <w:lang w:eastAsia="it-IT"/>
+          <w14:ligatures w14:val="none"/>
+        </w:rPr>
+        <w:t>7, libreria8, libreria9 (Germania)</w:t>
+      </w:r>
+    </w:p>
+    <w:p>
+      <w:pPr>
+        <w:spacing w:before="100" w:beforeAutospacing="1" w:after="100" w:afterAutospacing="1" w:line="240" w:lineRule="auto"/>
+        <w:rPr>
+          <w:rFonts w:ascii="Times New Roman" w:eastAsia="Times New Roman" w:hAnsi="Times New Roman" w:cs="Times New Roman"/>
+          <w:kern w:val="0"/>
+          <w:lang w:eastAsia="it-IT"/>
+          <w14:ligatures w14:val="none"/>
+        </w:rPr>
+      </w:pPr>
+      <w:r>
+        <w:rPr>
+          <w:rFonts w:ascii="Times New Roman" w:eastAsia="Times New Roman" w:hAnsi="Times New Roman" w:cs="Times New Roman"/>
+          <w:kern w:val="0"/>
+          <w:lang w:eastAsia="it-IT"/>
+          <w14:ligatures w14:val="none"/>
+        </w:rPr>
+        <w:t>Per MongoDB, inoltre, abbiamo specificato il Replica Set di ogni cluster – rispettivamente ReplicaSetItalia, ReplicaSetFrancia, ReplicaSetGermania.</w:t>
+      </w:r>
+    </w:p>
+    <w:p>
+      <w:pPr>
+        <w:spacing w:before="100" w:beforeAutospacing="1" w:after="100" w:afterAutospacing="1" w:line="240" w:lineRule="auto"/>
+        <w:rPr>
+          <w:rFonts w:ascii="Times New Roman" w:eastAsia="Times New Roman" w:hAnsi="Times New Roman" w:cs="Times New Roman"/>
+          <w:kern w:val="0"/>
+          <w:lang w:eastAsia="it-IT"/>
+          <w14:ligatures w14:val="none"/>
+        </w:rPr>
+      </w:pPr>
+      <w:r>
+        <w:rPr>
+          <w:rFonts w:ascii="Times New Roman" w:eastAsia="Times New Roman" w:hAnsi="Times New Roman" w:cs="Times New Roman"/>
+          <w:kern w:val="0"/>
+          <w:lang w:eastAsia="it-IT"/>
+          <w14:ligatures w14:val="none"/>
+        </w:rPr>
+        <w:t xml:space="preserve">Per </w:t>
+      </w:r>
+      <w:r>
+        <w:rPr>
+          <w:rFonts w:ascii="Times New Roman" w:eastAsia="Times New Roman" w:hAnsi="Times New Roman" w:cs="Times New Roman"/>
+          <w:kern w:val="0"/>
+          <w:lang w:eastAsia="it-IT"/>
+          <w14:ligatures w14:val="none"/>
+        </w:rPr>
+        <w:t xml:space="preserve">una vista completa su </w:t>
+      </w:r>
+      <w:r>
+        <w:rPr>
+          <w:rFonts w:ascii="Times New Roman" w:eastAsia="Times New Roman" w:hAnsi="Times New Roman" w:cs="Times New Roman"/>
+          <w:kern w:val="0"/>
+          <w:lang w:eastAsia="it-IT"/>
+          <w14:ligatures w14:val="none"/>
+        </w:rPr>
+        <w:t>tutti i comandi eseguiti, consultare il file ‘</w:t>
+      </w:r>
+      <w:r>
+        <w:rPr>
+          <w:rFonts w:ascii="Times New Roman" w:eastAsia="Times New Roman" w:hAnsi="Times New Roman" w:cs="Times New Roman"/>
+          <w:kern w:val="0"/>
+          <w:lang w:eastAsia="it-IT"/>
+          <w14:ligatures w14:val="none"/>
+        </w:rPr>
+        <w:t>Comandi</w:t>
+      </w:r>
+      <w:r>
+        <w:rPr>
+          <w:rFonts w:ascii="Times New Roman" w:eastAsia="Times New Roman" w:hAnsi="Times New Roman" w:cs="Times New Roman"/>
+          <w:kern w:val="0"/>
+          <w:lang w:eastAsia="it-IT"/>
+          <w14:ligatures w14:val="none"/>
+        </w:rPr>
+        <w:t>-</w:t>
+      </w:r>
+      <w:r>
+        <w:rPr>
+          <w:rFonts w:ascii="Times New Roman" w:eastAsia="Times New Roman" w:hAnsi="Times New Roman" w:cs="Times New Roman"/>
+          <w:kern w:val="0"/>
+          <w:lang w:eastAsia="it-IT"/>
+          <w14:ligatures w14:val="none"/>
+        </w:rPr>
+        <w:t>Mongo-Riak.txt</w:t>
+      </w:r>
+      <w:r>
+        <w:rPr>
+          <w:rFonts w:ascii="Times New Roman" w:eastAsia="Times New Roman" w:hAnsi="Times New Roman" w:cs="Times New Roman"/>
+          <w:kern w:val="0"/>
+          <w:lang w:eastAsia="it-IT"/>
+          <w14:ligatures w14:val="none"/>
+        </w:rPr>
+        <w:t>’</w:t>
+      </w:r>
+      <w:r>
+        <w:rPr>
+          <w:rFonts w:ascii="Times New Roman" w:eastAsia="Times New Roman" w:hAnsi="Times New Roman" w:cs="Times New Roman"/>
+          <w:kern w:val="0"/>
+          <w:lang w:eastAsia="it-IT"/>
+          <w14:ligatures w14:val="none"/>
+        </w:rPr>
+        <w:t>.</w:t>
+      </w:r>
+    </w:p>
+    <w:p>
+      <w:pPr>
+        <w:spacing w:before="100" w:beforeAutospacing="1" w:after="100" w:afterAutospacing="1" w:line="240" w:lineRule="auto"/>
+        <w:outlineLvl w:val="2"/>
+        <w:rPr>
+          <w:rFonts w:ascii="Times New Roman" w:eastAsia="Times New Roman" w:hAnsi="Times New Roman" w:cs="Times New Roman"/>
+          <w:b/>
+          <w:bCs/>
+          <w:kern w:val="0"/>
+          <w:lang w:eastAsia="it-IT"/>
+          <w14:ligatures w14:val="none"/>
+        </w:rPr>
+      </w:pPr>
+      <w:r>
+        <w:rPr>
+          <w:rFonts w:ascii="Times New Roman" w:eastAsia="Times New Roman" w:hAnsi="Times New Roman" w:cs="Times New Roman"/>
+          <w:b/>
+          <w:bCs/>
+          <w:kern w:val="0"/>
+          <w:lang w:eastAsia="it-IT"/>
+          <w14:ligatures w14:val="none"/>
+        </w:rPr>
+        <w:t>Decisione e implementazione del quorum nei cluster</w:t>
+      </w:r>
+    </w:p>
+    <w:p>
+      <w:pPr>
+        <w:spacing w:before="100" w:beforeAutospacing="1" w:after="100" w:afterAutospacing="1" w:line="240" w:lineRule="auto"/>
+        <w:rPr>
+          <w:rFonts w:ascii="Times New Roman" w:eastAsia="Times New Roman" w:hAnsi="Times New Roman" w:cs="Times New Roman"/>
+          <w:kern w:val="0"/>
+          <w:lang w:eastAsia="it-IT"/>
+          <w14:ligatures w14:val="none"/>
+        </w:rPr>
+      </w:pPr>
+      <w:r>
+        <w:rPr>
+          <w:rFonts w:ascii="Times New Roman" w:eastAsia="Times New Roman" w:hAnsi="Times New Roman" w:cs="Times New Roman"/>
+          <w:kern w:val="0"/>
+          <w:lang w:eastAsia="it-IT"/>
+          <w14:ligatures w14:val="none"/>
+        </w:rPr>
+        <w:t>Nonostante i cluster siano composti da soli tre nodi, abbiamo comunque ipotizzato e provato a implementare il concetto di quorum in scrittura.</w:t>
+      </w:r>
+      <w:r>
+        <w:rPr>
+          <w:rFonts w:ascii="Times New Roman" w:eastAsia="Times New Roman" w:hAnsi="Times New Roman" w:cs="Times New Roman"/>
+          <w:kern w:val="0"/>
+          <w:lang w:eastAsia="it-IT"/>
+          <w14:ligatures w14:val="none"/>
+        </w:rPr>
+        <w:br/>
+        <w:t>La nostra assunzione è che il contesto non sia eccessivamente dinamico, per cui si può richiedere una consistenza relativamente alta, e un quorum in lettura e scrittura più alto del classico 50%+1.</w:t>
+      </w:r>
+      <w:r>
+        <w:rPr>
+          <w:rFonts w:ascii="Times New Roman" w:eastAsia="Times New Roman" w:hAnsi="Times New Roman" w:cs="Times New Roman"/>
+          <w:kern w:val="0"/>
+          <w:lang w:eastAsia="it-IT"/>
+          <w14:ligatures w14:val="none"/>
+        </w:rPr>
+        <w:br/>
+        <w:t xml:space="preserve">Di conseguenza, avendo tre nodi per cluster abbiamo implementato (sia in Riak che in Mongo) un quorum in lettura e scrittura di </w:t>
+      </w:r>
+      <w:r>
+        <w:rPr>
+          <w:rFonts w:ascii="Times New Roman" w:eastAsia="Times New Roman" w:hAnsi="Times New Roman" w:cs="Times New Roman"/>
+          <w:kern w:val="0"/>
+          <w:lang w:eastAsia="it-IT"/>
+          <w14:ligatures w14:val="none"/>
+        </w:rPr>
+        <w:t>due nodi su tre. In generale la nostra ipotesi è quella di un quorum che si avvicini anche al 75% dei nodi, anche se non avendo esperienza effettiva su applicazioni in contesti reali ci è difficile stabilire se sia effettivamente l’opzione migliore.</w:t>
+      </w:r>
+      <w:r>
+        <w:rPr>
+          <w:rFonts w:ascii="Times New Roman" w:eastAsia="Times New Roman" w:hAnsi="Times New Roman" w:cs="Times New Roman"/>
+          <w:kern w:val="0"/>
+          <w:lang w:eastAsia="it-IT"/>
+          <w14:ligatures w14:val="none"/>
+        </w:rPr>
+        <w:br/>
+        <w:t xml:space="preserve">Per quanto riguarda Riak, è sufficiente accedere al Riak </w:t>
+      </w:r>
+      <w:r>
+        <w:rPr>
+          <w:rFonts w:ascii="Times New Roman" w:eastAsia="Times New Roman" w:hAnsi="Times New Roman" w:cs="Times New Roman"/>
+          <w:kern w:val="0"/>
+          <w:lang w:eastAsia="it-IT"/>
+          <w14:ligatures w14:val="none"/>
+        </w:rPr>
+        <w:t>Explorer</w:t>
+      </w:r>
+      <w:r>
+        <w:rPr>
+          <w:rFonts w:ascii="Times New Roman" w:eastAsia="Times New Roman" w:hAnsi="Times New Roman" w:cs="Times New Roman"/>
+          <w:kern w:val="0"/>
+          <w:lang w:eastAsia="it-IT"/>
+          <w14:ligatures w14:val="none"/>
+        </w:rPr>
+        <w:t xml:space="preserve"> </w:t>
+      </w:r>
+      <w:r>
+        <w:rPr>
+          <w:rFonts w:ascii="Times New Roman" w:eastAsia="Times New Roman" w:hAnsi="Times New Roman" w:cs="Times New Roman"/>
+          <w:kern w:val="0"/>
+          <w:lang w:eastAsia="it-IT"/>
+          <w14:ligatures w14:val="none"/>
+        </w:rPr>
+        <w:t xml:space="preserve">dal browser </w:t>
+      </w:r>
+      <w:r>
+        <w:rPr>
+          <w:rFonts w:ascii="Times New Roman" w:eastAsia="Times New Roman" w:hAnsi="Times New Roman" w:cs="Times New Roman"/>
+          <w:kern w:val="0"/>
+          <w:lang w:eastAsia="it-IT"/>
+          <w14:ligatures w14:val="none"/>
+        </w:rPr>
+        <w:t xml:space="preserve">e modificare le opzioni </w:t>
+      </w:r>
+      <w:r>
+        <w:rPr>
+          <w:rFonts w:ascii="Times New Roman" w:eastAsia="Times New Roman" w:hAnsi="Times New Roman" w:cs="Times New Roman"/>
+          <w:kern w:val="0"/>
+          <w:lang w:eastAsia="it-IT"/>
+          <w14:ligatures w14:val="none"/>
+        </w:rPr>
+        <w:t>‘Read Q</w:t>
+      </w:r>
+      <w:r>
+        <w:rPr>
+          <w:rFonts w:ascii="Times New Roman" w:eastAsia="Times New Roman" w:hAnsi="Times New Roman" w:cs="Times New Roman"/>
+          <w:kern w:val="0"/>
+          <w:lang w:eastAsia="it-IT"/>
+          <w14:ligatures w14:val="none"/>
+        </w:rPr>
+        <w:t>uorum</w:t>
+      </w:r>
+      <w:r>
+        <w:rPr>
+          <w:rFonts w:ascii="Times New Roman" w:eastAsia="Times New Roman" w:hAnsi="Times New Roman" w:cs="Times New Roman"/>
+          <w:kern w:val="0"/>
+          <w:lang w:eastAsia="it-IT"/>
+          <w14:ligatures w14:val="none"/>
+        </w:rPr>
+        <w:t xml:space="preserve">’ e </w:t>
+      </w:r>
+      <w:r>
+        <w:rPr>
+          <w:rFonts w:ascii="Times New Roman" w:eastAsia="Times New Roman" w:hAnsi="Times New Roman" w:cs="Times New Roman"/>
+          <w:kern w:val="0"/>
+          <w:lang w:eastAsia="it-IT"/>
+          <w14:ligatures w14:val="none"/>
+        </w:rPr>
+        <w:t>‘</w:t>
+      </w:r>
+      <w:r>
+        <w:rPr>
+          <w:rFonts w:ascii="Times New Roman" w:eastAsia="Times New Roman" w:hAnsi="Times New Roman" w:cs="Times New Roman"/>
+          <w:kern w:val="0"/>
+          <w:lang w:eastAsia="it-IT"/>
+          <w14:ligatures w14:val="none"/>
+        </w:rPr>
+        <w:t>Write</w:t>
+      </w:r>
+      <w:r>
+        <w:rPr>
+          <w:rFonts w:ascii="Times New Roman" w:eastAsia="Times New Roman" w:hAnsi="Times New Roman" w:cs="Times New Roman"/>
+          <w:kern w:val="0"/>
+          <w:lang w:eastAsia="it-IT"/>
+          <w14:ligatures w14:val="none"/>
+        </w:rPr>
+        <w:t xml:space="preserve"> Quorum’</w:t>
+      </w:r>
+      <w:r>
+        <w:rPr>
+          <w:rFonts w:ascii="Times New Roman" w:eastAsia="Times New Roman" w:hAnsi="Times New Roman" w:cs="Times New Roman"/>
+          <w:kern w:val="0"/>
+          <w:lang w:eastAsia="it-IT"/>
+          <w14:ligatures w14:val="none"/>
+        </w:rPr>
+        <w:t xml:space="preserve"> nei vari bucket, </w:t>
+      </w:r>
+      <w:r>
+        <w:rPr>
+          <w:rFonts w:ascii="Times New Roman" w:eastAsia="Times New Roman" w:hAnsi="Times New Roman" w:cs="Times New Roman"/>
+          <w:kern w:val="0"/>
+          <w:lang w:eastAsia="it-IT"/>
+          <w14:ligatures w14:val="none"/>
+        </w:rPr>
+        <w:t>anche se per farlo bisogna prima creare un bucket-type nuovo (noi lo abbiamo chiamato ‘libreria’). P</w:t>
+      </w:r>
+      <w:r>
+        <w:rPr>
+          <w:rFonts w:ascii="Times New Roman" w:eastAsia="Times New Roman" w:hAnsi="Times New Roman" w:cs="Times New Roman"/>
+          <w:kern w:val="0"/>
+          <w:lang w:eastAsia="it-IT"/>
+          <w14:ligatures w14:val="none"/>
+        </w:rPr>
+        <w:t>er Mongo la soluzione migliore si è rivelata la modifica dei cosiddetti ‘Write Concern’ e</w:t>
+      </w:r>
+      <w:r>
+        <w:rPr>
+          <w:rFonts w:ascii="Times New Roman" w:eastAsia="Times New Roman" w:hAnsi="Times New Roman" w:cs="Times New Roman"/>
+          <w:kern w:val="0"/>
+          <w:lang w:eastAsia="it-IT"/>
+          <w14:ligatures w14:val="none"/>
+        </w:rPr>
+        <w:t xml:space="preserve"> ‘</w:t>
+      </w:r>
+      <w:r>
+        <w:rPr>
+          <w:rFonts w:ascii="Times New Roman" w:eastAsia="Times New Roman" w:hAnsi="Times New Roman" w:cs="Times New Roman"/>
+          <w:kern w:val="0"/>
+          <w:lang w:eastAsia="it-IT"/>
+          <w14:ligatures w14:val="none"/>
+        </w:rPr>
+        <w:t>Read Concern</w:t>
+      </w:r>
+      <w:r>
+        <w:rPr>
+          <w:rFonts w:ascii="Times New Roman" w:eastAsia="Times New Roman" w:hAnsi="Times New Roman" w:cs="Times New Roman"/>
+          <w:kern w:val="0"/>
+          <w:lang w:eastAsia="it-IT"/>
+          <w14:ligatures w14:val="none"/>
+        </w:rPr>
+        <w:t>’</w:t>
+      </w:r>
+      <w:r>
+        <w:rPr>
+          <w:rFonts w:ascii="Times New Roman" w:eastAsia="Times New Roman" w:hAnsi="Times New Roman" w:cs="Times New Roman"/>
+          <w:kern w:val="0"/>
+          <w:lang w:eastAsia="it-IT"/>
+          <w14:ligatures w14:val="none"/>
+        </w:rPr>
+        <w:t xml:space="preserve"> del Replica Set tramite un semplice script python che usa </w:t>
+      </w:r>
+      <w:r>
+        <w:rPr>
+          <w:rFonts w:ascii="Times New Roman" w:eastAsia="Times New Roman" w:hAnsi="Times New Roman" w:cs="Times New Roman"/>
+          <w:kern w:val="0"/>
+          <w:lang w:eastAsia="it-IT"/>
+          <w14:ligatures w14:val="none"/>
+        </w:rPr>
+        <w:t>i</w:t>
+      </w:r>
+      <w:r>
+        <w:rPr>
+          <w:rFonts w:ascii="Times New Roman" w:eastAsia="Times New Roman" w:hAnsi="Times New Roman" w:cs="Times New Roman"/>
+          <w:kern w:val="0"/>
+          <w:lang w:eastAsia="it-IT"/>
+          <w14:ligatures w14:val="none"/>
+        </w:rPr>
+        <w:t xml:space="preserve"> modu</w:t>
+      </w:r>
+      <w:r>
+        <w:rPr>
+          <w:rFonts w:ascii="Times New Roman" w:eastAsia="Times New Roman" w:hAnsi="Times New Roman" w:cs="Times New Roman"/>
+          <w:kern w:val="0"/>
+          <w:lang w:eastAsia="it-IT"/>
+          <w14:ligatures w14:val="none"/>
+        </w:rPr>
+        <w:t>li</w:t>
+      </w:r>
+      <w:r>
+        <w:rPr>
+          <w:rFonts w:ascii="Times New Roman" w:eastAsia="Times New Roman" w:hAnsi="Times New Roman" w:cs="Times New Roman"/>
+          <w:kern w:val="0"/>
+          <w:lang w:eastAsia="it-IT"/>
+          <w14:ligatures w14:val="none"/>
+        </w:rPr>
+        <w:t xml:space="preserve"> </w:t>
+      </w:r>
+      <w:r>
+        <w:rPr>
+          <w:rFonts w:ascii="Courier New" w:eastAsia="Times New Roman" w:hAnsi="Courier New" w:cs="Courier New"/>
+          <w:kern w:val="0"/>
+          <w:sz w:val="20"/>
+          <w:szCs w:val="20"/>
+          <w:lang w:eastAsia="it-IT"/>
+          <w14:ligatures w14:val="none"/>
+        </w:rPr>
+        <w:t>W</w:t>
+      </w:r>
+      <w:r>
+        <w:rPr>
+          <w:rFonts w:ascii="Courier New" w:eastAsia="Times New Roman" w:hAnsi="Courier New" w:cs="Courier New"/>
+          <w:kern w:val="0"/>
+          <w:sz w:val="20"/>
+          <w:szCs w:val="20"/>
+          <w:lang w:eastAsia="it-IT"/>
+          <w14:ligatures w14:val="none"/>
+        </w:rPr>
+        <w:t>rite</w:t>
+      </w:r>
+      <w:r>
+        <w:rPr>
+          <w:rFonts w:ascii="Courier New" w:eastAsia="Times New Roman" w:hAnsi="Courier New" w:cs="Courier New"/>
+          <w:kern w:val="0"/>
+          <w:sz w:val="20"/>
+          <w:szCs w:val="20"/>
+          <w:lang w:eastAsia="it-IT"/>
+          <w14:ligatures w14:val="none"/>
+        </w:rPr>
+        <w:t>C</w:t>
+      </w:r>
+      <w:r>
+        <w:rPr>
+          <w:rFonts w:ascii="Courier New" w:eastAsia="Times New Roman" w:hAnsi="Courier New" w:cs="Courier New"/>
+          <w:kern w:val="0"/>
+          <w:sz w:val="20"/>
+          <w:szCs w:val="20"/>
+          <w:lang w:eastAsia="it-IT"/>
+          <w14:ligatures w14:val="none"/>
+        </w:rPr>
+        <w:t>oncern</w:t>
+      </w:r>
       <w:r>
         <w:rPr>
           <w:rFonts w:ascii="Times New Roman" w:eastAsia="Times New Roman" w:hAnsi="Times New Roman" w:cs="Times New Roman"/>
@@ -2187,168 +2796,357 @@
         </w:rPr>
         <w:t xml:space="preserve"> e </w:t>
       </w:r>
-      <w:proofErr w:type="spellStart"/>
-      <w:r>
-        <w:rPr>
-          <w:rFonts w:ascii="Times New Roman" w:eastAsia="Times New Roman" w:hAnsi="Times New Roman" w:cs="Times New Roman"/>
-          <w:i/>
-          <w:iCs/>
-          <w:kern w:val="0"/>
-          <w:lang w:eastAsia="it-IT"/>
-          <w14:ligatures w14:val="none"/>
-        </w:rPr>
-        <w:t>mongo:latest</w:t>
-      </w:r>
-      <w:proofErr w:type="spellEnd"/>
-      <w:r>
-        <w:rPr>
-          <w:rFonts w:ascii="Times New Roman" w:eastAsia="Times New Roman" w:hAnsi="Times New Roman" w:cs="Times New Roman"/>
-          <w:kern w:val="0"/>
-          <w:lang w:eastAsia="it-IT"/>
-          <w14:ligatures w14:val="none"/>
+      <w:r>
+        <w:rPr>
+          <w:rFonts w:ascii="Courier New" w:eastAsia="Times New Roman" w:hAnsi="Courier New" w:cs="Courier New"/>
+          <w:kern w:val="0"/>
+          <w:sz w:val="20"/>
+          <w:szCs w:val="20"/>
+          <w:lang w:eastAsia="it-IT"/>
+          <w14:ligatures w14:val="none"/>
+        </w:rPr>
+        <w:t>ReadConcern</w:t>
+      </w:r>
+      <w:r>
+        <w:rPr>
+          <w:rFonts w:ascii="Times New Roman" w:eastAsia="Times New Roman" w:hAnsi="Times New Roman" w:cs="Times New Roman"/>
+          <w:kern w:val="0"/>
+          <w:lang w:eastAsia="it-IT"/>
+          <w14:ligatures w14:val="none"/>
+        </w:rPr>
+        <w:t xml:space="preserve"> della libreria </w:t>
+      </w:r>
+      <w:r>
+        <w:rPr>
+          <w:rFonts w:ascii="Courier New" w:eastAsia="Times New Roman" w:hAnsi="Courier New" w:cs="Courier New"/>
+          <w:kern w:val="0"/>
+          <w:sz w:val="20"/>
+          <w:szCs w:val="20"/>
+          <w:lang w:eastAsia="it-IT"/>
+          <w14:ligatures w14:val="none"/>
+        </w:rPr>
+        <w:t>p</w:t>
+      </w:r>
+      <w:r>
+        <w:rPr>
+          <w:rFonts w:ascii="Courier New" w:eastAsia="Times New Roman" w:hAnsi="Courier New" w:cs="Courier New"/>
+          <w:kern w:val="0"/>
+          <w:sz w:val="20"/>
+          <w:szCs w:val="20"/>
+          <w:lang w:eastAsia="it-IT"/>
+          <w14:ligatures w14:val="none"/>
+        </w:rPr>
+        <w:t>ymongo</w:t>
+      </w:r>
+      <w:r>
+        <w:rPr>
+          <w:rFonts w:ascii="Times New Roman" w:eastAsia="Times New Roman" w:hAnsi="Times New Roman" w:cs="Times New Roman"/>
+          <w:kern w:val="0"/>
+          <w:lang w:eastAsia="it-IT"/>
+          <w14:ligatures w14:val="none"/>
+        </w:rPr>
+        <w:t xml:space="preserve"> (file ‘mongo-concern.py’ nella cartella ‘scripts’).</w:t>
+      </w:r>
+    </w:p>
+    <w:p>
+      <w:pPr>
+        <w:spacing w:before="100" w:beforeAutospacing="1" w:after="100" w:afterAutospacing="1" w:line="240" w:lineRule="auto"/>
+        <w:rPr>
+          <w:rFonts w:ascii="Times New Roman" w:eastAsia="Times New Roman" w:hAnsi="Times New Roman" w:cs="Times New Roman"/>
+          <w:b/>
+          <w:bCs/>
+          <w:kern w:val="0"/>
+          <w:lang w:eastAsia="it-IT"/>
+          <w14:ligatures w14:val="none"/>
+        </w:rPr>
+      </w:pPr>
+      <w:r>
+        <w:rPr>
+          <w:rFonts w:ascii="Times New Roman" w:eastAsia="Times New Roman" w:hAnsi="Times New Roman" w:cs="Times New Roman"/>
+          <w:b/>
+          <w:bCs/>
+          <w:kern w:val="0"/>
+          <w:lang w:eastAsia="it-IT"/>
+          <w14:ligatures w14:val="none"/>
+        </w:rPr>
+        <w:t>write concern</w:t>
+      </w:r>
+      <w:r>
+        <w:rPr>
+          <w:rFonts w:ascii="Times New Roman" w:eastAsia="Times New Roman" w:hAnsi="Times New Roman" w:cs="Times New Roman"/>
+          <w:b/>
+          <w:bCs/>
+          <w:kern w:val="0"/>
+          <w:lang w:eastAsia="it-IT"/>
+          <w14:ligatures w14:val="none"/>
+        </w:rPr>
+        <w:br/>
+      </w:r>
+      <w:r>
+        <w:rPr>
+          <w:rFonts w:ascii="Times New Roman" w:eastAsia="Times New Roman" w:hAnsi="Times New Roman" w:cs="Times New Roman"/>
+          <w:kern w:val="0"/>
+          <w:lang w:eastAsia="it-IT"/>
+          <w14:ligatures w14:val="none"/>
+        </w:rPr>
+        <w:t>I</w:t>
+      </w:r>
+      <w:r>
+        <w:rPr>
+          <w:rFonts w:ascii="Times New Roman" w:eastAsia="Times New Roman" w:hAnsi="Times New Roman" w:cs="Times New Roman"/>
+          <w:kern w:val="0"/>
+          <w:lang w:eastAsia="it-IT"/>
+          <w14:ligatures w14:val="none"/>
+        </w:rPr>
+        <w:t xml:space="preserve">l write concern è </w:t>
+      </w:r>
+      <w:r>
+        <w:rPr>
+          <w:rFonts w:ascii="Times New Roman" w:eastAsia="Times New Roman" w:hAnsi="Times New Roman" w:cs="Times New Roman"/>
+          <w:kern w:val="0"/>
+          <w:lang w:eastAsia="it-IT"/>
+          <w14:ligatures w14:val="none"/>
+        </w:rPr>
+        <w:t>un valore numerico che sostanzialmente corrisponde al quorum.</w:t>
+      </w:r>
+      <w:r>
+        <w:rPr>
+          <w:rFonts w:ascii="Times New Roman" w:eastAsia="Times New Roman" w:hAnsi="Times New Roman" w:cs="Times New Roman"/>
+          <w:kern w:val="0"/>
+          <w:lang w:eastAsia="it-IT"/>
+          <w14:ligatures w14:val="none"/>
+        </w:rPr>
+        <w:br/>
+        <w:t>WriteConcern=2 indica dunque che un valore è da considerarsi scritto correttamente se è stato scritto su due nodi su tre.</w:t>
+      </w:r>
+    </w:p>
+    <w:p>
+      <w:pPr>
+        <w:spacing w:before="100" w:beforeAutospacing="1" w:after="100" w:afterAutospacing="1" w:line="240" w:lineRule="auto"/>
+        <w:rPr>
+          <w:rFonts w:ascii="Times New Roman" w:eastAsia="Times New Roman" w:hAnsi="Times New Roman" w:cs="Times New Roman"/>
+          <w:kern w:val="0"/>
+          <w:lang w:eastAsia="it-IT"/>
+          <w14:ligatures w14:val="none"/>
+        </w:rPr>
+      </w:pPr>
+      <w:r>
+        <w:rPr>
+          <w:rFonts w:ascii="Times New Roman" w:eastAsia="Times New Roman" w:hAnsi="Times New Roman" w:cs="Times New Roman"/>
+          <w:b/>
+          <w:bCs/>
+          <w:kern w:val="0"/>
+          <w:lang w:eastAsia="it-IT"/>
+          <w14:ligatures w14:val="none"/>
+        </w:rPr>
+        <w:t>read concern</w:t>
+      </w:r>
+      <w:r>
+        <w:rPr>
+          <w:rFonts w:ascii="Times New Roman" w:eastAsia="Times New Roman" w:hAnsi="Times New Roman" w:cs="Times New Roman"/>
+          <w:b/>
+          <w:bCs/>
+          <w:kern w:val="0"/>
+          <w:lang w:eastAsia="it-IT"/>
+          <w14:ligatures w14:val="none"/>
+        </w:rPr>
+        <w:br/>
+      </w:r>
+      <w:r>
+        <w:rPr>
+          <w:rFonts w:ascii="Times New Roman" w:hAnsi="Times New Roman" w:cs="Times New Roman"/>
+        </w:rPr>
+        <w:t>Per le letture abbiamo</w:t>
+      </w:r>
+      <w:r>
+        <w:rPr>
+          <w:rFonts w:ascii="Times New Roman" w:hAnsi="Times New Roman" w:cs="Times New Roman"/>
+        </w:rPr>
+        <w:t xml:space="preserve"> impostato ReadConcern = </w:t>
+      </w:r>
+      <w:r>
+        <w:rPr>
+          <w:rFonts w:ascii="Times New Roman" w:hAnsi="Times New Roman" w:cs="Times New Roman"/>
+        </w:rPr>
+        <w:t>“</w:t>
+      </w:r>
+      <w:r>
+        <w:rPr>
+          <w:rFonts w:ascii="Times New Roman" w:hAnsi="Times New Roman" w:cs="Times New Roman"/>
+          <w:u w:val="single"/>
+        </w:rPr>
+        <w:t>linearizable</w:t>
+      </w:r>
+      <w:r>
+        <w:rPr>
+          <w:rFonts w:ascii="Times New Roman" w:hAnsi="Times New Roman" w:cs="Times New Roman"/>
+        </w:rPr>
+        <w:t>"</w:t>
+      </w:r>
+      <w:r>
+        <w:rPr>
+          <w:rFonts w:ascii="Times New Roman" w:hAnsi="Times New Roman" w:cs="Times New Roman"/>
+        </w:rPr>
+        <w:t>, assicurando così</w:t>
+      </w:r>
+      <w:r>
+        <w:rPr>
+          <w:rFonts w:ascii="Times New Roman" w:hAnsi="Times New Roman" w:cs="Times New Roman"/>
+        </w:rPr>
+        <w:t xml:space="preserve"> che i dati letti siano gli ultimi</w:t>
+      </w:r>
+      <w:r>
+        <w:rPr>
+          <w:rFonts w:ascii="Times New Roman" w:hAnsi="Times New Roman" w:cs="Times New Roman"/>
         </w:rPr>
         <w:t xml:space="preserve"> </w:t>
       </w:r>
       <w:r>
         <w:rPr>
-          <w:rFonts w:ascii="Times New Roman" w:eastAsia="Times New Roman" w:hAnsi="Times New Roman" w:cs="Times New Roman"/>
-          <w:kern w:val="0"/>
-          <w:lang w:eastAsia="it-IT"/>
-          <w14:ligatures w14:val="none"/>
-        </w:rPr>
-        <w:t>e</w:t>
-      </w:r>
-      <w:r>
-        <w:rPr>
-          <w:rFonts w:ascii="Times New Roman" w:eastAsia="Times New Roman" w:hAnsi="Times New Roman" w:cs="Times New Roman"/>
-          <w:kern w:val="0"/>
-          <w:lang w:eastAsia="it-IT"/>
-          <w14:ligatures w14:val="none"/>
-        </w:rPr>
-        <w:t xml:space="preserve"> creare</w:t>
-      </w:r>
-      <w:r>
-        <w:rPr>
-          <w:rFonts w:ascii="Times New Roman" w:eastAsia="Times New Roman" w:hAnsi="Times New Roman" w:cs="Times New Roman"/>
-          <w:kern w:val="0"/>
-          <w:lang w:eastAsia="it-IT"/>
-          <w14:ligatures w14:val="none"/>
-        </w:rPr>
-        <w:t xml:space="preserve"> poi</w:t>
-      </w:r>
-      <w:r>
-        <w:rPr>
-          <w:rFonts w:ascii="Times New Roman" w:eastAsia="Times New Roman" w:hAnsi="Times New Roman" w:cs="Times New Roman"/>
-          <w:kern w:val="0"/>
-          <w:lang w:eastAsia="it-IT"/>
-          <w14:ligatures w14:val="none"/>
-        </w:rPr>
-        <w:t xml:space="preserve"> nove container</w:t>
-      </w:r>
-      <w:r>
-        <w:rPr>
-          <w:rFonts w:ascii="Times New Roman" w:eastAsia="Times New Roman" w:hAnsi="Times New Roman" w:cs="Times New Roman"/>
-          <w:kern w:val="0"/>
-          <w:lang w:eastAsia="it-IT"/>
-          <w14:ligatures w14:val="none"/>
-        </w:rPr>
-        <w:t xml:space="preserve"> organizzati in tre cluster</w:t>
-      </w:r>
-      <w:r>
-        <w:rPr>
-          <w:rFonts w:ascii="Times New Roman" w:eastAsia="Times New Roman" w:hAnsi="Times New Roman" w:cs="Times New Roman"/>
-          <w:kern w:val="0"/>
-          <w:lang w:eastAsia="it-IT"/>
-          <w14:ligatures w14:val="none"/>
+          <w:rFonts w:ascii="Times New Roman" w:hAnsi="Times New Roman" w:cs="Times New Roman"/>
+        </w:rPr>
+        <w:t xml:space="preserve">scritti. Questo valore di read concern garantisce la linearizzabilità, </w:t>
+      </w:r>
+      <w:r>
+        <w:rPr>
+          <w:rFonts w:ascii="Times New Roman" w:hAnsi="Times New Roman" w:cs="Times New Roman"/>
+        </w:rPr>
+        <w:t>cioè</w:t>
+      </w:r>
+      <w:r>
+        <w:rPr>
+          <w:rFonts w:ascii="Times New Roman" w:hAnsi="Times New Roman" w:cs="Times New Roman"/>
+        </w:rPr>
+        <w:t xml:space="preserve"> che tutte le operazioni di lettura siano ordinate in modo consistente</w:t>
+      </w:r>
+      <w:r>
+        <w:rPr>
+          <w:rFonts w:ascii="Times New Roman" w:hAnsi="Times New Roman" w:cs="Times New Roman"/>
         </w:rPr>
         <w:t>.</w:t>
       </w:r>
       <w:r>
         <w:rPr>
-          <w:rFonts w:ascii="Times New Roman" w:eastAsia="Times New Roman" w:hAnsi="Times New Roman" w:cs="Times New Roman"/>
-          <w:kern w:val="0"/>
-          <w:lang w:eastAsia="it-IT"/>
-          <w14:ligatures w14:val="none"/>
-        </w:rPr>
-        <w:br/>
-        <w:t xml:space="preserve">Nonostante l’interfaccia grafica di Docker, dopo alcune prove abbiamo stabilito che sia più conveniente inizializzare i vari nodi tramite una CLI (come il </w:t>
-      </w:r>
-      <w:proofErr w:type="spellStart"/>
-      <w:r>
-        <w:rPr>
-          <w:rFonts w:ascii="Times New Roman" w:eastAsia="Times New Roman" w:hAnsi="Times New Roman" w:cs="Times New Roman"/>
-          <w:kern w:val="0"/>
-          <w:lang w:eastAsia="it-IT"/>
-          <w14:ligatures w14:val="none"/>
-        </w:rPr>
-        <w:t>cmd</w:t>
-      </w:r>
-      <w:proofErr w:type="spellEnd"/>
-      <w:r>
-        <w:rPr>
-          <w:rFonts w:ascii="Times New Roman" w:eastAsia="Times New Roman" w:hAnsi="Times New Roman" w:cs="Times New Roman"/>
-          <w:kern w:val="0"/>
-          <w:lang w:eastAsia="it-IT"/>
-          <w14:ligatures w14:val="none"/>
-        </w:rPr>
-        <w:t xml:space="preserve"> di Windows), così da poter specificare espressamente alcuni parametri specifici</w:t>
-      </w:r>
-      <w:r>
-        <w:rPr>
-          <w:rFonts w:ascii="Times New Roman" w:eastAsia="Times New Roman" w:hAnsi="Times New Roman" w:cs="Times New Roman"/>
-          <w:kern w:val="0"/>
-          <w:lang w:eastAsia="it-IT"/>
-          <w14:ligatures w14:val="none"/>
-        </w:rPr>
-        <w:t xml:space="preserve"> come la porta del nodo, la rete e il </w:t>
-      </w:r>
-      <w:proofErr w:type="spellStart"/>
-      <w:r>
-        <w:rPr>
-          <w:rFonts w:ascii="Times New Roman" w:eastAsia="Times New Roman" w:hAnsi="Times New Roman" w:cs="Times New Roman"/>
-          <w:kern w:val="0"/>
-          <w:lang w:eastAsia="it-IT"/>
-          <w14:ligatures w14:val="none"/>
-        </w:rPr>
-        <w:t>ReplicaSet</w:t>
-      </w:r>
-      <w:proofErr w:type="spellEnd"/>
-      <w:r>
-        <w:rPr>
-          <w:rFonts w:ascii="Times New Roman" w:eastAsia="Times New Roman" w:hAnsi="Times New Roman" w:cs="Times New Roman"/>
-          <w:kern w:val="0"/>
-          <w:lang w:eastAsia="it-IT"/>
-          <w14:ligatures w14:val="none"/>
+          <w:rFonts w:ascii="Times New Roman" w:hAnsi="Times New Roman" w:cs="Times New Roman"/>
+        </w:rPr>
+        <w:br/>
+        <w:t xml:space="preserve">Altre opzioni possibili per il read concern sono </w:t>
+      </w:r>
+      <w:r>
+        <w:rPr>
+          <w:rFonts w:ascii="Times New Roman" w:hAnsi="Times New Roman" w:cs="Times New Roman"/>
+        </w:rPr>
+        <w:t>"</w:t>
+      </w:r>
+      <w:r>
+        <w:rPr>
+          <w:rFonts w:ascii="Times New Roman" w:hAnsi="Times New Roman" w:cs="Times New Roman"/>
+          <w:u w:val="single"/>
+        </w:rPr>
+        <w:t>local</w:t>
+      </w:r>
+      <w:r>
+        <w:rPr>
+          <w:rFonts w:ascii="Times New Roman" w:hAnsi="Times New Roman" w:cs="Times New Roman"/>
+        </w:rPr>
+        <w:t>"</w:t>
+      </w:r>
+      <w:r>
+        <w:rPr>
+          <w:rFonts w:ascii="Times New Roman" w:hAnsi="Times New Roman" w:cs="Times New Roman"/>
+        </w:rPr>
+        <w:t xml:space="preserve"> (che è il valore di default e restituisce</w:t>
+      </w:r>
+      <w:r>
+        <w:rPr>
+          <w:rFonts w:ascii="Times New Roman" w:hAnsi="Times New Roman" w:cs="Times New Roman"/>
+        </w:rPr>
+        <w:t xml:space="preserve"> dat</w:t>
+      </w:r>
+      <w:r>
+        <w:rPr>
+          <w:rFonts w:ascii="Times New Roman" w:hAnsi="Times New Roman" w:cs="Times New Roman"/>
+        </w:rPr>
+        <w:t>i</w:t>
+      </w:r>
+      <w:r>
+        <w:rPr>
+          <w:rFonts w:ascii="Times New Roman" w:hAnsi="Times New Roman" w:cs="Times New Roman"/>
         </w:rPr>
         <w:t xml:space="preserve"> </w:t>
       </w:r>
       <w:r>
         <w:rPr>
-          <w:rFonts w:ascii="Times New Roman" w:eastAsia="Times New Roman" w:hAnsi="Times New Roman" w:cs="Times New Roman"/>
-          <w:kern w:val="0"/>
-          <w:lang w:eastAsia="it-IT"/>
-          <w14:ligatures w14:val="none"/>
-        </w:rPr>
-        <w:t>di appartenenza</w:t>
-      </w:r>
-      <w:r>
-        <w:rPr>
-          <w:rFonts w:ascii="Times New Roman" w:eastAsia="Times New Roman" w:hAnsi="Times New Roman" w:cs="Times New Roman"/>
-          <w:kern w:val="0"/>
-          <w:lang w:eastAsia="it-IT"/>
-          <w14:ligatures w14:val="none"/>
+          <w:rFonts w:ascii="Times New Roman" w:hAnsi="Times New Roman" w:cs="Times New Roman"/>
+        </w:rPr>
+        <w:t xml:space="preserve">dal nodo a cui vengono richiesti senza garantire che siano i più recenti) e </w:t>
+      </w:r>
+      <w:r>
+        <w:rPr>
+          <w:rFonts w:ascii="Times New Roman" w:hAnsi="Times New Roman" w:cs="Times New Roman"/>
+        </w:rPr>
+        <w:t>“</w:t>
+      </w:r>
+      <w:r>
+        <w:rPr>
+          <w:rFonts w:ascii="Times New Roman" w:hAnsi="Times New Roman" w:cs="Times New Roman"/>
+          <w:u w:val="single"/>
+        </w:rPr>
+        <w:t>majority</w:t>
+      </w:r>
+      <w:r>
+        <w:rPr>
+          <w:rFonts w:ascii="Times New Roman" w:hAnsi="Times New Roman" w:cs="Times New Roman"/>
+        </w:rPr>
+        <w:t>”</w:t>
+      </w:r>
+      <w:r>
+        <w:rPr>
+          <w:rFonts w:ascii="Times New Roman" w:hAnsi="Times New Roman" w:cs="Times New Roman"/>
+        </w:rPr>
+        <w:t xml:space="preserve"> (</w:t>
+      </w:r>
+      <w:r>
+        <w:rPr>
+          <w:rFonts w:ascii="Times New Roman" w:hAnsi="Times New Roman" w:cs="Times New Roman"/>
+        </w:rPr>
+        <w:t>parametro che assicura che le letture considerino solo dati confermati dalla maggioranza dei nodi</w:t>
+      </w:r>
+      <w:r>
+        <w:rPr>
+          <w:rFonts w:ascii="Times New Roman" w:hAnsi="Times New Roman" w:cs="Times New Roman"/>
+        </w:rPr>
+        <w:t>)</w:t>
+      </w:r>
+      <w:r>
+        <w:rPr>
+          <w:rFonts w:ascii="Times New Roman" w:hAnsi="Times New Roman" w:cs="Times New Roman"/>
         </w:rPr>
         <w:t>.</w:t>
       </w:r>
       <w:r>
         <w:rPr>
-          <w:rFonts w:ascii="Times New Roman" w:eastAsia="Times New Roman" w:hAnsi="Times New Roman" w:cs="Times New Roman"/>
-          <w:kern w:val="0"/>
-          <w:lang w:eastAsia="it-IT"/>
-          <w14:ligatures w14:val="none"/>
-        </w:rPr>
-        <w:br/>
-      </w:r>
+          <w:rFonts w:ascii="Times New Roman" w:hAnsi="Times New Roman" w:cs="Times New Roman"/>
+        </w:rPr>
+        <w:t xml:space="preserve"> Come già spiegato, a noi interessa avere maggiore consistenza e quindi </w:t>
+      </w:r>
+      <w:r>
+        <w:rPr>
+          <w:rFonts w:ascii="Times New Roman" w:hAnsi="Times New Roman" w:cs="Times New Roman"/>
+        </w:rPr>
+        <w:br/>
+      </w:r>
+    </w:p>
+    <w:p>
+      <w:pPr>
+        <w:spacing w:before="100" w:beforeAutospacing="1" w:after="100" w:afterAutospacing="1" w:line="240" w:lineRule="auto"/>
+        <w:rPr>
+          <w:rFonts w:ascii="Times New Roman" w:eastAsia="Times New Roman" w:hAnsi="Times New Roman" w:cs="Times New Roman"/>
+          <w:kern w:val="0"/>
+          <w:lang w:eastAsia="it-IT"/>
+          <w14:ligatures w14:val="none"/>
+        </w:rPr>
+      </w:pPr>
       <w:r>
         <w:rPr>
           <w:rFonts w:ascii="Times New Roman" w:eastAsia="Times New Roman" w:hAnsi="Times New Roman" w:cs="Times New Roman"/>
@@ -2357,915 +3155,6 @@
           <w14:ligatures w14:val="none"/>
         </w:rPr>
         <w:lastRenderedPageBreak/>
-        <w:t xml:space="preserve">Come prima cosa si crea una rete per ogni cluster (reti che noi abbiamo chiamato </w:t>
-      </w:r>
-      <w:proofErr w:type="spellStart"/>
-      <w:r>
-        <w:rPr>
-          <w:rFonts w:ascii="Times New Roman" w:eastAsia="Times New Roman" w:hAnsi="Times New Roman" w:cs="Times New Roman"/>
-          <w:kern w:val="0"/>
-          <w:lang w:eastAsia="it-IT"/>
-          <w14:ligatures w14:val="none"/>
-        </w:rPr>
-        <w:t>riakItalia</w:t>
-      </w:r>
-      <w:proofErr w:type="spellEnd"/>
-      <w:r>
-        <w:rPr>
-          <w:rFonts w:ascii="Times New Roman" w:eastAsia="Times New Roman" w:hAnsi="Times New Roman" w:cs="Times New Roman"/>
-          <w:kern w:val="0"/>
-          <w:lang w:eastAsia="it-IT"/>
-          <w14:ligatures w14:val="none"/>
-        </w:rPr>
-        <w:t xml:space="preserve">, </w:t>
-      </w:r>
-      <w:proofErr w:type="spellStart"/>
-      <w:r>
-        <w:rPr>
-          <w:rFonts w:ascii="Times New Roman" w:eastAsia="Times New Roman" w:hAnsi="Times New Roman" w:cs="Times New Roman"/>
-          <w:kern w:val="0"/>
-          <w:lang w:eastAsia="it-IT"/>
-          <w14:ligatures w14:val="none"/>
-        </w:rPr>
-        <w:t>riakFrancia</w:t>
-      </w:r>
-      <w:proofErr w:type="spellEnd"/>
-      <w:r>
-        <w:rPr>
-          <w:rFonts w:ascii="Times New Roman" w:eastAsia="Times New Roman" w:hAnsi="Times New Roman" w:cs="Times New Roman"/>
-          <w:kern w:val="0"/>
-          <w:lang w:eastAsia="it-IT"/>
-          <w14:ligatures w14:val="none"/>
-        </w:rPr>
-        <w:t xml:space="preserve">, </w:t>
-      </w:r>
-      <w:proofErr w:type="spellStart"/>
-      <w:r>
-        <w:rPr>
-          <w:rFonts w:ascii="Times New Roman" w:eastAsia="Times New Roman" w:hAnsi="Times New Roman" w:cs="Times New Roman"/>
-          <w:kern w:val="0"/>
-          <w:lang w:eastAsia="it-IT"/>
-          <w14:ligatures w14:val="none"/>
-        </w:rPr>
-        <w:t>riakGermania</w:t>
-      </w:r>
-      <w:proofErr w:type="spellEnd"/>
-      <w:r>
-        <w:rPr>
-          <w:rFonts w:ascii="Times New Roman" w:eastAsia="Times New Roman" w:hAnsi="Times New Roman" w:cs="Times New Roman"/>
-          <w:kern w:val="0"/>
-          <w:lang w:eastAsia="it-IT"/>
-          <w14:ligatures w14:val="none"/>
-        </w:rPr>
-        <w:t>,</w:t>
-      </w:r>
-      <w:r>
-        <w:rPr>
-          <w:rFonts w:ascii="Times New Roman" w:eastAsia="Times New Roman" w:hAnsi="Times New Roman" w:cs="Times New Roman"/>
-          <w:kern w:val="0"/>
-          <w:lang w:eastAsia="it-IT"/>
-          <w14:ligatures w14:val="none"/>
-        </w:rPr>
-        <w:t xml:space="preserve"> </w:t>
-      </w:r>
-      <w:proofErr w:type="spellStart"/>
-      <w:r>
-        <w:rPr>
-          <w:rFonts w:ascii="Times New Roman" w:eastAsia="Times New Roman" w:hAnsi="Times New Roman" w:cs="Times New Roman"/>
-          <w:kern w:val="0"/>
-          <w:lang w:eastAsia="it-IT"/>
-          <w14:ligatures w14:val="none"/>
-        </w:rPr>
-        <w:t>cluster</w:t>
-      </w:r>
-      <w:r>
-        <w:rPr>
-          <w:rFonts w:ascii="Times New Roman" w:eastAsia="Times New Roman" w:hAnsi="Times New Roman" w:cs="Times New Roman"/>
-          <w:kern w:val="0"/>
-          <w:lang w:eastAsia="it-IT"/>
-          <w14:ligatures w14:val="none"/>
-        </w:rPr>
-        <w:t>Italia</w:t>
-      </w:r>
-      <w:proofErr w:type="spellEnd"/>
-      <w:r>
-        <w:rPr>
-          <w:rFonts w:ascii="Times New Roman" w:eastAsia="Times New Roman" w:hAnsi="Times New Roman" w:cs="Times New Roman"/>
-          <w:kern w:val="0"/>
-          <w:lang w:eastAsia="it-IT"/>
-          <w14:ligatures w14:val="none"/>
-        </w:rPr>
-        <w:t>,</w:t>
-      </w:r>
-      <w:r>
-        <w:rPr>
-          <w:rFonts w:ascii="Times New Roman" w:eastAsia="Times New Roman" w:hAnsi="Times New Roman" w:cs="Times New Roman"/>
-          <w:kern w:val="0"/>
-          <w:lang w:eastAsia="it-IT"/>
-          <w14:ligatures w14:val="none"/>
-        </w:rPr>
-        <w:t xml:space="preserve"> </w:t>
-      </w:r>
-      <w:proofErr w:type="spellStart"/>
-      <w:r>
-        <w:rPr>
-          <w:rFonts w:ascii="Times New Roman" w:eastAsia="Times New Roman" w:hAnsi="Times New Roman" w:cs="Times New Roman"/>
-          <w:kern w:val="0"/>
-          <w:lang w:eastAsia="it-IT"/>
-          <w14:ligatures w14:val="none"/>
-        </w:rPr>
-        <w:t>cluster</w:t>
-      </w:r>
-      <w:r>
-        <w:rPr>
-          <w:rFonts w:ascii="Times New Roman" w:eastAsia="Times New Roman" w:hAnsi="Times New Roman" w:cs="Times New Roman"/>
-          <w:kern w:val="0"/>
-          <w:lang w:eastAsia="it-IT"/>
-          <w14:ligatures w14:val="none"/>
-        </w:rPr>
-        <w:t>Francia</w:t>
-      </w:r>
-      <w:proofErr w:type="spellEnd"/>
-      <w:r>
-        <w:rPr>
-          <w:rFonts w:ascii="Times New Roman" w:eastAsia="Times New Roman" w:hAnsi="Times New Roman" w:cs="Times New Roman"/>
-          <w:kern w:val="0"/>
-          <w:lang w:eastAsia="it-IT"/>
-          <w14:ligatures w14:val="none"/>
-        </w:rPr>
-        <w:t xml:space="preserve">, </w:t>
-      </w:r>
-      <w:proofErr w:type="spellStart"/>
-      <w:r>
-        <w:rPr>
-          <w:rFonts w:ascii="Times New Roman" w:eastAsia="Times New Roman" w:hAnsi="Times New Roman" w:cs="Times New Roman"/>
-          <w:kern w:val="0"/>
-          <w:u w:val="single"/>
-          <w:lang w:eastAsia="it-IT"/>
-          <w14:ligatures w14:val="none"/>
-        </w:rPr>
-        <w:t>cluster</w:t>
-      </w:r>
-      <w:r>
-        <w:rPr>
-          <w:rFonts w:ascii="Times New Roman" w:eastAsia="Times New Roman" w:hAnsi="Times New Roman" w:cs="Times New Roman"/>
-          <w:kern w:val="0"/>
-          <w:u w:val="single"/>
-          <w:lang w:eastAsia="it-IT"/>
-          <w14:ligatures w14:val="none"/>
-        </w:rPr>
-        <w:t>Germania</w:t>
-      </w:r>
-      <w:proofErr w:type="spellEnd"/>
-      <w:r>
-        <w:rPr>
-          <w:rFonts w:ascii="Times New Roman" w:eastAsia="Times New Roman" w:hAnsi="Times New Roman" w:cs="Times New Roman"/>
-          <w:kern w:val="0"/>
-          <w:lang w:eastAsia="it-IT"/>
-          <w14:ligatures w14:val="none"/>
-        </w:rPr>
-        <w:t xml:space="preserve">).  </w:t>
-      </w:r>
-    </w:p>
-    <w:p>
-      <w:pPr>
-        <w:spacing w:before="100" w:beforeAutospacing="1" w:after="100" w:afterAutospacing="1" w:line="240" w:lineRule="auto"/>
-        <w:rPr>
-          <w:rFonts w:ascii="Times New Roman" w:eastAsia="Times New Roman" w:hAnsi="Times New Roman" w:cs="Times New Roman"/>
-          <w:kern w:val="0"/>
-          <w:lang w:eastAsia="it-IT"/>
-          <w14:ligatures w14:val="none"/>
-        </w:rPr>
-      </w:pPr>
-      <w:r>
-        <w:rPr>
-          <w:rFonts w:ascii="Times New Roman" w:eastAsia="Times New Roman" w:hAnsi="Times New Roman" w:cs="Times New Roman"/>
-          <w:kern w:val="0"/>
-          <w:lang w:eastAsia="it-IT"/>
-          <w14:ligatures w14:val="none"/>
-        </w:rPr>
-        <w:t xml:space="preserve">I </w:t>
-      </w:r>
-      <w:r>
-        <w:rPr>
-          <w:rFonts w:ascii="Times New Roman" w:eastAsia="Times New Roman" w:hAnsi="Times New Roman" w:cs="Times New Roman"/>
-          <w:kern w:val="0"/>
-          <w:lang w:eastAsia="it-IT"/>
-          <w14:ligatures w14:val="none"/>
-        </w:rPr>
-        <w:t>nodi</w:t>
-      </w:r>
-      <w:r>
-        <w:rPr>
-          <w:rFonts w:ascii="Times New Roman" w:eastAsia="Times New Roman" w:hAnsi="Times New Roman" w:cs="Times New Roman"/>
-          <w:kern w:val="0"/>
-          <w:lang w:eastAsia="it-IT"/>
-          <w14:ligatures w14:val="none"/>
-        </w:rPr>
-        <w:t xml:space="preserve"> </w:t>
-      </w:r>
-      <w:proofErr w:type="spellStart"/>
-      <w:r>
-        <w:rPr>
-          <w:rFonts w:ascii="Times New Roman" w:eastAsia="Times New Roman" w:hAnsi="Times New Roman" w:cs="Times New Roman"/>
-          <w:kern w:val="0"/>
-          <w:lang w:eastAsia="it-IT"/>
-          <w14:ligatures w14:val="none"/>
-        </w:rPr>
-        <w:t>Riak</w:t>
-      </w:r>
-      <w:proofErr w:type="spellEnd"/>
-      <w:r>
-        <w:rPr>
-          <w:rFonts w:ascii="Times New Roman" w:eastAsia="Times New Roman" w:hAnsi="Times New Roman" w:cs="Times New Roman"/>
-          <w:kern w:val="0"/>
-          <w:lang w:eastAsia="it-IT"/>
-          <w14:ligatures w14:val="none"/>
-        </w:rPr>
-        <w:t xml:space="preserve"> sono</w:t>
-      </w:r>
-      <w:r>
-        <w:rPr>
-          <w:rFonts w:ascii="Times New Roman" w:eastAsia="Times New Roman" w:hAnsi="Times New Roman" w:cs="Times New Roman"/>
-          <w:kern w:val="0"/>
-          <w:lang w:eastAsia="it-IT"/>
-          <w14:ligatures w14:val="none"/>
-        </w:rPr>
-        <w:t xml:space="preserve"> stati chiamati:</w:t>
-      </w:r>
-      <w:r>
-        <w:rPr>
-          <w:rFonts w:ascii="Times New Roman" w:eastAsia="Times New Roman" w:hAnsi="Times New Roman" w:cs="Times New Roman"/>
-          <w:kern w:val="0"/>
-          <w:lang w:eastAsia="it-IT"/>
-          <w14:ligatures w14:val="none"/>
-        </w:rPr>
-        <w:br/>
-        <w:t>-Italia1, Italia2, Italia3</w:t>
-      </w:r>
-      <w:r>
-        <w:rPr>
-          <w:rFonts w:ascii="Times New Roman" w:eastAsia="Times New Roman" w:hAnsi="Times New Roman" w:cs="Times New Roman"/>
-          <w:kern w:val="0"/>
-          <w:lang w:eastAsia="it-IT"/>
-          <w14:ligatures w14:val="none"/>
-        </w:rPr>
-        <w:br/>
-        <w:t>-Francia1, Francia2, Francia3</w:t>
-      </w:r>
-      <w:r>
-        <w:rPr>
-          <w:rFonts w:ascii="Times New Roman" w:eastAsia="Times New Roman" w:hAnsi="Times New Roman" w:cs="Times New Roman"/>
-          <w:kern w:val="0"/>
-          <w:lang w:eastAsia="it-IT"/>
-          <w14:ligatures w14:val="none"/>
-        </w:rPr>
-        <w:br/>
-        <w:t>-Germania1, Germania2, Germania3</w:t>
-      </w:r>
-    </w:p>
-    <w:p>
-      <w:pPr>
-        <w:spacing w:before="100" w:beforeAutospacing="1" w:after="100" w:afterAutospacing="1" w:line="240" w:lineRule="auto"/>
-        <w:rPr>
-          <w:rFonts w:ascii="Times New Roman" w:eastAsia="Times New Roman" w:hAnsi="Times New Roman" w:cs="Times New Roman"/>
-          <w:kern w:val="0"/>
-          <w:lang w:eastAsia="it-IT"/>
-          <w14:ligatures w14:val="none"/>
-        </w:rPr>
-      </w:pPr>
-      <w:r>
-        <w:rPr>
-          <w:rFonts w:ascii="Times New Roman" w:eastAsia="Times New Roman" w:hAnsi="Times New Roman" w:cs="Times New Roman"/>
-          <w:kern w:val="0"/>
-          <w:lang w:eastAsia="it-IT"/>
-          <w14:ligatures w14:val="none"/>
-        </w:rPr>
-        <w:t xml:space="preserve">I nodi </w:t>
-      </w:r>
-      <w:proofErr w:type="spellStart"/>
-      <w:r>
-        <w:rPr>
-          <w:rFonts w:ascii="Times New Roman" w:eastAsia="Times New Roman" w:hAnsi="Times New Roman" w:cs="Times New Roman"/>
-          <w:kern w:val="0"/>
-          <w:lang w:eastAsia="it-IT"/>
-          <w14:ligatures w14:val="none"/>
-        </w:rPr>
-        <w:t>Mongo</w:t>
-      </w:r>
-      <w:r>
-        <w:rPr>
-          <w:rFonts w:ascii="Times New Roman" w:eastAsia="Times New Roman" w:hAnsi="Times New Roman" w:cs="Times New Roman"/>
-          <w:kern w:val="0"/>
-          <w:lang w:eastAsia="it-IT"/>
-          <w14:ligatures w14:val="none"/>
-        </w:rPr>
-        <w:t>DB</w:t>
-      </w:r>
-      <w:proofErr w:type="spellEnd"/>
-      <w:r>
-        <w:rPr>
-          <w:rFonts w:ascii="Times New Roman" w:eastAsia="Times New Roman" w:hAnsi="Times New Roman" w:cs="Times New Roman"/>
-          <w:kern w:val="0"/>
-          <w:lang w:eastAsia="it-IT"/>
-          <w14:ligatures w14:val="none"/>
-        </w:rPr>
-        <w:t xml:space="preserve"> invece </w:t>
-      </w:r>
-      <w:r>
-        <w:rPr>
-          <w:rFonts w:ascii="Times New Roman" w:eastAsia="Times New Roman" w:hAnsi="Times New Roman" w:cs="Times New Roman"/>
-          <w:kern w:val="0"/>
-          <w:lang w:eastAsia="it-IT"/>
-          <w14:ligatures w14:val="none"/>
-        </w:rPr>
-        <w:t>s</w:t>
-      </w:r>
-      <w:r>
-        <w:rPr>
-          <w:rFonts w:ascii="Times New Roman" w:eastAsia="Times New Roman" w:hAnsi="Times New Roman" w:cs="Times New Roman"/>
-          <w:kern w:val="0"/>
-          <w:lang w:eastAsia="it-IT"/>
-          <w14:ligatures w14:val="none"/>
-        </w:rPr>
-        <w:t>i chiamano:</w:t>
-      </w:r>
-      <w:r>
-        <w:rPr>
-          <w:rFonts w:ascii="Times New Roman" w:eastAsia="Times New Roman" w:hAnsi="Times New Roman" w:cs="Times New Roman"/>
-          <w:kern w:val="0"/>
-          <w:lang w:eastAsia="it-IT"/>
-          <w14:ligatures w14:val="none"/>
-        </w:rPr>
-        <w:br/>
-        <w:t xml:space="preserve">-libreria1, libreria2, libreria3 </w:t>
-      </w:r>
-      <w:r>
-        <w:rPr>
-          <w:rFonts w:ascii="Times New Roman" w:eastAsia="Times New Roman" w:hAnsi="Times New Roman" w:cs="Times New Roman"/>
-          <w:kern w:val="0"/>
-          <w:lang w:eastAsia="it-IT"/>
-          <w14:ligatures w14:val="none"/>
-        </w:rPr>
-        <w:t>(</w:t>
-      </w:r>
-      <w:r>
-        <w:rPr>
-          <w:rFonts w:ascii="Times New Roman" w:eastAsia="Times New Roman" w:hAnsi="Times New Roman" w:cs="Times New Roman"/>
-          <w:kern w:val="0"/>
-          <w:lang w:eastAsia="it-IT"/>
-          <w14:ligatures w14:val="none"/>
-        </w:rPr>
-        <w:t>Italia</w:t>
-      </w:r>
-      <w:r>
-        <w:rPr>
-          <w:rFonts w:ascii="Times New Roman" w:eastAsia="Times New Roman" w:hAnsi="Times New Roman" w:cs="Times New Roman"/>
-          <w:kern w:val="0"/>
-          <w:lang w:eastAsia="it-IT"/>
-          <w14:ligatures w14:val="none"/>
-        </w:rPr>
-        <w:t>)</w:t>
-      </w:r>
-      <w:r>
-        <w:rPr>
-          <w:rFonts w:ascii="Times New Roman" w:eastAsia="Times New Roman" w:hAnsi="Times New Roman" w:cs="Times New Roman"/>
-          <w:kern w:val="0"/>
-          <w:lang w:eastAsia="it-IT"/>
-          <w14:ligatures w14:val="none"/>
-        </w:rPr>
-        <w:br/>
-        <w:t>-</w:t>
-      </w:r>
-      <w:r>
-        <w:rPr>
-          <w:rFonts w:ascii="Times New Roman" w:eastAsia="Times New Roman" w:hAnsi="Times New Roman" w:cs="Times New Roman"/>
-          <w:kern w:val="0"/>
-          <w:lang w:eastAsia="it-IT"/>
-          <w14:ligatures w14:val="none"/>
-        </w:rPr>
-        <w:t>l</w:t>
-      </w:r>
-      <w:r>
-        <w:rPr>
-          <w:rFonts w:ascii="Times New Roman" w:eastAsia="Times New Roman" w:hAnsi="Times New Roman" w:cs="Times New Roman"/>
-          <w:kern w:val="0"/>
-          <w:lang w:eastAsia="it-IT"/>
-          <w14:ligatures w14:val="none"/>
-        </w:rPr>
-        <w:t xml:space="preserve">ibreria4, libreria5, libreria6 </w:t>
-      </w:r>
-      <w:r>
-        <w:rPr>
-          <w:rFonts w:ascii="Times New Roman" w:eastAsia="Times New Roman" w:hAnsi="Times New Roman" w:cs="Times New Roman"/>
-          <w:kern w:val="0"/>
-          <w:lang w:eastAsia="it-IT"/>
-          <w14:ligatures w14:val="none"/>
-        </w:rPr>
-        <w:t>(</w:t>
-      </w:r>
-      <w:r>
-        <w:rPr>
-          <w:rFonts w:ascii="Times New Roman" w:eastAsia="Times New Roman" w:hAnsi="Times New Roman" w:cs="Times New Roman"/>
-          <w:kern w:val="0"/>
-          <w:lang w:eastAsia="it-IT"/>
-          <w14:ligatures w14:val="none"/>
-        </w:rPr>
-        <w:t>Francia</w:t>
-      </w:r>
-      <w:r>
-        <w:rPr>
-          <w:rFonts w:ascii="Times New Roman" w:eastAsia="Times New Roman" w:hAnsi="Times New Roman" w:cs="Times New Roman"/>
-          <w:kern w:val="0"/>
-          <w:lang w:eastAsia="it-IT"/>
-          <w14:ligatures w14:val="none"/>
-        </w:rPr>
-        <w:t>)</w:t>
-      </w:r>
-      <w:r>
-        <w:rPr>
-          <w:rFonts w:ascii="Times New Roman" w:eastAsia="Times New Roman" w:hAnsi="Times New Roman" w:cs="Times New Roman"/>
-          <w:kern w:val="0"/>
-          <w:lang w:eastAsia="it-IT"/>
-          <w14:ligatures w14:val="none"/>
-        </w:rPr>
-        <w:br/>
-        <w:t>-libreria</w:t>
-      </w:r>
-      <w:r>
-        <w:rPr>
-          <w:rFonts w:ascii="Times New Roman" w:eastAsia="Times New Roman" w:hAnsi="Times New Roman" w:cs="Times New Roman"/>
-          <w:kern w:val="0"/>
-          <w:lang w:eastAsia="it-IT"/>
-          <w14:ligatures w14:val="none"/>
-        </w:rPr>
-        <w:t>7, libreria8, libreria9 (Germania)</w:t>
-      </w:r>
-    </w:p>
-    <w:p>
-      <w:pPr>
-        <w:spacing w:before="100" w:beforeAutospacing="1" w:after="100" w:afterAutospacing="1" w:line="240" w:lineRule="auto"/>
-        <w:rPr>
-          <w:rFonts w:ascii="Times New Roman" w:eastAsia="Times New Roman" w:hAnsi="Times New Roman" w:cs="Times New Roman"/>
-          <w:kern w:val="0"/>
-          <w:lang w:eastAsia="it-IT"/>
-          <w14:ligatures w14:val="none"/>
-        </w:rPr>
-      </w:pPr>
-      <w:r>
-        <w:rPr>
-          <w:rFonts w:ascii="Times New Roman" w:eastAsia="Times New Roman" w:hAnsi="Times New Roman" w:cs="Times New Roman"/>
-          <w:kern w:val="0"/>
-          <w:lang w:eastAsia="it-IT"/>
-          <w14:ligatures w14:val="none"/>
-        </w:rPr>
-        <w:t xml:space="preserve">Per </w:t>
-      </w:r>
-      <w:proofErr w:type="spellStart"/>
-      <w:r>
-        <w:rPr>
-          <w:rFonts w:ascii="Times New Roman" w:eastAsia="Times New Roman" w:hAnsi="Times New Roman" w:cs="Times New Roman"/>
-          <w:kern w:val="0"/>
-          <w:lang w:eastAsia="it-IT"/>
-          <w14:ligatures w14:val="none"/>
-        </w:rPr>
-        <w:t>MongoDB</w:t>
-      </w:r>
-      <w:proofErr w:type="spellEnd"/>
-      <w:r>
-        <w:rPr>
-          <w:rFonts w:ascii="Times New Roman" w:eastAsia="Times New Roman" w:hAnsi="Times New Roman" w:cs="Times New Roman"/>
-          <w:kern w:val="0"/>
-          <w:lang w:eastAsia="it-IT"/>
-          <w14:ligatures w14:val="none"/>
-        </w:rPr>
-        <w:t xml:space="preserve">, inoltre, abbiamo specificato il Replica Set di ogni cluster – rispettivamente </w:t>
-      </w:r>
-      <w:proofErr w:type="spellStart"/>
-      <w:r>
-        <w:rPr>
-          <w:rFonts w:ascii="Times New Roman" w:eastAsia="Times New Roman" w:hAnsi="Times New Roman" w:cs="Times New Roman"/>
-          <w:kern w:val="0"/>
-          <w:lang w:eastAsia="it-IT"/>
-          <w14:ligatures w14:val="none"/>
-        </w:rPr>
-        <w:t>ReplicaSetItalia</w:t>
-      </w:r>
-      <w:proofErr w:type="spellEnd"/>
-      <w:r>
-        <w:rPr>
-          <w:rFonts w:ascii="Times New Roman" w:eastAsia="Times New Roman" w:hAnsi="Times New Roman" w:cs="Times New Roman"/>
-          <w:kern w:val="0"/>
-          <w:lang w:eastAsia="it-IT"/>
-          <w14:ligatures w14:val="none"/>
-        </w:rPr>
-        <w:t xml:space="preserve">, </w:t>
-      </w:r>
-      <w:proofErr w:type="spellStart"/>
-      <w:r>
-        <w:rPr>
-          <w:rFonts w:ascii="Times New Roman" w:eastAsia="Times New Roman" w:hAnsi="Times New Roman" w:cs="Times New Roman"/>
-          <w:kern w:val="0"/>
-          <w:lang w:eastAsia="it-IT"/>
-          <w14:ligatures w14:val="none"/>
-        </w:rPr>
-        <w:t>ReplicaSetFrancia</w:t>
-      </w:r>
-      <w:proofErr w:type="spellEnd"/>
-      <w:r>
-        <w:rPr>
-          <w:rFonts w:ascii="Times New Roman" w:eastAsia="Times New Roman" w:hAnsi="Times New Roman" w:cs="Times New Roman"/>
-          <w:kern w:val="0"/>
-          <w:lang w:eastAsia="it-IT"/>
-          <w14:ligatures w14:val="none"/>
-        </w:rPr>
-        <w:t xml:space="preserve">, </w:t>
-      </w:r>
-      <w:proofErr w:type="spellStart"/>
-      <w:r>
-        <w:rPr>
-          <w:rFonts w:ascii="Times New Roman" w:eastAsia="Times New Roman" w:hAnsi="Times New Roman" w:cs="Times New Roman"/>
-          <w:kern w:val="0"/>
-          <w:lang w:eastAsia="it-IT"/>
-          <w14:ligatures w14:val="none"/>
-        </w:rPr>
-        <w:t>ReplicaSetGermania</w:t>
-      </w:r>
-      <w:proofErr w:type="spellEnd"/>
-      <w:r>
-        <w:rPr>
-          <w:rFonts w:ascii="Times New Roman" w:eastAsia="Times New Roman" w:hAnsi="Times New Roman" w:cs="Times New Roman"/>
-          <w:kern w:val="0"/>
-          <w:lang w:eastAsia="it-IT"/>
-          <w14:ligatures w14:val="none"/>
-        </w:rPr>
-        <w:t>.</w:t>
-      </w:r>
-    </w:p>
-    <w:p>
-      <w:pPr>
-        <w:spacing w:before="100" w:beforeAutospacing="1" w:after="100" w:afterAutospacing="1" w:line="240" w:lineRule="auto"/>
-        <w:rPr>
-          <w:rFonts w:ascii="Times New Roman" w:eastAsia="Times New Roman" w:hAnsi="Times New Roman" w:cs="Times New Roman"/>
-          <w:kern w:val="0"/>
-          <w:lang w:eastAsia="it-IT"/>
-          <w14:ligatures w14:val="none"/>
-        </w:rPr>
-      </w:pPr>
-      <w:r>
-        <w:rPr>
-          <w:rFonts w:ascii="Times New Roman" w:eastAsia="Times New Roman" w:hAnsi="Times New Roman" w:cs="Times New Roman"/>
-          <w:kern w:val="0"/>
-          <w:lang w:eastAsia="it-IT"/>
-          <w14:ligatures w14:val="none"/>
-        </w:rPr>
-        <w:t xml:space="preserve">Per </w:t>
-      </w:r>
-      <w:r>
-        <w:rPr>
-          <w:rFonts w:ascii="Times New Roman" w:eastAsia="Times New Roman" w:hAnsi="Times New Roman" w:cs="Times New Roman"/>
-          <w:kern w:val="0"/>
-          <w:lang w:eastAsia="it-IT"/>
-          <w14:ligatures w14:val="none"/>
-        </w:rPr>
-        <w:t xml:space="preserve">una vista completa su </w:t>
-      </w:r>
-      <w:r>
-        <w:rPr>
-          <w:rFonts w:ascii="Times New Roman" w:eastAsia="Times New Roman" w:hAnsi="Times New Roman" w:cs="Times New Roman"/>
-          <w:kern w:val="0"/>
-          <w:lang w:eastAsia="it-IT"/>
-          <w14:ligatures w14:val="none"/>
-        </w:rPr>
-        <w:t>tutti i comandi eseguiti, consultare il file ‘</w:t>
-      </w:r>
-      <w:r>
-        <w:rPr>
-          <w:rFonts w:ascii="Times New Roman" w:eastAsia="Times New Roman" w:hAnsi="Times New Roman" w:cs="Times New Roman"/>
-          <w:kern w:val="0"/>
-          <w:lang w:eastAsia="it-IT"/>
-          <w14:ligatures w14:val="none"/>
-        </w:rPr>
-        <w:t>Comandi</w:t>
-      </w:r>
-      <w:r>
-        <w:rPr>
-          <w:rFonts w:ascii="Times New Roman" w:eastAsia="Times New Roman" w:hAnsi="Times New Roman" w:cs="Times New Roman"/>
-          <w:kern w:val="0"/>
-          <w:lang w:eastAsia="it-IT"/>
-          <w14:ligatures w14:val="none"/>
-        </w:rPr>
-        <w:t>-</w:t>
-      </w:r>
-      <w:r>
-        <w:rPr>
-          <w:rFonts w:ascii="Times New Roman" w:eastAsia="Times New Roman" w:hAnsi="Times New Roman" w:cs="Times New Roman"/>
-          <w:kern w:val="0"/>
-          <w:lang w:eastAsia="it-IT"/>
-          <w14:ligatures w14:val="none"/>
-        </w:rPr>
-        <w:t>Mongo-Riak.txt</w:t>
-      </w:r>
-      <w:r>
-        <w:rPr>
-          <w:rFonts w:ascii="Times New Roman" w:eastAsia="Times New Roman" w:hAnsi="Times New Roman" w:cs="Times New Roman"/>
-          <w:kern w:val="0"/>
-          <w:lang w:eastAsia="it-IT"/>
-          <w14:ligatures w14:val="none"/>
-        </w:rPr>
-        <w:t>’</w:t>
-      </w:r>
-      <w:r>
-        <w:rPr>
-          <w:rFonts w:ascii="Times New Roman" w:eastAsia="Times New Roman" w:hAnsi="Times New Roman" w:cs="Times New Roman"/>
-          <w:kern w:val="0"/>
-          <w:lang w:eastAsia="it-IT"/>
-          <w14:ligatures w14:val="none"/>
-        </w:rPr>
-        <w:t>.</w:t>
-      </w:r>
-    </w:p>
-    <w:p>
-      <w:pPr>
-        <w:spacing w:before="100" w:beforeAutospacing="1" w:after="100" w:afterAutospacing="1" w:line="240" w:lineRule="auto"/>
-        <w:outlineLvl w:val="2"/>
-        <w:rPr>
-          <w:rFonts w:ascii="Times New Roman" w:eastAsia="Times New Roman" w:hAnsi="Times New Roman" w:cs="Times New Roman"/>
-          <w:b/>
-          <w:bCs/>
-          <w:kern w:val="0"/>
-          <w:lang w:eastAsia="it-IT"/>
-          <w14:ligatures w14:val="none"/>
-        </w:rPr>
-      </w:pPr>
-      <w:r>
-        <w:rPr>
-          <w:rFonts w:ascii="Times New Roman" w:eastAsia="Times New Roman" w:hAnsi="Times New Roman" w:cs="Times New Roman"/>
-          <w:b/>
-          <w:bCs/>
-          <w:kern w:val="0"/>
-          <w:lang w:eastAsia="it-IT"/>
-          <w14:ligatures w14:val="none"/>
-        </w:rPr>
-        <w:t>Decisione e implementazione del quorum nei cluster</w:t>
-      </w:r>
-    </w:p>
-    <w:p>
-      <w:pPr>
-        <w:spacing w:before="100" w:beforeAutospacing="1" w:after="100" w:afterAutospacing="1" w:line="240" w:lineRule="auto"/>
-        <w:rPr>
-          <w:rFonts w:ascii="Times New Roman" w:eastAsia="Times New Roman" w:hAnsi="Times New Roman" w:cs="Times New Roman"/>
-          <w:kern w:val="0"/>
-          <w:lang w:eastAsia="it-IT"/>
-          <w14:ligatures w14:val="none"/>
-        </w:rPr>
-      </w:pPr>
-      <w:r>
-        <w:rPr>
-          <w:rFonts w:ascii="Times New Roman" w:eastAsia="Times New Roman" w:hAnsi="Times New Roman" w:cs="Times New Roman"/>
-          <w:kern w:val="0"/>
-          <w:lang w:eastAsia="it-IT"/>
-          <w14:ligatures w14:val="none"/>
-        </w:rPr>
-        <w:t>Nonostante i cluster siano composti da soli tre nodi, abbiamo comunque ipotizzato e provato a implementare il concetto di quorum in scrittura.</w:t>
-      </w:r>
-      <w:r>
-        <w:rPr>
-          <w:rFonts w:ascii="Times New Roman" w:eastAsia="Times New Roman" w:hAnsi="Times New Roman" w:cs="Times New Roman"/>
-          <w:kern w:val="0"/>
-          <w:lang w:eastAsia="it-IT"/>
-          <w14:ligatures w14:val="none"/>
-        </w:rPr>
-        <w:br/>
-        <w:t>La nostra assunzione è che il contesto non sia eccessivamente dinamico, per cui si può richiedere una consistenza relativamente alta, e un quorum in lettura e scrittura più alto del classico 50%+1.</w:t>
-      </w:r>
-      <w:r>
-        <w:rPr>
-          <w:rFonts w:ascii="Times New Roman" w:eastAsia="Times New Roman" w:hAnsi="Times New Roman" w:cs="Times New Roman"/>
-          <w:kern w:val="0"/>
-          <w:lang w:eastAsia="it-IT"/>
-          <w14:ligatures w14:val="none"/>
-        </w:rPr>
-        <w:br/>
-        <w:t xml:space="preserve">Di conseguenza, avendo tre nodi per cluster abbiamo implementato (sia in </w:t>
-      </w:r>
-      <w:proofErr w:type="spellStart"/>
-      <w:r>
-        <w:rPr>
-          <w:rFonts w:ascii="Times New Roman" w:eastAsia="Times New Roman" w:hAnsi="Times New Roman" w:cs="Times New Roman"/>
-          <w:kern w:val="0"/>
-          <w:lang w:eastAsia="it-IT"/>
-          <w14:ligatures w14:val="none"/>
-        </w:rPr>
-        <w:t>Riak</w:t>
-      </w:r>
-      <w:proofErr w:type="spellEnd"/>
-      <w:r>
-        <w:rPr>
-          <w:rFonts w:ascii="Times New Roman" w:eastAsia="Times New Roman" w:hAnsi="Times New Roman" w:cs="Times New Roman"/>
-          <w:kern w:val="0"/>
-          <w:lang w:eastAsia="it-IT"/>
-          <w14:ligatures w14:val="none"/>
-        </w:rPr>
-        <w:t xml:space="preserve"> che in Mongo) un quorum in lettura e scrittura di </w:t>
-      </w:r>
-      <w:r>
-        <w:rPr>
-          <w:rFonts w:ascii="Times New Roman" w:eastAsia="Times New Roman" w:hAnsi="Times New Roman" w:cs="Times New Roman"/>
-          <w:kern w:val="0"/>
-          <w:lang w:eastAsia="it-IT"/>
-          <w14:ligatures w14:val="none"/>
-        </w:rPr>
-        <w:t>due nodi su tre. In generale la nostra ipotesi è quella di un quorum che si avvicini anche al 75% dei nodi, anche se non avendo esperienza effettiva su applicazioni in contesti reali ci è difficile stabilire se sia effettivamente l’opzione migliore.</w:t>
-      </w:r>
-      <w:r>
-        <w:rPr>
-          <w:rFonts w:ascii="Times New Roman" w:eastAsia="Times New Roman" w:hAnsi="Times New Roman" w:cs="Times New Roman"/>
-          <w:kern w:val="0"/>
-          <w:lang w:eastAsia="it-IT"/>
-          <w14:ligatures w14:val="none"/>
-        </w:rPr>
-        <w:br/>
-        <w:t xml:space="preserve">Per quanto riguarda </w:t>
-      </w:r>
-      <w:proofErr w:type="spellStart"/>
-      <w:r>
-        <w:rPr>
-          <w:rFonts w:ascii="Times New Roman" w:eastAsia="Times New Roman" w:hAnsi="Times New Roman" w:cs="Times New Roman"/>
-          <w:kern w:val="0"/>
-          <w:lang w:eastAsia="it-IT"/>
-          <w14:ligatures w14:val="none"/>
-        </w:rPr>
-        <w:t>Riak</w:t>
-      </w:r>
-      <w:proofErr w:type="spellEnd"/>
-      <w:r>
-        <w:rPr>
-          <w:rFonts w:ascii="Times New Roman" w:eastAsia="Times New Roman" w:hAnsi="Times New Roman" w:cs="Times New Roman"/>
-          <w:kern w:val="0"/>
-          <w:lang w:eastAsia="it-IT"/>
-          <w14:ligatures w14:val="none"/>
-        </w:rPr>
-        <w:t xml:space="preserve">, è sufficiente accedere al </w:t>
-      </w:r>
-      <w:proofErr w:type="spellStart"/>
-      <w:r>
-        <w:rPr>
-          <w:rFonts w:ascii="Times New Roman" w:eastAsia="Times New Roman" w:hAnsi="Times New Roman" w:cs="Times New Roman"/>
-          <w:kern w:val="0"/>
-          <w:lang w:eastAsia="it-IT"/>
-          <w14:ligatures w14:val="none"/>
-        </w:rPr>
-        <w:t>Riak</w:t>
-      </w:r>
-      <w:proofErr w:type="spellEnd"/>
-      <w:r>
-        <w:rPr>
-          <w:rFonts w:ascii="Times New Roman" w:eastAsia="Times New Roman" w:hAnsi="Times New Roman" w:cs="Times New Roman"/>
-          <w:kern w:val="0"/>
-          <w:lang w:eastAsia="it-IT"/>
-          <w14:ligatures w14:val="none"/>
-        </w:rPr>
-        <w:t xml:space="preserve"> </w:t>
-      </w:r>
-      <w:proofErr w:type="spellStart"/>
-      <w:r>
-        <w:rPr>
-          <w:rFonts w:ascii="Times New Roman" w:eastAsia="Times New Roman" w:hAnsi="Times New Roman" w:cs="Times New Roman"/>
-          <w:kern w:val="0"/>
-          <w:lang w:eastAsia="it-IT"/>
-          <w14:ligatures w14:val="none"/>
-        </w:rPr>
-        <w:t>explorer</w:t>
-      </w:r>
-      <w:proofErr w:type="spellEnd"/>
-      <w:r>
-        <w:rPr>
-          <w:rFonts w:ascii="Times New Roman" w:eastAsia="Times New Roman" w:hAnsi="Times New Roman" w:cs="Times New Roman"/>
-          <w:kern w:val="0"/>
-          <w:lang w:eastAsia="it-IT"/>
-          <w14:ligatures w14:val="none"/>
-        </w:rPr>
-        <w:t xml:space="preserve"> e modificare le opzioni dei quorum nei vari bucket, mentre per Mongo la soluzione migliore si è rivelata la modifica dei cosiddetti ‘Write </w:t>
-      </w:r>
-      <w:proofErr w:type="spellStart"/>
-      <w:r>
-        <w:rPr>
-          <w:rFonts w:ascii="Times New Roman" w:eastAsia="Times New Roman" w:hAnsi="Times New Roman" w:cs="Times New Roman"/>
-          <w:kern w:val="0"/>
-          <w:lang w:eastAsia="it-IT"/>
-          <w14:ligatures w14:val="none"/>
-        </w:rPr>
-        <w:t>Concern</w:t>
-      </w:r>
-      <w:proofErr w:type="spellEnd"/>
-      <w:r>
-        <w:rPr>
-          <w:rFonts w:ascii="Times New Roman" w:eastAsia="Times New Roman" w:hAnsi="Times New Roman" w:cs="Times New Roman"/>
-          <w:kern w:val="0"/>
-          <w:lang w:eastAsia="it-IT"/>
-          <w14:ligatures w14:val="none"/>
-        </w:rPr>
-        <w:t xml:space="preserve">’ e ‘Read </w:t>
-      </w:r>
-      <w:proofErr w:type="spellStart"/>
-      <w:r>
-        <w:rPr>
-          <w:rFonts w:ascii="Times New Roman" w:eastAsia="Times New Roman" w:hAnsi="Times New Roman" w:cs="Times New Roman"/>
-          <w:kern w:val="0"/>
-          <w:lang w:eastAsia="it-IT"/>
-          <w14:ligatures w14:val="none"/>
-        </w:rPr>
-        <w:t>Concern</w:t>
-      </w:r>
-      <w:proofErr w:type="spellEnd"/>
-      <w:r>
-        <w:rPr>
-          <w:rFonts w:ascii="Times New Roman" w:eastAsia="Times New Roman" w:hAnsi="Times New Roman" w:cs="Times New Roman"/>
-          <w:kern w:val="0"/>
-          <w:lang w:eastAsia="it-IT"/>
-          <w14:ligatures w14:val="none"/>
-        </w:rPr>
-        <w:t xml:space="preserve">’ del Replica Set tramite un semplice script </w:t>
-      </w:r>
-      <w:proofErr w:type="spellStart"/>
-      <w:r>
-        <w:rPr>
-          <w:rFonts w:ascii="Times New Roman" w:eastAsia="Times New Roman" w:hAnsi="Times New Roman" w:cs="Times New Roman"/>
-          <w:kern w:val="0"/>
-          <w:lang w:eastAsia="it-IT"/>
-          <w14:ligatures w14:val="none"/>
-        </w:rPr>
-        <w:t>python</w:t>
-      </w:r>
-      <w:proofErr w:type="spellEnd"/>
-      <w:r>
-        <w:rPr>
-          <w:rFonts w:ascii="Times New Roman" w:eastAsia="Times New Roman" w:hAnsi="Times New Roman" w:cs="Times New Roman"/>
-          <w:kern w:val="0"/>
-          <w:lang w:eastAsia="it-IT"/>
-          <w14:ligatures w14:val="none"/>
-        </w:rPr>
-        <w:t xml:space="preserve"> che usa il modulo ‘</w:t>
-      </w:r>
-      <w:proofErr w:type="spellStart"/>
-      <w:r>
-        <w:rPr>
-          <w:rFonts w:ascii="Times New Roman" w:eastAsia="Times New Roman" w:hAnsi="Times New Roman" w:cs="Times New Roman"/>
-          <w:kern w:val="0"/>
-          <w:lang w:eastAsia="it-IT"/>
-          <w14:ligatures w14:val="none"/>
-        </w:rPr>
-        <w:t>writeconcern</w:t>
-      </w:r>
-      <w:proofErr w:type="spellEnd"/>
-      <w:r>
-        <w:rPr>
-          <w:rFonts w:ascii="Times New Roman" w:eastAsia="Times New Roman" w:hAnsi="Times New Roman" w:cs="Times New Roman"/>
-          <w:kern w:val="0"/>
-          <w:lang w:eastAsia="it-IT"/>
-          <w14:ligatures w14:val="none"/>
-        </w:rPr>
-        <w:t xml:space="preserve">’ della libreria </w:t>
-      </w:r>
-      <w:proofErr w:type="spellStart"/>
-      <w:r>
-        <w:rPr>
-          <w:rFonts w:ascii="Times New Roman" w:eastAsia="Times New Roman" w:hAnsi="Times New Roman" w:cs="Times New Roman"/>
-          <w:kern w:val="0"/>
-          <w:lang w:eastAsia="it-IT"/>
-          <w14:ligatures w14:val="none"/>
-        </w:rPr>
-        <w:t>pymongo</w:t>
-      </w:r>
-      <w:proofErr w:type="spellEnd"/>
-      <w:r>
-        <w:rPr>
-          <w:rFonts w:ascii="Times New Roman" w:eastAsia="Times New Roman" w:hAnsi="Times New Roman" w:cs="Times New Roman"/>
-          <w:kern w:val="0"/>
-          <w:lang w:eastAsia="it-IT"/>
-          <w14:ligatures w14:val="none"/>
-        </w:rPr>
-        <w:t xml:space="preserve"> (file ‘mongo-concern.py’ nella cartella ‘scripts’). </w:t>
-      </w:r>
-    </w:p>
-    <w:p>
-      <w:pPr>
-        <w:spacing w:before="100" w:beforeAutospacing="1" w:after="100" w:afterAutospacing="1" w:line="240" w:lineRule="auto"/>
-        <w:rPr>
-          <w:rFonts w:ascii="Times New Roman" w:eastAsia="Times New Roman" w:hAnsi="Times New Roman" w:cs="Times New Roman"/>
-          <w:kern w:val="0"/>
-          <w:lang w:eastAsia="it-IT"/>
-          <w14:ligatures w14:val="none"/>
-        </w:rPr>
-      </w:pPr>
-      <w:r>
-        <w:rPr>
-          <w:rFonts w:ascii="Times New Roman" w:eastAsia="Times New Roman" w:hAnsi="Times New Roman" w:cs="Times New Roman"/>
-          <w:kern w:val="0"/>
-          <w:lang w:eastAsia="it-IT"/>
-          <w14:ligatures w14:val="none"/>
-        </w:rPr>
         <w:t>Inoltre, nonostante i nostri tre cluster facciano riferimento a tre differenti Paesi, si potrebbero implementare ulteriori cluster per ogni Paese così da snellire il flusso di richieste al singolo cluster, a patto che questi possano comunicare tra loro e mantenere comunque una consistenza a livello geografico.</w:t>
       </w:r>
       <w:r>
@@ -3416,7 +3305,6 @@
         </w:rPr>
         <w:br/>
       </w:r>
-      <w:proofErr w:type="spellStart"/>
       <w:r>
         <w:rPr>
           <w:rFonts w:ascii="Times New Roman" w:eastAsia="Times New Roman" w:hAnsi="Times New Roman" w:cs="Times New Roman"/>
@@ -3428,62 +3316,18 @@
         </w:rPr>
         <w:t>Book_suggested</w:t>
       </w:r>
-      <w:proofErr w:type="spellEnd"/>
-    </w:p>
-    <w:p>
-      <w:pPr>
-        <w:rPr>
-          <w:lang w:eastAsia="it-IT"/>
-        </w:rPr>
-      </w:pPr>
-      <w:r>
-        <w:rPr>
-          <w:lang w:eastAsia="it-IT"/>
-        </w:rPr>
-        <w:lastRenderedPageBreak/>
-        <w:t xml:space="preserve">Lo script </w:t>
-      </w:r>
-      <w:proofErr w:type="spellStart"/>
-      <w:r>
-        <w:rPr>
-          <w:lang w:eastAsia="it-IT"/>
-        </w:rPr>
-        <w:t>Book_suggested</w:t>
-      </w:r>
-      <w:proofErr w:type="spellEnd"/>
-      <w:r>
-        <w:rPr>
-          <w:lang w:eastAsia="it-IT"/>
-        </w:rPr>
-        <w:t xml:space="preserve"> è lo script più interessante dell’intera sezione in quanto è lo script che si occupa di visualizzare l’operato dell’</w:t>
-      </w:r>
-      <w:proofErr w:type="spellStart"/>
-      <w:r>
-        <w:rPr>
-          <w:lang w:eastAsia="it-IT"/>
-        </w:rPr>
-        <w:t>inverted</w:t>
-      </w:r>
-      <w:proofErr w:type="spellEnd"/>
-      <w:r>
-        <w:rPr>
-          <w:lang w:eastAsia="it-IT"/>
-        </w:rPr>
-        <w:t xml:space="preserve"> index e di conseguenza in base ad un utente </w:t>
-      </w:r>
-      <w:proofErr w:type="spellStart"/>
-      <w:r>
-        <w:rPr>
-          <w:lang w:eastAsia="it-IT"/>
-        </w:rPr>
-        <w:t>hardcoded</w:t>
-      </w:r>
-      <w:proofErr w:type="spellEnd"/>
-      <w:r>
-        <w:rPr>
-          <w:lang w:eastAsia="it-IT"/>
-        </w:rPr>
-        <w:t xml:space="preserve"> suggerisce in base alle sue letture 5 libri che potrebbero interessare all’utente</w:t>
+    </w:p>
+    <w:p>
+      <w:pPr>
+        <w:rPr>
+          <w:lang w:eastAsia="it-IT"/>
+        </w:rPr>
+      </w:pPr>
+      <w:r>
+        <w:rPr>
+          <w:lang w:eastAsia="it-IT"/>
+        </w:rPr>
+        <w:t>Lo script Book_suggested è lo script più interessante dell’intera sezione in quanto è lo script che si occupa di visualizzare l’operato dell’inverted index e di conseguenza in base ad un utente hardcoded suggerisce in base alle sue letture 5 libri che potrebbero interessare all’utente</w:t>
       </w:r>
     </w:p>
     <w:p>
@@ -3511,384 +3355,230 @@
         <w:br/>
       </w:r>
       <w:r>
-        <w:t xml:space="preserve">il codice si connette a </w:t>
-      </w:r>
-      <w:proofErr w:type="spellStart"/>
-      <w:r>
-        <w:t>MongoDB</w:t>
-      </w:r>
-      <w:proofErr w:type="spellEnd"/>
-      <w:r>
-        <w:t xml:space="preserve"> utilizzando un URL specifico che include informazioni sul replica set, garantendo così una connessione affidabile e ridondante. Una volta stabilita la connessione, accede al database denominato </w:t>
-      </w:r>
-      <w:proofErr w:type="spellStart"/>
+        <w:t xml:space="preserve">il codice si connette a MongoDB utilizzando un URL specifico che include informazioni sul replica set, garantendo così una connessione affidabile e ridondante. Una volta stabilita la connessione, accede al database denominato </w:t>
+      </w:r>
       <w:r>
         <w:rPr>
           <w:rStyle w:val="CodiceHTML"/>
           <w:rFonts w:eastAsiaTheme="majorEastAsia"/>
         </w:rPr>
-        <w:t>lib</w:t>
-      </w:r>
-      <w:proofErr w:type="spellEnd"/>
+        <w:t>lib-ita</w:t>
+      </w:r>
+      <w:r>
+        <w:t xml:space="preserve"> (lib-fra / lib-ted) e alle collezioni </w:t>
+      </w:r>
       <w:r>
         <w:rPr>
           <w:rStyle w:val="CodiceHTML"/>
           <w:rFonts w:eastAsiaTheme="majorEastAsia"/>
         </w:rPr>
-        <w:t>-ita</w:t>
-      </w:r>
-      <w:r>
-        <w:t xml:space="preserve"> (</w:t>
-      </w:r>
-      <w:proofErr w:type="spellStart"/>
-      <w:r>
-        <w:t>lib</w:t>
-      </w:r>
-      <w:proofErr w:type="spellEnd"/>
-      <w:r>
-        <w:t xml:space="preserve">-fra / </w:t>
-      </w:r>
-      <w:proofErr w:type="spellStart"/>
-      <w:r>
-        <w:t>lib-ted</w:t>
-      </w:r>
-      <w:proofErr w:type="spellEnd"/>
-      <w:r>
-        <w:t xml:space="preserve">) e alle collezioni </w:t>
+        <w:t>ordini</w:t>
+      </w:r>
+      <w:r>
+        <w:t xml:space="preserve"> e </w:t>
       </w:r>
       <w:r>
         <w:rPr>
           <w:rStyle w:val="CodiceHTML"/>
           <w:rFonts w:eastAsiaTheme="majorEastAsia"/>
         </w:rPr>
-        <w:t>ordini</w:t>
-      </w:r>
-      <w:r>
-        <w:t xml:space="preserve"> e </w:t>
+        <w:t>libri</w:t>
+      </w:r>
+      <w:r>
+        <w:t xml:space="preserve">. La funzione </w:t>
       </w:r>
       <w:r>
         <w:rPr>
           <w:rStyle w:val="CodiceHTML"/>
           <w:rFonts w:eastAsiaTheme="majorEastAsia"/>
         </w:rPr>
-        <w:t>libri</w:t>
-      </w:r>
-      <w:r>
-        <w:t xml:space="preserve">. La funzione </w:t>
-      </w:r>
-      <w:proofErr w:type="spellStart"/>
+        <w:t>get_isbn_list_from_mongodb</w:t>
+      </w:r>
+      <w:r>
+        <w:t xml:space="preserve"> cerca gli ordini associati a un utente specifico, identificato da un </w:t>
+      </w:r>
       <w:r>
         <w:rPr>
           <w:rStyle w:val="CodiceHTML"/>
           <w:rFonts w:eastAsiaTheme="majorEastAsia"/>
         </w:rPr>
-        <w:t>get_isbn_list_from_mongodb</w:t>
-      </w:r>
-      <w:proofErr w:type="spellEnd"/>
-      <w:r>
-        <w:t xml:space="preserve"> cerca gli ordini associati a un utente specifico, identificato da un </w:t>
-      </w:r>
-      <w:proofErr w:type="spellStart"/>
+        <w:t>ObjectId</w:t>
+      </w:r>
+      <w:r>
+        <w:t xml:space="preserve"> hardcoded. Per ogni ordine trovato, verifica se il pagamento è stato effettuato (</w:t>
+      </w:r>
       <w:r>
         <w:rPr>
           <w:rStyle w:val="CodiceHTML"/>
           <w:rFonts w:eastAsiaTheme="majorEastAsia"/>
         </w:rPr>
-        <w:t>ObjectId</w:t>
-      </w:r>
-      <w:proofErr w:type="spellEnd"/>
-      <w:r>
-        <w:t xml:space="preserve"> </w:t>
-      </w:r>
-      <w:proofErr w:type="spellStart"/>
-      <w:r>
-        <w:t>hardcoded</w:t>
-      </w:r>
-      <w:proofErr w:type="spellEnd"/>
-      <w:r>
-        <w:t>. Per ogni ordine trovato, verifica se il pagamento è stato effettuato (</w:t>
-      </w:r>
-      <w:proofErr w:type="spellStart"/>
+        <w:t>payment_made=True</w:t>
+      </w:r>
+      <w:r>
+        <w:t>) e, se così fosse, raccoglie gli ISBN dei libri associati a questi ordini. Infine, la connessione a MongoDB viene chiusa e la lista degli ISBN raccolti viene restituita.</w:t>
+      </w:r>
+      <w:r>
+        <w:br/>
+      </w:r>
+    </w:p>
+    <w:p>
+      <w:pPr>
+        <w:pStyle w:val="NormaleWeb"/>
+      </w:pPr>
+      <w:r>
+        <w:t xml:space="preserve">Successivamente </w:t>
+      </w:r>
       <w:r>
         <w:rPr>
           <w:rStyle w:val="CodiceHTML"/>
           <w:rFonts w:eastAsiaTheme="majorEastAsia"/>
         </w:rPr>
-        <w:t>payment_made</w:t>
-      </w:r>
-      <w:proofErr w:type="spellEnd"/>
+        <w:t>get_keywords_and_isbns_from_riak</w:t>
+      </w:r>
+      <w:r>
+        <w:t xml:space="preserve"> che effettua una richiesta HTTP GET al database Riak. Questa funzione tenta di ottenere i dati associati a una parola specifica, controllando che la risposta sia nel formato atteso, ovvero una lista di ISBN. In caso di errori durante la richiesta o di formato di risposta inatteso, la funzione gestisce questi casi restituendo una lista vuota o segnalando l'errore.</w:t>
+      </w:r>
+      <w:r>
+        <w:br/>
+      </w:r>
       <w:r>
         <w:rPr>
           <w:rStyle w:val="CodiceHTML"/>
           <w:rFonts w:eastAsiaTheme="majorEastAsia"/>
         </w:rPr>
-        <w:t>=True</w:t>
-      </w:r>
-      <w:r>
-        <w:t xml:space="preserve">) e, se così fosse, raccoglie gli ISBN dei libri associati a questi ordini. Infine, la connessione a </w:t>
-      </w:r>
-      <w:proofErr w:type="spellStart"/>
-      <w:r>
-        <w:t>MongoDB</w:t>
-      </w:r>
-      <w:proofErr w:type="spellEnd"/>
-      <w:r>
-        <w:t xml:space="preserve"> viene chiusa e la lista degli ISBN raccolti viene restituita.</w:t>
-      </w:r>
-      <w:r>
-        <w:br/>
-      </w:r>
-    </w:p>
-    <w:p>
-      <w:pPr>
-        <w:pStyle w:val="NormaleWeb"/>
-      </w:pPr>
-      <w:r>
-        <w:t xml:space="preserve">Successivamente </w:t>
-      </w:r>
-      <w:proofErr w:type="spellStart"/>
+        <w:t>main</w:t>
+      </w:r>
+      <w:r>
+        <w:t xml:space="preserve">, inizia chiamando </w:t>
+      </w:r>
       <w:r>
         <w:rPr>
           <w:rStyle w:val="CodiceHTML"/>
           <w:rFonts w:eastAsiaTheme="majorEastAsia"/>
         </w:rPr>
-        <w:t>get_keywords_and_isbns_from_riak</w:t>
-      </w:r>
-      <w:proofErr w:type="spellEnd"/>
-      <w:r>
-        <w:t xml:space="preserve"> che effettua una richiesta HTTP GET al database </w:t>
-      </w:r>
-      <w:proofErr w:type="spellStart"/>
-      <w:r>
-        <w:t>Riak</w:t>
-      </w:r>
-      <w:proofErr w:type="spellEnd"/>
-      <w:r>
-        <w:t>. Questa funzione tenta di ottenere i dati associati a una parola specifica, controllando che la risposta sia nel formato atteso, ovvero una lista di ISBN. In caso di errori durante la richiesta o di formato di risposta inatteso, la funzione gestisce questi casi restituendo una lista vuota o segnalando l'errore.</w:t>
-      </w:r>
-      <w:r>
-        <w:br/>
-      </w:r>
-      <w:proofErr w:type="spellStart"/>
+        <w:t>get_isbn_list_from_mongodb</w:t>
+      </w:r>
+      <w:r>
+        <w:t xml:space="preserve"> per ottenere la lista di ISBN. Utilizza poi un URL per inviare una richiesta MapReduce a Riak, configurando il corpo della richiesta per ottenere tutte le parole chiave presenti nell'indice invertito di Riak. Una volta ricevuta la risposta, la funzione elabora i risultati ottenuti estraendo le parole chiave e verificando per ciascuna di esse se gli ISBN corrispondenti sono presenti nella lista ottenuta da MongoDB.</w:t>
+      </w:r>
+    </w:p>
+    <w:p>
+      <w:pPr>
+        <w:pStyle w:val="NormaleWeb"/>
+      </w:pPr>
+      <w:r>
+        <w:t>Per ogni ISBN verificato, il codice crea una mappa (</w:t>
+      </w:r>
       <w:r>
         <w:rPr>
           <w:rStyle w:val="CodiceHTML"/>
           <w:rFonts w:eastAsiaTheme="majorEastAsia"/>
         </w:rPr>
-        <w:t>main</w:t>
-      </w:r>
-      <w:proofErr w:type="spellEnd"/>
-      <w:r>
-        <w:t xml:space="preserve">, inizia chiamando </w:t>
-      </w:r>
-      <w:proofErr w:type="spellStart"/>
+        <w:t>isbn_count_map</w:t>
+      </w:r>
+      <w:r>
+        <w:t xml:space="preserve">) per contare la frequenza degli ISBN associati a quelli ottenuti da MongoDB. Alla fine del processo, ordina gli ISBN in base </w:t>
+      </w:r>
+      <w:r>
+        <w:lastRenderedPageBreak/>
+        <w:t>alla frequenza e seleziona i primi cinque più frequenti. Utilizzando i dati da MongoDB, stampa i titoli dei libri associati a questi ISBN.</w:t>
+      </w:r>
+    </w:p>
+    <w:p>
+      <w:pPr>
+        <w:rPr>
+          <w:lang w:eastAsia="it-IT"/>
+        </w:rPr>
+      </w:pPr>
+    </w:p>
+    <w:p>
+      <w:pPr>
+        <w:rPr>
+          <w:lang w:eastAsia="it-IT"/>
+        </w:rPr>
+      </w:pPr>
+      <w:r>
+        <w:rPr>
+          <w:lang w:eastAsia="it-IT"/>
+        </w:rPr>
+        <w:t xml:space="preserve"> </w:t>
+      </w:r>
+    </w:p>
+    <w:p>
+      <w:pPr>
+        <w:rPr>
+          <w:b/>
+          <w:bCs/>
+          <w:lang w:eastAsia="it-IT"/>
+        </w:rPr>
+      </w:pPr>
+      <w:r>
+        <w:rPr>
+          <w:rFonts w:ascii="Times New Roman" w:eastAsia="Times New Roman" w:hAnsi="Times New Roman" w:cs="Times New Roman"/>
+          <w:b/>
+          <w:bCs/>
+          <w:kern w:val="0"/>
+          <w:lang w:eastAsia="it-IT"/>
+          <w14:ligatures w14:val="none"/>
+        </w:rPr>
+        <w:t>Book_view</w:t>
+      </w:r>
+      <w:r>
+        <w:rPr>
+          <w:rFonts w:ascii="Times New Roman" w:eastAsia="Times New Roman" w:hAnsi="Times New Roman" w:cs="Times New Roman"/>
+          <w:b/>
+          <w:bCs/>
+          <w:kern w:val="0"/>
+          <w:lang w:eastAsia="it-IT"/>
+          <w14:ligatures w14:val="none"/>
+        </w:rPr>
+        <w:br/>
+      </w:r>
+      <w:r>
+        <w:t>Questo codice Python è progettato per recuperare un libro casuale dal database MongoDB e stamparne i dettagli.</w:t>
+      </w:r>
+      <w:r>
+        <w:br/>
+      </w:r>
+      <w:r>
+        <w:br/>
+      </w:r>
+      <w:r>
+        <w:rPr>
+          <w:b/>
+          <w:bCs/>
+          <w:lang w:eastAsia="it-IT"/>
+        </w:rPr>
+        <w:t>Spiegazione dettagliata:</w:t>
+      </w:r>
+      <w:r>
+        <w:rPr>
+          <w:b/>
+          <w:bCs/>
+          <w:lang w:eastAsia="it-IT"/>
+        </w:rPr>
+        <w:br/>
+      </w:r>
+      <w:r>
+        <w:rPr>
+          <w:b/>
+          <w:bCs/>
+          <w:lang w:eastAsia="it-IT"/>
+        </w:rPr>
+        <w:br/>
+      </w:r>
+      <w:r>
+        <w:t xml:space="preserve">La funzione principale del programma è </w:t>
+      </w:r>
       <w:r>
         <w:rPr>
           <w:rStyle w:val="CodiceHTML"/>
           <w:rFonts w:eastAsiaTheme="majorEastAsia"/>
         </w:rPr>
-        <w:t>get_isbn_list_from_mongodb</w:t>
-      </w:r>
-      <w:proofErr w:type="spellEnd"/>
-      <w:r>
-        <w:t xml:space="preserve"> per ottenere la lista di ISBN. Utilizza poi un URL per inviare una richiesta </w:t>
-      </w:r>
-      <w:proofErr w:type="spellStart"/>
-      <w:r>
-        <w:t>MapReduce</w:t>
-      </w:r>
-      <w:proofErr w:type="spellEnd"/>
-      <w:r>
-        <w:t xml:space="preserve"> a </w:t>
-      </w:r>
-      <w:proofErr w:type="spellStart"/>
-      <w:r>
-        <w:t>Riak</w:t>
-      </w:r>
-      <w:proofErr w:type="spellEnd"/>
-      <w:r>
-        <w:t xml:space="preserve">, configurando il corpo della richiesta per ottenere tutte le parole chiave presenti nell'indice invertito di </w:t>
-      </w:r>
-      <w:proofErr w:type="spellStart"/>
-      <w:r>
-        <w:t>Riak</w:t>
-      </w:r>
-      <w:proofErr w:type="spellEnd"/>
-      <w:r>
-        <w:t xml:space="preserve">. Una volta ricevuta la risposta, la funzione elabora i risultati ottenuti estraendo le parole chiave e verificando per ciascuna di esse se gli ISBN corrispondenti sono presenti nella lista ottenuta da </w:t>
-      </w:r>
-      <w:proofErr w:type="spellStart"/>
-      <w:r>
-        <w:t>MongoDB</w:t>
-      </w:r>
-      <w:proofErr w:type="spellEnd"/>
-      <w:r>
-        <w:t>.</w:t>
-      </w:r>
-    </w:p>
-    <w:p>
-      <w:pPr>
-        <w:pStyle w:val="NormaleWeb"/>
-      </w:pPr>
-      <w:r>
-        <w:t>Per ogni ISBN verificato, il codice crea una mappa (</w:t>
-      </w:r>
-      <w:proofErr w:type="spellStart"/>
-      <w:r>
-        <w:rPr>
-          <w:rStyle w:val="CodiceHTML"/>
-          <w:rFonts w:eastAsiaTheme="majorEastAsia"/>
-        </w:rPr>
-        <w:t>isbn_count_map</w:t>
-      </w:r>
-      <w:proofErr w:type="spellEnd"/>
-      <w:r>
-        <w:t xml:space="preserve">) per contare la frequenza degli ISBN associati a quelli ottenuti da </w:t>
-      </w:r>
-      <w:proofErr w:type="spellStart"/>
-      <w:r>
-        <w:t>MongoDB</w:t>
-      </w:r>
-      <w:proofErr w:type="spellEnd"/>
-      <w:r>
-        <w:t xml:space="preserve">. Alla fine del processo, ordina gli ISBN in base alla frequenza e seleziona i primi cinque più frequenti. Utilizzando i dati da </w:t>
-      </w:r>
-      <w:proofErr w:type="spellStart"/>
-      <w:r>
-        <w:t>MongoDB</w:t>
-      </w:r>
-      <w:proofErr w:type="spellEnd"/>
-      <w:r>
-        <w:t>, stampa i titoli dei libri associati a questi ISBN.</w:t>
-      </w:r>
-    </w:p>
-    <w:p>
-      <w:pPr>
-        <w:rPr>
-          <w:lang w:eastAsia="it-IT"/>
-        </w:rPr>
-      </w:pPr>
-    </w:p>
-    <w:p>
-      <w:pPr>
-        <w:rPr>
-          <w:lang w:eastAsia="it-IT"/>
-        </w:rPr>
-      </w:pPr>
-      <w:r>
-        <w:rPr>
-          <w:lang w:eastAsia="it-IT"/>
-        </w:rPr>
-        <w:t xml:space="preserve"> </w:t>
-      </w:r>
-    </w:p>
-    <w:p>
-      <w:pPr>
-        <w:rPr>
-          <w:b/>
-          <w:bCs/>
-          <w:lang w:eastAsia="it-IT"/>
-        </w:rPr>
-      </w:pPr>
-      <w:proofErr w:type="spellStart"/>
-      <w:r>
-        <w:rPr>
-          <w:rFonts w:ascii="Times New Roman" w:eastAsia="Times New Roman" w:hAnsi="Times New Roman" w:cs="Times New Roman"/>
-          <w:b/>
-          <w:bCs/>
-          <w:kern w:val="0"/>
-          <w:lang w:eastAsia="it-IT"/>
-          <w14:ligatures w14:val="none"/>
-        </w:rPr>
-        <w:t>Book_view</w:t>
-      </w:r>
-      <w:proofErr w:type="spellEnd"/>
-      <w:r>
-        <w:rPr>
-          <w:rFonts w:ascii="Times New Roman" w:eastAsia="Times New Roman" w:hAnsi="Times New Roman" w:cs="Times New Roman"/>
-          <w:b/>
-          <w:bCs/>
-          <w:kern w:val="0"/>
-          <w:lang w:eastAsia="it-IT"/>
-          <w14:ligatures w14:val="none"/>
-        </w:rPr>
-        <w:br/>
-      </w:r>
-      <w:r>
-        <w:t xml:space="preserve">Questo codice Python è progettato per recuperare un libro casuale dal database </w:t>
-      </w:r>
-      <w:proofErr w:type="spellStart"/>
-      <w:r>
-        <w:t>MongoDB</w:t>
-      </w:r>
-      <w:proofErr w:type="spellEnd"/>
-      <w:r>
-        <w:t xml:space="preserve"> e stamparne i dettagli.</w:t>
-      </w:r>
-      <w:r>
-        <w:br/>
-      </w:r>
-      <w:r>
-        <w:br/>
-      </w:r>
-      <w:r>
-        <w:rPr>
-          <w:b/>
-          <w:bCs/>
-          <w:lang w:eastAsia="it-IT"/>
-        </w:rPr>
-        <w:t>Spiegazione dettagliata:</w:t>
-      </w:r>
-      <w:r>
-        <w:rPr>
-          <w:b/>
-          <w:bCs/>
-          <w:lang w:eastAsia="it-IT"/>
-        </w:rPr>
-        <w:br/>
-      </w:r>
-      <w:r>
-        <w:rPr>
-          <w:b/>
-          <w:bCs/>
-          <w:lang w:eastAsia="it-IT"/>
-        </w:rPr>
-        <w:br/>
-      </w:r>
-      <w:r>
-        <w:t xml:space="preserve">La funzione principale del programma è </w:t>
-      </w:r>
-      <w:proofErr w:type="spellStart"/>
-      <w:r>
-        <w:rPr>
-          <w:rStyle w:val="CodiceHTML"/>
-          <w:rFonts w:eastAsiaTheme="majorEastAsia"/>
-        </w:rPr>
         <w:t>get_random_book</w:t>
       </w:r>
-      <w:proofErr w:type="spellEnd"/>
-      <w:r>
-        <w:t xml:space="preserve">, che si occupa di connettersi al database </w:t>
-      </w:r>
-      <w:proofErr w:type="spellStart"/>
-      <w:r>
-        <w:t>MongoDB</w:t>
-      </w:r>
-      <w:proofErr w:type="spellEnd"/>
-      <w:r>
-        <w:t xml:space="preserve"> e di recuperare un libro casuale dalla collezione dei libri. All'inizio della funzione, si stabilisce una connessione a </w:t>
-      </w:r>
-      <w:proofErr w:type="spellStart"/>
-      <w:r>
-        <w:t>MongoDB</w:t>
-      </w:r>
-      <w:proofErr w:type="spellEnd"/>
-      <w:r>
-        <w:t xml:space="preserve"> utilizzando un URL specifico che include </w:t>
-      </w:r>
-      <w:r>
-        <w:lastRenderedPageBreak/>
-        <w:t>informazioni su tre server di replica set. Questo garantisce che il programma possa connettersi al database in modo ridondante, migliorando l'affidabilità della connessione</w:t>
+      <w:r>
+        <w:t>, che si occupa di connettersi al database MongoDB e di recuperare un libro casuale dalla collezione dei libri. All'inizio della funzione, si stabilisce una connessione a MongoDB utilizzando un URL specifico che include informazioni su tre server di replica set. Questo garantisce che il programma possa connettersi al database in modo ridondante, migliorando l'affidabilità della connessione</w:t>
       </w:r>
       <w:r>
         <w:br/>
@@ -3919,7 +3609,6 @@
           <w14:ligatures w14:val="none"/>
         </w:rPr>
       </w:pPr>
-      <w:proofErr w:type="spellStart"/>
       <w:r>
         <w:rPr>
           <w:rFonts w:eastAsia="Times New Roman" w:cs="Times New Roman"/>
@@ -3934,7 +3623,6 @@
         </w:rPr>
         <w:t>Load_book_data</w:t>
       </w:r>
-      <w:proofErr w:type="spellEnd"/>
     </w:p>
     <w:p>
       <w:pPr>
@@ -3947,15 +3635,7 @@
         </w:rPr>
       </w:pPr>
       <w:r>
-        <w:t xml:space="preserve">Questo codice Python è progettato per ottenere informazioni dettagliate su un libro sia da un'API esterna (Open Library) che da un database </w:t>
-      </w:r>
-      <w:proofErr w:type="spellStart"/>
-      <w:r>
-        <w:t>MongoDB</w:t>
-      </w:r>
-      <w:proofErr w:type="spellEnd"/>
-      <w:r>
-        <w:t>. Il codice integra i dati provenienti da entrambe le fonti e li stampa in un formato leggibile</w:t>
+        <w:t>Questo codice Python è progettato per ottenere informazioni dettagliate su un libro sia da un'API esterna (Open Library) che da un database MongoDB. Il codice integra i dati provenienti da entrambe le fonti e li stampa in un formato leggibile</w:t>
       </w:r>
       <w:r>
         <w:br/>
@@ -3997,7 +3677,6 @@
         </w:rPr>
         <w:t xml:space="preserve">La funzione </w:t>
       </w:r>
-      <w:proofErr w:type="spellStart"/>
       <w:r>
         <w:rPr>
           <w:rFonts w:ascii="Courier New" w:eastAsia="Times New Roman" w:hAnsi="Courier New" w:cs="Courier New"/>
@@ -4012,7 +3691,6 @@
         </w:rPr>
         <w:t>get_book_data_from_api</w:t>
       </w:r>
-      <w:proofErr w:type="spellEnd"/>
       <w:r>
         <w:rPr>
           <w:rFonts w:eastAsia="Times New Roman" w:cs="Times New Roman"/>
@@ -4070,7 +3748,6 @@
         </w:rPr>
         <w:t xml:space="preserve"> </w:t>
       </w:r>
-      <w:proofErr w:type="spellStart"/>
       <w:r>
         <w:rPr>
           <w:rFonts w:eastAsia="Times New Roman" w:cs="Courier New"/>
@@ -4085,7 +3762,6 @@
         </w:rPr>
         <w:t>get_book_data_from_mongodb</w:t>
       </w:r>
-      <w:proofErr w:type="spellEnd"/>
       <w:r>
         <w:rPr>
           <w:rFonts w:eastAsia="Times New Roman" w:cs="Times New Roman"/>
@@ -4103,9 +3779,8 @@
           <w:lang w:eastAsia="it-IT"/>
           <w14:ligatures w14:val="none"/>
         </w:rPr>
-        <w:t xml:space="preserve">si connette a </w:t>
-      </w:r>
-      <w:proofErr w:type="spellStart"/>
+        <w:t>si connette a MongoDB utilizzando l'URL di connessione e accede al database. Cerca un documento nella collezione che corrisponde all'ISBN fornito. Se trova il documento, estrae informazioni specifiche come il prezzo, la valutazione media e la disponibilità.</w:t>
+      </w:r>
       <w:r>
         <w:rPr>
           <w:rFonts w:eastAsia="Times New Roman" w:cs="Times New Roman"/>
@@ -4113,9 +3788,8 @@
           <w:lang w:eastAsia="it-IT"/>
           <w14:ligatures w14:val="none"/>
         </w:rPr>
-        <w:t>MongoDB</w:t>
-      </w:r>
-      <w:proofErr w:type="spellEnd"/>
+        <w:br/>
+      </w:r>
       <w:r>
         <w:rPr>
           <w:rFonts w:eastAsia="Times New Roman" w:cs="Times New Roman"/>
@@ -4123,36 +3797,10 @@
           <w:lang w:eastAsia="it-IT"/>
           <w14:ligatures w14:val="none"/>
         </w:rPr>
-        <w:t xml:space="preserve"> utilizzando l'URL di connessione e accede al database. Cerca un documento nella collezione che corrisponde all'ISBN fornito. Se trova il documento, estrae informazioni specifiche come il prezzo, la valutazione media e la disponibilità.</w:t>
-      </w:r>
-      <w:r>
-        <w:rPr>
-          <w:rFonts w:eastAsia="Times New Roman" w:cs="Times New Roman"/>
-          <w:kern w:val="0"/>
-          <w:lang w:eastAsia="it-IT"/>
-          <w14:ligatures w14:val="none"/>
-        </w:rPr>
-        <w:br/>
-      </w:r>
-      <w:r>
-        <w:rPr>
-          <w:rFonts w:eastAsia="Times New Roman" w:cs="Times New Roman"/>
-          <w:kern w:val="0"/>
-          <w:lang w:eastAsia="it-IT"/>
-          <w14:ligatures w14:val="none"/>
-        </w:rPr>
-        <w:br/>
-      </w:r>
-      <w:r>
-        <w:t xml:space="preserve">Se i dati vengono recuperati con successo dall'API, la funzione li stampa in un formato leggibile, elencando il titolo, gli autori, la copertina, gli editori, la lingua, il numero di pagine e l'anno di pubblicazione. Analogamente, se i dati vengono recuperati con successo da </w:t>
-      </w:r>
-      <w:proofErr w:type="spellStart"/>
-      <w:r>
-        <w:t>MongoDB</w:t>
-      </w:r>
-      <w:proofErr w:type="spellEnd"/>
-      <w:r>
-        <w:t>, stampa il prezzo, la valutazione media e la disponibilità del libro.</w:t>
+        <w:br/>
+      </w:r>
+      <w:r>
+        <w:t>Se i dati vengono recuperati con successo dall'API, la funzione li stampa in un formato leggibile, elencando il titolo, gli autori, la copertina, gli editori, la lingua, il numero di pagine e l'anno di pubblicazione. Analogamente, se i dati vengono recuperati con successo da MongoDB, stampa il prezzo, la valutazione media e la disponibilità del libro.</w:t>
       </w:r>
     </w:p>
     <w:p>
@@ -4165,7 +3813,6 @@
         <w:spacing w:before="100" w:beforeAutospacing="1" w:after="100" w:afterAutospacing="1" w:line="240" w:lineRule="auto"/>
         <w:outlineLvl w:val="2"/>
       </w:pPr>
-      <w:proofErr w:type="spellStart"/>
       <w:r>
         <w:rPr>
           <w:rFonts w:ascii="Times New Roman" w:eastAsia="Times New Roman" w:hAnsi="Times New Roman" w:cs="Times New Roman"/>
@@ -4177,22 +3824,13 @@
         </w:rPr>
         <w:t>Orders_view</w:t>
       </w:r>
-      <w:proofErr w:type="spellEnd"/>
     </w:p>
     <w:p>
       <w:pPr>
         <w:pStyle w:val="NormaleWeb"/>
       </w:pPr>
       <w:r>
-        <w:t xml:space="preserve">Questo codice Python è progettato per recuperare un ordine casuale da un database </w:t>
-      </w:r>
-      <w:proofErr w:type="spellStart"/>
-      <w:r>
-        <w:t>MongoDB</w:t>
-      </w:r>
-      <w:proofErr w:type="spellEnd"/>
-      <w:r>
-        <w:t xml:space="preserve"> e stamparne i dettagli in formato leggibile</w:t>
+        <w:t>Questo codice Python è progettato per recuperare un ordine casuale da un database MongoDB e stamparne i dettagli in formato leggibile</w:t>
       </w:r>
       <w:r>
         <w:br/>
@@ -4214,7 +3852,6 @@
         <w:br/>
         <w:t xml:space="preserve">La funzione </w:t>
       </w:r>
-      <w:proofErr w:type="spellStart"/>
       <w:r>
         <w:rPr>
           <w:rFonts w:ascii="Courier New" w:hAnsi="Courier New" w:cs="Courier New"/>
@@ -4237,25 +3874,8 @@
         </w:rPr>
         <w:t>random_orders</w:t>
       </w:r>
-      <w:proofErr w:type="spellEnd"/>
-      <w:r>
-        <w:t xml:space="preserve"> si occupa di connettersi al database </w:t>
-      </w:r>
-      <w:proofErr w:type="spellStart"/>
-      <w:r>
-        <w:t>MongoDB</w:t>
-      </w:r>
-      <w:proofErr w:type="spellEnd"/>
-      <w:r>
-        <w:t xml:space="preserve"> e di recuperare un ordine casuale dalla collezione degli ordini. All'inizio della funzione, si stabilisce una connessione a </w:t>
-      </w:r>
-      <w:proofErr w:type="spellStart"/>
-      <w:r>
-        <w:t>MongoDB</w:t>
-      </w:r>
-      <w:proofErr w:type="spellEnd"/>
-      <w:r>
-        <w:t xml:space="preserve"> utilizzando un URL specifico che include informazioni su tre server di replica set. Questo garantisce che il programma possa connettersi al database in modo affidabile, utilizzando la ridondanza offerta dal replica set.</w:t>
+      <w:r>
+        <w:t xml:space="preserve"> si occupa di connettersi al database MongoDB e di recuperare un ordine casuale dalla collezione degli ordini. All'inizio della funzione, si stabilisce una connessione a MongoDB utilizzando un URL specifico che include informazioni su tre server di replica set. Questo garantisce che il programma possa connettersi al database in modo affidabile, utilizzando la ridondanza offerta dal replica set.</w:t>
       </w:r>
       <w:r>
         <w:br/>
@@ -4283,20 +3903,17 @@
           <w14:ligatures w14:val="none"/>
         </w:rPr>
       </w:pPr>
-      <w:proofErr w:type="spellStart"/>
-      <w:r>
-        <w:rPr>
-          <w:rFonts w:ascii="Times New Roman" w:eastAsia="Times New Roman" w:hAnsi="Times New Roman" w:cs="Times New Roman"/>
-          <w:b/>
-          <w:bCs/>
-          <w:kern w:val="0"/>
-          <w:lang w:eastAsia="it-IT"/>
-          <w14:ligatures w14:val="none"/>
-        </w:rPr>
-        <w:lastRenderedPageBreak/>
+      <w:r>
+        <w:rPr>
+          <w:rFonts w:ascii="Times New Roman" w:eastAsia="Times New Roman" w:hAnsi="Times New Roman" w:cs="Times New Roman"/>
+          <w:b/>
+          <w:bCs/>
+          <w:kern w:val="0"/>
+          <w:lang w:eastAsia="it-IT"/>
+          <w14:ligatures w14:val="none"/>
+        </w:rPr>
         <w:t>Session_view</w:t>
       </w:r>
-      <w:proofErr w:type="spellEnd"/>
       <w:r>
         <w:rPr>
           <w:rFonts w:ascii="Times New Roman" w:eastAsia="Times New Roman" w:hAnsi="Times New Roman" w:cs="Times New Roman"/>
@@ -4311,7 +3928,6 @@
       <w:r>
         <w:t xml:space="preserve">Il programma utilizza la libreria </w:t>
       </w:r>
-      <w:proofErr w:type="spellStart"/>
       <w:r>
         <w:rPr>
           <w:rStyle w:val="CodiceHTML"/>
@@ -4319,19 +3935,9 @@
         </w:rPr>
         <w:t>requests</w:t>
       </w:r>
-      <w:proofErr w:type="spellEnd"/>
-      <w:r>
-        <w:t xml:space="preserve"> per inviare richieste HTTP all'API di </w:t>
-      </w:r>
-      <w:proofErr w:type="spellStart"/>
-      <w:r>
-        <w:t>Riak</w:t>
-      </w:r>
-      <w:proofErr w:type="spellEnd"/>
-      <w:r>
-        <w:t xml:space="preserve"> e </w:t>
-      </w:r>
-      <w:proofErr w:type="spellStart"/>
+      <w:r>
+        <w:t xml:space="preserve"> per inviare richieste HTTP all'API di Riak e </w:t>
+      </w:r>
       <w:r>
         <w:rPr>
           <w:rStyle w:val="CodiceHTML"/>
@@ -4339,11 +3945,9 @@
         </w:rPr>
         <w:t>json</w:t>
       </w:r>
-      <w:proofErr w:type="spellEnd"/>
       <w:r>
         <w:t xml:space="preserve"> per formattare i dati in modo leggibile. La funzione principale, </w:t>
       </w:r>
-      <w:proofErr w:type="spellStart"/>
       <w:r>
         <w:rPr>
           <w:rStyle w:val="CodiceHTML"/>
@@ -4351,17 +3955,8 @@
         </w:rPr>
         <w:t>get_random_session_key</w:t>
       </w:r>
-      <w:proofErr w:type="spellEnd"/>
-      <w:r>
-        <w:t xml:space="preserve">, si connette al database </w:t>
-      </w:r>
-      <w:proofErr w:type="spellStart"/>
-      <w:r>
-        <w:t>Riak</w:t>
-      </w:r>
-      <w:proofErr w:type="spellEnd"/>
-      <w:r>
-        <w:t xml:space="preserve"> utilizzando un URL fornito e richiede tutte le chiavi presenti nel bucket. Se il bucket contiene chiavi, la funzione seleziona una chiave casuale e invia una nuova richiesta per ottenere i dettagli della sessione associata a quella chiave. I dettagli della sessione vengono poi formattati e stampati in modo leggibile.</w:t>
+      <w:r>
+        <w:t>, si connette al database Riak utilizzando un URL fornito e richiede tutte le chiavi presenti nel bucket. Se il bucket contiene chiavi, la funzione seleziona una chiave casuale e invia una nuova richiesta per ottenere i dettagli della sessione associata a quella chiave. I dettagli della sessione vengono poi formattati e stampati in modo leggibile.</w:t>
       </w:r>
     </w:p>
     <w:p>
@@ -4372,7 +3967,6 @@
           <w:lang w:eastAsia="it-IT"/>
         </w:rPr>
       </w:pPr>
-      <w:proofErr w:type="spellStart"/>
       <w:r>
         <w:rPr>
           <w:rFonts w:ascii="Times New Roman" w:eastAsia="Times New Roman" w:hAnsi="Times New Roman" w:cs="Times New Roman"/>
@@ -4384,7 +3978,6 @@
         </w:rPr>
         <w:t>User_view</w:t>
       </w:r>
-      <w:proofErr w:type="spellEnd"/>
       <w:r>
         <w:rPr>
           <w:rFonts w:ascii="Times New Roman" w:eastAsia="Times New Roman" w:hAnsi="Times New Roman" w:cs="Times New Roman"/>
@@ -4399,40 +3992,23 @@
       <w:r>
         <w:t xml:space="preserve">Questo codice Python è progettato per recuperare un utente casuale da un database </w:t>
       </w:r>
-      <w:proofErr w:type="spellStart"/>
-      <w:r>
-        <w:t>MongoDB</w:t>
-      </w:r>
-      <w:proofErr w:type="spellEnd"/>
-      <w:r>
-        <w:t xml:space="preserve"> e stamparne i dettagli in un formato leggibile.</w:t>
-      </w:r>
-      <w:r>
-        <w:br/>
-      </w:r>
-      <w:r>
-        <w:br/>
-      </w:r>
-      <w:r>
-        <w:br/>
-      </w:r>
-      <w:r>
-        <w:rPr>
-          <w:lang w:eastAsia="it-IT"/>
-        </w:rPr>
-        <w:t xml:space="preserve">Script di </w:t>
-      </w:r>
-      <w:r>
-        <w:rPr>
-          <w:lang w:eastAsia="it-IT"/>
-        </w:rPr>
-        <w:t>popolamento</w:t>
-      </w:r>
-      <w:r>
-        <w:rPr>
-          <w:lang w:eastAsia="it-IT"/>
-        </w:rPr>
-        <w:t>:</w:t>
+      <w:r>
+        <w:t>MongoDB e stamparne i dettagli in un formato leggibile.</w:t>
+      </w:r>
+      <w:r>
+        <w:br/>
+      </w:r>
+      <w:r>
+        <w:br/>
+      </w:r>
+      <w:r>
+        <w:br/>
+      </w:r>
+      <w:r>
+        <w:rPr>
+          <w:lang w:eastAsia="it-IT"/>
+        </w:rPr>
+        <w:t>Script di popolamento:</w:t>
       </w:r>
     </w:p>
     <w:p>
@@ -4442,7 +4018,6 @@
           <w:rFonts w:asciiTheme="minorHAnsi" w:hAnsiTheme="minorHAnsi"/>
         </w:rPr>
       </w:pPr>
-      <w:proofErr w:type="spellStart"/>
       <w:r>
         <w:rPr>
           <w:rFonts w:asciiTheme="minorHAnsi" w:hAnsiTheme="minorHAnsi"/>
@@ -4451,7 +4026,6 @@
         </w:rPr>
         <w:t>generate_inverted_index</w:t>
       </w:r>
-      <w:proofErr w:type="spellEnd"/>
       <w:r>
         <w:rPr>
           <w:rFonts w:asciiTheme="minorHAnsi" w:hAnsiTheme="minorHAnsi"/>
@@ -4472,47 +4046,47 @@
         <w:rPr>
           <w:rFonts w:asciiTheme="minorHAnsi" w:hAnsiTheme="minorHAnsi"/>
         </w:rPr>
-        <w:t xml:space="preserve">Questo codice Python esegue un'integrazione tra </w:t>
-      </w:r>
-      <w:proofErr w:type="spellStart"/>
+        <w:t>Questo codice Python esegue un'integrazione tra MongoDB, Open Library API e Riak per creare e aggiornare un indice invertito basato sugli abstract dei libri.</w:t>
+      </w:r>
       <w:r>
         <w:rPr>
           <w:rFonts w:asciiTheme="minorHAnsi" w:hAnsiTheme="minorHAnsi"/>
         </w:rPr>
-        <w:t>MongoDB</w:t>
-      </w:r>
-      <w:proofErr w:type="spellEnd"/>
+        <w:br/>
+      </w:r>
       <w:r>
         <w:rPr>
           <w:rFonts w:asciiTheme="minorHAnsi" w:hAnsiTheme="minorHAnsi"/>
         </w:rPr>
-        <w:t xml:space="preserve">, Open Library API e </w:t>
-      </w:r>
-      <w:proofErr w:type="spellStart"/>
+        <w:br/>
+      </w:r>
       <w:r>
         <w:rPr>
           <w:rFonts w:asciiTheme="minorHAnsi" w:hAnsiTheme="minorHAnsi"/>
-        </w:rPr>
-        <w:t>Riak</w:t>
-      </w:r>
-      <w:proofErr w:type="spellEnd"/>
+          <w:b/>
+          <w:bCs/>
+        </w:rPr>
+        <w:t>Aggiornamenti possibili:</w:t>
+      </w:r>
       <w:r>
         <w:rPr>
           <w:rFonts w:asciiTheme="minorHAnsi" w:hAnsiTheme="minorHAnsi"/>
         </w:rPr>
-        <w:t xml:space="preserve"> per creare e aggiornare un indice invertito basato sugli abstract dei libri</w:t>
+        <w:br/>
       </w:r>
       <w:r>
         <w:rPr>
           <w:rFonts w:asciiTheme="minorHAnsi" w:hAnsiTheme="minorHAnsi"/>
         </w:rPr>
-        <w:t>.</w:t>
+        <w:br/>
+        <w:t xml:space="preserve">in alcune versioni di riak con specifici plugin è possibile implementare un ttl per gli elementi dei bucket. Nel nostro specifico caso ciò non era implementabile e avremmo necessitato di un server python che periodicamente controllasse che il ttl fosse scaduto. </w:t>
       </w:r>
       <w:r>
         <w:rPr>
           <w:rFonts w:asciiTheme="minorHAnsi" w:hAnsiTheme="minorHAnsi"/>
         </w:rPr>
         <w:br/>
+        <w:t>Se la versione di riak fosse invece compatibile si potrebbe implementare la  parte di codice mancante</w:t>
       </w:r>
       <w:r>
         <w:rPr>
@@ -4523,150 +4097,39 @@
       <w:r>
         <w:rPr>
           <w:rFonts w:asciiTheme="minorHAnsi" w:hAnsiTheme="minorHAnsi"/>
-          <w:b/>
-          <w:bCs/>
-        </w:rPr>
-        <w:t>Aggiornamenti possibili:</w:t>
+        </w:rPr>
+        <w:br/>
       </w:r>
       <w:r>
         <w:rPr>
           <w:rFonts w:asciiTheme="minorHAnsi" w:hAnsiTheme="minorHAnsi"/>
-        </w:rPr>
-        <w:br/>
+          <w:b/>
+          <w:bCs/>
+        </w:rPr>
+        <w:t>spiegazione dettagliata</w:t>
       </w:r>
       <w:r>
         <w:rPr>
           <w:rFonts w:asciiTheme="minorHAnsi" w:hAnsiTheme="minorHAnsi"/>
-        </w:rPr>
-        <w:br/>
-        <w:t xml:space="preserve">in alcune versioni di </w:t>
-      </w:r>
-      <w:proofErr w:type="spellStart"/>
+          <w:b/>
+          <w:bCs/>
+        </w:rPr>
+        <w:br/>
+      </w:r>
       <w:r>
         <w:rPr>
           <w:rFonts w:asciiTheme="minorHAnsi" w:hAnsiTheme="minorHAnsi"/>
-        </w:rPr>
-        <w:t>riak</w:t>
-      </w:r>
-      <w:proofErr w:type="spellEnd"/>
+          <w:b/>
+          <w:bCs/>
+        </w:rPr>
+        <w:br/>
+      </w:r>
       <w:r>
         <w:rPr>
           <w:rFonts w:asciiTheme="minorHAnsi" w:hAnsiTheme="minorHAnsi"/>
         </w:rPr>
-        <w:t xml:space="preserve"> con specifici plugin è possibile implementare un </w:t>
-      </w:r>
-      <w:proofErr w:type="spellStart"/>
-      <w:r>
-        <w:rPr>
-          <w:rFonts w:asciiTheme="minorHAnsi" w:hAnsiTheme="minorHAnsi"/>
-        </w:rPr>
-        <w:t>ttl</w:t>
-      </w:r>
-      <w:proofErr w:type="spellEnd"/>
-      <w:r>
-        <w:rPr>
-          <w:rFonts w:asciiTheme="minorHAnsi" w:hAnsiTheme="minorHAnsi"/>
-        </w:rPr>
-        <w:t xml:space="preserve"> per gli elementi dei bucket. Nel nostro specifico caso ciò non era implementabile e avremmo necessitato di un server </w:t>
-      </w:r>
-      <w:proofErr w:type="spellStart"/>
-      <w:r>
-        <w:rPr>
-          <w:rFonts w:asciiTheme="minorHAnsi" w:hAnsiTheme="minorHAnsi"/>
-        </w:rPr>
-        <w:t>python</w:t>
-      </w:r>
-      <w:proofErr w:type="spellEnd"/>
-      <w:r>
-        <w:rPr>
-          <w:rFonts w:asciiTheme="minorHAnsi" w:hAnsiTheme="minorHAnsi"/>
-        </w:rPr>
-        <w:t xml:space="preserve"> che periodicamente controllasse che il </w:t>
-      </w:r>
-      <w:proofErr w:type="spellStart"/>
-      <w:r>
-        <w:rPr>
-          <w:rFonts w:asciiTheme="minorHAnsi" w:hAnsiTheme="minorHAnsi"/>
-        </w:rPr>
-        <w:t>ttl</w:t>
-      </w:r>
-      <w:proofErr w:type="spellEnd"/>
-      <w:r>
-        <w:rPr>
-          <w:rFonts w:asciiTheme="minorHAnsi" w:hAnsiTheme="minorHAnsi"/>
-        </w:rPr>
-        <w:t xml:space="preserve"> fosse scaduto. </w:t>
-      </w:r>
-      <w:r>
-        <w:rPr>
-          <w:rFonts w:asciiTheme="minorHAnsi" w:hAnsiTheme="minorHAnsi"/>
-        </w:rPr>
-        <w:br/>
-        <w:t xml:space="preserve">Se la versione di </w:t>
-      </w:r>
-      <w:proofErr w:type="spellStart"/>
-      <w:r>
-        <w:rPr>
-          <w:rFonts w:asciiTheme="minorHAnsi" w:hAnsiTheme="minorHAnsi"/>
-        </w:rPr>
-        <w:t>riak</w:t>
-      </w:r>
-      <w:proofErr w:type="spellEnd"/>
-      <w:r>
-        <w:rPr>
-          <w:rFonts w:asciiTheme="minorHAnsi" w:hAnsiTheme="minorHAnsi"/>
-        </w:rPr>
-        <w:t xml:space="preserve"> fosse invece compatibile si potrebbe implementare la  parte di codice mancante</w:t>
-      </w:r>
-      <w:r>
-        <w:rPr>
-          <w:rFonts w:asciiTheme="minorHAnsi" w:hAnsiTheme="minorHAnsi"/>
-        </w:rPr>
-        <w:br/>
-      </w:r>
-      <w:r>
-        <w:rPr>
-          <w:rFonts w:asciiTheme="minorHAnsi" w:hAnsiTheme="minorHAnsi"/>
-        </w:rPr>
-        <w:br/>
-      </w:r>
-      <w:r>
-        <w:rPr>
-          <w:rFonts w:asciiTheme="minorHAnsi" w:hAnsiTheme="minorHAnsi"/>
-          <w:b/>
-          <w:bCs/>
-        </w:rPr>
-        <w:t>spiegazione dettagliata</w:t>
-      </w:r>
-      <w:r>
-        <w:rPr>
-          <w:rFonts w:asciiTheme="minorHAnsi" w:hAnsiTheme="minorHAnsi"/>
-          <w:b/>
-          <w:bCs/>
-        </w:rPr>
-        <w:br/>
-      </w:r>
-      <w:r>
-        <w:rPr>
-          <w:rFonts w:asciiTheme="minorHAnsi" w:hAnsiTheme="minorHAnsi"/>
-          <w:b/>
-          <w:bCs/>
-        </w:rPr>
-        <w:br/>
-      </w:r>
-      <w:r>
-        <w:rPr>
-          <w:rFonts w:asciiTheme="minorHAnsi" w:hAnsiTheme="minorHAnsi"/>
-        </w:rPr>
-        <w:t xml:space="preserve">La </w:t>
-      </w:r>
-      <w:r>
-        <w:rPr>
-          <w:rFonts w:asciiTheme="minorHAnsi" w:hAnsiTheme="minorHAnsi"/>
-        </w:rPr>
-        <w:t xml:space="preserve">funzione </w:t>
-      </w:r>
-      <w:proofErr w:type="spellStart"/>
+        <w:t xml:space="preserve">La funzione </w:t>
+      </w:r>
       <w:r>
         <w:rPr>
           <w:rStyle w:val="Enfasigrassetto"/>
@@ -4677,7 +4140,6 @@
         </w:rPr>
         <w:t>get_abstract_from_isbn</w:t>
       </w:r>
-      <w:proofErr w:type="spellEnd"/>
       <w:r>
         <w:rPr>
           <w:rStyle w:val="Enfasigrassetto"/>
@@ -4690,7 +4152,14 @@
         <w:rPr>
           <w:rFonts w:asciiTheme="minorHAnsi" w:hAnsiTheme="minorHAnsi"/>
         </w:rPr>
-        <w:t>prende un numero ISBN come input e utilizza l'API di Open Library per recuperare l'abstract del libro associato. La funzione invia una richiesta HTTP GET all'API di Open Library e analizza la risposta JSON per estrarre l'abstract, se disponibile.</w:t>
+        <w:t xml:space="preserve">prende un numero ISBN come input e utilizza l'API di Open </w:t>
+      </w:r>
+      <w:r>
+        <w:rPr>
+          <w:rFonts w:asciiTheme="minorHAnsi" w:hAnsiTheme="minorHAnsi"/>
+        </w:rPr>
+        <w:lastRenderedPageBreak/>
+        <w:t>Library per recuperare l'abstract del libro associato. La funzione invia una richiesta HTTP GET all'API di Open Library e analizza la risposta JSON per estrarre l'abstract, se disponibile.</w:t>
       </w:r>
     </w:p>
     <w:p>
@@ -4712,7 +4181,6 @@
         </w:rPr>
         <w:t xml:space="preserve"> funzione </w:t>
       </w:r>
-      <w:proofErr w:type="spellStart"/>
       <w:r>
         <w:rPr>
           <w:rStyle w:val="Enfasigrassetto"/>
@@ -4723,7 +4191,6 @@
         </w:rPr>
         <w:t>create_inverted_index</w:t>
       </w:r>
-      <w:proofErr w:type="spellEnd"/>
       <w:r>
         <w:rPr>
           <w:rStyle w:val="Enfasigrassetto"/>
@@ -4741,57 +4208,28 @@
         <w:rPr>
           <w:rFonts w:asciiTheme="minorHAnsi" w:hAnsiTheme="minorHAnsi"/>
         </w:rPr>
-        <w:t xml:space="preserve">prende un abstract come input e crea un indice invertito. L'abstract viene tokenizzato, le parole comuni (stop words) vengono rimosse e le parole rimanenti vengono </w:t>
-      </w:r>
-      <w:proofErr w:type="spellStart"/>
-      <w:r>
+        <w:t>prende un abstract come input e crea un indice invertito. L'abstract viene tokenizzato, le parole comuni (stop words) vengono rimosse e le parole rimanenti vengono stemmizzate utilizzando Porter Stemmer. L'indice invertito viene creato come un dizionario che associa ogni parola alla posizione in cui appare nell'abstract.</w:t>
+      </w:r>
+    </w:p>
+    <w:p>
+      <w:pPr>
+        <w:pStyle w:val="NormaleWeb"/>
         <w:rPr>
           <w:rFonts w:asciiTheme="minorHAnsi" w:hAnsiTheme="minorHAnsi"/>
         </w:rPr>
-        <w:t>stemmizzate</w:t>
-      </w:r>
-      <w:proofErr w:type="spellEnd"/>
+      </w:pPr>
       <w:r>
         <w:rPr>
           <w:rFonts w:asciiTheme="minorHAnsi" w:hAnsiTheme="minorHAnsi"/>
         </w:rPr>
-        <w:t xml:space="preserve"> utilizzando Porter </w:t>
-      </w:r>
-      <w:proofErr w:type="spellStart"/>
+        <w:t>La</w:t>
+      </w:r>
       <w:r>
         <w:rPr>
           <w:rFonts w:asciiTheme="minorHAnsi" w:hAnsiTheme="minorHAnsi"/>
         </w:rPr>
-        <w:t>Stemmer</w:t>
-      </w:r>
-      <w:proofErr w:type="spellEnd"/>
-      <w:r>
-        <w:rPr>
-          <w:rFonts w:asciiTheme="minorHAnsi" w:hAnsiTheme="minorHAnsi"/>
-        </w:rPr>
-        <w:t>. L'indice invertito viene creato come un dizionario che associa ogni parola alla posizione in cui appare nell'abstract.</w:t>
-      </w:r>
-    </w:p>
-    <w:p>
-      <w:pPr>
-        <w:pStyle w:val="NormaleWeb"/>
-        <w:rPr>
-          <w:rFonts w:asciiTheme="minorHAnsi" w:hAnsiTheme="minorHAnsi"/>
-        </w:rPr>
-      </w:pPr>
-      <w:r>
-        <w:rPr>
-          <w:rFonts w:asciiTheme="minorHAnsi" w:hAnsiTheme="minorHAnsi"/>
-        </w:rPr>
-        <w:t>La</w:t>
-      </w:r>
-      <w:r>
-        <w:rPr>
-          <w:rFonts w:asciiTheme="minorHAnsi" w:hAnsiTheme="minorHAnsi"/>
-        </w:rPr>
         <w:t xml:space="preserve"> funzione </w:t>
       </w:r>
-      <w:proofErr w:type="spellStart"/>
       <w:r>
         <w:rPr>
           <w:rStyle w:val="Enfasigrassetto"/>
@@ -4812,7 +4250,6 @@
         </w:rPr>
         <w:t>_inverted_index</w:t>
       </w:r>
-      <w:proofErr w:type="spellEnd"/>
       <w:r>
         <w:rPr>
           <w:rStyle w:val="Enfasigrassetto"/>
@@ -4824,119 +4261,54 @@
         <w:rPr>
           <w:rFonts w:asciiTheme="minorHAnsi" w:hAnsiTheme="minorHAnsi"/>
         </w:rPr>
-        <w:t xml:space="preserve">aggiorna l'indice invertito in </w:t>
-      </w:r>
-      <w:proofErr w:type="spellStart"/>
+        <w:t>aggiorna l'indice invertito in Riak per una determinata parola. Verifica se un documento per la parola esiste già in Riak; se esiste, aggiorna la lista di ISBN associati alla parola, altrimenti crea un nuovo documento con l'ISBN fornito.</w:t>
+      </w:r>
       <w:r>
         <w:rPr>
           <w:rFonts w:asciiTheme="minorHAnsi" w:hAnsiTheme="minorHAnsi"/>
         </w:rPr>
-        <w:t>Riak</w:t>
-      </w:r>
-      <w:proofErr w:type="spellEnd"/>
+        <w:br/>
+      </w:r>
       <w:r>
         <w:rPr>
           <w:rFonts w:asciiTheme="minorHAnsi" w:hAnsiTheme="minorHAnsi"/>
         </w:rPr>
-        <w:t xml:space="preserve"> per una determinata parola. Verifica se un documento per la parola esiste già in </w:t>
-      </w:r>
-      <w:proofErr w:type="spellStart"/>
+        <w:br/>
+      </w:r>
+    </w:p>
+    <w:p>
+      <w:pPr>
+        <w:pStyle w:val="NormaleWeb"/>
+      </w:pPr>
       <w:r>
         <w:rPr>
           <w:rFonts w:asciiTheme="minorHAnsi" w:hAnsiTheme="minorHAnsi"/>
-        </w:rPr>
-        <w:t>Riak</w:t>
-      </w:r>
-      <w:proofErr w:type="spellEnd"/>
-      <w:r>
-        <w:rPr>
-          <w:rFonts w:asciiTheme="minorHAnsi" w:hAnsiTheme="minorHAnsi"/>
-        </w:rPr>
-        <w:t>; se esiste, aggiorna la lista di ISBN associati alla parola, altrimenti crea un nuovo documento con l'ISBN fornito.</w:t>
-      </w:r>
-      <w:r>
-        <w:rPr>
-          <w:rFonts w:asciiTheme="minorHAnsi" w:hAnsiTheme="minorHAnsi"/>
-        </w:rPr>
-        <w:br/>
-      </w:r>
-      <w:r>
-        <w:rPr>
-          <w:rFonts w:asciiTheme="minorHAnsi" w:hAnsiTheme="minorHAnsi"/>
-        </w:rPr>
-        <w:br/>
-      </w:r>
-    </w:p>
-    <w:p>
-      <w:pPr>
-        <w:pStyle w:val="NormaleWeb"/>
-      </w:pPr>
-      <w:proofErr w:type="spellStart"/>
-      <w:r>
-        <w:rPr>
-          <w:rFonts w:asciiTheme="minorHAnsi" w:hAnsiTheme="minorHAnsi"/>
-          <w:b/>
-          <w:bCs/>
-        </w:rPr>
-        <w:t>populate</w:t>
-      </w:r>
-      <w:proofErr w:type="spellEnd"/>
-      <w:r>
-        <w:rPr>
-          <w:rFonts w:asciiTheme="minorHAnsi" w:hAnsiTheme="minorHAnsi"/>
-          <w:b/>
-          <w:bCs/>
-        </w:rPr>
-        <w:t xml:space="preserve"> </w:t>
-      </w:r>
-      <w:proofErr w:type="spellStart"/>
-      <w:r>
-        <w:rPr>
-          <w:rFonts w:asciiTheme="minorHAnsi" w:hAnsiTheme="minorHAnsi"/>
-          <w:b/>
-          <w:bCs/>
-        </w:rPr>
-        <w:t>sessions_riak</w:t>
-      </w:r>
-      <w:proofErr w:type="spellEnd"/>
-      <w:r>
-        <w:rPr>
-          <w:b/>
-          <w:bCs/>
-        </w:rPr>
-        <w:br/>
-      </w:r>
-      <w:r>
-        <w:rPr>
-          <w:b/>
-          <w:bCs/>
-        </w:rPr>
-        <w:br/>
-      </w:r>
-      <w:r>
-        <w:t xml:space="preserve">Questo codice Python è progettato per simulare la creazione e il salvataggio di sessioni utente, utilizzando </w:t>
-      </w:r>
-      <w:proofErr w:type="spellStart"/>
-      <w:r>
-        <w:t>MongoDB</w:t>
-      </w:r>
-      <w:proofErr w:type="spellEnd"/>
-      <w:r>
-        <w:t xml:space="preserve"> per recuperare gli utenti e i libri, e </w:t>
-      </w:r>
-      <w:proofErr w:type="spellStart"/>
-      <w:r>
-        <w:t>Riak</w:t>
-      </w:r>
-      <w:proofErr w:type="spellEnd"/>
-      <w:r>
-        <w:t xml:space="preserve"> per salvare le sessioni.</w:t>
-      </w:r>
-      <w:r>
-        <w:br/>
-      </w:r>
-      <w:r>
-        <w:lastRenderedPageBreak/>
+          <w:b/>
+          <w:bCs/>
+        </w:rPr>
+        <w:t>populate sessions_riak</w:t>
+      </w:r>
+      <w:r>
+        <w:rPr>
+          <w:b/>
+          <w:bCs/>
+        </w:rPr>
+        <w:br/>
+      </w:r>
+      <w:r>
+        <w:rPr>
+          <w:b/>
+          <w:bCs/>
+        </w:rPr>
+        <w:br/>
+      </w:r>
+      <w:r>
+        <w:t>Questo codice Python è progettato per simulare la creazione e il salvataggio di sessioni utente, utilizzando MongoDB per recuperare gli utenti e i libri, e Riak per salvare le sessioni.</w:t>
+      </w:r>
+      <w:r>
+        <w:br/>
+      </w:r>
+      <w:r>
         <w:br/>
       </w:r>
       <w:r>
@@ -4951,12 +4323,8 @@
       </w:r>
       <w:r>
         <w:br/>
-        <w:t xml:space="preserve">La </w:t>
-      </w:r>
-      <w:r>
-        <w:t xml:space="preserve">funzione </w:t>
-      </w:r>
-      <w:proofErr w:type="spellStart"/>
+        <w:t xml:space="preserve">La funzione </w:t>
+      </w:r>
       <w:r>
         <w:rPr>
           <w:color w:val="747474" w:themeColor="background2" w:themeShade="80"/>
@@ -4965,7 +4333,6 @@
         </w:rPr>
         <w:t>get_mongo_client</w:t>
       </w:r>
-      <w:proofErr w:type="spellEnd"/>
       <w:r>
         <w:rPr>
           <w:color w:val="747474" w:themeColor="background2" w:themeShade="80"/>
@@ -4973,15 +4340,7 @@
         <w:t xml:space="preserve"> </w:t>
       </w:r>
       <w:r>
-        <w:t xml:space="preserve">configura e restituisce un client </w:t>
-      </w:r>
-      <w:proofErr w:type="spellStart"/>
-      <w:r>
-        <w:t>MongoDB</w:t>
-      </w:r>
-      <w:proofErr w:type="spellEnd"/>
-      <w:r>
-        <w:t>.</w:t>
+        <w:t>configura e restituisce un client MongoDB.</w:t>
       </w:r>
       <w:r>
         <w:br/>
@@ -4990,204 +4349,154 @@
         <w:br/>
         <w:t xml:space="preserve">la funzione </w:t>
       </w:r>
-      <w:proofErr w:type="spellStart"/>
       <w:r>
         <w:rPr>
           <w:color w:val="747474" w:themeColor="background2" w:themeShade="80"/>
           <w:sz w:val="20"/>
           <w:szCs w:val="20"/>
         </w:rPr>
-        <w:t>fetch_random_user_ids</w:t>
-      </w:r>
-      <w:proofErr w:type="spellEnd"/>
-      <w:r>
-        <w:rPr>
+        <w:t xml:space="preserve">fetch_random_user_ids </w:t>
+      </w:r>
+      <w:r>
+        <w:t xml:space="preserve">recupera un numero casuale di </w:t>
+      </w:r>
+      <w:r>
+        <w:rPr>
+          <w:rStyle w:val="CodiceHTML"/>
+          <w:rFonts w:eastAsiaTheme="majorEastAsia"/>
+        </w:rPr>
+        <w:t>user_id</w:t>
+      </w:r>
+      <w:r>
+        <w:t xml:space="preserve"> dal database MongoDB. Si connette al database e alla collezione specificati, estrae tutti gli </w:t>
+      </w:r>
+      <w:r>
+        <w:rPr>
+          <w:rStyle w:val="CodiceHTML"/>
+          <w:rFonts w:eastAsiaTheme="majorEastAsia"/>
+        </w:rPr>
+        <w:t>_id</w:t>
+      </w:r>
+      <w:r>
+        <w:t xml:space="preserve"> degli utenti e ne seleziona casualmente un certo numero (definito da </w:t>
+      </w:r>
+      <w:r>
+        <w:rPr>
+          <w:rStyle w:val="CodiceHTML"/>
+          <w:rFonts w:eastAsiaTheme="majorEastAsia"/>
+        </w:rPr>
+        <w:t>count</w:t>
+      </w:r>
+      <w:r>
+        <w:t>).</w:t>
+      </w:r>
+      <w:r>
+        <w:br/>
+      </w:r>
+      <w:r>
+        <w:br/>
+        <w:t xml:space="preserve">La funzione </w:t>
+      </w:r>
+      <w:r>
+        <w:rPr>
+          <w:rStyle w:val="CodiceHTML"/>
+          <w:rFonts w:eastAsiaTheme="majorEastAsia"/>
+        </w:rPr>
+        <w:t>fetch_random_books</w:t>
+      </w:r>
+      <w:r>
+        <w:t xml:space="preserve"> recupera un numero casuale di libri dal database MongoDB. Simile alla funzione per gli utenti, estrae tutti gli </w:t>
+      </w:r>
+      <w:r>
+        <w:rPr>
+          <w:rStyle w:val="CodiceHTML"/>
+          <w:rFonts w:eastAsiaTheme="majorEastAsia"/>
+        </w:rPr>
+        <w:t>_id</w:t>
+      </w:r>
+      <w:r>
+        <w:t xml:space="preserve"> dei libri e ne seleziona un numero casuale compreso tra 1 e </w:t>
+      </w:r>
+      <w:r>
+        <w:rPr>
+          <w:rStyle w:val="CodiceHTML"/>
+          <w:rFonts w:eastAsiaTheme="majorEastAsia"/>
+        </w:rPr>
+        <w:t>max_books</w:t>
+      </w:r>
+      <w:r>
+        <w:t>. Anche qui, se la collezione è vuota, solleva un'eccezione.</w:t>
+      </w:r>
+      <w:r>
+        <w:br/>
+      </w:r>
+      <w:r>
+        <w:br/>
+      </w:r>
+      <w:r>
+        <w:rPr>
+          <w:b/>
+          <w:bCs/>
           <w:color w:val="747474" w:themeColor="background2" w:themeShade="80"/>
           <w:sz w:val="20"/>
           <w:szCs w:val="20"/>
         </w:rPr>
+        <w:t>save_session_to_riak</w:t>
+      </w:r>
+      <w:r>
+        <w:rPr>
+          <w:color w:val="747474" w:themeColor="background2" w:themeShade="80"/>
+        </w:rPr>
         <w:t xml:space="preserve"> </w:t>
       </w:r>
       <w:r>
-        <w:t xml:space="preserve">recupera un numero casuale di </w:t>
-      </w:r>
-      <w:proofErr w:type="spellStart"/>
+        <w:t xml:space="preserve">salva una sessione in Riak utilizzando una richiesta HTTP POST. Genera un </w:t>
+      </w:r>
       <w:r>
         <w:rPr>
           <w:rStyle w:val="CodiceHTML"/>
           <w:rFonts w:eastAsiaTheme="majorEastAsia"/>
         </w:rPr>
-        <w:t>user_id</w:t>
-      </w:r>
-      <w:proofErr w:type="spellEnd"/>
-      <w:r>
-        <w:t xml:space="preserve"> dal database </w:t>
-      </w:r>
-      <w:proofErr w:type="spellStart"/>
-      <w:r>
-        <w:t>MongoDB</w:t>
-      </w:r>
-      <w:proofErr w:type="spellEnd"/>
-      <w:r>
-        <w:t xml:space="preserve">. Si connette al database e alla collezione specificati, estrae tutti gli </w:t>
+        <w:t>session_id</w:t>
+      </w:r>
+      <w:r>
+        <w:t xml:space="preserve"> basato su </w:t>
       </w:r>
       <w:r>
         <w:rPr>
           <w:rStyle w:val="CodiceHTML"/>
           <w:rFonts w:eastAsiaTheme="majorEastAsia"/>
         </w:rPr>
-        <w:t>_id</w:t>
-      </w:r>
-      <w:r>
-        <w:t xml:space="preserve"> degli utenti e ne seleziona casualmente un certo numero (definito da </w:t>
-      </w:r>
-      <w:proofErr w:type="spellStart"/>
-      <w:r>
-        <w:rPr>
-          <w:rStyle w:val="CodiceHTML"/>
-          <w:rFonts w:eastAsiaTheme="majorEastAsia"/>
-        </w:rPr>
-        <w:t>count</w:t>
-      </w:r>
-      <w:proofErr w:type="spellEnd"/>
-      <w:r>
-        <w:t>).</w:t>
-      </w:r>
-      <w:r>
-        <w:br/>
-      </w:r>
-      <w:r>
-        <w:br/>
-        <w:t xml:space="preserve">La funzione </w:t>
-      </w:r>
-      <w:proofErr w:type="spellStart"/>
-      <w:r>
-        <w:rPr>
-          <w:rStyle w:val="CodiceHTML"/>
-          <w:rFonts w:eastAsiaTheme="majorEastAsia"/>
-        </w:rPr>
-        <w:t>fetch_random_books</w:t>
-      </w:r>
-      <w:proofErr w:type="spellEnd"/>
-      <w:r>
-        <w:t xml:space="preserve"> recupera un numero casuale di libri dal database </w:t>
-      </w:r>
-      <w:proofErr w:type="spellStart"/>
-      <w:r>
-        <w:t>MongoDB</w:t>
-      </w:r>
-      <w:proofErr w:type="spellEnd"/>
-      <w:r>
-        <w:t xml:space="preserve">. Simile alla funzione per gli utenti, estrae tutti gli </w:t>
-      </w:r>
-      <w:r>
-        <w:rPr>
-          <w:rStyle w:val="CodiceHTML"/>
-          <w:rFonts w:eastAsiaTheme="majorEastAsia"/>
-        </w:rPr>
-        <w:t>_id</w:t>
-      </w:r>
-      <w:r>
-        <w:t xml:space="preserve"> dei libri e ne seleziona un numero casuale compreso tra 1 e </w:t>
-      </w:r>
-      <w:proofErr w:type="spellStart"/>
-      <w:r>
-        <w:rPr>
-          <w:rStyle w:val="CodiceHTML"/>
-          <w:rFonts w:eastAsiaTheme="majorEastAsia"/>
-        </w:rPr>
-        <w:t>max_books</w:t>
-      </w:r>
-      <w:proofErr w:type="spellEnd"/>
-      <w:r>
-        <w:t>. Anche qui, se la collezione è vuota, solleva un'eccezione.</w:t>
-      </w:r>
-      <w:r>
-        <w:br/>
-      </w:r>
-      <w:r>
-        <w:br/>
-      </w:r>
-      <w:proofErr w:type="spellStart"/>
-      <w:r>
-        <w:rPr>
-          <w:b/>
-          <w:bCs/>
-          <w:color w:val="747474" w:themeColor="background2" w:themeShade="80"/>
+        <w:t>user_id</w:t>
+      </w:r>
+      <w:r>
+        <w:t>, prepara i dati della sessione e invia la richiesta. Se la richiesta ha successo, stampa una conferma; altrimenti, stampa un messaggio di errore.</w:t>
+      </w:r>
+      <w:r>
+        <w:br/>
+      </w:r>
+      <w:r>
+        <w:br/>
+      </w:r>
+      <w:r>
+        <w:rPr>
+          <w:b/>
+          <w:bCs/>
+          <w:sz w:val="27"/>
+          <w:szCs w:val="27"/>
+        </w:rPr>
+        <w:t xml:space="preserve">Funzione </w:t>
+      </w:r>
+      <w:r>
+        <w:rPr>
+          <w:rFonts w:ascii="Courier New" w:hAnsi="Courier New" w:cs="Courier New"/>
+          <w:b/>
+          <w:bCs/>
           <w:sz w:val="20"/>
           <w:szCs w:val="20"/>
         </w:rPr>
-        <w:t>save_session_to_riak</w:t>
-      </w:r>
-      <w:proofErr w:type="spellEnd"/>
-      <w:r>
-        <w:rPr>
-          <w:color w:val="747474" w:themeColor="background2" w:themeShade="80"/>
-        </w:rPr>
-        <w:t xml:space="preserve"> </w:t>
-      </w:r>
-      <w:r>
-        <w:t xml:space="preserve">salva una sessione in </w:t>
-      </w:r>
-      <w:proofErr w:type="spellStart"/>
-      <w:r>
-        <w:t>Riak</w:t>
-      </w:r>
-      <w:proofErr w:type="spellEnd"/>
-      <w:r>
-        <w:t xml:space="preserve"> utilizzando una richiesta HTTP POST. Genera un </w:t>
-      </w:r>
-      <w:proofErr w:type="spellStart"/>
-      <w:r>
-        <w:rPr>
-          <w:rStyle w:val="CodiceHTML"/>
-          <w:rFonts w:eastAsiaTheme="majorEastAsia"/>
-        </w:rPr>
-        <w:t>session_id</w:t>
-      </w:r>
-      <w:proofErr w:type="spellEnd"/>
-      <w:r>
-        <w:t xml:space="preserve"> basato su </w:t>
-      </w:r>
-      <w:proofErr w:type="spellStart"/>
-      <w:r>
-        <w:rPr>
-          <w:rStyle w:val="CodiceHTML"/>
-          <w:rFonts w:eastAsiaTheme="majorEastAsia"/>
-        </w:rPr>
-        <w:t>user_id</w:t>
-      </w:r>
-      <w:proofErr w:type="spellEnd"/>
-      <w:r>
-        <w:t>, prepara i dati della sessione e invia la richiesta. Se la richiesta ha successo, stampa una conferma; altrimenti, stampa un messaggio di errore.</w:t>
-      </w:r>
-      <w:r>
-        <w:br/>
-      </w:r>
-      <w:r>
-        <w:br/>
-      </w:r>
-      <w:r>
-        <w:rPr>
-          <w:b/>
-          <w:bCs/>
-          <w:sz w:val="27"/>
-          <w:szCs w:val="27"/>
-        </w:rPr>
-        <w:t xml:space="preserve">Funzione </w:t>
-      </w:r>
-      <w:proofErr w:type="spellStart"/>
-      <w:r>
-        <w:rPr>
-          <w:rFonts w:ascii="Courier New" w:hAnsi="Courier New" w:cs="Courier New"/>
-          <w:b/>
-          <w:bCs/>
-          <w:sz w:val="20"/>
-          <w:szCs w:val="20"/>
-        </w:rPr>
         <w:t>simulate_sessions</w:t>
       </w:r>
-      <w:proofErr w:type="spellEnd"/>
     </w:p>
     <w:p>
       <w:pPr>
@@ -5230,27 +4539,7 @@
           <w:lang w:eastAsia="it-IT"/>
           <w14:ligatures w14:val="none"/>
         </w:rPr>
-        <w:t xml:space="preserve">Configura il client </w:t>
-      </w:r>
-      <w:proofErr w:type="spellStart"/>
-      <w:r>
-        <w:rPr>
-          <w:rFonts w:ascii="Times New Roman" w:eastAsia="Times New Roman" w:hAnsi="Times New Roman" w:cs="Times New Roman"/>
-          <w:kern w:val="0"/>
-          <w:lang w:eastAsia="it-IT"/>
-          <w14:ligatures w14:val="none"/>
-        </w:rPr>
-        <w:t>MongoDB</w:t>
-      </w:r>
-      <w:proofErr w:type="spellEnd"/>
-      <w:r>
-        <w:rPr>
-          <w:rFonts w:ascii="Times New Roman" w:eastAsia="Times New Roman" w:hAnsi="Times New Roman" w:cs="Times New Roman"/>
-          <w:kern w:val="0"/>
-          <w:lang w:eastAsia="it-IT"/>
-          <w14:ligatures w14:val="none"/>
-        </w:rPr>
-        <w:t>.</w:t>
+        <w:t>Configura il client MongoDB.</w:t>
       </w:r>
     </w:p>
     <w:p>
@@ -5274,27 +4563,7 @@
           <w:lang w:eastAsia="it-IT"/>
           <w14:ligatures w14:val="none"/>
         </w:rPr>
-        <w:t xml:space="preserve">Imposta l'URL del bucket </w:t>
-      </w:r>
-      <w:proofErr w:type="spellStart"/>
-      <w:r>
-        <w:rPr>
-          <w:rFonts w:ascii="Times New Roman" w:eastAsia="Times New Roman" w:hAnsi="Times New Roman" w:cs="Times New Roman"/>
-          <w:kern w:val="0"/>
-          <w:lang w:eastAsia="it-IT"/>
-          <w14:ligatures w14:val="none"/>
-        </w:rPr>
-        <w:t>Riak</w:t>
-      </w:r>
-      <w:proofErr w:type="spellEnd"/>
-      <w:r>
-        <w:rPr>
-          <w:rFonts w:ascii="Times New Roman" w:eastAsia="Times New Roman" w:hAnsi="Times New Roman" w:cs="Times New Roman"/>
-          <w:kern w:val="0"/>
-          <w:lang w:eastAsia="it-IT"/>
-          <w14:ligatures w14:val="none"/>
-        </w:rPr>
-        <w:t xml:space="preserve"> e il TTL per le sessioni.</w:t>
+        <w:t>Imposta l'URL del bucket Riak e il TTL per le sessioni.</w:t>
       </w:r>
     </w:p>
     <w:p>
@@ -5320,7 +4589,6 @@
         </w:rPr>
         <w:t xml:space="preserve">Imposta il TTL per il bucket chiamando </w:t>
       </w:r>
-      <w:proofErr w:type="spellStart"/>
       <w:r>
         <w:rPr>
           <w:rFonts w:ascii="Courier New" w:eastAsia="Times New Roman" w:hAnsi="Courier New" w:cs="Courier New"/>
@@ -5332,7 +4600,6 @@
         </w:rPr>
         <w:t>set_bucket_ttl</w:t>
       </w:r>
-      <w:proofErr w:type="spellEnd"/>
       <w:r>
         <w:rPr>
           <w:rFonts w:ascii="Times New Roman" w:eastAsia="Times New Roman" w:hAnsi="Times New Roman" w:cs="Times New Roman"/>
@@ -5414,7 +4681,6 @@
         </w:rPr>
         <w:t xml:space="preserve">Recupera un </w:t>
       </w:r>
-      <w:proofErr w:type="spellStart"/>
       <w:r>
         <w:rPr>
           <w:rFonts w:ascii="Courier New" w:eastAsia="Times New Roman" w:hAnsi="Courier New" w:cs="Courier New"/>
@@ -5426,35 +4692,14 @@
         </w:rPr>
         <w:t>user_id</w:t>
       </w:r>
-      <w:proofErr w:type="spellEnd"/>
-      <w:r>
-        <w:rPr>
-          <w:rFonts w:ascii="Times New Roman" w:eastAsia="Times New Roman" w:hAnsi="Times New Roman" w:cs="Times New Roman"/>
-          <w:kern w:val="0"/>
-          <w:lang w:eastAsia="it-IT"/>
-          <w14:ligatures w14:val="none"/>
-        </w:rPr>
-        <w:t xml:space="preserve"> casuale da </w:t>
-      </w:r>
-      <w:proofErr w:type="spellStart"/>
-      <w:r>
-        <w:rPr>
-          <w:rFonts w:ascii="Times New Roman" w:eastAsia="Times New Roman" w:hAnsi="Times New Roman" w:cs="Times New Roman"/>
-          <w:kern w:val="0"/>
-          <w:lang w:eastAsia="it-IT"/>
-          <w14:ligatures w14:val="none"/>
-        </w:rPr>
-        <w:t>MongoDB</w:t>
-      </w:r>
-      <w:proofErr w:type="spellEnd"/>
-      <w:r>
-        <w:rPr>
-          <w:rFonts w:ascii="Times New Roman" w:eastAsia="Times New Roman" w:hAnsi="Times New Roman" w:cs="Times New Roman"/>
-          <w:kern w:val="0"/>
-          <w:lang w:eastAsia="it-IT"/>
-          <w14:ligatures w14:val="none"/>
-        </w:rPr>
-        <w:t>.</w:t>
+      <w:r>
+        <w:rPr>
+          <w:rFonts w:ascii="Times New Roman" w:eastAsia="Times New Roman" w:hAnsi="Times New Roman" w:cs="Times New Roman"/>
+          <w:kern w:val="0"/>
+          <w:lang w:eastAsia="it-IT"/>
+          <w14:ligatures w14:val="none"/>
+        </w:rPr>
+        <w:t xml:space="preserve"> casuale da MongoDB.</w:t>
       </w:r>
     </w:p>
     <w:p>
@@ -5478,27 +4723,7 @@
           <w:lang w:eastAsia="it-IT"/>
           <w14:ligatures w14:val="none"/>
         </w:rPr>
-        <w:t xml:space="preserve">Recupera un numero casuale di libri (massimo 5) da </w:t>
-      </w:r>
-      <w:proofErr w:type="spellStart"/>
-      <w:r>
-        <w:rPr>
-          <w:rFonts w:ascii="Times New Roman" w:eastAsia="Times New Roman" w:hAnsi="Times New Roman" w:cs="Times New Roman"/>
-          <w:kern w:val="0"/>
-          <w:lang w:eastAsia="it-IT"/>
-          <w14:ligatures w14:val="none"/>
-        </w:rPr>
-        <w:t>MongoDB</w:t>
-      </w:r>
-      <w:proofErr w:type="spellEnd"/>
-      <w:r>
-        <w:rPr>
-          <w:rFonts w:ascii="Times New Roman" w:eastAsia="Times New Roman" w:hAnsi="Times New Roman" w:cs="Times New Roman"/>
-          <w:kern w:val="0"/>
-          <w:lang w:eastAsia="it-IT"/>
-          <w14:ligatures w14:val="none"/>
-        </w:rPr>
-        <w:t>.</w:t>
+        <w:t>Recupera un numero casuale di libri (massimo 5) da MongoDB.</w:t>
       </w:r>
     </w:p>
     <w:p>
@@ -5546,29 +4771,8 @@
           <w:lang w:eastAsia="it-IT"/>
           <w14:ligatures w14:val="none"/>
         </w:rPr>
-        <w:t xml:space="preserve">Salva la sessione simulata in </w:t>
-      </w:r>
-      <w:proofErr w:type="spellStart"/>
-      <w:r>
-        <w:rPr>
-          <w:rFonts w:ascii="Times New Roman" w:eastAsia="Times New Roman" w:hAnsi="Times New Roman" w:cs="Times New Roman"/>
-          <w:kern w:val="0"/>
-          <w:lang w:eastAsia="it-IT"/>
-          <w14:ligatures w14:val="none"/>
-        </w:rPr>
-        <w:t>Riak</w:t>
-      </w:r>
-      <w:proofErr w:type="spellEnd"/>
-      <w:r>
-        <w:rPr>
-          <w:rFonts w:ascii="Times New Roman" w:eastAsia="Times New Roman" w:hAnsi="Times New Roman" w:cs="Times New Roman"/>
-          <w:kern w:val="0"/>
-          <w:lang w:eastAsia="it-IT"/>
-          <w14:ligatures w14:val="none"/>
-        </w:rPr>
-        <w:t xml:space="preserve"> utilizzando </w:t>
-      </w:r>
-      <w:proofErr w:type="spellStart"/>
+        <w:t xml:space="preserve">Salva la sessione simulata in Riak utilizzando </w:t>
+      </w:r>
       <w:r>
         <w:rPr>
           <w:rFonts w:ascii="Courier New" w:eastAsia="Times New Roman" w:hAnsi="Courier New" w:cs="Courier New"/>
@@ -5580,7 +4784,6 @@
         </w:rPr>
         <w:t>save_session_to_riak</w:t>
       </w:r>
-      <w:proofErr w:type="spellEnd"/>
       <w:r>
         <w:rPr>
           <w:rFonts w:ascii="Times New Roman" w:eastAsia="Times New Roman" w:hAnsi="Times New Roman" w:cs="Times New Roman"/>
@@ -5599,6 +4802,7 @@
         </w:rPr>
       </w:pPr>
       <w:r>
+        <w:lastRenderedPageBreak/>
         <w:br/>
       </w:r>
     </w:p>
@@ -5616,7 +4820,6 @@
           <w14:ligatures w14:val="none"/>
         </w:rPr>
       </w:pPr>
-      <w:proofErr w:type="spellStart"/>
       <w:r>
         <w:rPr>
           <w:rFonts w:eastAsia="Times New Roman" w:cs="Times New Roman"/>
@@ -5628,7 +4831,6 @@
         </w:rPr>
         <w:t>populate_libri_mongodb</w:t>
       </w:r>
-      <w:proofErr w:type="spellEnd"/>
       <w:r>
         <w:rPr>
           <w:rFonts w:eastAsia="Times New Roman" w:cs="Times New Roman"/>
@@ -5652,15 +4854,7 @@
         <w:br/>
       </w:r>
       <w:r>
-        <w:t xml:space="preserve">Questo codice Python è progettato per recuperare dati sui libri utilizzando l'API di Open Library per una lista di ISBN, generare dati aggiuntivi fittizi come il prezzo, la valutazione media e la disponibilità, e inserire i dati risultanti in una collezione </w:t>
-      </w:r>
-      <w:proofErr w:type="spellStart"/>
-      <w:r>
-        <w:t>MongoDB</w:t>
-      </w:r>
-      <w:proofErr w:type="spellEnd"/>
-      <w:r>
-        <w:t>.</w:t>
+        <w:t>Questo codice Python è progettato per recuperare dati sui libri utilizzando l'API di Open Library per una lista di ISBN, generare dati aggiuntivi fittizi come il prezzo, la valutazione media e la disponibilità, e inserire i dati risultanti in una collezione MongoDB.</w:t>
       </w:r>
       <w:r>
         <w:t xml:space="preserve"> </w:t>
@@ -5693,96 +4887,55 @@
         <w:br/>
       </w:r>
       <w:r>
-        <w:t xml:space="preserve">la </w:t>
-      </w:r>
-      <w:proofErr w:type="spellStart"/>
-      <w:r>
-        <w:t>funazione</w:t>
-      </w:r>
-      <w:proofErr w:type="spellEnd"/>
-      <w:r>
+        <w:t xml:space="preserve">la funzione </w:t>
+      </w:r>
+      <w:r>
+        <w:rPr>
+          <w:b/>
+          <w:bCs/>
+          <w:color w:val="7F7F7F" w:themeColor="text1" w:themeTint="80"/>
+        </w:rPr>
+        <w:t>get_books_data</w:t>
+      </w:r>
+      <w:r>
+        <w:rPr>
+          <w:b/>
+          <w:bCs/>
+          <w:color w:val="7F7F7F" w:themeColor="text1" w:themeTint="80"/>
+        </w:rPr>
         <w:t xml:space="preserve"> </w:t>
       </w:r>
-      <w:proofErr w:type="spellStart"/>
-      <w:r>
-        <w:rPr>
-          <w:b/>
-          <w:bCs/>
-          <w:color w:val="7F7F7F" w:themeColor="text1" w:themeTint="80"/>
-        </w:rPr>
-        <w:t>get_books_data</w:t>
-      </w:r>
-      <w:proofErr w:type="spellEnd"/>
-      <w:r>
-        <w:rPr>
-          <w:b/>
-          <w:bCs/>
-          <w:color w:val="7F7F7F" w:themeColor="text1" w:themeTint="80"/>
-        </w:rPr>
-        <w:t xml:space="preserve"> </w:t>
-      </w:r>
-      <w:r>
-        <w:t>accetta una lista di ISBN e utilizza l'API di Open Library per recuperare i dati sui libri</w:t>
-      </w:r>
-      <w:r>
-        <w:t xml:space="preserve"> e per</w:t>
-      </w:r>
-      <w:r>
-        <w:t xml:space="preserve"> ciascun ISBN nella lista</w:t>
-      </w:r>
-      <w:r>
-        <w:t xml:space="preserve"> v</w:t>
-      </w:r>
-      <w:r>
-        <w:t>iene costruito l'URL per la richiesta API utilizzando l'ISBN corrente</w:t>
-      </w:r>
-      <w:r>
-        <w:t xml:space="preserve"> , </w:t>
-      </w:r>
-      <w:r>
-        <w:br/>
-      </w:r>
-      <w:r>
+      <w:r>
+        <w:t xml:space="preserve">accetta una lista di ISBN e utilizza l'API di Open Library per recuperare i dati sui libri e per ciascun ISBN nella lista viene costruito l'URL per la richiesta API utilizzando l'ISBN corrente , </w:t>
+      </w:r>
+      <w:r>
+        <w:br/>
         <w:t>Se i dati del libro sono disponibili, la funzione estrae il titolo, gli autori, la copertina e altri dettagli. Genera inoltre dati aggiuntivi come il prezzo (valore casuale tra 5 e 50 dollari), la valutazione media (valore casuale tra 1 e 5) e la disponibilità (numero casuale tra 0 e 1000).</w:t>
       </w:r>
       <w:r>
         <w:br/>
-      </w:r>
-      <w:r>
-        <w:lastRenderedPageBreak/>
         <w:t xml:space="preserve">I dati filtrati e arricchiti vengono aggiunti a una lista </w:t>
       </w:r>
-      <w:proofErr w:type="spellStart"/>
       <w:r>
         <w:rPr>
           <w:rStyle w:val="CodiceHTML"/>
           <w:rFonts w:eastAsiaTheme="majorEastAsia"/>
         </w:rPr>
-        <w:t>books_data</w:t>
-      </w:r>
-      <w:proofErr w:type="spellEnd"/>
+        <w:t>books_data.</w:t>
+      </w:r>
+      <w:r>
+        <w:t xml:space="preserve"> </w:t>
+      </w:r>
+      <w:r>
+        <w:t xml:space="preserve">La funzione restituisce la lista </w:t>
+      </w:r>
       <w:r>
         <w:rPr>
           <w:rStyle w:val="CodiceHTML"/>
           <w:rFonts w:eastAsiaTheme="majorEastAsia"/>
         </w:rPr>
-        <w:t>.</w:t>
-      </w:r>
-      <w:r>
-        <w:t xml:space="preserve"> </w:t>
-      </w:r>
-      <w:r>
-        <w:t xml:space="preserve">La funzione restituisce la lista </w:t>
-      </w:r>
-      <w:proofErr w:type="spellStart"/>
-      <w:r>
-        <w:rPr>
-          <w:rStyle w:val="CodiceHTML"/>
-          <w:rFonts w:eastAsiaTheme="majorEastAsia"/>
-        </w:rPr>
         <w:t>books_data</w:t>
       </w:r>
-      <w:proofErr w:type="spellEnd"/>
       <w:r>
         <w:t xml:space="preserve"> contenente i dati dei libri.</w:t>
       </w:r>
@@ -5800,7 +4953,6 @@
           <w14:ligatures w14:val="none"/>
         </w:rPr>
       </w:pPr>
-      <w:proofErr w:type="spellStart"/>
       <w:r>
         <w:rPr>
           <w:rFonts w:eastAsia="Times New Roman" w:cs="Times New Roman"/>
@@ -5812,7 +4964,6 @@
         </w:rPr>
         <w:t>populate_order_mongodb</w:t>
       </w:r>
-      <w:proofErr w:type="spellEnd"/>
       <w:r>
         <w:rPr>
           <w:rFonts w:eastAsia="Times New Roman" w:cs="Times New Roman"/>
@@ -5836,15 +4987,7 @@
         <w:br/>
       </w:r>
       <w:r>
-        <w:t xml:space="preserve">Questo codice Python è progettato per generare e inserire ordini fittizi in un database </w:t>
-      </w:r>
-      <w:proofErr w:type="spellStart"/>
-      <w:r>
-        <w:t>MongoDB</w:t>
-      </w:r>
-      <w:proofErr w:type="spellEnd"/>
-      <w:r>
-        <w:t>, utilizzando dati fittizi per gli utenti, i libri e gli ordini.</w:t>
+        <w:t>Questo codice Python è progettato per generare e inserire ordini fittizi in un database MongoDB, utilizzando dati fittizi per gli utenti, i libri e gli ordini.</w:t>
       </w:r>
       <w:r>
         <w:br/>
@@ -5876,7 +5019,6 @@
       <w:r>
         <w:t xml:space="preserve">La funzione </w:t>
       </w:r>
-      <w:proofErr w:type="spellStart"/>
       <w:r>
         <w:rPr>
           <w:b/>
@@ -5887,7 +5029,6 @@
         </w:rPr>
         <w:t>to_datetime</w:t>
       </w:r>
-      <w:proofErr w:type="spellEnd"/>
       <w:r>
         <w:rPr>
           <w:color w:val="7F7F7F" w:themeColor="text1" w:themeTint="80"/>
@@ -5897,7 +5038,6 @@
       <w:r>
         <w:t xml:space="preserve">converte un oggetto </w:t>
       </w:r>
-      <w:proofErr w:type="spellStart"/>
       <w:r>
         <w:rPr>
           <w:rStyle w:val="CodiceHTML"/>
@@ -5905,11 +5045,9 @@
         </w:rPr>
         <w:t>datetime.date</w:t>
       </w:r>
-      <w:proofErr w:type="spellEnd"/>
       <w:r>
         <w:t xml:space="preserve"> in un oggetto </w:t>
       </w:r>
-      <w:proofErr w:type="spellStart"/>
       <w:r>
         <w:rPr>
           <w:rStyle w:val="CodiceHTML"/>
@@ -5917,17 +5055,8 @@
         </w:rPr>
         <w:t>datetime.datetime</w:t>
       </w:r>
-      <w:proofErr w:type="spellEnd"/>
-      <w:r>
-        <w:t xml:space="preserve">, necessario per memorizzare correttamente le date nel database </w:t>
-      </w:r>
-      <w:proofErr w:type="spellStart"/>
-      <w:r>
-        <w:t>MongoDB</w:t>
-      </w:r>
-      <w:proofErr w:type="spellEnd"/>
-      <w:r>
-        <w:t>.</w:t>
+      <w:r>
+        <w:t>, necessario per memorizzare correttamente le date nel database MongoDB.</w:t>
       </w:r>
       <w:r>
         <w:br/>
@@ -5936,7 +5065,6 @@
         <w:br/>
         <w:t xml:space="preserve">la funzione </w:t>
       </w:r>
-      <w:proofErr w:type="spellStart"/>
       <w:r>
         <w:rPr>
           <w:b/>
@@ -5947,20 +5075,9 @@
         </w:rPr>
         <w:t>generate_order</w:t>
       </w:r>
-      <w:proofErr w:type="spellEnd"/>
-      <w:r>
-        <w:t xml:space="preserve"> </w:t>
-      </w:r>
-      <w:r>
-        <w:t>genera un ordine fittizio</w:t>
-      </w:r>
-      <w:r>
-        <w:t xml:space="preserve">: </w:t>
-      </w:r>
-      <w:r>
-        <w:t xml:space="preserve">Viene selezionato un </w:t>
-      </w:r>
-      <w:proofErr w:type="spellStart"/>
+      <w:r>
+        <w:t xml:space="preserve"> genera un ordine fittizio: Viene selezionato un </w:t>
+      </w:r>
       <w:r>
         <w:rPr>
           <w:rStyle w:val="CodiceHTML"/>
@@ -5968,17 +5085,9 @@
         </w:rPr>
         <w:t>user_id</w:t>
       </w:r>
-      <w:proofErr w:type="spellEnd"/>
-      <w:r>
-        <w:t xml:space="preserve"> casuale dalla lista degli ID degli utenti</w:t>
-      </w:r>
-      <w:r>
-        <w:t xml:space="preserve"> , </w:t>
-      </w:r>
-      <w:r>
-        <w:t xml:space="preserve">determinato un numero casuale di libri (da 1 a 5) e vengono selezionati i corrispondenti </w:t>
-      </w:r>
-      <w:proofErr w:type="spellStart"/>
+      <w:r>
+        <w:t xml:space="preserve"> casuale dalla lista degli ID degli utenti , determinato un numero casuale di libri (da 1 a 5) e vengono selezionati i corrispondenti </w:t>
+      </w:r>
       <w:r>
         <w:rPr>
           <w:rStyle w:val="CodiceHTML"/>
@@ -5986,7 +5095,6 @@
         </w:rPr>
         <w:t>ObjectId</w:t>
       </w:r>
-      <w:proofErr w:type="spellEnd"/>
       <w:r>
         <w:t xml:space="preserve"> casuali dalla lista degli ID dei libri.</w:t>
       </w:r>
@@ -5995,32 +5103,17 @@
       </w:r>
       <w:r>
         <w:br/>
-      </w:r>
-      <w:r>
-        <w:t>Viene generata una data di acquisto casuale compresa nell'ultimo anno</w:t>
-      </w:r>
-      <w:r>
-        <w:t>.</w:t>
-      </w:r>
-      <w:r>
-        <w:br/>
-      </w:r>
-      <w:r>
-        <w:t>Viene calcolato il totale speso come somma di prezzi casuali per ciascun libro, con prezzi compresi tra 5 e 50 dollari</w:t>
-      </w:r>
-      <w:r>
-        <w:t xml:space="preserve">, </w:t>
-      </w:r>
-      <w:r>
-        <w:t>Viene determinato casualmente se il pagamento è stato effettuato o meno.</w:t>
-      </w:r>
-      <w:r>
-        <w:br/>
-      </w:r>
-      <w:r>
-        <w:br/>
-      </w:r>
-      <w:r>
+        <w:t>Viene generata una data di acquisto casuale compresa nell'ultimo anno.</w:t>
+      </w:r>
+      <w:r>
+        <w:br/>
+        <w:t>Viene calcolato il totale speso come somma di prezzi casuali per ciascun libro, con prezzi compresi tra 5 e 50 dollari, Viene determinato casualmente se il pagamento è stato effettuato o meno.</w:t>
+      </w:r>
+      <w:r>
+        <w:br/>
+      </w:r>
+      <w:r>
+        <w:br/>
         <w:t xml:space="preserve">Se il pagamento è stato effettuato, viene generata una data di consegna casuale compresa tra la data di acquisto e oggi. Altrimenti, la data di consegna è </w:t>
       </w:r>
       <w:r>
@@ -6031,10 +5124,7 @@
         <w:t>None</w:t>
       </w:r>
       <w:r>
-        <w:t xml:space="preserve">, </w:t>
-      </w:r>
-      <w:r>
-        <w:t>Viene creato un dizionario che rappresenta l'ordine con tutte le informazioni generate.</w:t>
+        <w:t>, Viene creato un dizionario che rappresenta l'ordine con tutte le informazioni generate.</w:t>
       </w:r>
       <w:r>
         <w:br/>
@@ -6053,7 +5143,6 @@
           <w14:ligatures w14:val="none"/>
         </w:rPr>
       </w:pPr>
-      <w:proofErr w:type="spellStart"/>
       <w:r>
         <w:rPr>
           <w:rFonts w:eastAsia="Times New Roman" w:cs="Times New Roman"/>
@@ -6065,7 +5154,6 @@
         </w:rPr>
         <w:t>populate_users_mongodb</w:t>
       </w:r>
-      <w:proofErr w:type="spellEnd"/>
       <w:r>
         <w:rPr>
           <w:rFonts w:eastAsia="Times New Roman" w:cs="Times New Roman"/>
@@ -6078,17 +5166,8 @@
         <w:br/>
       </w:r>
       <w:r>
-        <w:t xml:space="preserve">Questo codice Python è progettato per generare dati fittizi per utenti e inserirli in una collezione </w:t>
-      </w:r>
-      <w:proofErr w:type="spellStart"/>
-      <w:r>
-        <w:t>MongoDB</w:t>
-      </w:r>
-      <w:proofErr w:type="spellEnd"/>
-      <w:r>
-        <w:t xml:space="preserve">. Utilizza la libreria </w:t>
-      </w:r>
-      <w:proofErr w:type="spellStart"/>
+        <w:t xml:space="preserve">Questo codice Python è progettato per generare dati fittizi per utenti e inserirli in una collezione MongoDB. Utilizza la libreria </w:t>
+      </w:r>
       <w:r>
         <w:rPr>
           <w:rStyle w:val="CodiceHTML"/>
@@ -6096,7 +5175,6 @@
         </w:rPr>
         <w:t>Faker</w:t>
       </w:r>
-      <w:proofErr w:type="spellEnd"/>
       <w:r>
         <w:t xml:space="preserve"> per generare dati realistici come nomi, indirizzi e-mail, numeri di telefono e altre informazioni personali.</w:t>
       </w:r>
@@ -6104,6 +5182,7 @@
         <w:br/>
       </w:r>
       <w:r>
+        <w:lastRenderedPageBreak/>
         <w:br/>
       </w:r>
       <w:r>
@@ -6142,7 +5221,6 @@
         </w:rPr>
         <w:t xml:space="preserve"> </w:t>
       </w:r>
-      <w:proofErr w:type="spellStart"/>
       <w:r>
         <w:rPr>
           <w:b/>
@@ -6151,7 +5229,6 @@
         </w:rPr>
         <w:t>generate_fake_user</w:t>
       </w:r>
-      <w:proofErr w:type="spellEnd"/>
       <w:r>
         <w:rPr>
           <w:b/>
@@ -6161,18 +5238,12 @@
         <w:t xml:space="preserve"> </w:t>
       </w:r>
       <w:r>
-        <w:t xml:space="preserve">genera un utente fittizio con </w:t>
-      </w:r>
-      <w:r>
-        <w:t>nome , cognome , email , indirizzo , telefono, data di nascita , sesso , username , password, data creazione</w:t>
-      </w:r>
-      <w:r>
-        <w:br/>
-      </w:r>
-      <w:r>
+        <w:t>genera un utente fittizio con nome , cognome , email , indirizzo , telefono, data di nascita , sesso , username , password, data creazione</w:t>
+      </w:r>
+      <w:r>
+        <w:br/>
         <w:t xml:space="preserve">Il codice specifica il numero di utenti da generare (100 in questo caso) e utilizza un ciclo per creare una lista di utenti fittizi chiamando </w:t>
       </w:r>
-      <w:proofErr w:type="spellStart"/>
       <w:r>
         <w:rPr>
           <w:rStyle w:val="CodiceHTML"/>
@@ -6180,7 +5251,6 @@
         </w:rPr>
         <w:t>generate_fake_user</w:t>
       </w:r>
-      <w:proofErr w:type="spellEnd"/>
       <w:r>
         <w:t xml:space="preserve"> ripetutamente. Gli utenti generati vengono poi inseriti nella collezione </w:t>
       </w:r>
@@ -6192,17 +5262,8 @@
         <w:t>utenti</w:t>
       </w:r>
       <w:r>
-        <w:t xml:space="preserve"> di </w:t>
-      </w:r>
-      <w:proofErr w:type="spellStart"/>
-      <w:r>
-        <w:t>MongoDB</w:t>
-      </w:r>
-      <w:proofErr w:type="spellEnd"/>
-      <w:r>
-        <w:t xml:space="preserve"> utilizzando </w:t>
-      </w:r>
-      <w:proofErr w:type="spellStart"/>
+        <w:t xml:space="preserve"> di MongoDB utilizzando </w:t>
+      </w:r>
       <w:r>
         <w:rPr>
           <w:rStyle w:val="CodiceHTML"/>
@@ -6210,7 +5271,6 @@
         </w:rPr>
         <w:t>insert_many</w:t>
       </w:r>
-      <w:proofErr w:type="spellEnd"/>
       <w:r>
         <w:t>.</w:t>
       </w:r>
@@ -6336,7 +5396,6 @@
           <w:lang w:eastAsia="it-IT"/>
           <w14:ligatures w14:val="none"/>
         </w:rPr>
-        <w:lastRenderedPageBreak/>
         <w:t>Test di integrità dei dati</w:t>
       </w:r>
     </w:p>
@@ -6785,6 +5844,7 @@
           <w:lang w:eastAsia="it-IT"/>
           <w14:ligatures w14:val="none"/>
         </w:rPr>
+        <w:lastRenderedPageBreak/>
         <w:t>Diagrammi ER e schema logico</w:t>
       </w:r>
     </w:p>
@@ -7002,7 +6062,6 @@
           <w:lang w:eastAsia="it-IT"/>
           <w14:ligatures w14:val="none"/>
         </w:rPr>
-        <w:lastRenderedPageBreak/>
         <w:t>Spedizioni Internazionali</w:t>
       </w:r>
     </w:p>
@@ -7281,6 +6340,7 @@
           <w:lang w:eastAsia="it-IT"/>
           <w14:ligatures w14:val="none"/>
         </w:rPr>
+        <w:lastRenderedPageBreak/>
         <w:t>Gli acquirenti aggiungono il libro al loro carrello virtuale e possono continuare a navigare o procedere al pagamento.</w:t>
       </w:r>
     </w:p>
@@ -7470,7 +6530,6 @@
           <w:lang w:eastAsia="it-IT"/>
           <w14:ligatures w14:val="none"/>
         </w:rPr>
-        <w:lastRenderedPageBreak/>
         <w:t>Replica Set per i Cluster Italia, Francia e Germania</w:t>
       </w:r>
     </w:p>
@@ -7491,47 +6550,7 @@
           <w:lang w:eastAsia="it-IT"/>
           <w14:ligatures w14:val="none"/>
         </w:rPr>
-        <w:t xml:space="preserve">Un replica set in </w:t>
-      </w:r>
-      <w:proofErr w:type="spellStart"/>
-      <w:r>
-        <w:rPr>
-          <w:rFonts w:ascii="Times New Roman" w:eastAsia="Times New Roman" w:hAnsi="Times New Roman" w:cs="Times New Roman"/>
-          <w:kern w:val="0"/>
-          <w:lang w:eastAsia="it-IT"/>
-          <w14:ligatures w14:val="none"/>
-        </w:rPr>
-        <w:t>MongoDB</w:t>
-      </w:r>
-      <w:proofErr w:type="spellEnd"/>
-      <w:r>
-        <w:rPr>
-          <w:rFonts w:ascii="Times New Roman" w:eastAsia="Times New Roman" w:hAnsi="Times New Roman" w:cs="Times New Roman"/>
-          <w:kern w:val="0"/>
-          <w:lang w:eastAsia="it-IT"/>
-          <w14:ligatures w14:val="none"/>
-        </w:rPr>
-        <w:t xml:space="preserve"> è un gruppo di istanze di </w:t>
-      </w:r>
-      <w:proofErr w:type="spellStart"/>
-      <w:r>
-        <w:rPr>
-          <w:rFonts w:ascii="Times New Roman" w:eastAsia="Times New Roman" w:hAnsi="Times New Roman" w:cs="Times New Roman"/>
-          <w:kern w:val="0"/>
-          <w:lang w:eastAsia="it-IT"/>
-          <w14:ligatures w14:val="none"/>
-        </w:rPr>
-        <w:t>mongod</w:t>
-      </w:r>
-      <w:proofErr w:type="spellEnd"/>
-      <w:r>
-        <w:rPr>
-          <w:rFonts w:ascii="Times New Roman" w:eastAsia="Times New Roman" w:hAnsi="Times New Roman" w:cs="Times New Roman"/>
-          <w:kern w:val="0"/>
-          <w:lang w:eastAsia="it-IT"/>
-          <w14:ligatures w14:val="none"/>
-        </w:rPr>
-        <w:t xml:space="preserve"> che mantengono gli stessi dati. I</w:t>
+        <w:t>Un replica set in MongoDB è un gruppo di istanze di mongod che mantengono gli stessi dati. I</w:t>
       </w:r>
       <w:r>
         <w:rPr>
@@ -7586,27 +6605,7 @@
           <w:lang w:eastAsia="it-IT"/>
           <w14:ligatures w14:val="none"/>
         </w:rPr>
-        <w:t xml:space="preserve">nodi di un Replica Set in </w:t>
-      </w:r>
-      <w:proofErr w:type="spellStart"/>
-      <w:r>
-        <w:rPr>
-          <w:rFonts w:ascii="Times New Roman" w:eastAsia="Times New Roman" w:hAnsi="Times New Roman" w:cs="Times New Roman"/>
-          <w:kern w:val="0"/>
-          <w:lang w:eastAsia="it-IT"/>
-          <w14:ligatures w14:val="none"/>
-        </w:rPr>
-        <w:t>MongoDB</w:t>
-      </w:r>
-      <w:proofErr w:type="spellEnd"/>
-      <w:r>
-        <w:rPr>
-          <w:rFonts w:ascii="Times New Roman" w:eastAsia="Times New Roman" w:hAnsi="Times New Roman" w:cs="Times New Roman"/>
-          <w:kern w:val="0"/>
-          <w:lang w:eastAsia="it-IT"/>
-          <w14:ligatures w14:val="none"/>
-        </w:rPr>
-        <w:t xml:space="preserve"> possono essere:</w:t>
+        <w:t>nodi di un Replica Set in MongoDB possono essere:</w:t>
       </w:r>
       <w:r>
         <w:rPr>
@@ -7632,7 +6631,6 @@
           <w14:ligatures w14:val="none"/>
         </w:rPr>
       </w:pPr>
-      <w:proofErr w:type="spellStart"/>
       <w:r>
         <w:rPr>
           <w:rFonts w:ascii="Times New Roman" w:eastAsia="Times New Roman" w:hAnsi="Times New Roman" w:cs="Times New Roman"/>
@@ -7644,7 +6642,6 @@
         </w:rPr>
         <w:t>Primary</w:t>
       </w:r>
-      <w:proofErr w:type="spellEnd"/>
       <w:r>
         <w:rPr>
           <w:rFonts w:ascii="Times New Roman" w:eastAsia="Times New Roman" w:hAnsi="Times New Roman" w:cs="Times New Roman"/>
@@ -7669,7 +6666,6 @@
           <w14:ligatures w14:val="none"/>
         </w:rPr>
       </w:pPr>
-      <w:proofErr w:type="spellStart"/>
       <w:r>
         <w:rPr>
           <w:rFonts w:ascii="Times New Roman" w:eastAsia="Times New Roman" w:hAnsi="Times New Roman" w:cs="Times New Roman"/>
@@ -7681,7 +6677,6 @@
         </w:rPr>
         <w:t>Secondary</w:t>
       </w:r>
-      <w:proofErr w:type="spellEnd"/>
       <w:r>
         <w:rPr>
           <w:rFonts w:ascii="Times New Roman" w:eastAsia="Times New Roman" w:hAnsi="Times New Roman" w:cs="Times New Roman"/>
@@ -7706,7 +6701,6 @@
           <w14:ligatures w14:val="none"/>
         </w:rPr>
       </w:pPr>
-      <w:proofErr w:type="spellStart"/>
       <w:r>
         <w:rPr>
           <w:rFonts w:ascii="Times New Roman" w:eastAsia="Times New Roman" w:hAnsi="Times New Roman" w:cs="Times New Roman"/>
@@ -7718,7 +6712,6 @@
         </w:rPr>
         <w:t>Arbiter</w:t>
       </w:r>
-      <w:proofErr w:type="spellEnd"/>
       <w:r>
         <w:rPr>
           <w:rFonts w:ascii="Times New Roman" w:eastAsia="Times New Roman" w:hAnsi="Times New Roman" w:cs="Times New Roman"/>
@@ -7746,27 +6739,7 @@
           <w:lang w:eastAsia="it-IT"/>
           <w14:ligatures w14:val="none"/>
         </w:rPr>
-        <w:t>Avendo solo tre nodi nel nostro esempio abbiamo optato per la soluzione mostrata nell’immagine, in cui i tre nodi hanno tre priorità diverse, così che se il nodo ‘</w:t>
-      </w:r>
-      <w:proofErr w:type="spellStart"/>
-      <w:r>
-        <w:rPr>
-          <w:rFonts w:ascii="Times New Roman" w:eastAsia="Times New Roman" w:hAnsi="Times New Roman" w:cs="Times New Roman"/>
-          <w:kern w:val="0"/>
-          <w:lang w:eastAsia="it-IT"/>
-          <w14:ligatures w14:val="none"/>
-        </w:rPr>
-        <w:t>primary</w:t>
-      </w:r>
-      <w:proofErr w:type="spellEnd"/>
-      <w:r>
-        <w:rPr>
-          <w:rFonts w:ascii="Times New Roman" w:eastAsia="Times New Roman" w:hAnsi="Times New Roman" w:cs="Times New Roman"/>
-          <w:kern w:val="0"/>
-          <w:lang w:eastAsia="it-IT"/>
-          <w14:ligatures w14:val="none"/>
-        </w:rPr>
-        <w:t>’ non fosse disponibile, sarebbe il terzo nodo a diventare automaticamente il master del Replica Set. In questo esempio dunque non è necessaria la presenza di un nodo arbitro.</w:t>
+        <w:t>Avendo solo tre nodi nel nostro esempio abbiamo optato per la soluzione mostrata nell’immagine, in cui i tre nodi hanno tre priorità diverse, così che se il nodo ‘primary’ non fosse disponibile, sarebbe il terzo nodo a diventare automaticamente il master del Replica Set. In questo esempio dunque non è necessaria la presenza di un nodo arbitro.</w:t>
       </w:r>
     </w:p>
     <w:p>
@@ -8001,21 +6974,8 @@
           <w:lang w:eastAsia="it-IT"/>
           <w14:ligatures w14:val="none"/>
         </w:rPr>
-        <w:t xml:space="preserve">Utilizzo di Replica Set in </w:t>
-      </w:r>
-      <w:proofErr w:type="spellStart"/>
-      <w:r>
-        <w:rPr>
-          <w:rFonts w:ascii="Times New Roman" w:eastAsia="Times New Roman" w:hAnsi="Times New Roman" w:cs="Times New Roman"/>
-          <w:b/>
-          <w:bCs/>
-          <w:kern w:val="0"/>
-          <w:lang w:eastAsia="it-IT"/>
-          <w14:ligatures w14:val="none"/>
-        </w:rPr>
-        <w:t>MongoDB</w:t>
-      </w:r>
-      <w:proofErr w:type="spellEnd"/>
+        <w:t>Utilizzo di Replica Set in MongoDB</w:t>
+      </w:r>
     </w:p>
     <w:p>
       <w:pPr>
@@ -8040,35 +7000,7 @@
         <w:rPr>
           <w:rFonts w:ascii="Times New Roman" w:hAnsi="Times New Roman" w:cs="Times New Roman"/>
         </w:rPr>
-        <w:t xml:space="preserve">i dati utilizzati non risultano eccessivamente grandi (sono solo stringhe di testo). Per quanto riguarda gli utenti, abbiamo pensato di non utilizzare uno </w:t>
-      </w:r>
-      <w:proofErr w:type="spellStart"/>
-      <w:r>
-        <w:rPr>
-          <w:rFonts w:ascii="Times New Roman" w:hAnsi="Times New Roman" w:cs="Times New Roman"/>
-        </w:rPr>
-        <w:t>sharding</w:t>
-      </w:r>
-      <w:proofErr w:type="spellEnd"/>
-      <w:r>
-        <w:rPr>
-          <w:rFonts w:ascii="Times New Roman" w:hAnsi="Times New Roman" w:cs="Times New Roman"/>
-        </w:rPr>
-        <w:t xml:space="preserve"> in quanto le richieste e gli ordini sul portale web non sarebbero così eccessive da necessitare uno </w:t>
-      </w:r>
-      <w:proofErr w:type="spellStart"/>
-      <w:r>
-        <w:rPr>
-          <w:rFonts w:ascii="Times New Roman" w:hAnsi="Times New Roman" w:cs="Times New Roman"/>
-        </w:rPr>
-        <w:t>shard</w:t>
-      </w:r>
-      <w:proofErr w:type="spellEnd"/>
-      <w:r>
-        <w:rPr>
-          <w:rFonts w:ascii="Times New Roman" w:hAnsi="Times New Roman" w:cs="Times New Roman"/>
-        </w:rPr>
-        <w:t>. Il traffico non sarebbe così elevato dato l'argomento (libri) e quindi anche per gli utenti è più utile mantenere un replica set per la consistenza e per garantire in caso di guasti che la ridondanza di dati non crei disagi agli utenti.</w:t>
+        <w:t>i dati utilizzati non risultano eccessivamente grandi (sono solo stringhe di testo). Per quanto riguarda gli utenti, abbiamo pensato di non utilizzare uno sharding in quanto le richieste e gli ordini sul portale web non sarebbero così eccessive da necessitare uno shard. Il traffico non sarebbe così elevato dato l'argomento (libri) e quindi anche per gli utenti è più utile mantenere un replica set per la consistenza e per garantire in caso di guasti che la ridondanza di dati non crei disagi agli utenti.</w:t>
       </w:r>
     </w:p>
     <w:p/>
@@ -8092,16 +7024,8 @@
         <w:rPr>
           <w:highlight w:val="yellow"/>
         </w:rPr>
-        <w:t xml:space="preserve">Aggiunta da </w:t>
-      </w:r>
-      <w:proofErr w:type="spellStart"/>
-      <w:r>
-        <w:rPr>
-          <w:highlight w:val="yellow"/>
-        </w:rPr>
-        <w:t>telegram</w:t>
-      </w:r>
-      <w:proofErr w:type="spellEnd"/>
+        <w:t>Aggiunta da telegram</w:t>
+      </w:r>
     </w:p>
     <w:p/>
     <w:p>
@@ -8121,87 +7045,30 @@
     </w:p>
     <w:p>
       <w:r>
-        <w:t xml:space="preserve">Il progetto "Libreria-NOSQL" si propone di realizzare un sistema di gestione per un sito e-commerce di libri utilizzando database </w:t>
-      </w:r>
-      <w:proofErr w:type="spellStart"/>
-      <w:r>
-        <w:t>NoSQL</w:t>
-      </w:r>
-      <w:proofErr w:type="spellEnd"/>
-      <w:r>
-        <w:t xml:space="preserve">. Le tecnologie principali coinvolte sono </w:t>
-      </w:r>
-      <w:proofErr w:type="spellStart"/>
-      <w:r>
-        <w:t>MongoDB</w:t>
-      </w:r>
-      <w:proofErr w:type="spellEnd"/>
-      <w:r>
-        <w:t xml:space="preserve"> per la gestione degli utenti, dei libri e degli ordini, e </w:t>
-      </w:r>
-      <w:proofErr w:type="spellStart"/>
-      <w:r>
-        <w:t>Riak</w:t>
-      </w:r>
-      <w:proofErr w:type="spellEnd"/>
-      <w:r>
-        <w:t xml:space="preserve"> per implementare una funzionalità specifica di raccomandazione dei libri agli utenti in base ai loro acquisti. L'obiettivo è garantire un sistema scalabile, resiliente e ad alta disponibilità, capace di gestire grandi volumi di dati e di offrire un'esperienza utente fluida e personalizzata.</w:t>
+        <w:t>Il progetto "Libreria-NOSQL" si propone di realizzare un sistema di gestione per un sito e-commerce di libri utilizzando database NoSQL. Le tecnologie principali coinvolte sono MongoDB per la gestione degli utenti, dei libri e degli ordini, e Riak per implementare una funzionalità specifica di raccomandazione dei libri agli utenti in base ai loro acquisti. L'obiettivo è garantire un sistema scalabile, resiliente e ad alta disponibilità, capace di gestire grandi volumi di dati e di offrire un'esperienza utente fluida e personalizzata.</w:t>
       </w:r>
     </w:p>
     <w:p/>
     <w:p>
       <w:r>
-        <w:t xml:space="preserve">Configurazione di </w:t>
-      </w:r>
-      <w:proofErr w:type="spellStart"/>
-      <w:r>
-        <w:t>MongoDB</w:t>
-      </w:r>
-      <w:proofErr w:type="spellEnd"/>
-    </w:p>
-    <w:p>
-      <w:proofErr w:type="spellStart"/>
-      <w:r>
-        <w:t>MongoDB</w:t>
-      </w:r>
-      <w:proofErr w:type="spellEnd"/>
-      <w:r>
-        <w:t xml:space="preserve"> è stato scelto come database principale per gestire gli utenti, i libri e gli ordini per diversi motivi. Innanzitutto, </w:t>
-      </w:r>
-      <w:proofErr w:type="spellStart"/>
-      <w:r>
-        <w:t>MongoDB</w:t>
-      </w:r>
-      <w:proofErr w:type="spellEnd"/>
-      <w:r>
-        <w:t xml:space="preserve"> è un database documentale che consente di gestire dati complessi in modo semplice ed efficiente. La sua flessibilità permette di adattare rapidamente la struttura dei dati alle esigenze del business.</w:t>
+        <w:t>Configurazione di MongoDB</w:t>
+      </w:r>
+    </w:p>
+    <w:p>
+      <w:r>
+        <w:t>MongoDB è stato scelto come database principale per gestire gli utenti, i libri e gli ordini per diversi motivi. Innanzitutto, MongoDB è un database documentale che consente di gestire dati complessi in modo semplice ed efficiente. La sua flessibilità permette di adattare rapidamente la struttura dei dati alle esigenze del business.</w:t>
       </w:r>
     </w:p>
     <w:p/>
     <w:p>
       <w:r>
+        <w:lastRenderedPageBreak/>
         <w:t>Cluster e Replica Set</w:t>
       </w:r>
     </w:p>
     <w:p>
       <w:r>
-        <w:t xml:space="preserve">Per garantire l'alta disponibilità e la tolleranza ai guasti, </w:t>
-      </w:r>
-      <w:proofErr w:type="spellStart"/>
-      <w:r>
-        <w:t>MongoDB</w:t>
-      </w:r>
-      <w:proofErr w:type="spellEnd"/>
-      <w:r>
-        <w:t xml:space="preserve"> è stato configurato con tre cluster geografici: Italiano, Francese e Tedesco. Ogni cluster è stato configurato con la funzionalità di </w:t>
-      </w:r>
-      <w:proofErr w:type="spellStart"/>
-      <w:r>
-        <w:t>replicaset</w:t>
-      </w:r>
-      <w:proofErr w:type="spellEnd"/>
-      <w:r>
-        <w:t>, che replica i dati su più nodi all'interno del cluster. Questa configurazione offre diversi vantaggi:</w:t>
+        <w:t>Per garantire l'alta disponibilità e la tolleranza ai guasti, MongoDB è stato configurato con tre cluster geografici: Italiano, Francese e Tedesco. Ogni cluster è stato configurato con la funzionalità di replicaset, che replica i dati su più nodi all'interno del cluster. Questa configurazione offre diversi vantaggi:</w:t>
       </w:r>
     </w:p>
     <w:p/>
@@ -8221,432 +7088,180 @@
       </w:r>
     </w:p>
     <w:p>
-      <w:proofErr w:type="spellStart"/>
+      <w:r>
+        <w:t>Sharding e Nodo Arbiter</w:t>
+      </w:r>
+    </w:p>
+    <w:p>
+      <w:r>
+        <w:t>La necessità di implementare lo sharding dipende dal volume dei dati che il sistema deve gestire. Lo sharding distribuisce i dati su più nodi, migliorando la scalabilità orizzontale e le performance di lettura e scrittura. Se si prevede un volume di dati molto elevato, lo sharding diventa necessario per evitare che un singolo nodo venga sovraccaricato. Tuttavia, se il volume dei dati è gestibile da un singolo cluster, lo sharding potrebbe non essere necessario.</w:t>
+      </w:r>
+    </w:p>
+    <w:p/>
+    <w:p>
+      <w:r>
+        <w:t>Un nodo arbiter è utile in un replicaset con un numero pari di nodi. L'arbiter non contiene una copia dei dati, ma partecipa al processo di elezione del nodo primario in caso di failover. Aggiungere un arbiter può prevenire situazioni di split-brain, in cui due nodi potrebbero erroneamente ritenersi entrambi primari.</w:t>
+      </w:r>
+    </w:p>
+    <w:p/>
+    <w:p>
+      <w:r>
+        <w:t>Configurazione di Riak</w:t>
+      </w:r>
+    </w:p>
+    <w:p>
+      <w:r>
+        <w:t>Riak è stato scelto per implementare la funzionalità di raccomandazione dei libri agli utenti e per gestire le sessioni degli utenti. Riak è un database key-value altamente scalabile, progettato per offrire un'elevata disponibilità e tolleranza ai guasti.</w:t>
+      </w:r>
+    </w:p>
+    <w:p/>
+    <w:p>
+      <w:r>
+        <w:t>Cluster e Quorum</w:t>
+      </w:r>
+    </w:p>
+    <w:p>
+      <w:r>
+        <w:t>Similmente a MongoDB, Riak è stato configurato con tre cluster geografici, ognuno con tre nodi. La scelta di mantenere i cluster nelle stesse aree geografiche dei cluster MongoDB consente di ridurre la latenza e migliorare le performance delle operazioni distribuite.</w:t>
+      </w:r>
+    </w:p>
+    <w:p/>
+    <w:p>
       <w:r>
         <w:lastRenderedPageBreak/>
-        <w:t>Sharding</w:t>
-      </w:r>
-      <w:proofErr w:type="spellEnd"/>
-      <w:r>
-        <w:t xml:space="preserve"> e Nodo </w:t>
-      </w:r>
-      <w:proofErr w:type="spellStart"/>
-      <w:r>
-        <w:t>Arbiter</w:t>
-      </w:r>
-      <w:proofErr w:type="spellEnd"/>
-    </w:p>
-    <w:p>
-      <w:r>
-        <w:t xml:space="preserve">La necessità di implementare lo </w:t>
-      </w:r>
-      <w:proofErr w:type="spellStart"/>
-      <w:r>
-        <w:t>sharding</w:t>
-      </w:r>
-      <w:proofErr w:type="spellEnd"/>
-      <w:r>
-        <w:t xml:space="preserve"> dipende dal volume dei dati che il sistema deve gestire. Lo </w:t>
-      </w:r>
-      <w:proofErr w:type="spellStart"/>
-      <w:r>
-        <w:t>sharding</w:t>
-      </w:r>
-      <w:proofErr w:type="spellEnd"/>
-      <w:r>
-        <w:t xml:space="preserve"> distribuisce i dati su più nodi, migliorando la scalabilità orizzontale e le performance di lettura e scrittura. Se si prevede un volume di dati molto elevato, lo </w:t>
-      </w:r>
-      <w:proofErr w:type="spellStart"/>
-      <w:r>
-        <w:t>sharding</w:t>
-      </w:r>
-      <w:proofErr w:type="spellEnd"/>
-      <w:r>
-        <w:t xml:space="preserve"> diventa necessario per evitare che un singolo nodo venga sovraccaricato. Tuttavia, se il volume dei dati è gestibile da un singolo cluster, lo </w:t>
-      </w:r>
-      <w:proofErr w:type="spellStart"/>
-      <w:r>
-        <w:t>sharding</w:t>
-      </w:r>
-      <w:proofErr w:type="spellEnd"/>
-      <w:r>
-        <w:t xml:space="preserve"> potrebbe non essere necessario.</w:t>
+        <w:t>Il quorum in Riak determina il numero di repliche che devono confermare una lettura o una scrittura prima che l'operazione venga considerata completata. Per un progetto che tratta di libri, un quorum di lettura e scrittura di 2 (su 3) è ragionevole. Questo garantisce un buon equilibrio tra consistenza e disponibilità dei dati.</w:t>
       </w:r>
     </w:p>
     <w:p/>
     <w:p>
       <w:r>
-        <w:t xml:space="preserve">Un nodo </w:t>
-      </w:r>
-      <w:proofErr w:type="spellStart"/>
-      <w:r>
-        <w:t>arbiter</w:t>
-      </w:r>
-      <w:proofErr w:type="spellEnd"/>
-      <w:r>
-        <w:t xml:space="preserve"> è utile in un </w:t>
-      </w:r>
-      <w:proofErr w:type="spellStart"/>
-      <w:r>
-        <w:t>replicaset</w:t>
-      </w:r>
-      <w:proofErr w:type="spellEnd"/>
-      <w:r>
-        <w:t xml:space="preserve"> con un numero pari di nodi. L'</w:t>
-      </w:r>
-      <w:proofErr w:type="spellStart"/>
-      <w:r>
-        <w:t>arbiter</w:t>
-      </w:r>
-      <w:proofErr w:type="spellEnd"/>
-      <w:r>
-        <w:t xml:space="preserve"> non contiene una copia dei dati, ma partecipa al processo di elezione del nodo primario in caso di </w:t>
-      </w:r>
-      <w:proofErr w:type="spellStart"/>
-      <w:r>
-        <w:t>failover</w:t>
-      </w:r>
-      <w:proofErr w:type="spellEnd"/>
-      <w:r>
-        <w:t xml:space="preserve">. Aggiungere un </w:t>
-      </w:r>
-      <w:proofErr w:type="spellStart"/>
-      <w:r>
-        <w:t>arbiter</w:t>
-      </w:r>
-      <w:proofErr w:type="spellEnd"/>
-      <w:r>
-        <w:t xml:space="preserve"> può prevenire situazioni di split-brain, in cui due nodi potrebbero erroneamente ritenersi entrambi primari.</w:t>
+        <w:t>Gestione delle Sessioni</w:t>
+      </w:r>
+    </w:p>
+    <w:p>
+      <w:r>
+        <w:t>Riak è utilizzato anche per memorizzare le sessioni degli utenti. Memorizzare i libri consigliati nella sessione può migliorare l'esperienza utente, consentendo di offrire raccomandazioni personalizzate in tempo reale. La durata della sessione (TTL) dovrebbe essere sufficientemente lunga da coprire una sessione di acquisto tipica, ad esempio 30 minuti. Questo assicura che le informazioni di sessione rimangano valide durante tutto il processo di acquisto.</w:t>
       </w:r>
     </w:p>
     <w:p/>
     <w:p>
       <w:r>
-        <w:t xml:space="preserve">Configurazione di </w:t>
-      </w:r>
-      <w:proofErr w:type="spellStart"/>
-      <w:r>
-        <w:t>Riak</w:t>
-      </w:r>
-      <w:proofErr w:type="spellEnd"/>
-    </w:p>
-    <w:p>
-      <w:proofErr w:type="spellStart"/>
-      <w:r>
-        <w:t>Riak</w:t>
-      </w:r>
-      <w:proofErr w:type="spellEnd"/>
-      <w:r>
-        <w:t xml:space="preserve"> è stato scelto per implementare la funzionalità di raccomandazione dei libri agli utenti e per gestire le sessioni degli utenti. </w:t>
-      </w:r>
-      <w:proofErr w:type="spellStart"/>
-      <w:r>
-        <w:t>Riak</w:t>
-      </w:r>
-      <w:proofErr w:type="spellEnd"/>
-      <w:r>
-        <w:t xml:space="preserve"> è un database key-</w:t>
-      </w:r>
-      <w:proofErr w:type="spellStart"/>
-      <w:r>
-        <w:t>value</w:t>
-      </w:r>
-      <w:proofErr w:type="spellEnd"/>
-      <w:r>
-        <w:t xml:space="preserve"> altamente scalabile, progettato per offrire un'elevata disponibilità e tolleranza ai guasti.</w:t>
+        <w:t>Pasquale Manfredi, [30/06/2024 13:08]</w:t>
+      </w:r>
+    </w:p>
+    <w:p>
+      <w:r>
+        <w:t>Azioni dell'Utente e Interazione con i Database</w:t>
+      </w:r>
+    </w:p>
+    <w:p>
+      <w:r>
+        <w:t>Gli utenti interagiscono con il sistema attraverso diverse azioni, ognuna delle quali coinvolge specifici database e operazioni:</w:t>
       </w:r>
     </w:p>
     <w:p/>
     <w:p>
       <w:r>
-        <w:t>Cluster e Quorum</w:t>
-      </w:r>
-    </w:p>
-    <w:p>
-      <w:r>
-        <w:t xml:space="preserve">Similmente a </w:t>
-      </w:r>
-      <w:proofErr w:type="spellStart"/>
-      <w:r>
-        <w:t>MongoDB</w:t>
-      </w:r>
-      <w:proofErr w:type="spellEnd"/>
-      <w:r>
-        <w:t xml:space="preserve">, </w:t>
-      </w:r>
-      <w:proofErr w:type="spellStart"/>
-      <w:r>
-        <w:t>Riak</w:t>
-      </w:r>
-      <w:proofErr w:type="spellEnd"/>
-      <w:r>
-        <w:t xml:space="preserve"> è stato configurato con tre cluster geografici, ognuno con tre nodi. La scelta di mantenere i cluster nelle stesse aree geografiche dei cluster </w:t>
-      </w:r>
-      <w:proofErr w:type="spellStart"/>
-      <w:r>
-        <w:t>MongoDB</w:t>
-      </w:r>
-      <w:proofErr w:type="spellEnd"/>
-      <w:r>
-        <w:t xml:space="preserve"> consente di ridurre la latenza e migliorare le performance delle operazioni distribuite.</w:t>
+        <w:t>Registrazione e Login: Quando un utente si registra o effettua il login, le informazioni vengono salvate in MongoDB. Questo consente di gestire i profili utente in modo efficiente e sicuro.</w:t>
+      </w:r>
+    </w:p>
+    <w:p>
+      <w:r>
+        <w:t>Navigazione e Ricerca: Le ricerche effettuate dagli utenti e le loro preferenze di navigazione vengono tracciate e memorizzate. Questi dati vengono utilizzati per generare raccomandazioni personalizzate tramite Riak.</w:t>
+      </w:r>
+    </w:p>
+    <w:p>
+      <w:r>
+        <w:t>Acquisto Libri: Gli ordini effettuati dagli utenti vengono salvati in MongoDB. Le raccomandazioni basate sugli acquisti vengono gestite tramite Riak, sfruttando le capacità di gestione dei dati distribuiti.</w:t>
+      </w:r>
+    </w:p>
+    <w:p>
+      <w:r>
+        <w:t>Gestione del Carrello: I carrelli degli utenti sono mantenuti in MongoDB. Questa scelta garantisce la consistenza e l'integrità dei dati, evitando i potenziali problemi di affidabilità che possono derivare dall'uso delle sessioni per memorizzare i carrelli.</w:t>
+      </w:r>
+    </w:p>
+    <w:p>
+      <w:r>
+        <w:t>Considerazioni sui Database</w:t>
+      </w:r>
+    </w:p>
+    <w:p>
+      <w:r>
+        <w:t>Nel nostro progetto, i nodi dei database non sono considerati come magazzini fisici, ma come server distribuiti. Il magazzino dei libri è unico e identificato dal cluster. Nel caso si rendesse necessario gestire più magazzini per paese, MongoDB avrà un campo specifico per identificare la locazione del libro.</w:t>
       </w:r>
     </w:p>
     <w:p/>
     <w:p>
       <w:r>
-        <w:t xml:space="preserve">Il quorum in </w:t>
-      </w:r>
-      <w:proofErr w:type="spellStart"/>
-      <w:r>
-        <w:t>Riak</w:t>
-      </w:r>
-      <w:proofErr w:type="spellEnd"/>
-      <w:r>
-        <w:t xml:space="preserve"> determina il numero di repliche che devono confermare una lettura o una scrittura prima che l'operazione venga considerata completata. Per un progetto che tratta di libri, un quorum di lettura e scrittura di 2 (su 3) è ragionevole. Questo garantisce un buon equilibrio tra consistenza e disponibilità dei dati.</w:t>
+        <w:lastRenderedPageBreak/>
+        <w:t>Motivazioni per l'Uso di MongoDB e Riak</w:t>
+      </w:r>
+    </w:p>
+    <w:p>
+      <w:r>
+        <w:t>MongoDB: È stato scelto per la sua capacità di gestire documenti complessi e relazioni tra dati. La configurazione con replicaset garantisce alta disponibilità e tolleranza ai guasti, rendendo MongoDB ideale per gestire utenti, ordini e carrelli.</w:t>
+      </w:r>
+    </w:p>
+    <w:p>
+      <w:r>
+        <w:t>Riak: È stato scelto per la gestione delle raccomandazioni e delle sessioni degli utenti. La sua capacità di gestire dati distribuiti con elevata tolleranza ai guasti lo rende adatto per queste funzionalità specifiche.</w:t>
+      </w:r>
+    </w:p>
+    <w:p>
+      <w:r>
+        <w:t>Sezione di Statistiche</w:t>
+      </w:r>
+    </w:p>
+    <w:p>
+      <w:r>
+        <w:t>La raccolta e l'analisi dei dati sono fondamentali per migliorare l'esperienza utente e ottimizzare le operazioni del sito e-commerce. Dividendo i cluster per paese, è possibile raccogliere dati dettagliati su vendite e traffico. Esempi di statistiche che possono essere generate includono:</w:t>
       </w:r>
     </w:p>
     <w:p/>
     <w:p>
       <w:r>
-        <w:t>Gestione delle Sessioni</w:t>
-      </w:r>
-    </w:p>
-    <w:p>
-      <w:proofErr w:type="spellStart"/>
-      <w:r>
-        <w:t>Riak</w:t>
-      </w:r>
-      <w:proofErr w:type="spellEnd"/>
-      <w:r>
-        <w:t xml:space="preserve"> è utilizzato anche per memorizzare le sessioni degli utenti. Memorizzare i libri consigliati nella sessione può migliorare l'esperienza utente, consentendo di offrire raccomandazioni personalizzate in tempo reale. La durata della sessione (TTL) dovrebbe essere sufficientemente lunga da coprire una sessione di acquisto tipica, ad esempio 30 minuti. Questo assicura che le informazioni di sessione rimangano valide durante tutto il processo di acquisto.</w:t>
+        <w:t>Libri più venduti: Per paese o globalmente, per identificare le tendenze di vendita e migliorare l'inventario.</w:t>
+      </w:r>
+    </w:p>
+    <w:p>
+      <w:r>
+        <w:t>Traffico Utenti: Monitorare il traffico per paese, identificando le aree con maggior afflusso di utenti e pianificando campagne di marketing mirate.</w:t>
+      </w:r>
+    </w:p>
+    <w:p>
+      <w:r>
+        <w:t>Tempo Medio di Acquisto: Analizzare il tempo medio impiegato dagli utenti per completare un acquisto, migliorando l'interfaccia utente e i processi di checkout.</w:t>
+      </w:r>
+    </w:p>
+    <w:p>
+      <w:r>
+        <w:t>Consigli e Scalabilità</w:t>
+      </w:r>
+    </w:p>
+    <w:p>
+      <w:r>
+        <w:t>Utilizzando i dati delle vendite e delle interazioni degli utenti, è possibile sviluppare algoritmi di raccomandazione che suggeriscano i libri più venduti e quelli più adatti alle preferenze degli utenti. Questa funzionalità, sebbene non ancora implementata, rappresenta un'idea futura per migliorare ulteriormente l'esperienza utente.</w:t>
       </w:r>
     </w:p>
     <w:p/>
     <w:p>
       <w:r>
+        <w:t>Il progetto è altamente scalabile sia verticalmente che orizzontalmente. La scalabilità verticale può essere ottenuta aggiungendo più risorse ai nodi esistenti, mentre quella orizzontale può essere ottenuta aggiungendo più nodi ai cluster. Tuttavia, esistono limiti, come la latenza di rete tra cluster geografici e la complessità nella gestione dei dati distribuiti.</w:t>
+      </w:r>
+    </w:p>
+    <w:p/>
+    <w:p>
+      <w:r>
+        <w:t>Conclusione</w:t>
+      </w:r>
+    </w:p>
+    <w:p>
+      <w:r>
+        <w:t xml:space="preserve">Il progetto "Libreria-NOSQL" è un esempio di come le tecnologie NoSQL possano essere utilizzate per creare un sistema di gestione per un sito e-commerce scalabile, resiliente e ad alta disponibilità. La combinazione di MongoDB e Riak offre un'architettura robusta e </w:t>
+      </w:r>
+      <w:r>
         <w:lastRenderedPageBreak/>
-        <w:t>Pasquale Manfredi, [30/06/2024 13:08]</w:t>
-      </w:r>
-    </w:p>
-    <w:p>
-      <w:r>
-        <w:t>Azioni dell'Utente e Interazione con i Database</w:t>
-      </w:r>
-    </w:p>
-    <w:p>
-      <w:r>
-        <w:t>Gli utenti interagiscono con il sistema attraverso diverse azioni, ognuna delle quali coinvolge specifici database e operazioni:</w:t>
-      </w:r>
-    </w:p>
-    <w:p/>
-    <w:p>
-      <w:r>
-        <w:t xml:space="preserve">Registrazione e Login: Quando un utente si registra o effettua il login, le informazioni vengono salvate in </w:t>
-      </w:r>
-      <w:proofErr w:type="spellStart"/>
-      <w:r>
-        <w:t>MongoDB</w:t>
-      </w:r>
-      <w:proofErr w:type="spellEnd"/>
-      <w:r>
-        <w:t>. Questo consente di gestire i profili utente in modo efficiente e sicuro.</w:t>
-      </w:r>
-    </w:p>
-    <w:p>
-      <w:r>
-        <w:t xml:space="preserve">Navigazione e Ricerca: Le ricerche effettuate dagli utenti e le loro preferenze di navigazione vengono tracciate e memorizzate. Questi dati vengono utilizzati per generare raccomandazioni personalizzate tramite </w:t>
-      </w:r>
-      <w:proofErr w:type="spellStart"/>
-      <w:r>
-        <w:t>Riak</w:t>
-      </w:r>
-      <w:proofErr w:type="spellEnd"/>
-      <w:r>
-        <w:t>.</w:t>
-      </w:r>
-    </w:p>
-    <w:p>
-      <w:r>
-        <w:t xml:space="preserve">Acquisto Libri: Gli ordini effettuati dagli utenti vengono salvati in </w:t>
-      </w:r>
-      <w:proofErr w:type="spellStart"/>
-      <w:r>
-        <w:t>MongoDB</w:t>
-      </w:r>
-      <w:proofErr w:type="spellEnd"/>
-      <w:r>
-        <w:t xml:space="preserve">. Le raccomandazioni basate sugli acquisti vengono gestite tramite </w:t>
-      </w:r>
-      <w:proofErr w:type="spellStart"/>
-      <w:r>
-        <w:t>Riak</w:t>
-      </w:r>
-      <w:proofErr w:type="spellEnd"/>
-      <w:r>
-        <w:t>, sfruttando le capacità di gestione dei dati distribuiti.</w:t>
-      </w:r>
-    </w:p>
-    <w:p>
-      <w:r>
-        <w:t xml:space="preserve">Gestione del Carrello: I carrelli degli utenti sono mantenuti in </w:t>
-      </w:r>
-      <w:proofErr w:type="spellStart"/>
-      <w:r>
-        <w:t>MongoDB</w:t>
-      </w:r>
-      <w:proofErr w:type="spellEnd"/>
-      <w:r>
-        <w:t>. Questa scelta garantisce la consistenza e l'integrità dei dati, evitando i potenziali problemi di affidabilità che possono derivare dall'uso delle sessioni per memorizzare i carrelli.</w:t>
-      </w:r>
-    </w:p>
-    <w:p>
-      <w:r>
-        <w:t>Considerazioni sui Database</w:t>
-      </w:r>
-    </w:p>
-    <w:p>
-      <w:r>
-        <w:t xml:space="preserve">Nel nostro progetto, i nodi dei database non sono considerati come magazzini fisici, ma come server distribuiti. Il magazzino dei libri è unico e identificato dal cluster. Nel caso si rendesse necessario gestire più magazzini per paese, </w:t>
-      </w:r>
-      <w:proofErr w:type="spellStart"/>
-      <w:r>
-        <w:t>MongoDB</w:t>
-      </w:r>
-      <w:proofErr w:type="spellEnd"/>
-      <w:r>
-        <w:t xml:space="preserve"> avrà un campo specifico per identificare la locazione del libro.</w:t>
-      </w:r>
-    </w:p>
-    <w:p/>
-    <w:p>
-      <w:r>
-        <w:t xml:space="preserve">Motivazioni per l'Uso di </w:t>
-      </w:r>
-      <w:proofErr w:type="spellStart"/>
-      <w:r>
-        <w:t>MongoDB</w:t>
-      </w:r>
-      <w:proofErr w:type="spellEnd"/>
-      <w:r>
-        <w:t xml:space="preserve"> e </w:t>
-      </w:r>
-      <w:proofErr w:type="spellStart"/>
-      <w:r>
-        <w:t>Riak</w:t>
-      </w:r>
-      <w:proofErr w:type="spellEnd"/>
-    </w:p>
-    <w:p>
-      <w:proofErr w:type="spellStart"/>
-      <w:r>
-        <w:t>MongoDB</w:t>
-      </w:r>
-      <w:proofErr w:type="spellEnd"/>
-      <w:r>
-        <w:t xml:space="preserve">: È stato scelto per la sua capacità di gestire documenti complessi e relazioni tra dati. La configurazione con </w:t>
-      </w:r>
-      <w:proofErr w:type="spellStart"/>
-      <w:r>
-        <w:t>replicaset</w:t>
-      </w:r>
-      <w:proofErr w:type="spellEnd"/>
-      <w:r>
-        <w:t xml:space="preserve"> garantisce alta disponibilità e tolleranza ai guasti, rendendo </w:t>
-      </w:r>
-      <w:proofErr w:type="spellStart"/>
-      <w:r>
-        <w:t>MongoDB</w:t>
-      </w:r>
-      <w:proofErr w:type="spellEnd"/>
-      <w:r>
-        <w:t xml:space="preserve"> ideale per gestire utenti, ordini e carrelli.</w:t>
-      </w:r>
-    </w:p>
-    <w:p>
-      <w:proofErr w:type="spellStart"/>
-      <w:r>
-        <w:t>Riak</w:t>
-      </w:r>
-      <w:proofErr w:type="spellEnd"/>
-      <w:r>
-        <w:t>: È stato scelto per la gestione delle raccomandazioni e delle sessioni degli utenti. La sua capacità di gestire dati distribuiti con elevata tolleranza ai guasti lo rende adatto per queste funzionalità specifiche.</w:t>
-      </w:r>
-    </w:p>
-    <w:p>
-      <w:r>
-        <w:t>Sezione di Statistiche</w:t>
-      </w:r>
-    </w:p>
-    <w:p>
-      <w:r>
-        <w:t>La raccolta e l'analisi dei dati sono fondamentali per migliorare l'esperienza utente e ottimizzare le operazioni del sito e-commerce. Dividendo i cluster per paese, è possibile raccogliere dati dettagliati su vendite e traffico. Esempi di statistiche che possono essere generate includono:</w:t>
-      </w:r>
-    </w:p>
-    <w:p/>
-    <w:p>
-      <w:r>
-        <w:t>Libri più venduti: Per paese o globalmente, per identificare le tendenze di vendita e migliorare l'inventario.</w:t>
-      </w:r>
-    </w:p>
-    <w:p>
-      <w:r>
-        <w:t>Traffico Utenti: Monitorare il traffico per paese, identificando le aree con maggior afflusso di utenti e pianificando campagne di marketing mirate.</w:t>
-      </w:r>
-    </w:p>
-    <w:p>
-      <w:r>
-        <w:t>Tempo Medio di Acquisto: Analizzare il tempo medio impiegato dagli utenti per completare un acquisto, migliorando l'interfaccia utente e i processi di checkout.</w:t>
-      </w:r>
-    </w:p>
-    <w:p>
-      <w:r>
-        <w:t>Consigli e Scalabilità</w:t>
-      </w:r>
-    </w:p>
-    <w:p>
-      <w:r>
-        <w:t>Utilizzando i dati delle vendite e delle interazioni degli utenti, è possibile sviluppare algoritmi di raccomandazione che suggeriscano i libri più venduti e quelli più adatti alle preferenze degli utenti. Questa funzionalità, sebbene non ancora implementata, rappresenta un'idea futura per migliorare ulteriormente l'esperienza utente.</w:t>
-      </w:r>
-    </w:p>
-    <w:p/>
-    <w:p>
-      <w:r>
-        <w:t>Il progetto è altamente scalabile sia verticalmente che orizzontalmente. La scalabilità verticale può essere ottenuta aggiungendo più risorse ai nodi esistenti, mentre quella orizzontale può essere ottenuta aggiungendo più nodi ai cluster. Tuttavia, esistono limiti, come la latenza di rete tra cluster geografici e la complessità nella gestione dei dati distribuiti.</w:t>
-      </w:r>
-    </w:p>
-    <w:p/>
-    <w:p>
-      <w:r>
-        <w:t>Conclusione</w:t>
-      </w:r>
-    </w:p>
-    <w:p>
-      <w:r>
-        <w:t xml:space="preserve">Il progetto "Libreria-NOSQL" è un esempio di come le tecnologie </w:t>
-      </w:r>
-      <w:proofErr w:type="spellStart"/>
-      <w:r>
-        <w:t>NoSQL</w:t>
-      </w:r>
-      <w:proofErr w:type="spellEnd"/>
-      <w:r>
-        <w:t xml:space="preserve"> possano essere utilizzate per creare un sistema di gestione per un sito e-commerce scalabile, resiliente e ad alta disponibilità. La combinazione di </w:t>
-      </w:r>
-      <w:proofErr w:type="spellStart"/>
-      <w:r>
-        <w:t>MongoDB</w:t>
-      </w:r>
-      <w:proofErr w:type="spellEnd"/>
-      <w:r>
-        <w:t xml:space="preserve"> e </w:t>
-      </w:r>
-      <w:proofErr w:type="spellStart"/>
-      <w:r>
-        <w:t>Riak</w:t>
-      </w:r>
-      <w:proofErr w:type="spellEnd"/>
-      <w:r>
-        <w:t xml:space="preserve"> offre un'architettura robusta e flessibile, in grado di gestire grandi volumi di dati e di offrire un'esperienza utente personalizzata e coerente.</w:t>
+        <w:t>flessibile, in grado di gestire grandi volumi di dati e di offrire un'esperienza utente personalizzata e coerente.</w:t>
       </w:r>
     </w:p>
     <w:sectPr>

--- a/Relazione Manfredi - Alpe.docx
+++ b/Relazione Manfredi - Alpe.docx
@@ -113,7 +113,31 @@
           <w:lang w:eastAsia="it-IT"/>
           <w14:ligatures w14:val="none"/>
         </w:rPr>
-        <w:t>, a.a 2023/2024</w:t>
+        <w:t xml:space="preserve">, </w:t>
+      </w:r>
+      <w:proofErr w:type="spellStart"/>
+      <w:r>
+        <w:rPr>
+          <w:rFonts w:ascii="Times New Roman" w:eastAsia="Times New Roman" w:hAnsi="Times New Roman" w:cs="Times New Roman"/>
+          <w:b/>
+          <w:bCs/>
+          <w:kern w:val="0"/>
+          <w:lang w:eastAsia="it-IT"/>
+          <w14:ligatures w14:val="none"/>
+        </w:rPr>
+        <w:t>a.a</w:t>
+      </w:r>
+      <w:proofErr w:type="spellEnd"/>
+      <w:r>
+        <w:rPr>
+          <w:rFonts w:ascii="Times New Roman" w:eastAsia="Times New Roman" w:hAnsi="Times New Roman" w:cs="Times New Roman"/>
+          <w:b/>
+          <w:bCs/>
+          <w:kern w:val="0"/>
+          <w:lang w:eastAsia="it-IT"/>
+          <w14:ligatures w14:val="none"/>
+        </w:rPr>
+        <w:t xml:space="preserve"> 2023/2024</w:t>
       </w:r>
     </w:p>
     <w:p>
@@ -352,7 +376,67 @@
           <w:lang w:eastAsia="it-IT"/>
           <w14:ligatures w14:val="none"/>
         </w:rPr>
-        <w:t>Nel contesto dell'evoluzione dell'e-commerce e della gestione dei dati, l'adozione di database NoSQL offre molteplici vantaggi, soprattutto per applicazioni con necessità di scalabilità, flessibilità e alta disponibilità. Abbiamo deciso di proporre un progetto di e-commerce specializzato nella vendita di libri, utilizzando una base di dati poliglotta composta da Riak e MongoDB.</w:t>
+        <w:t xml:space="preserve">Nel contesto dell'evoluzione dell'e-commerce e della gestione dei dati, l'adozione di database </w:t>
+      </w:r>
+      <w:proofErr w:type="spellStart"/>
+      <w:r>
+        <w:rPr>
+          <w:rFonts w:ascii="Times New Roman" w:eastAsia="Times New Roman" w:hAnsi="Times New Roman" w:cs="Times New Roman"/>
+          <w:kern w:val="0"/>
+          <w:lang w:eastAsia="it-IT"/>
+          <w14:ligatures w14:val="none"/>
+        </w:rPr>
+        <w:t>NoSQL</w:t>
+      </w:r>
+      <w:proofErr w:type="spellEnd"/>
+      <w:r>
+        <w:rPr>
+          <w:rFonts w:ascii="Times New Roman" w:eastAsia="Times New Roman" w:hAnsi="Times New Roman" w:cs="Times New Roman"/>
+          <w:kern w:val="0"/>
+          <w:lang w:eastAsia="it-IT"/>
+          <w14:ligatures w14:val="none"/>
+        </w:rPr>
+        <w:t xml:space="preserve"> offre molteplici vantaggi, soprattutto per applicazioni con necessità di scalabilità, flessibilità e alta disponibilità. Abbiamo deciso di proporre un progetto di e-commerce specializzato nella vendita di libri, utilizzando una base di dati poliglotta composta da </w:t>
+      </w:r>
+      <w:proofErr w:type="spellStart"/>
+      <w:r>
+        <w:rPr>
+          <w:rFonts w:ascii="Times New Roman" w:eastAsia="Times New Roman" w:hAnsi="Times New Roman" w:cs="Times New Roman"/>
+          <w:kern w:val="0"/>
+          <w:lang w:eastAsia="it-IT"/>
+          <w14:ligatures w14:val="none"/>
+        </w:rPr>
+        <w:t>Riak</w:t>
+      </w:r>
+      <w:proofErr w:type="spellEnd"/>
+      <w:r>
+        <w:rPr>
+          <w:rFonts w:ascii="Times New Roman" w:eastAsia="Times New Roman" w:hAnsi="Times New Roman" w:cs="Times New Roman"/>
+          <w:kern w:val="0"/>
+          <w:lang w:eastAsia="it-IT"/>
+          <w14:ligatures w14:val="none"/>
+        </w:rPr>
+        <w:t xml:space="preserve"> e </w:t>
+      </w:r>
+      <w:proofErr w:type="spellStart"/>
+      <w:r>
+        <w:rPr>
+          <w:rFonts w:ascii="Times New Roman" w:eastAsia="Times New Roman" w:hAnsi="Times New Roman" w:cs="Times New Roman"/>
+          <w:kern w:val="0"/>
+          <w:lang w:eastAsia="it-IT"/>
+          <w14:ligatures w14:val="none"/>
+        </w:rPr>
+        <w:t>MongoDB</w:t>
+      </w:r>
+      <w:proofErr w:type="spellEnd"/>
+      <w:r>
+        <w:rPr>
+          <w:rFonts w:ascii="Times New Roman" w:eastAsia="Times New Roman" w:hAnsi="Times New Roman" w:cs="Times New Roman"/>
+          <w:kern w:val="0"/>
+          <w:lang w:eastAsia="it-IT"/>
+          <w14:ligatures w14:val="none"/>
+        </w:rPr>
+        <w:t>.</w:t>
       </w:r>
     </w:p>
     <w:p>
@@ -397,7 +481,27 @@
           <w:lang w:eastAsia="it-IT"/>
           <w14:ligatures w14:val="none"/>
         </w:rPr>
-        <w:t>L'obiettivo del progetto è sviluppare un e-commerce che offra una vasta selezione di libri provenienti da diverse regioni del mondo. Utilizzando una combinazione di database NoSQL, il sistema sarà in grado di gestire in modo efficace sia l'inventario dei libri che lo storico degli acquisti degli utenti.</w:t>
+        <w:t xml:space="preserve">L'obiettivo del progetto è sviluppare un e-commerce che offra una vasta selezione di libri provenienti da diverse regioni del mondo. Utilizzando una combinazione di database </w:t>
+      </w:r>
+      <w:proofErr w:type="spellStart"/>
+      <w:r>
+        <w:rPr>
+          <w:rFonts w:ascii="Times New Roman" w:eastAsia="Times New Roman" w:hAnsi="Times New Roman" w:cs="Times New Roman"/>
+          <w:kern w:val="0"/>
+          <w:lang w:eastAsia="it-IT"/>
+          <w14:ligatures w14:val="none"/>
+        </w:rPr>
+        <w:t>NoSQL</w:t>
+      </w:r>
+      <w:proofErr w:type="spellEnd"/>
+      <w:r>
+        <w:rPr>
+          <w:rFonts w:ascii="Times New Roman" w:eastAsia="Times New Roman" w:hAnsi="Times New Roman" w:cs="Times New Roman"/>
+          <w:kern w:val="0"/>
+          <w:lang w:eastAsia="it-IT"/>
+          <w14:ligatures w14:val="none"/>
+        </w:rPr>
+        <w:t>, il sistema sarà in grado di gestire in modo efficace sia l'inventario dei libri che lo storico degli acquisti degli utenti.</w:t>
       </w:r>
       <w:r>
         <w:rPr>
@@ -407,7 +511,27 @@
           <w14:ligatures w14:val="none"/>
         </w:rPr>
         <w:br/>
-        <w:t>I principali obiettivi includono anche l’adozione di un sistema che consigli i libri a gli utenti in base all’interesse espresso negli acquisti sul portale web.</w:t>
+        <w:t xml:space="preserve">I principali obiettivi includono anche l’adozione di un sistema che consigli i libri </w:t>
+      </w:r>
+      <w:proofErr w:type="gramStart"/>
+      <w:r>
+        <w:rPr>
+          <w:rFonts w:ascii="Times New Roman" w:eastAsia="Times New Roman" w:hAnsi="Times New Roman" w:cs="Times New Roman"/>
+          <w:kern w:val="0"/>
+          <w:lang w:eastAsia="it-IT"/>
+          <w14:ligatures w14:val="none"/>
+        </w:rPr>
+        <w:t>a gli</w:t>
+      </w:r>
+      <w:proofErr w:type="gramEnd"/>
+      <w:r>
+        <w:rPr>
+          <w:rFonts w:ascii="Times New Roman" w:eastAsia="Times New Roman" w:hAnsi="Times New Roman" w:cs="Times New Roman"/>
+          <w:kern w:val="0"/>
+          <w:lang w:eastAsia="it-IT"/>
+          <w14:ligatures w14:val="none"/>
+        </w:rPr>
+        <w:t xml:space="preserve"> utenti in base all’interesse espresso negli acquisti sul portale web.</w:t>
       </w:r>
     </w:p>
     <w:p>
@@ -780,6 +904,7 @@
           <w14:ligatures w14:val="none"/>
         </w:rPr>
       </w:pPr>
+      <w:proofErr w:type="spellStart"/>
       <w:r>
         <w:rPr>
           <w:rFonts w:ascii="Times New Roman" w:eastAsia="Times New Roman" w:hAnsi="Times New Roman" w:cs="Times New Roman"/>
@@ -791,6 +916,7 @@
         </w:rPr>
         <w:t>MongoDB</w:t>
       </w:r>
+      <w:proofErr w:type="spellEnd"/>
       <w:r>
         <w:rPr>
           <w:rFonts w:ascii="Times New Roman" w:eastAsia="Times New Roman" w:hAnsi="Times New Roman" w:cs="Times New Roman"/>
@@ -815,6 +941,7 @@
           <w14:ligatures w14:val="none"/>
         </w:rPr>
       </w:pPr>
+      <w:proofErr w:type="spellStart"/>
       <w:r>
         <w:rPr>
           <w:rFonts w:ascii="Times New Roman" w:eastAsia="Times New Roman" w:hAnsi="Times New Roman" w:cs="Times New Roman"/>
@@ -826,6 +953,7 @@
         </w:rPr>
         <w:t>Riak</w:t>
       </w:r>
+      <w:proofErr w:type="spellEnd"/>
       <w:r>
         <w:rPr>
           <w:rFonts w:ascii="Times New Roman" w:eastAsia="Times New Roman" w:hAnsi="Times New Roman" w:cs="Times New Roman"/>
@@ -875,6 +1003,7 @@
           <w14:ligatures w14:val="none"/>
         </w:rPr>
       </w:pPr>
+      <w:proofErr w:type="spellStart"/>
       <w:r>
         <w:rPr>
           <w:rFonts w:ascii="Times New Roman" w:eastAsia="Times New Roman" w:hAnsi="Times New Roman" w:cs="Times New Roman"/>
@@ -886,6 +1015,7 @@
         </w:rPr>
         <w:t>MongoDB</w:t>
       </w:r>
+      <w:proofErr w:type="spellEnd"/>
       <w:r>
         <w:rPr>
           <w:rFonts w:ascii="Times New Roman" w:eastAsia="Times New Roman" w:hAnsi="Times New Roman" w:cs="Times New Roman"/>
@@ -910,6 +1040,7 @@
           <w14:ligatures w14:val="none"/>
         </w:rPr>
       </w:pPr>
+      <w:proofErr w:type="spellStart"/>
       <w:r>
         <w:rPr>
           <w:rFonts w:ascii="Times New Roman" w:eastAsia="Times New Roman" w:hAnsi="Times New Roman" w:cs="Times New Roman"/>
@@ -921,6 +1052,7 @@
         </w:rPr>
         <w:t>Riak</w:t>
       </w:r>
+      <w:proofErr w:type="spellEnd"/>
       <w:r>
         <w:rPr>
           <w:rFonts w:ascii="Times New Roman" w:eastAsia="Times New Roman" w:hAnsi="Times New Roman" w:cs="Times New Roman"/>
@@ -969,6 +1101,7 @@
           <w14:ligatures w14:val="none"/>
         </w:rPr>
       </w:pPr>
+      <w:proofErr w:type="spellStart"/>
       <w:r>
         <w:rPr>
           <w:rFonts w:ascii="Times New Roman" w:eastAsia="Times New Roman" w:hAnsi="Times New Roman" w:cs="Times New Roman"/>
@@ -980,6 +1113,7 @@
         </w:rPr>
         <w:t>Riak</w:t>
       </w:r>
+      <w:proofErr w:type="spellEnd"/>
     </w:p>
     <w:p>
       <w:pPr>
@@ -1026,7 +1160,27 @@
           <w:lang w:eastAsia="it-IT"/>
           <w14:ligatures w14:val="none"/>
         </w:rPr>
-        <w:t>Implementa un Inverted Index che mappa le parole chiave ai libri, consentendo una ricerca efficiente basata sulle parole chiave.</w:t>
+        <w:t xml:space="preserve">Implementa un </w:t>
+      </w:r>
+      <w:proofErr w:type="spellStart"/>
+      <w:r>
+        <w:rPr>
+          <w:rFonts w:ascii="Times New Roman" w:eastAsia="Times New Roman" w:hAnsi="Times New Roman" w:cs="Times New Roman"/>
+          <w:kern w:val="0"/>
+          <w:lang w:eastAsia="it-IT"/>
+          <w14:ligatures w14:val="none"/>
+        </w:rPr>
+        <w:t>Inverted</w:t>
+      </w:r>
+      <w:proofErr w:type="spellEnd"/>
+      <w:r>
+        <w:rPr>
+          <w:rFonts w:ascii="Times New Roman" w:eastAsia="Times New Roman" w:hAnsi="Times New Roman" w:cs="Times New Roman"/>
+          <w:kern w:val="0"/>
+          <w:lang w:eastAsia="it-IT"/>
+          <w14:ligatures w14:val="none"/>
+        </w:rPr>
+        <w:t xml:space="preserve"> Index che mappa le parole chiave ai libri, consentendo una ricerca efficiente basata sulle parole chiave.</w:t>
       </w:r>
     </w:p>
     <w:p>
@@ -1042,6 +1196,7 @@
           <w14:ligatures w14:val="none"/>
         </w:rPr>
       </w:pPr>
+      <w:proofErr w:type="spellStart"/>
       <w:r>
         <w:rPr>
           <w:rFonts w:ascii="Times New Roman" w:eastAsia="Times New Roman" w:hAnsi="Times New Roman" w:cs="Times New Roman"/>
@@ -1053,6 +1208,7 @@
         </w:rPr>
         <w:t>MongoDB</w:t>
       </w:r>
+      <w:proofErr w:type="spellEnd"/>
     </w:p>
     <w:p>
       <w:pPr>
@@ -1449,7 +1605,31 @@
           <w:lang w:eastAsia="it-IT"/>
           <w14:ligatures w14:val="none"/>
         </w:rPr>
-        <w:t>Schema logico dei replicaset per ogni network</w:t>
+        <w:t xml:space="preserve">Schema logico dei </w:t>
+      </w:r>
+      <w:proofErr w:type="spellStart"/>
+      <w:r>
+        <w:rPr>
+          <w:rFonts w:ascii="Times New Roman" w:eastAsia="Times New Roman" w:hAnsi="Times New Roman" w:cs="Times New Roman"/>
+          <w:b/>
+          <w:bCs/>
+          <w:kern w:val="0"/>
+          <w:lang w:eastAsia="it-IT"/>
+          <w14:ligatures w14:val="none"/>
+        </w:rPr>
+        <w:t>replicaset</w:t>
+      </w:r>
+      <w:proofErr w:type="spellEnd"/>
+      <w:r>
+        <w:rPr>
+          <w:rFonts w:ascii="Times New Roman" w:eastAsia="Times New Roman" w:hAnsi="Times New Roman" w:cs="Times New Roman"/>
+          <w:b/>
+          <w:bCs/>
+          <w:kern w:val="0"/>
+          <w:lang w:eastAsia="it-IT"/>
+          <w14:ligatures w14:val="none"/>
+        </w:rPr>
+        <w:t xml:space="preserve"> per ogni network</w:t>
       </w:r>
     </w:p>
     <w:p>
@@ -1471,51 +1651,6 @@
     <w:p>
       <w:pPr>
         <w:spacing w:before="100" w:beforeAutospacing="1" w:after="100" w:afterAutospacing="1" w:line="240" w:lineRule="auto"/>
-        <w:outlineLvl w:val="2"/>
-        <w:rPr>
-          <w:rFonts w:ascii="Times New Roman" w:eastAsia="Times New Roman" w:hAnsi="Times New Roman" w:cs="Times New Roman"/>
-          <w:b/>
-          <w:bCs/>
-          <w:kern w:val="0"/>
-          <w:lang w:eastAsia="it-IT"/>
-          <w14:ligatures w14:val="none"/>
-        </w:rPr>
-      </w:pPr>
-      <w:r>
-        <w:rPr>
-          <w:rFonts w:ascii="Times New Roman" w:eastAsia="Times New Roman" w:hAnsi="Times New Roman" w:cs="Times New Roman"/>
-          <w:b/>
-          <w:bCs/>
-          <w:kern w:val="0"/>
-          <w:lang w:eastAsia="it-IT"/>
-          <w14:ligatures w14:val="none"/>
-        </w:rPr>
-        <w:t>Descrizione delle Tabelle e delle Relazioni</w:t>
-      </w:r>
-    </w:p>
-    <w:p>
-      <w:pPr>
-        <w:spacing w:before="100" w:beforeAutospacing="1" w:after="100" w:afterAutospacing="1" w:line="240" w:lineRule="auto"/>
-        <w:rPr>
-          <w:rFonts w:ascii="Times New Roman" w:eastAsia="Times New Roman" w:hAnsi="Times New Roman" w:cs="Times New Roman"/>
-          <w:kern w:val="0"/>
-          <w:lang w:eastAsia="it-IT"/>
-          <w14:ligatures w14:val="none"/>
-        </w:rPr>
-      </w:pPr>
-      <w:r>
-        <w:rPr>
-          <w:rFonts w:ascii="Times New Roman" w:eastAsia="Times New Roman" w:hAnsi="Times New Roman" w:cs="Times New Roman"/>
-          <w:kern w:val="0"/>
-          <w:lang w:eastAsia="it-IT"/>
-          <w14:ligatures w14:val="none"/>
-        </w:rPr>
-        <w:t>Struttura delle collezioni e dei bucket, chiavi primarie e secondarie.</w:t>
-      </w:r>
-    </w:p>
-    <w:p>
-      <w:pPr>
-        <w:spacing w:before="100" w:beforeAutospacing="1" w:after="100" w:afterAutospacing="1" w:line="240" w:lineRule="auto"/>
         <w:outlineLvl w:val="1"/>
         <w:rPr>
           <w:rFonts w:ascii="Times New Roman" w:eastAsia="Times New Roman" w:hAnsi="Times New Roman" w:cs="Times New Roman"/>
@@ -1564,6 +1699,249 @@
           <w:lang w:eastAsia="it-IT"/>
           <w14:ligatures w14:val="none"/>
         </w:rPr>
+        <w:t>Spiegazione teorica di come avviene la connessione di un utente</w:t>
+      </w:r>
+    </w:p>
+    <w:p>
+      <w:pPr>
+        <w:spacing w:before="100" w:beforeAutospacing="1" w:after="100" w:afterAutospacing="1" w:line="240" w:lineRule="auto"/>
+        <w:outlineLvl w:val="2"/>
+        <w:rPr>
+          <w:rFonts w:ascii="Times New Roman" w:eastAsia="Times New Roman" w:hAnsi="Times New Roman" w:cs="Times New Roman"/>
+          <w:kern w:val="0"/>
+          <w:lang w:eastAsia="it-IT"/>
+          <w14:ligatures w14:val="none"/>
+        </w:rPr>
+      </w:pPr>
+      <w:r>
+        <w:rPr>
+          <w:rFonts w:ascii="Times New Roman" w:eastAsia="Times New Roman" w:hAnsi="Times New Roman" w:cs="Times New Roman"/>
+          <w:kern w:val="0"/>
+          <w:lang w:eastAsia="it-IT"/>
+          <w14:ligatures w14:val="none"/>
+        </w:rPr>
+        <w:t xml:space="preserve">Abbiamo pensato di lasciare all’utente l’ultima parola sui libri che vuole acquistare e visionare in base alla lingua preferita. In un ipotetico portale web ci sarà l’opzione di selezione Paese. Fisicamente questa opzione permetterà all’utente di cambiare cluster Da </w:t>
+      </w:r>
+      <w:proofErr w:type="gramStart"/>
+      <w:r>
+        <w:rPr>
+          <w:rFonts w:ascii="Times New Roman" w:eastAsia="Times New Roman" w:hAnsi="Times New Roman" w:cs="Times New Roman"/>
+          <w:kern w:val="0"/>
+          <w:lang w:eastAsia="it-IT"/>
+          <w14:ligatures w14:val="none"/>
+        </w:rPr>
+        <w:t>Italia ,</w:t>
+      </w:r>
+      <w:proofErr w:type="gramEnd"/>
+      <w:r>
+        <w:rPr>
+          <w:rFonts w:ascii="Times New Roman" w:eastAsia="Times New Roman" w:hAnsi="Times New Roman" w:cs="Times New Roman"/>
+          <w:kern w:val="0"/>
+          <w:lang w:eastAsia="it-IT"/>
+          <w14:ligatures w14:val="none"/>
+        </w:rPr>
+        <w:t xml:space="preserve"> il suo paese geografico, a Francia o Germania . tutto è salvato in sessioni come segue nella voce “</w:t>
+      </w:r>
+      <w:proofErr w:type="spellStart"/>
+      <w:r>
+        <w:rPr>
+          <w:rFonts w:ascii="Times New Roman" w:eastAsia="Times New Roman" w:hAnsi="Times New Roman" w:cs="Times New Roman"/>
+          <w:kern w:val="0"/>
+          <w:lang w:eastAsia="it-IT"/>
+          <w14:ligatures w14:val="none"/>
+        </w:rPr>
+        <w:t>language</w:t>
+      </w:r>
+      <w:proofErr w:type="spellEnd"/>
+      <w:r>
+        <w:rPr>
+          <w:rFonts w:ascii="Times New Roman" w:eastAsia="Times New Roman" w:hAnsi="Times New Roman" w:cs="Times New Roman"/>
+          <w:kern w:val="0"/>
+          <w:lang w:eastAsia="it-IT"/>
+          <w14:ligatures w14:val="none"/>
+        </w:rPr>
+        <w:t>” e permette un accesso rapido per gli accessi successivi.</w:t>
+      </w:r>
+      <w:r>
+        <w:rPr>
+          <w:rFonts w:ascii="Times New Roman" w:eastAsia="Times New Roman" w:hAnsi="Times New Roman" w:cs="Times New Roman"/>
+          <w:kern w:val="0"/>
+          <w:lang w:eastAsia="it-IT"/>
+          <w14:ligatures w14:val="none"/>
+        </w:rPr>
+        <w:br/>
+      </w:r>
+      <w:r>
+        <w:rPr>
+          <w:rFonts w:ascii="Times New Roman" w:eastAsia="Times New Roman" w:hAnsi="Times New Roman" w:cs="Times New Roman"/>
+          <w:kern w:val="0"/>
+          <w:lang w:eastAsia="it-IT"/>
+          <w14:ligatures w14:val="none"/>
+        </w:rPr>
+        <w:br/>
+        <w:t xml:space="preserve">Di default il Cluster scelto è il Cluster più vicino alla posizione geografica dell’utente. Quando si cambia cluster si effettuerà di fatto l’accesso allo stesso portale ma con ordini e acquisti differenti. Questo viene fatto in </w:t>
+      </w:r>
+      <w:proofErr w:type="spellStart"/>
+      <w:r>
+        <w:rPr>
+          <w:rFonts w:ascii="Times New Roman" w:eastAsia="Times New Roman" w:hAnsi="Times New Roman" w:cs="Times New Roman"/>
+          <w:kern w:val="0"/>
+          <w:lang w:eastAsia="it-IT"/>
+          <w14:ligatures w14:val="none"/>
+        </w:rPr>
+        <w:t>un ottica</w:t>
+      </w:r>
+      <w:proofErr w:type="spellEnd"/>
+      <w:r>
+        <w:rPr>
+          <w:rFonts w:ascii="Times New Roman" w:eastAsia="Times New Roman" w:hAnsi="Times New Roman" w:cs="Times New Roman"/>
+          <w:kern w:val="0"/>
+          <w:lang w:eastAsia="it-IT"/>
+          <w14:ligatures w14:val="none"/>
+        </w:rPr>
+        <w:t xml:space="preserve"> scalabile</w:t>
+      </w:r>
+      <w:r>
+        <w:rPr>
+          <w:rFonts w:ascii="Times New Roman" w:eastAsia="Times New Roman" w:hAnsi="Times New Roman" w:cs="Times New Roman"/>
+          <w:kern w:val="0"/>
+          <w:lang w:eastAsia="it-IT"/>
+          <w14:ligatures w14:val="none"/>
+        </w:rPr>
+        <w:t xml:space="preserve"> e</w:t>
+      </w:r>
+      <w:r>
+        <w:rPr>
+          <w:rFonts w:ascii="Times New Roman" w:eastAsia="Times New Roman" w:hAnsi="Times New Roman" w:cs="Times New Roman"/>
+          <w:kern w:val="0"/>
+          <w:lang w:eastAsia="it-IT"/>
+          <w14:ligatures w14:val="none"/>
+        </w:rPr>
+        <w:t xml:space="preserve"> di grandi dimensioni in cui </w:t>
+      </w:r>
+      <w:r>
+        <w:rPr>
+          <w:rFonts w:ascii="Times New Roman" w:eastAsia="Times New Roman" w:hAnsi="Times New Roman" w:cs="Times New Roman"/>
+          <w:kern w:val="0"/>
+          <w:lang w:eastAsia="it-IT"/>
+          <w14:ligatures w14:val="none"/>
+        </w:rPr>
+        <w:t xml:space="preserve">ogni utente acquista da fornitori esteri e segue tutte le politiche d’acquisto di paesi differenti, perciò la scelta </w:t>
+      </w:r>
+      <w:proofErr w:type="gramStart"/>
+      <w:r>
+        <w:rPr>
+          <w:rFonts w:ascii="Times New Roman" w:eastAsia="Times New Roman" w:hAnsi="Times New Roman" w:cs="Times New Roman"/>
+          <w:kern w:val="0"/>
+          <w:lang w:eastAsia="it-IT"/>
+          <w14:ligatures w14:val="none"/>
+        </w:rPr>
+        <w:t>migliore  ci</w:t>
+      </w:r>
+      <w:proofErr w:type="gramEnd"/>
+      <w:r>
+        <w:rPr>
+          <w:rFonts w:ascii="Times New Roman" w:eastAsia="Times New Roman" w:hAnsi="Times New Roman" w:cs="Times New Roman"/>
+          <w:kern w:val="0"/>
+          <w:lang w:eastAsia="it-IT"/>
+          <w14:ligatures w14:val="none"/>
+        </w:rPr>
+        <w:t xml:space="preserve"> è sembrata quella di separare logicamente le cose (Ulteriore motivazione è che per effettuare statistiche valide nei cluster abbiamo bisogno di frammentare i dati per paese)</w:t>
+      </w:r>
+    </w:p>
+    <w:p>
+      <w:pPr>
+        <w:spacing w:before="100" w:beforeAutospacing="1" w:after="100" w:afterAutospacing="1" w:line="240" w:lineRule="auto"/>
+        <w:outlineLvl w:val="2"/>
+        <w:rPr>
+          <w:rFonts w:ascii="Times New Roman" w:eastAsia="Times New Roman" w:hAnsi="Times New Roman" w:cs="Times New Roman"/>
+          <w:kern w:val="0"/>
+          <w:u w:val="single"/>
+          <w:lang w:eastAsia="it-IT"/>
+          <w14:ligatures w14:val="none"/>
+        </w:rPr>
+      </w:pPr>
+      <w:r>
+        <w:rPr>
+          <w:rFonts w:ascii="Times New Roman" w:eastAsia="Times New Roman" w:hAnsi="Times New Roman" w:cs="Times New Roman"/>
+          <w:kern w:val="0"/>
+          <w:lang w:eastAsia="it-IT"/>
+          <w14:ligatures w14:val="none"/>
+        </w:rPr>
+        <w:drawing>
+          <wp:inline distT="0" distB="0" distL="0" distR="0" wp14:anchorId="5EE36314" wp14:editId="46012515">
+            <wp:extent cx="4561243" cy="2137841"/>
+            <wp:effectExtent l="0" t="0" r="0" b="0"/>
+            <wp:docPr id="1049062241" name="Immagine 1" descr="Immagine che contiene testo, schermata, Carattere&#10;&#10;Descrizione generata automaticamente"/>
+            <wp:cNvGraphicFramePr>
+              <a:graphicFrameLocks xmlns:a="http://schemas.openxmlformats.org/drawingml/2006/main" noChangeAspect="1"/>
+            </wp:cNvGraphicFramePr>
+            <a:graphic xmlns:a="http://schemas.openxmlformats.org/drawingml/2006/main">
+              <a:graphicData uri="http://schemas.openxmlformats.org/drawingml/2006/picture">
+                <pic:pic xmlns:pic="http://schemas.openxmlformats.org/drawingml/2006/picture">
+                  <pic:nvPicPr>
+                    <pic:cNvPr id="1049062241" name="Immagine 1" descr="Immagine che contiene testo, schermata, Carattere&#10;&#10;Descrizione generata automaticamente"/>
+                    <pic:cNvPicPr/>
+                  </pic:nvPicPr>
+                  <pic:blipFill>
+                    <a:blip r:embed="rId8"/>
+                    <a:stretch>
+                      <a:fillRect/>
+                    </a:stretch>
+                  </pic:blipFill>
+                  <pic:spPr>
+                    <a:xfrm>
+                      <a:off x="0" y="0"/>
+                      <a:ext cx="4564036" cy="2139150"/>
+                    </a:xfrm>
+                    <a:prstGeom prst="rect">
+                      <a:avLst/>
+                    </a:prstGeom>
+                  </pic:spPr>
+                </pic:pic>
+              </a:graphicData>
+            </a:graphic>
+          </wp:inline>
+        </w:drawing>
+      </w:r>
+    </w:p>
+    <w:p>
+      <w:pPr>
+        <w:spacing w:before="100" w:beforeAutospacing="1" w:after="100" w:afterAutospacing="1" w:line="240" w:lineRule="auto"/>
+        <w:outlineLvl w:val="2"/>
+        <w:rPr>
+          <w:rFonts w:ascii="Times New Roman" w:eastAsia="Times New Roman" w:hAnsi="Times New Roman" w:cs="Times New Roman"/>
+          <w:b/>
+          <w:bCs/>
+          <w:kern w:val="0"/>
+          <w:lang w:eastAsia="it-IT"/>
+          <w14:ligatures w14:val="none"/>
+        </w:rPr>
+      </w:pPr>
+    </w:p>
+    <w:p>
+      <w:pPr>
+        <w:spacing w:before="100" w:beforeAutospacing="1" w:after="100" w:afterAutospacing="1" w:line="240" w:lineRule="auto"/>
+        <w:outlineLvl w:val="2"/>
+        <w:rPr>
+          <w:rFonts w:ascii="Times New Roman" w:eastAsia="Times New Roman" w:hAnsi="Times New Roman" w:cs="Times New Roman"/>
+          <w:b/>
+          <w:bCs/>
+          <w:kern w:val="0"/>
+          <w:lang w:eastAsia="it-IT"/>
+          <w14:ligatures w14:val="none"/>
+        </w:rPr>
+      </w:pPr>
+      <w:r>
+        <w:rPr>
+          <w:rFonts w:ascii="Times New Roman" w:eastAsia="Times New Roman" w:hAnsi="Times New Roman" w:cs="Times New Roman"/>
+          <w:b/>
+          <w:bCs/>
+          <w:kern w:val="0"/>
+          <w:lang w:eastAsia="it-IT"/>
+          <w14:ligatures w14:val="none"/>
+        </w:rPr>
+        <w:lastRenderedPageBreak/>
         <w:t>Costruzione dei nodi e dei cluster</w:t>
       </w:r>
     </w:p>
@@ -1584,7 +1962,47 @@
           <w:lang w:eastAsia="it-IT"/>
           <w14:ligatures w14:val="none"/>
         </w:rPr>
-        <w:t>Una volta stabilita la necessità di avere cluster di nodi separati per ogni regione geografica e quindi per ogni lingua, abbiamo deciso di implementare (sia con MongoDB che con Riak) tre cluster composti da tre nodi ciascuno: i cluster Italia, Germania e Francia.</w:t>
+        <w:t xml:space="preserve">Una volta stabilita la necessità di avere cluster di nodi separati per ogni regione geografica e quindi per ogni lingua, abbiamo deciso di implementare (sia con </w:t>
+      </w:r>
+      <w:proofErr w:type="spellStart"/>
+      <w:r>
+        <w:rPr>
+          <w:rFonts w:ascii="Times New Roman" w:eastAsia="Times New Roman" w:hAnsi="Times New Roman" w:cs="Times New Roman"/>
+          <w:kern w:val="0"/>
+          <w:lang w:eastAsia="it-IT"/>
+          <w14:ligatures w14:val="none"/>
+        </w:rPr>
+        <w:t>MongoDB</w:t>
+      </w:r>
+      <w:proofErr w:type="spellEnd"/>
+      <w:r>
+        <w:rPr>
+          <w:rFonts w:ascii="Times New Roman" w:eastAsia="Times New Roman" w:hAnsi="Times New Roman" w:cs="Times New Roman"/>
+          <w:kern w:val="0"/>
+          <w:lang w:eastAsia="it-IT"/>
+          <w14:ligatures w14:val="none"/>
+        </w:rPr>
+        <w:t xml:space="preserve"> che con </w:t>
+      </w:r>
+      <w:proofErr w:type="spellStart"/>
+      <w:r>
+        <w:rPr>
+          <w:rFonts w:ascii="Times New Roman" w:eastAsia="Times New Roman" w:hAnsi="Times New Roman" w:cs="Times New Roman"/>
+          <w:kern w:val="0"/>
+          <w:lang w:eastAsia="it-IT"/>
+          <w14:ligatures w14:val="none"/>
+        </w:rPr>
+        <w:t>Riak</w:t>
+      </w:r>
+      <w:proofErr w:type="spellEnd"/>
+      <w:r>
+        <w:rPr>
+          <w:rFonts w:ascii="Times New Roman" w:eastAsia="Times New Roman" w:hAnsi="Times New Roman" w:cs="Times New Roman"/>
+          <w:kern w:val="0"/>
+          <w:lang w:eastAsia="it-IT"/>
+          <w14:ligatures w14:val="none"/>
+        </w:rPr>
+        <w:t>) tre cluster composti da tre nodi ciascuno: i cluster Italia, Germania e Francia.</w:t>
       </w:r>
       <w:r>
         <w:rPr>
@@ -1692,7 +2110,27 @@
           <w:lang w:eastAsia="it-IT"/>
           <w14:ligatures w14:val="none"/>
         </w:rPr>
-        <w:t>. Inoltre, con una funzione Map-Reduce si potrebbero ottenere statistiche globali</w:t>
+        <w:t xml:space="preserve">. Inoltre, con una funzione </w:t>
+      </w:r>
+      <w:proofErr w:type="spellStart"/>
+      <w:r>
+        <w:rPr>
+          <w:rFonts w:ascii="Times New Roman" w:eastAsia="Times New Roman" w:hAnsi="Times New Roman" w:cs="Times New Roman"/>
+          <w:kern w:val="0"/>
+          <w:lang w:eastAsia="it-IT"/>
+          <w14:ligatures w14:val="none"/>
+        </w:rPr>
+        <w:t>Map</w:t>
+      </w:r>
+      <w:proofErr w:type="spellEnd"/>
+      <w:r>
+        <w:rPr>
+          <w:rFonts w:ascii="Times New Roman" w:eastAsia="Times New Roman" w:hAnsi="Times New Roman" w:cs="Times New Roman"/>
+          <w:kern w:val="0"/>
+          <w:lang w:eastAsia="it-IT"/>
+          <w14:ligatures w14:val="none"/>
+        </w:rPr>
+        <w:t>-Reduce si potrebbero ottenere statistiche globali</w:t>
       </w:r>
       <w:r>
         <w:rPr>
@@ -1846,8 +2284,39 @@
           <w:lang w:eastAsia="it-IT"/>
           <w14:ligatures w14:val="none"/>
         </w:rPr>
-        <w:t>seguito le guide ufficiali nella documentazione di Riak e MongoDB</w:t>
-      </w:r>
+        <w:t xml:space="preserve">seguito le guide ufficiali nella documentazione di </w:t>
+      </w:r>
+      <w:proofErr w:type="spellStart"/>
+      <w:r>
+        <w:rPr>
+          <w:rFonts w:ascii="Times New Roman" w:eastAsia="Times New Roman" w:hAnsi="Times New Roman" w:cs="Times New Roman"/>
+          <w:kern w:val="0"/>
+          <w:lang w:eastAsia="it-IT"/>
+          <w14:ligatures w14:val="none"/>
+        </w:rPr>
+        <w:t>Riak</w:t>
+      </w:r>
+      <w:proofErr w:type="spellEnd"/>
+      <w:r>
+        <w:rPr>
+          <w:rFonts w:ascii="Times New Roman" w:eastAsia="Times New Roman" w:hAnsi="Times New Roman" w:cs="Times New Roman"/>
+          <w:kern w:val="0"/>
+          <w:lang w:eastAsia="it-IT"/>
+          <w14:ligatures w14:val="none"/>
+        </w:rPr>
+        <w:t xml:space="preserve"> e </w:t>
+      </w:r>
+      <w:proofErr w:type="spellStart"/>
+      <w:r>
+        <w:rPr>
+          <w:rFonts w:ascii="Times New Roman" w:eastAsia="Times New Roman" w:hAnsi="Times New Roman" w:cs="Times New Roman"/>
+          <w:kern w:val="0"/>
+          <w:lang w:eastAsia="it-IT"/>
+          <w14:ligatures w14:val="none"/>
+        </w:rPr>
+        <w:t>MongoDB</w:t>
+      </w:r>
+      <w:proofErr w:type="spellEnd"/>
       <w:r>
         <w:rPr>
           <w:rFonts w:ascii="Times New Roman" w:eastAsia="Times New Roman" w:hAnsi="Times New Roman" w:cs="Times New Roman"/>
@@ -1866,6 +2335,7 @@
         </w:rPr>
         <w:t xml:space="preserve">per scaricare le immagini </w:t>
       </w:r>
+      <w:proofErr w:type="spellStart"/>
       <w:r>
         <w:rPr>
           <w:rFonts w:ascii="Times New Roman" w:eastAsia="Times New Roman" w:hAnsi="Times New Roman" w:cs="Times New Roman"/>
@@ -1888,6 +2358,7 @@
         </w:rPr>
         <w:t>o</w:t>
       </w:r>
+      <w:proofErr w:type="spellEnd"/>
       <w:r>
         <w:rPr>
           <w:rFonts w:ascii="Times New Roman" w:eastAsia="Times New Roman" w:hAnsi="Times New Roman" w:cs="Times New Roman"/>
@@ -1897,8 +2368,9 @@
           <w:lang w:eastAsia="it-IT"/>
           <w14:ligatures w14:val="none"/>
         </w:rPr>
-        <w:t>/riak-kv</w:t>
-      </w:r>
+        <w:t>/</w:t>
+      </w:r>
+      <w:proofErr w:type="spellStart"/>
       <w:r>
         <w:rPr>
           <w:rFonts w:ascii="Times New Roman" w:eastAsia="Times New Roman" w:hAnsi="Times New Roman" w:cs="Times New Roman"/>
@@ -1908,16 +2380,7 @@
           <w:lang w:eastAsia="it-IT"/>
           <w14:ligatures w14:val="none"/>
         </w:rPr>
-        <w:t>:latest</w:t>
-      </w:r>
-      <w:r>
-        <w:rPr>
-          <w:rFonts w:ascii="Times New Roman" w:eastAsia="Times New Roman" w:hAnsi="Times New Roman" w:cs="Times New Roman"/>
-          <w:kern w:val="0"/>
-          <w:lang w:eastAsia="it-IT"/>
-          <w14:ligatures w14:val="none"/>
-        </w:rPr>
-        <w:t xml:space="preserve"> e </w:t>
+        <w:t>riak-kv</w:t>
       </w:r>
       <w:r>
         <w:rPr>
@@ -1928,8 +2391,31 @@
           <w:lang w:eastAsia="it-IT"/>
           <w14:ligatures w14:val="none"/>
         </w:rPr>
+        <w:t>:latest</w:t>
+      </w:r>
+      <w:proofErr w:type="spellEnd"/>
+      <w:r>
+        <w:rPr>
+          <w:rFonts w:ascii="Times New Roman" w:eastAsia="Times New Roman" w:hAnsi="Times New Roman" w:cs="Times New Roman"/>
+          <w:kern w:val="0"/>
+          <w:lang w:eastAsia="it-IT"/>
+          <w14:ligatures w14:val="none"/>
+        </w:rPr>
+        <w:t xml:space="preserve"> e </w:t>
+      </w:r>
+      <w:proofErr w:type="spellStart"/>
+      <w:r>
+        <w:rPr>
+          <w:rFonts w:ascii="Times New Roman" w:eastAsia="Times New Roman" w:hAnsi="Times New Roman" w:cs="Times New Roman"/>
+          <w:i/>
+          <w:iCs/>
+          <w:kern w:val="0"/>
+          <w:lang w:eastAsia="it-IT"/>
+          <w14:ligatures w14:val="none"/>
+        </w:rPr>
         <w:t>mongo:latest</w:t>
       </w:r>
+      <w:proofErr w:type="spellEnd"/>
       <w:r>
         <w:rPr>
           <w:rFonts w:ascii="Times New Roman" w:eastAsia="Times New Roman" w:hAnsi="Times New Roman" w:cs="Times New Roman"/>
@@ -2001,17 +2487,48 @@
           <w14:ligatures w14:val="none"/>
         </w:rPr>
         <w:br/>
-        <w:t>Nonostante l’interfaccia grafica di Docker, dopo alcune prove abbiamo stabilito che sia più conveniente inizializzare i vari nodi tramite una CLI (come il cmd di Windows), così da poter specificare espressamente alcuni parametri specifici</w:t>
-      </w:r>
-      <w:r>
-        <w:rPr>
-          <w:rFonts w:ascii="Times New Roman" w:eastAsia="Times New Roman" w:hAnsi="Times New Roman" w:cs="Times New Roman"/>
-          <w:kern w:val="0"/>
-          <w:lang w:eastAsia="it-IT"/>
-          <w14:ligatures w14:val="none"/>
-        </w:rPr>
-        <w:t xml:space="preserve"> come la porta del nodo, la rete e il ReplicaSet</w:t>
-      </w:r>
+        <w:t xml:space="preserve">Nonostante l’interfaccia grafica di Docker, dopo alcune prove abbiamo stabilito che sia più conveniente inizializzare i vari nodi tramite una CLI (come il </w:t>
+      </w:r>
+      <w:proofErr w:type="spellStart"/>
+      <w:r>
+        <w:rPr>
+          <w:rFonts w:ascii="Times New Roman" w:eastAsia="Times New Roman" w:hAnsi="Times New Roman" w:cs="Times New Roman"/>
+          <w:kern w:val="0"/>
+          <w:lang w:eastAsia="it-IT"/>
+          <w14:ligatures w14:val="none"/>
+        </w:rPr>
+        <w:t>cmd</w:t>
+      </w:r>
+      <w:proofErr w:type="spellEnd"/>
+      <w:r>
+        <w:rPr>
+          <w:rFonts w:ascii="Times New Roman" w:eastAsia="Times New Roman" w:hAnsi="Times New Roman" w:cs="Times New Roman"/>
+          <w:kern w:val="0"/>
+          <w:lang w:eastAsia="it-IT"/>
+          <w14:ligatures w14:val="none"/>
+        </w:rPr>
+        <w:t xml:space="preserve"> di Windows), così da poter specificare espressamente alcuni parametri specifici</w:t>
+      </w:r>
+      <w:r>
+        <w:rPr>
+          <w:rFonts w:ascii="Times New Roman" w:eastAsia="Times New Roman" w:hAnsi="Times New Roman" w:cs="Times New Roman"/>
+          <w:kern w:val="0"/>
+          <w:lang w:eastAsia="it-IT"/>
+          <w14:ligatures w14:val="none"/>
+        </w:rPr>
+        <w:t xml:space="preserve"> come la porta del nodo, la rete e il </w:t>
+      </w:r>
+      <w:proofErr w:type="spellStart"/>
+      <w:r>
+        <w:rPr>
+          <w:rFonts w:ascii="Times New Roman" w:eastAsia="Times New Roman" w:hAnsi="Times New Roman" w:cs="Times New Roman"/>
+          <w:kern w:val="0"/>
+          <w:lang w:eastAsia="it-IT"/>
+          <w14:ligatures w14:val="none"/>
+        </w:rPr>
+        <w:t>ReplicaSet</w:t>
+      </w:r>
+      <w:proofErr w:type="spellEnd"/>
       <w:r>
         <w:rPr>
           <w:rFonts w:ascii="Times New Roman" w:eastAsia="Times New Roman" w:hAnsi="Times New Roman" w:cs="Times New Roman"/>
@@ -2047,53 +2564,145 @@
           <w14:ligatures w14:val="none"/>
         </w:rPr>
         <w:br/>
-      </w:r>
-      <w:r>
-        <w:rPr>
-          <w:rFonts w:ascii="Times New Roman" w:eastAsia="Times New Roman" w:hAnsi="Times New Roman" w:cs="Times New Roman"/>
-          <w:kern w:val="0"/>
-          <w:lang w:eastAsia="it-IT"/>
-          <w14:ligatures w14:val="none"/>
-        </w:rPr>
-        <w:lastRenderedPageBreak/>
-        <w:t>Come prima cosa si crea una rete per ogni cluster (reti che noi abbiamo chiamato riakItalia, riakFrancia, riakGermania,</w:t>
-      </w:r>
-      <w:r>
-        <w:rPr>
-          <w:rFonts w:ascii="Times New Roman" w:eastAsia="Times New Roman" w:hAnsi="Times New Roman" w:cs="Times New Roman"/>
-          <w:kern w:val="0"/>
-          <w:lang w:eastAsia="it-IT"/>
-          <w14:ligatures w14:val="none"/>
-        </w:rPr>
-        <w:t xml:space="preserve"> cluster</w:t>
-      </w:r>
-      <w:r>
-        <w:rPr>
-          <w:rFonts w:ascii="Times New Roman" w:eastAsia="Times New Roman" w:hAnsi="Times New Roman" w:cs="Times New Roman"/>
-          <w:kern w:val="0"/>
-          <w:lang w:eastAsia="it-IT"/>
-          <w14:ligatures w14:val="none"/>
-        </w:rPr>
-        <w:t>Italia,</w:t>
-      </w:r>
-      <w:r>
-        <w:rPr>
-          <w:rFonts w:ascii="Times New Roman" w:eastAsia="Times New Roman" w:hAnsi="Times New Roman" w:cs="Times New Roman"/>
-          <w:kern w:val="0"/>
-          <w:lang w:eastAsia="it-IT"/>
-          <w14:ligatures w14:val="none"/>
-        </w:rPr>
-        <w:t xml:space="preserve"> cluster</w:t>
-      </w:r>
-      <w:r>
-        <w:rPr>
-          <w:rFonts w:ascii="Times New Roman" w:eastAsia="Times New Roman" w:hAnsi="Times New Roman" w:cs="Times New Roman"/>
-          <w:kern w:val="0"/>
-          <w:lang w:eastAsia="it-IT"/>
-          <w14:ligatures w14:val="none"/>
-        </w:rPr>
-        <w:t xml:space="preserve">Francia, </w:t>
-      </w:r>
+        <w:t xml:space="preserve">Come prima cosa si crea una rete per ogni cluster (reti che noi abbiamo chiamato </w:t>
+      </w:r>
+      <w:proofErr w:type="spellStart"/>
+      <w:r>
+        <w:rPr>
+          <w:rFonts w:ascii="Times New Roman" w:eastAsia="Times New Roman" w:hAnsi="Times New Roman" w:cs="Times New Roman"/>
+          <w:kern w:val="0"/>
+          <w:lang w:eastAsia="it-IT"/>
+          <w14:ligatures w14:val="none"/>
+        </w:rPr>
+        <w:t>riakItalia</w:t>
+      </w:r>
+      <w:proofErr w:type="spellEnd"/>
+      <w:r>
+        <w:rPr>
+          <w:rFonts w:ascii="Times New Roman" w:eastAsia="Times New Roman" w:hAnsi="Times New Roman" w:cs="Times New Roman"/>
+          <w:kern w:val="0"/>
+          <w:lang w:eastAsia="it-IT"/>
+          <w14:ligatures w14:val="none"/>
+        </w:rPr>
+        <w:t xml:space="preserve">, </w:t>
+      </w:r>
+      <w:proofErr w:type="spellStart"/>
+      <w:r>
+        <w:rPr>
+          <w:rFonts w:ascii="Times New Roman" w:eastAsia="Times New Roman" w:hAnsi="Times New Roman" w:cs="Times New Roman"/>
+          <w:kern w:val="0"/>
+          <w:lang w:eastAsia="it-IT"/>
+          <w14:ligatures w14:val="none"/>
+        </w:rPr>
+        <w:t>riakFrancia</w:t>
+      </w:r>
+      <w:proofErr w:type="spellEnd"/>
+      <w:r>
+        <w:rPr>
+          <w:rFonts w:ascii="Times New Roman" w:eastAsia="Times New Roman" w:hAnsi="Times New Roman" w:cs="Times New Roman"/>
+          <w:kern w:val="0"/>
+          <w:lang w:eastAsia="it-IT"/>
+          <w14:ligatures w14:val="none"/>
+        </w:rPr>
+        <w:t xml:space="preserve">, </w:t>
+      </w:r>
+      <w:proofErr w:type="spellStart"/>
+      <w:r>
+        <w:rPr>
+          <w:rFonts w:ascii="Times New Roman" w:eastAsia="Times New Roman" w:hAnsi="Times New Roman" w:cs="Times New Roman"/>
+          <w:kern w:val="0"/>
+          <w:lang w:eastAsia="it-IT"/>
+          <w14:ligatures w14:val="none"/>
+        </w:rPr>
+        <w:t>riakGermania</w:t>
+      </w:r>
+      <w:proofErr w:type="spellEnd"/>
+      <w:r>
+        <w:rPr>
+          <w:rFonts w:ascii="Times New Roman" w:eastAsia="Times New Roman" w:hAnsi="Times New Roman" w:cs="Times New Roman"/>
+          <w:kern w:val="0"/>
+          <w:lang w:eastAsia="it-IT"/>
+          <w14:ligatures w14:val="none"/>
+        </w:rPr>
+        <w:t>,</w:t>
+      </w:r>
+      <w:r>
+        <w:rPr>
+          <w:rFonts w:ascii="Times New Roman" w:eastAsia="Times New Roman" w:hAnsi="Times New Roman" w:cs="Times New Roman"/>
+          <w:kern w:val="0"/>
+          <w:lang w:eastAsia="it-IT"/>
+          <w14:ligatures w14:val="none"/>
+        </w:rPr>
+        <w:t xml:space="preserve"> </w:t>
+      </w:r>
+      <w:proofErr w:type="spellStart"/>
+      <w:r>
+        <w:rPr>
+          <w:rFonts w:ascii="Times New Roman" w:eastAsia="Times New Roman" w:hAnsi="Times New Roman" w:cs="Times New Roman"/>
+          <w:kern w:val="0"/>
+          <w:lang w:eastAsia="it-IT"/>
+          <w14:ligatures w14:val="none"/>
+        </w:rPr>
+        <w:t>cluster</w:t>
+      </w:r>
+      <w:r>
+        <w:rPr>
+          <w:rFonts w:ascii="Times New Roman" w:eastAsia="Times New Roman" w:hAnsi="Times New Roman" w:cs="Times New Roman"/>
+          <w:kern w:val="0"/>
+          <w:lang w:eastAsia="it-IT"/>
+          <w14:ligatures w14:val="none"/>
+        </w:rPr>
+        <w:t>Italia</w:t>
+      </w:r>
+      <w:proofErr w:type="spellEnd"/>
+      <w:r>
+        <w:rPr>
+          <w:rFonts w:ascii="Times New Roman" w:eastAsia="Times New Roman" w:hAnsi="Times New Roman" w:cs="Times New Roman"/>
+          <w:kern w:val="0"/>
+          <w:lang w:eastAsia="it-IT"/>
+          <w14:ligatures w14:val="none"/>
+        </w:rPr>
+        <w:t>,</w:t>
+      </w:r>
+      <w:r>
+        <w:rPr>
+          <w:rFonts w:ascii="Times New Roman" w:eastAsia="Times New Roman" w:hAnsi="Times New Roman" w:cs="Times New Roman"/>
+          <w:kern w:val="0"/>
+          <w:lang w:eastAsia="it-IT"/>
+          <w14:ligatures w14:val="none"/>
+        </w:rPr>
+        <w:t xml:space="preserve"> </w:t>
+      </w:r>
+      <w:proofErr w:type="spellStart"/>
+      <w:r>
+        <w:rPr>
+          <w:rFonts w:ascii="Times New Roman" w:eastAsia="Times New Roman" w:hAnsi="Times New Roman" w:cs="Times New Roman"/>
+          <w:kern w:val="0"/>
+          <w:lang w:eastAsia="it-IT"/>
+          <w14:ligatures w14:val="none"/>
+        </w:rPr>
+        <w:t>cluster</w:t>
+      </w:r>
+      <w:r>
+        <w:rPr>
+          <w:rFonts w:ascii="Times New Roman" w:eastAsia="Times New Roman" w:hAnsi="Times New Roman" w:cs="Times New Roman"/>
+          <w:kern w:val="0"/>
+          <w:lang w:eastAsia="it-IT"/>
+          <w14:ligatures w14:val="none"/>
+        </w:rPr>
+        <w:t>Francia</w:t>
+      </w:r>
+      <w:proofErr w:type="spellEnd"/>
+      <w:r>
+        <w:rPr>
+          <w:rFonts w:ascii="Times New Roman" w:eastAsia="Times New Roman" w:hAnsi="Times New Roman" w:cs="Times New Roman"/>
+          <w:kern w:val="0"/>
+          <w:lang w:eastAsia="it-IT"/>
+          <w14:ligatures w14:val="none"/>
+        </w:rPr>
+        <w:t xml:space="preserve">, </w:t>
+      </w:r>
+      <w:proofErr w:type="spellStart"/>
       <w:r>
         <w:rPr>
           <w:rFonts w:ascii="Times New Roman" w:eastAsia="Times New Roman" w:hAnsi="Times New Roman" w:cs="Times New Roman"/>
@@ -2114,6 +2723,7 @@
         </w:rPr>
         <w:t>Germania</w:t>
       </w:r>
+      <w:proofErr w:type="spellEnd"/>
       <w:r>
         <w:rPr>
           <w:rFonts w:ascii="Times New Roman" w:eastAsia="Times New Roman" w:hAnsi="Times New Roman" w:cs="Times New Roman"/>
@@ -2159,7 +2769,27 @@
           <w:lang w:eastAsia="it-IT"/>
           <w14:ligatures w14:val="none"/>
         </w:rPr>
-        <w:t xml:space="preserve"> Riak sono</w:t>
+        <w:t xml:space="preserve"> </w:t>
+      </w:r>
+      <w:proofErr w:type="spellStart"/>
+      <w:r>
+        <w:rPr>
+          <w:rFonts w:ascii="Times New Roman" w:eastAsia="Times New Roman" w:hAnsi="Times New Roman" w:cs="Times New Roman"/>
+          <w:kern w:val="0"/>
+          <w:lang w:eastAsia="it-IT"/>
+          <w14:ligatures w14:val="none"/>
+        </w:rPr>
+        <w:t>Riak</w:t>
+      </w:r>
+      <w:proofErr w:type="spellEnd"/>
+      <w:r>
+        <w:rPr>
+          <w:rFonts w:ascii="Times New Roman" w:eastAsia="Times New Roman" w:hAnsi="Times New Roman" w:cs="Times New Roman"/>
+          <w:kern w:val="0"/>
+          <w:lang w:eastAsia="it-IT"/>
+          <w14:ligatures w14:val="none"/>
+        </w:rPr>
+        <w:t xml:space="preserve"> sono</w:t>
       </w:r>
       <w:r>
         <w:rPr>
@@ -2218,7 +2848,17 @@
           <w:lang w:eastAsia="it-IT"/>
           <w14:ligatures w14:val="none"/>
         </w:rPr>
-        <w:t>I nodi Mongo</w:t>
+        <w:t xml:space="preserve">I nodi </w:t>
+      </w:r>
+      <w:proofErr w:type="spellStart"/>
+      <w:r>
+        <w:rPr>
+          <w:rFonts w:ascii="Times New Roman" w:eastAsia="Times New Roman" w:hAnsi="Times New Roman" w:cs="Times New Roman"/>
+          <w:kern w:val="0"/>
+          <w:lang w:eastAsia="it-IT"/>
+          <w14:ligatures w14:val="none"/>
+        </w:rPr>
+        <w:t>Mongo</w:t>
       </w:r>
       <w:r>
         <w:rPr>
@@ -2229,6 +2869,7 @@
         </w:rPr>
         <w:t>DB</w:t>
       </w:r>
+      <w:proofErr w:type="spellEnd"/>
       <w:r>
         <w:rPr>
           <w:rFonts w:ascii="Times New Roman" w:eastAsia="Times New Roman" w:hAnsi="Times New Roman" w:cs="Times New Roman"/>
@@ -2385,7 +3026,87 @@
           <w:lang w:eastAsia="it-IT"/>
           <w14:ligatures w14:val="none"/>
         </w:rPr>
-        <w:t>Per MongoDB, inoltre, abbiamo specificato il Replica Set di ogni cluster – rispettivamente ReplicaSetItalia, ReplicaSetFrancia, ReplicaSetGermania.</w:t>
+        <w:t xml:space="preserve">Per </w:t>
+      </w:r>
+      <w:proofErr w:type="spellStart"/>
+      <w:r>
+        <w:rPr>
+          <w:rFonts w:ascii="Times New Roman" w:eastAsia="Times New Roman" w:hAnsi="Times New Roman" w:cs="Times New Roman"/>
+          <w:kern w:val="0"/>
+          <w:lang w:eastAsia="it-IT"/>
+          <w14:ligatures w14:val="none"/>
+        </w:rPr>
+        <w:t>MongoDB</w:t>
+      </w:r>
+      <w:proofErr w:type="spellEnd"/>
+      <w:r>
+        <w:rPr>
+          <w:rFonts w:ascii="Times New Roman" w:eastAsia="Times New Roman" w:hAnsi="Times New Roman" w:cs="Times New Roman"/>
+          <w:kern w:val="0"/>
+          <w:lang w:eastAsia="it-IT"/>
+          <w14:ligatures w14:val="none"/>
+        </w:rPr>
+        <w:t xml:space="preserve">, inoltre, abbiamo specificato il Replica Set di ogni cluster – rispettivamente </w:t>
+      </w:r>
+      <w:proofErr w:type="spellStart"/>
+      <w:r>
+        <w:rPr>
+          <w:rFonts w:ascii="Times New Roman" w:eastAsia="Times New Roman" w:hAnsi="Times New Roman" w:cs="Times New Roman"/>
+          <w:kern w:val="0"/>
+          <w:lang w:eastAsia="it-IT"/>
+          <w14:ligatures w14:val="none"/>
+        </w:rPr>
+        <w:t>ReplicaSetItalia</w:t>
+      </w:r>
+      <w:proofErr w:type="spellEnd"/>
+      <w:r>
+        <w:rPr>
+          <w:rFonts w:ascii="Times New Roman" w:eastAsia="Times New Roman" w:hAnsi="Times New Roman" w:cs="Times New Roman"/>
+          <w:kern w:val="0"/>
+          <w:lang w:eastAsia="it-IT"/>
+          <w14:ligatures w14:val="none"/>
+        </w:rPr>
+        <w:t xml:space="preserve">, </w:t>
+      </w:r>
+      <w:proofErr w:type="spellStart"/>
+      <w:r>
+        <w:rPr>
+          <w:rFonts w:ascii="Times New Roman" w:eastAsia="Times New Roman" w:hAnsi="Times New Roman" w:cs="Times New Roman"/>
+          <w:kern w:val="0"/>
+          <w:lang w:eastAsia="it-IT"/>
+          <w14:ligatures w14:val="none"/>
+        </w:rPr>
+        <w:t>ReplicaSetFrancia</w:t>
+      </w:r>
+      <w:proofErr w:type="spellEnd"/>
+      <w:r>
+        <w:rPr>
+          <w:rFonts w:ascii="Times New Roman" w:eastAsia="Times New Roman" w:hAnsi="Times New Roman" w:cs="Times New Roman"/>
+          <w:kern w:val="0"/>
+          <w:lang w:eastAsia="it-IT"/>
+          <w14:ligatures w14:val="none"/>
+        </w:rPr>
+        <w:t xml:space="preserve">, </w:t>
+      </w:r>
+      <w:proofErr w:type="spellStart"/>
+      <w:r>
+        <w:rPr>
+          <w:rFonts w:ascii="Times New Roman" w:eastAsia="Times New Roman" w:hAnsi="Times New Roman" w:cs="Times New Roman"/>
+          <w:kern w:val="0"/>
+          <w:lang w:eastAsia="it-IT"/>
+          <w14:ligatures w14:val="none"/>
+        </w:rPr>
+        <w:t>ReplicaSetGermania</w:t>
+      </w:r>
+      <w:proofErr w:type="spellEnd"/>
+      <w:r>
+        <w:rPr>
+          <w:rFonts w:ascii="Times New Roman" w:eastAsia="Times New Roman" w:hAnsi="Times New Roman" w:cs="Times New Roman"/>
+          <w:kern w:val="0"/>
+          <w:lang w:eastAsia="it-IT"/>
+          <w14:ligatures w14:val="none"/>
+        </w:rPr>
+        <w:t>.</w:t>
       </w:r>
     </w:p>
     <w:p>
@@ -2533,16 +3254,46 @@
           <w14:ligatures w14:val="none"/>
         </w:rPr>
         <w:br/>
-        <w:t xml:space="preserve">Di conseguenza, avendo tre nodi per cluster abbiamo implementato (sia in Riak che in Mongo) un quorum in lettura e scrittura di </w:t>
-      </w:r>
-      <w:r>
-        <w:rPr>
-          <w:rFonts w:ascii="Times New Roman" w:eastAsia="Times New Roman" w:hAnsi="Times New Roman" w:cs="Times New Roman"/>
-          <w:kern w:val="0"/>
-          <w:lang w:eastAsia="it-IT"/>
-          <w14:ligatures w14:val="none"/>
-        </w:rPr>
-        <w:t>due nodi su tre. In generale la nostra ipotesi è quella di un quorum che si avvicini anche al 75% dei nodi, anche se non avendo esperienza effettiva su applicazioni in contesti reali ci è difficile stabilire se sia effettivamente l’opzione migliore.</w:t>
+        <w:t xml:space="preserve">Di conseguenza, avendo tre nodi per cluster abbiamo implementato (sia in </w:t>
+      </w:r>
+      <w:proofErr w:type="spellStart"/>
+      <w:r>
+        <w:rPr>
+          <w:rFonts w:ascii="Times New Roman" w:eastAsia="Times New Roman" w:hAnsi="Times New Roman" w:cs="Times New Roman"/>
+          <w:kern w:val="0"/>
+          <w:lang w:eastAsia="it-IT"/>
+          <w14:ligatures w14:val="none"/>
+        </w:rPr>
+        <w:t>Riak</w:t>
+      </w:r>
+      <w:proofErr w:type="spellEnd"/>
+      <w:r>
+        <w:rPr>
+          <w:rFonts w:ascii="Times New Roman" w:eastAsia="Times New Roman" w:hAnsi="Times New Roman" w:cs="Times New Roman"/>
+          <w:kern w:val="0"/>
+          <w:lang w:eastAsia="it-IT"/>
+          <w14:ligatures w14:val="none"/>
+        </w:rPr>
+        <w:t xml:space="preserve"> che in Mongo) un quorum in lettura e scrittura di </w:t>
+      </w:r>
+      <w:r>
+        <w:rPr>
+          <w:rFonts w:ascii="Times New Roman" w:eastAsia="Times New Roman" w:hAnsi="Times New Roman" w:cs="Times New Roman"/>
+          <w:kern w:val="0"/>
+          <w:lang w:eastAsia="it-IT"/>
+          <w14:ligatures w14:val="none"/>
+        </w:rPr>
+        <w:t xml:space="preserve">due nodi su tre. In generale la nostra ipotesi è quella di un quorum </w:t>
+      </w:r>
+      <w:r>
+        <w:rPr>
+          <w:rFonts w:ascii="Times New Roman" w:eastAsia="Times New Roman" w:hAnsi="Times New Roman" w:cs="Times New Roman"/>
+          <w:kern w:val="0"/>
+          <w:lang w:eastAsia="it-IT"/>
+          <w14:ligatures w14:val="none"/>
+        </w:rPr>
+        <w:lastRenderedPageBreak/>
+        <w:t>che si avvicini anche al 75% dei nodi, anche se non avendo esperienza effettiva su applicazioni in contesti reali ci è difficile stabilire se sia effettivamente l’opzione migliore.</w:t>
       </w:r>
       <w:r>
         <w:rPr>
@@ -2552,7 +3303,47 @@
           <w14:ligatures w14:val="none"/>
         </w:rPr>
         <w:br/>
-        <w:t xml:space="preserve">Per quanto riguarda Riak, è sufficiente accedere al Riak </w:t>
+        <w:t xml:space="preserve">Per quanto riguarda </w:t>
+      </w:r>
+      <w:proofErr w:type="spellStart"/>
+      <w:r>
+        <w:rPr>
+          <w:rFonts w:ascii="Times New Roman" w:eastAsia="Times New Roman" w:hAnsi="Times New Roman" w:cs="Times New Roman"/>
+          <w:kern w:val="0"/>
+          <w:lang w:eastAsia="it-IT"/>
+          <w14:ligatures w14:val="none"/>
+        </w:rPr>
+        <w:t>Riak</w:t>
+      </w:r>
+      <w:proofErr w:type="spellEnd"/>
+      <w:r>
+        <w:rPr>
+          <w:rFonts w:ascii="Times New Roman" w:eastAsia="Times New Roman" w:hAnsi="Times New Roman" w:cs="Times New Roman"/>
+          <w:kern w:val="0"/>
+          <w:lang w:eastAsia="it-IT"/>
+          <w14:ligatures w14:val="none"/>
+        </w:rPr>
+        <w:t xml:space="preserve">, è sufficiente accedere al </w:t>
+      </w:r>
+      <w:proofErr w:type="spellStart"/>
+      <w:r>
+        <w:rPr>
+          <w:rFonts w:ascii="Times New Roman" w:eastAsia="Times New Roman" w:hAnsi="Times New Roman" w:cs="Times New Roman"/>
+          <w:kern w:val="0"/>
+          <w:lang w:eastAsia="it-IT"/>
+          <w14:ligatures w14:val="none"/>
+        </w:rPr>
+        <w:t>Riak</w:t>
+      </w:r>
+      <w:proofErr w:type="spellEnd"/>
+      <w:r>
+        <w:rPr>
+          <w:rFonts w:ascii="Times New Roman" w:eastAsia="Times New Roman" w:hAnsi="Times New Roman" w:cs="Times New Roman"/>
+          <w:kern w:val="0"/>
+          <w:lang w:eastAsia="it-IT"/>
+          <w14:ligatures w14:val="none"/>
+        </w:rPr>
+        <w:t xml:space="preserve"> </w:t>
       </w:r>
       <w:r>
         <w:rPr>
@@ -2615,34 +3406,7 @@
           <w:lang w:eastAsia="it-IT"/>
           <w14:ligatures w14:val="none"/>
         </w:rPr>
-        <w:t xml:space="preserve">’ e </w:t>
-      </w:r>
-      <w:r>
-        <w:rPr>
-          <w:rFonts w:ascii="Times New Roman" w:eastAsia="Times New Roman" w:hAnsi="Times New Roman" w:cs="Times New Roman"/>
-          <w:kern w:val="0"/>
-          <w:lang w:eastAsia="it-IT"/>
-          <w14:ligatures w14:val="none"/>
-        </w:rPr>
-        <w:t>‘</w:t>
-      </w:r>
-      <w:r>
-        <w:rPr>
-          <w:rFonts w:ascii="Times New Roman" w:eastAsia="Times New Roman" w:hAnsi="Times New Roman" w:cs="Times New Roman"/>
-          <w:kern w:val="0"/>
-          <w:lang w:eastAsia="it-IT"/>
-          <w14:ligatures w14:val="none"/>
-        </w:rPr>
-        <w:t>Write</w:t>
-      </w:r>
-      <w:r>
-        <w:rPr>
-          <w:rFonts w:ascii="Times New Roman" w:eastAsia="Times New Roman" w:hAnsi="Times New Roman" w:cs="Times New Roman"/>
-          <w:kern w:val="0"/>
-          <w:lang w:eastAsia="it-IT"/>
-          <w14:ligatures w14:val="none"/>
-        </w:rPr>
-        <w:t xml:space="preserve"> Quorum’</w:t>
+        <w:t>’ e ‘Write Quorum’</w:t>
       </w:r>
       <w:r>
         <w:rPr>
@@ -2660,16 +3424,56 @@
           <w:lang w:eastAsia="it-IT"/>
           <w14:ligatures w14:val="none"/>
         </w:rPr>
-        <w:t>anche se per farlo bisogna prima creare un bucket-type nuovo (noi lo abbiamo chiamato ‘libreria’). P</w:t>
-      </w:r>
-      <w:r>
-        <w:rPr>
-          <w:rFonts w:ascii="Times New Roman" w:eastAsia="Times New Roman" w:hAnsi="Times New Roman" w:cs="Times New Roman"/>
-          <w:kern w:val="0"/>
-          <w:lang w:eastAsia="it-IT"/>
-          <w14:ligatures w14:val="none"/>
-        </w:rPr>
-        <w:t>er Mongo la soluzione migliore si è rivelata la modifica dei cosiddetti ‘Write Concern’ e</w:t>
+        <w:t>anche se per farlo bisogna prima creare un bucket-</w:t>
+      </w:r>
+      <w:proofErr w:type="spellStart"/>
+      <w:r>
+        <w:rPr>
+          <w:rFonts w:ascii="Times New Roman" w:eastAsia="Times New Roman" w:hAnsi="Times New Roman" w:cs="Times New Roman"/>
+          <w:kern w:val="0"/>
+          <w:lang w:eastAsia="it-IT"/>
+          <w14:ligatures w14:val="none"/>
+        </w:rPr>
+        <w:t>type</w:t>
+      </w:r>
+      <w:proofErr w:type="spellEnd"/>
+      <w:r>
+        <w:rPr>
+          <w:rFonts w:ascii="Times New Roman" w:eastAsia="Times New Roman" w:hAnsi="Times New Roman" w:cs="Times New Roman"/>
+          <w:kern w:val="0"/>
+          <w:lang w:eastAsia="it-IT"/>
+          <w14:ligatures w14:val="none"/>
+        </w:rPr>
+        <w:t xml:space="preserve"> nuovo (noi lo abbiamo chiamato ‘libreria’). P</w:t>
+      </w:r>
+      <w:r>
+        <w:rPr>
+          <w:rFonts w:ascii="Times New Roman" w:eastAsia="Times New Roman" w:hAnsi="Times New Roman" w:cs="Times New Roman"/>
+          <w:kern w:val="0"/>
+          <w:lang w:eastAsia="it-IT"/>
+          <w14:ligatures w14:val="none"/>
+        </w:rPr>
+        <w:t xml:space="preserve">er Mongo la soluzione migliore si è rivelata la modifica dei cosiddetti ‘Write </w:t>
+      </w:r>
+      <w:proofErr w:type="spellStart"/>
+      <w:r>
+        <w:rPr>
+          <w:rFonts w:ascii="Times New Roman" w:eastAsia="Times New Roman" w:hAnsi="Times New Roman" w:cs="Times New Roman"/>
+          <w:kern w:val="0"/>
+          <w:lang w:eastAsia="it-IT"/>
+          <w14:ligatures w14:val="none"/>
+        </w:rPr>
+        <w:t>Concern</w:t>
+      </w:r>
+      <w:proofErr w:type="spellEnd"/>
+      <w:r>
+        <w:rPr>
+          <w:rFonts w:ascii="Times New Roman" w:eastAsia="Times New Roman" w:hAnsi="Times New Roman" w:cs="Times New Roman"/>
+          <w:kern w:val="0"/>
+          <w:lang w:eastAsia="it-IT"/>
+          <w14:ligatures w14:val="none"/>
+        </w:rPr>
+        <w:t>’ e</w:t>
       </w:r>
       <w:r>
         <w:rPr>
@@ -2687,8 +3491,19 @@
           <w:lang w:eastAsia="it-IT"/>
           <w14:ligatures w14:val="none"/>
         </w:rPr>
-        <w:t>Read Concern</w:t>
-      </w:r>
+        <w:t xml:space="preserve">Read </w:t>
+      </w:r>
+      <w:proofErr w:type="spellStart"/>
+      <w:r>
+        <w:rPr>
+          <w:rFonts w:ascii="Times New Roman" w:eastAsia="Times New Roman" w:hAnsi="Times New Roman" w:cs="Times New Roman"/>
+          <w:kern w:val="0"/>
+          <w:lang w:eastAsia="it-IT"/>
+          <w14:ligatures w14:val="none"/>
+        </w:rPr>
+        <w:t>Concern</w:t>
+      </w:r>
+      <w:proofErr w:type="spellEnd"/>
       <w:r>
         <w:rPr>
           <w:rFonts w:ascii="Times New Roman" w:eastAsia="Times New Roman" w:hAnsi="Times New Roman" w:cs="Times New Roman"/>
@@ -2705,7 +3520,27 @@
           <w:lang w:eastAsia="it-IT"/>
           <w14:ligatures w14:val="none"/>
         </w:rPr>
-        <w:t xml:space="preserve"> del Replica Set tramite un semplice script python che usa </w:t>
+        <w:t xml:space="preserve"> del Replica Set tramite un semplice script </w:t>
+      </w:r>
+      <w:proofErr w:type="spellStart"/>
+      <w:r>
+        <w:rPr>
+          <w:rFonts w:ascii="Times New Roman" w:eastAsia="Times New Roman" w:hAnsi="Times New Roman" w:cs="Times New Roman"/>
+          <w:kern w:val="0"/>
+          <w:lang w:eastAsia="it-IT"/>
+          <w14:ligatures w14:val="none"/>
+        </w:rPr>
+        <w:t>python</w:t>
+      </w:r>
+      <w:proofErr w:type="spellEnd"/>
+      <w:r>
+        <w:rPr>
+          <w:rFonts w:ascii="Times New Roman" w:eastAsia="Times New Roman" w:hAnsi="Times New Roman" w:cs="Times New Roman"/>
+          <w:kern w:val="0"/>
+          <w:lang w:eastAsia="it-IT"/>
+          <w14:ligatures w14:val="none"/>
+        </w:rPr>
+        <w:t xml:space="preserve"> che usa </w:t>
       </w:r>
       <w:r>
         <w:rPr>
@@ -2743,6 +3578,7 @@
         </w:rPr>
         <w:t xml:space="preserve"> </w:t>
       </w:r>
+      <w:proofErr w:type="spellStart"/>
       <w:r>
         <w:rPr>
           <w:rFonts w:ascii="Courier New" w:eastAsia="Times New Roman" w:hAnsi="Courier New" w:cs="Courier New"/>
@@ -2787,6 +3623,7 @@
         </w:rPr>
         <w:t>oncern</w:t>
       </w:r>
+      <w:proofErr w:type="spellEnd"/>
       <w:r>
         <w:rPr>
           <w:rFonts w:ascii="Times New Roman" w:eastAsia="Times New Roman" w:hAnsi="Times New Roman" w:cs="Times New Roman"/>
@@ -2796,6 +3633,7 @@
         </w:rPr>
         <w:t xml:space="preserve"> e </w:t>
       </w:r>
+      <w:proofErr w:type="spellStart"/>
       <w:r>
         <w:rPr>
           <w:rFonts w:ascii="Courier New" w:eastAsia="Times New Roman" w:hAnsi="Courier New" w:cs="Courier New"/>
@@ -2807,6 +3645,7 @@
         </w:rPr>
         <w:t>ReadConcern</w:t>
       </w:r>
+      <w:proofErr w:type="spellEnd"/>
       <w:r>
         <w:rPr>
           <w:rFonts w:ascii="Times New Roman" w:eastAsia="Times New Roman" w:hAnsi="Times New Roman" w:cs="Times New Roman"/>
@@ -2816,6 +3655,7 @@
         </w:rPr>
         <w:t xml:space="preserve"> della libreria </w:t>
       </w:r>
+      <w:proofErr w:type="spellStart"/>
       <w:r>
         <w:rPr>
           <w:rFonts w:ascii="Courier New" w:eastAsia="Times New Roman" w:hAnsi="Courier New" w:cs="Courier New"/>
@@ -2838,6 +3678,7 @@
         </w:rPr>
         <w:t>ymongo</w:t>
       </w:r>
+      <w:proofErr w:type="spellEnd"/>
       <w:r>
         <w:rPr>
           <w:rFonts w:ascii="Times New Roman" w:eastAsia="Times New Roman" w:hAnsi="Times New Roman" w:cs="Times New Roman"/>
@@ -2860,17 +3701,43 @@
           <w14:ligatures w14:val="none"/>
         </w:rPr>
       </w:pPr>
-      <w:r>
-        <w:rPr>
-          <w:rFonts w:ascii="Times New Roman" w:eastAsia="Times New Roman" w:hAnsi="Times New Roman" w:cs="Times New Roman"/>
-          <w:b/>
-          <w:bCs/>
-          <w:kern w:val="0"/>
-          <w:lang w:eastAsia="it-IT"/>
-          <w14:ligatures w14:val="none"/>
-        </w:rPr>
-        <w:t>write concern</w:t>
-      </w:r>
+      <w:proofErr w:type="spellStart"/>
+      <w:r>
+        <w:rPr>
+          <w:rFonts w:ascii="Times New Roman" w:eastAsia="Times New Roman" w:hAnsi="Times New Roman" w:cs="Times New Roman"/>
+          <w:b/>
+          <w:bCs/>
+          <w:kern w:val="0"/>
+          <w:lang w:eastAsia="it-IT"/>
+          <w14:ligatures w14:val="none"/>
+        </w:rPr>
+        <w:t>write</w:t>
+      </w:r>
+      <w:proofErr w:type="spellEnd"/>
+      <w:r>
+        <w:rPr>
+          <w:rFonts w:ascii="Times New Roman" w:eastAsia="Times New Roman" w:hAnsi="Times New Roman" w:cs="Times New Roman"/>
+          <w:b/>
+          <w:bCs/>
+          <w:kern w:val="0"/>
+          <w:lang w:eastAsia="it-IT"/>
+          <w14:ligatures w14:val="none"/>
+        </w:rPr>
+        <w:t xml:space="preserve"> </w:t>
+      </w:r>
+      <w:proofErr w:type="spellStart"/>
+      <w:r>
+        <w:rPr>
+          <w:rFonts w:ascii="Times New Roman" w:eastAsia="Times New Roman" w:hAnsi="Times New Roman" w:cs="Times New Roman"/>
+          <w:b/>
+          <w:bCs/>
+          <w:kern w:val="0"/>
+          <w:lang w:eastAsia="it-IT"/>
+          <w14:ligatures w14:val="none"/>
+        </w:rPr>
+        <w:t>concern</w:t>
+      </w:r>
+      <w:proofErr w:type="spellEnd"/>
       <w:r>
         <w:rPr>
           <w:rFonts w:ascii="Times New Roman" w:eastAsia="Times New Roman" w:hAnsi="Times New Roman" w:cs="Times New Roman"/>
@@ -2898,7 +3765,47 @@
           <w:lang w:eastAsia="it-IT"/>
           <w14:ligatures w14:val="none"/>
         </w:rPr>
-        <w:t xml:space="preserve">l write concern è </w:t>
+        <w:t xml:space="preserve">l </w:t>
+      </w:r>
+      <w:proofErr w:type="spellStart"/>
+      <w:r>
+        <w:rPr>
+          <w:rFonts w:ascii="Times New Roman" w:eastAsia="Times New Roman" w:hAnsi="Times New Roman" w:cs="Times New Roman"/>
+          <w:kern w:val="0"/>
+          <w:lang w:eastAsia="it-IT"/>
+          <w14:ligatures w14:val="none"/>
+        </w:rPr>
+        <w:t>write</w:t>
+      </w:r>
+      <w:proofErr w:type="spellEnd"/>
+      <w:r>
+        <w:rPr>
+          <w:rFonts w:ascii="Times New Roman" w:eastAsia="Times New Roman" w:hAnsi="Times New Roman" w:cs="Times New Roman"/>
+          <w:kern w:val="0"/>
+          <w:lang w:eastAsia="it-IT"/>
+          <w14:ligatures w14:val="none"/>
+        </w:rPr>
+        <w:t xml:space="preserve"> </w:t>
+      </w:r>
+      <w:proofErr w:type="spellStart"/>
+      <w:r>
+        <w:rPr>
+          <w:rFonts w:ascii="Times New Roman" w:eastAsia="Times New Roman" w:hAnsi="Times New Roman" w:cs="Times New Roman"/>
+          <w:kern w:val="0"/>
+          <w:lang w:eastAsia="it-IT"/>
+          <w14:ligatures w14:val="none"/>
+        </w:rPr>
+        <w:t>concern</w:t>
+      </w:r>
+      <w:proofErr w:type="spellEnd"/>
+      <w:r>
+        <w:rPr>
+          <w:rFonts w:ascii="Times New Roman" w:eastAsia="Times New Roman" w:hAnsi="Times New Roman" w:cs="Times New Roman"/>
+          <w:kern w:val="0"/>
+          <w:lang w:eastAsia="it-IT"/>
+          <w14:ligatures w14:val="none"/>
+        </w:rPr>
+        <w:t xml:space="preserve"> è </w:t>
       </w:r>
       <w:r>
         <w:rPr>
@@ -2917,30 +3824,75 @@
           <w14:ligatures w14:val="none"/>
         </w:rPr>
         <w:br/>
-        <w:t>WriteConcern=2 indica dunque che un valore è da considerarsi scritto correttamente se è stato scritto su due nodi su tre.</w:t>
-      </w:r>
-    </w:p>
-    <w:p>
-      <w:pPr>
-        <w:spacing w:before="100" w:beforeAutospacing="1" w:after="100" w:afterAutospacing="1" w:line="240" w:lineRule="auto"/>
-        <w:rPr>
-          <w:rFonts w:ascii="Times New Roman" w:eastAsia="Times New Roman" w:hAnsi="Times New Roman" w:cs="Times New Roman"/>
-          <w:kern w:val="0"/>
-          <w:lang w:eastAsia="it-IT"/>
-          <w14:ligatures w14:val="none"/>
-        </w:rPr>
-      </w:pPr>
-      <w:r>
-        <w:rPr>
-          <w:rFonts w:ascii="Times New Roman" w:eastAsia="Times New Roman" w:hAnsi="Times New Roman" w:cs="Times New Roman"/>
-          <w:b/>
-          <w:bCs/>
-          <w:kern w:val="0"/>
-          <w:lang w:eastAsia="it-IT"/>
-          <w14:ligatures w14:val="none"/>
-        </w:rPr>
-        <w:t>read concern</w:t>
-      </w:r>
+      </w:r>
+      <w:proofErr w:type="spellStart"/>
+      <w:r>
+        <w:rPr>
+          <w:rFonts w:ascii="Times New Roman" w:eastAsia="Times New Roman" w:hAnsi="Times New Roman" w:cs="Times New Roman"/>
+          <w:kern w:val="0"/>
+          <w:lang w:eastAsia="it-IT"/>
+          <w14:ligatures w14:val="none"/>
+        </w:rPr>
+        <w:t>WriteConcern</w:t>
+      </w:r>
+      <w:proofErr w:type="spellEnd"/>
+      <w:r>
+        <w:rPr>
+          <w:rFonts w:ascii="Times New Roman" w:eastAsia="Times New Roman" w:hAnsi="Times New Roman" w:cs="Times New Roman"/>
+          <w:kern w:val="0"/>
+          <w:lang w:eastAsia="it-IT"/>
+          <w14:ligatures w14:val="none"/>
+        </w:rPr>
+        <w:t>=2 indica dunque che un valore è da considerarsi scritto correttamente se è stato scritto su due nodi su tre.</w:t>
+      </w:r>
+    </w:p>
+    <w:p>
+      <w:pPr>
+        <w:spacing w:before="100" w:beforeAutospacing="1" w:after="100" w:afterAutospacing="1" w:line="240" w:lineRule="auto"/>
+        <w:rPr>
+          <w:rFonts w:ascii="Times New Roman" w:eastAsia="Times New Roman" w:hAnsi="Times New Roman" w:cs="Times New Roman"/>
+          <w:kern w:val="0"/>
+          <w:lang w:eastAsia="it-IT"/>
+          <w14:ligatures w14:val="none"/>
+        </w:rPr>
+      </w:pPr>
+      <w:proofErr w:type="spellStart"/>
+      <w:r>
+        <w:rPr>
+          <w:rFonts w:ascii="Times New Roman" w:eastAsia="Times New Roman" w:hAnsi="Times New Roman" w:cs="Times New Roman"/>
+          <w:b/>
+          <w:bCs/>
+          <w:kern w:val="0"/>
+          <w:lang w:eastAsia="it-IT"/>
+          <w14:ligatures w14:val="none"/>
+        </w:rPr>
+        <w:t>read</w:t>
+      </w:r>
+      <w:proofErr w:type="spellEnd"/>
+      <w:r>
+        <w:rPr>
+          <w:rFonts w:ascii="Times New Roman" w:eastAsia="Times New Roman" w:hAnsi="Times New Roman" w:cs="Times New Roman"/>
+          <w:b/>
+          <w:bCs/>
+          <w:kern w:val="0"/>
+          <w:lang w:eastAsia="it-IT"/>
+          <w14:ligatures w14:val="none"/>
+        </w:rPr>
+        <w:t xml:space="preserve"> </w:t>
+      </w:r>
+      <w:proofErr w:type="spellStart"/>
+      <w:r>
+        <w:rPr>
+          <w:rFonts w:ascii="Times New Roman" w:eastAsia="Times New Roman" w:hAnsi="Times New Roman" w:cs="Times New Roman"/>
+          <w:b/>
+          <w:bCs/>
+          <w:kern w:val="0"/>
+          <w:lang w:eastAsia="it-IT"/>
+          <w14:ligatures w14:val="none"/>
+        </w:rPr>
+        <w:t>concern</w:t>
+      </w:r>
+      <w:proofErr w:type="spellEnd"/>
       <w:r>
         <w:rPr>
           <w:rFonts w:ascii="Times New Roman" w:eastAsia="Times New Roman" w:hAnsi="Times New Roman" w:cs="Times New Roman"/>
@@ -2962,14 +3914,29 @@
         <w:rPr>
           <w:rFonts w:ascii="Times New Roman" w:hAnsi="Times New Roman" w:cs="Times New Roman"/>
         </w:rPr>
-        <w:t xml:space="preserve"> impostato ReadConcern = </w:t>
-      </w:r>
+        <w:t xml:space="preserve"> impostato </w:t>
+      </w:r>
+      <w:proofErr w:type="spellStart"/>
       <w:r>
         <w:rPr>
           <w:rFonts w:ascii="Times New Roman" w:hAnsi="Times New Roman" w:cs="Times New Roman"/>
         </w:rPr>
+        <w:t>ReadConcern</w:t>
+      </w:r>
+      <w:proofErr w:type="spellEnd"/>
+      <w:r>
+        <w:rPr>
+          <w:rFonts w:ascii="Times New Roman" w:hAnsi="Times New Roman" w:cs="Times New Roman"/>
+        </w:rPr>
+        <w:t xml:space="preserve"> = </w:t>
+      </w:r>
+      <w:r>
+        <w:rPr>
+          <w:rFonts w:ascii="Times New Roman" w:hAnsi="Times New Roman" w:cs="Times New Roman"/>
+        </w:rPr>
         <w:t>“</w:t>
       </w:r>
+      <w:proofErr w:type="spellStart"/>
       <w:r>
         <w:rPr>
           <w:rFonts w:ascii="Times New Roman" w:hAnsi="Times New Roman" w:cs="Times New Roman"/>
@@ -2977,6 +3944,7 @@
         </w:rPr>
         <w:t>linearizable</w:t>
       </w:r>
+      <w:proofErr w:type="spellEnd"/>
       <w:r>
         <w:rPr>
           <w:rFonts w:ascii="Times New Roman" w:hAnsi="Times New Roman" w:cs="Times New Roman"/>
@@ -2987,57 +3955,98 @@
         <w:rPr>
           <w:rFonts w:ascii="Times New Roman" w:hAnsi="Times New Roman" w:cs="Times New Roman"/>
         </w:rPr>
-        <w:t>, assicurando così</w:t>
-      </w:r>
+        <w:t xml:space="preserve">, assicurando così che i dati letti siano gli ultimi scritti. Questo valore di </w:t>
+      </w:r>
+      <w:proofErr w:type="spellStart"/>
       <w:r>
         <w:rPr>
           <w:rFonts w:ascii="Times New Roman" w:hAnsi="Times New Roman" w:cs="Times New Roman"/>
         </w:rPr>
-        <w:t xml:space="preserve"> che i dati letti siano gli ultimi</w:t>
-      </w:r>
+        <w:t>read</w:t>
+      </w:r>
+      <w:proofErr w:type="spellEnd"/>
       <w:r>
         <w:rPr>
           <w:rFonts w:ascii="Times New Roman" w:hAnsi="Times New Roman" w:cs="Times New Roman"/>
         </w:rPr>
         <w:t xml:space="preserve"> </w:t>
       </w:r>
+      <w:proofErr w:type="spellStart"/>
       <w:r>
         <w:rPr>
           <w:rFonts w:ascii="Times New Roman" w:hAnsi="Times New Roman" w:cs="Times New Roman"/>
         </w:rPr>
-        <w:t xml:space="preserve">scritti. Questo valore di read concern garantisce la linearizzabilità, </w:t>
-      </w:r>
+        <w:t>concern</w:t>
+      </w:r>
+      <w:proofErr w:type="spellEnd"/>
       <w:r>
         <w:rPr>
           <w:rFonts w:ascii="Times New Roman" w:hAnsi="Times New Roman" w:cs="Times New Roman"/>
         </w:rPr>
+        <w:t xml:space="preserve"> garantisce la </w:t>
+      </w:r>
+      <w:proofErr w:type="spellStart"/>
+      <w:r>
+        <w:rPr>
+          <w:rFonts w:ascii="Times New Roman" w:hAnsi="Times New Roman" w:cs="Times New Roman"/>
+        </w:rPr>
+        <w:t>linearizzabilità</w:t>
+      </w:r>
+      <w:proofErr w:type="spellEnd"/>
+      <w:r>
+        <w:rPr>
+          <w:rFonts w:ascii="Times New Roman" w:hAnsi="Times New Roman" w:cs="Times New Roman"/>
+        </w:rPr>
+        <w:t xml:space="preserve">, </w:t>
+      </w:r>
+      <w:r>
+        <w:rPr>
+          <w:rFonts w:ascii="Times New Roman" w:hAnsi="Times New Roman" w:cs="Times New Roman"/>
+        </w:rPr>
         <w:t>cioè</w:t>
       </w:r>
       <w:r>
         <w:rPr>
           <w:rFonts w:ascii="Times New Roman" w:hAnsi="Times New Roman" w:cs="Times New Roman"/>
         </w:rPr>
-        <w:t xml:space="preserve"> che tutte le operazioni di lettura siano ordinate in modo consistente</w:t>
+        <w:t xml:space="preserve"> che tutte le operazioni di lettura siano ordinate in modo consistente.</w:t>
       </w:r>
       <w:r>
         <w:rPr>
           <w:rFonts w:ascii="Times New Roman" w:hAnsi="Times New Roman" w:cs="Times New Roman"/>
         </w:rPr>
-        <w:t>.</w:t>
-      </w:r>
+        <w:br/>
+        <w:t xml:space="preserve">Altre opzioni possibili per il </w:t>
+      </w:r>
+      <w:proofErr w:type="spellStart"/>
       <w:r>
         <w:rPr>
           <w:rFonts w:ascii="Times New Roman" w:hAnsi="Times New Roman" w:cs="Times New Roman"/>
         </w:rPr>
-        <w:br/>
-        <w:t xml:space="preserve">Altre opzioni possibili per il read concern sono </w:t>
-      </w:r>
+        <w:t>read</w:t>
+      </w:r>
+      <w:proofErr w:type="spellEnd"/>
       <w:r>
         <w:rPr>
           <w:rFonts w:ascii="Times New Roman" w:hAnsi="Times New Roman" w:cs="Times New Roman"/>
         </w:rPr>
-        <w:t>"</w:t>
-      </w:r>
+        <w:t xml:space="preserve"> </w:t>
+      </w:r>
+      <w:proofErr w:type="spellStart"/>
+      <w:r>
+        <w:rPr>
+          <w:rFonts w:ascii="Times New Roman" w:hAnsi="Times New Roman" w:cs="Times New Roman"/>
+        </w:rPr>
+        <w:t>concern</w:t>
+      </w:r>
+      <w:proofErr w:type="spellEnd"/>
+      <w:r>
+        <w:rPr>
+          <w:rFonts w:ascii="Times New Roman" w:hAnsi="Times New Roman" w:cs="Times New Roman"/>
+        </w:rPr>
+        <w:t xml:space="preserve"> sono "</w:t>
+      </w:r>
+      <w:proofErr w:type="spellStart"/>
       <w:r>
         <w:rPr>
           <w:rFonts w:ascii="Times New Roman" w:hAnsi="Times New Roman" w:cs="Times New Roman"/>
@@ -3045,48 +4054,14 @@
         </w:rPr>
         <w:t>local</w:t>
       </w:r>
+      <w:proofErr w:type="spellEnd"/>
       <w:r>
         <w:rPr>
           <w:rFonts w:ascii="Times New Roman" w:hAnsi="Times New Roman" w:cs="Times New Roman"/>
         </w:rPr>
-        <w:t>"</w:t>
-      </w:r>
-      <w:r>
-        <w:rPr>
-          <w:rFonts w:ascii="Times New Roman" w:hAnsi="Times New Roman" w:cs="Times New Roman"/>
-        </w:rPr>
-        <w:t xml:space="preserve"> (che è il valore di default e restituisce</w:t>
-      </w:r>
-      <w:r>
-        <w:rPr>
-          <w:rFonts w:ascii="Times New Roman" w:hAnsi="Times New Roman" w:cs="Times New Roman"/>
-        </w:rPr>
-        <w:t xml:space="preserve"> dat</w:t>
-      </w:r>
-      <w:r>
-        <w:rPr>
-          <w:rFonts w:ascii="Times New Roman" w:hAnsi="Times New Roman" w:cs="Times New Roman"/>
-        </w:rPr>
-        <w:t>i</w:t>
-      </w:r>
-      <w:r>
-        <w:rPr>
-          <w:rFonts w:ascii="Times New Roman" w:hAnsi="Times New Roman" w:cs="Times New Roman"/>
-        </w:rPr>
-        <w:t xml:space="preserve"> </w:t>
-      </w:r>
-      <w:r>
-        <w:rPr>
-          <w:rFonts w:ascii="Times New Roman" w:hAnsi="Times New Roman" w:cs="Times New Roman"/>
-        </w:rPr>
-        <w:t xml:space="preserve">dal nodo a cui vengono richiesti senza garantire che siano i più recenti) e </w:t>
-      </w:r>
-      <w:r>
-        <w:rPr>
-          <w:rFonts w:ascii="Times New Roman" w:hAnsi="Times New Roman" w:cs="Times New Roman"/>
-        </w:rPr>
-        <w:t>“</w:t>
-      </w:r>
+        <w:t>" (che è il valore di default e restituisce dati dal nodo a cui vengono richiesti senza garantire che siano i più recenti) e “</w:t>
+      </w:r>
+      <w:proofErr w:type="spellStart"/>
       <w:r>
         <w:rPr>
           <w:rFonts w:ascii="Times New Roman" w:hAnsi="Times New Roman" w:cs="Times New Roman"/>
@@ -3094,46 +4069,23 @@
         </w:rPr>
         <w:t>majority</w:t>
       </w:r>
+      <w:proofErr w:type="spellEnd"/>
       <w:r>
         <w:rPr>
           <w:rFonts w:ascii="Times New Roman" w:hAnsi="Times New Roman" w:cs="Times New Roman"/>
         </w:rPr>
-        <w:t>”</w:t>
+        <w:t>” (parametro che assicura che le letture considerino solo dati confermati dalla maggioranza dei nodi).</w:t>
       </w:r>
       <w:r>
         <w:rPr>
           <w:rFonts w:ascii="Times New Roman" w:hAnsi="Times New Roman" w:cs="Times New Roman"/>
         </w:rPr>
-        <w:t xml:space="preserve"> (</w:t>
+        <w:t xml:space="preserve"> Come già spiegato, a noi interessa avere maggiore consistenza e quindi </w:t>
       </w:r>
       <w:r>
         <w:rPr>
           <w:rFonts w:ascii="Times New Roman" w:hAnsi="Times New Roman" w:cs="Times New Roman"/>
         </w:rPr>
-        <w:t>parametro che assicura che le letture considerino solo dati confermati dalla maggioranza dei nodi</w:t>
-      </w:r>
-      <w:r>
-        <w:rPr>
-          <w:rFonts w:ascii="Times New Roman" w:hAnsi="Times New Roman" w:cs="Times New Roman"/>
-        </w:rPr>
-        <w:t>)</w:t>
-      </w:r>
-      <w:r>
-        <w:rPr>
-          <w:rFonts w:ascii="Times New Roman" w:hAnsi="Times New Roman" w:cs="Times New Roman"/>
-        </w:rPr>
-        <w:t>.</w:t>
-      </w:r>
-      <w:r>
-        <w:rPr>
-          <w:rFonts w:ascii="Times New Roman" w:hAnsi="Times New Roman" w:cs="Times New Roman"/>
-        </w:rPr>
-        <w:t xml:space="preserve"> Come già spiegato, a noi interessa avere maggiore consistenza e quindi </w:t>
-      </w:r>
-      <w:r>
-        <w:rPr>
-          <w:rFonts w:ascii="Times New Roman" w:hAnsi="Times New Roman" w:cs="Times New Roman"/>
-        </w:rPr>
         <w:br/>
       </w:r>
     </w:p>
@@ -3154,7 +4106,6 @@
           <w:lang w:eastAsia="it-IT"/>
           <w14:ligatures w14:val="none"/>
         </w:rPr>
-        <w:lastRenderedPageBreak/>
         <w:t>Inoltre, nonostante i nostri tre cluster facciano riferimento a tre differenti Paesi, si potrebbero implementare ulteriori cluster per ogni Paese così da snellire il flusso di richieste al singolo cluster, a patto che questi possano comunicare tra loro e mantenere comunque una consistenza a livello geografico.</w:t>
       </w:r>
       <w:r>
@@ -3305,6 +4256,7 @@
         </w:rPr>
         <w:br/>
       </w:r>
+      <w:proofErr w:type="spellStart"/>
       <w:r>
         <w:rPr>
           <w:rFonts w:ascii="Times New Roman" w:eastAsia="Times New Roman" w:hAnsi="Times New Roman" w:cs="Times New Roman"/>
@@ -3316,18 +4268,75 @@
         </w:rPr>
         <w:t>Book_suggested</w:t>
       </w:r>
-    </w:p>
-    <w:p>
-      <w:pPr>
-        <w:rPr>
-          <w:lang w:eastAsia="it-IT"/>
-        </w:rPr>
-      </w:pPr>
-      <w:r>
-        <w:rPr>
-          <w:lang w:eastAsia="it-IT"/>
-        </w:rPr>
-        <w:t>Lo script Book_suggested è lo script più interessante dell’intera sezione in quanto è lo script che si occupa di visualizzare l’operato dell’inverted index e di conseguenza in base ad un utente hardcoded suggerisce in base alle sue letture 5 libri che potrebbero interessare all’utente</w:t>
+      <w:proofErr w:type="spellEnd"/>
+    </w:p>
+    <w:p>
+      <w:pPr>
+        <w:rPr>
+          <w:lang w:eastAsia="it-IT"/>
+        </w:rPr>
+      </w:pPr>
+      <w:r>
+        <w:rPr>
+          <w:lang w:eastAsia="it-IT"/>
+        </w:rPr>
+        <w:t xml:space="preserve">Lo script </w:t>
+      </w:r>
+      <w:proofErr w:type="spellStart"/>
+      <w:r>
+        <w:rPr>
+          <w:lang w:eastAsia="it-IT"/>
+        </w:rPr>
+        <w:t>Book_suggested</w:t>
+      </w:r>
+      <w:proofErr w:type="spellEnd"/>
+      <w:r>
+        <w:rPr>
+          <w:lang w:eastAsia="it-IT"/>
+        </w:rPr>
+        <w:t xml:space="preserve"> è lo script più interessante dell’intera sezione in quanto è lo script che si occupa di visualizzare l’operato dell’</w:t>
+      </w:r>
+      <w:proofErr w:type="spellStart"/>
+      <w:r>
+        <w:rPr>
+          <w:lang w:eastAsia="it-IT"/>
+        </w:rPr>
+        <w:t>inverted</w:t>
+      </w:r>
+      <w:proofErr w:type="spellEnd"/>
+      <w:r>
+        <w:rPr>
+          <w:lang w:eastAsia="it-IT"/>
+        </w:rPr>
+        <w:t xml:space="preserve"> index e di conseguenza in base ad un utente </w:t>
+      </w:r>
+      <w:proofErr w:type="spellStart"/>
+      <w:r>
+        <w:rPr>
+          <w:lang w:eastAsia="it-IT"/>
+        </w:rPr>
+        <w:t>hardcoded</w:t>
+      </w:r>
+      <w:proofErr w:type="spellEnd"/>
+      <w:r>
+        <w:rPr>
+          <w:lang w:eastAsia="it-IT"/>
+        </w:rPr>
+        <w:t xml:space="preserve"> suggerisce in base alle sue letture </w:t>
+      </w:r>
+      <w:proofErr w:type="gramStart"/>
+      <w:r>
+        <w:rPr>
+          <w:lang w:eastAsia="it-IT"/>
+        </w:rPr>
+        <w:t>5</w:t>
+      </w:r>
+      <w:proofErr w:type="gramEnd"/>
+      <w:r>
+        <w:rPr>
+          <w:lang w:eastAsia="it-IT"/>
+        </w:rPr>
+        <w:t xml:space="preserve"> libri che potrebbero interessare all’utente</w:t>
       </w:r>
     </w:p>
     <w:p>
@@ -3355,230 +4364,392 @@
         <w:br/>
       </w:r>
       <w:r>
-        <w:t xml:space="preserve">il codice si connette a MongoDB utilizzando un URL specifico che include informazioni sul replica set, garantendo così una connessione affidabile e ridondante. Una volta stabilita la connessione, accede al database denominato </w:t>
-      </w:r>
+        <w:t xml:space="preserve">il codice si connette a </w:t>
+      </w:r>
+      <w:proofErr w:type="spellStart"/>
+      <w:r>
+        <w:t>MongoDB</w:t>
+      </w:r>
+      <w:proofErr w:type="spellEnd"/>
+      <w:r>
+        <w:t xml:space="preserve"> utilizzando un URL specifico che include informazioni sul replica set, garantendo così una connessione affidabile e ridondante. Una volta stabilita la </w:t>
+      </w:r>
+      <w:r>
+        <w:lastRenderedPageBreak/>
+        <w:t xml:space="preserve">connessione, accede al database denominato </w:t>
+      </w:r>
+      <w:proofErr w:type="spellStart"/>
       <w:r>
         <w:rPr>
           <w:rStyle w:val="CodiceHTML"/>
           <w:rFonts w:eastAsiaTheme="majorEastAsia"/>
         </w:rPr>
-        <w:t>lib-ita</w:t>
-      </w:r>
-      <w:r>
-        <w:t xml:space="preserve"> (lib-fra / lib-ted) e alle collezioni </w:t>
-      </w:r>
+        <w:t>lib</w:t>
+      </w:r>
+      <w:proofErr w:type="spellEnd"/>
       <w:r>
         <w:rPr>
           <w:rStyle w:val="CodiceHTML"/>
           <w:rFonts w:eastAsiaTheme="majorEastAsia"/>
         </w:rPr>
-        <w:t>ordini</w:t>
-      </w:r>
-      <w:r>
-        <w:t xml:space="preserve"> e </w:t>
+        <w:t>-ita</w:t>
+      </w:r>
+      <w:r>
+        <w:t xml:space="preserve"> (</w:t>
+      </w:r>
+      <w:proofErr w:type="spellStart"/>
+      <w:r>
+        <w:t>lib</w:t>
+      </w:r>
+      <w:proofErr w:type="spellEnd"/>
+      <w:r>
+        <w:t xml:space="preserve">-fra / </w:t>
+      </w:r>
+      <w:proofErr w:type="spellStart"/>
+      <w:r>
+        <w:t>lib-ted</w:t>
+      </w:r>
+      <w:proofErr w:type="spellEnd"/>
+      <w:r>
+        <w:t xml:space="preserve">) e alle collezioni </w:t>
       </w:r>
       <w:r>
         <w:rPr>
           <w:rStyle w:val="CodiceHTML"/>
           <w:rFonts w:eastAsiaTheme="majorEastAsia"/>
         </w:rPr>
-        <w:t>libri</w:t>
-      </w:r>
-      <w:r>
-        <w:t xml:space="preserve">. La funzione </w:t>
+        <w:t>ordini</w:t>
+      </w:r>
+      <w:r>
+        <w:t xml:space="preserve"> e </w:t>
       </w:r>
       <w:r>
         <w:rPr>
           <w:rStyle w:val="CodiceHTML"/>
           <w:rFonts w:eastAsiaTheme="majorEastAsia"/>
         </w:rPr>
-        <w:t>get_isbn_list_from_mongodb</w:t>
-      </w:r>
-      <w:r>
-        <w:t xml:space="preserve"> cerca gli ordini associati a un utente specifico, identificato da un </w:t>
-      </w:r>
+        <w:t>libri</w:t>
+      </w:r>
+      <w:r>
+        <w:t xml:space="preserve">. La funzione </w:t>
+      </w:r>
+      <w:proofErr w:type="spellStart"/>
       <w:r>
         <w:rPr>
           <w:rStyle w:val="CodiceHTML"/>
           <w:rFonts w:eastAsiaTheme="majorEastAsia"/>
         </w:rPr>
-        <w:t>ObjectId</w:t>
-      </w:r>
-      <w:r>
-        <w:t xml:space="preserve"> hardcoded. Per ogni ordine trovato, verifica se il pagamento è stato effettuato (</w:t>
-      </w:r>
+        <w:t>get_isbn_list_from_mongodb</w:t>
+      </w:r>
+      <w:proofErr w:type="spellEnd"/>
+      <w:r>
+        <w:t xml:space="preserve"> cerca gli ordini associati a un utente specifico, identificato da un </w:t>
+      </w:r>
+      <w:proofErr w:type="spellStart"/>
       <w:r>
         <w:rPr>
           <w:rStyle w:val="CodiceHTML"/>
           <w:rFonts w:eastAsiaTheme="majorEastAsia"/>
         </w:rPr>
-        <w:t>payment_made=True</w:t>
-      </w:r>
-      <w:r>
-        <w:t>) e, se così fosse, raccoglie gli ISBN dei libri associati a questi ordini. Infine, la connessione a MongoDB viene chiusa e la lista degli ISBN raccolti viene restituita.</w:t>
-      </w:r>
-      <w:r>
-        <w:br/>
-      </w:r>
-    </w:p>
-    <w:p>
-      <w:pPr>
-        <w:pStyle w:val="NormaleWeb"/>
-      </w:pPr>
-      <w:r>
-        <w:t xml:space="preserve">Successivamente </w:t>
-      </w:r>
+        <w:t>ObjectId</w:t>
+      </w:r>
+      <w:proofErr w:type="spellEnd"/>
+      <w:r>
+        <w:t xml:space="preserve"> </w:t>
+      </w:r>
+      <w:proofErr w:type="spellStart"/>
+      <w:r>
+        <w:t>hardcoded</w:t>
+      </w:r>
+      <w:proofErr w:type="spellEnd"/>
+      <w:r>
+        <w:t>. Per ogni ordine trovato, verifica se il pagamento è stato effettuato (</w:t>
+      </w:r>
+      <w:proofErr w:type="spellStart"/>
       <w:r>
         <w:rPr>
           <w:rStyle w:val="CodiceHTML"/>
           <w:rFonts w:eastAsiaTheme="majorEastAsia"/>
         </w:rPr>
-        <w:t>get_keywords_and_isbns_from_riak</w:t>
-      </w:r>
-      <w:r>
-        <w:t xml:space="preserve"> che effettua una richiesta HTTP GET al database Riak. Questa funzione tenta di ottenere i dati associati a una parola specifica, controllando che la risposta sia nel formato atteso, ovvero una lista di ISBN. In caso di errori durante la richiesta o di formato di risposta inatteso, la funzione gestisce questi casi restituendo una lista vuota o segnalando l'errore.</w:t>
-      </w:r>
-      <w:r>
-        <w:br/>
-      </w:r>
+        <w:t>payment_made</w:t>
+      </w:r>
+      <w:proofErr w:type="spellEnd"/>
       <w:r>
         <w:rPr>
           <w:rStyle w:val="CodiceHTML"/>
           <w:rFonts w:eastAsiaTheme="majorEastAsia"/>
         </w:rPr>
-        <w:t>main</w:t>
-      </w:r>
-      <w:r>
-        <w:t xml:space="preserve">, inizia chiamando </w:t>
-      </w:r>
+        <w:t>=True</w:t>
+      </w:r>
+      <w:r>
+        <w:t xml:space="preserve">) e, se così fosse, </w:t>
+      </w:r>
+      <w:proofErr w:type="gramStart"/>
+      <w:r>
+        <w:t>raccoglie</w:t>
+      </w:r>
+      <w:proofErr w:type="gramEnd"/>
+      <w:r>
+        <w:t xml:space="preserve"> gli ISBN dei libri associati a questi ordini. Infine, la connessione a </w:t>
+      </w:r>
+      <w:proofErr w:type="spellStart"/>
+      <w:r>
+        <w:t>MongoDB</w:t>
+      </w:r>
+      <w:proofErr w:type="spellEnd"/>
+      <w:r>
+        <w:t xml:space="preserve"> viene chiusa e la lista degli ISBN raccolti viene restituita.</w:t>
+      </w:r>
+      <w:r>
+        <w:br/>
+      </w:r>
+    </w:p>
+    <w:p>
+      <w:pPr>
+        <w:pStyle w:val="NormaleWeb"/>
+      </w:pPr>
+      <w:r>
+        <w:t xml:space="preserve">Successivamente </w:t>
+      </w:r>
+      <w:proofErr w:type="spellStart"/>
       <w:r>
         <w:rPr>
           <w:rStyle w:val="CodiceHTML"/>
           <w:rFonts w:eastAsiaTheme="majorEastAsia"/>
         </w:rPr>
-        <w:t>get_isbn_list_from_mongodb</w:t>
-      </w:r>
-      <w:r>
-        <w:t xml:space="preserve"> per ottenere la lista di ISBN. Utilizza poi un URL per inviare una richiesta MapReduce a Riak, configurando il corpo della richiesta per ottenere tutte le parole chiave presenti nell'indice invertito di Riak. Una volta ricevuta la risposta, la funzione elabora i risultati ottenuti estraendo le parole chiave e verificando per ciascuna di esse se gli ISBN corrispondenti sono presenti nella lista ottenuta da MongoDB.</w:t>
-      </w:r>
-    </w:p>
-    <w:p>
-      <w:pPr>
-        <w:pStyle w:val="NormaleWeb"/>
-      </w:pPr>
-      <w:r>
-        <w:t>Per ogni ISBN verificato, il codice crea una mappa (</w:t>
-      </w:r>
+        <w:t>get_keywords_and_isbns_from_riak</w:t>
+      </w:r>
+      <w:proofErr w:type="spellEnd"/>
+      <w:r>
+        <w:t xml:space="preserve"> che effettua una richiesta HTTP GET al database </w:t>
+      </w:r>
+      <w:proofErr w:type="spellStart"/>
+      <w:r>
+        <w:t>Riak</w:t>
+      </w:r>
+      <w:proofErr w:type="spellEnd"/>
+      <w:r>
+        <w:t>. Questa funzione tenta di ottenere i dati associati a una parola specifica, controllando che la risposta sia nel formato atteso, ovvero una lista di ISBN. In caso di errori durante la richiesta o di formato di risposta inatteso, la funzione gestisce questi casi restituendo una lista vuota o segnalando l'errore.</w:t>
+      </w:r>
+      <w:r>
+        <w:br/>
+      </w:r>
+      <w:proofErr w:type="spellStart"/>
       <w:r>
         <w:rPr>
           <w:rStyle w:val="CodiceHTML"/>
           <w:rFonts w:eastAsiaTheme="majorEastAsia"/>
         </w:rPr>
-        <w:t>isbn_count_map</w:t>
-      </w:r>
-      <w:r>
-        <w:t xml:space="preserve">) per contare la frequenza degli ISBN associati a quelli ottenuti da MongoDB. Alla fine del processo, ordina gli ISBN in base </w:t>
-      </w:r>
-      <w:r>
-        <w:lastRenderedPageBreak/>
-        <w:t>alla frequenza e seleziona i primi cinque più frequenti. Utilizzando i dati da MongoDB, stampa i titoli dei libri associati a questi ISBN.</w:t>
-      </w:r>
-    </w:p>
-    <w:p>
-      <w:pPr>
-        <w:rPr>
-          <w:lang w:eastAsia="it-IT"/>
-        </w:rPr>
-      </w:pPr>
-    </w:p>
-    <w:p>
-      <w:pPr>
-        <w:rPr>
-          <w:lang w:eastAsia="it-IT"/>
-        </w:rPr>
-      </w:pPr>
-      <w:r>
-        <w:rPr>
-          <w:lang w:eastAsia="it-IT"/>
-        </w:rPr>
-        <w:t xml:space="preserve"> </w:t>
-      </w:r>
-    </w:p>
-    <w:p>
-      <w:pPr>
-        <w:rPr>
-          <w:b/>
-          <w:bCs/>
-          <w:lang w:eastAsia="it-IT"/>
-        </w:rPr>
-      </w:pPr>
-      <w:r>
-        <w:rPr>
-          <w:rFonts w:ascii="Times New Roman" w:eastAsia="Times New Roman" w:hAnsi="Times New Roman" w:cs="Times New Roman"/>
-          <w:b/>
-          <w:bCs/>
-          <w:kern w:val="0"/>
-          <w:lang w:eastAsia="it-IT"/>
-          <w14:ligatures w14:val="none"/>
-        </w:rPr>
-        <w:t>Book_view</w:t>
-      </w:r>
-      <w:r>
-        <w:rPr>
-          <w:rFonts w:ascii="Times New Roman" w:eastAsia="Times New Roman" w:hAnsi="Times New Roman" w:cs="Times New Roman"/>
-          <w:b/>
-          <w:bCs/>
-          <w:kern w:val="0"/>
-          <w:lang w:eastAsia="it-IT"/>
-          <w14:ligatures w14:val="none"/>
-        </w:rPr>
-        <w:br/>
-      </w:r>
-      <w:r>
-        <w:t>Questo codice Python è progettato per recuperare un libro casuale dal database MongoDB e stamparne i dettagli.</w:t>
-      </w:r>
-      <w:r>
-        <w:br/>
-      </w:r>
-      <w:r>
-        <w:br/>
-      </w:r>
-      <w:r>
-        <w:rPr>
-          <w:b/>
-          <w:bCs/>
-          <w:lang w:eastAsia="it-IT"/>
-        </w:rPr>
-        <w:t>Spiegazione dettagliata:</w:t>
-      </w:r>
-      <w:r>
-        <w:rPr>
-          <w:b/>
-          <w:bCs/>
-          <w:lang w:eastAsia="it-IT"/>
-        </w:rPr>
-        <w:br/>
-      </w:r>
-      <w:r>
-        <w:rPr>
-          <w:b/>
-          <w:bCs/>
-          <w:lang w:eastAsia="it-IT"/>
-        </w:rPr>
-        <w:br/>
-      </w:r>
-      <w:r>
-        <w:t xml:space="preserve">La funzione principale del programma è </w:t>
-      </w:r>
+        <w:t>main</w:t>
+      </w:r>
+      <w:proofErr w:type="spellEnd"/>
+      <w:r>
+        <w:t xml:space="preserve">, inizia chiamando </w:t>
+      </w:r>
+      <w:proofErr w:type="spellStart"/>
       <w:r>
         <w:rPr>
           <w:rStyle w:val="CodiceHTML"/>
           <w:rFonts w:eastAsiaTheme="majorEastAsia"/>
         </w:rPr>
+        <w:t>get_isbn_list_from_mongodb</w:t>
+      </w:r>
+      <w:proofErr w:type="spellEnd"/>
+      <w:r>
+        <w:t xml:space="preserve"> per ottenere la lista di ISBN. Utilizza poi un URL per inviare una richiesta </w:t>
+      </w:r>
+      <w:proofErr w:type="spellStart"/>
+      <w:r>
+        <w:t>MapReduce</w:t>
+      </w:r>
+      <w:proofErr w:type="spellEnd"/>
+      <w:r>
+        <w:t xml:space="preserve"> a </w:t>
+      </w:r>
+      <w:proofErr w:type="spellStart"/>
+      <w:r>
+        <w:t>Riak</w:t>
+      </w:r>
+      <w:proofErr w:type="spellEnd"/>
+      <w:r>
+        <w:t xml:space="preserve">, configurando il corpo della richiesta per ottenere tutte le parole chiave presenti nell'indice invertito di </w:t>
+      </w:r>
+      <w:proofErr w:type="spellStart"/>
+      <w:r>
+        <w:t>Riak</w:t>
+      </w:r>
+      <w:proofErr w:type="spellEnd"/>
+      <w:r>
+        <w:t xml:space="preserve">. Una volta ricevuta la risposta, la funzione elabora i risultati ottenuti estraendo le parole chiave e verificando per ciascuna di esse se gli ISBN corrispondenti sono presenti nella lista ottenuta da </w:t>
+      </w:r>
+      <w:proofErr w:type="spellStart"/>
+      <w:r>
+        <w:t>MongoDB</w:t>
+      </w:r>
+      <w:proofErr w:type="spellEnd"/>
+      <w:r>
+        <w:t>.</w:t>
+      </w:r>
+    </w:p>
+    <w:p>
+      <w:pPr>
+        <w:pStyle w:val="NormaleWeb"/>
+      </w:pPr>
+      <w:r>
+        <w:t>Per ogni ISBN verificato, il codice crea una mappa (</w:t>
+      </w:r>
+      <w:proofErr w:type="spellStart"/>
+      <w:r>
+        <w:rPr>
+          <w:rStyle w:val="CodiceHTML"/>
+          <w:rFonts w:eastAsiaTheme="majorEastAsia"/>
+        </w:rPr>
+        <w:t>isbn_count_map</w:t>
+      </w:r>
+      <w:proofErr w:type="spellEnd"/>
+      <w:r>
+        <w:t xml:space="preserve">) per contare la frequenza degli ISBN associati a quelli ottenuti da </w:t>
+      </w:r>
+      <w:proofErr w:type="spellStart"/>
+      <w:r>
+        <w:t>MongoDB</w:t>
+      </w:r>
+      <w:proofErr w:type="spellEnd"/>
+      <w:r>
+        <w:t xml:space="preserve">. Alla fine del processo, ordina gli ISBN in base alla frequenza e seleziona i primi cinque più frequenti. Utilizzando i dati da </w:t>
+      </w:r>
+      <w:proofErr w:type="spellStart"/>
+      <w:r>
+        <w:t>MongoDB</w:t>
+      </w:r>
+      <w:proofErr w:type="spellEnd"/>
+      <w:r>
+        <w:t>, stampa i titoli dei libri associati a questi ISBN.</w:t>
+      </w:r>
+    </w:p>
+    <w:p>
+      <w:pPr>
+        <w:rPr>
+          <w:lang w:eastAsia="it-IT"/>
+        </w:rPr>
+      </w:pPr>
+    </w:p>
+    <w:p>
+      <w:pPr>
+        <w:rPr>
+          <w:lang w:eastAsia="it-IT"/>
+        </w:rPr>
+      </w:pPr>
+      <w:r>
+        <w:rPr>
+          <w:lang w:eastAsia="it-IT"/>
+        </w:rPr>
+        <w:t xml:space="preserve"> </w:t>
+      </w:r>
+    </w:p>
+    <w:p>
+      <w:pPr>
+        <w:rPr>
+          <w:b/>
+          <w:bCs/>
+          <w:lang w:eastAsia="it-IT"/>
+        </w:rPr>
+      </w:pPr>
+      <w:proofErr w:type="spellStart"/>
+      <w:r>
+        <w:rPr>
+          <w:rFonts w:ascii="Times New Roman" w:eastAsia="Times New Roman" w:hAnsi="Times New Roman" w:cs="Times New Roman"/>
+          <w:b/>
+          <w:bCs/>
+          <w:kern w:val="0"/>
+          <w:lang w:eastAsia="it-IT"/>
+          <w14:ligatures w14:val="none"/>
+        </w:rPr>
+        <w:t>Book_view</w:t>
+      </w:r>
+      <w:proofErr w:type="spellEnd"/>
+      <w:r>
+        <w:rPr>
+          <w:rFonts w:ascii="Times New Roman" w:eastAsia="Times New Roman" w:hAnsi="Times New Roman" w:cs="Times New Roman"/>
+          <w:b/>
+          <w:bCs/>
+          <w:kern w:val="0"/>
+          <w:lang w:eastAsia="it-IT"/>
+          <w14:ligatures w14:val="none"/>
+        </w:rPr>
+        <w:br/>
+      </w:r>
+      <w:r>
+        <w:t xml:space="preserve">Questo codice Python è progettato per recuperare un libro casuale dal database </w:t>
+      </w:r>
+      <w:proofErr w:type="spellStart"/>
+      <w:r>
+        <w:t>MongoDB</w:t>
+      </w:r>
+      <w:proofErr w:type="spellEnd"/>
+      <w:r>
+        <w:t xml:space="preserve"> e stamparne i dettagli.</w:t>
+      </w:r>
+      <w:r>
+        <w:br/>
+      </w:r>
+      <w:r>
+        <w:br/>
+      </w:r>
+      <w:r>
+        <w:rPr>
+          <w:b/>
+          <w:bCs/>
+          <w:lang w:eastAsia="it-IT"/>
+        </w:rPr>
+        <w:t>Spiegazione dettagliata:</w:t>
+      </w:r>
+      <w:r>
+        <w:rPr>
+          <w:b/>
+          <w:bCs/>
+          <w:lang w:eastAsia="it-IT"/>
+        </w:rPr>
+        <w:br/>
+      </w:r>
+      <w:r>
+        <w:rPr>
+          <w:b/>
+          <w:bCs/>
+          <w:lang w:eastAsia="it-IT"/>
+        </w:rPr>
+        <w:br/>
+      </w:r>
+      <w:r>
+        <w:t xml:space="preserve">La funzione principale del programma è </w:t>
+      </w:r>
+      <w:proofErr w:type="spellStart"/>
+      <w:r>
+        <w:rPr>
+          <w:rStyle w:val="CodiceHTML"/>
+          <w:rFonts w:eastAsiaTheme="majorEastAsia"/>
+        </w:rPr>
         <w:t>get_random_book</w:t>
       </w:r>
-      <w:r>
-        <w:t>, che si occupa di connettersi al database MongoDB e di recuperare un libro casuale dalla collezione dei libri. All'inizio della funzione, si stabilisce una connessione a MongoDB utilizzando un URL specifico che include informazioni su tre server di replica set. Questo garantisce che il programma possa connettersi al database in modo ridondante, migliorando l'affidabilità della connessione</w:t>
+      <w:proofErr w:type="spellEnd"/>
+      <w:r>
+        <w:t xml:space="preserve">, che si occupa di connettersi al database </w:t>
+      </w:r>
+      <w:proofErr w:type="spellStart"/>
+      <w:r>
+        <w:t>MongoDB</w:t>
+      </w:r>
+      <w:proofErr w:type="spellEnd"/>
+      <w:r>
+        <w:t xml:space="preserve"> e di recuperare un libro casuale dalla collezione dei libri. All'inizio della funzione, si stabilisce una connessione a </w:t>
+      </w:r>
+      <w:proofErr w:type="spellStart"/>
+      <w:r>
+        <w:t>MongoDB</w:t>
+      </w:r>
+      <w:proofErr w:type="spellEnd"/>
+      <w:r>
+        <w:t xml:space="preserve"> utilizzando un URL specifico che include informazioni su tre server di replica set. Questo garantisce che il programma possa connettersi al database in modo ridondante, migliorando l'affidabilità della connessione</w:t>
       </w:r>
       <w:r>
         <w:br/>
@@ -3588,7 +4759,15 @@
         <w:t xml:space="preserve"> </w:t>
       </w:r>
       <w:r>
-        <w:t>Il libro selezionato  randomicamente con la libreria random viene poi stampato in formato JSON</w:t>
+        <w:t xml:space="preserve">Il libro </w:t>
+      </w:r>
+      <w:proofErr w:type="gramStart"/>
+      <w:r>
+        <w:t>selezionato  randomicamente</w:t>
+      </w:r>
+      <w:proofErr w:type="gramEnd"/>
+      <w:r>
+        <w:t xml:space="preserve"> con la libreria random viene poi stampato in formato JSON</w:t>
       </w:r>
       <w:r>
         <w:br/>
@@ -3609,6 +4788,7 @@
           <w14:ligatures w14:val="none"/>
         </w:rPr>
       </w:pPr>
+      <w:proofErr w:type="spellStart"/>
       <w:r>
         <w:rPr>
           <w:rFonts w:eastAsia="Times New Roman" w:cs="Times New Roman"/>
@@ -3623,6 +4803,7 @@
         </w:rPr>
         <w:t>Load_book_data</w:t>
       </w:r>
+      <w:proofErr w:type="spellEnd"/>
     </w:p>
     <w:p>
       <w:pPr>
@@ -3635,7 +4816,19 @@
         </w:rPr>
       </w:pPr>
       <w:r>
-        <w:t>Questo codice Python è progettato per ottenere informazioni dettagliate su un libro sia da un'API esterna (Open Library) che da un database MongoDB. Il codice integra i dati provenienti da entrambe le fonti e li stampa in un formato leggibile</w:t>
+        <w:t xml:space="preserve">Questo codice Python è progettato per ottenere informazioni dettagliate su un libro sia da un'API esterna (Open Library) che da un database </w:t>
+      </w:r>
+      <w:proofErr w:type="spellStart"/>
+      <w:r>
+        <w:t>MongoDB</w:t>
+      </w:r>
+      <w:proofErr w:type="spellEnd"/>
+      <w:r>
+        <w:t xml:space="preserve">. Il codice integra i dati provenienti </w:t>
+      </w:r>
+      <w:r>
+        <w:lastRenderedPageBreak/>
+        <w:t>da entrambe le fonti e li stampa in un formato leggibile</w:t>
       </w:r>
       <w:r>
         <w:br/>
@@ -3677,6 +4870,7 @@
         </w:rPr>
         <w:t xml:space="preserve">La funzione </w:t>
       </w:r>
+      <w:proofErr w:type="spellStart"/>
       <w:r>
         <w:rPr>
           <w:rFonts w:ascii="Courier New" w:eastAsia="Times New Roman" w:hAnsi="Courier New" w:cs="Courier New"/>
@@ -3691,6 +4885,7 @@
         </w:rPr>
         <w:t>get_book_data_from_api</w:t>
       </w:r>
+      <w:proofErr w:type="spellEnd"/>
       <w:r>
         <w:rPr>
           <w:rFonts w:eastAsia="Times New Roman" w:cs="Times New Roman"/>
@@ -3730,6 +4925,7 @@
         </w:rPr>
         <w:t xml:space="preserve">La </w:t>
       </w:r>
+      <w:proofErr w:type="gramStart"/>
       <w:r>
         <w:rPr>
           <w:rFonts w:eastAsia="Times New Roman" w:cs="Times New Roman"/>
@@ -3748,6 +4944,7 @@
         </w:rPr>
         <w:t xml:space="preserve"> </w:t>
       </w:r>
+      <w:proofErr w:type="spellStart"/>
       <w:r>
         <w:rPr>
           <w:rFonts w:eastAsia="Times New Roman" w:cs="Courier New"/>
@@ -3760,8 +4957,24 @@
           <w:lang w:eastAsia="it-IT"/>
           <w14:ligatures w14:val="none"/>
         </w:rPr>
-        <w:t>get_book_data_from_mongodb</w:t>
-      </w:r>
+        <w:t>get</w:t>
+      </w:r>
+      <w:proofErr w:type="gramEnd"/>
+      <w:r>
+        <w:rPr>
+          <w:rFonts w:eastAsia="Times New Roman" w:cs="Courier New"/>
+          <w:b/>
+          <w:bCs/>
+          <w:color w:val="747474" w:themeColor="background2" w:themeShade="80"/>
+          <w:kern w:val="0"/>
+          <w:sz w:val="20"/>
+          <w:szCs w:val="20"/>
+          <w:lang w:eastAsia="it-IT"/>
+          <w14:ligatures w14:val="none"/>
+        </w:rPr>
+        <w:t>_book_data_from_mongodb</w:t>
+      </w:r>
+      <w:proofErr w:type="spellEnd"/>
       <w:r>
         <w:rPr>
           <w:rFonts w:eastAsia="Times New Roman" w:cs="Times New Roman"/>
@@ -3779,8 +4992,9 @@
           <w:lang w:eastAsia="it-IT"/>
           <w14:ligatures w14:val="none"/>
         </w:rPr>
-        <w:t>si connette a MongoDB utilizzando l'URL di connessione e accede al database. Cerca un documento nella collezione che corrisponde all'ISBN fornito. Se trova il documento, estrae informazioni specifiche come il prezzo, la valutazione media e la disponibilità.</w:t>
-      </w:r>
+        <w:t xml:space="preserve">si connette a </w:t>
+      </w:r>
+      <w:proofErr w:type="spellStart"/>
       <w:r>
         <w:rPr>
           <w:rFonts w:eastAsia="Times New Roman" w:cs="Times New Roman"/>
@@ -3788,6 +5002,25 @@
           <w:lang w:eastAsia="it-IT"/>
           <w14:ligatures w14:val="none"/>
         </w:rPr>
+        <w:t>MongoDB</w:t>
+      </w:r>
+      <w:proofErr w:type="spellEnd"/>
+      <w:r>
+        <w:rPr>
+          <w:rFonts w:eastAsia="Times New Roman" w:cs="Times New Roman"/>
+          <w:kern w:val="0"/>
+          <w:lang w:eastAsia="it-IT"/>
+          <w14:ligatures w14:val="none"/>
+        </w:rPr>
+        <w:t xml:space="preserve"> utilizzando l'URL di connessione e accede al database. Cerca un documento nella collezione che corrisponde all'ISBN fornito. Se trova il documento, estrae informazioni specifiche come il prezzo, la valutazione media e la disponibilità.</w:t>
+      </w:r>
+      <w:r>
+        <w:rPr>
+          <w:rFonts w:eastAsia="Times New Roman" w:cs="Times New Roman"/>
+          <w:kern w:val="0"/>
+          <w:lang w:eastAsia="it-IT"/>
+          <w14:ligatures w14:val="none"/>
+        </w:rPr>
         <w:br/>
       </w:r>
       <w:r>
@@ -3800,7 +5033,15 @@
         <w:br/>
       </w:r>
       <w:r>
-        <w:t>Se i dati vengono recuperati con successo dall'API, la funzione li stampa in un formato leggibile, elencando il titolo, gli autori, la copertina, gli editori, la lingua, il numero di pagine e l'anno di pubblicazione. Analogamente, se i dati vengono recuperati con successo da MongoDB, stampa il prezzo, la valutazione media e la disponibilità del libro.</w:t>
+        <w:t xml:space="preserve">Se i dati vengono recuperati con successo dall'API, la funzione li stampa in un formato leggibile, elencando il titolo, gli autori, la copertina, gli editori, la lingua, il numero di pagine e l'anno di pubblicazione. Analogamente, se i dati vengono recuperati con successo da </w:t>
+      </w:r>
+      <w:proofErr w:type="spellStart"/>
+      <w:r>
+        <w:t>MongoDB</w:t>
+      </w:r>
+      <w:proofErr w:type="spellEnd"/>
+      <w:r>
+        <w:t>, stampa il prezzo, la valutazione media e la disponibilità del libro.</w:t>
       </w:r>
     </w:p>
     <w:p>
@@ -3813,6 +5054,7 @@
         <w:spacing w:before="100" w:beforeAutospacing="1" w:after="100" w:afterAutospacing="1" w:line="240" w:lineRule="auto"/>
         <w:outlineLvl w:val="2"/>
       </w:pPr>
+      <w:proofErr w:type="spellStart"/>
       <w:r>
         <w:rPr>
           <w:rFonts w:ascii="Times New Roman" w:eastAsia="Times New Roman" w:hAnsi="Times New Roman" w:cs="Times New Roman"/>
@@ -3824,13 +5066,22 @@
         </w:rPr>
         <w:t>Orders_view</w:t>
       </w:r>
+      <w:proofErr w:type="spellEnd"/>
     </w:p>
     <w:p>
       <w:pPr>
         <w:pStyle w:val="NormaleWeb"/>
       </w:pPr>
       <w:r>
-        <w:t>Questo codice Python è progettato per recuperare un ordine casuale da un database MongoDB e stamparne i dettagli in formato leggibile</w:t>
+        <w:t xml:space="preserve">Questo codice Python è progettato per recuperare un ordine casuale da un database </w:t>
+      </w:r>
+      <w:proofErr w:type="spellStart"/>
+      <w:r>
+        <w:t>MongoDB</w:t>
+      </w:r>
+      <w:proofErr w:type="spellEnd"/>
+      <w:r>
+        <w:t xml:space="preserve"> e stamparne i dettagli in formato leggibile</w:t>
       </w:r>
       <w:r>
         <w:br/>
@@ -3852,6 +5103,7 @@
         <w:br/>
         <w:t xml:space="preserve">La funzione </w:t>
       </w:r>
+      <w:proofErr w:type="spellStart"/>
       <w:r>
         <w:rPr>
           <w:rFonts w:ascii="Courier New" w:hAnsi="Courier New" w:cs="Courier New"/>
@@ -3874,8 +5126,25 @@
         </w:rPr>
         <w:t>random_orders</w:t>
       </w:r>
-      <w:r>
-        <w:t xml:space="preserve"> si occupa di connettersi al database MongoDB e di recuperare un ordine casuale dalla collezione degli ordini. All'inizio della funzione, si stabilisce una connessione a MongoDB utilizzando un URL specifico che include informazioni su tre server di replica set. Questo garantisce che il programma possa connettersi al database in modo affidabile, utilizzando la ridondanza offerta dal replica set.</w:t>
+      <w:proofErr w:type="spellEnd"/>
+      <w:r>
+        <w:t xml:space="preserve"> si occupa di connettersi al database </w:t>
+      </w:r>
+      <w:proofErr w:type="spellStart"/>
+      <w:r>
+        <w:t>MongoDB</w:t>
+      </w:r>
+      <w:proofErr w:type="spellEnd"/>
+      <w:r>
+        <w:t xml:space="preserve"> e di recuperare un ordine casuale dalla collezione degli ordini. All'inizio della funzione, si stabilisce una connessione a </w:t>
+      </w:r>
+      <w:proofErr w:type="spellStart"/>
+      <w:r>
+        <w:t>MongoDB</w:t>
+      </w:r>
+      <w:proofErr w:type="spellEnd"/>
+      <w:r>
+        <w:t xml:space="preserve"> utilizzando un URL specifico che include informazioni su tre server di replica set. Questo garantisce che il programma possa connettersi al database in modo affidabile, utilizzando la ridondanza offerta dal replica set.</w:t>
       </w:r>
       <w:r>
         <w:br/>
@@ -3903,6 +5172,7 @@
           <w14:ligatures w14:val="none"/>
         </w:rPr>
       </w:pPr>
+      <w:proofErr w:type="spellStart"/>
       <w:r>
         <w:rPr>
           <w:rFonts w:ascii="Times New Roman" w:eastAsia="Times New Roman" w:hAnsi="Times New Roman" w:cs="Times New Roman"/>
@@ -3914,6 +5184,7 @@
         </w:rPr>
         <w:t>Session_view</w:t>
       </w:r>
+      <w:proofErr w:type="spellEnd"/>
       <w:r>
         <w:rPr>
           <w:rFonts w:ascii="Times New Roman" w:eastAsia="Times New Roman" w:hAnsi="Times New Roman" w:cs="Times New Roman"/>
@@ -3928,6 +5199,7 @@
       <w:r>
         <w:t xml:space="preserve">Il programma utilizza la libreria </w:t>
       </w:r>
+      <w:proofErr w:type="spellStart"/>
       <w:r>
         <w:rPr>
           <w:rStyle w:val="CodiceHTML"/>
@@ -3935,9 +5207,19 @@
         </w:rPr>
         <w:t>requests</w:t>
       </w:r>
-      <w:r>
-        <w:t xml:space="preserve"> per inviare richieste HTTP all'API di Riak e </w:t>
-      </w:r>
+      <w:proofErr w:type="spellEnd"/>
+      <w:r>
+        <w:t xml:space="preserve"> per inviare richieste HTTP all'API di </w:t>
+      </w:r>
+      <w:proofErr w:type="spellStart"/>
+      <w:r>
+        <w:t>Riak</w:t>
+      </w:r>
+      <w:proofErr w:type="spellEnd"/>
+      <w:r>
+        <w:t xml:space="preserve"> e </w:t>
+      </w:r>
+      <w:proofErr w:type="spellStart"/>
       <w:r>
         <w:rPr>
           <w:rStyle w:val="CodiceHTML"/>
@@ -3945,9 +5227,11 @@
         </w:rPr>
         <w:t>json</w:t>
       </w:r>
+      <w:proofErr w:type="spellEnd"/>
       <w:r>
         <w:t xml:space="preserve"> per formattare i dati in modo leggibile. La funzione principale, </w:t>
       </w:r>
+      <w:proofErr w:type="spellStart"/>
       <w:r>
         <w:rPr>
           <w:rStyle w:val="CodiceHTML"/>
@@ -3955,8 +5239,17 @@
         </w:rPr>
         <w:t>get_random_session_key</w:t>
       </w:r>
-      <w:r>
-        <w:t>, si connette al database Riak utilizzando un URL fornito e richiede tutte le chiavi presenti nel bucket. Se il bucket contiene chiavi, la funzione seleziona una chiave casuale e invia una nuova richiesta per ottenere i dettagli della sessione associata a quella chiave. I dettagli della sessione vengono poi formattati e stampati in modo leggibile.</w:t>
+      <w:proofErr w:type="spellEnd"/>
+      <w:r>
+        <w:t xml:space="preserve">, si connette al database </w:t>
+      </w:r>
+      <w:proofErr w:type="spellStart"/>
+      <w:r>
+        <w:t>Riak</w:t>
+      </w:r>
+      <w:proofErr w:type="spellEnd"/>
+      <w:r>
+        <w:t xml:space="preserve"> utilizzando un URL fornito e richiede tutte le chiavi presenti nel bucket. Se il bucket contiene chiavi, la funzione seleziona una chiave casuale e invia una nuova richiesta per ottenere i dettagli della sessione associata a quella chiave. I dettagli della sessione vengono poi formattati e stampati in modo leggibile.</w:t>
       </w:r>
     </w:p>
     <w:p>
@@ -3967,6 +5260,7 @@
           <w:lang w:eastAsia="it-IT"/>
         </w:rPr>
       </w:pPr>
+      <w:proofErr w:type="spellStart"/>
       <w:r>
         <w:rPr>
           <w:rFonts w:ascii="Times New Roman" w:eastAsia="Times New Roman" w:hAnsi="Times New Roman" w:cs="Times New Roman"/>
@@ -3978,6 +5272,7 @@
         </w:rPr>
         <w:t>User_view</w:t>
       </w:r>
+      <w:proofErr w:type="spellEnd"/>
       <w:r>
         <w:rPr>
           <w:rFonts w:ascii="Times New Roman" w:eastAsia="Times New Roman" w:hAnsi="Times New Roman" w:cs="Times New Roman"/>
@@ -3992,8 +5287,14 @@
       <w:r>
         <w:t xml:space="preserve">Questo codice Python è progettato per recuperare un utente casuale da un database </w:t>
       </w:r>
-      <w:r>
-        <w:t>MongoDB e stamparne i dettagli in un formato leggibile.</w:t>
+      <w:proofErr w:type="spellStart"/>
+      <w:r>
+        <w:lastRenderedPageBreak/>
+        <w:t>MongoDB</w:t>
+      </w:r>
+      <w:proofErr w:type="spellEnd"/>
+      <w:r>
+        <w:t xml:space="preserve"> e stamparne i dettagli in un formato leggibile.</w:t>
       </w:r>
       <w:r>
         <w:br/>
@@ -4018,6 +5319,7 @@
           <w:rFonts w:asciiTheme="minorHAnsi" w:hAnsiTheme="minorHAnsi"/>
         </w:rPr>
       </w:pPr>
+      <w:proofErr w:type="spellStart"/>
       <w:r>
         <w:rPr>
           <w:rFonts w:asciiTheme="minorHAnsi" w:hAnsiTheme="minorHAnsi"/>
@@ -4026,6 +5328,7 @@
         </w:rPr>
         <w:t>generate_inverted_index</w:t>
       </w:r>
+      <w:proofErr w:type="spellEnd"/>
       <w:r>
         <w:rPr>
           <w:rFonts w:asciiTheme="minorHAnsi" w:hAnsiTheme="minorHAnsi"/>
@@ -4046,12 +5349,40 @@
         <w:rPr>
           <w:rFonts w:asciiTheme="minorHAnsi" w:hAnsiTheme="minorHAnsi"/>
         </w:rPr>
-        <w:t>Questo codice Python esegue un'integrazione tra MongoDB, Open Library API e Riak per creare e aggiornare un indice invertito basato sugli abstract dei libri.</w:t>
-      </w:r>
+        <w:t xml:space="preserve">Questo codice Python esegue un'integrazione tra </w:t>
+      </w:r>
+      <w:proofErr w:type="spellStart"/>
       <w:r>
         <w:rPr>
           <w:rFonts w:asciiTheme="minorHAnsi" w:hAnsiTheme="minorHAnsi"/>
         </w:rPr>
+        <w:t>MongoDB</w:t>
+      </w:r>
+      <w:proofErr w:type="spellEnd"/>
+      <w:r>
+        <w:rPr>
+          <w:rFonts w:asciiTheme="minorHAnsi" w:hAnsiTheme="minorHAnsi"/>
+        </w:rPr>
+        <w:t xml:space="preserve">, Open Library API e </w:t>
+      </w:r>
+      <w:proofErr w:type="spellStart"/>
+      <w:r>
+        <w:rPr>
+          <w:rFonts w:asciiTheme="minorHAnsi" w:hAnsiTheme="minorHAnsi"/>
+        </w:rPr>
+        <w:t>Riak</w:t>
+      </w:r>
+      <w:proofErr w:type="spellEnd"/>
+      <w:r>
+        <w:rPr>
+          <w:rFonts w:asciiTheme="minorHAnsi" w:hAnsiTheme="minorHAnsi"/>
+        </w:rPr>
+        <w:t xml:space="preserve"> per creare e aggiornare un indice invertito basato sugli abstract dei libri.</w:t>
+      </w:r>
+      <w:r>
+        <w:rPr>
+          <w:rFonts w:asciiTheme="minorHAnsi" w:hAnsiTheme="minorHAnsi"/>
+        </w:rPr>
         <w:br/>
       </w:r>
       <w:r>
@@ -4079,19 +5410,103 @@
           <w:rFonts w:asciiTheme="minorHAnsi" w:hAnsiTheme="minorHAnsi"/>
         </w:rPr>
         <w:br/>
-        <w:t xml:space="preserve">in alcune versioni di riak con specifici plugin è possibile implementare un ttl per gli elementi dei bucket. Nel nostro specifico caso ciò non era implementabile e avremmo necessitato di un server python che periodicamente controllasse che il ttl fosse scaduto. </w:t>
-      </w:r>
+        <w:t xml:space="preserve">in alcune versioni di </w:t>
+      </w:r>
+      <w:proofErr w:type="spellStart"/>
       <w:r>
         <w:rPr>
           <w:rFonts w:asciiTheme="minorHAnsi" w:hAnsiTheme="minorHAnsi"/>
         </w:rPr>
+        <w:t>riak</w:t>
+      </w:r>
+      <w:proofErr w:type="spellEnd"/>
+      <w:r>
+        <w:rPr>
+          <w:rFonts w:asciiTheme="minorHAnsi" w:hAnsiTheme="minorHAnsi"/>
+        </w:rPr>
+        <w:t xml:space="preserve"> con specifici plugin è possibile implementare un </w:t>
+      </w:r>
+      <w:proofErr w:type="spellStart"/>
+      <w:r>
+        <w:rPr>
+          <w:rFonts w:asciiTheme="minorHAnsi" w:hAnsiTheme="minorHAnsi"/>
+        </w:rPr>
+        <w:t>ttl</w:t>
+      </w:r>
+      <w:proofErr w:type="spellEnd"/>
+      <w:r>
+        <w:rPr>
+          <w:rFonts w:asciiTheme="minorHAnsi" w:hAnsiTheme="minorHAnsi"/>
+        </w:rPr>
+        <w:t xml:space="preserve"> per gli elementi dei bucket. Nel nostro specifico caso ciò non era implementabile e avremmo necessitato di un server </w:t>
+      </w:r>
+      <w:proofErr w:type="spellStart"/>
+      <w:r>
+        <w:rPr>
+          <w:rFonts w:asciiTheme="minorHAnsi" w:hAnsiTheme="minorHAnsi"/>
+        </w:rPr>
+        <w:t>python</w:t>
+      </w:r>
+      <w:proofErr w:type="spellEnd"/>
+      <w:r>
+        <w:rPr>
+          <w:rFonts w:asciiTheme="minorHAnsi" w:hAnsiTheme="minorHAnsi"/>
+        </w:rPr>
+        <w:t xml:space="preserve"> che periodicamente controllasse che il </w:t>
+      </w:r>
+      <w:proofErr w:type="spellStart"/>
+      <w:r>
+        <w:rPr>
+          <w:rFonts w:asciiTheme="minorHAnsi" w:hAnsiTheme="minorHAnsi"/>
+        </w:rPr>
+        <w:t>ttl</w:t>
+      </w:r>
+      <w:proofErr w:type="spellEnd"/>
+      <w:r>
+        <w:rPr>
+          <w:rFonts w:asciiTheme="minorHAnsi" w:hAnsiTheme="minorHAnsi"/>
+        </w:rPr>
+        <w:t xml:space="preserve"> fosse scaduto. </w:t>
+      </w:r>
+      <w:r>
+        <w:rPr>
+          <w:rFonts w:asciiTheme="minorHAnsi" w:hAnsiTheme="minorHAnsi"/>
+        </w:rPr>
         <w:br/>
-        <w:t>Se la versione di riak fosse invece compatibile si potrebbe implementare la  parte di codice mancante</w:t>
-      </w:r>
+        <w:t xml:space="preserve">Se la versione di </w:t>
+      </w:r>
+      <w:proofErr w:type="spellStart"/>
       <w:r>
         <w:rPr>
           <w:rFonts w:asciiTheme="minorHAnsi" w:hAnsiTheme="minorHAnsi"/>
         </w:rPr>
+        <w:t>riak</w:t>
+      </w:r>
+      <w:proofErr w:type="spellEnd"/>
+      <w:r>
+        <w:rPr>
+          <w:rFonts w:asciiTheme="minorHAnsi" w:hAnsiTheme="minorHAnsi"/>
+        </w:rPr>
+        <w:t xml:space="preserve"> fosse invece compatibile si potrebbe implementare </w:t>
+      </w:r>
+      <w:proofErr w:type="gramStart"/>
+      <w:r>
+        <w:rPr>
+          <w:rFonts w:asciiTheme="minorHAnsi" w:hAnsiTheme="minorHAnsi"/>
+        </w:rPr>
+        <w:t>la  parte</w:t>
+      </w:r>
+      <w:proofErr w:type="gramEnd"/>
+      <w:r>
+        <w:rPr>
+          <w:rFonts w:asciiTheme="minorHAnsi" w:hAnsiTheme="minorHAnsi"/>
+        </w:rPr>
+        <w:t xml:space="preserve"> di codice mancante</w:t>
+      </w:r>
+      <w:r>
+        <w:rPr>
+          <w:rFonts w:asciiTheme="minorHAnsi" w:hAnsiTheme="minorHAnsi"/>
+        </w:rPr>
         <w:br/>
       </w:r>
       <w:r>
@@ -4130,6 +5545,7 @@
         </w:rPr>
         <w:t xml:space="preserve">La funzione </w:t>
       </w:r>
+      <w:proofErr w:type="spellStart"/>
       <w:r>
         <w:rPr>
           <w:rStyle w:val="Enfasigrassetto"/>
@@ -4140,6 +5556,7 @@
         </w:rPr>
         <w:t>get_abstract_from_isbn</w:t>
       </w:r>
+      <w:proofErr w:type="spellEnd"/>
       <w:r>
         <w:rPr>
           <w:rStyle w:val="Enfasigrassetto"/>
@@ -4152,35 +5569,29 @@
         <w:rPr>
           <w:rFonts w:asciiTheme="minorHAnsi" w:hAnsiTheme="minorHAnsi"/>
         </w:rPr>
-        <w:t xml:space="preserve">prende un numero ISBN come input e utilizza l'API di Open </w:t>
-      </w:r>
-      <w:r>
+        <w:t>prende un numero ISBN come input e utilizza l'API di Open Library per recuperare l'abstract del libro associato. La funzione invia una richiesta HTTP GET all'API di Open Library e analizza la risposta JSON per estrarre l'abstract, se disponibile.</w:t>
+      </w:r>
+    </w:p>
+    <w:p>
+      <w:pPr>
+        <w:pStyle w:val="NormaleWeb"/>
         <w:rPr>
           <w:rFonts w:asciiTheme="minorHAnsi" w:hAnsiTheme="minorHAnsi"/>
         </w:rPr>
-        <w:lastRenderedPageBreak/>
-        <w:t>Library per recuperare l'abstract del libro associato. La funzione invia una richiesta HTTP GET all'API di Open Library e analizza la risposta JSON per estrarre l'abstract, se disponibile.</w:t>
-      </w:r>
-    </w:p>
-    <w:p>
-      <w:pPr>
-        <w:pStyle w:val="NormaleWeb"/>
+      </w:pPr>
+      <w:r>
         <w:rPr>
           <w:rFonts w:asciiTheme="minorHAnsi" w:hAnsiTheme="minorHAnsi"/>
         </w:rPr>
-      </w:pPr>
+        <w:t>La</w:t>
+      </w:r>
       <w:r>
         <w:rPr>
           <w:rFonts w:asciiTheme="minorHAnsi" w:hAnsiTheme="minorHAnsi"/>
         </w:rPr>
-        <w:t>La</w:t>
-      </w:r>
-      <w:r>
-        <w:rPr>
-          <w:rFonts w:asciiTheme="minorHAnsi" w:hAnsiTheme="minorHAnsi"/>
-        </w:rPr>
         <w:t xml:space="preserve"> funzione </w:t>
       </w:r>
+      <w:proofErr w:type="spellStart"/>
       <w:r>
         <w:rPr>
           <w:rStyle w:val="Enfasigrassetto"/>
@@ -4191,6 +5602,7 @@
         </w:rPr>
         <w:t>create_inverted_index</w:t>
       </w:r>
+      <w:proofErr w:type="spellEnd"/>
       <w:r>
         <w:rPr>
           <w:rStyle w:val="Enfasigrassetto"/>
@@ -4208,7 +5620,35 @@
         <w:rPr>
           <w:rFonts w:asciiTheme="minorHAnsi" w:hAnsiTheme="minorHAnsi"/>
         </w:rPr>
-        <w:t>prende un abstract come input e crea un indice invertito. L'abstract viene tokenizzato, le parole comuni (stop words) vengono rimosse e le parole rimanenti vengono stemmizzate utilizzando Porter Stemmer. L'indice invertito viene creato come un dizionario che associa ogni parola alla posizione in cui appare nell'abstract.</w:t>
+        <w:t xml:space="preserve">prende un abstract come input e crea un indice invertito. L'abstract viene tokenizzato, le parole comuni (stop words) vengono rimosse e le parole rimanenti vengono </w:t>
+      </w:r>
+      <w:proofErr w:type="spellStart"/>
+      <w:r>
+        <w:rPr>
+          <w:rFonts w:asciiTheme="minorHAnsi" w:hAnsiTheme="minorHAnsi"/>
+        </w:rPr>
+        <w:t>stemmizzate</w:t>
+      </w:r>
+      <w:proofErr w:type="spellEnd"/>
+      <w:r>
+        <w:rPr>
+          <w:rFonts w:asciiTheme="minorHAnsi" w:hAnsiTheme="minorHAnsi"/>
+        </w:rPr>
+        <w:t xml:space="preserve"> utilizzando Porter </w:t>
+      </w:r>
+      <w:proofErr w:type="spellStart"/>
+      <w:r>
+        <w:rPr>
+          <w:rFonts w:asciiTheme="minorHAnsi" w:hAnsiTheme="minorHAnsi"/>
+        </w:rPr>
+        <w:t>Stemmer</w:t>
+      </w:r>
+      <w:proofErr w:type="spellEnd"/>
+      <w:r>
+        <w:rPr>
+          <w:rFonts w:asciiTheme="minorHAnsi" w:hAnsiTheme="minorHAnsi"/>
+        </w:rPr>
+        <w:t>. L'indice invertito viene creato come un dizionario che associa ogni parola alla posizione in cui appare nell'abstract.</w:t>
       </w:r>
     </w:p>
     <w:p>
@@ -4230,6 +5670,7 @@
         </w:rPr>
         <w:t xml:space="preserve"> funzione </w:t>
       </w:r>
+      <w:proofErr w:type="spellStart"/>
       <w:r>
         <w:rPr>
           <w:rStyle w:val="Enfasigrassetto"/>
@@ -4250,6 +5691,7 @@
         </w:rPr>
         <w:t>_inverted_index</w:t>
       </w:r>
+      <w:proofErr w:type="spellEnd"/>
       <w:r>
         <w:rPr>
           <w:rStyle w:val="Enfasigrassetto"/>
@@ -4261,12 +5703,40 @@
         <w:rPr>
           <w:rFonts w:asciiTheme="minorHAnsi" w:hAnsiTheme="minorHAnsi"/>
         </w:rPr>
-        <w:t>aggiorna l'indice invertito in Riak per una determinata parola. Verifica se un documento per la parola esiste già in Riak; se esiste, aggiorna la lista di ISBN associati alla parola, altrimenti crea un nuovo documento con l'ISBN fornito.</w:t>
-      </w:r>
+        <w:t xml:space="preserve">aggiorna l'indice invertito in </w:t>
+      </w:r>
+      <w:proofErr w:type="spellStart"/>
       <w:r>
         <w:rPr>
           <w:rFonts w:asciiTheme="minorHAnsi" w:hAnsiTheme="minorHAnsi"/>
         </w:rPr>
+        <w:t>Riak</w:t>
+      </w:r>
+      <w:proofErr w:type="spellEnd"/>
+      <w:r>
+        <w:rPr>
+          <w:rFonts w:asciiTheme="minorHAnsi" w:hAnsiTheme="minorHAnsi"/>
+        </w:rPr>
+        <w:t xml:space="preserve"> per una determinata parola. Verifica se un documento per la parola esiste già in </w:t>
+      </w:r>
+      <w:proofErr w:type="spellStart"/>
+      <w:r>
+        <w:rPr>
+          <w:rFonts w:asciiTheme="minorHAnsi" w:hAnsiTheme="minorHAnsi"/>
+        </w:rPr>
+        <w:t>Riak</w:t>
+      </w:r>
+      <w:proofErr w:type="spellEnd"/>
+      <w:r>
+        <w:rPr>
+          <w:rFonts w:asciiTheme="minorHAnsi" w:hAnsiTheme="minorHAnsi"/>
+        </w:rPr>
+        <w:t>; se esiste, aggiorna la lista di ISBN associati alla parola, altrimenti crea un nuovo documento con l'ISBN fornito.</w:t>
+      </w:r>
+      <w:r>
+        <w:rPr>
+          <w:rFonts w:asciiTheme="minorHAnsi" w:hAnsiTheme="minorHAnsi"/>
+        </w:rPr>
         <w:br/>
       </w:r>
       <w:r>
@@ -4280,14 +5750,34 @@
       <w:pPr>
         <w:pStyle w:val="NormaleWeb"/>
       </w:pPr>
+      <w:proofErr w:type="spellStart"/>
       <w:r>
         <w:rPr>
           <w:rFonts w:asciiTheme="minorHAnsi" w:hAnsiTheme="minorHAnsi"/>
           <w:b/>
           <w:bCs/>
         </w:rPr>
-        <w:t>populate sessions_riak</w:t>
-      </w:r>
+        <w:t>populate</w:t>
+      </w:r>
+      <w:proofErr w:type="spellEnd"/>
+      <w:r>
+        <w:rPr>
+          <w:rFonts w:asciiTheme="minorHAnsi" w:hAnsiTheme="minorHAnsi"/>
+          <w:b/>
+          <w:bCs/>
+        </w:rPr>
+        <w:t xml:space="preserve"> </w:t>
+      </w:r>
+      <w:proofErr w:type="spellStart"/>
+      <w:r>
+        <w:rPr>
+          <w:rFonts w:asciiTheme="minorHAnsi" w:hAnsiTheme="minorHAnsi"/>
+          <w:b/>
+          <w:bCs/>
+        </w:rPr>
+        <w:t>sessions_riak</w:t>
+      </w:r>
+      <w:proofErr w:type="spellEnd"/>
       <w:r>
         <w:rPr>
           <w:b/>
@@ -4303,7 +5793,23 @@
         <w:br/>
       </w:r>
       <w:r>
-        <w:t>Questo codice Python è progettato per simulare la creazione e il salvataggio di sessioni utente, utilizzando MongoDB per recuperare gli utenti e i libri, e Riak per salvare le sessioni.</w:t>
+        <w:t xml:space="preserve">Questo codice Python è progettato per simulare la creazione e il salvataggio di sessioni utente, utilizzando </w:t>
+      </w:r>
+      <w:proofErr w:type="spellStart"/>
+      <w:r>
+        <w:t>MongoDB</w:t>
+      </w:r>
+      <w:proofErr w:type="spellEnd"/>
+      <w:r>
+        <w:t xml:space="preserve"> per recuperare gli utenti e i libri, e </w:t>
+      </w:r>
+      <w:proofErr w:type="spellStart"/>
+      <w:r>
+        <w:t>Riak</w:t>
+      </w:r>
+      <w:proofErr w:type="spellEnd"/>
+      <w:r>
+        <w:t xml:space="preserve"> per salvare le sessioni.</w:t>
       </w:r>
       <w:r>
         <w:br/>
@@ -4325,6 +5831,7 @@
         <w:br/>
         <w:t xml:space="preserve">La funzione </w:t>
       </w:r>
+      <w:proofErr w:type="spellStart"/>
       <w:r>
         <w:rPr>
           <w:color w:val="747474" w:themeColor="background2" w:themeShade="80"/>
@@ -4333,6 +5840,7 @@
         </w:rPr>
         <w:t>get_mongo_client</w:t>
       </w:r>
+      <w:proofErr w:type="spellEnd"/>
       <w:r>
         <w:rPr>
           <w:color w:val="747474" w:themeColor="background2" w:themeShade="80"/>
@@ -4340,7 +5848,15 @@
         <w:t xml:space="preserve"> </w:t>
       </w:r>
       <w:r>
-        <w:t>configura e restituisce un client MongoDB.</w:t>
+        <w:t xml:space="preserve">configura e restituisce un client </w:t>
+      </w:r>
+      <w:proofErr w:type="spellStart"/>
+      <w:r>
+        <w:t>MongoDB</w:t>
+      </w:r>
+      <w:proofErr w:type="spellEnd"/>
+      <w:r>
+        <w:t>.</w:t>
       </w:r>
       <w:r>
         <w:br/>
@@ -4349,126 +5865,190 @@
         <w:br/>
         <w:t xml:space="preserve">la funzione </w:t>
       </w:r>
+      <w:proofErr w:type="spellStart"/>
       <w:r>
         <w:rPr>
           <w:color w:val="747474" w:themeColor="background2" w:themeShade="80"/>
           <w:sz w:val="20"/>
           <w:szCs w:val="20"/>
         </w:rPr>
-        <w:t xml:space="preserve">fetch_random_user_ids </w:t>
-      </w:r>
-      <w:r>
-        <w:t xml:space="preserve">recupera un numero casuale di </w:t>
-      </w:r>
-      <w:r>
-        <w:rPr>
-          <w:rStyle w:val="CodiceHTML"/>
-          <w:rFonts w:eastAsiaTheme="majorEastAsia"/>
-        </w:rPr>
-        <w:t>user_id</w:t>
-      </w:r>
-      <w:r>
-        <w:t xml:space="preserve"> dal database MongoDB. Si connette al database e alla collezione specificati, estrae tutti gli </w:t>
-      </w:r>
-      <w:r>
-        <w:rPr>
-          <w:rStyle w:val="CodiceHTML"/>
-          <w:rFonts w:eastAsiaTheme="majorEastAsia"/>
-        </w:rPr>
-        <w:t>_id</w:t>
-      </w:r>
-      <w:r>
-        <w:t xml:space="preserve"> degli utenti e ne seleziona casualmente un certo numero (definito da </w:t>
-      </w:r>
-      <w:r>
-        <w:rPr>
-          <w:rStyle w:val="CodiceHTML"/>
-          <w:rFonts w:eastAsiaTheme="majorEastAsia"/>
-        </w:rPr>
-        <w:t>count</w:t>
-      </w:r>
-      <w:r>
-        <w:t>).</w:t>
-      </w:r>
-      <w:r>
-        <w:br/>
-      </w:r>
-      <w:r>
-        <w:br/>
-        <w:t xml:space="preserve">La funzione </w:t>
-      </w:r>
-      <w:r>
-        <w:rPr>
-          <w:rStyle w:val="CodiceHTML"/>
-          <w:rFonts w:eastAsiaTheme="majorEastAsia"/>
-        </w:rPr>
-        <w:t>fetch_random_books</w:t>
-      </w:r>
-      <w:r>
-        <w:t xml:space="preserve"> recupera un numero casuale di libri dal database MongoDB. Simile alla funzione per gli utenti, estrae tutti gli </w:t>
-      </w:r>
-      <w:r>
-        <w:rPr>
-          <w:rStyle w:val="CodiceHTML"/>
-          <w:rFonts w:eastAsiaTheme="majorEastAsia"/>
-        </w:rPr>
-        <w:t>_id</w:t>
-      </w:r>
-      <w:r>
-        <w:t xml:space="preserve"> dei libri e ne seleziona un numero casuale compreso tra 1 e </w:t>
-      </w:r>
-      <w:r>
-        <w:rPr>
-          <w:rStyle w:val="CodiceHTML"/>
-          <w:rFonts w:eastAsiaTheme="majorEastAsia"/>
-        </w:rPr>
-        <w:t>max_books</w:t>
-      </w:r>
-      <w:r>
-        <w:t>. Anche qui, se la collezione è vuota, solleva un'eccezione.</w:t>
-      </w:r>
-      <w:r>
-        <w:br/>
-      </w:r>
-      <w:r>
-        <w:br/>
-      </w:r>
-      <w:r>
-        <w:rPr>
-          <w:b/>
-          <w:bCs/>
+        <w:t>fetch_random_user_ids</w:t>
+      </w:r>
+      <w:proofErr w:type="spellEnd"/>
+      <w:r>
+        <w:rPr>
           <w:color w:val="747474" w:themeColor="background2" w:themeShade="80"/>
           <w:sz w:val="20"/>
           <w:szCs w:val="20"/>
         </w:rPr>
-        <w:t>save_session_to_riak</w:t>
-      </w:r>
-      <w:r>
-        <w:rPr>
-          <w:color w:val="747474" w:themeColor="background2" w:themeShade="80"/>
-        </w:rPr>
         <w:t xml:space="preserve"> </w:t>
       </w:r>
       <w:r>
-        <w:t xml:space="preserve">salva una sessione in Riak utilizzando una richiesta HTTP POST. Genera un </w:t>
-      </w:r>
+        <w:t xml:space="preserve">recupera un numero casuale di </w:t>
+      </w:r>
+      <w:proofErr w:type="spellStart"/>
       <w:r>
         <w:rPr>
           <w:rStyle w:val="CodiceHTML"/>
           <w:rFonts w:eastAsiaTheme="majorEastAsia"/>
         </w:rPr>
-        <w:t>session_id</w:t>
-      </w:r>
-      <w:r>
-        <w:t xml:space="preserve"> basato su </w:t>
+        <w:t>user_id</w:t>
+      </w:r>
+      <w:proofErr w:type="spellEnd"/>
+      <w:r>
+        <w:t xml:space="preserve"> dal database </w:t>
+      </w:r>
+      <w:proofErr w:type="spellStart"/>
+      <w:r>
+        <w:t>MongoDB</w:t>
+      </w:r>
+      <w:proofErr w:type="spellEnd"/>
+      <w:r>
+        <w:t xml:space="preserve">. Si connette al database e alla collezione specificati, estrae tutti gli </w:t>
       </w:r>
       <w:r>
         <w:rPr>
           <w:rStyle w:val="CodiceHTML"/>
           <w:rFonts w:eastAsiaTheme="majorEastAsia"/>
         </w:rPr>
+        <w:t>_id</w:t>
+      </w:r>
+      <w:r>
+        <w:t xml:space="preserve"> degli utenti e ne seleziona casualmente un certo numero (definito da </w:t>
+      </w:r>
+      <w:proofErr w:type="spellStart"/>
+      <w:r>
+        <w:rPr>
+          <w:rStyle w:val="CodiceHTML"/>
+          <w:rFonts w:eastAsiaTheme="majorEastAsia"/>
+        </w:rPr>
+        <w:t>count</w:t>
+      </w:r>
+      <w:proofErr w:type="spellEnd"/>
+      <w:r>
+        <w:t>).</w:t>
+      </w:r>
+      <w:r>
+        <w:br/>
+      </w:r>
+      <w:r>
+        <w:br/>
+        <w:t xml:space="preserve">La funzione </w:t>
+      </w:r>
+      <w:proofErr w:type="spellStart"/>
+      <w:r>
+        <w:rPr>
+          <w:rStyle w:val="CodiceHTML"/>
+          <w:rFonts w:eastAsiaTheme="majorEastAsia"/>
+        </w:rPr>
+        <w:t>fetch_random_books</w:t>
+      </w:r>
+      <w:proofErr w:type="spellEnd"/>
+      <w:r>
+        <w:t xml:space="preserve"> recupera un numero casuale di libri dal database </w:t>
+      </w:r>
+      <w:proofErr w:type="spellStart"/>
+      <w:r>
+        <w:t>MongoDB</w:t>
+      </w:r>
+      <w:proofErr w:type="spellEnd"/>
+      <w:r>
+        <w:t xml:space="preserve">. </w:t>
+      </w:r>
+      <w:r>
+        <w:lastRenderedPageBreak/>
+        <w:t xml:space="preserve">Simile alla funzione per gli utenti, estrae tutti gli </w:t>
+      </w:r>
+      <w:r>
+        <w:rPr>
+          <w:rStyle w:val="CodiceHTML"/>
+          <w:rFonts w:eastAsiaTheme="majorEastAsia"/>
+        </w:rPr>
+        <w:t>_id</w:t>
+      </w:r>
+      <w:r>
+        <w:t xml:space="preserve"> dei libri e ne seleziona un numero casuale compreso tra 1 e </w:t>
+      </w:r>
+      <w:proofErr w:type="spellStart"/>
+      <w:r>
+        <w:rPr>
+          <w:rStyle w:val="CodiceHTML"/>
+          <w:rFonts w:eastAsiaTheme="majorEastAsia"/>
+        </w:rPr>
+        <w:t>max_books</w:t>
+      </w:r>
+      <w:proofErr w:type="spellEnd"/>
+      <w:r>
+        <w:t>. Anche qui, se la collezione è vuota, solleva un'eccezione.</w:t>
+      </w:r>
+      <w:r>
+        <w:br/>
+      </w:r>
+      <w:r>
+        <w:br/>
+      </w:r>
+      <w:proofErr w:type="spellStart"/>
+      <w:r>
+        <w:rPr>
+          <w:b/>
+          <w:bCs/>
+          <w:color w:val="747474" w:themeColor="background2" w:themeShade="80"/>
+          <w:sz w:val="20"/>
+          <w:szCs w:val="20"/>
+        </w:rPr>
+        <w:t>save_session_to_riak</w:t>
+      </w:r>
+      <w:proofErr w:type="spellEnd"/>
+      <w:r>
+        <w:rPr>
+          <w:color w:val="747474" w:themeColor="background2" w:themeShade="80"/>
+        </w:rPr>
+        <w:t xml:space="preserve"> </w:t>
+      </w:r>
+      <w:r>
+        <w:t xml:space="preserve">salva una sessione in </w:t>
+      </w:r>
+      <w:proofErr w:type="spellStart"/>
+      <w:r>
+        <w:t>Riak</w:t>
+      </w:r>
+      <w:proofErr w:type="spellEnd"/>
+      <w:r>
+        <w:t xml:space="preserve"> utilizzando una richiesta HTTP POST. Genera </w:t>
+      </w:r>
+      <w:proofErr w:type="gramStart"/>
+      <w:r>
+        <w:t xml:space="preserve">un </w:t>
+      </w:r>
+      <w:proofErr w:type="spellStart"/>
+      <w:r>
+        <w:rPr>
+          <w:rStyle w:val="CodiceHTML"/>
+          <w:rFonts w:eastAsiaTheme="majorEastAsia"/>
+        </w:rPr>
+        <w:t>session</w:t>
+      </w:r>
+      <w:proofErr w:type="gramEnd"/>
+      <w:r>
+        <w:rPr>
+          <w:rStyle w:val="CodiceHTML"/>
+          <w:rFonts w:eastAsiaTheme="majorEastAsia"/>
+        </w:rPr>
+        <w:t>_id</w:t>
+      </w:r>
+      <w:proofErr w:type="spellEnd"/>
+      <w:r>
+        <w:t xml:space="preserve"> basato su </w:t>
+      </w:r>
+      <w:proofErr w:type="spellStart"/>
+      <w:r>
+        <w:rPr>
+          <w:rStyle w:val="CodiceHTML"/>
+          <w:rFonts w:eastAsiaTheme="majorEastAsia"/>
+        </w:rPr>
         <w:t>user_id</w:t>
       </w:r>
+      <w:proofErr w:type="spellEnd"/>
       <w:r>
         <w:t>, prepara i dati della sessione e invia la richiesta. Se la richiesta ha successo, stampa una conferma; altrimenti, stampa un messaggio di errore.</w:t>
       </w:r>
@@ -4487,6 +6067,7 @@
         </w:rPr>
         <w:t xml:space="preserve">Funzione </w:t>
       </w:r>
+      <w:proofErr w:type="spellStart"/>
       <w:r>
         <w:rPr>
           <w:rFonts w:ascii="Courier New" w:hAnsi="Courier New" w:cs="Courier New"/>
@@ -4497,6 +6078,7 @@
         </w:rPr>
         <w:t>simulate_sessions</w:t>
       </w:r>
+      <w:proofErr w:type="spellEnd"/>
     </w:p>
     <w:p>
       <w:pPr>
@@ -4539,7 +6121,27 @@
           <w:lang w:eastAsia="it-IT"/>
           <w14:ligatures w14:val="none"/>
         </w:rPr>
-        <w:t>Configura il client MongoDB.</w:t>
+        <w:t xml:space="preserve">Configura il client </w:t>
+      </w:r>
+      <w:proofErr w:type="spellStart"/>
+      <w:r>
+        <w:rPr>
+          <w:rFonts w:ascii="Times New Roman" w:eastAsia="Times New Roman" w:hAnsi="Times New Roman" w:cs="Times New Roman"/>
+          <w:kern w:val="0"/>
+          <w:lang w:eastAsia="it-IT"/>
+          <w14:ligatures w14:val="none"/>
+        </w:rPr>
+        <w:t>MongoDB</w:t>
+      </w:r>
+      <w:proofErr w:type="spellEnd"/>
+      <w:r>
+        <w:rPr>
+          <w:rFonts w:ascii="Times New Roman" w:eastAsia="Times New Roman" w:hAnsi="Times New Roman" w:cs="Times New Roman"/>
+          <w:kern w:val="0"/>
+          <w:lang w:eastAsia="it-IT"/>
+          <w14:ligatures w14:val="none"/>
+        </w:rPr>
+        <w:t>.</w:t>
       </w:r>
     </w:p>
     <w:p>
@@ -4563,7 +6165,27 @@
           <w:lang w:eastAsia="it-IT"/>
           <w14:ligatures w14:val="none"/>
         </w:rPr>
-        <w:t>Imposta l'URL del bucket Riak e il TTL per le sessioni.</w:t>
+        <w:t xml:space="preserve">Imposta l'URL del bucket </w:t>
+      </w:r>
+      <w:proofErr w:type="spellStart"/>
+      <w:r>
+        <w:rPr>
+          <w:rFonts w:ascii="Times New Roman" w:eastAsia="Times New Roman" w:hAnsi="Times New Roman" w:cs="Times New Roman"/>
+          <w:kern w:val="0"/>
+          <w:lang w:eastAsia="it-IT"/>
+          <w14:ligatures w14:val="none"/>
+        </w:rPr>
+        <w:t>Riak</w:t>
+      </w:r>
+      <w:proofErr w:type="spellEnd"/>
+      <w:r>
+        <w:rPr>
+          <w:rFonts w:ascii="Times New Roman" w:eastAsia="Times New Roman" w:hAnsi="Times New Roman" w:cs="Times New Roman"/>
+          <w:kern w:val="0"/>
+          <w:lang w:eastAsia="it-IT"/>
+          <w14:ligatures w14:val="none"/>
+        </w:rPr>
+        <w:t xml:space="preserve"> e il TTL per le sessioni.</w:t>
       </w:r>
     </w:p>
     <w:p>
@@ -4589,6 +6211,7 @@
         </w:rPr>
         <w:t xml:space="preserve">Imposta il TTL per il bucket chiamando </w:t>
       </w:r>
+      <w:proofErr w:type="spellStart"/>
       <w:r>
         <w:rPr>
           <w:rFonts w:ascii="Courier New" w:eastAsia="Times New Roman" w:hAnsi="Courier New" w:cs="Courier New"/>
@@ -4600,6 +6223,7 @@
         </w:rPr>
         <w:t>set_bucket_ttl</w:t>
       </w:r>
+      <w:proofErr w:type="spellEnd"/>
       <w:r>
         <w:rPr>
           <w:rFonts w:ascii="Times New Roman" w:eastAsia="Times New Roman" w:hAnsi="Times New Roman" w:cs="Times New Roman"/>
@@ -4681,6 +6305,7 @@
         </w:rPr>
         <w:t xml:space="preserve">Recupera un </w:t>
       </w:r>
+      <w:proofErr w:type="spellStart"/>
       <w:r>
         <w:rPr>
           <w:rFonts w:ascii="Courier New" w:eastAsia="Times New Roman" w:hAnsi="Courier New" w:cs="Courier New"/>
@@ -4692,14 +6317,35 @@
         </w:rPr>
         <w:t>user_id</w:t>
       </w:r>
-      <w:r>
-        <w:rPr>
-          <w:rFonts w:ascii="Times New Roman" w:eastAsia="Times New Roman" w:hAnsi="Times New Roman" w:cs="Times New Roman"/>
-          <w:kern w:val="0"/>
-          <w:lang w:eastAsia="it-IT"/>
-          <w14:ligatures w14:val="none"/>
-        </w:rPr>
-        <w:t xml:space="preserve"> casuale da MongoDB.</w:t>
+      <w:proofErr w:type="spellEnd"/>
+      <w:r>
+        <w:rPr>
+          <w:rFonts w:ascii="Times New Roman" w:eastAsia="Times New Roman" w:hAnsi="Times New Roman" w:cs="Times New Roman"/>
+          <w:kern w:val="0"/>
+          <w:lang w:eastAsia="it-IT"/>
+          <w14:ligatures w14:val="none"/>
+        </w:rPr>
+        <w:t xml:space="preserve"> casuale da </w:t>
+      </w:r>
+      <w:proofErr w:type="spellStart"/>
+      <w:r>
+        <w:rPr>
+          <w:rFonts w:ascii="Times New Roman" w:eastAsia="Times New Roman" w:hAnsi="Times New Roman" w:cs="Times New Roman"/>
+          <w:kern w:val="0"/>
+          <w:lang w:eastAsia="it-IT"/>
+          <w14:ligatures w14:val="none"/>
+        </w:rPr>
+        <w:t>MongoDB</w:t>
+      </w:r>
+      <w:proofErr w:type="spellEnd"/>
+      <w:r>
+        <w:rPr>
+          <w:rFonts w:ascii="Times New Roman" w:eastAsia="Times New Roman" w:hAnsi="Times New Roman" w:cs="Times New Roman"/>
+          <w:kern w:val="0"/>
+          <w:lang w:eastAsia="it-IT"/>
+          <w14:ligatures w14:val="none"/>
+        </w:rPr>
+        <w:t>.</w:t>
       </w:r>
     </w:p>
     <w:p>
@@ -4723,7 +6369,27 @@
           <w:lang w:eastAsia="it-IT"/>
           <w14:ligatures w14:val="none"/>
         </w:rPr>
-        <w:t>Recupera un numero casuale di libri (massimo 5) da MongoDB.</w:t>
+        <w:t xml:space="preserve">Recupera un numero casuale di libri (massimo 5) da </w:t>
+      </w:r>
+      <w:proofErr w:type="spellStart"/>
+      <w:r>
+        <w:rPr>
+          <w:rFonts w:ascii="Times New Roman" w:eastAsia="Times New Roman" w:hAnsi="Times New Roman" w:cs="Times New Roman"/>
+          <w:kern w:val="0"/>
+          <w:lang w:eastAsia="it-IT"/>
+          <w14:ligatures w14:val="none"/>
+        </w:rPr>
+        <w:t>MongoDB</w:t>
+      </w:r>
+      <w:proofErr w:type="spellEnd"/>
+      <w:r>
+        <w:rPr>
+          <w:rFonts w:ascii="Times New Roman" w:eastAsia="Times New Roman" w:hAnsi="Times New Roman" w:cs="Times New Roman"/>
+          <w:kern w:val="0"/>
+          <w:lang w:eastAsia="it-IT"/>
+          <w14:ligatures w14:val="none"/>
+        </w:rPr>
+        <w:t>.</w:t>
       </w:r>
     </w:p>
     <w:p>
@@ -4771,8 +6437,29 @@
           <w:lang w:eastAsia="it-IT"/>
           <w14:ligatures w14:val="none"/>
         </w:rPr>
-        <w:t xml:space="preserve">Salva la sessione simulata in Riak utilizzando </w:t>
-      </w:r>
+        <w:t xml:space="preserve">Salva la sessione simulata in </w:t>
+      </w:r>
+      <w:proofErr w:type="spellStart"/>
+      <w:r>
+        <w:rPr>
+          <w:rFonts w:ascii="Times New Roman" w:eastAsia="Times New Roman" w:hAnsi="Times New Roman" w:cs="Times New Roman"/>
+          <w:kern w:val="0"/>
+          <w:lang w:eastAsia="it-IT"/>
+          <w14:ligatures w14:val="none"/>
+        </w:rPr>
+        <w:t>Riak</w:t>
+      </w:r>
+      <w:proofErr w:type="spellEnd"/>
+      <w:r>
+        <w:rPr>
+          <w:rFonts w:ascii="Times New Roman" w:eastAsia="Times New Roman" w:hAnsi="Times New Roman" w:cs="Times New Roman"/>
+          <w:kern w:val="0"/>
+          <w:lang w:eastAsia="it-IT"/>
+          <w14:ligatures w14:val="none"/>
+        </w:rPr>
+        <w:t xml:space="preserve"> utilizzando </w:t>
+      </w:r>
+      <w:proofErr w:type="spellStart"/>
       <w:r>
         <w:rPr>
           <w:rFonts w:ascii="Courier New" w:eastAsia="Times New Roman" w:hAnsi="Courier New" w:cs="Courier New"/>
@@ -4784,6 +6471,7 @@
         </w:rPr>
         <w:t>save_session_to_riak</w:t>
       </w:r>
+      <w:proofErr w:type="spellEnd"/>
       <w:r>
         <w:rPr>
           <w:rFonts w:ascii="Times New Roman" w:eastAsia="Times New Roman" w:hAnsi="Times New Roman" w:cs="Times New Roman"/>
@@ -4802,7 +6490,6 @@
         </w:rPr>
       </w:pPr>
       <w:r>
-        <w:lastRenderedPageBreak/>
         <w:br/>
       </w:r>
     </w:p>
@@ -4820,6 +6507,7 @@
           <w14:ligatures w14:val="none"/>
         </w:rPr>
       </w:pPr>
+      <w:proofErr w:type="spellStart"/>
       <w:r>
         <w:rPr>
           <w:rFonts w:eastAsia="Times New Roman" w:cs="Times New Roman"/>
@@ -4831,6 +6519,7 @@
         </w:rPr>
         <w:t>populate_libri_mongodb</w:t>
       </w:r>
+      <w:proofErr w:type="spellEnd"/>
       <w:r>
         <w:rPr>
           <w:rFonts w:eastAsia="Times New Roman" w:cs="Times New Roman"/>
@@ -4854,7 +6543,15 @@
         <w:br/>
       </w:r>
       <w:r>
-        <w:t>Questo codice Python è progettato per recuperare dati sui libri utilizzando l'API di Open Library per una lista di ISBN, generare dati aggiuntivi fittizi come il prezzo, la valutazione media e la disponibilità, e inserire i dati risultanti in una collezione MongoDB.</w:t>
+        <w:t xml:space="preserve">Questo codice Python è progettato per recuperare dati sui libri utilizzando l'API di Open Library per una lista di ISBN, generare dati aggiuntivi fittizi come il prezzo, la valutazione media e la disponibilità, e inserire i dati risultanti in una collezione </w:t>
+      </w:r>
+      <w:proofErr w:type="spellStart"/>
+      <w:r>
+        <w:t>MongoDB</w:t>
+      </w:r>
+      <w:proofErr w:type="spellEnd"/>
+      <w:r>
+        <w:t>.</w:t>
       </w:r>
       <w:r>
         <w:t xml:space="preserve"> </w:t>
@@ -4889,6 +6586,7 @@
       <w:r>
         <w:t xml:space="preserve">la funzione </w:t>
       </w:r>
+      <w:proofErr w:type="spellStart"/>
       <w:r>
         <w:rPr>
           <w:b/>
@@ -4897,6 +6595,7 @@
         </w:rPr>
         <w:t>get_books_data</w:t>
       </w:r>
+      <w:proofErr w:type="spellEnd"/>
       <w:r>
         <w:rPr>
           <w:b/>
@@ -4906,7 +6605,15 @@
         <w:t xml:space="preserve"> </w:t>
       </w:r>
       <w:r>
-        <w:t xml:space="preserve">accetta una lista di ISBN e utilizza l'API di Open Library per recuperare i dati sui libri e per ciascun ISBN nella lista viene costruito l'URL per la richiesta API utilizzando l'ISBN corrente , </w:t>
+        <w:t xml:space="preserve">accetta una lista di ISBN e utilizza l'API di Open Library per recuperare i dati sui libri e per ciascun ISBN nella lista viene costruito l'URL per la richiesta API utilizzando l'ISBN </w:t>
+      </w:r>
+      <w:proofErr w:type="gramStart"/>
+      <w:r>
+        <w:t>corrente ,</w:t>
+      </w:r>
+      <w:proofErr w:type="gramEnd"/>
+      <w:r>
+        <w:t xml:space="preserve"> </w:t>
       </w:r>
       <w:r>
         <w:br/>
@@ -4916,26 +6623,37 @@
         <w:br/>
         <w:t xml:space="preserve">I dati filtrati e arricchiti vengono aggiunti a una lista </w:t>
       </w:r>
+      <w:proofErr w:type="spellStart"/>
       <w:r>
         <w:rPr>
           <w:rStyle w:val="CodiceHTML"/>
           <w:rFonts w:eastAsiaTheme="majorEastAsia"/>
         </w:rPr>
-        <w:t>books_data.</w:t>
-      </w:r>
-      <w:r>
-        <w:t xml:space="preserve"> </w:t>
-      </w:r>
-      <w:r>
-        <w:t xml:space="preserve">La funzione restituisce la lista </w:t>
-      </w:r>
+        <w:t>books_data</w:t>
+      </w:r>
+      <w:proofErr w:type="spellEnd"/>
       <w:r>
         <w:rPr>
           <w:rStyle w:val="CodiceHTML"/>
           <w:rFonts w:eastAsiaTheme="majorEastAsia"/>
         </w:rPr>
+        <w:t>.</w:t>
+      </w:r>
+      <w:r>
+        <w:t xml:space="preserve"> </w:t>
+      </w:r>
+      <w:r>
+        <w:t xml:space="preserve">La funzione restituisce la lista </w:t>
+      </w:r>
+      <w:proofErr w:type="spellStart"/>
+      <w:r>
+        <w:rPr>
+          <w:rStyle w:val="CodiceHTML"/>
+          <w:rFonts w:eastAsiaTheme="majorEastAsia"/>
+        </w:rPr>
         <w:t>books_data</w:t>
       </w:r>
+      <w:proofErr w:type="spellEnd"/>
       <w:r>
         <w:t xml:space="preserve"> contenente i dati dei libri.</w:t>
       </w:r>
@@ -4953,6 +6671,7 @@
           <w14:ligatures w14:val="none"/>
         </w:rPr>
       </w:pPr>
+      <w:proofErr w:type="spellStart"/>
       <w:r>
         <w:rPr>
           <w:rFonts w:eastAsia="Times New Roman" w:cs="Times New Roman"/>
@@ -4964,6 +6683,7 @@
         </w:rPr>
         <w:t>populate_order_mongodb</w:t>
       </w:r>
+      <w:proofErr w:type="spellEnd"/>
       <w:r>
         <w:rPr>
           <w:rFonts w:eastAsia="Times New Roman" w:cs="Times New Roman"/>
@@ -4987,7 +6707,15 @@
         <w:br/>
       </w:r>
       <w:r>
-        <w:t>Questo codice Python è progettato per generare e inserire ordini fittizi in un database MongoDB, utilizzando dati fittizi per gli utenti, i libri e gli ordini.</w:t>
+        <w:t xml:space="preserve">Questo codice Python è progettato per generare e inserire ordini fittizi in un database </w:t>
+      </w:r>
+      <w:proofErr w:type="spellStart"/>
+      <w:r>
+        <w:t>MongoDB</w:t>
+      </w:r>
+      <w:proofErr w:type="spellEnd"/>
+      <w:r>
+        <w:t>, utilizzando dati fittizi per gli utenti, i libri e gli ordini.</w:t>
       </w:r>
       <w:r>
         <w:br/>
@@ -5017,8 +6745,10 @@
         <w:br/>
       </w:r>
       <w:r>
+        <w:lastRenderedPageBreak/>
         <w:t xml:space="preserve">La funzione </w:t>
       </w:r>
+      <w:proofErr w:type="spellStart"/>
       <w:r>
         <w:rPr>
           <w:b/>
@@ -5029,6 +6759,7 @@
         </w:rPr>
         <w:t>to_datetime</w:t>
       </w:r>
+      <w:proofErr w:type="spellEnd"/>
       <w:r>
         <w:rPr>
           <w:color w:val="7F7F7F" w:themeColor="text1" w:themeTint="80"/>
@@ -5038,6 +6769,7 @@
       <w:r>
         <w:t xml:space="preserve">converte un oggetto </w:t>
       </w:r>
+      <w:proofErr w:type="spellStart"/>
       <w:r>
         <w:rPr>
           <w:rStyle w:val="CodiceHTML"/>
@@ -5045,9 +6777,11 @@
         </w:rPr>
         <w:t>datetime.date</w:t>
       </w:r>
+      <w:proofErr w:type="spellEnd"/>
       <w:r>
         <w:t xml:space="preserve"> in un oggetto </w:t>
       </w:r>
+      <w:proofErr w:type="spellStart"/>
       <w:r>
         <w:rPr>
           <w:rStyle w:val="CodiceHTML"/>
@@ -5055,8 +6789,17 @@
         </w:rPr>
         <w:t>datetime.datetime</w:t>
       </w:r>
-      <w:r>
-        <w:t>, necessario per memorizzare correttamente le date nel database MongoDB.</w:t>
+      <w:proofErr w:type="spellEnd"/>
+      <w:r>
+        <w:t xml:space="preserve">, necessario per memorizzare correttamente le date nel database </w:t>
+      </w:r>
+      <w:proofErr w:type="spellStart"/>
+      <w:r>
+        <w:t>MongoDB</w:t>
+      </w:r>
+      <w:proofErr w:type="spellEnd"/>
+      <w:r>
+        <w:t>.</w:t>
       </w:r>
       <w:r>
         <w:br/>
@@ -5065,6 +6808,7 @@
         <w:br/>
         <w:t xml:space="preserve">la funzione </w:t>
       </w:r>
+      <w:proofErr w:type="spellStart"/>
       <w:r>
         <w:rPr>
           <w:b/>
@@ -5075,9 +6819,11 @@
         </w:rPr>
         <w:t>generate_order</w:t>
       </w:r>
+      <w:proofErr w:type="spellEnd"/>
       <w:r>
         <w:t xml:space="preserve"> genera un ordine fittizio: Viene selezionato un </w:t>
       </w:r>
+      <w:proofErr w:type="spellStart"/>
       <w:r>
         <w:rPr>
           <w:rStyle w:val="CodiceHTML"/>
@@ -5085,9 +6831,11 @@
         </w:rPr>
         <w:t>user_id</w:t>
       </w:r>
+      <w:proofErr w:type="spellEnd"/>
       <w:r>
         <w:t xml:space="preserve"> casuale dalla lista degli ID degli utenti , determinato un numero casuale di libri (da 1 a 5) e vengono selezionati i corrispondenti </w:t>
       </w:r>
+      <w:proofErr w:type="spellStart"/>
       <w:r>
         <w:rPr>
           <w:rStyle w:val="CodiceHTML"/>
@@ -5095,6 +6843,7 @@
         </w:rPr>
         <w:t>ObjectId</w:t>
       </w:r>
+      <w:proofErr w:type="spellEnd"/>
       <w:r>
         <w:t xml:space="preserve"> casuali dalla lista degli ID dei libri.</w:t>
       </w:r>
@@ -5143,6 +6892,7 @@
           <w14:ligatures w14:val="none"/>
         </w:rPr>
       </w:pPr>
+      <w:proofErr w:type="spellStart"/>
       <w:r>
         <w:rPr>
           <w:rFonts w:eastAsia="Times New Roman" w:cs="Times New Roman"/>
@@ -5154,6 +6904,7 @@
         </w:rPr>
         <w:t>populate_users_mongodb</w:t>
       </w:r>
+      <w:proofErr w:type="spellEnd"/>
       <w:r>
         <w:rPr>
           <w:rFonts w:eastAsia="Times New Roman" w:cs="Times New Roman"/>
@@ -5166,8 +6917,17 @@
         <w:br/>
       </w:r>
       <w:r>
-        <w:t xml:space="preserve">Questo codice Python è progettato per generare dati fittizi per utenti e inserirli in una collezione MongoDB. Utilizza la libreria </w:t>
-      </w:r>
+        <w:t xml:space="preserve">Questo codice Python è progettato per generare dati fittizi per utenti e inserirli in una collezione </w:t>
+      </w:r>
+      <w:proofErr w:type="spellStart"/>
+      <w:r>
+        <w:t>MongoDB</w:t>
+      </w:r>
+      <w:proofErr w:type="spellEnd"/>
+      <w:r>
+        <w:t xml:space="preserve">. Utilizza la libreria </w:t>
+      </w:r>
+      <w:proofErr w:type="spellStart"/>
       <w:r>
         <w:rPr>
           <w:rStyle w:val="CodiceHTML"/>
@@ -5175,6 +6935,7 @@
         </w:rPr>
         <w:t>Faker</w:t>
       </w:r>
+      <w:proofErr w:type="spellEnd"/>
       <w:r>
         <w:t xml:space="preserve"> per generare dati realistici come nomi, indirizzi e-mail, numeri di telefono e altre informazioni personali.</w:t>
       </w:r>
@@ -5182,7 +6943,6 @@
         <w:br/>
       </w:r>
       <w:r>
-        <w:lastRenderedPageBreak/>
         <w:br/>
       </w:r>
       <w:r>
@@ -5221,6 +6981,7 @@
         </w:rPr>
         <w:t xml:space="preserve"> </w:t>
       </w:r>
+      <w:proofErr w:type="spellStart"/>
       <w:r>
         <w:rPr>
           <w:b/>
@@ -5229,6 +6990,7 @@
         </w:rPr>
         <w:t>generate_fake_user</w:t>
       </w:r>
+      <w:proofErr w:type="spellEnd"/>
       <w:r>
         <w:rPr>
           <w:b/>
@@ -5244,6 +7006,7 @@
         <w:br/>
         <w:t xml:space="preserve">Il codice specifica il numero di utenti da generare (100 in questo caso) e utilizza un ciclo per creare una lista di utenti fittizi chiamando </w:t>
       </w:r>
+      <w:proofErr w:type="spellStart"/>
       <w:r>
         <w:rPr>
           <w:rStyle w:val="CodiceHTML"/>
@@ -5251,6 +7014,7 @@
         </w:rPr>
         <w:t>generate_fake_user</w:t>
       </w:r>
+      <w:proofErr w:type="spellEnd"/>
       <w:r>
         <w:t xml:space="preserve"> ripetutamente. Gli utenti generati vengono poi inseriti nella collezione </w:t>
       </w:r>
@@ -5262,8 +7026,17 @@
         <w:t>utenti</w:t>
       </w:r>
       <w:r>
-        <w:t xml:space="preserve"> di MongoDB utilizzando </w:t>
-      </w:r>
+        <w:t xml:space="preserve"> di </w:t>
+      </w:r>
+      <w:proofErr w:type="spellStart"/>
+      <w:r>
+        <w:t>MongoDB</w:t>
+      </w:r>
+      <w:proofErr w:type="spellEnd"/>
+      <w:r>
+        <w:t xml:space="preserve"> utilizzando </w:t>
+      </w:r>
+      <w:proofErr w:type="spellStart"/>
       <w:r>
         <w:rPr>
           <w:rStyle w:val="CodiceHTML"/>
@@ -5271,6 +7044,7 @@
         </w:rPr>
         <w:t>insert_many</w:t>
       </w:r>
+      <w:proofErr w:type="spellEnd"/>
       <w:r>
         <w:t>.</w:t>
       </w:r>
@@ -5377,6 +7151,18 @@
     </w:p>
     <w:p>
       <w:pPr>
+        <w:spacing w:before="100" w:beforeAutospacing="1" w:after="100" w:afterAutospacing="1" w:line="240" w:lineRule="auto"/>
+        <w:ind w:left="720"/>
+        <w:rPr>
+          <w:rFonts w:ascii="Times New Roman" w:eastAsia="Times New Roman" w:hAnsi="Times New Roman" w:cs="Times New Roman"/>
+          <w:kern w:val="0"/>
+          <w:lang w:eastAsia="it-IT"/>
+          <w14:ligatures w14:val="none"/>
+        </w:rPr>
+      </w:pPr>
+    </w:p>
+    <w:p>
+      <w:pPr>
         <w:numPr>
           <w:ilvl w:val="0"/>
           <w:numId w:val="9"/>
@@ -5402,6 +7188,482 @@
     <w:p>
       <w:pPr>
         <w:spacing w:before="100" w:beforeAutospacing="1" w:after="100" w:afterAutospacing="1" w:line="240" w:lineRule="auto"/>
+        <w:ind w:left="708"/>
+        <w:rPr>
+          <w:rFonts w:ascii="Times New Roman" w:eastAsia="Times New Roman" w:hAnsi="Times New Roman" w:cs="Times New Roman"/>
+          <w:kern w:val="0"/>
+          <w:lang w:eastAsia="it-IT"/>
+          <w14:ligatures w14:val="none"/>
+        </w:rPr>
+      </w:pPr>
+      <w:r>
+        <w:rPr>
+          <w:rFonts w:ascii="Times New Roman" w:eastAsia="Times New Roman" w:hAnsi="Times New Roman" w:cs="Times New Roman"/>
+          <w:kern w:val="0"/>
+          <w:lang w:eastAsia="it-IT"/>
+          <w14:ligatures w14:val="none"/>
+        </w:rPr>
+        <w:t>Durante la progettazione dei database sono stati effettuati numerosi test per evidenziare il funzionamento del replica set.</w:t>
+      </w:r>
+      <w:r>
+        <w:rPr>
+          <w:rFonts w:ascii="Times New Roman" w:eastAsia="Times New Roman" w:hAnsi="Times New Roman" w:cs="Times New Roman"/>
+          <w:kern w:val="0"/>
+          <w:lang w:eastAsia="it-IT"/>
+          <w14:ligatures w14:val="none"/>
+        </w:rPr>
+        <w:br/>
+      </w:r>
+      <w:r>
+        <w:rPr>
+          <w:rFonts w:ascii="Times New Roman" w:eastAsia="Times New Roman" w:hAnsi="Times New Roman" w:cs="Times New Roman"/>
+          <w:kern w:val="0"/>
+          <w:lang w:eastAsia="it-IT"/>
+          <w14:ligatures w14:val="none"/>
+        </w:rPr>
+        <w:br/>
+      </w:r>
+      <w:r>
+        <w:rPr>
+          <w:rFonts w:ascii="Times New Roman" w:eastAsia="Times New Roman" w:hAnsi="Times New Roman" w:cs="Times New Roman"/>
+          <w:b/>
+          <w:bCs/>
+          <w:kern w:val="0"/>
+          <w:lang w:eastAsia="it-IT"/>
+          <w14:ligatures w14:val="none"/>
+        </w:rPr>
+        <w:t xml:space="preserve">Funzionamento effettivo del </w:t>
+      </w:r>
+      <w:proofErr w:type="spellStart"/>
+      <w:r>
+        <w:rPr>
+          <w:rFonts w:ascii="Times New Roman" w:eastAsia="Times New Roman" w:hAnsi="Times New Roman" w:cs="Times New Roman"/>
+          <w:b/>
+          <w:bCs/>
+          <w:kern w:val="0"/>
+          <w:lang w:eastAsia="it-IT"/>
+          <w14:ligatures w14:val="none"/>
+        </w:rPr>
+        <w:t>replicaset</w:t>
+      </w:r>
+      <w:proofErr w:type="spellEnd"/>
+      <w:r>
+        <w:rPr>
+          <w:rFonts w:ascii="Times New Roman" w:eastAsia="Times New Roman" w:hAnsi="Times New Roman" w:cs="Times New Roman"/>
+          <w:b/>
+          <w:bCs/>
+          <w:kern w:val="0"/>
+          <w:lang w:eastAsia="it-IT"/>
+          <w14:ligatures w14:val="none"/>
+        </w:rPr>
+        <w:t xml:space="preserve"> </w:t>
+      </w:r>
+      <w:proofErr w:type="spellStart"/>
+      <w:r>
+        <w:rPr>
+          <w:rFonts w:ascii="Times New Roman" w:eastAsia="Times New Roman" w:hAnsi="Times New Roman" w:cs="Times New Roman"/>
+          <w:b/>
+          <w:bCs/>
+          <w:kern w:val="0"/>
+          <w:lang w:eastAsia="it-IT"/>
+          <w14:ligatures w14:val="none"/>
+        </w:rPr>
+        <w:t>MondoDB</w:t>
+      </w:r>
+      <w:proofErr w:type="spellEnd"/>
+      <w:r>
+        <w:rPr>
+          <w:rFonts w:ascii="Times New Roman" w:eastAsia="Times New Roman" w:hAnsi="Times New Roman" w:cs="Times New Roman"/>
+          <w:b/>
+          <w:bCs/>
+          <w:kern w:val="0"/>
+          <w:lang w:eastAsia="it-IT"/>
+          <w14:ligatures w14:val="none"/>
+        </w:rPr>
+        <w:t>:</w:t>
+      </w:r>
+      <w:r>
+        <w:rPr>
+          <w:rFonts w:ascii="Times New Roman" w:eastAsia="Times New Roman" w:hAnsi="Times New Roman" w:cs="Times New Roman"/>
+          <w:b/>
+          <w:bCs/>
+          <w:kern w:val="0"/>
+          <w:lang w:eastAsia="it-IT"/>
+          <w14:ligatures w14:val="none"/>
+        </w:rPr>
+        <w:br/>
+      </w:r>
+      <w:r>
+        <w:rPr>
+          <w:rFonts w:ascii="Times New Roman" w:eastAsia="Times New Roman" w:hAnsi="Times New Roman" w:cs="Times New Roman"/>
+          <w:b/>
+          <w:bCs/>
+          <w:kern w:val="0"/>
+          <w:lang w:eastAsia="it-IT"/>
+          <w14:ligatures w14:val="none"/>
+        </w:rPr>
+        <w:br/>
+      </w:r>
+      <w:r>
+        <w:rPr>
+          <w:rFonts w:ascii="Times New Roman" w:eastAsia="Times New Roman" w:hAnsi="Times New Roman" w:cs="Times New Roman"/>
+          <w:kern w:val="0"/>
+          <w:lang w:eastAsia="it-IT"/>
+          <w14:ligatures w14:val="none"/>
+        </w:rPr>
+        <w:t xml:space="preserve">Abbiamo utilizzato connessioni dirette sui nodi per verificare se esistesse un master. </w:t>
+      </w:r>
+      <w:r>
+        <w:rPr>
+          <w:rFonts w:ascii="Times New Roman" w:eastAsia="Times New Roman" w:hAnsi="Times New Roman" w:cs="Times New Roman"/>
+          <w:kern w:val="0"/>
+          <w:lang w:eastAsia="it-IT"/>
+          <w14:ligatures w14:val="none"/>
+        </w:rPr>
+        <w:lastRenderedPageBreak/>
+        <w:t xml:space="preserve">Utilizzando </w:t>
+      </w:r>
+      <w:proofErr w:type="spellStart"/>
+      <w:r>
+        <w:rPr>
+          <w:rFonts w:ascii="Times New Roman" w:eastAsia="Times New Roman" w:hAnsi="Times New Roman" w:cs="Times New Roman"/>
+          <w:kern w:val="0"/>
+          <w:lang w:eastAsia="it-IT"/>
+          <w14:ligatures w14:val="none"/>
+        </w:rPr>
+        <w:t>MongoCompass</w:t>
+      </w:r>
+      <w:proofErr w:type="spellEnd"/>
+      <w:r>
+        <w:rPr>
+          <w:rFonts w:ascii="Times New Roman" w:eastAsia="Times New Roman" w:hAnsi="Times New Roman" w:cs="Times New Roman"/>
+          <w:kern w:val="0"/>
+          <w:lang w:eastAsia="it-IT"/>
+          <w14:ligatures w14:val="none"/>
+        </w:rPr>
+        <w:t xml:space="preserve"> la procedura è risultata molto semplice:</w:t>
+      </w:r>
+      <w:r>
+        <w:rPr>
+          <w:rFonts w:ascii="Times New Roman" w:eastAsia="Times New Roman" w:hAnsi="Times New Roman" w:cs="Times New Roman"/>
+          <w:kern w:val="0"/>
+          <w:lang w:eastAsia="it-IT"/>
+          <w14:ligatures w14:val="none"/>
+        </w:rPr>
+        <w:br/>
+      </w:r>
+      <w:r>
+        <w:rPr>
+          <w:rFonts w:ascii="Times New Roman" w:eastAsia="Times New Roman" w:hAnsi="Times New Roman" w:cs="Times New Roman"/>
+          <w:kern w:val="0"/>
+          <w:lang w:eastAsia="it-IT"/>
+          <w14:ligatures w14:val="none"/>
+        </w:rPr>
+        <w:drawing>
+          <wp:inline distT="0" distB="0" distL="0" distR="0" wp14:anchorId="0E1A33D2" wp14:editId="28C5B045">
+            <wp:extent cx="6120130" cy="1670050"/>
+            <wp:effectExtent l="0" t="0" r="0" b="6350"/>
+            <wp:docPr id="1970040700" name="Immagine 1" descr="Immagine che contiene testo, Carattere, linea, schermata&#10;&#10;Descrizione generata automaticamente"/>
+            <wp:cNvGraphicFramePr>
+              <a:graphicFrameLocks xmlns:a="http://schemas.openxmlformats.org/drawingml/2006/main" noChangeAspect="1"/>
+            </wp:cNvGraphicFramePr>
+            <a:graphic xmlns:a="http://schemas.openxmlformats.org/drawingml/2006/main">
+              <a:graphicData uri="http://schemas.openxmlformats.org/drawingml/2006/picture">
+                <pic:pic xmlns:pic="http://schemas.openxmlformats.org/drawingml/2006/picture">
+                  <pic:nvPicPr>
+                    <pic:cNvPr id="1970040700" name="Immagine 1" descr="Immagine che contiene testo, Carattere, linea, schermata&#10;&#10;Descrizione generata automaticamente"/>
+                    <pic:cNvPicPr/>
+                  </pic:nvPicPr>
+                  <pic:blipFill>
+                    <a:blip r:embed="rId9"/>
+                    <a:stretch>
+                      <a:fillRect/>
+                    </a:stretch>
+                  </pic:blipFill>
+                  <pic:spPr>
+                    <a:xfrm>
+                      <a:off x="0" y="0"/>
+                      <a:ext cx="6120130" cy="1670050"/>
+                    </a:xfrm>
+                    <a:prstGeom prst="rect">
+                      <a:avLst/>
+                    </a:prstGeom>
+                  </pic:spPr>
+                </pic:pic>
+              </a:graphicData>
+            </a:graphic>
+          </wp:inline>
+        </w:drawing>
+      </w:r>
+    </w:p>
+    <w:p>
+      <w:pPr>
+        <w:spacing w:before="100" w:beforeAutospacing="1" w:after="100" w:afterAutospacing="1" w:line="240" w:lineRule="auto"/>
+        <w:ind w:left="708"/>
+        <w:rPr>
+          <w:rFonts w:ascii="Times New Roman" w:eastAsia="Times New Roman" w:hAnsi="Times New Roman" w:cs="Times New Roman"/>
+          <w:kern w:val="0"/>
+          <w:lang w:eastAsia="it-IT"/>
+          <w14:ligatures w14:val="none"/>
+        </w:rPr>
+      </w:pPr>
+      <w:r>
+        <w:rPr>
+          <w:rFonts w:ascii="Times New Roman" w:eastAsia="Times New Roman" w:hAnsi="Times New Roman" w:cs="Times New Roman"/>
+          <w:kern w:val="0"/>
+          <w:lang w:eastAsia="it-IT"/>
+          <w14:ligatures w14:val="none"/>
+        </w:rPr>
+        <w:drawing>
+          <wp:inline distT="0" distB="0" distL="0" distR="0" wp14:anchorId="3258394E" wp14:editId="7739A454">
+            <wp:extent cx="3293269" cy="2991893"/>
+            <wp:effectExtent l="0" t="0" r="2540" b="0"/>
+            <wp:docPr id="751720228" name="Immagine 1" descr="Immagine che contiene testo, schermata, Carattere, numero&#10;&#10;Descrizione generata automaticamente"/>
+            <wp:cNvGraphicFramePr>
+              <a:graphicFrameLocks xmlns:a="http://schemas.openxmlformats.org/drawingml/2006/main" noChangeAspect="1"/>
+            </wp:cNvGraphicFramePr>
+            <a:graphic xmlns:a="http://schemas.openxmlformats.org/drawingml/2006/main">
+              <a:graphicData uri="http://schemas.openxmlformats.org/drawingml/2006/picture">
+                <pic:pic xmlns:pic="http://schemas.openxmlformats.org/drawingml/2006/picture">
+                  <pic:nvPicPr>
+                    <pic:cNvPr id="751720228" name="Immagine 1" descr="Immagine che contiene testo, schermata, Carattere, numero&#10;&#10;Descrizione generata automaticamente"/>
+                    <pic:cNvPicPr/>
+                  </pic:nvPicPr>
+                  <pic:blipFill>
+                    <a:blip r:embed="rId10"/>
+                    <a:stretch>
+                      <a:fillRect/>
+                    </a:stretch>
+                  </pic:blipFill>
+                  <pic:spPr>
+                    <a:xfrm>
+                      <a:off x="0" y="0"/>
+                      <a:ext cx="3303342" cy="3001044"/>
+                    </a:xfrm>
+                    <a:prstGeom prst="rect">
+                      <a:avLst/>
+                    </a:prstGeom>
+                  </pic:spPr>
+                </pic:pic>
+              </a:graphicData>
+            </a:graphic>
+          </wp:inline>
+        </w:drawing>
+      </w:r>
+    </w:p>
+    <w:p>
+      <w:pPr>
+        <w:spacing w:before="100" w:beforeAutospacing="1" w:after="100" w:afterAutospacing="1" w:line="240" w:lineRule="auto"/>
+        <w:ind w:left="708"/>
+        <w:rPr>
+          <w:rFonts w:ascii="Times New Roman" w:eastAsia="Times New Roman" w:hAnsi="Times New Roman" w:cs="Times New Roman"/>
+          <w:b/>
+          <w:bCs/>
+          <w:kern w:val="0"/>
+          <w:lang w:eastAsia="it-IT"/>
+          <w14:ligatures w14:val="none"/>
+        </w:rPr>
+      </w:pPr>
+      <w:r>
+        <w:rPr>
+          <w:rFonts w:ascii="Times New Roman" w:eastAsia="Times New Roman" w:hAnsi="Times New Roman" w:cs="Times New Roman"/>
+          <w:b/>
+          <w:bCs/>
+          <w:kern w:val="0"/>
+          <w:lang w:eastAsia="it-IT"/>
+          <w14:ligatures w14:val="none"/>
+        </w:rPr>
+        <w:t>Funzionamento</w:t>
+      </w:r>
+      <w:r>
+        <w:rPr>
+          <w:rFonts w:ascii="Times New Roman" w:eastAsia="Times New Roman" w:hAnsi="Times New Roman" w:cs="Times New Roman"/>
+          <w:b/>
+          <w:bCs/>
+          <w:kern w:val="0"/>
+          <w:lang w:eastAsia="it-IT"/>
+          <w14:ligatures w14:val="none"/>
+        </w:rPr>
+        <w:t xml:space="preserve"> struttura ad anello </w:t>
+      </w:r>
+      <w:proofErr w:type="spellStart"/>
+      <w:r>
+        <w:rPr>
+          <w:rFonts w:ascii="Times New Roman" w:eastAsia="Times New Roman" w:hAnsi="Times New Roman" w:cs="Times New Roman"/>
+          <w:b/>
+          <w:bCs/>
+          <w:kern w:val="0"/>
+          <w:lang w:eastAsia="it-IT"/>
+          <w14:ligatures w14:val="none"/>
+        </w:rPr>
+        <w:t>riak</w:t>
+      </w:r>
+      <w:proofErr w:type="spellEnd"/>
+      <w:r>
+        <w:rPr>
+          <w:rFonts w:ascii="Times New Roman" w:eastAsia="Times New Roman" w:hAnsi="Times New Roman" w:cs="Times New Roman"/>
+          <w:b/>
+          <w:bCs/>
+          <w:kern w:val="0"/>
+          <w:lang w:eastAsia="it-IT"/>
+          <w14:ligatures w14:val="none"/>
+        </w:rPr>
+        <w:t>:</w:t>
+      </w:r>
+    </w:p>
+    <w:p>
+      <w:pPr>
+        <w:spacing w:before="100" w:beforeAutospacing="1" w:after="100" w:afterAutospacing="1" w:line="240" w:lineRule="auto"/>
+        <w:ind w:left="708"/>
+        <w:rPr>
+          <w:rFonts w:ascii="Times New Roman" w:eastAsia="Times New Roman" w:hAnsi="Times New Roman" w:cs="Times New Roman"/>
+          <w:kern w:val="0"/>
+          <w:lang w:eastAsia="it-IT"/>
+          <w14:ligatures w14:val="none"/>
+        </w:rPr>
+      </w:pPr>
+      <w:r>
+        <w:rPr>
+          <w:rFonts w:ascii="Times New Roman" w:eastAsia="Times New Roman" w:hAnsi="Times New Roman" w:cs="Times New Roman"/>
+          <w:kern w:val="0"/>
+          <w:lang w:eastAsia="it-IT"/>
+          <w14:ligatures w14:val="none"/>
+        </w:rPr>
+        <w:t xml:space="preserve">per quanto riguarda </w:t>
+      </w:r>
+      <w:proofErr w:type="spellStart"/>
+      <w:r>
+        <w:rPr>
+          <w:rFonts w:ascii="Times New Roman" w:eastAsia="Times New Roman" w:hAnsi="Times New Roman" w:cs="Times New Roman"/>
+          <w:kern w:val="0"/>
+          <w:lang w:eastAsia="it-IT"/>
+          <w14:ligatures w14:val="none"/>
+        </w:rPr>
+        <w:t>riak</w:t>
+      </w:r>
+      <w:proofErr w:type="spellEnd"/>
+      <w:r>
+        <w:rPr>
+          <w:rFonts w:ascii="Times New Roman" w:eastAsia="Times New Roman" w:hAnsi="Times New Roman" w:cs="Times New Roman"/>
+          <w:kern w:val="0"/>
+          <w:lang w:eastAsia="it-IT"/>
+          <w14:ligatures w14:val="none"/>
+        </w:rPr>
+        <w:t xml:space="preserve"> non è stato usato alcun software GUI in quanto non esiste nessun progetto ufficiale. Abbiamo utilizzato </w:t>
+      </w:r>
+      <w:proofErr w:type="spellStart"/>
+      <w:r>
+        <w:rPr>
+          <w:rFonts w:ascii="Times New Roman" w:eastAsia="Times New Roman" w:hAnsi="Times New Roman" w:cs="Times New Roman"/>
+          <w:kern w:val="0"/>
+          <w:lang w:eastAsia="it-IT"/>
+          <w14:ligatures w14:val="none"/>
+        </w:rPr>
+        <w:t>postman</w:t>
+      </w:r>
+      <w:proofErr w:type="spellEnd"/>
+      <w:r>
+        <w:rPr>
+          <w:rFonts w:ascii="Times New Roman" w:eastAsia="Times New Roman" w:hAnsi="Times New Roman" w:cs="Times New Roman"/>
+          <w:kern w:val="0"/>
+          <w:lang w:eastAsia="it-IT"/>
+          <w14:ligatures w14:val="none"/>
+        </w:rPr>
+        <w:t xml:space="preserve"> per il test effettivo sull’inserimento dei dati così come si può notare:</w:t>
+      </w:r>
+    </w:p>
+    <w:p>
+      <w:pPr>
+        <w:spacing w:before="100" w:beforeAutospacing="1" w:after="100" w:afterAutospacing="1" w:line="240" w:lineRule="auto"/>
+        <w:ind w:left="708"/>
+        <w:rPr>
+          <w:rFonts w:ascii="Times New Roman" w:eastAsia="Times New Roman" w:hAnsi="Times New Roman" w:cs="Times New Roman"/>
+          <w:kern w:val="0"/>
+          <w:lang w:eastAsia="it-IT"/>
+          <w14:ligatures w14:val="none"/>
+        </w:rPr>
+      </w:pPr>
+      <w:r>
+        <w:rPr>
+          <w:rFonts w:ascii="Times New Roman" w:eastAsia="Times New Roman" w:hAnsi="Times New Roman" w:cs="Times New Roman"/>
+          <w:kern w:val="0"/>
+          <w:lang w:eastAsia="it-IT"/>
+          <w14:ligatures w14:val="none"/>
+        </w:rPr>
+        <w:drawing>
+          <wp:inline distT="0" distB="0" distL="0" distR="0" wp14:anchorId="11D4A2CC" wp14:editId="61B6C429">
+            <wp:extent cx="6120130" cy="2479040"/>
+            <wp:effectExtent l="0" t="0" r="0" b="0"/>
+            <wp:docPr id="169559690" name="Immagine 1" descr="Immagine che contiene testo, schermata, software, Software multimediale&#10;&#10;Descrizione generata automaticamente"/>
+            <wp:cNvGraphicFramePr>
+              <a:graphicFrameLocks xmlns:a="http://schemas.openxmlformats.org/drawingml/2006/main" noChangeAspect="1"/>
+            </wp:cNvGraphicFramePr>
+            <a:graphic xmlns:a="http://schemas.openxmlformats.org/drawingml/2006/main">
+              <a:graphicData uri="http://schemas.openxmlformats.org/drawingml/2006/picture">
+                <pic:pic xmlns:pic="http://schemas.openxmlformats.org/drawingml/2006/picture">
+                  <pic:nvPicPr>
+                    <pic:cNvPr id="169559690" name="Immagine 1" descr="Immagine che contiene testo, schermata, software, Software multimediale&#10;&#10;Descrizione generata automaticamente"/>
+                    <pic:cNvPicPr/>
+                  </pic:nvPicPr>
+                  <pic:blipFill>
+                    <a:blip r:embed="rId11"/>
+                    <a:stretch>
+                      <a:fillRect/>
+                    </a:stretch>
+                  </pic:blipFill>
+                  <pic:spPr>
+                    <a:xfrm>
+                      <a:off x="0" y="0"/>
+                      <a:ext cx="6120130" cy="2479040"/>
+                    </a:xfrm>
+                    <a:prstGeom prst="rect">
+                      <a:avLst/>
+                    </a:prstGeom>
+                  </pic:spPr>
+                </pic:pic>
+              </a:graphicData>
+            </a:graphic>
+          </wp:inline>
+        </w:drawing>
+      </w:r>
+    </w:p>
+    <w:p>
+      <w:pPr>
+        <w:spacing w:before="100" w:beforeAutospacing="1" w:after="100" w:afterAutospacing="1" w:line="240" w:lineRule="auto"/>
+        <w:ind w:left="708"/>
+        <w:rPr>
+          <w:rFonts w:ascii="Times New Roman" w:eastAsia="Times New Roman" w:hAnsi="Times New Roman" w:cs="Times New Roman"/>
+          <w:kern w:val="0"/>
+          <w:lang w:eastAsia="it-IT"/>
+          <w14:ligatures w14:val="none"/>
+        </w:rPr>
+      </w:pPr>
+      <w:r>
+        <w:rPr>
+          <w:rFonts w:ascii="Times New Roman" w:eastAsia="Times New Roman" w:hAnsi="Times New Roman" w:cs="Times New Roman"/>
+          <w:kern w:val="0"/>
+          <w:lang w:eastAsia="it-IT"/>
+          <w14:ligatures w14:val="none"/>
+        </w:rPr>
+        <w:lastRenderedPageBreak/>
+        <w:t>I dati risultano replicati correttamente su tutti i 3 nodi</w:t>
+      </w:r>
+    </w:p>
+    <w:p>
+      <w:pPr>
+        <w:spacing w:before="100" w:beforeAutospacing="1" w:after="100" w:afterAutospacing="1" w:line="240" w:lineRule="auto"/>
+        <w:ind w:left="708"/>
+        <w:rPr>
+          <w:rFonts w:ascii="Times New Roman" w:eastAsia="Times New Roman" w:hAnsi="Times New Roman" w:cs="Times New Roman"/>
+          <w:kern w:val="0"/>
+          <w:lang w:eastAsia="it-IT"/>
+          <w14:ligatures w14:val="none"/>
+        </w:rPr>
+      </w:pPr>
+    </w:p>
+    <w:p>
+      <w:pPr>
+        <w:spacing w:before="100" w:beforeAutospacing="1" w:after="100" w:afterAutospacing="1" w:line="240" w:lineRule="auto"/>
         <w:outlineLvl w:val="2"/>
         <w:rPr>
           <w:rFonts w:ascii="Times New Roman" w:eastAsia="Times New Roman" w:hAnsi="Times New Roman" w:cs="Times New Roman"/>
@@ -5433,6 +7695,7 @@
         <w:spacing w:before="100" w:beforeAutospacing="1" w:after="100" w:afterAutospacing="1" w:line="240" w:lineRule="auto"/>
         <w:rPr>
           <w:rFonts w:ascii="Times New Roman" w:eastAsia="Times New Roman" w:hAnsi="Times New Roman" w:cs="Times New Roman"/>
+          <w:color w:val="FF0000"/>
           <w:kern w:val="0"/>
           <w:lang w:eastAsia="it-IT"/>
           <w14:ligatures w14:val="none"/>
@@ -5447,6 +7710,254 @@
         </w:rPr>
         <w:t>Esempi di inserimento dati nell'inventario</w:t>
       </w:r>
+      <w:r>
+        <w:rPr>
+          <w:rFonts w:ascii="Times New Roman" w:eastAsia="Times New Roman" w:hAnsi="Times New Roman" w:cs="Times New Roman"/>
+          <w:kern w:val="0"/>
+          <w:lang w:eastAsia="it-IT"/>
+          <w14:ligatures w14:val="none"/>
+        </w:rPr>
+        <w:br/>
+      </w:r>
+      <w:r>
+        <w:rPr>
+          <w:rFonts w:ascii="Times New Roman" w:eastAsia="Times New Roman" w:hAnsi="Times New Roman" w:cs="Times New Roman"/>
+          <w:kern w:val="0"/>
+          <w:lang w:eastAsia="it-IT"/>
+          <w14:ligatures w14:val="none"/>
+        </w:rPr>
+        <w:drawing>
+          <wp:inline distT="0" distB="0" distL="0" distR="0" wp14:anchorId="1D61BC7D" wp14:editId="1DFF6C6E">
+            <wp:extent cx="4518057" cy="2189181"/>
+            <wp:effectExtent l="0" t="0" r="0" b="1905"/>
+            <wp:docPr id="1245825020" name="Immagine 1" descr="Immagine che contiene testo, schermata, Carattere&#10;&#10;Descrizione generata automaticamente"/>
+            <wp:cNvGraphicFramePr>
+              <a:graphicFrameLocks xmlns:a="http://schemas.openxmlformats.org/drawingml/2006/main" noChangeAspect="1"/>
+            </wp:cNvGraphicFramePr>
+            <a:graphic xmlns:a="http://schemas.openxmlformats.org/drawingml/2006/main">
+              <a:graphicData uri="http://schemas.openxmlformats.org/drawingml/2006/picture">
+                <pic:pic xmlns:pic="http://schemas.openxmlformats.org/drawingml/2006/picture">
+                  <pic:nvPicPr>
+                    <pic:cNvPr id="1245825020" name="Immagine 1" descr="Immagine che contiene testo, schermata, Carattere&#10;&#10;Descrizione generata automaticamente"/>
+                    <pic:cNvPicPr/>
+                  </pic:nvPicPr>
+                  <pic:blipFill>
+                    <a:blip r:embed="rId12"/>
+                    <a:stretch>
+                      <a:fillRect/>
+                    </a:stretch>
+                  </pic:blipFill>
+                  <pic:spPr>
+                    <a:xfrm>
+                      <a:off x="0" y="0"/>
+                      <a:ext cx="4527213" cy="2193618"/>
+                    </a:xfrm>
+                    <a:prstGeom prst="rect">
+                      <a:avLst/>
+                    </a:prstGeom>
+                  </pic:spPr>
+                </pic:pic>
+              </a:graphicData>
+            </a:graphic>
+          </wp:inline>
+        </w:drawing>
+      </w:r>
+      <w:r>
+        <w:rPr>
+          <w:rFonts w:ascii="Times New Roman" w:eastAsia="Times New Roman" w:hAnsi="Times New Roman" w:cs="Times New Roman"/>
+          <w:kern w:val="0"/>
+          <w:lang w:eastAsia="it-IT"/>
+          <w14:ligatures w14:val="none"/>
+        </w:rPr>
+        <w:br/>
+      </w:r>
+      <w:r>
+        <w:rPr>
+          <w:rFonts w:ascii="Times New Roman" w:eastAsia="Times New Roman" w:hAnsi="Times New Roman" w:cs="Times New Roman"/>
+          <w:kern w:val="0"/>
+          <w:lang w:eastAsia="it-IT"/>
+          <w14:ligatures w14:val="none"/>
+        </w:rPr>
+        <w:br/>
+      </w:r>
+      <w:r>
+        <w:rPr>
+          <w:rFonts w:ascii="Times New Roman" w:eastAsia="Times New Roman" w:hAnsi="Times New Roman" w:cs="Times New Roman"/>
+          <w:color w:val="FF0000"/>
+          <w:kern w:val="0"/>
+          <w:lang w:eastAsia="it-IT"/>
+          <w14:ligatures w14:val="none"/>
+        </w:rPr>
+        <w:t xml:space="preserve">Ovviamente questo è solamente un esempio di </w:t>
+      </w:r>
+      <w:proofErr w:type="gramStart"/>
+      <w:r>
+        <w:rPr>
+          <w:rFonts w:ascii="Times New Roman" w:eastAsia="Times New Roman" w:hAnsi="Times New Roman" w:cs="Times New Roman"/>
+          <w:color w:val="FF0000"/>
+          <w:kern w:val="0"/>
+          <w:lang w:eastAsia="it-IT"/>
+          <w14:ligatures w14:val="none"/>
+        </w:rPr>
+        <w:t>inserimento ,</w:t>
+      </w:r>
+      <w:proofErr w:type="gramEnd"/>
+      <w:r>
+        <w:rPr>
+          <w:rFonts w:ascii="Times New Roman" w:eastAsia="Times New Roman" w:hAnsi="Times New Roman" w:cs="Times New Roman"/>
+          <w:color w:val="FF0000"/>
+          <w:kern w:val="0"/>
+          <w:lang w:eastAsia="it-IT"/>
+          <w14:ligatures w14:val="none"/>
+        </w:rPr>
+        <w:t xml:space="preserve"> data la vasta presenza di libri , editori</w:t>
+      </w:r>
+      <w:r>
+        <w:rPr>
+          <w:rFonts w:ascii="Times New Roman" w:eastAsia="Times New Roman" w:hAnsi="Times New Roman" w:cs="Times New Roman"/>
+          <w:color w:val="FF0000"/>
+          <w:kern w:val="0"/>
+          <w:lang w:eastAsia="it-IT"/>
+          <w14:ligatures w14:val="none"/>
+        </w:rPr>
+        <w:t xml:space="preserve"> e</w:t>
+      </w:r>
+      <w:r>
+        <w:rPr>
+          <w:rFonts w:ascii="Times New Roman" w:eastAsia="Times New Roman" w:hAnsi="Times New Roman" w:cs="Times New Roman"/>
+          <w:color w:val="FF0000"/>
+          <w:kern w:val="0"/>
+          <w:lang w:eastAsia="it-IT"/>
+          <w14:ligatures w14:val="none"/>
+        </w:rPr>
+        <w:t xml:space="preserve"> tipologie di libri (Narrativa italiana , Fumetti giapponesi , 3Dbook , …) Siamo consci del fatto che la struttura del DB non sarà fissa.</w:t>
+      </w:r>
+      <w:r>
+        <w:rPr>
+          <w:rFonts w:ascii="Times New Roman" w:eastAsia="Times New Roman" w:hAnsi="Times New Roman" w:cs="Times New Roman"/>
+          <w:color w:val="FF0000"/>
+          <w:kern w:val="0"/>
+          <w:lang w:eastAsia="it-IT"/>
+          <w14:ligatures w14:val="none"/>
+        </w:rPr>
+        <w:t xml:space="preserve"> Questo avvalora l’uso di </w:t>
+      </w:r>
+      <w:proofErr w:type="spellStart"/>
+      <w:r>
+        <w:rPr>
+          <w:rFonts w:ascii="Times New Roman" w:eastAsia="Times New Roman" w:hAnsi="Times New Roman" w:cs="Times New Roman"/>
+          <w:color w:val="FF0000"/>
+          <w:kern w:val="0"/>
+          <w:lang w:eastAsia="it-IT"/>
+          <w14:ligatures w14:val="none"/>
+        </w:rPr>
+        <w:t>db</w:t>
+      </w:r>
+      <w:proofErr w:type="spellEnd"/>
+      <w:r>
+        <w:rPr>
+          <w:rFonts w:ascii="Times New Roman" w:eastAsia="Times New Roman" w:hAnsi="Times New Roman" w:cs="Times New Roman"/>
+          <w:color w:val="FF0000"/>
+          <w:kern w:val="0"/>
+          <w:lang w:eastAsia="it-IT"/>
+          <w14:ligatures w14:val="none"/>
+        </w:rPr>
+        <w:t xml:space="preserve"> </w:t>
+      </w:r>
+      <w:proofErr w:type="spellStart"/>
+      <w:r>
+        <w:rPr>
+          <w:rFonts w:ascii="Times New Roman" w:eastAsia="Times New Roman" w:hAnsi="Times New Roman" w:cs="Times New Roman"/>
+          <w:color w:val="FF0000"/>
+          <w:kern w:val="0"/>
+          <w:lang w:eastAsia="it-IT"/>
+          <w14:ligatures w14:val="none"/>
+        </w:rPr>
+        <w:t>noSQL</w:t>
+      </w:r>
+      <w:proofErr w:type="spellEnd"/>
+      <w:r>
+        <w:rPr>
+          <w:rFonts w:ascii="Times New Roman" w:eastAsia="Times New Roman" w:hAnsi="Times New Roman" w:cs="Times New Roman"/>
+          <w:color w:val="FF0000"/>
+          <w:kern w:val="0"/>
+          <w:lang w:eastAsia="it-IT"/>
+          <w14:ligatures w14:val="none"/>
+        </w:rPr>
+        <w:t xml:space="preserve"> che non necessitano di una struttura fissa ma giustificano schemi flessibili e varietà di modelli</w:t>
+      </w:r>
+    </w:p>
+    <w:p>
+      <w:pPr>
+        <w:spacing w:before="100" w:beforeAutospacing="1" w:after="100" w:afterAutospacing="1" w:line="240" w:lineRule="auto"/>
+        <w:ind w:left="720"/>
+        <w:rPr>
+          <w:rFonts w:ascii="Times New Roman" w:eastAsia="Times New Roman" w:hAnsi="Times New Roman" w:cs="Times New Roman"/>
+          <w:kern w:val="0"/>
+          <w:lang w:eastAsia="it-IT"/>
+          <w14:ligatures w14:val="none"/>
+        </w:rPr>
+      </w:pPr>
+      <w:r>
+        <w:rPr>
+          <w:rFonts w:ascii="Times New Roman" w:eastAsia="Times New Roman" w:hAnsi="Times New Roman" w:cs="Times New Roman"/>
+          <w:kern w:val="0"/>
+          <w:lang w:eastAsia="it-IT"/>
+          <w14:ligatures w14:val="none"/>
+        </w:rPr>
+        <w:t xml:space="preserve">Allo stesso modo saranno inseriti utenti ed </w:t>
+      </w:r>
+      <w:proofErr w:type="gramStart"/>
+      <w:r>
+        <w:rPr>
+          <w:rFonts w:ascii="Times New Roman" w:eastAsia="Times New Roman" w:hAnsi="Times New Roman" w:cs="Times New Roman"/>
+          <w:kern w:val="0"/>
+          <w:lang w:eastAsia="it-IT"/>
+          <w14:ligatures w14:val="none"/>
+        </w:rPr>
+        <w:t>ordini ,</w:t>
+      </w:r>
+      <w:proofErr w:type="gramEnd"/>
+      <w:r>
+        <w:rPr>
+          <w:rFonts w:ascii="Times New Roman" w:eastAsia="Times New Roman" w:hAnsi="Times New Roman" w:cs="Times New Roman"/>
+          <w:kern w:val="0"/>
+          <w:lang w:eastAsia="it-IT"/>
+          <w14:ligatures w14:val="none"/>
+        </w:rPr>
+        <w:t xml:space="preserve"> per  maggiori dettagli vedere la sezione relativa al codice </w:t>
+      </w:r>
+      <w:proofErr w:type="spellStart"/>
+      <w:r>
+        <w:rPr>
+          <w:rFonts w:ascii="Times New Roman" w:eastAsia="Times New Roman" w:hAnsi="Times New Roman" w:cs="Times New Roman"/>
+          <w:kern w:val="0"/>
+          <w:lang w:eastAsia="it-IT"/>
+          <w14:ligatures w14:val="none"/>
+        </w:rPr>
+        <w:t>populate_order_mongodb</w:t>
+      </w:r>
+      <w:proofErr w:type="spellEnd"/>
+      <w:r>
+        <w:rPr>
+          <w:rFonts w:ascii="Times New Roman" w:eastAsia="Times New Roman" w:hAnsi="Times New Roman" w:cs="Times New Roman"/>
+          <w:kern w:val="0"/>
+          <w:lang w:eastAsia="it-IT"/>
+          <w14:ligatures w14:val="none"/>
+        </w:rPr>
+        <w:t xml:space="preserve"> e </w:t>
+      </w:r>
+      <w:proofErr w:type="spellStart"/>
+      <w:r>
+        <w:rPr>
+          <w:rFonts w:ascii="Times New Roman" w:eastAsia="Times New Roman" w:hAnsi="Times New Roman" w:cs="Times New Roman"/>
+          <w:kern w:val="0"/>
+          <w:lang w:eastAsia="it-IT"/>
+          <w14:ligatures w14:val="none"/>
+        </w:rPr>
+        <w:t>populate_users_mongodb</w:t>
+      </w:r>
+      <w:proofErr w:type="spellEnd"/>
     </w:p>
     <w:p>
       <w:pPr>
@@ -5474,26 +7985,203 @@
     </w:p>
     <w:p>
       <w:pPr>
-        <w:numPr>
-          <w:ilvl w:val="0"/>
-          <w:numId w:val="10"/>
-        </w:numPr>
-        <w:spacing w:before="100" w:beforeAutospacing="1" w:after="100" w:afterAutospacing="1" w:line="240" w:lineRule="auto"/>
-        <w:rPr>
-          <w:rFonts w:ascii="Times New Roman" w:eastAsia="Times New Roman" w:hAnsi="Times New Roman" w:cs="Times New Roman"/>
-          <w:kern w:val="0"/>
-          <w:lang w:eastAsia="it-IT"/>
-          <w14:ligatures w14:val="none"/>
-        </w:rPr>
-      </w:pPr>
-      <w:r>
-        <w:rPr>
-          <w:rFonts w:ascii="Times New Roman" w:eastAsia="Times New Roman" w:hAnsi="Times New Roman" w:cs="Times New Roman"/>
-          <w:kern w:val="0"/>
-          <w:lang w:eastAsia="it-IT"/>
-          <w14:ligatures w14:val="none"/>
-        </w:rPr>
-        <w:t>Analisi delle performance durante i test</w:t>
+        <w:spacing w:before="100" w:beforeAutospacing="1" w:after="100" w:afterAutospacing="1" w:line="240" w:lineRule="auto"/>
+        <w:ind w:left="720"/>
+        <w:rPr>
+          <w:rFonts w:ascii="Times New Roman" w:eastAsia="Times New Roman" w:hAnsi="Times New Roman" w:cs="Times New Roman"/>
+          <w:kern w:val="0"/>
+          <w:lang w:eastAsia="it-IT"/>
+          <w14:ligatures w14:val="none"/>
+        </w:rPr>
+      </w:pPr>
+      <w:r>
+        <w:rPr>
+          <w:rFonts w:ascii="Times New Roman" w:eastAsia="Times New Roman" w:hAnsi="Times New Roman" w:cs="Times New Roman"/>
+          <w:kern w:val="0"/>
+          <w:lang w:eastAsia="it-IT"/>
+          <w14:ligatures w14:val="none"/>
+        </w:rPr>
+        <w:t xml:space="preserve">Abbiamo simulato attraverso lo script </w:t>
+      </w:r>
+      <w:proofErr w:type="spellStart"/>
+      <w:r>
+        <w:rPr>
+          <w:rFonts w:ascii="Times New Roman" w:eastAsia="Times New Roman" w:hAnsi="Times New Roman" w:cs="Times New Roman"/>
+          <w:kern w:val="0"/>
+          <w:lang w:eastAsia="it-IT"/>
+          <w14:ligatures w14:val="none"/>
+        </w:rPr>
+        <w:t>python</w:t>
+      </w:r>
+      <w:proofErr w:type="spellEnd"/>
+      <w:r>
+        <w:rPr>
+          <w:rFonts w:ascii="Times New Roman" w:eastAsia="Times New Roman" w:hAnsi="Times New Roman" w:cs="Times New Roman"/>
+          <w:kern w:val="0"/>
+          <w:lang w:eastAsia="it-IT"/>
+          <w14:ligatures w14:val="none"/>
+        </w:rPr>
+        <w:t xml:space="preserve"> i dati che dovranno essere mostrati. In un ottica di portale web ovviamente verranno filtrati i dati da mostrare </w:t>
+      </w:r>
+      <w:proofErr w:type="gramStart"/>
+      <w:r>
+        <w:rPr>
+          <w:rFonts w:ascii="Times New Roman" w:eastAsia="Times New Roman" w:hAnsi="Times New Roman" w:cs="Times New Roman"/>
+          <w:kern w:val="0"/>
+          <w:lang w:eastAsia="it-IT"/>
+          <w14:ligatures w14:val="none"/>
+        </w:rPr>
+        <w:t>all’utente ,</w:t>
+      </w:r>
+      <w:proofErr w:type="gramEnd"/>
+      <w:r>
+        <w:rPr>
+          <w:rFonts w:ascii="Times New Roman" w:eastAsia="Times New Roman" w:hAnsi="Times New Roman" w:cs="Times New Roman"/>
+          <w:kern w:val="0"/>
+          <w:lang w:eastAsia="it-IT"/>
+          <w14:ligatures w14:val="none"/>
+        </w:rPr>
+        <w:t xml:space="preserve"> verranno fatte le opportune “join” con i libri e gli utenti in modo da mostrare i titoli e verrà nel caso utilizzato un file </w:t>
+      </w:r>
+      <w:proofErr w:type="spellStart"/>
+      <w:r>
+        <w:rPr>
+          <w:rFonts w:ascii="Times New Roman" w:eastAsia="Times New Roman" w:hAnsi="Times New Roman" w:cs="Times New Roman"/>
+          <w:kern w:val="0"/>
+          <w:lang w:eastAsia="it-IT"/>
+          <w14:ligatures w14:val="none"/>
+        </w:rPr>
+        <w:t>css</w:t>
+      </w:r>
+      <w:proofErr w:type="spellEnd"/>
+      <w:r>
+        <w:rPr>
+          <w:rFonts w:ascii="Times New Roman" w:eastAsia="Times New Roman" w:hAnsi="Times New Roman" w:cs="Times New Roman"/>
+          <w:kern w:val="0"/>
+          <w:lang w:eastAsia="it-IT"/>
+          <w14:ligatures w14:val="none"/>
+        </w:rPr>
+        <w:t xml:space="preserve"> per rendere meglio visibili i dati.</w:t>
+      </w:r>
+      <w:r>
+        <w:rPr>
+          <w:rFonts w:ascii="Times New Roman" w:eastAsia="Times New Roman" w:hAnsi="Times New Roman" w:cs="Times New Roman"/>
+          <w:kern w:val="0"/>
+          <w:lang w:eastAsia="it-IT"/>
+          <w14:ligatures w14:val="none"/>
+        </w:rPr>
+        <w:br/>
+      </w:r>
+      <w:r>
+        <w:rPr>
+          <w:rFonts w:ascii="Times New Roman" w:eastAsia="Times New Roman" w:hAnsi="Times New Roman" w:cs="Times New Roman"/>
+          <w:kern w:val="0"/>
+          <w:lang w:eastAsia="it-IT"/>
+          <w14:ligatures w14:val="none"/>
+        </w:rPr>
+        <w:br/>
+      </w:r>
+      <w:r>
+        <w:rPr>
+          <w:rFonts w:ascii="Times New Roman" w:eastAsia="Times New Roman" w:hAnsi="Times New Roman" w:cs="Times New Roman"/>
+          <w:kern w:val="0"/>
+          <w:lang w:eastAsia="it-IT"/>
+          <w14:ligatures w14:val="none"/>
+        </w:rPr>
+        <w:drawing>
+          <wp:inline distT="0" distB="0" distL="0" distR="0" wp14:anchorId="0A49B57D" wp14:editId="17FBDF74">
+            <wp:extent cx="3243431" cy="1885716"/>
+            <wp:effectExtent l="0" t="0" r="0" b="635"/>
+            <wp:docPr id="2100136900" name="Immagine 1" descr="Immagine che contiene testo, schermata, Carattere&#10;&#10;Descrizione generata automaticamente"/>
+            <wp:cNvGraphicFramePr>
+              <a:graphicFrameLocks xmlns:a="http://schemas.openxmlformats.org/drawingml/2006/main" noChangeAspect="1"/>
+            </wp:cNvGraphicFramePr>
+            <a:graphic xmlns:a="http://schemas.openxmlformats.org/drawingml/2006/main">
+              <a:graphicData uri="http://schemas.openxmlformats.org/drawingml/2006/picture">
+                <pic:pic xmlns:pic="http://schemas.openxmlformats.org/drawingml/2006/picture">
+                  <pic:nvPicPr>
+                    <pic:cNvPr id="2100136900" name="Immagine 1" descr="Immagine che contiene testo, schermata, Carattere&#10;&#10;Descrizione generata automaticamente"/>
+                    <pic:cNvPicPr/>
+                  </pic:nvPicPr>
+                  <pic:blipFill>
+                    <a:blip r:embed="rId13"/>
+                    <a:stretch>
+                      <a:fillRect/>
+                    </a:stretch>
+                  </pic:blipFill>
+                  <pic:spPr>
+                    <a:xfrm>
+                      <a:off x="0" y="0"/>
+                      <a:ext cx="3250072" cy="1889577"/>
+                    </a:xfrm>
+                    <a:prstGeom prst="rect">
+                      <a:avLst/>
+                    </a:prstGeom>
+                  </pic:spPr>
+                </pic:pic>
+              </a:graphicData>
+            </a:graphic>
+          </wp:inline>
+        </w:drawing>
+      </w:r>
+      <w:r>
+        <w:rPr>
+          <w:rFonts w:ascii="Times New Roman" w:eastAsia="Times New Roman" w:hAnsi="Times New Roman" w:cs="Times New Roman"/>
+          <w:kern w:val="0"/>
+          <w:lang w:eastAsia="it-IT"/>
+          <w14:ligatures w14:val="none"/>
+        </w:rPr>
+        <w:br/>
+      </w:r>
+      <w:r>
+        <w:rPr>
+          <w:rFonts w:ascii="Times New Roman" w:eastAsia="Times New Roman" w:hAnsi="Times New Roman" w:cs="Times New Roman"/>
+          <w:kern w:val="0"/>
+          <w:lang w:eastAsia="it-IT"/>
+          <w14:ligatures w14:val="none"/>
+        </w:rPr>
+        <w:br/>
+        <w:t xml:space="preserve">sono stati allo stesso modo predisposti script di configurazione </w:t>
+      </w:r>
+      <w:proofErr w:type="spellStart"/>
+      <w:r>
+        <w:rPr>
+          <w:rFonts w:ascii="Times New Roman" w:eastAsia="Times New Roman" w:hAnsi="Times New Roman" w:cs="Times New Roman"/>
+          <w:kern w:val="0"/>
+          <w:lang w:eastAsia="it-IT"/>
+          <w14:ligatures w14:val="none"/>
+        </w:rPr>
+        <w:t>python</w:t>
+      </w:r>
+      <w:proofErr w:type="spellEnd"/>
+      <w:r>
+        <w:rPr>
+          <w:rFonts w:ascii="Times New Roman" w:eastAsia="Times New Roman" w:hAnsi="Times New Roman" w:cs="Times New Roman"/>
+          <w:kern w:val="0"/>
+          <w:lang w:eastAsia="it-IT"/>
+          <w14:ligatures w14:val="none"/>
+        </w:rPr>
+        <w:t xml:space="preserve"> per sessioni </w:t>
+      </w:r>
+      <w:proofErr w:type="spellStart"/>
+      <w:r>
+        <w:rPr>
+          <w:rFonts w:ascii="Times New Roman" w:eastAsia="Times New Roman" w:hAnsi="Times New Roman" w:cs="Times New Roman"/>
+          <w:kern w:val="0"/>
+          <w:lang w:eastAsia="it-IT"/>
+          <w14:ligatures w14:val="none"/>
+        </w:rPr>
+        <w:t>riak</w:t>
+      </w:r>
+      <w:proofErr w:type="spellEnd"/>
+      <w:r>
+        <w:rPr>
+          <w:rFonts w:ascii="Times New Roman" w:eastAsia="Times New Roman" w:hAnsi="Times New Roman" w:cs="Times New Roman"/>
+          <w:kern w:val="0"/>
+          <w:lang w:eastAsia="it-IT"/>
+          <w14:ligatures w14:val="none"/>
+        </w:rPr>
+        <w:t xml:space="preserve"> , utenti, e libri</w:t>
       </w:r>
     </w:p>
     <w:p>
@@ -5522,6 +8210,7 @@
           <w:lang w:eastAsia="it-IT"/>
           <w14:ligatures w14:val="none"/>
         </w:rPr>
+        <w:lastRenderedPageBreak/>
         <w:t>7. Conclusioni</w:t>
       </w:r>
     </w:p>
@@ -5844,7 +8533,6 @@
           <w:lang w:eastAsia="it-IT"/>
           <w14:ligatures w14:val="none"/>
         </w:rPr>
-        <w:lastRenderedPageBreak/>
         <w:t>Diagrammi ER e schema logico</w:t>
       </w:r>
     </w:p>
@@ -6127,6 +8815,7 @@
           <w:lang w:eastAsia="it-IT"/>
           <w14:ligatures w14:val="none"/>
         </w:rPr>
+        <w:lastRenderedPageBreak/>
         <w:t>Implementare programmi di fidelizzazione per incoraggiare gli acquisti ripetuti e premiare i clienti fedeli.</w:t>
       </w:r>
     </w:p>
@@ -6340,7 +9029,6 @@
           <w:lang w:eastAsia="it-IT"/>
           <w14:ligatures w14:val="none"/>
         </w:rPr>
-        <w:lastRenderedPageBreak/>
         <w:t>Gli acquirenti aggiungono il libro al loro carrello virtuale e possono continuare a navigare o procedere al pagamento.</w:t>
       </w:r>
     </w:p>
@@ -6550,7 +9238,47 @@
           <w:lang w:eastAsia="it-IT"/>
           <w14:ligatures w14:val="none"/>
         </w:rPr>
-        <w:t>Un replica set in MongoDB è un gruppo di istanze di mongod che mantengono gli stessi dati. I</w:t>
+        <w:t xml:space="preserve">Un replica set in </w:t>
+      </w:r>
+      <w:proofErr w:type="spellStart"/>
+      <w:r>
+        <w:rPr>
+          <w:rFonts w:ascii="Times New Roman" w:eastAsia="Times New Roman" w:hAnsi="Times New Roman" w:cs="Times New Roman"/>
+          <w:kern w:val="0"/>
+          <w:lang w:eastAsia="it-IT"/>
+          <w14:ligatures w14:val="none"/>
+        </w:rPr>
+        <w:t>MongoDB</w:t>
+      </w:r>
+      <w:proofErr w:type="spellEnd"/>
+      <w:r>
+        <w:rPr>
+          <w:rFonts w:ascii="Times New Roman" w:eastAsia="Times New Roman" w:hAnsi="Times New Roman" w:cs="Times New Roman"/>
+          <w:kern w:val="0"/>
+          <w:lang w:eastAsia="it-IT"/>
+          <w14:ligatures w14:val="none"/>
+        </w:rPr>
+        <w:t xml:space="preserve"> è un gruppo di istanze di </w:t>
+      </w:r>
+      <w:proofErr w:type="spellStart"/>
+      <w:r>
+        <w:rPr>
+          <w:rFonts w:ascii="Times New Roman" w:eastAsia="Times New Roman" w:hAnsi="Times New Roman" w:cs="Times New Roman"/>
+          <w:kern w:val="0"/>
+          <w:lang w:eastAsia="it-IT"/>
+          <w14:ligatures w14:val="none"/>
+        </w:rPr>
+        <w:t>mongod</w:t>
+      </w:r>
+      <w:proofErr w:type="spellEnd"/>
+      <w:r>
+        <w:rPr>
+          <w:rFonts w:ascii="Times New Roman" w:eastAsia="Times New Roman" w:hAnsi="Times New Roman" w:cs="Times New Roman"/>
+          <w:kern w:val="0"/>
+          <w:lang w:eastAsia="it-IT"/>
+          <w14:ligatures w14:val="none"/>
+        </w:rPr>
+        <w:t xml:space="preserve"> che mantengono gli stessi dati. I</w:t>
       </w:r>
       <w:r>
         <w:rPr>
@@ -6605,7 +9333,27 @@
           <w:lang w:eastAsia="it-IT"/>
           <w14:ligatures w14:val="none"/>
         </w:rPr>
-        <w:t>nodi di un Replica Set in MongoDB possono essere:</w:t>
+        <w:t xml:space="preserve">nodi di un Replica Set in </w:t>
+      </w:r>
+      <w:proofErr w:type="spellStart"/>
+      <w:r>
+        <w:rPr>
+          <w:rFonts w:ascii="Times New Roman" w:eastAsia="Times New Roman" w:hAnsi="Times New Roman" w:cs="Times New Roman"/>
+          <w:kern w:val="0"/>
+          <w:lang w:eastAsia="it-IT"/>
+          <w14:ligatures w14:val="none"/>
+        </w:rPr>
+        <w:t>MongoDB</w:t>
+      </w:r>
+      <w:proofErr w:type="spellEnd"/>
+      <w:r>
+        <w:rPr>
+          <w:rFonts w:ascii="Times New Roman" w:eastAsia="Times New Roman" w:hAnsi="Times New Roman" w:cs="Times New Roman"/>
+          <w:kern w:val="0"/>
+          <w:lang w:eastAsia="it-IT"/>
+          <w14:ligatures w14:val="none"/>
+        </w:rPr>
+        <w:t xml:space="preserve"> possono essere:</w:t>
       </w:r>
       <w:r>
         <w:rPr>
@@ -6631,17 +9379,20 @@
           <w14:ligatures w14:val="none"/>
         </w:rPr>
       </w:pPr>
-      <w:r>
-        <w:rPr>
-          <w:rFonts w:ascii="Times New Roman" w:eastAsia="Times New Roman" w:hAnsi="Times New Roman" w:cs="Times New Roman"/>
-          <w:b/>
-          <w:bCs/>
-          <w:kern w:val="0"/>
-          <w:lang w:eastAsia="it-IT"/>
-          <w14:ligatures w14:val="none"/>
-        </w:rPr>
+      <w:proofErr w:type="spellStart"/>
+      <w:r>
+        <w:rPr>
+          <w:rFonts w:ascii="Times New Roman" w:eastAsia="Times New Roman" w:hAnsi="Times New Roman" w:cs="Times New Roman"/>
+          <w:b/>
+          <w:bCs/>
+          <w:kern w:val="0"/>
+          <w:lang w:eastAsia="it-IT"/>
+          <w14:ligatures w14:val="none"/>
+        </w:rPr>
+        <w:lastRenderedPageBreak/>
         <w:t>Primary</w:t>
       </w:r>
+      <w:proofErr w:type="spellEnd"/>
       <w:r>
         <w:rPr>
           <w:rFonts w:ascii="Times New Roman" w:eastAsia="Times New Roman" w:hAnsi="Times New Roman" w:cs="Times New Roman"/>
@@ -6666,6 +9417,7 @@
           <w14:ligatures w14:val="none"/>
         </w:rPr>
       </w:pPr>
+      <w:proofErr w:type="spellStart"/>
       <w:r>
         <w:rPr>
           <w:rFonts w:ascii="Times New Roman" w:eastAsia="Times New Roman" w:hAnsi="Times New Roman" w:cs="Times New Roman"/>
@@ -6677,6 +9429,7 @@
         </w:rPr>
         <w:t>Secondary</w:t>
       </w:r>
+      <w:proofErr w:type="spellEnd"/>
       <w:r>
         <w:rPr>
           <w:rFonts w:ascii="Times New Roman" w:eastAsia="Times New Roman" w:hAnsi="Times New Roman" w:cs="Times New Roman"/>
@@ -6701,6 +9454,7 @@
           <w14:ligatures w14:val="none"/>
         </w:rPr>
       </w:pPr>
+      <w:proofErr w:type="spellStart"/>
       <w:r>
         <w:rPr>
           <w:rFonts w:ascii="Times New Roman" w:eastAsia="Times New Roman" w:hAnsi="Times New Roman" w:cs="Times New Roman"/>
@@ -6712,6 +9466,7 @@
         </w:rPr>
         <w:t>Arbiter</w:t>
       </w:r>
+      <w:proofErr w:type="spellEnd"/>
       <w:r>
         <w:rPr>
           <w:rFonts w:ascii="Times New Roman" w:eastAsia="Times New Roman" w:hAnsi="Times New Roman" w:cs="Times New Roman"/>
@@ -6739,7 +9494,47 @@
           <w:lang w:eastAsia="it-IT"/>
           <w14:ligatures w14:val="none"/>
         </w:rPr>
-        <w:t>Avendo solo tre nodi nel nostro esempio abbiamo optato per la soluzione mostrata nell’immagine, in cui i tre nodi hanno tre priorità diverse, così che se il nodo ‘primary’ non fosse disponibile, sarebbe il terzo nodo a diventare automaticamente il master del Replica Set. In questo esempio dunque non è necessaria la presenza di un nodo arbitro.</w:t>
+        <w:t>Avendo solo tre nodi nel nostro esempio abbiamo optato per la soluzione mostrata nell’immagine, in cui i tre nodi hanno tre priorità diverse, così che se il nodo ‘</w:t>
+      </w:r>
+      <w:proofErr w:type="spellStart"/>
+      <w:r>
+        <w:rPr>
+          <w:rFonts w:ascii="Times New Roman" w:eastAsia="Times New Roman" w:hAnsi="Times New Roman" w:cs="Times New Roman"/>
+          <w:kern w:val="0"/>
+          <w:lang w:eastAsia="it-IT"/>
+          <w14:ligatures w14:val="none"/>
+        </w:rPr>
+        <w:t>primary</w:t>
+      </w:r>
+      <w:proofErr w:type="spellEnd"/>
+      <w:r>
+        <w:rPr>
+          <w:rFonts w:ascii="Times New Roman" w:eastAsia="Times New Roman" w:hAnsi="Times New Roman" w:cs="Times New Roman"/>
+          <w:kern w:val="0"/>
+          <w:lang w:eastAsia="it-IT"/>
+          <w14:ligatures w14:val="none"/>
+        </w:rPr>
+        <w:t xml:space="preserve">’ non fosse disponibile, sarebbe il terzo nodo a diventare automaticamente il master del Replica Set. In questo </w:t>
+      </w:r>
+      <w:proofErr w:type="gramStart"/>
+      <w:r>
+        <w:rPr>
+          <w:rFonts w:ascii="Times New Roman" w:eastAsia="Times New Roman" w:hAnsi="Times New Roman" w:cs="Times New Roman"/>
+          <w:kern w:val="0"/>
+          <w:lang w:eastAsia="it-IT"/>
+          <w14:ligatures w14:val="none"/>
+        </w:rPr>
+        <w:t>esempio dunque</w:t>
+      </w:r>
+      <w:proofErr w:type="gramEnd"/>
+      <w:r>
+        <w:rPr>
+          <w:rFonts w:ascii="Times New Roman" w:eastAsia="Times New Roman" w:hAnsi="Times New Roman" w:cs="Times New Roman"/>
+          <w:kern w:val="0"/>
+          <w:lang w:eastAsia="it-IT"/>
+          <w14:ligatures w14:val="none"/>
+        </w:rPr>
+        <w:t xml:space="preserve"> non è necessaria la presenza di un nodo arbitro.</w:t>
       </w:r>
     </w:p>
     <w:p>
@@ -6777,7 +9572,7 @@
                     <pic:cNvPicPr/>
                   </pic:nvPicPr>
                   <pic:blipFill rotWithShape="1">
-                    <a:blip r:embed="rId8">
+                    <a:blip r:embed="rId14">
                       <a:extLst>
                         <a:ext uri="{28A0092B-C50C-407E-A947-70E740481C1C}">
                           <a14:useLocalDpi xmlns:a14="http://schemas.microsoft.com/office/drawing/2010/main" val="0"/>
@@ -6974,8 +9769,21 @@
           <w:lang w:eastAsia="it-IT"/>
           <w14:ligatures w14:val="none"/>
         </w:rPr>
-        <w:t>Utilizzo di Replica Set in MongoDB</w:t>
-      </w:r>
+        <w:t xml:space="preserve">Utilizzo di Replica Set in </w:t>
+      </w:r>
+      <w:proofErr w:type="spellStart"/>
+      <w:r>
+        <w:rPr>
+          <w:rFonts w:ascii="Times New Roman" w:eastAsia="Times New Roman" w:hAnsi="Times New Roman" w:cs="Times New Roman"/>
+          <w:b/>
+          <w:bCs/>
+          <w:kern w:val="0"/>
+          <w:lang w:eastAsia="it-IT"/>
+          <w14:ligatures w14:val="none"/>
+        </w:rPr>
+        <w:t>MongoDB</w:t>
+      </w:r>
+      <w:proofErr w:type="spellEnd"/>
     </w:p>
     <w:p>
       <w:pPr>
@@ -7000,7 +9808,35 @@
         <w:rPr>
           <w:rFonts w:ascii="Times New Roman" w:hAnsi="Times New Roman" w:cs="Times New Roman"/>
         </w:rPr>
-        <w:t>i dati utilizzati non risultano eccessivamente grandi (sono solo stringhe di testo). Per quanto riguarda gli utenti, abbiamo pensato di non utilizzare uno sharding in quanto le richieste e gli ordini sul portale web non sarebbero così eccessive da necessitare uno shard. Il traffico non sarebbe così elevato dato l'argomento (libri) e quindi anche per gli utenti è più utile mantenere un replica set per la consistenza e per garantire in caso di guasti che la ridondanza di dati non crei disagi agli utenti.</w:t>
+        <w:t xml:space="preserve">i dati utilizzati non risultano eccessivamente grandi (sono solo stringhe di testo). Per quanto riguarda gli utenti, abbiamo pensato di non utilizzare uno </w:t>
+      </w:r>
+      <w:proofErr w:type="spellStart"/>
+      <w:r>
+        <w:rPr>
+          <w:rFonts w:ascii="Times New Roman" w:hAnsi="Times New Roman" w:cs="Times New Roman"/>
+        </w:rPr>
+        <w:t>sharding</w:t>
+      </w:r>
+      <w:proofErr w:type="spellEnd"/>
+      <w:r>
+        <w:rPr>
+          <w:rFonts w:ascii="Times New Roman" w:hAnsi="Times New Roman" w:cs="Times New Roman"/>
+        </w:rPr>
+        <w:t xml:space="preserve"> in quanto le richieste e gli ordini sul portale web non sarebbero così eccessive da necessitare uno </w:t>
+      </w:r>
+      <w:proofErr w:type="spellStart"/>
+      <w:r>
+        <w:rPr>
+          <w:rFonts w:ascii="Times New Roman" w:hAnsi="Times New Roman" w:cs="Times New Roman"/>
+        </w:rPr>
+        <w:t>shard</w:t>
+      </w:r>
+      <w:proofErr w:type="spellEnd"/>
+      <w:r>
+        <w:rPr>
+          <w:rFonts w:ascii="Times New Roman" w:hAnsi="Times New Roman" w:cs="Times New Roman"/>
+        </w:rPr>
+        <w:t>. Il traffico non sarebbe così elevato dato l'argomento (libri) e quindi anche per gli utenti è più utile mantenere un replica set per la consistenza e per garantire in caso di guasti che la ridondanza di dati non crei disagi agli utenti.</w:t>
       </w:r>
     </w:p>
     <w:p/>
@@ -7024,8 +9860,16 @@
         <w:rPr>
           <w:highlight w:val="yellow"/>
         </w:rPr>
-        <w:t>Aggiunta da telegram</w:t>
-      </w:r>
+        <w:t xml:space="preserve">Aggiunta da </w:t>
+      </w:r>
+      <w:proofErr w:type="spellStart"/>
+      <w:r>
+        <w:rPr>
+          <w:highlight w:val="yellow"/>
+        </w:rPr>
+        <w:t>telegram</w:t>
+      </w:r>
+      <w:proofErr w:type="spellEnd"/>
     </w:p>
     <w:p/>
     <w:p>
@@ -7045,223 +9889,536 @@
     </w:p>
     <w:p>
       <w:r>
-        <w:t>Il progetto "Libreria-NOSQL" si propone di realizzare un sistema di gestione per un sito e-commerce di libri utilizzando database NoSQL. Le tecnologie principali coinvolte sono MongoDB per la gestione degli utenti, dei libri e degli ordini, e Riak per implementare una funzionalità specifica di raccomandazione dei libri agli utenti in base ai loro acquisti. L'obiettivo è garantire un sistema scalabile, resiliente e ad alta disponibilità, capace di gestire grandi volumi di dati e di offrire un'esperienza utente fluida e personalizzata.</w:t>
+        <w:t xml:space="preserve">Il progetto "Libreria-NOSQL" si propone di realizzare un sistema di gestione per un sito e-commerce di libri utilizzando database </w:t>
+      </w:r>
+      <w:proofErr w:type="spellStart"/>
+      <w:r>
+        <w:t>NoSQL</w:t>
+      </w:r>
+      <w:proofErr w:type="spellEnd"/>
+      <w:r>
+        <w:t xml:space="preserve">. Le tecnologie principali coinvolte sono </w:t>
+      </w:r>
+      <w:proofErr w:type="spellStart"/>
+      <w:r>
+        <w:t>MongoDB</w:t>
+      </w:r>
+      <w:proofErr w:type="spellEnd"/>
+      <w:r>
+        <w:t xml:space="preserve"> per la gestione degli utenti, dei libri e degli ordini, e </w:t>
+      </w:r>
+      <w:proofErr w:type="spellStart"/>
+      <w:r>
+        <w:t>Riak</w:t>
+      </w:r>
+      <w:proofErr w:type="spellEnd"/>
+      <w:r>
+        <w:t xml:space="preserve"> per implementare una funzionalità specifica di raccomandazione dei libri agli utenti in base ai loro acquisti. L'obiettivo è garantire un sistema scalabile, resiliente e ad alta disponibilità, capace di gestire grandi volumi di dati e di offrire un'esperienza utente fluida e personalizzata.</w:t>
       </w:r>
     </w:p>
     <w:p/>
     <w:p>
       <w:r>
-        <w:t>Configurazione di MongoDB</w:t>
-      </w:r>
-    </w:p>
-    <w:p>
-      <w:r>
-        <w:t>MongoDB è stato scelto come database principale per gestire gli utenti, i libri e gli ordini per diversi motivi. Innanzitutto, MongoDB è un database documentale che consente di gestire dati complessi in modo semplice ed efficiente. La sua flessibilità permette di adattare rapidamente la struttura dei dati alle esigenze del business.</w:t>
+        <w:t xml:space="preserve">Configurazione di </w:t>
+      </w:r>
+      <w:proofErr w:type="spellStart"/>
+      <w:r>
+        <w:t>MongoDB</w:t>
+      </w:r>
+      <w:proofErr w:type="spellEnd"/>
+    </w:p>
+    <w:p>
+      <w:proofErr w:type="spellStart"/>
+      <w:r>
+        <w:t>MongoDB</w:t>
+      </w:r>
+      <w:proofErr w:type="spellEnd"/>
+      <w:r>
+        <w:t xml:space="preserve"> è stato scelto come database principale per gestire gli utenti, i libri e gli ordini per diversi motivi. Innanzitutto, </w:t>
+      </w:r>
+      <w:proofErr w:type="spellStart"/>
+      <w:r>
+        <w:t>MongoDB</w:t>
+      </w:r>
+      <w:proofErr w:type="spellEnd"/>
+      <w:r>
+        <w:t xml:space="preserve"> è un database documentale che consente di gestire dati complessi in modo semplice ed efficiente. La sua flessibilità permette di adattare rapidamente la struttura dei dati alle esigenze del business.</w:t>
       </w:r>
     </w:p>
     <w:p/>
     <w:p>
       <w:r>
+        <w:t>Cluster e Replica Set</w:t>
+      </w:r>
+    </w:p>
+    <w:p>
+      <w:r>
+        <w:t xml:space="preserve">Per garantire l'alta disponibilità e la tolleranza ai guasti, </w:t>
+      </w:r>
+      <w:proofErr w:type="spellStart"/>
+      <w:r>
+        <w:t>MongoDB</w:t>
+      </w:r>
+      <w:proofErr w:type="spellEnd"/>
+      <w:r>
+        <w:t xml:space="preserve"> è stato configurato con tre cluster geografici: Italiano, Francese e Tedesco. Ogni cluster è stato configurato con la funzionalità di </w:t>
+      </w:r>
+      <w:proofErr w:type="spellStart"/>
+      <w:r>
+        <w:t>replicaset</w:t>
+      </w:r>
+      <w:proofErr w:type="spellEnd"/>
+      <w:r>
+        <w:t>, che replica i dati su più nodi all'interno del cluster. Questa configurazione offre diversi vantaggi:</w:t>
+      </w:r>
+    </w:p>
+    <w:p/>
+    <w:p>
+      <w:r>
+        <w:t>Alta Disponibilità: In caso di guasto di uno o più nodi, i dati rimangono accessibili grazie alle repliche presenti sugli altri nodi del cluster.</w:t>
+      </w:r>
+    </w:p>
+    <w:p>
+      <w:r>
+        <w:t>Tolleranza ai Guasti: La presenza di più repliche dei dati garantisce che, anche in caso di fallimento di un nodo, i dati non vengano persi.</w:t>
+      </w:r>
+    </w:p>
+    <w:p>
+      <w:r>
+        <w:t>Consistenza dei Dati: La replicazione assicura che tutti i nodi del cluster abbiano una copia aggiornata dei dati, riducendo il rischio di inconsistenze.</w:t>
+      </w:r>
+    </w:p>
+    <w:p>
+      <w:proofErr w:type="spellStart"/>
+      <w:r>
+        <w:t>Sharding</w:t>
+      </w:r>
+      <w:proofErr w:type="spellEnd"/>
+      <w:r>
+        <w:t xml:space="preserve"> e Nodo </w:t>
+      </w:r>
+      <w:proofErr w:type="spellStart"/>
+      <w:r>
+        <w:t>Arbiter</w:t>
+      </w:r>
+      <w:proofErr w:type="spellEnd"/>
+    </w:p>
+    <w:p>
+      <w:r>
+        <w:t xml:space="preserve">La necessità di implementare lo </w:t>
+      </w:r>
+      <w:proofErr w:type="spellStart"/>
+      <w:r>
+        <w:t>sharding</w:t>
+      </w:r>
+      <w:proofErr w:type="spellEnd"/>
+      <w:r>
+        <w:t xml:space="preserve"> dipende dal volume dei dati che il sistema deve gestire. Lo </w:t>
+      </w:r>
+      <w:proofErr w:type="spellStart"/>
+      <w:r>
+        <w:t>sharding</w:t>
+      </w:r>
+      <w:proofErr w:type="spellEnd"/>
+      <w:r>
+        <w:t xml:space="preserve"> distribuisce i dati su più nodi, migliorando la scalabilità orizzontale e le performance di lettura e scrittura. Se si prevede un volume di dati molto elevato, lo </w:t>
+      </w:r>
+      <w:proofErr w:type="spellStart"/>
+      <w:r>
+        <w:t>sharding</w:t>
+      </w:r>
+      <w:proofErr w:type="spellEnd"/>
+      <w:r>
+        <w:t xml:space="preserve"> </w:t>
+      </w:r>
+      <w:r>
         <w:lastRenderedPageBreak/>
-        <w:t>Cluster e Replica Set</w:t>
-      </w:r>
-    </w:p>
-    <w:p>
-      <w:r>
-        <w:t>Per garantire l'alta disponibilità e la tolleranza ai guasti, MongoDB è stato configurato con tre cluster geografici: Italiano, Francese e Tedesco. Ogni cluster è stato configurato con la funzionalità di replicaset, che replica i dati su più nodi all'interno del cluster. Questa configurazione offre diversi vantaggi:</w:t>
+        <w:t xml:space="preserve">diventa necessario per evitare che un singolo nodo venga sovraccaricato. Tuttavia, se il volume dei dati è gestibile da un singolo cluster, lo </w:t>
+      </w:r>
+      <w:proofErr w:type="spellStart"/>
+      <w:r>
+        <w:t>sharding</w:t>
+      </w:r>
+      <w:proofErr w:type="spellEnd"/>
+      <w:r>
+        <w:t xml:space="preserve"> potrebbe non essere necessario.</w:t>
       </w:r>
     </w:p>
     <w:p/>
     <w:p>
       <w:r>
-        <w:t>Alta Disponibilità: In caso di guasto di uno o più nodi, i dati rimangono accessibili grazie alle repliche presenti sugli altri nodi del cluster.</w:t>
-      </w:r>
-    </w:p>
-    <w:p>
-      <w:r>
-        <w:t>Tolleranza ai Guasti: La presenza di più repliche dei dati garantisce che, anche in caso di fallimento di un nodo, i dati non vengano persi.</w:t>
-      </w:r>
-    </w:p>
-    <w:p>
-      <w:r>
-        <w:t>Consistenza dei Dati: La replicazione assicura che tutti i nodi del cluster abbiano una copia aggiornata dei dati, riducendo il rischio di inconsistenze.</w:t>
-      </w:r>
-    </w:p>
-    <w:p>
-      <w:r>
-        <w:t>Sharding e Nodo Arbiter</w:t>
-      </w:r>
-    </w:p>
-    <w:p>
-      <w:r>
-        <w:t>La necessità di implementare lo sharding dipende dal volume dei dati che il sistema deve gestire. Lo sharding distribuisce i dati su più nodi, migliorando la scalabilità orizzontale e le performance di lettura e scrittura. Se si prevede un volume di dati molto elevato, lo sharding diventa necessario per evitare che un singolo nodo venga sovraccaricato. Tuttavia, se il volume dei dati è gestibile da un singolo cluster, lo sharding potrebbe non essere necessario.</w:t>
+        <w:t xml:space="preserve">Un nodo </w:t>
+      </w:r>
+      <w:proofErr w:type="spellStart"/>
+      <w:r>
+        <w:t>arbiter</w:t>
+      </w:r>
+      <w:proofErr w:type="spellEnd"/>
+      <w:r>
+        <w:t xml:space="preserve"> è utile in un </w:t>
+      </w:r>
+      <w:proofErr w:type="spellStart"/>
+      <w:r>
+        <w:t>replicaset</w:t>
+      </w:r>
+      <w:proofErr w:type="spellEnd"/>
+      <w:r>
+        <w:t xml:space="preserve"> con un numero pari di nodi. L'</w:t>
+      </w:r>
+      <w:proofErr w:type="spellStart"/>
+      <w:r>
+        <w:t>arbiter</w:t>
+      </w:r>
+      <w:proofErr w:type="spellEnd"/>
+      <w:r>
+        <w:t xml:space="preserve"> non contiene una copia dei dati, ma partecipa al processo di elezione del nodo primario in caso di </w:t>
+      </w:r>
+      <w:proofErr w:type="spellStart"/>
+      <w:r>
+        <w:t>failover</w:t>
+      </w:r>
+      <w:proofErr w:type="spellEnd"/>
+      <w:r>
+        <w:t xml:space="preserve">. Aggiungere un </w:t>
+      </w:r>
+      <w:proofErr w:type="spellStart"/>
+      <w:r>
+        <w:t>arbiter</w:t>
+      </w:r>
+      <w:proofErr w:type="spellEnd"/>
+      <w:r>
+        <w:t xml:space="preserve"> può prevenire situazioni di split-brain, in cui due nodi potrebbero erroneamente ritenersi entrambi primari.</w:t>
       </w:r>
     </w:p>
     <w:p/>
     <w:p>
       <w:r>
-        <w:t>Un nodo arbiter è utile in un replicaset con un numero pari di nodi. L'arbiter non contiene una copia dei dati, ma partecipa al processo di elezione del nodo primario in caso di failover. Aggiungere un arbiter può prevenire situazioni di split-brain, in cui due nodi potrebbero erroneamente ritenersi entrambi primari.</w:t>
+        <w:t xml:space="preserve">Configurazione di </w:t>
+      </w:r>
+      <w:proofErr w:type="spellStart"/>
+      <w:r>
+        <w:t>Riak</w:t>
+      </w:r>
+      <w:proofErr w:type="spellEnd"/>
+    </w:p>
+    <w:p>
+      <w:proofErr w:type="spellStart"/>
+      <w:r>
+        <w:t>Riak</w:t>
+      </w:r>
+      <w:proofErr w:type="spellEnd"/>
+      <w:r>
+        <w:t xml:space="preserve"> è stato scelto per implementare la funzionalità di raccomandazione dei libri agli utenti e per gestire le sessioni degli utenti. </w:t>
+      </w:r>
+      <w:proofErr w:type="spellStart"/>
+      <w:r>
+        <w:t>Riak</w:t>
+      </w:r>
+      <w:proofErr w:type="spellEnd"/>
+      <w:r>
+        <w:t xml:space="preserve"> è un database key-</w:t>
+      </w:r>
+      <w:proofErr w:type="spellStart"/>
+      <w:r>
+        <w:t>value</w:t>
+      </w:r>
+      <w:proofErr w:type="spellEnd"/>
+      <w:r>
+        <w:t xml:space="preserve"> altamente scalabile, progettato per offrire un'elevata disponibilità e tolleranza ai guasti.</w:t>
       </w:r>
     </w:p>
     <w:p/>
     <w:p>
       <w:r>
-        <w:t>Configurazione di Riak</w:t>
-      </w:r>
-    </w:p>
-    <w:p>
-      <w:r>
-        <w:t>Riak è stato scelto per implementare la funzionalità di raccomandazione dei libri agli utenti e per gestire le sessioni degli utenti. Riak è un database key-value altamente scalabile, progettato per offrire un'elevata disponibilità e tolleranza ai guasti.</w:t>
+        <w:t>Cluster e Quorum</w:t>
+      </w:r>
+    </w:p>
+    <w:p>
+      <w:r>
+        <w:t xml:space="preserve">Similmente a </w:t>
+      </w:r>
+      <w:proofErr w:type="spellStart"/>
+      <w:r>
+        <w:t>MongoDB</w:t>
+      </w:r>
+      <w:proofErr w:type="spellEnd"/>
+      <w:r>
+        <w:t xml:space="preserve">, </w:t>
+      </w:r>
+      <w:proofErr w:type="spellStart"/>
+      <w:r>
+        <w:t>Riak</w:t>
+      </w:r>
+      <w:proofErr w:type="spellEnd"/>
+      <w:r>
+        <w:t xml:space="preserve"> è stato configurato con tre cluster geografici, ognuno con tre nodi. La scelta di mantenere i cluster nelle stesse aree geografiche dei cluster </w:t>
+      </w:r>
+      <w:proofErr w:type="spellStart"/>
+      <w:r>
+        <w:t>MongoDB</w:t>
+      </w:r>
+      <w:proofErr w:type="spellEnd"/>
+      <w:r>
+        <w:t xml:space="preserve"> consente di ridurre la latenza e migliorare le performance delle operazioni distribuite.</w:t>
       </w:r>
     </w:p>
     <w:p/>
     <w:p>
       <w:r>
-        <w:t>Cluster e Quorum</w:t>
-      </w:r>
-    </w:p>
-    <w:p>
-      <w:r>
-        <w:t>Similmente a MongoDB, Riak è stato configurato con tre cluster geografici, ognuno con tre nodi. La scelta di mantenere i cluster nelle stesse aree geografiche dei cluster MongoDB consente di ridurre la latenza e migliorare le performance delle operazioni distribuite.</w:t>
+        <w:t xml:space="preserve">Il quorum in </w:t>
+      </w:r>
+      <w:proofErr w:type="spellStart"/>
+      <w:r>
+        <w:t>Riak</w:t>
+      </w:r>
+      <w:proofErr w:type="spellEnd"/>
+      <w:r>
+        <w:t xml:space="preserve"> determina il numero di repliche che devono confermare una lettura o una scrittura prima che l'operazione venga considerata completata. Per un progetto che tratta di libri, un quorum di lettura e scrittura di 2 (su 3) è ragionevole. Questo garantisce un buon equilibrio tra consistenza e disponibilità dei dati.</w:t>
       </w:r>
     </w:p>
     <w:p/>
     <w:p>
       <w:r>
+        <w:t>Gestione delle Sessioni</w:t>
+      </w:r>
+    </w:p>
+    <w:p>
+      <w:proofErr w:type="spellStart"/>
+      <w:r>
+        <w:t>Riak</w:t>
+      </w:r>
+      <w:proofErr w:type="spellEnd"/>
+      <w:r>
+        <w:t xml:space="preserve"> è utilizzato anche per memorizzare le sessioni degli utenti. Memorizzare i libri consigliati nella sessione può migliorare l'esperienza utente, consentendo di offrire raccomandazioni personalizzate in tempo reale. La durata della sessione (TTL) dovrebbe essere sufficientemente lunga da coprire una sessione di acquisto tipica, ad esempio 30 minuti. Questo assicura che le informazioni di sessione rimangano valide durante tutto il processo di acquisto.</w:t>
+      </w:r>
+    </w:p>
+    <w:p/>
+    <w:p>
+      <w:r>
+        <w:t>Pasquale Manfredi, [30/06/2024 13:08]</w:t>
+      </w:r>
+    </w:p>
+    <w:p>
+      <w:r>
+        <w:t>Azioni dell'Utente e Interazione con i Database</w:t>
+      </w:r>
+    </w:p>
+    <w:p>
+      <w:r>
         <w:lastRenderedPageBreak/>
-        <w:t>Il quorum in Riak determina il numero di repliche che devono confermare una lettura o una scrittura prima che l'operazione venga considerata completata. Per un progetto che tratta di libri, un quorum di lettura e scrittura di 2 (su 3) è ragionevole. Questo garantisce un buon equilibrio tra consistenza e disponibilità dei dati.</w:t>
+        <w:t>Gli utenti interagiscono con il sistema attraverso diverse azioni, ognuna delle quali coinvolge specifici database e operazioni:</w:t>
       </w:r>
     </w:p>
     <w:p/>
     <w:p>
       <w:r>
-        <w:t>Gestione delle Sessioni</w:t>
-      </w:r>
-    </w:p>
-    <w:p>
-      <w:r>
-        <w:t>Riak è utilizzato anche per memorizzare le sessioni degli utenti. Memorizzare i libri consigliati nella sessione può migliorare l'esperienza utente, consentendo di offrire raccomandazioni personalizzate in tempo reale. La durata della sessione (TTL) dovrebbe essere sufficientemente lunga da coprire una sessione di acquisto tipica, ad esempio 30 minuti. Questo assicura che le informazioni di sessione rimangano valide durante tutto il processo di acquisto.</w:t>
+        <w:t xml:space="preserve">Registrazione e Login: Quando un utente si registra o effettua il login, le informazioni vengono salvate in </w:t>
+      </w:r>
+      <w:proofErr w:type="spellStart"/>
+      <w:r>
+        <w:t>MongoDB</w:t>
+      </w:r>
+      <w:proofErr w:type="spellEnd"/>
+      <w:r>
+        <w:t>. Questo consente di gestire i profili utente in modo efficiente e sicuro.</w:t>
+      </w:r>
+    </w:p>
+    <w:p>
+      <w:r>
+        <w:t xml:space="preserve">Navigazione e Ricerca: Le ricerche effettuate dagli utenti e le loro preferenze di navigazione vengono tracciate e memorizzate. Questi dati vengono utilizzati per generare raccomandazioni personalizzate tramite </w:t>
+      </w:r>
+      <w:proofErr w:type="spellStart"/>
+      <w:r>
+        <w:t>Riak</w:t>
+      </w:r>
+      <w:proofErr w:type="spellEnd"/>
+      <w:r>
+        <w:t>.</w:t>
+      </w:r>
+    </w:p>
+    <w:p>
+      <w:r>
+        <w:t xml:space="preserve">Acquisto Libri: Gli ordini effettuati dagli utenti vengono salvati in </w:t>
+      </w:r>
+      <w:proofErr w:type="spellStart"/>
+      <w:r>
+        <w:t>MongoDB</w:t>
+      </w:r>
+      <w:proofErr w:type="spellEnd"/>
+      <w:r>
+        <w:t xml:space="preserve">. Le raccomandazioni basate sugli acquisti vengono gestite tramite </w:t>
+      </w:r>
+      <w:proofErr w:type="spellStart"/>
+      <w:r>
+        <w:t>Riak</w:t>
+      </w:r>
+      <w:proofErr w:type="spellEnd"/>
+      <w:r>
+        <w:t>, sfruttando le capacità di gestione dei dati distribuiti.</w:t>
+      </w:r>
+    </w:p>
+    <w:p>
+      <w:r>
+        <w:t xml:space="preserve">Gestione del Carrello: I carrelli degli utenti sono mantenuti in </w:t>
+      </w:r>
+      <w:proofErr w:type="spellStart"/>
+      <w:r>
+        <w:t>MongoDB</w:t>
+      </w:r>
+      <w:proofErr w:type="spellEnd"/>
+      <w:r>
+        <w:t>. Questa scelta garantisce la consistenza e l'integrità dei dati, evitando i potenziali problemi di affidabilità che possono derivare dall'uso delle sessioni per memorizzare i carrelli.</w:t>
+      </w:r>
+    </w:p>
+    <w:p>
+      <w:r>
+        <w:t>Considerazioni sui Database</w:t>
+      </w:r>
+    </w:p>
+    <w:p>
+      <w:r>
+        <w:t xml:space="preserve">Nel nostro progetto, i nodi dei database non sono considerati come magazzini fisici, ma come server distribuiti. Il magazzino dei libri è unico e identificato dal cluster. Nel caso si rendesse necessario gestire più magazzini per paese, </w:t>
+      </w:r>
+      <w:proofErr w:type="spellStart"/>
+      <w:r>
+        <w:t>MongoDB</w:t>
+      </w:r>
+      <w:proofErr w:type="spellEnd"/>
+      <w:r>
+        <w:t xml:space="preserve"> avrà un campo specifico per identificare la locazione del libro.</w:t>
       </w:r>
     </w:p>
     <w:p/>
     <w:p>
       <w:r>
-        <w:t>Pasquale Manfredi, [30/06/2024 13:08]</w:t>
-      </w:r>
-    </w:p>
-    <w:p>
-      <w:r>
-        <w:t>Azioni dell'Utente e Interazione con i Database</w:t>
-      </w:r>
-    </w:p>
-    <w:p>
-      <w:r>
-        <w:t>Gli utenti interagiscono con il sistema attraverso diverse azioni, ognuna delle quali coinvolge specifici database e operazioni:</w:t>
+        <w:t xml:space="preserve">Motivazioni per l'Uso di </w:t>
+      </w:r>
+      <w:proofErr w:type="spellStart"/>
+      <w:r>
+        <w:t>MongoDB</w:t>
+      </w:r>
+      <w:proofErr w:type="spellEnd"/>
+      <w:r>
+        <w:t xml:space="preserve"> e </w:t>
+      </w:r>
+      <w:proofErr w:type="spellStart"/>
+      <w:r>
+        <w:t>Riak</w:t>
+      </w:r>
+      <w:proofErr w:type="spellEnd"/>
+    </w:p>
+    <w:p>
+      <w:proofErr w:type="spellStart"/>
+      <w:r>
+        <w:t>MongoDB</w:t>
+      </w:r>
+      <w:proofErr w:type="spellEnd"/>
+      <w:r>
+        <w:t xml:space="preserve">: È stato scelto per la sua capacità di gestire documenti complessi e relazioni tra dati. La configurazione con </w:t>
+      </w:r>
+      <w:proofErr w:type="spellStart"/>
+      <w:r>
+        <w:t>replicaset</w:t>
+      </w:r>
+      <w:proofErr w:type="spellEnd"/>
+      <w:r>
+        <w:t xml:space="preserve"> garantisce alta disponibilità e tolleranza ai guasti, rendendo </w:t>
+      </w:r>
+      <w:proofErr w:type="spellStart"/>
+      <w:r>
+        <w:t>MongoDB</w:t>
+      </w:r>
+      <w:proofErr w:type="spellEnd"/>
+      <w:r>
+        <w:t xml:space="preserve"> ideale per gestire utenti, ordini e carrelli.</w:t>
+      </w:r>
+    </w:p>
+    <w:p>
+      <w:proofErr w:type="spellStart"/>
+      <w:r>
+        <w:t>Riak</w:t>
+      </w:r>
+      <w:proofErr w:type="spellEnd"/>
+      <w:r>
+        <w:t>: È stato scelto per la gestione delle raccomandazioni e delle sessioni degli utenti. La sua capacità di gestire dati distribuiti con elevata tolleranza ai guasti lo rende adatto per queste funzionalità specifiche.</w:t>
+      </w:r>
+    </w:p>
+    <w:p>
+      <w:r>
+        <w:t>Sezione di Statistiche</w:t>
+      </w:r>
+    </w:p>
+    <w:p>
+      <w:r>
+        <w:t>La raccolta e l'analisi dei dati sono fondamentali per migliorare l'esperienza utente e ottimizzare le operazioni del sito e-commerce. Dividendo i cluster per paese, è possibile raccogliere dati dettagliati su vendite e traffico. Esempi di statistiche che possono essere generate includono:</w:t>
       </w:r>
     </w:p>
     <w:p/>
     <w:p>
       <w:r>
-        <w:t>Registrazione e Login: Quando un utente si registra o effettua il login, le informazioni vengono salvate in MongoDB. Questo consente di gestire i profili utente in modo efficiente e sicuro.</w:t>
-      </w:r>
-    </w:p>
-    <w:p>
-      <w:r>
-        <w:t>Navigazione e Ricerca: Le ricerche effettuate dagli utenti e le loro preferenze di navigazione vengono tracciate e memorizzate. Questi dati vengono utilizzati per generare raccomandazioni personalizzate tramite Riak.</w:t>
-      </w:r>
-    </w:p>
-    <w:p>
-      <w:r>
-        <w:t>Acquisto Libri: Gli ordini effettuati dagli utenti vengono salvati in MongoDB. Le raccomandazioni basate sugli acquisti vengono gestite tramite Riak, sfruttando le capacità di gestione dei dati distribuiti.</w:t>
-      </w:r>
-    </w:p>
-    <w:p>
-      <w:r>
-        <w:t>Gestione del Carrello: I carrelli degli utenti sono mantenuti in MongoDB. Questa scelta garantisce la consistenza e l'integrità dei dati, evitando i potenziali problemi di affidabilità che possono derivare dall'uso delle sessioni per memorizzare i carrelli.</w:t>
-      </w:r>
-    </w:p>
-    <w:p>
-      <w:r>
-        <w:t>Considerazioni sui Database</w:t>
-      </w:r>
-    </w:p>
-    <w:p>
-      <w:r>
-        <w:t>Nel nostro progetto, i nodi dei database non sono considerati come magazzini fisici, ma come server distribuiti. Il magazzino dei libri è unico e identificato dal cluster. Nel caso si rendesse necessario gestire più magazzini per paese, MongoDB avrà un campo specifico per identificare la locazione del libro.</w:t>
+        <w:t>Libri più venduti: Per paese o globalmente, per identificare le tendenze di vendita e migliorare l'inventario.</w:t>
+      </w:r>
+    </w:p>
+    <w:p>
+      <w:r>
+        <w:lastRenderedPageBreak/>
+        <w:t>Traffico Utenti: Monitorare il traffico per paese, identificando le aree con maggior afflusso di utenti e pianificando campagne di marketing mirate.</w:t>
+      </w:r>
+    </w:p>
+    <w:p>
+      <w:r>
+        <w:t>Tempo Medio di Acquisto: Analizzare il tempo medio impiegato dagli utenti per completare un acquisto, migliorando l'interfaccia utente e i processi di checkout.</w:t>
+      </w:r>
+    </w:p>
+    <w:p>
+      <w:r>
+        <w:t>Consigli e Scalabilità</w:t>
+      </w:r>
+    </w:p>
+    <w:p>
+      <w:r>
+        <w:t>Utilizzando i dati delle vendite e delle interazioni degli utenti, è possibile sviluppare algoritmi di raccomandazione che suggeriscano i libri più venduti e quelli più adatti alle preferenze degli utenti. Questa funzionalità, sebbene non ancora implementata, rappresenta un'idea futura per migliorare ulteriormente l'esperienza utente.</w:t>
       </w:r>
     </w:p>
     <w:p/>
     <w:p>
       <w:r>
-        <w:lastRenderedPageBreak/>
-        <w:t>Motivazioni per l'Uso di MongoDB e Riak</w:t>
-      </w:r>
-    </w:p>
-    <w:p>
-      <w:r>
-        <w:t>MongoDB: È stato scelto per la sua capacità di gestire documenti complessi e relazioni tra dati. La configurazione con replicaset garantisce alta disponibilità e tolleranza ai guasti, rendendo MongoDB ideale per gestire utenti, ordini e carrelli.</w:t>
-      </w:r>
-    </w:p>
-    <w:p>
-      <w:r>
-        <w:t>Riak: È stato scelto per la gestione delle raccomandazioni e delle sessioni degli utenti. La sua capacità di gestire dati distribuiti con elevata tolleranza ai guasti lo rende adatto per queste funzionalità specifiche.</w:t>
-      </w:r>
-    </w:p>
-    <w:p>
-      <w:r>
-        <w:t>Sezione di Statistiche</w:t>
-      </w:r>
-    </w:p>
-    <w:p>
-      <w:r>
-        <w:t>La raccolta e l'analisi dei dati sono fondamentali per migliorare l'esperienza utente e ottimizzare le operazioni del sito e-commerce. Dividendo i cluster per paese, è possibile raccogliere dati dettagliati su vendite e traffico. Esempi di statistiche che possono essere generate includono:</w:t>
+        <w:t>Il progetto è altamente scalabile sia verticalmente che orizzontalmente. La scalabilità verticale può essere ottenuta aggiungendo più risorse ai nodi esistenti, mentre quella orizzontale può essere ottenuta aggiungendo più nodi ai cluster. Tuttavia, esistono limiti, come la latenza di rete tra cluster geografici e la complessità nella gestione dei dati distribuiti.</w:t>
       </w:r>
     </w:p>
     <w:p/>
     <w:p>
       <w:r>
-        <w:t>Libri più venduti: Per paese o globalmente, per identificare le tendenze di vendita e migliorare l'inventario.</w:t>
-      </w:r>
-    </w:p>
-    <w:p>
-      <w:r>
-        <w:t>Traffico Utenti: Monitorare il traffico per paese, identificando le aree con maggior afflusso di utenti e pianificando campagne di marketing mirate.</w:t>
-      </w:r>
-    </w:p>
-    <w:p>
-      <w:r>
-        <w:t>Tempo Medio di Acquisto: Analizzare il tempo medio impiegato dagli utenti per completare un acquisto, migliorando l'interfaccia utente e i processi di checkout.</w:t>
-      </w:r>
-    </w:p>
-    <w:p>
-      <w:r>
-        <w:t>Consigli e Scalabilità</w:t>
-      </w:r>
-    </w:p>
-    <w:p>
-      <w:r>
-        <w:t>Utilizzando i dati delle vendite e delle interazioni degli utenti, è possibile sviluppare algoritmi di raccomandazione che suggeriscano i libri più venduti e quelli più adatti alle preferenze degli utenti. Questa funzionalità, sebbene non ancora implementata, rappresenta un'idea futura per migliorare ulteriormente l'esperienza utente.</w:t>
-      </w:r>
-    </w:p>
-    <w:p/>
-    <w:p>
-      <w:r>
-        <w:t>Il progetto è altamente scalabile sia verticalmente che orizzontalmente. La scalabilità verticale può essere ottenuta aggiungendo più risorse ai nodi esistenti, mentre quella orizzontale può essere ottenuta aggiungendo più nodi ai cluster. Tuttavia, esistono limiti, come la latenza di rete tra cluster geografici e la complessità nella gestione dei dati distribuiti.</w:t>
-      </w:r>
-    </w:p>
-    <w:p/>
-    <w:p>
-      <w:r>
         <w:t>Conclusione</w:t>
       </w:r>
     </w:p>
     <w:p>
       <w:r>
-        <w:t xml:space="preserve">Il progetto "Libreria-NOSQL" è un esempio di come le tecnologie NoSQL possano essere utilizzate per creare un sistema di gestione per un sito e-commerce scalabile, resiliente e ad alta disponibilità. La combinazione di MongoDB e Riak offre un'architettura robusta e </w:t>
-      </w:r>
-      <w:r>
-        <w:lastRenderedPageBreak/>
-        <w:t>flessibile, in grado di gestire grandi volumi di dati e di offrire un'esperienza utente personalizzata e coerente.</w:t>
+        <w:t xml:space="preserve">Il progetto "Libreria-NOSQL" è un esempio di come le tecnologie </w:t>
+      </w:r>
+      <w:proofErr w:type="spellStart"/>
+      <w:r>
+        <w:t>NoSQL</w:t>
+      </w:r>
+      <w:proofErr w:type="spellEnd"/>
+      <w:r>
+        <w:t xml:space="preserve"> possano essere utilizzate per creare un sistema di gestione per un sito e-commerce scalabile, resiliente e ad alta disponibilità. La combinazione di </w:t>
+      </w:r>
+      <w:proofErr w:type="spellStart"/>
+      <w:r>
+        <w:t>MongoDB</w:t>
+      </w:r>
+      <w:proofErr w:type="spellEnd"/>
+      <w:r>
+        <w:t xml:space="preserve"> e </w:t>
+      </w:r>
+      <w:proofErr w:type="spellStart"/>
+      <w:r>
+        <w:t>Riak</w:t>
+      </w:r>
+      <w:proofErr w:type="spellEnd"/>
+      <w:r>
+        <w:t xml:space="preserve"> offre un'architettura robusta e flessibile, in grado di gestire grandi volumi di dati e di offrire un'esperienza utente personalizzata e coerente.</w:t>
       </w:r>
     </w:p>
     <w:sectPr>

--- a/Relazione Manfredi - Alpe.docx
+++ b/Relazione Manfredi - Alpe.docx
@@ -15,9 +15,9 @@
           <w14:ligatures w14:val="none"/>
         </w:rPr>
       </w:pPr>
-      <w:bookmarkStart w:id="0" w:name="_Hlk169655117"/>
-      <w:bookmarkStart w:id="1" w:name="_Hlk170733179"/>
-      <w:bookmarkEnd w:id="1"/>
+      <w:bookmarkStart w:id="0" w:name="_Hlk170733179"/>
+      <w:bookmarkStart w:id="1" w:name="_Hlk169655117"/>
+      <w:bookmarkEnd w:id="0"/>
       <w:r>
         <w:rPr>
           <w:rFonts w:ascii="Times New Roman" w:eastAsia="Times New Roman" w:hAnsi="Times New Roman" w:cs="Times New Roman"/>
@@ -171,7 +171,7 @@
         </w:rPr>
         <w:t>Modelli e Architetture Avanzati di Basi di Dati</w:t>
       </w:r>
-      <w:bookmarkEnd w:id="0"/>
+      <w:bookmarkEnd w:id="1"/>
     </w:p>
     <w:p>
       <w:pPr>
@@ -513,7 +513,27 @@
           <w14:ligatures w14:val="none"/>
         </w:rPr>
         <w:br/>
-        <w:t>I principali obiettivi includono anche l’adozione di un sistema che consigli i libri a gli utenti in base all’interesse espresso negli acquisti sul portale web.</w:t>
+        <w:t xml:space="preserve">I principali obiettivi includono anche l’adozione di un sistema che consigli i libri </w:t>
+      </w:r>
+      <w:proofErr w:type="gramStart"/>
+      <w:r>
+        <w:rPr>
+          <w:rFonts w:ascii="Times New Roman" w:eastAsia="Times New Roman" w:hAnsi="Times New Roman" w:cs="Times New Roman"/>
+          <w:kern w:val="0"/>
+          <w:lang w:eastAsia="it-IT"/>
+          <w14:ligatures w14:val="none"/>
+        </w:rPr>
+        <w:t>a gli</w:t>
+      </w:r>
+      <w:proofErr w:type="gramEnd"/>
+      <w:r>
+        <w:rPr>
+          <w:rFonts w:ascii="Times New Roman" w:eastAsia="Times New Roman" w:hAnsi="Times New Roman" w:cs="Times New Roman"/>
+          <w:kern w:val="0"/>
+          <w:lang w:eastAsia="it-IT"/>
+          <w14:ligatures w14:val="none"/>
+        </w:rPr>
+        <w:t xml:space="preserve"> utenti in base all’interesse espresso negli acquisti sul portale web.</w:t>
       </w:r>
     </w:p>
     <w:p>
@@ -2306,7 +2326,27 @@
           <w:lang w:eastAsia="it-IT"/>
           <w14:ligatures w14:val="none"/>
         </w:rPr>
-        <w:t>Abbiamo pensato di lasciare all’utente l’ultima parola sui libri che vuole acquistare e visionare in base alla lingua preferita. In un ipotetico portale web ci sarà l’opzione di selezione Paese. Fisicamente questa opzione permetterà all’utente di cambiare cluster Da Italia , il suo paese geografico, a Francia o Germania . tutto è salvato in sessioni come segue nella voce “</w:t>
+        <w:t xml:space="preserve">Abbiamo pensato di lasciare all’utente l’ultima parola sui libri che vuole acquistare e visionare in base alla lingua preferita. In un ipotetico portale web ci sarà l’opzione di selezione Paese. Fisicamente questa opzione permetterà all’utente di cambiare cluster Da </w:t>
+      </w:r>
+      <w:proofErr w:type="gramStart"/>
+      <w:r>
+        <w:rPr>
+          <w:rFonts w:ascii="Times New Roman" w:eastAsia="Times New Roman" w:hAnsi="Times New Roman" w:cs="Times New Roman"/>
+          <w:kern w:val="0"/>
+          <w:lang w:eastAsia="it-IT"/>
+          <w14:ligatures w14:val="none"/>
+        </w:rPr>
+        <w:t>Italia ,</w:t>
+      </w:r>
+      <w:proofErr w:type="gramEnd"/>
+      <w:r>
+        <w:rPr>
+          <w:rFonts w:ascii="Times New Roman" w:eastAsia="Times New Roman" w:hAnsi="Times New Roman" w:cs="Times New Roman"/>
+          <w:kern w:val="0"/>
+          <w:lang w:eastAsia="it-IT"/>
+          <w14:ligatures w14:val="none"/>
+        </w:rPr>
+        <w:t xml:space="preserve"> il suo paese geografico, a Francia o Germania . tutto è salvato in sessioni come segue nella voce “</w:t>
       </w:r>
       <w:proofErr w:type="spellStart"/>
       <w:r>
@@ -2408,7 +2448,27 @@
           <w:lang w:eastAsia="it-IT"/>
           <w14:ligatures w14:val="none"/>
         </w:rPr>
-        <w:t>ogni utente acquista da fornitori esteri e segue tutte le politiche d’acquisto di paesi differenti, perciò la scelta migliore ci è sembrata quella di separare logicamente le cose (</w:t>
+        <w:t xml:space="preserve">ogni utente acquista da fornitori esteri e segue tutte le politiche d’acquisto di paesi </w:t>
+      </w:r>
+      <w:proofErr w:type="gramStart"/>
+      <w:r>
+        <w:rPr>
+          <w:rFonts w:ascii="Times New Roman" w:eastAsia="Times New Roman" w:hAnsi="Times New Roman" w:cs="Times New Roman"/>
+          <w:kern w:val="0"/>
+          <w:lang w:eastAsia="it-IT"/>
+          <w14:ligatures w14:val="none"/>
+        </w:rPr>
+        <w:t>differenti, perciò</w:t>
+      </w:r>
+      <w:proofErr w:type="gramEnd"/>
+      <w:r>
+        <w:rPr>
+          <w:rFonts w:ascii="Times New Roman" w:eastAsia="Times New Roman" w:hAnsi="Times New Roman" w:cs="Times New Roman"/>
+          <w:kern w:val="0"/>
+          <w:lang w:eastAsia="it-IT"/>
+          <w14:ligatures w14:val="none"/>
+        </w:rPr>
+        <w:t xml:space="preserve"> la scelta migliore ci è sembrata quella di separare logicamente le cose (</w:t>
       </w:r>
       <w:r>
         <w:rPr>
@@ -4068,7 +4128,27 @@
           <w:lang w:eastAsia="it-IT"/>
           <w14:ligatures w14:val="none"/>
         </w:rPr>
-        <w:t>’ non fosse disponibile, sarebbe il terzo nodo a diventare automaticamente il master del Replica Set. In questo esempio dunque non è necessaria la presenza di un nodo arbitro.</w:t>
+        <w:t xml:space="preserve">’ non fosse disponibile, sarebbe il terzo nodo a diventare automaticamente il master del Replica Set. In questo </w:t>
+      </w:r>
+      <w:proofErr w:type="gramStart"/>
+      <w:r>
+        <w:rPr>
+          <w:rFonts w:ascii="Times New Roman" w:eastAsia="Times New Roman" w:hAnsi="Times New Roman" w:cs="Times New Roman"/>
+          <w:kern w:val="0"/>
+          <w:lang w:eastAsia="it-IT"/>
+          <w14:ligatures w14:val="none"/>
+        </w:rPr>
+        <w:t>esempio dunque</w:t>
+      </w:r>
+      <w:proofErr w:type="gramEnd"/>
+      <w:r>
+        <w:rPr>
+          <w:rFonts w:ascii="Times New Roman" w:eastAsia="Times New Roman" w:hAnsi="Times New Roman" w:cs="Times New Roman"/>
+          <w:kern w:val="0"/>
+          <w:lang w:eastAsia="it-IT"/>
+          <w14:ligatures w14:val="none"/>
+        </w:rPr>
+        <w:t xml:space="preserve"> non è necessaria la presenza di un nodo arbitro.</w:t>
       </w:r>
     </w:p>
     <w:p>
@@ -4737,87 +4817,78 @@
           <w:rStyle w:val="CodiceHTML"/>
           <w:rFonts w:ascii="Times New Roman" w:eastAsiaTheme="majorEastAsia" w:hAnsi="Times New Roman" w:cs="Times New Roman"/>
         </w:rPr>
-        <w:t>dvv_enabled</w:t>
-      </w:r>
-      <w:proofErr w:type="spellEnd"/>
-      <w:r>
-        <w:rPr>
-          <w:rFonts w:ascii="Times New Roman" w:hAnsi="Times New Roman" w:cs="Times New Roman"/>
-        </w:rPr>
-        <w:t xml:space="preserve">  e </w:t>
-      </w:r>
-      <w:proofErr w:type="spellStart"/>
+        <w:t>dvv_</w:t>
+      </w:r>
+      <w:proofErr w:type="gramStart"/>
       <w:r>
         <w:rPr>
           <w:rStyle w:val="CodiceHTML"/>
           <w:rFonts w:ascii="Times New Roman" w:eastAsiaTheme="majorEastAsia" w:hAnsi="Times New Roman" w:cs="Times New Roman"/>
         </w:rPr>
-        <w:t>last_</w:t>
-      </w:r>
+        <w:t>enabled</w:t>
+      </w:r>
+      <w:proofErr w:type="spellEnd"/>
+      <w:r>
+        <w:rPr>
+          <w:rFonts w:ascii="Times New Roman" w:hAnsi="Times New Roman" w:cs="Times New Roman"/>
+        </w:rPr>
+        <w:t xml:space="preserve">  e</w:t>
+      </w:r>
+      <w:proofErr w:type="gramEnd"/>
+      <w:r>
+        <w:rPr>
+          <w:rFonts w:ascii="Times New Roman" w:hAnsi="Times New Roman" w:cs="Times New Roman"/>
+        </w:rPr>
+        <w:t xml:space="preserve"> </w:t>
+      </w:r>
+      <w:proofErr w:type="spellStart"/>
       <w:r>
         <w:rPr>
           <w:rStyle w:val="CodiceHTML"/>
           <w:rFonts w:ascii="Times New Roman" w:eastAsiaTheme="majorEastAsia" w:hAnsi="Times New Roman" w:cs="Times New Roman"/>
         </w:rPr>
-        <w:t>write_wins</w:t>
-      </w:r>
-      <w:proofErr w:type="spellEnd"/>
+        <w:t>last_</w:t>
+      </w:r>
       <w:r>
         <w:rPr>
           <w:rStyle w:val="CodiceHTML"/>
           <w:rFonts w:ascii="Times New Roman" w:eastAsiaTheme="majorEastAsia" w:hAnsi="Times New Roman" w:cs="Times New Roman"/>
         </w:rPr>
-        <w:t>:</w:t>
-      </w:r>
-    </w:p>
-    <w:p>
-      <w:pPr>
+        <w:t>write_wins</w:t>
+      </w:r>
+      <w:proofErr w:type="spellEnd"/>
+      <w:r>
         <w:rPr>
           <w:rStyle w:val="CodiceHTML"/>
           <w:rFonts w:ascii="Times New Roman" w:eastAsiaTheme="majorEastAsia" w:hAnsi="Times New Roman" w:cs="Times New Roman"/>
         </w:rPr>
-      </w:pPr>
-      <w:proofErr w:type="spellStart"/>
-      <w:r>
-        <w:rPr>
-          <w:rFonts w:ascii="Times New Roman" w:hAnsi="Times New Roman" w:cs="Times New Roman"/>
-          <w:b/>
-          <w:bCs/>
-        </w:rPr>
-        <w:t>v</w:t>
-      </w:r>
-      <w:r>
-        <w:rPr>
-          <w:rFonts w:ascii="Times New Roman" w:hAnsi="Times New Roman" w:cs="Times New Roman"/>
-          <w:b/>
-          <w:bCs/>
-        </w:rPr>
-        <w:t>ector</w:t>
-      </w:r>
-      <w:proofErr w:type="spellEnd"/>
-      <w:r>
-        <w:rPr>
-          <w:rFonts w:ascii="Times New Roman" w:hAnsi="Times New Roman" w:cs="Times New Roman"/>
-          <w:b/>
-          <w:bCs/>
-        </w:rPr>
-        <w:t xml:space="preserve"> </w:t>
-      </w:r>
-      <w:r>
-        <w:rPr>
-          <w:rFonts w:ascii="Times New Roman" w:hAnsi="Times New Roman" w:cs="Times New Roman"/>
-          <w:b/>
-          <w:bCs/>
-        </w:rPr>
-        <w:t>c</w:t>
-      </w:r>
-      <w:r>
-        <w:rPr>
-          <w:rFonts w:ascii="Times New Roman" w:hAnsi="Times New Roman" w:cs="Times New Roman"/>
-          <w:b/>
-          <w:bCs/>
-        </w:rPr>
-        <w:t>locks</w:t>
+        <w:t>:</w:t>
+      </w:r>
+    </w:p>
+    <w:p>
+      <w:pPr>
+        <w:rPr>
+          <w:rStyle w:val="CodiceHTML"/>
+          <w:rFonts w:ascii="Times New Roman" w:eastAsiaTheme="majorEastAsia" w:hAnsi="Times New Roman" w:cs="Times New Roman"/>
+        </w:rPr>
+      </w:pPr>
+      <w:proofErr w:type="spellStart"/>
+      <w:r>
+        <w:rPr>
+          <w:rFonts w:ascii="Times New Roman" w:hAnsi="Times New Roman" w:cs="Times New Roman"/>
+          <w:b/>
+          <w:bCs/>
+        </w:rPr>
+        <w:t>vector</w:t>
+      </w:r>
+      <w:proofErr w:type="spellEnd"/>
+      <w:r>
+        <w:rPr>
+          <w:rFonts w:ascii="Times New Roman" w:hAnsi="Times New Roman" w:cs="Times New Roman"/>
+          <w:b/>
+          <w:bCs/>
+        </w:rPr>
+        <w:t xml:space="preserve"> clocks</w:t>
       </w:r>
     </w:p>
     <w:p>
@@ -5958,7 +6029,23 @@
           <w:rFonts w:ascii="Times New Roman" w:hAnsi="Times New Roman" w:cs="Times New Roman"/>
           <w:lang w:eastAsia="it-IT"/>
         </w:rPr>
-        <w:t xml:space="preserve"> suggerisce in base alle sue letture 5 libri che potrebbero interessare all’utente</w:t>
+        <w:t xml:space="preserve"> suggerisce in base alle sue letture </w:t>
+      </w:r>
+      <w:proofErr w:type="gramStart"/>
+      <w:r>
+        <w:rPr>
+          <w:rFonts w:ascii="Times New Roman" w:hAnsi="Times New Roman" w:cs="Times New Roman"/>
+          <w:lang w:eastAsia="it-IT"/>
+        </w:rPr>
+        <w:t>5</w:t>
+      </w:r>
+      <w:proofErr w:type="gramEnd"/>
+      <w:r>
+        <w:rPr>
+          <w:rFonts w:ascii="Times New Roman" w:hAnsi="Times New Roman" w:cs="Times New Roman"/>
+          <w:lang w:eastAsia="it-IT"/>
+        </w:rPr>
+        <w:t xml:space="preserve"> libri che potrebbero interessare all’utente</w:t>
       </w:r>
     </w:p>
     <w:p>
@@ -6152,7 +6239,21 @@
         <w:rPr>
           <w:rFonts w:ascii="Times New Roman" w:hAnsi="Times New Roman" w:cs="Times New Roman"/>
         </w:rPr>
-        <w:t xml:space="preserve">) e, se così fosse, raccoglie gli ISBN dei libri associati a questi ordini. Infine, la connessione a </w:t>
+        <w:t xml:space="preserve">) e, se così fosse, </w:t>
+      </w:r>
+      <w:proofErr w:type="gramStart"/>
+      <w:r>
+        <w:rPr>
+          <w:rFonts w:ascii="Times New Roman" w:hAnsi="Times New Roman" w:cs="Times New Roman"/>
+        </w:rPr>
+        <w:t>raccoglie</w:t>
+      </w:r>
+      <w:proofErr w:type="gramEnd"/>
+      <w:r>
+        <w:rPr>
+          <w:rFonts w:ascii="Times New Roman" w:hAnsi="Times New Roman" w:cs="Times New Roman"/>
+        </w:rPr>
+        <w:t xml:space="preserve"> gli ISBN dei libri associati a questi ordini. Infine, la connessione a </w:t>
       </w:r>
       <w:proofErr w:type="spellStart"/>
       <w:r>
@@ -6462,7 +6563,21 @@
           <w:rFonts w:ascii="Times New Roman" w:hAnsi="Times New Roman" w:cs="Times New Roman"/>
         </w:rPr>
         <w:br/>
-        <w:t>Una volta stabilita la connessione, il programma accede al database ed Il libro selezionato  randomicamente con la libreria random viene poi stampato in formato JSON</w:t>
+        <w:t xml:space="preserve">Una volta stabilita la connessione, il programma accede al database ed Il libro </w:t>
+      </w:r>
+      <w:proofErr w:type="gramStart"/>
+      <w:r>
+        <w:rPr>
+          <w:rFonts w:ascii="Times New Roman" w:hAnsi="Times New Roman" w:cs="Times New Roman"/>
+        </w:rPr>
+        <w:t>selezionato  randomicamente</w:t>
+      </w:r>
+      <w:proofErr w:type="gramEnd"/>
+      <w:r>
+        <w:rPr>
+          <w:rFonts w:ascii="Times New Roman" w:hAnsi="Times New Roman" w:cs="Times New Roman"/>
+        </w:rPr>
+        <w:t xml:space="preserve"> con la libreria random viene poi stampato in formato JSON</w:t>
       </w:r>
       <w:r>
         <w:rPr>
@@ -6624,7 +6739,17 @@
           <w:lang w:eastAsia="it-IT"/>
           <w14:ligatures w14:val="none"/>
         </w:rPr>
-        <w:t xml:space="preserve">La funzione  </w:t>
+        <w:t xml:space="preserve">La </w:t>
+      </w:r>
+      <w:proofErr w:type="gramStart"/>
+      <w:r>
+        <w:rPr>
+          <w:rFonts w:ascii="Times New Roman" w:eastAsia="Times New Roman" w:hAnsi="Times New Roman" w:cs="Times New Roman"/>
+          <w:kern w:val="0"/>
+          <w:lang w:eastAsia="it-IT"/>
+          <w14:ligatures w14:val="none"/>
+        </w:rPr>
+        <w:t xml:space="preserve">funzione  </w:t>
       </w:r>
       <w:proofErr w:type="spellStart"/>
       <w:r>
@@ -6637,7 +6762,20 @@
           <w:lang w:eastAsia="it-IT"/>
           <w14:ligatures w14:val="none"/>
         </w:rPr>
-        <w:t>get_book_data_from_mongodb</w:t>
+        <w:t>get</w:t>
+      </w:r>
+      <w:proofErr w:type="gramEnd"/>
+      <w:r>
+        <w:rPr>
+          <w:rFonts w:ascii="Times New Roman" w:eastAsia="Times New Roman" w:hAnsi="Times New Roman" w:cs="Times New Roman"/>
+          <w:b/>
+          <w:bCs/>
+          <w:color w:val="747474" w:themeColor="background2" w:themeShade="80"/>
+          <w:kern w:val="0"/>
+          <w:lang w:eastAsia="it-IT"/>
+          <w14:ligatures w14:val="none"/>
+        </w:rPr>
+        <w:t>_book_data_from_mongodb</w:t>
       </w:r>
       <w:proofErr w:type="spellEnd"/>
       <w:r>
@@ -7131,7 +7269,15 @@
       </w:r>
       <w:proofErr w:type="spellEnd"/>
       <w:r>
-        <w:t xml:space="preserve"> fosse invece compatibile si potrebbe implementare la  parte di codice mancante</w:t>
+        <w:t xml:space="preserve"> fosse invece compatibile si potrebbe implementare </w:t>
+      </w:r>
+      <w:proofErr w:type="gramStart"/>
+      <w:r>
+        <w:t>la  parte</w:t>
+      </w:r>
+      <w:proofErr w:type="gramEnd"/>
+      <w:r>
+        <w:t xml:space="preserve"> di codice mancante</w:t>
       </w:r>
       <w:r>
         <w:t>.</w:t>
@@ -7568,7 +7714,11 @@
       </w:r>
       <w:proofErr w:type="spellEnd"/>
       <w:r>
-        <w:t xml:space="preserve"> utilizzando una richiesta HTTP POST. Genera un </w:t>
+        <w:t xml:space="preserve"> utilizzando una richiesta HTTP POST. Genera </w:t>
+      </w:r>
+      <w:proofErr w:type="gramStart"/>
+      <w:r>
+        <w:t xml:space="preserve">un </w:t>
       </w:r>
       <w:proofErr w:type="spellStart"/>
       <w:r>
@@ -7576,7 +7726,15 @@
           <w:rStyle w:val="CodiceHTML"/>
           <w:rFonts w:eastAsiaTheme="majorEastAsia"/>
         </w:rPr>
-        <w:t>session_id</w:t>
+        <w:t>session</w:t>
+      </w:r>
+      <w:proofErr w:type="gramEnd"/>
+      <w:r>
+        <w:rPr>
+          <w:rStyle w:val="CodiceHTML"/>
+          <w:rFonts w:eastAsiaTheme="majorEastAsia"/>
+        </w:rPr>
+        <w:t>_id</w:t>
       </w:r>
       <w:proofErr w:type="spellEnd"/>
       <w:r>
@@ -8176,7 +8334,21 @@
         <w:rPr>
           <w:rFonts w:ascii="Times New Roman" w:hAnsi="Times New Roman" w:cs="Times New Roman"/>
         </w:rPr>
-        <w:t xml:space="preserve">accetta una lista di ISBN e utilizza l'API di Open Library per recuperare i dati sui libri e per ciascun ISBN nella lista viene costruito l'URL per la richiesta API utilizzando l'ISBN corrente , </w:t>
+        <w:t xml:space="preserve">accetta una lista di ISBN e utilizza l'API di Open Library per recuperare i dati sui libri e per ciascun ISBN nella lista viene costruito l'URL per la richiesta API utilizzando l'ISBN </w:t>
+      </w:r>
+      <w:proofErr w:type="gramStart"/>
+      <w:r>
+        <w:rPr>
+          <w:rFonts w:ascii="Times New Roman" w:hAnsi="Times New Roman" w:cs="Times New Roman"/>
+        </w:rPr>
+        <w:t>corrente ,</w:t>
+      </w:r>
+      <w:proofErr w:type="gramEnd"/>
+      <w:r>
+        <w:rPr>
+          <w:rFonts w:ascii="Times New Roman" w:hAnsi="Times New Roman" w:cs="Times New Roman"/>
+        </w:rPr>
+        <w:t xml:space="preserve"> </w:t>
       </w:r>
       <w:r>
         <w:rPr>
@@ -9498,7 +9670,29 @@
           <w:lang w:eastAsia="it-IT"/>
           <w14:ligatures w14:val="none"/>
         </w:rPr>
-        <w:t>Ovviamente questo è solamente un esempio di inserimento , data la vasta presenza di libri , editori</w:t>
+        <w:t xml:space="preserve">Ovviamente questo è solamente un esempio di </w:t>
+      </w:r>
+      <w:proofErr w:type="gramStart"/>
+      <w:r>
+        <w:rPr>
+          <w:rFonts w:ascii="Times New Roman" w:eastAsia="Times New Roman" w:hAnsi="Times New Roman" w:cs="Times New Roman"/>
+          <w:color w:val="FF0000"/>
+          <w:kern w:val="0"/>
+          <w:lang w:eastAsia="it-IT"/>
+          <w14:ligatures w14:val="none"/>
+        </w:rPr>
+        <w:t>inserimento ,</w:t>
+      </w:r>
+      <w:proofErr w:type="gramEnd"/>
+      <w:r>
+        <w:rPr>
+          <w:rFonts w:ascii="Times New Roman" w:eastAsia="Times New Roman" w:hAnsi="Times New Roman" w:cs="Times New Roman"/>
+          <w:color w:val="FF0000"/>
+          <w:kern w:val="0"/>
+          <w:lang w:eastAsia="it-IT"/>
+          <w14:ligatures w14:val="none"/>
+        </w:rPr>
+        <w:t xml:space="preserve"> data la vasta presenza di libri , editori</w:t>
       </w:r>
       <w:r>
         <w:rPr>
@@ -9611,7 +9805,27 @@
           <w:lang w:eastAsia="it-IT"/>
           <w14:ligatures w14:val="none"/>
         </w:rPr>
-        <w:t xml:space="preserve">Allo stesso modo saranno inseriti utenti ed ordini , per  maggiori dettagli vedere la sezione relativa al codice </w:t>
+        <w:t xml:space="preserve">Allo stesso modo saranno inseriti utenti ed </w:t>
+      </w:r>
+      <w:proofErr w:type="gramStart"/>
+      <w:r>
+        <w:rPr>
+          <w:rFonts w:ascii="Times New Roman" w:eastAsia="Times New Roman" w:hAnsi="Times New Roman" w:cs="Times New Roman"/>
+          <w:kern w:val="0"/>
+          <w:lang w:eastAsia="it-IT"/>
+          <w14:ligatures w14:val="none"/>
+        </w:rPr>
+        <w:t>ordini ,</w:t>
+      </w:r>
+      <w:proofErr w:type="gramEnd"/>
+      <w:r>
+        <w:rPr>
+          <w:rFonts w:ascii="Times New Roman" w:eastAsia="Times New Roman" w:hAnsi="Times New Roman" w:cs="Times New Roman"/>
+          <w:kern w:val="0"/>
+          <w:lang w:eastAsia="it-IT"/>
+          <w14:ligatures w14:val="none"/>
+        </w:rPr>
+        <w:t xml:space="preserve"> per  maggiori dettagli vedere la sezione relativa al codice </w:t>
       </w:r>
       <w:proofErr w:type="spellStart"/>
       <w:r>
@@ -9723,7 +9937,27 @@
           <w:lang w:eastAsia="it-IT"/>
           <w14:ligatures w14:val="none"/>
         </w:rPr>
-        <w:t xml:space="preserve">ottica di portale web ovviamente verranno filtrati i dati da mostrare all’utente , verranno fatte le opportune “join” con i libri e gli utenti in modo da mostrare i titoli e verrà nel caso utilizzato un file </w:t>
+        <w:t xml:space="preserve">ottica di portale web ovviamente verranno filtrati i dati da mostrare </w:t>
+      </w:r>
+      <w:proofErr w:type="gramStart"/>
+      <w:r>
+        <w:rPr>
+          <w:rFonts w:ascii="Times New Roman" w:eastAsia="Times New Roman" w:hAnsi="Times New Roman" w:cs="Times New Roman"/>
+          <w:kern w:val="0"/>
+          <w:lang w:eastAsia="it-IT"/>
+          <w14:ligatures w14:val="none"/>
+        </w:rPr>
+        <w:t>all’utente ,</w:t>
+      </w:r>
+      <w:proofErr w:type="gramEnd"/>
+      <w:r>
+        <w:rPr>
+          <w:rFonts w:ascii="Times New Roman" w:eastAsia="Times New Roman" w:hAnsi="Times New Roman" w:cs="Times New Roman"/>
+          <w:kern w:val="0"/>
+          <w:lang w:eastAsia="it-IT"/>
+          <w14:ligatures w14:val="none"/>
+        </w:rPr>
+        <w:t xml:space="preserve"> verranno fatte le opportune “join” con i libri e gli utenti in modo da mostrare i titoli e verrà nel caso utilizzato un file </w:t>
       </w:r>
       <w:proofErr w:type="spellStart"/>
       <w:r>
@@ -9841,7 +10075,27 @@
           <w:lang w:eastAsia="it-IT"/>
           <w14:ligatures w14:val="none"/>
         </w:rPr>
-        <w:t xml:space="preserve">ono stati allo stesso modo predisposti script di configurazione python per sessioni </w:t>
+        <w:t xml:space="preserve">ono stati allo stesso modo predisposti script di configurazione </w:t>
+      </w:r>
+      <w:proofErr w:type="spellStart"/>
+      <w:r>
+        <w:rPr>
+          <w:rFonts w:ascii="Times New Roman" w:eastAsia="Times New Roman" w:hAnsi="Times New Roman" w:cs="Times New Roman"/>
+          <w:kern w:val="0"/>
+          <w:lang w:eastAsia="it-IT"/>
+          <w14:ligatures w14:val="none"/>
+        </w:rPr>
+        <w:t>python</w:t>
+      </w:r>
+      <w:proofErr w:type="spellEnd"/>
+      <w:r>
+        <w:rPr>
+          <w:rFonts w:ascii="Times New Roman" w:eastAsia="Times New Roman" w:hAnsi="Times New Roman" w:cs="Times New Roman"/>
+          <w:kern w:val="0"/>
+          <w:lang w:eastAsia="it-IT"/>
+          <w14:ligatures w14:val="none"/>
+        </w:rPr>
+        <w:t xml:space="preserve"> per sessioni </w:t>
       </w:r>
       <w:proofErr w:type="spellStart"/>
       <w:r>
@@ -9921,6 +10175,8 @@
           <w:b/>
           <w:bCs/>
           <w:kern w:val="0"/>
+          <w:sz w:val="32"/>
+          <w:szCs w:val="32"/>
           <w:highlight w:val="yellow"/>
           <w:lang w:eastAsia="it-IT"/>
           <w14:ligatures w14:val="none"/>
@@ -9932,6 +10188,8 @@
           <w:b/>
           <w:bCs/>
           <w:kern w:val="0"/>
+          <w:sz w:val="32"/>
+          <w:szCs w:val="32"/>
           <w:highlight w:val="yellow"/>
           <w:lang w:eastAsia="it-IT"/>
           <w14:ligatures w14:val="none"/>
@@ -9941,10 +10199,162 @@
     </w:p>
     <w:p>
       <w:pPr>
-        <w:numPr>
-          <w:ilvl w:val="0"/>
-          <w:numId w:val="11"/>
-        </w:numPr>
+        <w:pStyle w:val="NormaleWeb"/>
+      </w:pPr>
+      <w:r>
+        <w:rPr>
+          <w:b/>
+          <w:bCs/>
+          <w:sz w:val="28"/>
+          <w:szCs w:val="28"/>
+          <w:highlight w:val="yellow"/>
+        </w:rPr>
+        <w:t>Successi nel raggiungimento degli obiettivi</w:t>
+      </w:r>
+      <w:r>
+        <w:rPr>
+          <w:highlight w:val="yellow"/>
+        </w:rPr>
+        <w:br/>
+      </w:r>
+      <w:proofErr w:type="gramStart"/>
+      <w:r>
+        <w:rPr>
+          <w:rFonts w:hAnsi="Symbol"/>
+        </w:rPr>
+        <w:t></w:t>
+      </w:r>
+      <w:r>
+        <w:t xml:space="preserve">  </w:t>
+      </w:r>
+      <w:r>
+        <w:rPr>
+          <w:rStyle w:val="Enfasigrassetto"/>
+          <w:rFonts w:eastAsiaTheme="majorEastAsia"/>
+        </w:rPr>
+        <w:t>Gestione</w:t>
+      </w:r>
+      <w:proofErr w:type="gramEnd"/>
+      <w:r>
+        <w:rPr>
+          <w:rStyle w:val="Enfasigrassetto"/>
+          <w:rFonts w:eastAsiaTheme="majorEastAsia"/>
+        </w:rPr>
+        <w:t xml:space="preserve"> Efficace dell'Inventario dei Libri</w:t>
+      </w:r>
+      <w:r>
+        <w:t xml:space="preserve">: Utilizzando </w:t>
+      </w:r>
+      <w:proofErr w:type="spellStart"/>
+      <w:r>
+        <w:t>MongoDB</w:t>
+      </w:r>
+      <w:proofErr w:type="spellEnd"/>
+      <w:r>
+        <w:t xml:space="preserve"> per la gestione dell'inventario, siamo riusciti a creare una struttura flessibile e scalabile che permette l'inserimento, la modifica e l'eliminazione dei libri in modo rapido e sicuro. La struttura </w:t>
+      </w:r>
+      <w:proofErr w:type="spellStart"/>
+      <w:r>
+        <w:t>NoSQL</w:t>
+      </w:r>
+      <w:proofErr w:type="spellEnd"/>
+      <w:r>
+        <w:t xml:space="preserve"> ha permesso di adattarsi facilmente a cambiamenti nella struttura dei dati senza dover modificare l'intero schema del database.</w:t>
+      </w:r>
+    </w:p>
+    <w:p>
+      <w:pPr>
+        <w:pStyle w:val="NormaleWeb"/>
+      </w:pPr>
+      <w:proofErr w:type="gramStart"/>
+      <w:r>
+        <w:rPr>
+          <w:rFonts w:hAnsi="Symbol"/>
+        </w:rPr>
+        <w:t></w:t>
+      </w:r>
+      <w:r>
+        <w:t xml:space="preserve">  </w:t>
+      </w:r>
+      <w:r>
+        <w:rPr>
+          <w:rStyle w:val="Enfasigrassetto"/>
+          <w:rFonts w:eastAsiaTheme="majorEastAsia"/>
+        </w:rPr>
+        <w:t>Storico</w:t>
+      </w:r>
+      <w:proofErr w:type="gramEnd"/>
+      <w:r>
+        <w:rPr>
+          <w:rStyle w:val="Enfasigrassetto"/>
+          <w:rFonts w:eastAsiaTheme="majorEastAsia"/>
+        </w:rPr>
+        <w:t xml:space="preserve"> degli Acquisti degli Utenti</w:t>
+      </w:r>
+      <w:r>
+        <w:t xml:space="preserve">: Anche in questo caso, </w:t>
+      </w:r>
+      <w:proofErr w:type="spellStart"/>
+      <w:r>
+        <w:t>MongoDB</w:t>
+      </w:r>
+      <w:proofErr w:type="spellEnd"/>
+      <w:r>
+        <w:t xml:space="preserve"> ha dimostrato la sua efficacia permettendo di tracciare in modo dettagliato gli acquisti effettuati dagli utenti. Questo ha facilitato l'implementazione del sistema di raccomandazione, che può accedere rapidamente ai dati storici per suggerire libri pertinenti.</w:t>
+      </w:r>
+    </w:p>
+    <w:p>
+      <w:pPr>
+        <w:pStyle w:val="NormaleWeb"/>
+      </w:pPr>
+      <w:proofErr w:type="gramStart"/>
+      <w:r>
+        <w:rPr>
+          <w:rFonts w:hAnsi="Symbol"/>
+        </w:rPr>
+        <w:t></w:t>
+      </w:r>
+      <w:r>
+        <w:t xml:space="preserve">  </w:t>
+      </w:r>
+      <w:r>
+        <w:rPr>
+          <w:rStyle w:val="Enfasigrassetto"/>
+          <w:rFonts w:eastAsiaTheme="majorEastAsia"/>
+        </w:rPr>
+        <w:t>Sistema</w:t>
+      </w:r>
+      <w:proofErr w:type="gramEnd"/>
+      <w:r>
+        <w:rPr>
+          <w:rStyle w:val="Enfasigrassetto"/>
+          <w:rFonts w:eastAsiaTheme="majorEastAsia"/>
+        </w:rPr>
+        <w:t xml:space="preserve"> di Raccomandazione Efficace</w:t>
+      </w:r>
+      <w:r>
+        <w:t xml:space="preserve">: </w:t>
+      </w:r>
+      <w:proofErr w:type="spellStart"/>
+      <w:r>
+        <w:t>Riak</w:t>
+      </w:r>
+      <w:proofErr w:type="spellEnd"/>
+      <w:r>
+        <w:t xml:space="preserve"> è stato utilizzato per la gestione del sistema di raccomandazione. Grazie alla sua architettura distribuita e </w:t>
+      </w:r>
+      <w:r>
+        <w:rPr>
+          <w:u w:val="single"/>
+        </w:rPr>
+        <w:t>alla</w:t>
+      </w:r>
+      <w:r>
+        <w:t xml:space="preserve"> capacità di gestire grandi volumi di dati in modo efficiente, il sistema è in grado di analizzare gli acquisti precedenti degli utenti e suggerire libri in modo accurato e tempestivo.</w:t>
+      </w:r>
+    </w:p>
+    <w:p>
+      <w:pPr>
         <w:spacing w:before="100" w:beforeAutospacing="1" w:after="100" w:afterAutospacing="1" w:line="240" w:lineRule="auto"/>
         <w:rPr>
           <w:rFonts w:ascii="Times New Roman" w:eastAsia="Times New Roman" w:hAnsi="Times New Roman" w:cs="Times New Roman"/>
@@ -9954,23 +10364,166 @@
           <w14:ligatures w14:val="none"/>
         </w:rPr>
       </w:pPr>
-      <w:r>
-        <w:rPr>
-          <w:rFonts w:ascii="Times New Roman" w:eastAsia="Times New Roman" w:hAnsi="Times New Roman" w:cs="Times New Roman"/>
-          <w:kern w:val="0"/>
+      <w:proofErr w:type="gramStart"/>
+      <w:r>
+        <w:rPr>
+          <w:rFonts w:hAnsi="Symbol"/>
+        </w:rPr>
+        <w:t></w:t>
+      </w:r>
+      <w:r>
+        <w:rPr>
+          <w:rFonts w:hAnsi="Symbol"/>
+        </w:rPr>
+        <w:t xml:space="preserve">  </w:t>
+      </w:r>
+      <w:r>
+        <w:rPr>
+          <w:rStyle w:val="Enfasigrassetto"/>
+        </w:rPr>
+        <w:t>Alta</w:t>
+      </w:r>
+      <w:proofErr w:type="gramEnd"/>
+      <w:r>
+        <w:rPr>
+          <w:rStyle w:val="Enfasigrassetto"/>
+        </w:rPr>
+        <w:t xml:space="preserve"> Disponibilità e Scalabilità</w:t>
+      </w:r>
+      <w:r>
+        <w:t xml:space="preserve">: La scelta di utilizzare replica set in </w:t>
+      </w:r>
+      <w:proofErr w:type="spellStart"/>
+      <w:r>
+        <w:t>MongoDB</w:t>
+      </w:r>
+      <w:proofErr w:type="spellEnd"/>
+      <w:r>
+        <w:t xml:space="preserve"> e configurazioni di cluster in </w:t>
+      </w:r>
+      <w:proofErr w:type="spellStart"/>
+      <w:r>
+        <w:t>Riak</w:t>
+      </w:r>
+      <w:proofErr w:type="spellEnd"/>
+      <w:r>
+        <w:t xml:space="preserve"> ha assicurato che il sistema possa gestire un aumento del traffico e garantire l'accesso continuo ai dati anche in caso di guasti a uno dei nodi. Questo ha aumentato la resilienza e la disponibilità complessiva del sistema.</w:t>
+      </w:r>
+    </w:p>
+    <w:p>
+      <w:pPr>
+        <w:spacing w:before="100" w:beforeAutospacing="1" w:after="100" w:afterAutospacing="1" w:line="240" w:lineRule="auto"/>
+        <w:rPr>
+          <w:rFonts w:ascii="Times New Roman" w:eastAsia="Times New Roman" w:hAnsi="Times New Roman" w:cs="Times New Roman"/>
+          <w:b/>
+          <w:bCs/>
+          <w:kern w:val="0"/>
+          <w:sz w:val="28"/>
+          <w:szCs w:val="28"/>
           <w:highlight w:val="yellow"/>
           <w:lang w:eastAsia="it-IT"/>
           <w14:ligatures w14:val="none"/>
         </w:rPr>
-        <w:t>Successi nel raggiungimento degli obiettivi</w:t>
-      </w:r>
-    </w:p>
-    <w:p>
-      <w:pPr>
-        <w:numPr>
-          <w:ilvl w:val="0"/>
-          <w:numId w:val="11"/>
-        </w:numPr>
+      </w:pPr>
+      <w:r>
+        <w:rPr>
+          <w:rFonts w:ascii="Times New Roman" w:eastAsia="Times New Roman" w:hAnsi="Times New Roman" w:cs="Times New Roman"/>
+          <w:b/>
+          <w:bCs/>
+          <w:kern w:val="0"/>
+          <w:sz w:val="28"/>
+          <w:szCs w:val="28"/>
+          <w:highlight w:val="yellow"/>
+          <w:lang w:eastAsia="it-IT"/>
+          <w14:ligatures w14:val="none"/>
+        </w:rPr>
+        <w:t>Valutazione delle performance del sistema</w:t>
+      </w:r>
+    </w:p>
+    <w:p>
+      <w:pPr>
+        <w:pStyle w:val="NormaleWeb"/>
+      </w:pPr>
+      <w:proofErr w:type="gramStart"/>
+      <w:r>
+        <w:rPr>
+          <w:rFonts w:hAnsi="Symbol"/>
+        </w:rPr>
+        <w:t></w:t>
+      </w:r>
+      <w:r>
+        <w:t xml:space="preserve">  </w:t>
+      </w:r>
+      <w:r>
+        <w:rPr>
+          <w:rStyle w:val="Enfasigrassetto"/>
+          <w:rFonts w:eastAsiaTheme="majorEastAsia"/>
+        </w:rPr>
+        <w:t>Test</w:t>
+      </w:r>
+      <w:proofErr w:type="gramEnd"/>
+      <w:r>
+        <w:rPr>
+          <w:rStyle w:val="Enfasigrassetto"/>
+          <w:rFonts w:eastAsiaTheme="majorEastAsia"/>
+        </w:rPr>
+        <w:t xml:space="preserve"> di Carico e Performance</w:t>
+      </w:r>
+      <w:r>
+        <w:t xml:space="preserve">: Durante i test di carico, il sistema ha dimostrato di poter gestire un elevato numero di richieste simultanee senza un degrado significativo delle prestazioni. </w:t>
+      </w:r>
+      <w:proofErr w:type="spellStart"/>
+      <w:r>
+        <w:t>MongoDB</w:t>
+      </w:r>
+      <w:proofErr w:type="spellEnd"/>
+      <w:r>
+        <w:t xml:space="preserve"> ha gestito efficacemente le operazioni di lettura e scrittura grazie alla configurazione del replica set, mentre </w:t>
+      </w:r>
+      <w:proofErr w:type="spellStart"/>
+      <w:r>
+        <w:t>Riak</w:t>
+      </w:r>
+      <w:proofErr w:type="spellEnd"/>
+      <w:r>
+        <w:t xml:space="preserve"> ha mostrato tempi di risposta rapidi per le operazioni di raccomandazione dei libri.</w:t>
+      </w:r>
+    </w:p>
+    <w:p>
+      <w:pPr>
+        <w:pStyle w:val="NormaleWeb"/>
+      </w:pPr>
+      <w:proofErr w:type="gramStart"/>
+      <w:r>
+        <w:rPr>
+          <w:rFonts w:hAnsi="Symbol"/>
+        </w:rPr>
+        <w:t></w:t>
+      </w:r>
+      <w:r>
+        <w:t xml:space="preserve">  </w:t>
+      </w:r>
+      <w:r>
+        <w:rPr>
+          <w:rStyle w:val="Enfasigrassetto"/>
+          <w:rFonts w:eastAsiaTheme="majorEastAsia"/>
+        </w:rPr>
+        <w:t>Integrità</w:t>
+      </w:r>
+      <w:proofErr w:type="gramEnd"/>
+      <w:r>
+        <w:rPr>
+          <w:rStyle w:val="Enfasigrassetto"/>
+          <w:rFonts w:eastAsiaTheme="majorEastAsia"/>
+        </w:rPr>
+        <w:t xml:space="preserve"> dei Dati</w:t>
+      </w:r>
+      <w:r>
+        <w:t>: I test di integrità hanno confermato che i dati sono stati replicati correttamente tra i nodi dei vari cluster. Anche in caso di guasti simulati, i dati non sono stati persi grazie ai meccanismi di replica e quorum implementati.</w:t>
+      </w:r>
+    </w:p>
+    <w:p>
+      <w:pPr>
         <w:spacing w:before="100" w:beforeAutospacing="1" w:after="100" w:afterAutospacing="1" w:line="240" w:lineRule="auto"/>
         <w:rPr>
           <w:rFonts w:ascii="Times New Roman" w:eastAsia="Times New Roman" w:hAnsi="Times New Roman" w:cs="Times New Roman"/>
@@ -9980,15 +10533,42 @@
           <w14:ligatures w14:val="none"/>
         </w:rPr>
       </w:pPr>
-      <w:r>
-        <w:rPr>
-          <w:rFonts w:ascii="Times New Roman" w:eastAsia="Times New Roman" w:hAnsi="Times New Roman" w:cs="Times New Roman"/>
-          <w:kern w:val="0"/>
-          <w:highlight w:val="yellow"/>
-          <w:lang w:eastAsia="it-IT"/>
-          <w14:ligatures w14:val="none"/>
-        </w:rPr>
-        <w:t>Valutazione delle performance del sistema</w:t>
+      <w:proofErr w:type="gramStart"/>
+      <w:r>
+        <w:rPr>
+          <w:rFonts w:hAnsi="Symbol"/>
+        </w:rPr>
+        <w:t></w:t>
+      </w:r>
+      <w:r>
+        <w:rPr>
+          <w:rFonts w:hAnsi="Symbol"/>
+        </w:rPr>
+        <w:t xml:space="preserve">  </w:t>
+      </w:r>
+      <w:r>
+        <w:rPr>
+          <w:rStyle w:val="Enfasigrassetto"/>
+        </w:rPr>
+        <w:t>Elasticità</w:t>
+      </w:r>
+      <w:proofErr w:type="gramEnd"/>
+      <w:r>
+        <w:rPr>
+          <w:rStyle w:val="Enfasigrassetto"/>
+        </w:rPr>
+        <w:t xml:space="preserve"> del Sistema</w:t>
+      </w:r>
+      <w:r>
+        <w:t xml:space="preserve">: Grazie alla natura distribuita dei database </w:t>
+      </w:r>
+      <w:proofErr w:type="spellStart"/>
+      <w:r>
+        <w:t>NoSQL</w:t>
+      </w:r>
+      <w:proofErr w:type="spellEnd"/>
+      <w:r>
+        <w:t xml:space="preserve"> utilizzati, il sistema ha dimostrato di poter scalare orizzontalmente in modo efficace. Questo significa che è possibile aggiungere nuovi nodi ai cluster esistenti per gestire un aumento del carico senza dover riprogettare l'intera architettura.</w:t>
       </w:r>
     </w:p>
     <w:p>
@@ -10000,16 +10580,20 @@
           <w:b/>
           <w:bCs/>
           <w:kern w:val="0"/>
-          <w:lang w:eastAsia="it-IT"/>
-          <w14:ligatures w14:val="none"/>
-        </w:rPr>
-      </w:pPr>
-      <w:r>
-        <w:rPr>
-          <w:rFonts w:ascii="Times New Roman" w:eastAsia="Times New Roman" w:hAnsi="Times New Roman" w:cs="Times New Roman"/>
-          <w:b/>
-          <w:bCs/>
-          <w:kern w:val="0"/>
+          <w:sz w:val="32"/>
+          <w:szCs w:val="32"/>
+          <w:lang w:eastAsia="it-IT"/>
+          <w14:ligatures w14:val="none"/>
+        </w:rPr>
+      </w:pPr>
+      <w:r>
+        <w:rPr>
+          <w:rFonts w:ascii="Times New Roman" w:eastAsia="Times New Roman" w:hAnsi="Times New Roman" w:cs="Times New Roman"/>
+          <w:b/>
+          <w:bCs/>
+          <w:kern w:val="0"/>
+          <w:sz w:val="32"/>
+          <w:szCs w:val="32"/>
           <w:lang w:eastAsia="it-IT"/>
           <w14:ligatures w14:val="none"/>
         </w:rPr>
@@ -10103,7 +10687,17 @@
           <w:lang w:eastAsia="it-IT"/>
           <w14:ligatures w14:val="none"/>
         </w:rPr>
-        <w:t xml:space="preserve">Questi vari tentativi ci hanno comunque permesso di costruire il file di testo contenente i comandi da eseguire per inizializzare un progetto simile in pochi minuti. </w:t>
+        <w:t xml:space="preserve">Questi vari tentativi ci hanno comunque </w:t>
+      </w:r>
+      <w:r>
+        <w:rPr>
+          <w:rFonts w:ascii="Times New Roman" w:eastAsia="Times New Roman" w:hAnsi="Times New Roman" w:cs="Times New Roman"/>
+          <w:kern w:val="0"/>
+          <w:lang w:eastAsia="it-IT"/>
+          <w14:ligatures w14:val="none"/>
+        </w:rPr>
+        <w:lastRenderedPageBreak/>
+        <w:t xml:space="preserve">permesso di costruire il file di testo contenente i comandi da eseguire per inizializzare un progetto simile in pochi minuti. </w:t>
       </w:r>
     </w:p>
     <w:p>
@@ -10146,13 +10740,7 @@
         <w:rPr>
           <w:rFonts w:ascii="Times New Roman" w:hAnsi="Times New Roman" w:cs="Times New Roman"/>
         </w:rPr>
-        <w:t>Query per le s</w:t>
-      </w:r>
-      <w:r>
-        <w:rPr>
-          <w:rFonts w:ascii="Times New Roman" w:hAnsi="Times New Roman" w:cs="Times New Roman"/>
-        </w:rPr>
-        <w:t>tatistiche</w:t>
+        <w:t>Query per le statistiche</w:t>
       </w:r>
     </w:p>
     <w:p>
@@ -10359,6 +10947,12 @@
         </w:rPr>
         <w:t>Scalabilità</w:t>
       </w:r>
+      <w:r>
+        <w:rPr>
+          <w:rFonts w:ascii="Times New Roman" w:hAnsi="Times New Roman" w:cs="Times New Roman"/>
+        </w:rPr>
+        <w:t>:</w:t>
+      </w:r>
     </w:p>
     <w:p>
       <w:pPr>
@@ -10389,7 +10983,109 @@
         <w:rPr>
           <w:rFonts w:ascii="Times New Roman" w:hAnsi="Times New Roman" w:cs="Times New Roman"/>
         </w:rPr>
-        <w:t>altamente scalabile sia verticalmente che orizzontalmente. La scalabilità verticale può essere ottenuta aggiungendo più risorse ai nodi esistenti, mentre quella orizzontale può essere ottenuta aggiungendo più nodi ai cluster. Tuttavia, esistono limiti, come la latenza di rete tra cluster geografici e la complessità nella gestione dei dati distribuiti.</w:t>
+        <w:t xml:space="preserve">altamente scalabile sia verticalmente che orizzontalmente. La scalabilità verticale può essere ottenuta aggiungendo più risorse ai nodi </w:t>
+      </w:r>
+      <w:proofErr w:type="gramStart"/>
+      <w:r>
+        <w:rPr>
+          <w:rFonts w:ascii="Times New Roman" w:hAnsi="Times New Roman" w:cs="Times New Roman"/>
+        </w:rPr>
+        <w:t>esistenti</w:t>
+      </w:r>
+      <w:r>
+        <w:rPr>
+          <w:rFonts w:ascii="Times New Roman" w:hAnsi="Times New Roman" w:cs="Times New Roman"/>
+        </w:rPr>
+        <w:t>(</w:t>
+      </w:r>
+      <w:proofErr w:type="gramEnd"/>
+      <w:r>
+        <w:rPr>
+          <w:rFonts w:ascii="Times New Roman" w:hAnsi="Times New Roman" w:cs="Times New Roman"/>
+        </w:rPr>
+        <w:t xml:space="preserve">come potenziare </w:t>
+      </w:r>
+      <w:proofErr w:type="spellStart"/>
+      <w:r>
+        <w:rPr>
+          <w:rFonts w:ascii="Times New Roman" w:hAnsi="Times New Roman" w:cs="Times New Roman"/>
+        </w:rPr>
+        <w:t>ram</w:t>
+      </w:r>
+      <w:proofErr w:type="spellEnd"/>
+      <w:r>
+        <w:rPr>
+          <w:rFonts w:ascii="Times New Roman" w:hAnsi="Times New Roman" w:cs="Times New Roman"/>
+        </w:rPr>
+        <w:t xml:space="preserve"> , </w:t>
+      </w:r>
+      <w:proofErr w:type="spellStart"/>
+      <w:r>
+        <w:rPr>
+          <w:rFonts w:ascii="Times New Roman" w:hAnsi="Times New Roman" w:cs="Times New Roman"/>
+        </w:rPr>
+        <w:t>cpu</w:t>
+      </w:r>
+      <w:proofErr w:type="spellEnd"/>
+      <w:r>
+        <w:rPr>
+          <w:rFonts w:ascii="Times New Roman" w:hAnsi="Times New Roman" w:cs="Times New Roman"/>
+        </w:rPr>
+        <w:t xml:space="preserve"> </w:t>
+      </w:r>
+      <w:proofErr w:type="spellStart"/>
+      <w:r>
+        <w:rPr>
+          <w:rFonts w:ascii="Times New Roman" w:hAnsi="Times New Roman" w:cs="Times New Roman"/>
+        </w:rPr>
+        <w:t>ecc</w:t>
+      </w:r>
+      <w:proofErr w:type="spellEnd"/>
+      <w:r>
+        <w:rPr>
+          <w:rFonts w:ascii="Times New Roman" w:hAnsi="Times New Roman" w:cs="Times New Roman"/>
+        </w:rPr>
+        <w:t>)</w:t>
+      </w:r>
+      <w:r>
+        <w:rPr>
+          <w:rFonts w:ascii="Times New Roman" w:hAnsi="Times New Roman" w:cs="Times New Roman"/>
+        </w:rPr>
+        <w:t>, mentre quella orizzontale può essere ottenuta aggiungendo più nodi ai cluster.</w:t>
+      </w:r>
+      <w:r>
+        <w:rPr>
+          <w:rFonts w:ascii="Times New Roman" w:hAnsi="Times New Roman" w:cs="Times New Roman"/>
+        </w:rPr>
+        <w:t xml:space="preserve"> La nostra idea è </w:t>
+      </w:r>
+      <w:proofErr w:type="spellStart"/>
+      <w:r>
+        <w:rPr>
+          <w:rFonts w:ascii="Times New Roman" w:hAnsi="Times New Roman" w:cs="Times New Roman"/>
+        </w:rPr>
+        <w:t>qualle</w:t>
+      </w:r>
+      <w:proofErr w:type="spellEnd"/>
+      <w:r>
+        <w:rPr>
+          <w:rFonts w:ascii="Times New Roman" w:hAnsi="Times New Roman" w:cs="Times New Roman"/>
+        </w:rPr>
+        <w:t xml:space="preserve"> di utilizzare una scalabilità orizzontale in caso l’utenza sia maggiore e quindi ci sia maggior traffico con su una mole di dati di potenziali grandi </w:t>
+      </w:r>
+      <w:proofErr w:type="gramStart"/>
+      <w:r>
+        <w:rPr>
+          <w:rFonts w:ascii="Times New Roman" w:hAnsi="Times New Roman" w:cs="Times New Roman"/>
+        </w:rPr>
+        <w:t>dimensioni</w:t>
+      </w:r>
+      <w:proofErr w:type="gramEnd"/>
+      <w:r>
+        <w:rPr>
+          <w:rFonts w:ascii="Times New Roman" w:hAnsi="Times New Roman" w:cs="Times New Roman"/>
+        </w:rPr>
+        <w:t xml:space="preserve"> Tuttavia, esistono limiti, come la latenza di rete tra cluster geografici e la complessità nella gestione dei dati distribuiti.</w:t>
       </w:r>
     </w:p>
     <w:p>
@@ -10430,620 +11126,496 @@
     </w:p>
     <w:p>
       <w:r>
+        <w:t>Relazione del Progetto: Libreria-NOSQL</w:t>
+      </w:r>
+    </w:p>
+    <w:p>
+      <w:r>
+        <w:t>Introduzione</w:t>
+      </w:r>
+    </w:p>
+    <w:p>
+      <w:r>
+        <w:t xml:space="preserve">Il progetto "Libreria-NOSQL" si propone di realizzare un sistema di gestione per un sito e-commerce di libri utilizzando database </w:t>
+      </w:r>
+      <w:proofErr w:type="spellStart"/>
+      <w:r>
+        <w:t>NoSQL</w:t>
+      </w:r>
+      <w:proofErr w:type="spellEnd"/>
+      <w:r>
+        <w:t xml:space="preserve">. Le tecnologie principali coinvolte sono </w:t>
+      </w:r>
+      <w:proofErr w:type="spellStart"/>
+      <w:r>
+        <w:t>MongoDB</w:t>
+      </w:r>
+      <w:proofErr w:type="spellEnd"/>
+      <w:r>
+        <w:t xml:space="preserve"> per la gestione degli utenti, dei libri e degli ordini, e </w:t>
+      </w:r>
+      <w:proofErr w:type="spellStart"/>
+      <w:r>
+        <w:t>Riak</w:t>
+      </w:r>
+      <w:proofErr w:type="spellEnd"/>
+      <w:r>
+        <w:t xml:space="preserve"> per implementare una funzionalità specifica di raccomandazione dei libri agli utenti in base ai loro acquisti. </w:t>
+      </w:r>
+      <w:r>
         <w:lastRenderedPageBreak/>
-        <w:t>Relazione del Progetto: Libreria-NOSQL</w:t>
-      </w:r>
-    </w:p>
-    <w:p>
-      <w:r>
-        <w:t>Introduzione</w:t>
-      </w:r>
-    </w:p>
-    <w:p>
-      <w:r>
-        <w:t xml:space="preserve">Il progetto "Libreria-NOSQL" si propone di realizzare un sistema di gestione per un sito e-commerce di libri utilizzando database </w:t>
-      </w:r>
-      <w:proofErr w:type="spellStart"/>
-      <w:r>
-        <w:t>NoSQL</w:t>
-      </w:r>
-      <w:proofErr w:type="spellEnd"/>
-      <w:r>
-        <w:t xml:space="preserve">. Le tecnologie principali coinvolte sono </w:t>
+        <w:t>L'obiettivo è garantire un sistema scalabile, resiliente e ad alta disponibilità, capace di gestire grandi volumi di dati e di offrire un'esperienza utente fluida e personalizzata.</w:t>
+      </w:r>
+    </w:p>
+    <w:p/>
+    <w:p>
+      <w:r>
+        <w:t xml:space="preserve">Configurazione di </w:t>
       </w:r>
       <w:proofErr w:type="spellStart"/>
       <w:r>
         <w:t>MongoDB</w:t>
       </w:r>
       <w:proofErr w:type="spellEnd"/>
-      <w:r>
-        <w:t xml:space="preserve"> per la gestione degli utenti, dei libri e degli ordini, e </w:t>
+    </w:p>
+    <w:p>
+      <w:proofErr w:type="spellStart"/>
+      <w:r>
+        <w:t>MongoDB</w:t>
+      </w:r>
+      <w:proofErr w:type="spellEnd"/>
+      <w:r>
+        <w:t xml:space="preserve"> è stato scelto come database principale per gestire gli utenti, i libri e gli ordini per diversi motivi. Innanzitutto, </w:t>
+      </w:r>
+      <w:proofErr w:type="spellStart"/>
+      <w:r>
+        <w:t>MongoDB</w:t>
+      </w:r>
+      <w:proofErr w:type="spellEnd"/>
+      <w:r>
+        <w:t xml:space="preserve"> è un database documentale che consente di gestire dati complessi in modo semplice ed efficiente. La sua flessibilità permette di adattare rapidamente la struttura dei dati alle esigenze del business.</w:t>
+      </w:r>
+    </w:p>
+    <w:p/>
+    <w:p>
+      <w:r>
+        <w:t>Cluster e Replica Set</w:t>
+      </w:r>
+    </w:p>
+    <w:p>
+      <w:r>
+        <w:t xml:space="preserve">Per garantire l'alta disponibilità e la tolleranza ai guasti, </w:t>
+      </w:r>
+      <w:proofErr w:type="spellStart"/>
+      <w:r>
+        <w:t>MongoDB</w:t>
+      </w:r>
+      <w:proofErr w:type="spellEnd"/>
+      <w:r>
+        <w:t xml:space="preserve"> è stato configurato con tre cluster geografici: Italiano, Francese e Tedesco. Ogni cluster è stato configurato con la funzionalità di </w:t>
+      </w:r>
+      <w:proofErr w:type="spellStart"/>
+      <w:r>
+        <w:t>replicaset</w:t>
+      </w:r>
+      <w:proofErr w:type="spellEnd"/>
+      <w:r>
+        <w:t>, che replica i dati su più nodi all'interno del cluster. Questa configurazione offre diversi vantaggi:</w:t>
+      </w:r>
+    </w:p>
+    <w:p/>
+    <w:p>
+      <w:r>
+        <w:t>Alta Disponibilità: In caso di guasto di uno o più nodi, i dati rimangono accessibili grazie alle repliche presenti sugli altri nodi del cluster.</w:t>
+      </w:r>
+    </w:p>
+    <w:p>
+      <w:r>
+        <w:t>Tolleranza ai Guasti: La presenza di più repliche dei dati garantisce che, anche in caso di fallimento di un nodo, i dati non vengano persi.</w:t>
+      </w:r>
+    </w:p>
+    <w:p>
+      <w:r>
+        <w:t>Consistenza dei Dati: La replicazione assicura che tutti i nodi del cluster abbiano una copia aggiornata dei dati, riducendo il rischio di inconsistenze.</w:t>
+      </w:r>
+    </w:p>
+    <w:p>
+      <w:proofErr w:type="spellStart"/>
+      <w:r>
+        <w:t>Sharding</w:t>
+      </w:r>
+      <w:proofErr w:type="spellEnd"/>
+      <w:r>
+        <w:t xml:space="preserve"> e Nodo </w:t>
+      </w:r>
+      <w:proofErr w:type="spellStart"/>
+      <w:r>
+        <w:t>Arbiter</w:t>
+      </w:r>
+      <w:proofErr w:type="spellEnd"/>
+    </w:p>
+    <w:p>
+      <w:r>
+        <w:t xml:space="preserve">La necessità di implementare lo </w:t>
+      </w:r>
+      <w:proofErr w:type="spellStart"/>
+      <w:r>
+        <w:t>sharding</w:t>
+      </w:r>
+      <w:proofErr w:type="spellEnd"/>
+      <w:r>
+        <w:t xml:space="preserve"> dipende dal volume dei dati che il sistema deve gestire. Lo </w:t>
+      </w:r>
+      <w:proofErr w:type="spellStart"/>
+      <w:r>
+        <w:t>sharding</w:t>
+      </w:r>
+      <w:proofErr w:type="spellEnd"/>
+      <w:r>
+        <w:t xml:space="preserve"> distribuisce i dati su più nodi, migliorando la scalabilità orizzontale e le performance di lettura e scrittura. Se si prevede un volume di dati molto elevato, lo </w:t>
+      </w:r>
+      <w:proofErr w:type="spellStart"/>
+      <w:r>
+        <w:t>sharding</w:t>
+      </w:r>
+      <w:proofErr w:type="spellEnd"/>
+      <w:r>
+        <w:t xml:space="preserve"> diventa necessario per evitare che un singolo nodo venga sovraccaricato. Tuttavia, se il volume dei dati è gestibile da un singolo cluster, lo </w:t>
+      </w:r>
+      <w:proofErr w:type="spellStart"/>
+      <w:r>
+        <w:t>sharding</w:t>
+      </w:r>
+      <w:proofErr w:type="spellEnd"/>
+      <w:r>
+        <w:t xml:space="preserve"> potrebbe non essere necessario.</w:t>
+      </w:r>
+    </w:p>
+    <w:p/>
+    <w:p>
+      <w:r>
+        <w:t xml:space="preserve">Un nodo </w:t>
+      </w:r>
+      <w:proofErr w:type="spellStart"/>
+      <w:r>
+        <w:t>arbiter</w:t>
+      </w:r>
+      <w:proofErr w:type="spellEnd"/>
+      <w:r>
+        <w:t xml:space="preserve"> è utile in un </w:t>
+      </w:r>
+      <w:proofErr w:type="spellStart"/>
+      <w:r>
+        <w:t>replicaset</w:t>
+      </w:r>
+      <w:proofErr w:type="spellEnd"/>
+      <w:r>
+        <w:t xml:space="preserve"> con un numero pari di nodi. L'</w:t>
+      </w:r>
+      <w:proofErr w:type="spellStart"/>
+      <w:r>
+        <w:t>arbiter</w:t>
+      </w:r>
+      <w:proofErr w:type="spellEnd"/>
+      <w:r>
+        <w:t xml:space="preserve"> non contiene una copia dei dati, ma partecipa al processo di elezione del nodo primario in caso di </w:t>
+      </w:r>
+      <w:proofErr w:type="spellStart"/>
+      <w:r>
+        <w:t>failover</w:t>
+      </w:r>
+      <w:proofErr w:type="spellEnd"/>
+      <w:r>
+        <w:t xml:space="preserve">. Aggiungere un </w:t>
+      </w:r>
+      <w:proofErr w:type="spellStart"/>
+      <w:r>
+        <w:t>arbiter</w:t>
+      </w:r>
+      <w:proofErr w:type="spellEnd"/>
+      <w:r>
+        <w:t xml:space="preserve"> può prevenire situazioni di split-brain, in cui due nodi potrebbero erroneamente ritenersi entrambi primari.</w:t>
+      </w:r>
+    </w:p>
+    <w:p/>
+    <w:p>
+      <w:r>
+        <w:t xml:space="preserve">Configurazione di </w:t>
       </w:r>
       <w:proofErr w:type="spellStart"/>
       <w:r>
         <w:t>Riak</w:t>
       </w:r>
       <w:proofErr w:type="spellEnd"/>
-      <w:r>
-        <w:t xml:space="preserve"> per implementare una funzionalità specifica di raccomandazione dei libri agli utenti in base ai loro acquisti. L'obiettivo è garantire un sistema scalabile, resiliente e ad alta disponibilità, capace di gestire grandi volumi di dati e di offrire un'esperienza utente fluida e personalizzata.</w:t>
+    </w:p>
+    <w:p>
+      <w:proofErr w:type="spellStart"/>
+      <w:r>
+        <w:lastRenderedPageBreak/>
+        <w:t>Riak</w:t>
+      </w:r>
+      <w:proofErr w:type="spellEnd"/>
+      <w:r>
+        <w:t xml:space="preserve"> è stato scelto per implementare la funzionalità di raccomandazione dei libri agli utenti e per gestire le sessioni degli utenti. </w:t>
+      </w:r>
+      <w:proofErr w:type="spellStart"/>
+      <w:r>
+        <w:t>Riak</w:t>
+      </w:r>
+      <w:proofErr w:type="spellEnd"/>
+      <w:r>
+        <w:t xml:space="preserve"> è un database key-</w:t>
+      </w:r>
+      <w:proofErr w:type="spellStart"/>
+      <w:r>
+        <w:t>value</w:t>
+      </w:r>
+      <w:proofErr w:type="spellEnd"/>
+      <w:r>
+        <w:t xml:space="preserve"> altamente scalabile, progettato per offrire un'elevata disponibilità e tolleranza ai guasti.</w:t>
       </w:r>
     </w:p>
     <w:p/>
     <w:p>
       <w:r>
-        <w:t xml:space="preserve">Configurazione di </w:t>
+        <w:t>Cluster e Quorum</w:t>
+      </w:r>
+    </w:p>
+    <w:p>
+      <w:r>
+        <w:t xml:space="preserve">Similmente a </w:t>
       </w:r>
       <w:proofErr w:type="spellStart"/>
       <w:r>
         <w:t>MongoDB</w:t>
       </w:r>
       <w:proofErr w:type="spellEnd"/>
-    </w:p>
-    <w:p>
+      <w:r>
+        <w:t xml:space="preserve">, </w:t>
+      </w:r>
+      <w:proofErr w:type="spellStart"/>
+      <w:r>
+        <w:t>Riak</w:t>
+      </w:r>
+      <w:proofErr w:type="spellEnd"/>
+      <w:r>
+        <w:t xml:space="preserve"> è stato configurato con tre cluster geografici, ognuno con tre nodi. La scelta di mantenere i cluster nelle stesse aree geografiche dei cluster </w:t>
+      </w:r>
       <w:proofErr w:type="spellStart"/>
       <w:r>
         <w:t>MongoDB</w:t>
       </w:r>
       <w:proofErr w:type="spellEnd"/>
       <w:r>
-        <w:t xml:space="preserve"> è stato scelto come database principale per gestire gli utenti, i libri e gli ordini per diversi motivi. Innanzitutto, </w:t>
-      </w:r>
-      <w:proofErr w:type="spellStart"/>
-      <w:r>
+        <w:t xml:space="preserve"> consente di ridurre la latenza e migliorare le performance delle operazioni distribuite.</w:t>
+      </w:r>
+    </w:p>
+    <w:p/>
+    <w:p>
+      <w:r>
+        <w:t xml:space="preserve">Il quorum in </w:t>
+      </w:r>
+      <w:proofErr w:type="spellStart"/>
+      <w:r>
+        <w:t>Riak</w:t>
+      </w:r>
+      <w:proofErr w:type="spellEnd"/>
+      <w:r>
+        <w:t xml:space="preserve"> determina il numero di repliche che devono confermare una lettura o una scrittura prima che l'operazione venga considerata completata. Per un progetto che tratta di libri, un quorum di lettura e scrittura di 2 (su 3) è ragionevole. Questo garantisce un buon equilibrio tra consistenza e disponibilità dei dati.</w:t>
+      </w:r>
+    </w:p>
+    <w:p/>
+    <w:p>
+      <w:r>
+        <w:t>Gestione delle Sessioni</w:t>
+      </w:r>
+    </w:p>
+    <w:p>
+      <w:proofErr w:type="spellStart"/>
+      <w:r>
+        <w:rPr>
+          <w:highlight w:val="yellow"/>
+        </w:rPr>
+        <w:t>Riak</w:t>
+      </w:r>
+      <w:proofErr w:type="spellEnd"/>
+      <w:r>
+        <w:rPr>
+          <w:highlight w:val="yellow"/>
+        </w:rPr>
+        <w:t xml:space="preserve"> è utilizzato anche per memorizzare le sessioni degli utenti. Memorizzare i libri consigliati nella sessione può migliorare l'esperienza utente, consentendo di offrire raccomandazioni personalizzate in tempo reale. La durata della sessione (TTL) dovrebbe essere sufficientemente lunga da coprire una sessione di acquisto tipica, ad esempio 30 minuti. Questo assicura che le informazioni di sessione rimangano valide durante tutto il processo di acquisto.</w:t>
+      </w:r>
+    </w:p>
+    <w:p/>
+    <w:p>
+      <w:pPr>
+        <w:rPr>
+          <w:highlight w:val="yellow"/>
+        </w:rPr>
+      </w:pPr>
+      <w:r>
+        <w:rPr>
+          <w:highlight w:val="yellow"/>
+        </w:rPr>
+        <w:t>Azioni dell'Utente e Interazione con i Database</w:t>
+      </w:r>
+    </w:p>
+    <w:p>
+      <w:pPr>
+        <w:rPr>
+          <w:highlight w:val="yellow"/>
+        </w:rPr>
+      </w:pPr>
+      <w:r>
+        <w:rPr>
+          <w:highlight w:val="yellow"/>
+        </w:rPr>
+        <w:t>Gli utenti interagiscono con il sistema attraverso diverse azioni, ognuna delle quali coinvolge specifici database e operazioni:</w:t>
+      </w:r>
+    </w:p>
+    <w:p>
+      <w:pPr>
+        <w:rPr>
+          <w:highlight w:val="yellow"/>
+        </w:rPr>
+      </w:pPr>
+    </w:p>
+    <w:p>
+      <w:pPr>
+        <w:rPr>
+          <w:highlight w:val="yellow"/>
+        </w:rPr>
+      </w:pPr>
+      <w:r>
+        <w:rPr>
+          <w:highlight w:val="yellow"/>
+        </w:rPr>
+        <w:t xml:space="preserve">Registrazione e Login: Quando un utente si registra o effettua il login, le informazioni vengono salvate in </w:t>
+      </w:r>
+      <w:proofErr w:type="spellStart"/>
+      <w:r>
+        <w:rPr>
+          <w:highlight w:val="yellow"/>
+        </w:rPr>
         <w:t>MongoDB</w:t>
       </w:r>
       <w:proofErr w:type="spellEnd"/>
       <w:r>
-        <w:t xml:space="preserve"> è un database documentale che consente di gestire dati complessi in modo semplice ed efficiente. La sua flessibilità permette di adattare rapidamente la struttura dei dati alle esigenze del business.</w:t>
+        <w:rPr>
+          <w:highlight w:val="yellow"/>
+        </w:rPr>
+        <w:t>. Questo consente di gestire i profili utente in modo efficiente e sicuro.</w:t>
+      </w:r>
+    </w:p>
+    <w:p>
+      <w:pPr>
+        <w:rPr>
+          <w:highlight w:val="yellow"/>
+        </w:rPr>
+      </w:pPr>
+      <w:r>
+        <w:rPr>
+          <w:highlight w:val="yellow"/>
+        </w:rPr>
+        <w:t xml:space="preserve">Navigazione e Ricerca: Le ricerche effettuate dagli utenti e le loro preferenze di navigazione vengono tracciate e memorizzate. Questi dati vengono utilizzati per generare raccomandazioni personalizzate tramite </w:t>
+      </w:r>
+      <w:proofErr w:type="spellStart"/>
+      <w:r>
+        <w:rPr>
+          <w:highlight w:val="yellow"/>
+        </w:rPr>
+        <w:t>Riak</w:t>
+      </w:r>
+      <w:proofErr w:type="spellEnd"/>
+      <w:r>
+        <w:rPr>
+          <w:highlight w:val="yellow"/>
+        </w:rPr>
+        <w:t>.</w:t>
+      </w:r>
+    </w:p>
+    <w:p>
+      <w:r>
+        <w:rPr>
+          <w:highlight w:val="yellow"/>
+        </w:rPr>
+        <w:t xml:space="preserve">Acquisto Libri: Gli ordini effettuati dagli utenti vengono salvati in </w:t>
+      </w:r>
+      <w:proofErr w:type="spellStart"/>
+      <w:r>
+        <w:rPr>
+          <w:highlight w:val="yellow"/>
+        </w:rPr>
+        <w:t>MongoDB</w:t>
+      </w:r>
+      <w:proofErr w:type="spellEnd"/>
+      <w:r>
+        <w:rPr>
+          <w:highlight w:val="yellow"/>
+        </w:rPr>
+        <w:t xml:space="preserve">. Le raccomandazioni basate sugli acquisti vengono gestite tramite </w:t>
+      </w:r>
+      <w:proofErr w:type="spellStart"/>
+      <w:r>
+        <w:rPr>
+          <w:highlight w:val="yellow"/>
+        </w:rPr>
+        <w:t>Riak</w:t>
+      </w:r>
+      <w:proofErr w:type="spellEnd"/>
+      <w:r>
+        <w:rPr>
+          <w:highlight w:val="yellow"/>
+        </w:rPr>
+        <w:t>, sfruttando le capacità di gestione dei dati distribuiti.</w:t>
+      </w:r>
+    </w:p>
+    <w:p>
+      <w:r>
+        <w:lastRenderedPageBreak/>
+        <w:t xml:space="preserve">Gestione del Carrello: I carrelli degli utenti sono mantenuti in </w:t>
+      </w:r>
+      <w:proofErr w:type="spellStart"/>
+      <w:r>
+        <w:t>MongoDB</w:t>
+      </w:r>
+      <w:proofErr w:type="spellEnd"/>
+      <w:r>
+        <w:t>. Questa scelta garantisce la consistenza e l'integrità dei dati, evitando i potenziali problemi di affidabilità che possono derivare dall'uso delle sessioni per memorizzare i carrelli.</w:t>
+      </w:r>
+    </w:p>
+    <w:p>
+      <w:r>
+        <w:t>Considerazioni sui Database</w:t>
+      </w:r>
+    </w:p>
+    <w:p>
+      <w:r>
+        <w:t xml:space="preserve">Nel nostro progetto, i nodi dei database non sono considerati come magazzini fisici, ma come server distribuiti. Il magazzino dei libri è unico e identificato dal cluster. Nel caso si rendesse necessario gestire più magazzini per paese, </w:t>
+      </w:r>
+      <w:proofErr w:type="spellStart"/>
+      <w:r>
+        <w:t>MongoDB</w:t>
+      </w:r>
+      <w:proofErr w:type="spellEnd"/>
+      <w:r>
+        <w:t xml:space="preserve"> avrà un campo specifico per identificare la locazione del libro.</w:t>
+      </w:r>
+      <w:r>
+        <w:t xml:space="preserve"> </w:t>
       </w:r>
     </w:p>
     <w:p/>
     <w:p>
       <w:r>
-        <w:t>Cluster e Replica Set</w:t>
-      </w:r>
-    </w:p>
-    <w:p>
-      <w:r>
-        <w:t xml:space="preserve">Per garantire l'alta disponibilità e la tolleranza ai guasti, </w:t>
-      </w:r>
-      <w:proofErr w:type="spellStart"/>
-      <w:r>
-        <w:t>MongoDB</w:t>
-      </w:r>
-      <w:proofErr w:type="spellEnd"/>
-      <w:r>
-        <w:t xml:space="preserve"> è stato configurato con tre cluster geografici: Italiano, Francese e Tedesco. Ogni cluster è stato configurato con la funzionalità di </w:t>
-      </w:r>
-      <w:proofErr w:type="spellStart"/>
-      <w:r>
-        <w:t>replicaset</w:t>
-      </w:r>
-      <w:proofErr w:type="spellEnd"/>
-      <w:r>
-        <w:t>, che replica i dati su più nodi all'interno del cluster. Questa configurazione offre diversi vantaggi:</w:t>
+        <w:rPr>
+          <w:highlight w:val="yellow"/>
+        </w:rPr>
+        <w:t>. La scalabilità verticale può essere ottenuta aggiungendo più risorse ai nodi esistenti, mentre quella orizzontale può essere ottenuta aggiungendo più nodi ai cluster. Tuttavia, esistono limiti, come la latenza di rete tra cluster geografici e la complessità nella gestione dei dati distribuiti.</w:t>
       </w:r>
     </w:p>
     <w:p/>
-    <w:p>
-      <w:r>
-        <w:t>Alta Disponibilità: In caso di guasto di uno o più nodi, i dati rimangono accessibili grazie alle repliche presenti sugli altri nodi del cluster.</w:t>
-      </w:r>
-    </w:p>
-    <w:p>
-      <w:r>
-        <w:t>Tolleranza ai Guasti: La presenza di più repliche dei dati garantisce che, anche in caso di fallimento di un nodo, i dati non vengano persi.</w:t>
-      </w:r>
-    </w:p>
-    <w:p>
-      <w:r>
-        <w:t>Consistenza dei Dati: La replicazione assicura che tutti i nodi del cluster abbiano una copia aggiornata dei dati, riducendo il rischio di inconsistenze.</w:t>
-      </w:r>
-    </w:p>
-    <w:p>
-      <w:proofErr w:type="spellStart"/>
-      <w:r>
-        <w:t>Sharding</w:t>
-      </w:r>
-      <w:proofErr w:type="spellEnd"/>
-      <w:r>
-        <w:t xml:space="preserve"> e Nodo </w:t>
-      </w:r>
-      <w:proofErr w:type="spellStart"/>
-      <w:r>
-        <w:t>Arbiter</w:t>
-      </w:r>
-      <w:proofErr w:type="spellEnd"/>
-    </w:p>
-    <w:p>
-      <w:r>
-        <w:t xml:space="preserve">La necessità di implementare lo </w:t>
-      </w:r>
-      <w:proofErr w:type="spellStart"/>
-      <w:r>
-        <w:t>sharding</w:t>
-      </w:r>
-      <w:proofErr w:type="spellEnd"/>
-      <w:r>
-        <w:t xml:space="preserve"> dipende dal volume dei dati che il sistema deve gestire. Lo </w:t>
-      </w:r>
-      <w:proofErr w:type="spellStart"/>
-      <w:r>
-        <w:t>sharding</w:t>
-      </w:r>
-      <w:proofErr w:type="spellEnd"/>
-      <w:r>
-        <w:t xml:space="preserve"> distribuisce i dati su più nodi, migliorando la scalabilità orizzontale e le performance di lettura e scrittura. Se si prevede un volume di dati molto elevato, lo </w:t>
-      </w:r>
-      <w:proofErr w:type="spellStart"/>
-      <w:r>
-        <w:t>sharding</w:t>
-      </w:r>
-      <w:proofErr w:type="spellEnd"/>
-      <w:r>
-        <w:t xml:space="preserve"> diventa necessario per evitare che un singolo nodo venga sovraccaricato. Tuttavia, se il volume dei dati è gestibile da un singolo cluster, lo </w:t>
-      </w:r>
-      <w:proofErr w:type="spellStart"/>
-      <w:r>
-        <w:t>sharding</w:t>
-      </w:r>
-      <w:proofErr w:type="spellEnd"/>
-      <w:r>
-        <w:t xml:space="preserve"> potrebbe non essere necessario.</w:t>
-      </w:r>
-    </w:p>
     <w:p/>
-    <w:p>
-      <w:r>
-        <w:lastRenderedPageBreak/>
-        <w:t xml:space="preserve">Un nodo </w:t>
-      </w:r>
-      <w:proofErr w:type="spellStart"/>
-      <w:r>
-        <w:t>arbiter</w:t>
-      </w:r>
-      <w:proofErr w:type="spellEnd"/>
-      <w:r>
-        <w:t xml:space="preserve"> è utile in un </w:t>
-      </w:r>
-      <w:proofErr w:type="spellStart"/>
-      <w:r>
-        <w:t>replicaset</w:t>
-      </w:r>
-      <w:proofErr w:type="spellEnd"/>
-      <w:r>
-        <w:t xml:space="preserve"> con un numero pari di nodi. L'</w:t>
-      </w:r>
-      <w:proofErr w:type="spellStart"/>
-      <w:r>
-        <w:t>arbiter</w:t>
-      </w:r>
-      <w:proofErr w:type="spellEnd"/>
-      <w:r>
-        <w:t xml:space="preserve"> non contiene una copia dei dati, ma partecipa al processo di elezione del nodo primario in caso di </w:t>
-      </w:r>
-      <w:proofErr w:type="spellStart"/>
-      <w:r>
-        <w:t>failover</w:t>
-      </w:r>
-      <w:proofErr w:type="spellEnd"/>
-      <w:r>
-        <w:t xml:space="preserve">. Aggiungere un </w:t>
-      </w:r>
-      <w:proofErr w:type="spellStart"/>
-      <w:r>
-        <w:t>arbiter</w:t>
-      </w:r>
-      <w:proofErr w:type="spellEnd"/>
-      <w:r>
-        <w:t xml:space="preserve"> può prevenire situazioni di split-brain, in cui due nodi potrebbero erroneamente ritenersi entrambi primari.</w:t>
-      </w:r>
-    </w:p>
-    <w:p/>
-    <w:p>
-      <w:r>
-        <w:t xml:space="preserve">Configurazione di </w:t>
-      </w:r>
-      <w:proofErr w:type="spellStart"/>
-      <w:r>
-        <w:t>Riak</w:t>
-      </w:r>
-      <w:proofErr w:type="spellEnd"/>
-    </w:p>
-    <w:p>
-      <w:proofErr w:type="spellStart"/>
-      <w:r>
-        <w:t>Riak</w:t>
-      </w:r>
-      <w:proofErr w:type="spellEnd"/>
-      <w:r>
-        <w:t xml:space="preserve"> è stato scelto per implementare la funzionalità di raccomandazione dei libri agli utenti e per gestire le sessioni degli utenti. </w:t>
-      </w:r>
-      <w:proofErr w:type="spellStart"/>
-      <w:r>
-        <w:t>Riak</w:t>
-      </w:r>
-      <w:proofErr w:type="spellEnd"/>
-      <w:r>
-        <w:t xml:space="preserve"> è un database key-</w:t>
-      </w:r>
-      <w:proofErr w:type="spellStart"/>
-      <w:r>
-        <w:t>value</w:t>
-      </w:r>
-      <w:proofErr w:type="spellEnd"/>
-      <w:r>
-        <w:t xml:space="preserve"> altamente scalabile, progettato per offrire un'elevata disponibilità e tolleranza ai guasti.</w:t>
-      </w:r>
-    </w:p>
-    <w:p/>
-    <w:p>
-      <w:r>
-        <w:t>Cluster e Quorum</w:t>
-      </w:r>
-    </w:p>
-    <w:p>
-      <w:r>
-        <w:t xml:space="preserve">Similmente a </w:t>
-      </w:r>
-      <w:proofErr w:type="spellStart"/>
-      <w:r>
-        <w:t>MongoDB</w:t>
-      </w:r>
-      <w:proofErr w:type="spellEnd"/>
-      <w:r>
-        <w:t xml:space="preserve">, </w:t>
-      </w:r>
-      <w:proofErr w:type="spellStart"/>
-      <w:r>
-        <w:t>Riak</w:t>
-      </w:r>
-      <w:proofErr w:type="spellEnd"/>
-      <w:r>
-        <w:t xml:space="preserve"> è stato configurato con tre cluster geografici, ognuno con tre nodi. La scelta di mantenere i cluster nelle stesse aree geografiche dei cluster </w:t>
-      </w:r>
-      <w:proofErr w:type="spellStart"/>
-      <w:r>
-        <w:t>MongoDB</w:t>
-      </w:r>
-      <w:proofErr w:type="spellEnd"/>
-      <w:r>
-        <w:t xml:space="preserve"> consente di ridurre la latenza e migliorare le performance delle operazioni distribuite.</w:t>
-      </w:r>
-    </w:p>
-    <w:p/>
-    <w:p>
-      <w:r>
-        <w:t xml:space="preserve">Il quorum in </w:t>
-      </w:r>
-      <w:proofErr w:type="spellStart"/>
-      <w:r>
-        <w:t>Riak</w:t>
-      </w:r>
-      <w:proofErr w:type="spellEnd"/>
-      <w:r>
-        <w:t xml:space="preserve"> determina il numero di repliche che devono confermare una lettura o una scrittura prima che l'operazione venga considerata completata. Per un progetto che tratta di libri, un quorum di lettura e scrittura di 2 (su 3) è ragionevole. Questo garantisce un buon equilibrio tra consistenza e disponibilità dei dati.</w:t>
-      </w:r>
-    </w:p>
-    <w:p/>
-    <w:p>
-      <w:r>
-        <w:t>Gestione delle Sessioni</w:t>
-      </w:r>
-    </w:p>
-    <w:p>
-      <w:proofErr w:type="spellStart"/>
-      <w:r>
-        <w:rPr>
-          <w:highlight w:val="yellow"/>
-        </w:rPr>
-        <w:t>Riak</w:t>
-      </w:r>
-      <w:proofErr w:type="spellEnd"/>
-      <w:r>
-        <w:rPr>
-          <w:highlight w:val="yellow"/>
-        </w:rPr>
-        <w:t xml:space="preserve"> è utilizzato anche per memorizzare le sessioni degli utenti. Memorizzare i libri consigliati nella sessione può migliorare l'esperienza utente, consentendo di offrire raccomandazioni personalizzate in tempo reale. La durata della sessione (TTL) dovrebbe essere sufficientemente lunga da coprire una sessione di acquisto tipica, ad esempio 30 minuti. Questo assicura che le informazioni di sessione rimangano valide durante tutto il processo di acquisto.</w:t>
-      </w:r>
-    </w:p>
-    <w:p/>
-    <w:p>
-      <w:pPr>
-        <w:rPr>
-          <w:highlight w:val="yellow"/>
-        </w:rPr>
-      </w:pPr>
-      <w:r>
-        <w:rPr>
-          <w:highlight w:val="yellow"/>
-        </w:rPr>
-        <w:t>Azioni dell'Utente e Interazione con i Database</w:t>
-      </w:r>
-    </w:p>
-    <w:p>
-      <w:pPr>
-        <w:rPr>
-          <w:highlight w:val="yellow"/>
-        </w:rPr>
-      </w:pPr>
-      <w:r>
-        <w:rPr>
-          <w:highlight w:val="yellow"/>
-        </w:rPr>
-        <w:t>Gli utenti interagiscono con il sistema attraverso diverse azioni, ognuna delle quali coinvolge specifici database e operazioni:</w:t>
-      </w:r>
-    </w:p>
-    <w:p>
-      <w:pPr>
-        <w:rPr>
-          <w:highlight w:val="yellow"/>
-        </w:rPr>
-      </w:pPr>
-    </w:p>
-    <w:p>
-      <w:pPr>
-        <w:rPr>
-          <w:highlight w:val="yellow"/>
-        </w:rPr>
-      </w:pPr>
-      <w:r>
-        <w:rPr>
-          <w:highlight w:val="yellow"/>
-        </w:rPr>
-        <w:t xml:space="preserve">Registrazione e Login: Quando un utente si registra o effettua il login, le informazioni vengono salvate in </w:t>
-      </w:r>
-      <w:proofErr w:type="spellStart"/>
-      <w:r>
-        <w:rPr>
-          <w:highlight w:val="yellow"/>
-        </w:rPr>
-        <w:t>MongoDB</w:t>
-      </w:r>
-      <w:proofErr w:type="spellEnd"/>
-      <w:r>
-        <w:rPr>
-          <w:highlight w:val="yellow"/>
-        </w:rPr>
-        <w:t>. Questo consente di gestire i profili utente in modo efficiente e sicuro.</w:t>
-      </w:r>
-    </w:p>
-    <w:p>
-      <w:pPr>
-        <w:rPr>
-          <w:highlight w:val="yellow"/>
-        </w:rPr>
-      </w:pPr>
-      <w:r>
-        <w:rPr>
-          <w:highlight w:val="yellow"/>
-        </w:rPr>
-        <w:lastRenderedPageBreak/>
-        <w:t xml:space="preserve">Navigazione e Ricerca: Le ricerche effettuate dagli utenti e le loro preferenze di navigazione vengono tracciate e memorizzate. Questi dati vengono utilizzati per generare raccomandazioni personalizzate tramite </w:t>
-      </w:r>
-      <w:proofErr w:type="spellStart"/>
-      <w:r>
-        <w:rPr>
-          <w:highlight w:val="yellow"/>
-        </w:rPr>
-        <w:t>Riak</w:t>
-      </w:r>
-      <w:proofErr w:type="spellEnd"/>
-      <w:r>
-        <w:rPr>
-          <w:highlight w:val="yellow"/>
-        </w:rPr>
-        <w:t>.</w:t>
-      </w:r>
-    </w:p>
-    <w:p>
-      <w:r>
-        <w:rPr>
-          <w:highlight w:val="yellow"/>
-        </w:rPr>
-        <w:t xml:space="preserve">Acquisto Libri: Gli ordini effettuati dagli utenti vengono salvati in </w:t>
-      </w:r>
-      <w:proofErr w:type="spellStart"/>
-      <w:r>
-        <w:rPr>
-          <w:highlight w:val="yellow"/>
-        </w:rPr>
-        <w:t>MongoDB</w:t>
-      </w:r>
-      <w:proofErr w:type="spellEnd"/>
-      <w:r>
-        <w:rPr>
-          <w:highlight w:val="yellow"/>
-        </w:rPr>
-        <w:t xml:space="preserve">. Le raccomandazioni basate sugli acquisti vengono gestite tramite </w:t>
-      </w:r>
-      <w:proofErr w:type="spellStart"/>
-      <w:r>
-        <w:rPr>
-          <w:highlight w:val="yellow"/>
-        </w:rPr>
-        <w:t>Riak</w:t>
-      </w:r>
-      <w:proofErr w:type="spellEnd"/>
-      <w:r>
-        <w:rPr>
-          <w:highlight w:val="yellow"/>
-        </w:rPr>
-        <w:t>, sfruttando le capacità di gestione dei dati distribuiti.</w:t>
-      </w:r>
-    </w:p>
-    <w:p>
-      <w:r>
-        <w:t xml:space="preserve">Gestione del Carrello: I carrelli degli utenti sono mantenuti in </w:t>
-      </w:r>
-      <w:proofErr w:type="spellStart"/>
-      <w:r>
-        <w:t>MongoDB</w:t>
-      </w:r>
-      <w:proofErr w:type="spellEnd"/>
-      <w:r>
-        <w:t>. Questa scelta garantisce la consistenza e l'integrità dei dati, evitando i potenziali problemi di affidabilità che possono derivare dall'uso delle sessioni per memorizzare i carrelli.</w:t>
-      </w:r>
-    </w:p>
-    <w:p>
-      <w:r>
-        <w:t>Considerazioni sui Database</w:t>
-      </w:r>
-    </w:p>
-    <w:p>
-      <w:r>
-        <w:t xml:space="preserve">Nel nostro progetto, i nodi dei database non sono considerati come magazzini fisici, ma come server distribuiti. Il magazzino dei libri è unico e identificato dal cluster. Nel caso si rendesse necessario gestire più magazzini per paese, </w:t>
-      </w:r>
-      <w:proofErr w:type="spellStart"/>
-      <w:r>
-        <w:t>MongoDB</w:t>
-      </w:r>
-      <w:proofErr w:type="spellEnd"/>
-      <w:r>
-        <w:t xml:space="preserve"> avrà un campo specifico per identificare la locazione del libro.</w:t>
-      </w:r>
-      <w:r>
-        <w:t xml:space="preserve"> </w:t>
-      </w:r>
-    </w:p>
-    <w:p/>
-    <w:p>
-      <w:r>
-        <w:t xml:space="preserve">Motivazioni per l'Uso di </w:t>
-      </w:r>
-      <w:proofErr w:type="spellStart"/>
-      <w:r>
-        <w:t>MongoDB</w:t>
-      </w:r>
-      <w:proofErr w:type="spellEnd"/>
-      <w:r>
-        <w:t xml:space="preserve"> e </w:t>
-      </w:r>
-      <w:proofErr w:type="spellStart"/>
-      <w:r>
-        <w:t>Riak</w:t>
-      </w:r>
-      <w:proofErr w:type="spellEnd"/>
-    </w:p>
-    <w:p>
-      <w:proofErr w:type="spellStart"/>
-      <w:r>
-        <w:t>MongoDB</w:t>
-      </w:r>
-      <w:proofErr w:type="spellEnd"/>
-      <w:r>
-        <w:t xml:space="preserve">: È stato scelto per la sua capacità di gestire documenti complessi e relazioni tra dati. La configurazione con </w:t>
-      </w:r>
-      <w:proofErr w:type="spellStart"/>
-      <w:r>
-        <w:t>replicaset</w:t>
-      </w:r>
-      <w:proofErr w:type="spellEnd"/>
-      <w:r>
-        <w:t xml:space="preserve"> garantisce alta disponibilità e tolleranza ai guasti, rendendo </w:t>
-      </w:r>
-      <w:proofErr w:type="spellStart"/>
-      <w:r>
-        <w:t>MongoDB</w:t>
-      </w:r>
-      <w:proofErr w:type="spellEnd"/>
-      <w:r>
-        <w:t xml:space="preserve"> ideale per gestire utenti, ordini e carrelli.</w:t>
-      </w:r>
-    </w:p>
-    <w:p>
-      <w:proofErr w:type="spellStart"/>
-      <w:r>
-        <w:t>Riak</w:t>
-      </w:r>
-      <w:proofErr w:type="spellEnd"/>
-      <w:r>
-        <w:t>: È stato scelto per la gestione delle raccomandazioni e delle sessioni degli utenti. La sua capacità di gestire dati distribuiti con elevata tolleranza ai guasti lo rende adatto per queste funzionalità specifiche.</w:t>
-      </w:r>
-    </w:p>
-    <w:p>
-      <w:r>
-        <w:t>Sezione di Statistiche</w:t>
-      </w:r>
-    </w:p>
-    <w:p>
-      <w:r>
-        <w:t>La raccolta e l'analisi dei dati sono fondamentali per migliorare l'esperienza utente e ottimizzare le operazioni del sito e-commerce. Dividendo i cluster per paese, è possibile raccogliere dati dettagliati su vendite e traffico. Esempi di statistiche che possono essere generate includono:</w:t>
-      </w:r>
-    </w:p>
-    <w:p>
-      <w:r>
-        <w:t>Libri più venduti: Per paese o globalmente, per identificare le tendenze di vendita e migliorare l'inventario.</w:t>
-      </w:r>
-    </w:p>
-    <w:p>
-      <w:r>
-        <w:t>Traffico Utenti: Monitorare il traffico per paese, identificando le aree con maggior afflusso di utenti e pianificando campagne di marketing mirate.</w:t>
-      </w:r>
-    </w:p>
-    <w:p>
-      <w:r>
-        <w:t>Tempo Medio di Acquisto: Analizzare il tempo medio impiegato dagli utenti per completare un acquisto, migliorando l'interfaccia utente e i processi di checkout.</w:t>
-      </w:r>
-    </w:p>
-    <w:p>
-      <w:r>
-        <w:t>Consigli e Scalabilità</w:t>
-      </w:r>
-    </w:p>
-    <w:p>
-      <w:r>
-        <w:lastRenderedPageBreak/>
-        <w:t>Utilizzando i dati delle vendite e delle interazioni degli utenti, è possibile sviluppare algoritmi di raccomandazione che suggeriscano i libri più venduti e quelli più adatti alle preferenze degli utenti. Questa funzionalità, sebbene non ancora implementata, rappresenta un'idea futura per migliorare ulteriormente l'esperienza utente.</w:t>
-      </w:r>
-    </w:p>
-    <w:p/>
-    <w:p>
-      <w:r>
-        <w:t>Il progetto è altamente scalabile sia verticalmente che orizzontalmente</w:t>
-      </w:r>
-      <w:r>
-        <w:rPr>
-          <w:highlight w:val="yellow"/>
-        </w:rPr>
-        <w:t>. La scalabilità verticale può essere ottenuta aggiungendo più risorse ai nodi esistenti, mentre quella orizzontale può essere ottenuta aggiungendo più nodi ai cluster. Tuttavia, esistono limiti, come la latenza di rete tra cluster geografici e la complessità nella gestione dei dati distribuiti.</w:t>
-      </w:r>
-    </w:p>
-    <w:p/>
-    <w:p>
-      <w:r>
-        <w:t>Conclusione</w:t>
-      </w:r>
-    </w:p>
-    <w:p>
-      <w:r>
-        <w:t xml:space="preserve">Il progetto "Libreria-NOSQL" è un esempio di come le tecnologie </w:t>
-      </w:r>
-      <w:proofErr w:type="spellStart"/>
-      <w:r>
-        <w:t>NoSQL</w:t>
-      </w:r>
-      <w:proofErr w:type="spellEnd"/>
-      <w:r>
-        <w:t xml:space="preserve"> possano essere utilizzate per creare un sistema di gestione per un sito e-commerce scalabile, resiliente e ad alta disponibilità. La combinazione di </w:t>
-      </w:r>
-      <w:proofErr w:type="spellStart"/>
-      <w:r>
-        <w:t>MongoDB</w:t>
-      </w:r>
-      <w:proofErr w:type="spellEnd"/>
-      <w:r>
-        <w:t xml:space="preserve"> e </w:t>
-      </w:r>
-      <w:proofErr w:type="spellStart"/>
-      <w:r>
-        <w:t>Riak</w:t>
-      </w:r>
-      <w:proofErr w:type="spellEnd"/>
-      <w:r>
-        <w:t xml:space="preserve"> offre un'architettura robusta e flessibile, in grado di gestire grandi volumi di dati e di offrire un'esperienza utente personalizzata e coerente.</w:t>
-      </w:r>
-    </w:p>
     <w:sectPr>
       <w:pgSz w:w="11906" w:h="16838"/>
       <w:pgMar w:top="1417" w:right="1134" w:bottom="1134" w:left="1134" w:header="708" w:footer="708" w:gutter="0"/>

--- a/Relazione Manfredi - Alpe.docx
+++ b/Relazione Manfredi - Alpe.docx
@@ -909,7 +909,25 @@
           <w:lang w:eastAsia="it-IT"/>
           <w14:ligatures w14:val="none"/>
         </w:rPr>
-        <w:t>Offrire una vasta gamma di libri provenienti da diverse regioni del mondo, per soddisfare i gusti e le preferenze dei clienti globali.</w:t>
+        <w:t xml:space="preserve">Offrire una vasta gamma di libri provenienti da diverse regioni del mondo, per soddisfare i gusti e le preferenze dei clienti </w:t>
+      </w:r>
+      <w:r>
+        <w:rPr>
+          <w:rFonts w:ascii="Times New Roman" w:eastAsia="Times New Roman" w:hAnsi="Times New Roman" w:cs="Times New Roman"/>
+          <w:kern w:val="0"/>
+          <w:lang w:eastAsia="it-IT"/>
+          <w14:ligatures w14:val="none"/>
+        </w:rPr>
+        <w:t>di più Paesi</w:t>
+      </w:r>
+      <w:r>
+        <w:rPr>
+          <w:rFonts w:ascii="Times New Roman" w:eastAsia="Times New Roman" w:hAnsi="Times New Roman" w:cs="Times New Roman"/>
+          <w:kern w:val="0"/>
+          <w:lang w:eastAsia="it-IT"/>
+          <w14:ligatures w14:val="none"/>
+        </w:rPr>
+        <w:t>.</w:t>
       </w:r>
     </w:p>
     <w:p>
@@ -1744,27 +1762,7 @@
           <w:lang w:eastAsia="it-IT"/>
           <w14:ligatures w14:val="none"/>
         </w:rPr>
-        <w:t xml:space="preserve">Implementa un </w:t>
-      </w:r>
-      <w:proofErr w:type="spellStart"/>
-      <w:r>
-        <w:rPr>
-          <w:rFonts w:ascii="Times New Roman" w:eastAsia="Times New Roman" w:hAnsi="Times New Roman" w:cs="Times New Roman"/>
-          <w:kern w:val="0"/>
-          <w:lang w:eastAsia="it-IT"/>
-          <w14:ligatures w14:val="none"/>
-        </w:rPr>
-        <w:t>Inverted</w:t>
-      </w:r>
-      <w:proofErr w:type="spellEnd"/>
-      <w:r>
-        <w:rPr>
-          <w:rFonts w:ascii="Times New Roman" w:eastAsia="Times New Roman" w:hAnsi="Times New Roman" w:cs="Times New Roman"/>
-          <w:kern w:val="0"/>
-          <w:lang w:eastAsia="it-IT"/>
-          <w14:ligatures w14:val="none"/>
-        </w:rPr>
-        <w:t xml:space="preserve"> Index che mappa le parole chiave ai libri, consentendo una ricerca efficiente basata sulle parole chiave.</w:t>
+        <w:t>Implementa un Inverted Index che mappa le parole chiave ai libri, consentendo una ricerca efficiente basata sulle parole chiave.</w:t>
       </w:r>
     </w:p>
     <w:p>
@@ -2121,12 +2119,11 @@
     <w:p>
       <w:pPr>
         <w:spacing w:before="100" w:beforeAutospacing="1" w:after="100" w:afterAutospacing="1" w:line="240" w:lineRule="auto"/>
+        <w:jc w:val="center"/>
         <w:outlineLvl w:val="2"/>
         <w:rPr>
           <w:rFonts w:ascii="Times New Roman" w:eastAsia="Times New Roman" w:hAnsi="Times New Roman" w:cs="Times New Roman"/>
           <w:kern w:val="0"/>
-          <w:sz w:val="27"/>
-          <w:szCs w:val="27"/>
           <w:lang w:eastAsia="it-IT"/>
           <w14:ligatures w14:val="none"/>
         </w:rPr>
@@ -2244,8 +2241,6 @@
         <w:outlineLvl w:val="2"/>
         <w:rPr>
           <w:rFonts w:ascii="Times New Roman" w:eastAsia="Times New Roman" w:hAnsi="Times New Roman" w:cs="Times New Roman"/>
-          <w:b/>
-          <w:bCs/>
           <w:kern w:val="0"/>
           <w:sz w:val="27"/>
           <w:szCs w:val="27"/>
@@ -2253,6 +2248,31 @@
           <w14:ligatures w14:val="none"/>
         </w:rPr>
       </w:pPr>
+      <w:r>
+        <w:rPr>
+          <w:rFonts w:ascii="Times New Roman" w:eastAsia="Times New Roman" w:hAnsi="Times New Roman" w:cs="Times New Roman"/>
+          <w:kern w:val="0"/>
+          <w:lang w:eastAsia="it-IT"/>
+          <w14:ligatures w14:val="none"/>
+        </w:rPr>
+        <w:t>La struttura sopra rappresentata è stata ripetuta (con delle reti dedicate) per i cluster Francia e Germania.</w:t>
+      </w:r>
+    </w:p>
+    <w:p>
+      <w:pPr>
+        <w:spacing w:before="100" w:beforeAutospacing="1" w:after="100" w:afterAutospacing="1" w:line="240" w:lineRule="auto"/>
+        <w:outlineLvl w:val="2"/>
+        <w:rPr>
+          <w:rFonts w:ascii="Times New Roman" w:eastAsia="Times New Roman" w:hAnsi="Times New Roman" w:cs="Times New Roman"/>
+          <w:b/>
+          <w:bCs/>
+          <w:kern w:val="0"/>
+          <w:sz w:val="27"/>
+          <w:szCs w:val="27"/>
+          <w:lang w:eastAsia="it-IT"/>
+          <w14:ligatures w14:val="none"/>
+        </w:rPr>
+      </w:pPr>
     </w:p>
     <w:p>
       <w:pPr>
@@ -2314,39 +2334,74 @@
         <w:outlineLvl w:val="2"/>
         <w:rPr>
           <w:rFonts w:ascii="Times New Roman" w:eastAsia="Times New Roman" w:hAnsi="Times New Roman" w:cs="Times New Roman"/>
-          <w:kern w:val="0"/>
-          <w:lang w:eastAsia="it-IT"/>
-          <w14:ligatures w14:val="none"/>
-        </w:rPr>
-      </w:pPr>
-      <w:r>
-        <w:rPr>
-          <w:rFonts w:ascii="Times New Roman" w:eastAsia="Times New Roman" w:hAnsi="Times New Roman" w:cs="Times New Roman"/>
-          <w:kern w:val="0"/>
-          <w:lang w:eastAsia="it-IT"/>
-          <w14:ligatures w14:val="none"/>
-        </w:rPr>
-        <w:t xml:space="preserve">Abbiamo pensato di lasciare all’utente l’ultima parola sui libri che vuole acquistare e visionare in base alla lingua preferita. In un ipotetico portale web ci sarà l’opzione di selezione Paese. Fisicamente questa opzione permetterà all’utente di cambiare cluster Da </w:t>
-      </w:r>
-      <w:proofErr w:type="gramStart"/>
-      <w:r>
-        <w:rPr>
-          <w:rFonts w:ascii="Times New Roman" w:eastAsia="Times New Roman" w:hAnsi="Times New Roman" w:cs="Times New Roman"/>
-          <w:kern w:val="0"/>
-          <w:lang w:eastAsia="it-IT"/>
-          <w14:ligatures w14:val="none"/>
-        </w:rPr>
-        <w:t>Italia ,</w:t>
-      </w:r>
-      <w:proofErr w:type="gramEnd"/>
-      <w:r>
-        <w:rPr>
-          <w:rFonts w:ascii="Times New Roman" w:eastAsia="Times New Roman" w:hAnsi="Times New Roman" w:cs="Times New Roman"/>
-          <w:kern w:val="0"/>
-          <w:lang w:eastAsia="it-IT"/>
-          <w14:ligatures w14:val="none"/>
-        </w:rPr>
-        <w:t xml:space="preserve"> il suo paese geografico, a Francia o Germania . tutto è salvato in sessioni come segue nella voce “</w:t>
+          <w:noProof/>
+          <w:kern w:val="0"/>
+          <w:lang w:eastAsia="it-IT"/>
+          <w14:ligatures w14:val="none"/>
+        </w:rPr>
+      </w:pPr>
+      <w:r>
+        <w:rPr>
+          <w:rFonts w:ascii="Times New Roman" w:eastAsia="Times New Roman" w:hAnsi="Times New Roman" w:cs="Times New Roman"/>
+          <w:kern w:val="0"/>
+          <w:lang w:eastAsia="it-IT"/>
+          <w14:ligatures w14:val="none"/>
+        </w:rPr>
+        <w:t xml:space="preserve">Abbiamo pensato di lasciare all’utente l’ultima parola sui libri che vuole acquistare e visionare in base alla lingua preferita. In un ipotetico portale web ci sarà l’opzione di selezione Paese. Fisicamente questa opzione permetterà all’utente di cambiare cluster </w:t>
+      </w:r>
+      <w:r>
+        <w:rPr>
+          <w:rFonts w:ascii="Times New Roman" w:eastAsia="Times New Roman" w:hAnsi="Times New Roman" w:cs="Times New Roman"/>
+          <w:kern w:val="0"/>
+          <w:lang w:eastAsia="it-IT"/>
+          <w14:ligatures w14:val="none"/>
+        </w:rPr>
+        <w:t>d</w:t>
+      </w:r>
+      <w:r>
+        <w:rPr>
+          <w:rFonts w:ascii="Times New Roman" w:eastAsia="Times New Roman" w:hAnsi="Times New Roman" w:cs="Times New Roman"/>
+          <w:kern w:val="0"/>
+          <w:lang w:eastAsia="it-IT"/>
+          <w14:ligatures w14:val="none"/>
+        </w:rPr>
+        <w:t xml:space="preserve">a Italia, il suo </w:t>
+      </w:r>
+      <w:r>
+        <w:rPr>
+          <w:rFonts w:ascii="Times New Roman" w:eastAsia="Times New Roman" w:hAnsi="Times New Roman" w:cs="Times New Roman"/>
+          <w:kern w:val="0"/>
+          <w:lang w:eastAsia="it-IT"/>
+          <w14:ligatures w14:val="none"/>
+        </w:rPr>
+        <w:t>P</w:t>
+      </w:r>
+      <w:r>
+        <w:rPr>
+          <w:rFonts w:ascii="Times New Roman" w:eastAsia="Times New Roman" w:hAnsi="Times New Roman" w:cs="Times New Roman"/>
+          <w:kern w:val="0"/>
+          <w:lang w:eastAsia="it-IT"/>
+          <w14:ligatures w14:val="none"/>
+        </w:rPr>
+        <w:t xml:space="preserve">aese geografico, a Francia o Germania. </w:t>
+      </w:r>
+      <w:r>
+        <w:rPr>
+          <w:rFonts w:ascii="Times New Roman" w:eastAsia="Times New Roman" w:hAnsi="Times New Roman" w:cs="Times New Roman"/>
+          <w:kern w:val="0"/>
+          <w:lang w:eastAsia="it-IT"/>
+          <w14:ligatures w14:val="none"/>
+        </w:rPr>
+        <w:t>T</w:t>
+      </w:r>
+      <w:r>
+        <w:rPr>
+          <w:rFonts w:ascii="Times New Roman" w:eastAsia="Times New Roman" w:hAnsi="Times New Roman" w:cs="Times New Roman"/>
+          <w:kern w:val="0"/>
+          <w:lang w:eastAsia="it-IT"/>
+          <w14:ligatures w14:val="none"/>
+        </w:rPr>
+        <w:t>utto è salvato in sessioni come segue nella voce “</w:t>
       </w:r>
       <w:proofErr w:type="spellStart"/>
       <w:r>
@@ -2385,7 +2440,25 @@
           <w14:ligatures w14:val="none"/>
         </w:rPr>
         <w:br/>
-        <w:t xml:space="preserve">Di default il Cluster scelto è </w:t>
+        <w:t xml:space="preserve">Di default il </w:t>
+      </w:r>
+      <w:r>
+        <w:rPr>
+          <w:rFonts w:ascii="Times New Roman" w:eastAsia="Times New Roman" w:hAnsi="Times New Roman" w:cs="Times New Roman"/>
+          <w:kern w:val="0"/>
+          <w:lang w:eastAsia="it-IT"/>
+          <w14:ligatures w14:val="none"/>
+        </w:rPr>
+        <w:t>c</w:t>
+      </w:r>
+      <w:r>
+        <w:rPr>
+          <w:rFonts w:ascii="Times New Roman" w:eastAsia="Times New Roman" w:hAnsi="Times New Roman" w:cs="Times New Roman"/>
+          <w:kern w:val="0"/>
+          <w:lang w:eastAsia="it-IT"/>
+          <w14:ligatures w14:val="none"/>
+        </w:rPr>
+        <w:t xml:space="preserve">luster scelto è </w:t>
       </w:r>
       <w:r>
         <w:rPr>
@@ -2448,27 +2521,7 @@
           <w:lang w:eastAsia="it-IT"/>
           <w14:ligatures w14:val="none"/>
         </w:rPr>
-        <w:t xml:space="preserve">ogni utente acquista da fornitori esteri e segue tutte le politiche d’acquisto di paesi </w:t>
-      </w:r>
-      <w:proofErr w:type="gramStart"/>
-      <w:r>
-        <w:rPr>
-          <w:rFonts w:ascii="Times New Roman" w:eastAsia="Times New Roman" w:hAnsi="Times New Roman" w:cs="Times New Roman"/>
-          <w:kern w:val="0"/>
-          <w:lang w:eastAsia="it-IT"/>
-          <w14:ligatures w14:val="none"/>
-        </w:rPr>
-        <w:t>differenti, perciò</w:t>
-      </w:r>
-      <w:proofErr w:type="gramEnd"/>
-      <w:r>
-        <w:rPr>
-          <w:rFonts w:ascii="Times New Roman" w:eastAsia="Times New Roman" w:hAnsi="Times New Roman" w:cs="Times New Roman"/>
-          <w:kern w:val="0"/>
-          <w:lang w:eastAsia="it-IT"/>
-          <w14:ligatures w14:val="none"/>
-        </w:rPr>
-        <w:t xml:space="preserve"> la scelta migliore ci è sembrata quella di separare logicamente le cose (</w:t>
+        <w:t>ogni utente acquista da fornitori esteri e segue tutte le politiche d’acquisto di paesi differenti, perciò la scelta migliore ci è sembrata quella di separare logicamente le cose (</w:t>
       </w:r>
       <w:r>
         <w:rPr>
@@ -2514,6 +2567,16 @@
           <w14:ligatures w14:val="none"/>
         </w:rPr>
         <w:t>.</w:t>
+      </w:r>
+      <w:r>
+        <w:rPr>
+          <w:rFonts w:ascii="Times New Roman" w:eastAsia="Times New Roman" w:hAnsi="Times New Roman" w:cs="Times New Roman"/>
+          <w:noProof/>
+          <w:kern w:val="0"/>
+          <w:lang w:eastAsia="it-IT"/>
+          <w14:ligatures w14:val="none"/>
+        </w:rPr>
+        <w:t xml:space="preserve"> </w:t>
       </w:r>
     </w:p>
     <w:p>
@@ -2524,7 +2587,6 @@
         <w:rPr>
           <w:rFonts w:ascii="Times New Roman" w:eastAsia="Times New Roman" w:hAnsi="Times New Roman" w:cs="Times New Roman"/>
           <w:kern w:val="0"/>
-          <w:u w:val="single"/>
           <w:lang w:eastAsia="it-IT"/>
           <w14:ligatures w14:val="none"/>
         </w:rPr>
@@ -2538,9 +2600,9 @@
           <w14:ligatures w14:val="none"/>
         </w:rPr>
         <w:drawing>
-          <wp:inline distT="0" distB="0" distL="0" distR="0" wp14:anchorId="5EE36314" wp14:editId="46012515">
-            <wp:extent cx="4561243" cy="2137841"/>
-            <wp:effectExtent l="0" t="0" r="0" b="0"/>
+          <wp:inline distT="0" distB="0" distL="0" distR="0" wp14:anchorId="3C177DEB" wp14:editId="781A0CAE">
+            <wp:extent cx="3603820" cy="1689100"/>
+            <wp:effectExtent l="0" t="0" r="0" b="6350"/>
             <wp:docPr id="1049062241" name="Immagine 1" descr="Immagine che contiene testo, schermata, Carattere&#10;&#10;Descrizione generata automaticamente"/>
             <wp:cNvGraphicFramePr>
               <a:graphicFrameLocks xmlns:a="http://schemas.openxmlformats.org/drawingml/2006/main" noChangeAspect="1"/>
@@ -2561,7 +2623,7 @@
                   <pic:spPr>
                     <a:xfrm>
                       <a:off x="0" y="0"/>
-                      <a:ext cx="4564036" cy="2139150"/>
+                      <a:ext cx="3681223" cy="1725379"/>
                     </a:xfrm>
                     <a:prstGeom prst="rect">
                       <a:avLst/>
@@ -2587,35 +2649,22 @@
           <w14:ligatures w14:val="none"/>
         </w:rPr>
       </w:pPr>
+      <w:r>
+        <w:rPr>
+          <w:rFonts w:ascii="Times New Roman" w:eastAsia="Times New Roman" w:hAnsi="Times New Roman" w:cs="Times New Roman"/>
+          <w:b/>
+          <w:bCs/>
+          <w:kern w:val="0"/>
+          <w:lang w:eastAsia="it-IT"/>
+          <w14:ligatures w14:val="none"/>
+        </w:rPr>
+        <w:lastRenderedPageBreak/>
+        <w:t>Costruzione dei nodi e dei cluster</w:t>
+      </w:r>
     </w:p>
     <w:p>
       <w:pPr>
         <w:spacing w:before="100" w:beforeAutospacing="1" w:after="100" w:afterAutospacing="1" w:line="240" w:lineRule="auto"/>
-        <w:outlineLvl w:val="2"/>
-        <w:rPr>
-          <w:rFonts w:ascii="Times New Roman" w:eastAsia="Times New Roman" w:hAnsi="Times New Roman" w:cs="Times New Roman"/>
-          <w:b/>
-          <w:bCs/>
-          <w:kern w:val="0"/>
-          <w:lang w:eastAsia="it-IT"/>
-          <w14:ligatures w14:val="none"/>
-        </w:rPr>
-      </w:pPr>
-      <w:r>
-        <w:rPr>
-          <w:rFonts w:ascii="Times New Roman" w:eastAsia="Times New Roman" w:hAnsi="Times New Roman" w:cs="Times New Roman"/>
-          <w:b/>
-          <w:bCs/>
-          <w:kern w:val="0"/>
-          <w:lang w:eastAsia="it-IT"/>
-          <w14:ligatures w14:val="none"/>
-        </w:rPr>
-        <w:t>Costruzione dei nodi e dei cluster</w:t>
-      </w:r>
-    </w:p>
-    <w:p>
-      <w:pPr>
-        <w:spacing w:before="100" w:beforeAutospacing="1" w:after="100" w:afterAutospacing="1" w:line="240" w:lineRule="auto"/>
         <w:rPr>
           <w:rFonts w:ascii="Times New Roman" w:eastAsia="Times New Roman" w:hAnsi="Times New Roman" w:cs="Times New Roman"/>
           <w:kern w:val="0"/>
@@ -2724,7 +2773,16 @@
           <w:lang w:eastAsia="it-IT"/>
           <w14:ligatures w14:val="none"/>
         </w:rPr>
-        <w:t xml:space="preserve">le lezioni </w:t>
+        <w:t>il corso</w:t>
+      </w:r>
+      <w:r>
+        <w:rPr>
+          <w:rFonts w:ascii="Times New Roman" w:eastAsia="Times New Roman" w:hAnsi="Times New Roman" w:cs="Times New Roman"/>
+          <w:kern w:val="0"/>
+          <w:lang w:eastAsia="it-IT"/>
+          <w14:ligatures w14:val="none"/>
+        </w:rPr>
+        <w:t xml:space="preserve"> </w:t>
       </w:r>
       <w:r>
         <w:rPr>
@@ -2742,7 +2800,7 @@
           <w:lang w:eastAsia="it-IT"/>
           <w14:ligatures w14:val="none"/>
         </w:rPr>
-        <w:t>alcuni semplici script che forniscano</w:t>
+        <w:t>alcuni script che forniscano</w:t>
       </w:r>
       <w:r>
         <w:rPr>
@@ -2949,33 +3007,47 @@
           <w:i/>
           <w:iCs/>
           <w:kern w:val="0"/>
-          <w:lang w:eastAsia="it-IT"/>
-          <w14:ligatures w14:val="none"/>
-        </w:rPr>
-        <w:t>bash</w:t>
-      </w:r>
+          <w:u w:val="single"/>
+          <w:lang w:eastAsia="it-IT"/>
+          <w14:ligatures w14:val="none"/>
+        </w:rPr>
+        <w:t>basho</w:t>
+      </w:r>
+      <w:proofErr w:type="spellEnd"/>
       <w:r>
         <w:rPr>
           <w:rFonts w:ascii="Times New Roman" w:eastAsia="Times New Roman" w:hAnsi="Times New Roman" w:cs="Times New Roman"/>
           <w:i/>
           <w:iCs/>
           <w:kern w:val="0"/>
-          <w:lang w:eastAsia="it-IT"/>
-          <w14:ligatures w14:val="none"/>
-        </w:rPr>
-        <w:t>o</w:t>
-      </w:r>
-      <w:proofErr w:type="spellEnd"/>
+          <w:u w:val="single"/>
+          <w:lang w:eastAsia="it-IT"/>
+          <w14:ligatures w14:val="none"/>
+        </w:rPr>
+        <w:t>/</w:t>
+      </w:r>
+      <w:proofErr w:type="spellStart"/>
       <w:r>
         <w:rPr>
           <w:rFonts w:ascii="Times New Roman" w:eastAsia="Times New Roman" w:hAnsi="Times New Roman" w:cs="Times New Roman"/>
           <w:i/>
           <w:iCs/>
           <w:kern w:val="0"/>
-          <w:lang w:eastAsia="it-IT"/>
-          <w14:ligatures w14:val="none"/>
-        </w:rPr>
-        <w:t>/</w:t>
+          <w:u w:val="single"/>
+          <w:lang w:eastAsia="it-IT"/>
+          <w14:ligatures w14:val="none"/>
+        </w:rPr>
+        <w:t>riak-kv:latest</w:t>
+      </w:r>
+      <w:proofErr w:type="spellEnd"/>
+      <w:r>
+        <w:rPr>
+          <w:rFonts w:ascii="Times New Roman" w:eastAsia="Times New Roman" w:hAnsi="Times New Roman" w:cs="Times New Roman"/>
+          <w:kern w:val="0"/>
+          <w:lang w:eastAsia="it-IT"/>
+          <w14:ligatures w14:val="none"/>
+        </w:rPr>
+        <w:t xml:space="preserve"> e </w:t>
       </w:r>
       <w:proofErr w:type="spellStart"/>
       <w:r>
@@ -2984,39 +3056,7 @@
           <w:i/>
           <w:iCs/>
           <w:kern w:val="0"/>
-          <w:lang w:eastAsia="it-IT"/>
-          <w14:ligatures w14:val="none"/>
-        </w:rPr>
-        <w:t>riak-kv</w:t>
-      </w:r>
-      <w:r>
-        <w:rPr>
-          <w:rFonts w:ascii="Times New Roman" w:eastAsia="Times New Roman" w:hAnsi="Times New Roman" w:cs="Times New Roman"/>
-          <w:i/>
-          <w:iCs/>
-          <w:kern w:val="0"/>
-          <w:lang w:eastAsia="it-IT"/>
-          <w14:ligatures w14:val="none"/>
-        </w:rPr>
-        <w:t>:latest</w:t>
-      </w:r>
-      <w:proofErr w:type="spellEnd"/>
-      <w:r>
-        <w:rPr>
-          <w:rFonts w:ascii="Times New Roman" w:eastAsia="Times New Roman" w:hAnsi="Times New Roman" w:cs="Times New Roman"/>
-          <w:kern w:val="0"/>
-          <w:lang w:eastAsia="it-IT"/>
-          <w14:ligatures w14:val="none"/>
-        </w:rPr>
-        <w:t xml:space="preserve"> e </w:t>
-      </w:r>
-      <w:proofErr w:type="spellStart"/>
-      <w:r>
-        <w:rPr>
-          <w:rFonts w:ascii="Times New Roman" w:eastAsia="Times New Roman" w:hAnsi="Times New Roman" w:cs="Times New Roman"/>
-          <w:i/>
-          <w:iCs/>
-          <w:kern w:val="0"/>
+          <w:u w:val="single"/>
           <w:lang w:eastAsia="it-IT"/>
           <w14:ligatures w14:val="none"/>
         </w:rPr>
@@ -3094,7 +3134,25 @@
           <w14:ligatures w14:val="none"/>
         </w:rPr>
         <w:br/>
-        <w:t xml:space="preserve">Nonostante l’interfaccia grafica di Docker, dopo alcune prove abbiamo stabilito che sia più conveniente inizializzare i vari nodi tramite una CLI (come il </w:t>
+        <w:t xml:space="preserve">Nonostante l’interfaccia grafica di Docker, dopo alcune prove abbiamo stabilito che </w:t>
+      </w:r>
+      <w:r>
+        <w:rPr>
+          <w:rFonts w:ascii="Times New Roman" w:eastAsia="Times New Roman" w:hAnsi="Times New Roman" w:cs="Times New Roman"/>
+          <w:kern w:val="0"/>
+          <w:lang w:eastAsia="it-IT"/>
+          <w14:ligatures w14:val="none"/>
+        </w:rPr>
+        <w:t>fosse</w:t>
+      </w:r>
+      <w:r>
+        <w:rPr>
+          <w:rFonts w:ascii="Times New Roman" w:eastAsia="Times New Roman" w:hAnsi="Times New Roman" w:cs="Times New Roman"/>
+          <w:kern w:val="0"/>
+          <w:lang w:eastAsia="it-IT"/>
+          <w14:ligatures w14:val="none"/>
+        </w:rPr>
+        <w:t xml:space="preserve"> più conveniente inizializzare i vari nodi tramite una CLI (come il </w:t>
       </w:r>
       <w:proofErr w:type="spellStart"/>
       <w:r>
@@ -3114,7 +3172,25 @@
           <w:lang w:eastAsia="it-IT"/>
           <w14:ligatures w14:val="none"/>
         </w:rPr>
-        <w:t xml:space="preserve"> di Windows), così da poter specificare espressamente alcuni parametri specifici</w:t>
+        <w:t xml:space="preserve"> di Windows), così da poter specificare </w:t>
+      </w:r>
+      <w:r>
+        <w:rPr>
+          <w:rFonts w:ascii="Times New Roman" w:eastAsia="Times New Roman" w:hAnsi="Times New Roman" w:cs="Times New Roman"/>
+          <w:kern w:val="0"/>
+          <w:lang w:eastAsia="it-IT"/>
+          <w14:ligatures w14:val="none"/>
+        </w:rPr>
+        <w:t>direttamente</w:t>
+      </w:r>
+      <w:r>
+        <w:rPr>
+          <w:rFonts w:ascii="Times New Roman" w:eastAsia="Times New Roman" w:hAnsi="Times New Roman" w:cs="Times New Roman"/>
+          <w:kern w:val="0"/>
+          <w:lang w:eastAsia="it-IT"/>
+          <w14:ligatures w14:val="none"/>
+        </w:rPr>
+        <w:t xml:space="preserve"> alcuni parametri specifici</w:t>
       </w:r>
       <w:r>
         <w:rPr>
@@ -3343,6 +3419,11 @@
     </w:p>
     <w:p>
       <w:pPr>
+        <w:pStyle w:val="Paragrafoelenco"/>
+        <w:numPr>
+          <w:ilvl w:val="0"/>
+          <w:numId w:val="25"/>
+        </w:numPr>
         <w:spacing w:before="100" w:beforeAutospacing="1" w:after="100" w:afterAutospacing="1" w:line="240" w:lineRule="auto"/>
         <w:rPr>
           <w:rFonts w:ascii="Times New Roman" w:eastAsia="Times New Roman" w:hAnsi="Times New Roman" w:cs="Times New Roman"/>
@@ -3440,6 +3521,11 @@
     </w:p>
     <w:p>
       <w:pPr>
+        <w:pStyle w:val="Paragrafoelenco"/>
+        <w:numPr>
+          <w:ilvl w:val="0"/>
+          <w:numId w:val="25"/>
+        </w:numPr>
         <w:spacing w:before="100" w:beforeAutospacing="1" w:after="100" w:afterAutospacing="1" w:line="240" w:lineRule="auto"/>
         <w:rPr>
           <w:rFonts w:ascii="Times New Roman" w:eastAsia="Times New Roman" w:hAnsi="Times New Roman" w:cs="Times New Roman"/>
@@ -4003,7 +4089,6 @@
           <w:lang w:eastAsia="it-IT"/>
           <w14:ligatures w14:val="none"/>
         </w:rPr>
-        <w:lastRenderedPageBreak/>
         <w:t>Primary</w:t>
       </w:r>
       <w:proofErr w:type="spellEnd"/>
@@ -4041,6 +4126,7 @@
           <w:lang w:eastAsia="it-IT"/>
           <w14:ligatures w14:val="none"/>
         </w:rPr>
+        <w:lastRenderedPageBreak/>
         <w:t>Secondary</w:t>
       </w:r>
       <w:proofErr w:type="spellEnd"/>
@@ -4128,27 +4214,7 @@
           <w:lang w:eastAsia="it-IT"/>
           <w14:ligatures w14:val="none"/>
         </w:rPr>
-        <w:t xml:space="preserve">’ non fosse disponibile, sarebbe il terzo nodo a diventare automaticamente il master del Replica Set. In questo </w:t>
-      </w:r>
-      <w:proofErr w:type="gramStart"/>
-      <w:r>
-        <w:rPr>
-          <w:rFonts w:ascii="Times New Roman" w:eastAsia="Times New Roman" w:hAnsi="Times New Roman" w:cs="Times New Roman"/>
-          <w:kern w:val="0"/>
-          <w:lang w:eastAsia="it-IT"/>
-          <w14:ligatures w14:val="none"/>
-        </w:rPr>
-        <w:t>esempio dunque</w:t>
-      </w:r>
-      <w:proofErr w:type="gramEnd"/>
-      <w:r>
-        <w:rPr>
-          <w:rFonts w:ascii="Times New Roman" w:eastAsia="Times New Roman" w:hAnsi="Times New Roman" w:cs="Times New Roman"/>
-          <w:kern w:val="0"/>
-          <w:lang w:eastAsia="it-IT"/>
-          <w14:ligatures w14:val="none"/>
-        </w:rPr>
-        <w:t xml:space="preserve"> non è necessaria la presenza di un nodo arbitro.</w:t>
+        <w:t>’ non fosse disponibile, sarebbe il terzo nodo a diventare automaticamente il master del Replica Set. In questo esempio dunque non è necessaria la presenza di un nodo arbitro.</w:t>
       </w:r>
     </w:p>
     <w:p>
@@ -4423,17 +4489,6 @@
     <w:p>
       <w:pPr>
         <w:spacing w:before="100" w:beforeAutospacing="1" w:after="100" w:afterAutospacing="1" w:line="240" w:lineRule="auto"/>
-        <w:rPr>
-          <w:rFonts w:ascii="Times New Roman" w:eastAsia="Times New Roman" w:hAnsi="Times New Roman" w:cs="Times New Roman"/>
-          <w:kern w:val="0"/>
-          <w:lang w:eastAsia="it-IT"/>
-          <w14:ligatures w14:val="none"/>
-        </w:rPr>
-      </w:pPr>
-    </w:p>
-    <w:p>
-      <w:pPr>
-        <w:spacing w:before="100" w:beforeAutospacing="1" w:after="100" w:afterAutospacing="1" w:line="240" w:lineRule="auto"/>
         <w:outlineLvl w:val="2"/>
         <w:rPr>
           <w:rFonts w:ascii="Times New Roman" w:eastAsia="Times New Roman" w:hAnsi="Times New Roman" w:cs="Times New Roman"/>
@@ -4566,17 +4621,7 @@
           <w:lang w:eastAsia="it-IT"/>
           <w14:ligatures w14:val="none"/>
         </w:rPr>
-        <w:t xml:space="preserve"> è quella di un quorum che si avvicini anche al 75% dei </w:t>
-      </w:r>
-      <w:r>
-        <w:rPr>
-          <w:rFonts w:ascii="Times New Roman" w:eastAsia="Times New Roman" w:hAnsi="Times New Roman" w:cs="Times New Roman"/>
-          <w:kern w:val="0"/>
-          <w:lang w:eastAsia="it-IT"/>
-          <w14:ligatures w14:val="none"/>
-        </w:rPr>
-        <w:lastRenderedPageBreak/>
-        <w:t>nodi, anche se non avendo esperienza effettiva su applicazioni in contesti reali ci è difficile stabilire se sia effettivamente l’opzione migliore.</w:t>
+        <w:t xml:space="preserve"> è quella di un quorum che si avvicini anche al 75% dei nodi, anche se non avendo esperienza effettiva su applicazioni in contesti reali ci è difficile stabilire se sia effettivamente l’opzione migliore.</w:t>
       </w:r>
     </w:p>
     <w:p>
@@ -4695,7 +4740,17 @@
           <w:lang w:eastAsia="it-IT"/>
           <w14:ligatures w14:val="none"/>
         </w:rPr>
-        <w:t xml:space="preserve">e modificare le opzioni </w:t>
+        <w:t xml:space="preserve">e modificare le </w:t>
+      </w:r>
+      <w:r>
+        <w:rPr>
+          <w:rFonts w:ascii="Times New Roman" w:eastAsia="Times New Roman" w:hAnsi="Times New Roman" w:cs="Times New Roman"/>
+          <w:kern w:val="0"/>
+          <w:lang w:eastAsia="it-IT"/>
+          <w14:ligatures w14:val="none"/>
+        </w:rPr>
+        <w:lastRenderedPageBreak/>
+        <w:t xml:space="preserve">opzioni </w:t>
       </w:r>
       <w:r>
         <w:rPr>
@@ -4816,51 +4871,35 @@
         <w:rPr>
           <w:rStyle w:val="CodiceHTML"/>
           <w:rFonts w:ascii="Times New Roman" w:eastAsiaTheme="majorEastAsia" w:hAnsi="Times New Roman" w:cs="Times New Roman"/>
-        </w:rPr>
-        <w:t>dvv_</w:t>
-      </w:r>
-      <w:proofErr w:type="gramStart"/>
+          <w:sz w:val="24"/>
+          <w:szCs w:val="24"/>
+        </w:rPr>
+        <w:t>dvv_enabled</w:t>
+      </w:r>
+      <w:proofErr w:type="spellEnd"/>
+      <w:r>
+        <w:rPr>
+          <w:rFonts w:ascii="Times New Roman" w:hAnsi="Times New Roman" w:cs="Times New Roman"/>
+        </w:rPr>
+        <w:t xml:space="preserve">  e </w:t>
+      </w:r>
+      <w:proofErr w:type="spellStart"/>
       <w:r>
         <w:rPr>
           <w:rStyle w:val="CodiceHTML"/>
           <w:rFonts w:ascii="Times New Roman" w:eastAsiaTheme="majorEastAsia" w:hAnsi="Times New Roman" w:cs="Times New Roman"/>
-        </w:rPr>
-        <w:t>enabled</w:t>
-      </w:r>
-      <w:proofErr w:type="spellEnd"/>
-      <w:r>
-        <w:rPr>
-          <w:rFonts w:ascii="Times New Roman" w:hAnsi="Times New Roman" w:cs="Times New Roman"/>
-        </w:rPr>
-        <w:t xml:space="preserve">  e</w:t>
-      </w:r>
-      <w:proofErr w:type="gramEnd"/>
-      <w:r>
-        <w:rPr>
-          <w:rFonts w:ascii="Times New Roman" w:hAnsi="Times New Roman" w:cs="Times New Roman"/>
-        </w:rPr>
-        <w:t xml:space="preserve"> </w:t>
-      </w:r>
-      <w:proofErr w:type="spellStart"/>
+          <w:sz w:val="24"/>
+          <w:szCs w:val="24"/>
+        </w:rPr>
+        <w:t>last_write_wins</w:t>
+      </w:r>
+      <w:proofErr w:type="spellEnd"/>
       <w:r>
         <w:rPr>
           <w:rStyle w:val="CodiceHTML"/>
           <w:rFonts w:ascii="Times New Roman" w:eastAsiaTheme="majorEastAsia" w:hAnsi="Times New Roman" w:cs="Times New Roman"/>
-        </w:rPr>
-        <w:t>last_</w:t>
-      </w:r>
-      <w:r>
-        <w:rPr>
-          <w:rStyle w:val="CodiceHTML"/>
-          <w:rFonts w:ascii="Times New Roman" w:eastAsiaTheme="majorEastAsia" w:hAnsi="Times New Roman" w:cs="Times New Roman"/>
-        </w:rPr>
-        <w:t>write_wins</w:t>
-      </w:r>
-      <w:proofErr w:type="spellEnd"/>
-      <w:r>
-        <w:rPr>
-          <w:rStyle w:val="CodiceHTML"/>
-          <w:rFonts w:ascii="Times New Roman" w:eastAsiaTheme="majorEastAsia" w:hAnsi="Times New Roman" w:cs="Times New Roman"/>
+          <w:sz w:val="24"/>
+          <w:szCs w:val="24"/>
         </w:rPr>
         <w:t>:</w:t>
       </w:r>
@@ -5814,6 +5853,17 @@
     <w:p>
       <w:pPr>
         <w:spacing w:before="100" w:beforeAutospacing="1" w:after="100" w:afterAutospacing="1" w:line="240" w:lineRule="auto"/>
+        <w:rPr>
+          <w:rFonts w:ascii="Times New Roman" w:eastAsia="Times New Roman" w:hAnsi="Times New Roman" w:cs="Times New Roman"/>
+          <w:kern w:val="0"/>
+          <w:lang w:eastAsia="it-IT"/>
+          <w14:ligatures w14:val="none"/>
+        </w:rPr>
+      </w:pPr>
+    </w:p>
+    <w:p>
+      <w:pPr>
+        <w:spacing w:before="100" w:beforeAutospacing="1" w:after="100" w:afterAutospacing="1" w:line="240" w:lineRule="auto"/>
         <w:outlineLvl w:val="2"/>
         <w:rPr>
           <w:rFonts w:ascii="Times New Roman" w:eastAsia="Times New Roman" w:hAnsi="Times New Roman" w:cs="Times New Roman"/>
@@ -5938,82 +5988,80 @@
           <w:rFonts w:ascii="Times New Roman" w:hAnsi="Times New Roman" w:cs="Times New Roman"/>
           <w:lang w:eastAsia="it-IT"/>
         </w:rPr>
+        <w:t>Script di visualizzazione:</w:t>
+      </w:r>
+      <w:r>
+        <w:rPr>
+          <w:rFonts w:ascii="Times New Roman" w:hAnsi="Times New Roman" w:cs="Times New Roman"/>
+          <w:lang w:eastAsia="it-IT"/>
+        </w:rPr>
+        <w:br/>
+      </w:r>
+      <w:r>
+        <w:rPr>
+          <w:rFonts w:ascii="Times New Roman" w:hAnsi="Times New Roman" w:cs="Times New Roman"/>
+          <w:lang w:eastAsia="it-IT"/>
+        </w:rPr>
+        <w:br/>
+      </w:r>
+      <w:proofErr w:type="spellStart"/>
+      <w:r>
+        <w:rPr>
+          <w:rFonts w:ascii="Times New Roman" w:eastAsia="Times New Roman" w:hAnsi="Times New Roman" w:cs="Times New Roman"/>
+          <w:b/>
+          <w:bCs/>
+          <w:kern w:val="0"/>
+          <w:lang w:eastAsia="it-IT"/>
+          <w14:ligatures w14:val="none"/>
+        </w:rPr>
+        <w:t>Book_suggested</w:t>
+      </w:r>
+      <w:proofErr w:type="spellEnd"/>
+    </w:p>
+    <w:p>
+      <w:pPr>
+        <w:rPr>
+          <w:rFonts w:ascii="Times New Roman" w:hAnsi="Times New Roman" w:cs="Times New Roman"/>
+          <w:lang w:eastAsia="it-IT"/>
+        </w:rPr>
+      </w:pPr>
+      <w:r>
+        <w:rPr>
+          <w:rFonts w:ascii="Times New Roman" w:hAnsi="Times New Roman" w:cs="Times New Roman"/>
+          <w:lang w:eastAsia="it-IT"/>
+        </w:rPr>
         <w:lastRenderedPageBreak/>
-        <w:t>Script di visualizzazione:</w:t>
-      </w:r>
-      <w:r>
-        <w:rPr>
-          <w:rFonts w:ascii="Times New Roman" w:hAnsi="Times New Roman" w:cs="Times New Roman"/>
-          <w:lang w:eastAsia="it-IT"/>
-        </w:rPr>
-        <w:br/>
-      </w:r>
-      <w:r>
-        <w:rPr>
-          <w:rFonts w:ascii="Times New Roman" w:hAnsi="Times New Roman" w:cs="Times New Roman"/>
-          <w:lang w:eastAsia="it-IT"/>
-        </w:rPr>
-        <w:br/>
-      </w:r>
-      <w:proofErr w:type="spellStart"/>
-      <w:r>
-        <w:rPr>
-          <w:rFonts w:ascii="Times New Roman" w:eastAsia="Times New Roman" w:hAnsi="Times New Roman" w:cs="Times New Roman"/>
-          <w:b/>
-          <w:bCs/>
-          <w:kern w:val="0"/>
-          <w:lang w:eastAsia="it-IT"/>
-          <w14:ligatures w14:val="none"/>
+        <w:t xml:space="preserve">Lo script </w:t>
+      </w:r>
+      <w:proofErr w:type="spellStart"/>
+      <w:r>
+        <w:rPr>
+          <w:rFonts w:cs="Times New Roman"/>
+          <w:lang w:eastAsia="it-IT"/>
         </w:rPr>
         <w:t>Book_suggested</w:t>
       </w:r>
       <w:proofErr w:type="spellEnd"/>
-    </w:p>
-    <w:p>
-      <w:pPr>
-        <w:rPr>
-          <w:rFonts w:ascii="Times New Roman" w:hAnsi="Times New Roman" w:cs="Times New Roman"/>
-          <w:lang w:eastAsia="it-IT"/>
-        </w:rPr>
-      </w:pPr>
-      <w:r>
-        <w:rPr>
-          <w:rFonts w:ascii="Times New Roman" w:hAnsi="Times New Roman" w:cs="Times New Roman"/>
-          <w:lang w:eastAsia="it-IT"/>
-        </w:rPr>
-        <w:t xml:space="preserve">Lo script </w:t>
-      </w:r>
-      <w:proofErr w:type="spellStart"/>
-      <w:r>
-        <w:rPr>
-          <w:rFonts w:cs="Times New Roman"/>
-          <w:lang w:eastAsia="it-IT"/>
-        </w:rPr>
-        <w:t>Book_suggested</w:t>
-      </w:r>
-      <w:proofErr w:type="spellEnd"/>
-      <w:r>
-        <w:rPr>
-          <w:rFonts w:ascii="Times New Roman" w:hAnsi="Times New Roman" w:cs="Times New Roman"/>
-          <w:lang w:eastAsia="it-IT"/>
-        </w:rPr>
-        <w:t xml:space="preserve"> è lo script più interessante dell’intera sezione in quanto è lo script che si occupa di visualizzare l’operato dell’</w:t>
-      </w:r>
-      <w:proofErr w:type="spellStart"/>
-      <w:r>
-        <w:rPr>
-          <w:rFonts w:ascii="Times New Roman" w:hAnsi="Times New Roman" w:cs="Times New Roman"/>
-          <w:lang w:eastAsia="it-IT"/>
-        </w:rPr>
-        <w:t>inverted</w:t>
-      </w:r>
-      <w:proofErr w:type="spellEnd"/>
-      <w:r>
-        <w:rPr>
-          <w:rFonts w:ascii="Times New Roman" w:hAnsi="Times New Roman" w:cs="Times New Roman"/>
-          <w:lang w:eastAsia="it-IT"/>
-        </w:rPr>
-        <w:t xml:space="preserve"> index e di conseguenza in base ad un utente </w:t>
+      <w:r>
+        <w:rPr>
+          <w:rFonts w:ascii="Times New Roman" w:hAnsi="Times New Roman" w:cs="Times New Roman"/>
+          <w:lang w:eastAsia="it-IT"/>
+        </w:rPr>
+        <w:t xml:space="preserve"> è lo script più interessante dell’intera sezione in quanto è </w:t>
+      </w:r>
+      <w:r>
+        <w:rPr>
+          <w:rFonts w:ascii="Times New Roman" w:hAnsi="Times New Roman" w:cs="Times New Roman"/>
+          <w:lang w:eastAsia="it-IT"/>
+        </w:rPr>
+        <w:t xml:space="preserve">quello </w:t>
+      </w:r>
+      <w:r>
+        <w:rPr>
+          <w:rFonts w:ascii="Times New Roman" w:hAnsi="Times New Roman" w:cs="Times New Roman"/>
+          <w:lang w:eastAsia="it-IT"/>
+        </w:rPr>
+        <w:t xml:space="preserve">che si occupa di visualizzare l’operato dell’inverted index e di conseguenza in base ad un utente </w:t>
       </w:r>
       <w:proofErr w:type="spellStart"/>
       <w:r>
@@ -6066,8 +6114,6 @@
         </w:rPr>
         <w:t>Spiegazione dettagliata:</w:t>
       </w:r>
-    </w:p>
-    <w:p>
       <w:r>
         <w:rPr>
           <w:rFonts w:ascii="Times New Roman" w:hAnsi="Times New Roman" w:cs="Times New Roman"/>
@@ -6121,6 +6167,12 @@
         </w:rPr>
         <w:t xml:space="preserve"> (</w:t>
       </w:r>
+      <w:r>
+        <w:rPr>
+          <w:rFonts w:ascii="Times New Roman" w:hAnsi="Times New Roman" w:cs="Times New Roman"/>
+        </w:rPr>
+        <w:t xml:space="preserve">/ </w:t>
+      </w:r>
       <w:proofErr w:type="spellStart"/>
       <w:r>
         <w:rPr>
@@ -6217,7 +6269,7 @@
         <w:rPr>
           <w:rFonts w:ascii="Times New Roman" w:hAnsi="Times New Roman" w:cs="Times New Roman"/>
         </w:rPr>
-        <w:t>. Per ogni ordine trovato, verifica se il pagamento è stato effettuato (</w:t>
+        <w:t>. Per ogni ordine trovato verifica se il pagamento è stato effettuato (</w:t>
       </w:r>
       <w:proofErr w:type="spellStart"/>
       <w:r>
@@ -6239,21 +6291,19 @@
         <w:rPr>
           <w:rFonts w:ascii="Times New Roman" w:hAnsi="Times New Roman" w:cs="Times New Roman"/>
         </w:rPr>
-        <w:t xml:space="preserve">) e, se così fosse, </w:t>
-      </w:r>
-      <w:proofErr w:type="gramStart"/>
-      <w:r>
-        <w:rPr>
-          <w:rFonts w:ascii="Times New Roman" w:hAnsi="Times New Roman" w:cs="Times New Roman"/>
-        </w:rPr>
-        <w:t>raccoglie</w:t>
-      </w:r>
-      <w:proofErr w:type="gramEnd"/>
-      <w:r>
-        <w:rPr>
-          <w:rFonts w:ascii="Times New Roman" w:hAnsi="Times New Roman" w:cs="Times New Roman"/>
-        </w:rPr>
-        <w:t xml:space="preserve"> gli ISBN dei libri associati a questi ordini. Infine, la connessione a </w:t>
+        <w:t xml:space="preserve">) e, </w:t>
+      </w:r>
+      <w:r>
+        <w:rPr>
+          <w:rFonts w:ascii="Times New Roman" w:hAnsi="Times New Roman" w:cs="Times New Roman"/>
+        </w:rPr>
+        <w:t>in caso positivo</w:t>
+      </w:r>
+      <w:r>
+        <w:rPr>
+          <w:rFonts w:ascii="Times New Roman" w:hAnsi="Times New Roman" w:cs="Times New Roman"/>
+        </w:rPr>
+        <w:t xml:space="preserve">, raccoglie gli ISBN dei libri associati a questi ordini. Infine, la connessione a </w:t>
       </w:r>
       <w:proofErr w:type="spellStart"/>
       <w:r>
@@ -6268,9 +6318,6 @@
           <w:rFonts w:ascii="Times New Roman" w:hAnsi="Times New Roman" w:cs="Times New Roman"/>
         </w:rPr>
         <w:t xml:space="preserve"> viene chiusa e la lista degli ISBN raccolti viene restituita.</w:t>
-      </w:r>
-      <w:r>
-        <w:br/>
       </w:r>
     </w:p>
     <w:p>
@@ -6549,35 +6596,14 @@
         <w:rPr>
           <w:rFonts w:ascii="Times New Roman" w:hAnsi="Times New Roman" w:cs="Times New Roman"/>
         </w:rPr>
-        <w:t xml:space="preserve"> utilizzando un URL specifico che include informazioni su tre server di replica set. Questo garantisce che il programma possa connettersi al </w:t>
-      </w:r>
-      <w:r>
-        <w:rPr>
-          <w:rFonts w:ascii="Times New Roman" w:hAnsi="Times New Roman" w:cs="Times New Roman"/>
-        </w:rPr>
-        <w:lastRenderedPageBreak/>
-        <w:t>database in modo ridondante, migliorando l'affidabilità della connessione</w:t>
+        <w:t xml:space="preserve"> utilizzando un URL specifico che include informazioni su tre server di replica set. Questo garantisce che il programma possa connettersi al database in modo ridondante, migliorando l'affidabilità della connessione</w:t>
       </w:r>
       <w:r>
         <w:rPr>
           <w:rFonts w:ascii="Times New Roman" w:hAnsi="Times New Roman" w:cs="Times New Roman"/>
         </w:rPr>
         <w:br/>
-        <w:t xml:space="preserve">Una volta stabilita la connessione, il programma accede al database ed Il libro </w:t>
-      </w:r>
-      <w:proofErr w:type="gramStart"/>
-      <w:r>
-        <w:rPr>
-          <w:rFonts w:ascii="Times New Roman" w:hAnsi="Times New Roman" w:cs="Times New Roman"/>
-        </w:rPr>
-        <w:t>selezionato  randomicamente</w:t>
-      </w:r>
-      <w:proofErr w:type="gramEnd"/>
-      <w:r>
-        <w:rPr>
-          <w:rFonts w:ascii="Times New Roman" w:hAnsi="Times New Roman" w:cs="Times New Roman"/>
-        </w:rPr>
-        <w:t xml:space="preserve"> con la libreria random viene poi stampato in formato JSON</w:t>
+        <w:t>Una volta stabilita la connessione, il programma accede al database ed Il libro selezionato  randomicamente con la libreria random viene poi stampato in formato JSON</w:t>
       </w:r>
       <w:r>
         <w:rPr>
@@ -6614,6 +6640,7 @@
           <w:lang w:eastAsia="it-IT"/>
           <w14:ligatures w14:val="none"/>
         </w:rPr>
+        <w:lastRenderedPageBreak/>
         <w:t>Load_book_data</w:t>
       </w:r>
       <w:proofErr w:type="spellEnd"/>
@@ -6739,17 +6766,7 @@
           <w:lang w:eastAsia="it-IT"/>
           <w14:ligatures w14:val="none"/>
         </w:rPr>
-        <w:t xml:space="preserve">La </w:t>
-      </w:r>
-      <w:proofErr w:type="gramStart"/>
-      <w:r>
-        <w:rPr>
-          <w:rFonts w:ascii="Times New Roman" w:eastAsia="Times New Roman" w:hAnsi="Times New Roman" w:cs="Times New Roman"/>
-          <w:kern w:val="0"/>
-          <w:lang w:eastAsia="it-IT"/>
-          <w14:ligatures w14:val="none"/>
-        </w:rPr>
-        <w:t xml:space="preserve">funzione  </w:t>
+        <w:t xml:space="preserve">La funzione  </w:t>
       </w:r>
       <w:proofErr w:type="spellStart"/>
       <w:r>
@@ -6762,20 +6779,7 @@
           <w:lang w:eastAsia="it-IT"/>
           <w14:ligatures w14:val="none"/>
         </w:rPr>
-        <w:t>get</w:t>
-      </w:r>
-      <w:proofErr w:type="gramEnd"/>
-      <w:r>
-        <w:rPr>
-          <w:rFonts w:ascii="Times New Roman" w:eastAsia="Times New Roman" w:hAnsi="Times New Roman" w:cs="Times New Roman"/>
-          <w:b/>
-          <w:bCs/>
-          <w:color w:val="747474" w:themeColor="background2" w:themeShade="80"/>
-          <w:kern w:val="0"/>
-          <w:lang w:eastAsia="it-IT"/>
-          <w14:ligatures w14:val="none"/>
-        </w:rPr>
-        <w:t>_book_data_from_mongodb</w:t>
+        <w:t>get_book_data_from_mongodb</w:t>
       </w:r>
       <w:proofErr w:type="spellEnd"/>
       <w:r>
@@ -7080,14 +7084,7 @@
         <w:rPr>
           <w:rFonts w:ascii="Times New Roman" w:hAnsi="Times New Roman" w:cs="Times New Roman"/>
         </w:rPr>
-        <w:t xml:space="preserve"> utilizzando un URL fornito e richiede tutte le chiavi presenti nel bucket. Se il bucket </w:t>
-      </w:r>
-      <w:r>
-        <w:rPr>
-          <w:rFonts w:ascii="Times New Roman" w:hAnsi="Times New Roman" w:cs="Times New Roman"/>
-        </w:rPr>
-        <w:lastRenderedPageBreak/>
-        <w:t>contiene chiavi, la funzione seleziona una chiave casuale e invia una nuova richiesta per ottenere i dettagli della sessione associata a quella chiave. I dettagli della sessione vengono poi formattati e stampati in modo leggibile.</w:t>
+        <w:t xml:space="preserve"> utilizzando un URL fornito e richiede tutte le chiavi presenti nel bucket. Se il bucket contiene chiavi, la funzione seleziona una chiave casuale e invia una nuova richiesta per ottenere i dettagli della sessione associata a quella chiave. I dettagli della sessione vengono poi formattati e stampati in modo leggibile.</w:t>
       </w:r>
     </w:p>
     <w:p>
@@ -7109,6 +7106,7 @@
           <w:lang w:eastAsia="it-IT"/>
           <w14:ligatures w14:val="none"/>
         </w:rPr>
+        <w:lastRenderedPageBreak/>
         <w:t>User_view</w:t>
       </w:r>
       <w:proofErr w:type="spellEnd"/>
@@ -7269,15 +7267,7 @@
       </w:r>
       <w:proofErr w:type="spellEnd"/>
       <w:r>
-        <w:t xml:space="preserve"> fosse invece compatibile si potrebbe implementare </w:t>
-      </w:r>
-      <w:proofErr w:type="gramStart"/>
-      <w:r>
-        <w:t>la  parte</w:t>
-      </w:r>
-      <w:proofErr w:type="gramEnd"/>
-      <w:r>
-        <w:t xml:space="preserve"> di codice mancante</w:t>
+        <w:t xml:space="preserve"> fosse invece compatibile si potrebbe implementare la  parte di codice mancante</w:t>
       </w:r>
       <w:r>
         <w:t>.</w:t>
@@ -7604,11 +7594,7 @@
       </w:r>
       <w:proofErr w:type="spellEnd"/>
       <w:r>
-        <w:t xml:space="preserve">. Si </w:t>
-      </w:r>
-      <w:r>
-        <w:lastRenderedPageBreak/>
-        <w:t xml:space="preserve">connette al database e alla collezione specificati, estrae tutti gli </w:t>
+        <w:t xml:space="preserve">. Si connette al database e alla collezione specificati, estrae tutti gli </w:t>
       </w:r>
       <w:r>
         <w:rPr>
@@ -7657,7 +7643,11 @@
       </w:r>
       <w:proofErr w:type="spellEnd"/>
       <w:r>
-        <w:t xml:space="preserve">. Simile alla funzione per gli utenti, estrae tutti gli </w:t>
+        <w:t xml:space="preserve">. </w:t>
+      </w:r>
+      <w:r>
+        <w:lastRenderedPageBreak/>
+        <w:t xml:space="preserve">Simile alla funzione per gli utenti, estrae tutti gli </w:t>
       </w:r>
       <w:r>
         <w:rPr>
@@ -8334,21 +8324,7 @@
         <w:rPr>
           <w:rFonts w:ascii="Times New Roman" w:hAnsi="Times New Roman" w:cs="Times New Roman"/>
         </w:rPr>
-        <w:t xml:space="preserve">accetta una lista di ISBN e utilizza l'API di Open Library per recuperare i dati sui libri e per ciascun ISBN nella lista viene costruito l'URL per la richiesta API utilizzando l'ISBN </w:t>
-      </w:r>
-      <w:proofErr w:type="gramStart"/>
-      <w:r>
-        <w:rPr>
-          <w:rFonts w:ascii="Times New Roman" w:hAnsi="Times New Roman" w:cs="Times New Roman"/>
-        </w:rPr>
-        <w:t>corrente ,</w:t>
-      </w:r>
-      <w:proofErr w:type="gramEnd"/>
-      <w:r>
-        <w:rPr>
-          <w:rFonts w:ascii="Times New Roman" w:hAnsi="Times New Roman" w:cs="Times New Roman"/>
-        </w:rPr>
-        <w:t xml:space="preserve"> </w:t>
+        <w:t xml:space="preserve">accetta una lista di ISBN e utilizza l'API di Open Library per recuperare i dati sui libri e per ciascun ISBN nella lista viene costruito l'URL per la richiesta API utilizzando l'ISBN corrente , </w:t>
       </w:r>
       <w:r>
         <w:rPr>
@@ -8494,7 +8470,6 @@
           <w:b/>
           <w:bCs/>
         </w:rPr>
-        <w:lastRenderedPageBreak/>
         <w:t>Spiegazione dettagliata</w:t>
       </w:r>
       <w:r>
@@ -8601,6 +8576,7 @@
         <w:rPr>
           <w:rFonts w:ascii="Times New Roman" w:hAnsi="Times New Roman" w:cs="Times New Roman"/>
         </w:rPr>
+        <w:lastRenderedPageBreak/>
         <w:br/>
         <w:t xml:space="preserve">la funzione </w:t>
       </w:r>
@@ -8960,6 +8936,20 @@
         </w:rPr>
         <w:br/>
       </w:r>
+    </w:p>
+    <w:p>
+      <w:pPr>
+        <w:spacing w:before="100" w:beforeAutospacing="1" w:after="100" w:afterAutospacing="1" w:line="240" w:lineRule="auto"/>
+        <w:outlineLvl w:val="2"/>
+        <w:rPr>
+          <w:rFonts w:eastAsia="Times New Roman" w:cs="Times New Roman"/>
+          <w:b/>
+          <w:bCs/>
+          <w:kern w:val="0"/>
+          <w:lang w:eastAsia="it-IT"/>
+          <w14:ligatures w14:val="none"/>
+        </w:rPr>
+      </w:pPr>
     </w:p>
     <w:p>
       <w:pPr>
@@ -9439,7 +9429,16 @@
           <w:lang w:eastAsia="it-IT"/>
           <w14:ligatures w14:val="none"/>
         </w:rPr>
-        <w:t>postman</w:t>
+        <w:t>P</w:t>
+      </w:r>
+      <w:r>
+        <w:rPr>
+          <w:rFonts w:ascii="Times New Roman" w:eastAsia="Times New Roman" w:hAnsi="Times New Roman" w:cs="Times New Roman"/>
+          <w:kern w:val="0"/>
+          <w:lang w:eastAsia="it-IT"/>
+          <w14:ligatures w14:val="none"/>
+        </w:rPr>
+        <w:t>ostman</w:t>
       </w:r>
       <w:proofErr w:type="spellEnd"/>
       <w:r>
@@ -9670,29 +9669,7 @@
           <w:lang w:eastAsia="it-IT"/>
           <w14:ligatures w14:val="none"/>
         </w:rPr>
-        <w:t xml:space="preserve">Ovviamente questo è solamente un esempio di </w:t>
-      </w:r>
-      <w:proofErr w:type="gramStart"/>
-      <w:r>
-        <w:rPr>
-          <w:rFonts w:ascii="Times New Roman" w:eastAsia="Times New Roman" w:hAnsi="Times New Roman" w:cs="Times New Roman"/>
-          <w:color w:val="FF0000"/>
-          <w:kern w:val="0"/>
-          <w:lang w:eastAsia="it-IT"/>
-          <w14:ligatures w14:val="none"/>
-        </w:rPr>
-        <w:t>inserimento ,</w:t>
-      </w:r>
-      <w:proofErr w:type="gramEnd"/>
-      <w:r>
-        <w:rPr>
-          <w:rFonts w:ascii="Times New Roman" w:eastAsia="Times New Roman" w:hAnsi="Times New Roman" w:cs="Times New Roman"/>
-          <w:color w:val="FF0000"/>
-          <w:kern w:val="0"/>
-          <w:lang w:eastAsia="it-IT"/>
-          <w14:ligatures w14:val="none"/>
-        </w:rPr>
-        <w:t xml:space="preserve"> data la vasta presenza di libri , editori</w:t>
+        <w:t>Ovviamente questo è solamente un esempio di inserimento , data la vasta presenza di libri , editori</w:t>
       </w:r>
       <w:r>
         <w:rPr>
@@ -9805,27 +9782,7 @@
           <w:lang w:eastAsia="it-IT"/>
           <w14:ligatures w14:val="none"/>
         </w:rPr>
-        <w:t xml:space="preserve">Allo stesso modo saranno inseriti utenti ed </w:t>
-      </w:r>
-      <w:proofErr w:type="gramStart"/>
-      <w:r>
-        <w:rPr>
-          <w:rFonts w:ascii="Times New Roman" w:eastAsia="Times New Roman" w:hAnsi="Times New Roman" w:cs="Times New Roman"/>
-          <w:kern w:val="0"/>
-          <w:lang w:eastAsia="it-IT"/>
-          <w14:ligatures w14:val="none"/>
-        </w:rPr>
-        <w:t>ordini ,</w:t>
-      </w:r>
-      <w:proofErr w:type="gramEnd"/>
-      <w:r>
-        <w:rPr>
-          <w:rFonts w:ascii="Times New Roman" w:eastAsia="Times New Roman" w:hAnsi="Times New Roman" w:cs="Times New Roman"/>
-          <w:kern w:val="0"/>
-          <w:lang w:eastAsia="it-IT"/>
-          <w14:ligatures w14:val="none"/>
-        </w:rPr>
-        <w:t xml:space="preserve"> per  maggiori dettagli vedere la sezione relativa al codice </w:t>
+        <w:t xml:space="preserve">Allo stesso modo saranno inseriti utenti ed ordini , per  maggiori dettagli vedere la sezione relativa al codice </w:t>
       </w:r>
       <w:proofErr w:type="spellStart"/>
       <w:r>
@@ -9937,27 +9894,7 @@
           <w:lang w:eastAsia="it-IT"/>
           <w14:ligatures w14:val="none"/>
         </w:rPr>
-        <w:t xml:space="preserve">ottica di portale web ovviamente verranno filtrati i dati da mostrare </w:t>
-      </w:r>
-      <w:proofErr w:type="gramStart"/>
-      <w:r>
-        <w:rPr>
-          <w:rFonts w:ascii="Times New Roman" w:eastAsia="Times New Roman" w:hAnsi="Times New Roman" w:cs="Times New Roman"/>
-          <w:kern w:val="0"/>
-          <w:lang w:eastAsia="it-IT"/>
-          <w14:ligatures w14:val="none"/>
-        </w:rPr>
-        <w:t>all’utente ,</w:t>
-      </w:r>
-      <w:proofErr w:type="gramEnd"/>
-      <w:r>
-        <w:rPr>
-          <w:rFonts w:ascii="Times New Roman" w:eastAsia="Times New Roman" w:hAnsi="Times New Roman" w:cs="Times New Roman"/>
-          <w:kern w:val="0"/>
-          <w:lang w:eastAsia="it-IT"/>
-          <w14:ligatures w14:val="none"/>
-        </w:rPr>
-        <w:t xml:space="preserve"> verranno fatte le opportune “join” con i libri e gli utenti in modo da mostrare i titoli e verrà nel caso utilizzato un file </w:t>
+        <w:t xml:space="preserve">ottica di portale web ovviamente verranno filtrati i dati da mostrare all’utente , verranno fatte le opportune “join” con i libri e gli utenti in modo da mostrare i titoli e verrà nel caso utilizzato un file </w:t>
       </w:r>
       <w:proofErr w:type="spellStart"/>
       <w:r>
@@ -10177,7 +10114,6 @@
           <w:kern w:val="0"/>
           <w:sz w:val="32"/>
           <w:szCs w:val="32"/>
-          <w:highlight w:val="yellow"/>
           <w:lang w:eastAsia="it-IT"/>
           <w14:ligatures w14:val="none"/>
         </w:rPr>
@@ -10190,7 +10126,6 @@
           <w:kern w:val="0"/>
           <w:sz w:val="32"/>
           <w:szCs w:val="32"/>
-          <w:highlight w:val="yellow"/>
           <w:lang w:eastAsia="it-IT"/>
           <w14:ligatures w14:val="none"/>
         </w:rPr>
@@ -10200,376 +10135,323 @@
     <w:p>
       <w:pPr>
         <w:pStyle w:val="NormaleWeb"/>
-      </w:pPr>
-      <w:r>
-        <w:rPr>
-          <w:b/>
-          <w:bCs/>
+        <w:numPr>
+          <w:ilvl w:val="0"/>
+          <w:numId w:val="24"/>
+        </w:numPr>
+      </w:pPr>
+      <w:r>
+        <w:rPr>
+          <w:rStyle w:val="Enfasigrassetto"/>
+          <w:rFonts w:eastAsiaTheme="majorEastAsia"/>
+        </w:rPr>
+        <w:t>Gestione Efficace dell'Inventario dei Libri</w:t>
+      </w:r>
+      <w:r>
+        <w:t xml:space="preserve">: Utilizzando </w:t>
+      </w:r>
+      <w:proofErr w:type="spellStart"/>
+      <w:r>
+        <w:t>MongoDB</w:t>
+      </w:r>
+      <w:proofErr w:type="spellEnd"/>
+      <w:r>
+        <w:t xml:space="preserve"> per la gestione dell'inventario, siamo riusciti a creare una struttura flessibile e scalabile che permette l'inserimento, la modifica e l'eliminazione dei libri in modo rapido e sicuro. La struttura </w:t>
+      </w:r>
+      <w:proofErr w:type="spellStart"/>
+      <w:r>
+        <w:t>NoSQL</w:t>
+      </w:r>
+      <w:proofErr w:type="spellEnd"/>
+      <w:r>
+        <w:t xml:space="preserve"> ha permesso di adattarsi facilmente a cambiamenti nella struttura dei dati senza dover modificare l'intero schema del database.</w:t>
+      </w:r>
+    </w:p>
+    <w:p>
+      <w:pPr>
+        <w:pStyle w:val="NormaleWeb"/>
+        <w:numPr>
+          <w:ilvl w:val="0"/>
+          <w:numId w:val="24"/>
+        </w:numPr>
+      </w:pPr>
+      <w:r>
+        <w:rPr>
+          <w:rStyle w:val="Enfasigrassetto"/>
+          <w:rFonts w:eastAsiaTheme="majorEastAsia"/>
+        </w:rPr>
+        <w:t>Storico degli Acquisti degli Utenti</w:t>
+      </w:r>
+      <w:r>
+        <w:t xml:space="preserve">: Anche in questo caso, </w:t>
+      </w:r>
+      <w:proofErr w:type="spellStart"/>
+      <w:r>
+        <w:t>MongoDB</w:t>
+      </w:r>
+      <w:proofErr w:type="spellEnd"/>
+      <w:r>
+        <w:t xml:space="preserve"> ha dimostrato la sua efficacia permettendo di tracciare in modo dettagliato gli acquisti effettuati dagli utenti. Questo ha facilitato l'implementazione del sistema di raccomandazione, che può accedere rapidamente ai dati storici per suggerire libri pertinenti.</w:t>
+      </w:r>
+    </w:p>
+    <w:p>
+      <w:pPr>
+        <w:pStyle w:val="NormaleWeb"/>
+        <w:numPr>
+          <w:ilvl w:val="0"/>
+          <w:numId w:val="24"/>
+        </w:numPr>
+      </w:pPr>
+      <w:r>
+        <w:rPr>
+          <w:rStyle w:val="Enfasigrassetto"/>
+          <w:rFonts w:eastAsiaTheme="majorEastAsia"/>
+        </w:rPr>
+        <w:t>Sistema di Raccomandazione Efficace</w:t>
+      </w:r>
+      <w:r>
+        <w:t xml:space="preserve">: </w:t>
+      </w:r>
+      <w:proofErr w:type="spellStart"/>
+      <w:r>
+        <w:t>Riak</w:t>
+      </w:r>
+      <w:proofErr w:type="spellEnd"/>
+      <w:r>
+        <w:t xml:space="preserve"> è stato utilizzato per la gestione del sistema di raccomandazione. Grazie alla sua architettura distribuita e </w:t>
+      </w:r>
+      <w:r>
+        <w:rPr>
+          <w:u w:val="single"/>
+        </w:rPr>
+        <w:t>alla</w:t>
+      </w:r>
+      <w:r>
+        <w:t xml:space="preserve"> capacità di gestire grandi volumi di dati in modo efficiente, il sistema è in grado di analizzare gli acquisti precedenti degli utenti e suggerire libri in modo accurato e tempestivo.</w:t>
+      </w:r>
+    </w:p>
+    <w:p>
+      <w:pPr>
+        <w:pStyle w:val="Paragrafoelenco"/>
+        <w:numPr>
+          <w:ilvl w:val="0"/>
+          <w:numId w:val="24"/>
+        </w:numPr>
+        <w:spacing w:before="100" w:beforeAutospacing="1" w:after="100" w:afterAutospacing="1" w:line="240" w:lineRule="auto"/>
+        <w:rPr>
+          <w:rFonts w:ascii="Times New Roman" w:eastAsia="Times New Roman" w:hAnsi="Times New Roman" w:cs="Times New Roman"/>
+          <w:kern w:val="0"/>
+          <w:lang w:eastAsia="it-IT"/>
+          <w14:ligatures w14:val="none"/>
+        </w:rPr>
+      </w:pPr>
+      <w:r>
+        <w:rPr>
+          <w:rStyle w:val="Enfasigrassetto"/>
+          <w:rFonts w:ascii="Times New Roman" w:hAnsi="Times New Roman" w:cs="Times New Roman"/>
+        </w:rPr>
+        <w:t>Alta Disponibilità e Scalabilità</w:t>
+      </w:r>
+      <w:r>
+        <w:rPr>
+          <w:rFonts w:ascii="Times New Roman" w:hAnsi="Times New Roman" w:cs="Times New Roman"/>
+        </w:rPr>
+        <w:t xml:space="preserve">: La scelta di utilizzare replica set in </w:t>
+      </w:r>
+      <w:proofErr w:type="spellStart"/>
+      <w:r>
+        <w:rPr>
+          <w:rFonts w:ascii="Times New Roman" w:hAnsi="Times New Roman" w:cs="Times New Roman"/>
+        </w:rPr>
+        <w:t>MongoDB</w:t>
+      </w:r>
+      <w:proofErr w:type="spellEnd"/>
+      <w:r>
+        <w:rPr>
+          <w:rFonts w:ascii="Times New Roman" w:hAnsi="Times New Roman" w:cs="Times New Roman"/>
+        </w:rPr>
+        <w:t xml:space="preserve"> e configurazioni di cluster in </w:t>
+      </w:r>
+      <w:proofErr w:type="spellStart"/>
+      <w:r>
+        <w:rPr>
+          <w:rFonts w:ascii="Times New Roman" w:hAnsi="Times New Roman" w:cs="Times New Roman"/>
+        </w:rPr>
+        <w:t>Riak</w:t>
+      </w:r>
+      <w:proofErr w:type="spellEnd"/>
+      <w:r>
+        <w:rPr>
+          <w:rFonts w:ascii="Times New Roman" w:hAnsi="Times New Roman" w:cs="Times New Roman"/>
+        </w:rPr>
+        <w:t xml:space="preserve"> ha assicurato che il sistema possa gestire un aumento del traffico e garantire l'accesso continuo ai dati anche in caso di guasti a uno dei nodi. Questo ha aumentato la resilienza e la disponibilità complessiva del sistema.</w:t>
+      </w:r>
+    </w:p>
+    <w:p>
+      <w:pPr>
+        <w:pStyle w:val="Paragrafoelenco"/>
+        <w:spacing w:before="100" w:beforeAutospacing="1" w:after="100" w:afterAutospacing="1" w:line="240" w:lineRule="auto"/>
+        <w:ind w:left="360"/>
+        <w:rPr>
+          <w:rStyle w:val="Enfasigrassetto"/>
+          <w:rFonts w:ascii="Times New Roman" w:hAnsi="Times New Roman" w:cs="Times New Roman"/>
+        </w:rPr>
+      </w:pPr>
+    </w:p>
+    <w:p>
+      <w:pPr>
+        <w:pStyle w:val="Paragrafoelenco"/>
+        <w:spacing w:before="100" w:beforeAutospacing="1" w:after="100" w:afterAutospacing="1" w:line="240" w:lineRule="auto"/>
+        <w:ind w:left="360"/>
+        <w:rPr>
+          <w:rFonts w:ascii="Times New Roman" w:eastAsia="Times New Roman" w:hAnsi="Times New Roman" w:cs="Times New Roman"/>
+          <w:kern w:val="0"/>
+          <w:lang w:eastAsia="it-IT"/>
+          <w14:ligatures w14:val="none"/>
+        </w:rPr>
+      </w:pPr>
+    </w:p>
+    <w:p>
+      <w:pPr>
+        <w:spacing w:before="100" w:beforeAutospacing="1" w:after="100" w:afterAutospacing="1" w:line="240" w:lineRule="auto"/>
+        <w:rPr>
+          <w:rFonts w:ascii="Times New Roman" w:eastAsia="Times New Roman" w:hAnsi="Times New Roman" w:cs="Times New Roman"/>
+          <w:b/>
+          <w:bCs/>
+          <w:kern w:val="0"/>
           <w:sz w:val="28"/>
           <w:szCs w:val="28"/>
-          <w:highlight w:val="yellow"/>
-        </w:rPr>
-        <w:t>Successi nel raggiungimento degli obiettivi</w:t>
-      </w:r>
-      <w:r>
-        <w:rPr>
-          <w:highlight w:val="yellow"/>
-        </w:rPr>
-        <w:br/>
-      </w:r>
-      <w:proofErr w:type="gramStart"/>
-      <w:r>
-        <w:rPr>
-          <w:rFonts w:hAnsi="Symbol"/>
-        </w:rPr>
-        <w:t></w:t>
-      </w:r>
-      <w:r>
-        <w:t xml:space="preserve">  </w:t>
-      </w:r>
+          <w:lang w:eastAsia="it-IT"/>
+          <w14:ligatures w14:val="none"/>
+        </w:rPr>
+      </w:pPr>
+      <w:r>
+        <w:rPr>
+          <w:rFonts w:ascii="Times New Roman" w:eastAsia="Times New Roman" w:hAnsi="Times New Roman" w:cs="Times New Roman"/>
+          <w:b/>
+          <w:bCs/>
+          <w:kern w:val="0"/>
+          <w:sz w:val="28"/>
+          <w:szCs w:val="28"/>
+          <w:lang w:eastAsia="it-IT"/>
+          <w14:ligatures w14:val="none"/>
+        </w:rPr>
+        <w:t>Valutazione delle performance del sistema</w:t>
+      </w:r>
+    </w:p>
+    <w:p>
+      <w:pPr>
+        <w:pStyle w:val="NormaleWeb"/>
+        <w:numPr>
+          <w:ilvl w:val="0"/>
+          <w:numId w:val="23"/>
+        </w:numPr>
+        <w:jc w:val="both"/>
+      </w:pPr>
       <w:r>
         <w:rPr>
           <w:rStyle w:val="Enfasigrassetto"/>
           <w:rFonts w:eastAsiaTheme="majorEastAsia"/>
         </w:rPr>
-        <w:t>Gestione</w:t>
-      </w:r>
-      <w:proofErr w:type="gramEnd"/>
+        <w:t>Test di Carico e Performance</w:t>
+      </w:r>
+      <w:r>
+        <w:t xml:space="preserve">: Durante i test di carico, il sistema ha dimostrato di poter gestire un elevato numero di richieste simultanee senza un degrado significativo delle prestazioni. </w:t>
+      </w:r>
+      <w:proofErr w:type="spellStart"/>
+      <w:r>
+        <w:t>MongoDB</w:t>
+      </w:r>
+      <w:proofErr w:type="spellEnd"/>
+      <w:r>
+        <w:t xml:space="preserve"> ha gestito efficacemente le operazioni di lettura e scrittura grazie alla configurazione del replica set, mentre </w:t>
+      </w:r>
+      <w:proofErr w:type="spellStart"/>
+      <w:r>
+        <w:t>Riak</w:t>
+      </w:r>
+      <w:proofErr w:type="spellEnd"/>
+      <w:r>
+        <w:t xml:space="preserve"> ha mostrato tempi di risposta rapidi per le operazioni di raccomandazione dei libri.</w:t>
+      </w:r>
+    </w:p>
+    <w:p>
+      <w:pPr>
+        <w:pStyle w:val="NormaleWeb"/>
+        <w:numPr>
+          <w:ilvl w:val="0"/>
+          <w:numId w:val="23"/>
+        </w:numPr>
+        <w:jc w:val="both"/>
+      </w:pPr>
       <w:r>
         <w:rPr>
           <w:rStyle w:val="Enfasigrassetto"/>
           <w:rFonts w:eastAsiaTheme="majorEastAsia"/>
         </w:rPr>
-        <w:t xml:space="preserve"> Efficace dell'Inventario dei Libri</w:t>
-      </w:r>
-      <w:r>
-        <w:t xml:space="preserve">: Utilizzando </w:t>
-      </w:r>
-      <w:proofErr w:type="spellStart"/>
-      <w:r>
-        <w:t>MongoDB</w:t>
-      </w:r>
-      <w:proofErr w:type="spellEnd"/>
-      <w:r>
-        <w:t xml:space="preserve"> per la gestione dell'inventario, siamo riusciti a creare una struttura flessibile e scalabile che permette l'inserimento, la modifica e l'eliminazione dei libri in modo rapido e sicuro. La struttura </w:t>
-      </w:r>
-      <w:proofErr w:type="spellStart"/>
-      <w:r>
+        <w:t>Integrità dei Dati</w:t>
+      </w:r>
+      <w:r>
+        <w:t>: I test di integrità hanno confermato che i dati sono stati replicati correttamente tra i nodi dei vari cluster. Anche in caso di guasti simulati, i dati non sono stati persi grazie ai meccanismi di replica e quorum implementati.</w:t>
+      </w:r>
+    </w:p>
+    <w:p>
+      <w:pPr>
+        <w:pStyle w:val="Paragrafoelenco"/>
+        <w:numPr>
+          <w:ilvl w:val="0"/>
+          <w:numId w:val="23"/>
+        </w:numPr>
+        <w:spacing w:before="100" w:beforeAutospacing="1" w:after="100" w:afterAutospacing="1" w:line="240" w:lineRule="auto"/>
+        <w:jc w:val="both"/>
+        <w:rPr>
+          <w:rFonts w:ascii="Times New Roman" w:eastAsia="Times New Roman" w:hAnsi="Times New Roman" w:cs="Times New Roman"/>
+          <w:kern w:val="0"/>
+          <w:lang w:eastAsia="it-IT"/>
+          <w14:ligatures w14:val="none"/>
+        </w:rPr>
+      </w:pPr>
+      <w:r>
+        <w:rPr>
+          <w:rStyle w:val="Enfasigrassetto"/>
+          <w:rFonts w:ascii="Times New Roman" w:hAnsi="Times New Roman" w:cs="Times New Roman"/>
+        </w:rPr>
+        <w:t>Elasticità del Sistema</w:t>
+      </w:r>
+      <w:r>
+        <w:rPr>
+          <w:rFonts w:ascii="Times New Roman" w:hAnsi="Times New Roman" w:cs="Times New Roman"/>
+        </w:rPr>
+        <w:t xml:space="preserve">: Grazie alla natura distribuita dei database </w:t>
+      </w:r>
+      <w:proofErr w:type="spellStart"/>
+      <w:r>
+        <w:rPr>
+          <w:rFonts w:ascii="Times New Roman" w:hAnsi="Times New Roman" w:cs="Times New Roman"/>
+        </w:rPr>
         <w:t>NoSQL</w:t>
       </w:r>
       <w:proofErr w:type="spellEnd"/>
       <w:r>
-        <w:t xml:space="preserve"> ha permesso di adattarsi facilmente a cambiamenti nella struttura dei dati senza dover modificare l'intero schema del database.</w:t>
-      </w:r>
-    </w:p>
-    <w:p>
-      <w:pPr>
-        <w:pStyle w:val="NormaleWeb"/>
-      </w:pPr>
-      <w:proofErr w:type="gramStart"/>
-      <w:r>
-        <w:rPr>
-          <w:rFonts w:hAnsi="Symbol"/>
-        </w:rPr>
-        <w:t></w:t>
-      </w:r>
-      <w:r>
-        <w:t xml:space="preserve">  </w:t>
-      </w:r>
-      <w:r>
-        <w:rPr>
-          <w:rStyle w:val="Enfasigrassetto"/>
-          <w:rFonts w:eastAsiaTheme="majorEastAsia"/>
-        </w:rPr>
-        <w:t>Storico</w:t>
-      </w:r>
-      <w:proofErr w:type="gramEnd"/>
-      <w:r>
-        <w:rPr>
-          <w:rStyle w:val="Enfasigrassetto"/>
-          <w:rFonts w:eastAsiaTheme="majorEastAsia"/>
-        </w:rPr>
-        <w:t xml:space="preserve"> degli Acquisti degli Utenti</w:t>
-      </w:r>
-      <w:r>
-        <w:t xml:space="preserve">: Anche in questo caso, </w:t>
-      </w:r>
-      <w:proofErr w:type="spellStart"/>
-      <w:r>
-        <w:t>MongoDB</w:t>
-      </w:r>
-      <w:proofErr w:type="spellEnd"/>
-      <w:r>
-        <w:t xml:space="preserve"> ha dimostrato la sua efficacia permettendo di tracciare in modo dettagliato gli acquisti effettuati dagli utenti. Questo ha facilitato l'implementazione del sistema di raccomandazione, che può accedere rapidamente ai dati storici per suggerire libri pertinenti.</w:t>
-      </w:r>
-    </w:p>
-    <w:p>
-      <w:pPr>
-        <w:pStyle w:val="NormaleWeb"/>
-      </w:pPr>
-      <w:proofErr w:type="gramStart"/>
-      <w:r>
-        <w:rPr>
-          <w:rFonts w:hAnsi="Symbol"/>
-        </w:rPr>
-        <w:t></w:t>
-      </w:r>
-      <w:r>
-        <w:t xml:space="preserve">  </w:t>
-      </w:r>
-      <w:r>
-        <w:rPr>
-          <w:rStyle w:val="Enfasigrassetto"/>
-          <w:rFonts w:eastAsiaTheme="majorEastAsia"/>
-        </w:rPr>
-        <w:t>Sistema</w:t>
-      </w:r>
-      <w:proofErr w:type="gramEnd"/>
-      <w:r>
-        <w:rPr>
-          <w:rStyle w:val="Enfasigrassetto"/>
-          <w:rFonts w:eastAsiaTheme="majorEastAsia"/>
-        </w:rPr>
-        <w:t xml:space="preserve"> di Raccomandazione Efficace</w:t>
-      </w:r>
-      <w:r>
-        <w:t xml:space="preserve">: </w:t>
-      </w:r>
-      <w:proofErr w:type="spellStart"/>
-      <w:r>
-        <w:t>Riak</w:t>
-      </w:r>
-      <w:proofErr w:type="spellEnd"/>
-      <w:r>
-        <w:t xml:space="preserve"> è stato utilizzato per la gestione del sistema di raccomandazione. Grazie alla sua architettura distribuita e </w:t>
-      </w:r>
-      <w:r>
-        <w:rPr>
-          <w:u w:val="single"/>
-        </w:rPr>
-        <w:t>alla</w:t>
-      </w:r>
-      <w:r>
-        <w:t xml:space="preserve"> capacità di gestire grandi volumi di dati in modo efficiente, il sistema è in grado di analizzare gli acquisti precedenti degli utenti e suggerire libri in modo accurato e tempestivo.</w:t>
-      </w:r>
-    </w:p>
-    <w:p>
-      <w:pPr>
+        <w:rPr>
+          <w:rFonts w:ascii="Times New Roman" w:hAnsi="Times New Roman" w:cs="Times New Roman"/>
+        </w:rPr>
+        <w:t xml:space="preserve"> utilizzati, il sistema ha dimostrato di poter scalare orizzontalmente in modo efficace. Questo significa che è possibile aggiungere nuovi nodi ai cluster esistenti per gestire un aumento del carico senza dover riprogettare l'intera architettura.</w:t>
+      </w:r>
+    </w:p>
+    <w:p>
+      <w:pPr>
+        <w:pStyle w:val="Paragrafoelenco"/>
         <w:spacing w:before="100" w:beforeAutospacing="1" w:after="100" w:afterAutospacing="1" w:line="240" w:lineRule="auto"/>
-        <w:rPr>
-          <w:rFonts w:ascii="Times New Roman" w:eastAsia="Times New Roman" w:hAnsi="Times New Roman" w:cs="Times New Roman"/>
-          <w:kern w:val="0"/>
-          <w:highlight w:val="yellow"/>
-          <w:lang w:eastAsia="it-IT"/>
-          <w14:ligatures w14:val="none"/>
-        </w:rPr>
-      </w:pPr>
-      <w:proofErr w:type="gramStart"/>
-      <w:r>
-        <w:rPr>
-          <w:rFonts w:hAnsi="Symbol"/>
-        </w:rPr>
-        <w:t></w:t>
-      </w:r>
-      <w:r>
-        <w:rPr>
-          <w:rFonts w:hAnsi="Symbol"/>
-        </w:rPr>
-        <w:t xml:space="preserve">  </w:t>
-      </w:r>
-      <w:r>
-        <w:rPr>
-          <w:rStyle w:val="Enfasigrassetto"/>
-        </w:rPr>
-        <w:t>Alta</w:t>
-      </w:r>
-      <w:proofErr w:type="gramEnd"/>
-      <w:r>
-        <w:rPr>
-          <w:rStyle w:val="Enfasigrassetto"/>
-        </w:rPr>
-        <w:t xml:space="preserve"> Disponibilità e Scalabilità</w:t>
-      </w:r>
-      <w:r>
-        <w:t xml:space="preserve">: La scelta di utilizzare replica set in </w:t>
-      </w:r>
-      <w:proofErr w:type="spellStart"/>
-      <w:r>
-        <w:t>MongoDB</w:t>
-      </w:r>
-      <w:proofErr w:type="spellEnd"/>
-      <w:r>
-        <w:t xml:space="preserve"> e configurazioni di cluster in </w:t>
-      </w:r>
-      <w:proofErr w:type="spellStart"/>
-      <w:r>
-        <w:t>Riak</w:t>
-      </w:r>
-      <w:proofErr w:type="spellEnd"/>
-      <w:r>
-        <w:t xml:space="preserve"> ha assicurato che il sistema possa gestire un aumento del traffico e garantire l'accesso continuo ai dati anche in caso di guasti a uno dei nodi. Questo ha aumentato la resilienza e la disponibilità complessiva del sistema.</w:t>
-      </w:r>
-    </w:p>
-    <w:p>
-      <w:pPr>
-        <w:spacing w:before="100" w:beforeAutospacing="1" w:after="100" w:afterAutospacing="1" w:line="240" w:lineRule="auto"/>
-        <w:rPr>
-          <w:rFonts w:ascii="Times New Roman" w:eastAsia="Times New Roman" w:hAnsi="Times New Roman" w:cs="Times New Roman"/>
-          <w:b/>
-          <w:bCs/>
-          <w:kern w:val="0"/>
-          <w:sz w:val="28"/>
-          <w:szCs w:val="28"/>
-          <w:highlight w:val="yellow"/>
-          <w:lang w:eastAsia="it-IT"/>
-          <w14:ligatures w14:val="none"/>
-        </w:rPr>
-      </w:pPr>
-      <w:r>
-        <w:rPr>
-          <w:rFonts w:ascii="Times New Roman" w:eastAsia="Times New Roman" w:hAnsi="Times New Roman" w:cs="Times New Roman"/>
-          <w:b/>
-          <w:bCs/>
-          <w:kern w:val="0"/>
-          <w:sz w:val="28"/>
-          <w:szCs w:val="28"/>
-          <w:highlight w:val="yellow"/>
-          <w:lang w:eastAsia="it-IT"/>
-          <w14:ligatures w14:val="none"/>
-        </w:rPr>
-        <w:t>Valutazione delle performance del sistema</w:t>
-      </w:r>
-    </w:p>
-    <w:p>
-      <w:pPr>
-        <w:pStyle w:val="NormaleWeb"/>
-      </w:pPr>
-      <w:proofErr w:type="gramStart"/>
-      <w:r>
-        <w:rPr>
-          <w:rFonts w:hAnsi="Symbol"/>
-        </w:rPr>
-        <w:t></w:t>
-      </w:r>
-      <w:r>
-        <w:t xml:space="preserve">  </w:t>
-      </w:r>
-      <w:r>
-        <w:rPr>
-          <w:rStyle w:val="Enfasigrassetto"/>
-          <w:rFonts w:eastAsiaTheme="majorEastAsia"/>
-        </w:rPr>
-        <w:t>Test</w:t>
-      </w:r>
-      <w:proofErr w:type="gramEnd"/>
-      <w:r>
-        <w:rPr>
-          <w:rStyle w:val="Enfasigrassetto"/>
-          <w:rFonts w:eastAsiaTheme="majorEastAsia"/>
-        </w:rPr>
-        <w:t xml:space="preserve"> di Carico e Performance</w:t>
-      </w:r>
-      <w:r>
-        <w:t xml:space="preserve">: Durante i test di carico, il sistema ha dimostrato di poter gestire un elevato numero di richieste simultanee senza un degrado significativo delle prestazioni. </w:t>
-      </w:r>
-      <w:proofErr w:type="spellStart"/>
-      <w:r>
-        <w:t>MongoDB</w:t>
-      </w:r>
-      <w:proofErr w:type="spellEnd"/>
-      <w:r>
-        <w:t xml:space="preserve"> ha gestito efficacemente le operazioni di lettura e scrittura grazie alla configurazione del replica set, mentre </w:t>
-      </w:r>
-      <w:proofErr w:type="spellStart"/>
-      <w:r>
-        <w:t>Riak</w:t>
-      </w:r>
-      <w:proofErr w:type="spellEnd"/>
-      <w:r>
-        <w:t xml:space="preserve"> ha mostrato tempi di risposta rapidi per le operazioni di raccomandazione dei libri.</w:t>
-      </w:r>
-    </w:p>
-    <w:p>
-      <w:pPr>
-        <w:pStyle w:val="NormaleWeb"/>
-      </w:pPr>
-      <w:proofErr w:type="gramStart"/>
-      <w:r>
-        <w:rPr>
-          <w:rFonts w:hAnsi="Symbol"/>
-        </w:rPr>
-        <w:t></w:t>
-      </w:r>
-      <w:r>
-        <w:t xml:space="preserve">  </w:t>
-      </w:r>
-      <w:r>
-        <w:rPr>
-          <w:rStyle w:val="Enfasigrassetto"/>
-          <w:rFonts w:eastAsiaTheme="majorEastAsia"/>
-        </w:rPr>
-        <w:t>Integrità</w:t>
-      </w:r>
-      <w:proofErr w:type="gramEnd"/>
-      <w:r>
-        <w:rPr>
-          <w:rStyle w:val="Enfasigrassetto"/>
-          <w:rFonts w:eastAsiaTheme="majorEastAsia"/>
-        </w:rPr>
-        <w:t xml:space="preserve"> dei Dati</w:t>
-      </w:r>
-      <w:r>
-        <w:t>: I test di integrità hanno confermato che i dati sono stati replicati correttamente tra i nodi dei vari cluster. Anche in caso di guasti simulati, i dati non sono stati persi grazie ai meccanismi di replica e quorum implementati.</w:t>
-      </w:r>
-    </w:p>
-    <w:p>
-      <w:pPr>
-        <w:spacing w:before="100" w:beforeAutospacing="1" w:after="100" w:afterAutospacing="1" w:line="240" w:lineRule="auto"/>
-        <w:rPr>
-          <w:rFonts w:ascii="Times New Roman" w:eastAsia="Times New Roman" w:hAnsi="Times New Roman" w:cs="Times New Roman"/>
-          <w:kern w:val="0"/>
-          <w:highlight w:val="yellow"/>
-          <w:lang w:eastAsia="it-IT"/>
-          <w14:ligatures w14:val="none"/>
-        </w:rPr>
-      </w:pPr>
-      <w:proofErr w:type="gramStart"/>
-      <w:r>
-        <w:rPr>
-          <w:rFonts w:hAnsi="Symbol"/>
-        </w:rPr>
-        <w:t></w:t>
-      </w:r>
-      <w:r>
-        <w:rPr>
-          <w:rFonts w:hAnsi="Symbol"/>
-        </w:rPr>
-        <w:t xml:space="preserve">  </w:t>
-      </w:r>
-      <w:r>
-        <w:rPr>
-          <w:rStyle w:val="Enfasigrassetto"/>
-        </w:rPr>
-        <w:t>Elasticità</w:t>
-      </w:r>
-      <w:proofErr w:type="gramEnd"/>
-      <w:r>
-        <w:rPr>
-          <w:rStyle w:val="Enfasigrassetto"/>
-        </w:rPr>
-        <w:t xml:space="preserve"> del Sistema</w:t>
-      </w:r>
-      <w:r>
-        <w:t xml:space="preserve">: Grazie alla natura distribuita dei database </w:t>
-      </w:r>
-      <w:proofErr w:type="spellStart"/>
-      <w:r>
-        <w:t>NoSQL</w:t>
-      </w:r>
-      <w:proofErr w:type="spellEnd"/>
-      <w:r>
-        <w:t xml:space="preserve"> utilizzati, il sistema ha dimostrato di poter scalare orizzontalmente in modo efficace. Questo significa che è possibile aggiungere nuovi nodi ai cluster esistenti per gestire un aumento del carico senza dover riprogettare l'intera architettura.</w:t>
-      </w:r>
+        <w:ind w:left="360"/>
+        <w:jc w:val="both"/>
+        <w:rPr>
+          <w:rFonts w:ascii="Times New Roman" w:eastAsia="Times New Roman" w:hAnsi="Times New Roman" w:cs="Times New Roman"/>
+          <w:kern w:val="0"/>
+          <w:lang w:eastAsia="it-IT"/>
+          <w14:ligatures w14:val="none"/>
+        </w:rPr>
+      </w:pPr>
     </w:p>
     <w:p>
       <w:pPr>
@@ -10687,17 +10569,7 @@
           <w:lang w:eastAsia="it-IT"/>
           <w14:ligatures w14:val="none"/>
         </w:rPr>
-        <w:t xml:space="preserve">Questi vari tentativi ci hanno comunque </w:t>
-      </w:r>
-      <w:r>
-        <w:rPr>
-          <w:rFonts w:ascii="Times New Roman" w:eastAsia="Times New Roman" w:hAnsi="Times New Roman" w:cs="Times New Roman"/>
-          <w:kern w:val="0"/>
-          <w:lang w:eastAsia="it-IT"/>
-          <w14:ligatures w14:val="none"/>
-        </w:rPr>
-        <w:lastRenderedPageBreak/>
-        <w:t xml:space="preserve">permesso di costruire il file di testo contenente i comandi da eseguire per inizializzare un progetto simile in pochi minuti. </w:t>
+        <w:t xml:space="preserve">Questi vari tentativi ci hanno comunque permesso di costruire il file di testo contenente i comandi da eseguire per inizializzare un progetto simile in pochi minuti. </w:t>
       </w:r>
     </w:p>
     <w:p>
@@ -10706,22 +10578,35 @@
         <w:outlineLvl w:val="2"/>
         <w:rPr>
           <w:rFonts w:ascii="Times New Roman" w:eastAsia="Times New Roman" w:hAnsi="Times New Roman" w:cs="Times New Roman"/>
-          <w:b/>
-          <w:bCs/>
-          <w:kern w:val="0"/>
-          <w:lang w:eastAsia="it-IT"/>
-          <w14:ligatures w14:val="none"/>
-        </w:rPr>
-      </w:pPr>
-      <w:r>
-        <w:rPr>
-          <w:rFonts w:ascii="Times New Roman" w:eastAsia="Times New Roman" w:hAnsi="Times New Roman" w:cs="Times New Roman"/>
-          <w:b/>
-          <w:bCs/>
-          <w:kern w:val="0"/>
-          <w:lang w:eastAsia="it-IT"/>
-          <w14:ligatures w14:val="none"/>
-        </w:rPr>
+          <w:kern w:val="0"/>
+          <w:lang w:eastAsia="it-IT"/>
+          <w14:ligatures w14:val="none"/>
+        </w:rPr>
+      </w:pPr>
+    </w:p>
+    <w:p>
+      <w:pPr>
+        <w:spacing w:before="100" w:beforeAutospacing="1" w:after="100" w:afterAutospacing="1" w:line="240" w:lineRule="auto"/>
+        <w:outlineLvl w:val="2"/>
+        <w:rPr>
+          <w:rFonts w:ascii="Times New Roman" w:eastAsia="Times New Roman" w:hAnsi="Times New Roman" w:cs="Times New Roman"/>
+          <w:b/>
+          <w:bCs/>
+          <w:kern w:val="0"/>
+          <w:lang w:eastAsia="it-IT"/>
+          <w14:ligatures w14:val="none"/>
+        </w:rPr>
+      </w:pPr>
+      <w:r>
+        <w:rPr>
+          <w:rFonts w:ascii="Times New Roman" w:eastAsia="Times New Roman" w:hAnsi="Times New Roman" w:cs="Times New Roman"/>
+          <w:b/>
+          <w:bCs/>
+          <w:kern w:val="0"/>
+          <w:lang w:eastAsia="it-IT"/>
+          <w14:ligatures w14:val="none"/>
+        </w:rPr>
+        <w:lastRenderedPageBreak/>
         <w:t>Possibili Miglioramenti Futuri</w:t>
       </w:r>
     </w:p>
@@ -10956,77 +10841,40 @@
     </w:p>
     <w:p>
       <w:pPr>
-        <w:jc w:val="both"/>
-        <w:rPr>
-          <w:rFonts w:ascii="Times New Roman" w:hAnsi="Times New Roman" w:cs="Times New Roman"/>
-        </w:rPr>
-      </w:pPr>
-      <w:r>
-        <w:rPr>
-          <w:rFonts w:ascii="Times New Roman" w:hAnsi="Times New Roman" w:cs="Times New Roman"/>
-        </w:rPr>
-        <w:t>L’obiettivo del progetto</w:t>
-      </w:r>
-      <w:r>
-        <w:rPr>
-          <w:rFonts w:ascii="Times New Roman" w:hAnsi="Times New Roman" w:cs="Times New Roman"/>
-        </w:rPr>
-        <w:t xml:space="preserve"> è </w:t>
-      </w:r>
-      <w:r>
-        <w:rPr>
-          <w:rFonts w:ascii="Times New Roman" w:hAnsi="Times New Roman" w:cs="Times New Roman"/>
-        </w:rPr>
-        <w:t xml:space="preserve">ottenere un prodotto </w:t>
-      </w:r>
-      <w:r>
-        <w:rPr>
-          <w:rFonts w:ascii="Times New Roman" w:hAnsi="Times New Roman" w:cs="Times New Roman"/>
-        </w:rPr>
-        <w:t xml:space="preserve">altamente scalabile sia verticalmente che orizzontalmente. La scalabilità verticale può essere ottenuta aggiungendo più risorse ai nodi </w:t>
-      </w:r>
-      <w:proofErr w:type="gramStart"/>
-      <w:r>
-        <w:rPr>
-          <w:rFonts w:ascii="Times New Roman" w:hAnsi="Times New Roman" w:cs="Times New Roman"/>
-        </w:rPr>
-        <w:t>esistenti</w:t>
-      </w:r>
-      <w:r>
-        <w:rPr>
-          <w:rFonts w:ascii="Times New Roman" w:hAnsi="Times New Roman" w:cs="Times New Roman"/>
-        </w:rPr>
-        <w:t>(</w:t>
-      </w:r>
-      <w:proofErr w:type="gramEnd"/>
-      <w:r>
-        <w:rPr>
-          <w:rFonts w:ascii="Times New Roman" w:hAnsi="Times New Roman" w:cs="Times New Roman"/>
-        </w:rPr>
-        <w:t xml:space="preserve">come potenziare </w:t>
-      </w:r>
-      <w:proofErr w:type="spellStart"/>
-      <w:r>
-        <w:rPr>
-          <w:rFonts w:ascii="Times New Roman" w:hAnsi="Times New Roman" w:cs="Times New Roman"/>
-        </w:rPr>
-        <w:t>ram</w:t>
-      </w:r>
-      <w:proofErr w:type="spellEnd"/>
+        <w:rPr>
+          <w:rFonts w:ascii="Times New Roman" w:hAnsi="Times New Roman" w:cs="Times New Roman"/>
+        </w:rPr>
+      </w:pPr>
+      <w:r>
+        <w:rPr>
+          <w:rFonts w:ascii="Times New Roman" w:hAnsi="Times New Roman" w:cs="Times New Roman"/>
+        </w:rPr>
+        <w:t>L’obiettivo del progetto è ottenere un prodotto altamente scalabile sia verticalmente che orizzontalmente. La scalabilità verticale può essere ottenuta aggiungendo più risorse ai nodi esistenti</w:t>
+      </w:r>
+      <w:r>
+        <w:rPr>
+          <w:rFonts w:ascii="Times New Roman" w:hAnsi="Times New Roman" w:cs="Times New Roman"/>
+        </w:rPr>
+        <w:t xml:space="preserve">(come potenziare </w:t>
+      </w:r>
+      <w:r>
+        <w:rPr>
+          <w:rFonts w:ascii="Times New Roman" w:hAnsi="Times New Roman" w:cs="Times New Roman"/>
+        </w:rPr>
+        <w:t>RAM</w:t>
+      </w:r>
       <w:r>
         <w:rPr>
           <w:rFonts w:ascii="Times New Roman" w:hAnsi="Times New Roman" w:cs="Times New Roman"/>
         </w:rPr>
         <w:t xml:space="preserve"> , </w:t>
       </w:r>
-      <w:proofErr w:type="spellStart"/>
-      <w:r>
-        <w:rPr>
-          <w:rFonts w:ascii="Times New Roman" w:hAnsi="Times New Roman" w:cs="Times New Roman"/>
-        </w:rPr>
-        <w:t>cpu</w:t>
-      </w:r>
-      <w:proofErr w:type="spellEnd"/>
+      <w:r>
+        <w:rPr>
+          <w:rFonts w:ascii="Times New Roman" w:hAnsi="Times New Roman" w:cs="Times New Roman"/>
+        </w:rPr>
+        <w:t>CPU,</w:t>
+      </w:r>
       <w:r>
         <w:rPr>
           <w:rFonts w:ascii="Times New Roman" w:hAnsi="Times New Roman" w:cs="Times New Roman"/>
@@ -11057,565 +10905,51 @@
         <w:rPr>
           <w:rFonts w:ascii="Times New Roman" w:hAnsi="Times New Roman" w:cs="Times New Roman"/>
         </w:rPr>
-        <w:t xml:space="preserve"> La nostra idea è </w:t>
-      </w:r>
-      <w:proofErr w:type="spellStart"/>
-      <w:r>
-        <w:rPr>
-          <w:rFonts w:ascii="Times New Roman" w:hAnsi="Times New Roman" w:cs="Times New Roman"/>
-        </w:rPr>
-        <w:t>qualle</w:t>
-      </w:r>
-      <w:proofErr w:type="spellEnd"/>
-      <w:r>
-        <w:rPr>
-          <w:rFonts w:ascii="Times New Roman" w:hAnsi="Times New Roman" w:cs="Times New Roman"/>
-        </w:rPr>
-        <w:t xml:space="preserve"> di utilizzare una scalabilità orizzontale in caso l’utenza sia maggiore e quindi ci sia maggior traffico con su una mole di dati di potenziali grandi </w:t>
-      </w:r>
-      <w:proofErr w:type="gramStart"/>
-      <w:r>
-        <w:rPr>
-          <w:rFonts w:ascii="Times New Roman" w:hAnsi="Times New Roman" w:cs="Times New Roman"/>
-        </w:rPr>
-        <w:t>dimensioni</w:t>
-      </w:r>
-      <w:proofErr w:type="gramEnd"/>
-      <w:r>
-        <w:rPr>
-          <w:rFonts w:ascii="Times New Roman" w:hAnsi="Times New Roman" w:cs="Times New Roman"/>
-        </w:rPr>
-        <w:t xml:space="preserve"> Tuttavia, esistono limiti, come la latenza di rete tra cluster geografici e la complessità nella gestione dei dati distribuiti.</w:t>
-      </w:r>
-    </w:p>
-    <w:p>
-      <w:pPr>
-        <w:pBdr>
-          <w:bottom w:val="single" w:sz="6" w:space="1" w:color="auto"/>
-        </w:pBdr>
-      </w:pPr>
-    </w:p>
-    <w:p>
-      <w:pPr>
-        <w:pBdr>
-          <w:bottom w:val="single" w:sz="6" w:space="1" w:color="auto"/>
-        </w:pBdr>
-      </w:pPr>
-    </w:p>
-    <w:p>
-      <w:r>
-        <w:rPr>
-          <w:highlight w:val="yellow"/>
-        </w:rPr>
-        <w:t xml:space="preserve">Aggiunta da </w:t>
-      </w:r>
-      <w:proofErr w:type="spellStart"/>
-      <w:r>
-        <w:rPr>
-          <w:highlight w:val="yellow"/>
-        </w:rPr>
-        <w:t>telegram</w:t>
-      </w:r>
-      <w:proofErr w:type="spellEnd"/>
-    </w:p>
-    <w:p/>
-    <w:p>
-      <w:r>
-        <w:t>Pasquale Manfredi, [30/06/2024 13:08]</w:t>
-      </w:r>
-    </w:p>
-    <w:p>
-      <w:r>
-        <w:t>Relazione del Progetto: Libreria-NOSQL</w:t>
-      </w:r>
-    </w:p>
-    <w:p>
-      <w:r>
-        <w:t>Introduzione</w:t>
-      </w:r>
-    </w:p>
-    <w:p>
-      <w:r>
-        <w:t xml:space="preserve">Il progetto "Libreria-NOSQL" si propone di realizzare un sistema di gestione per un sito e-commerce di libri utilizzando database </w:t>
-      </w:r>
-      <w:proofErr w:type="spellStart"/>
-      <w:r>
-        <w:t>NoSQL</w:t>
-      </w:r>
-      <w:proofErr w:type="spellEnd"/>
-      <w:r>
-        <w:t xml:space="preserve">. Le tecnologie principali coinvolte sono </w:t>
-      </w:r>
-      <w:proofErr w:type="spellStart"/>
-      <w:r>
-        <w:t>MongoDB</w:t>
-      </w:r>
-      <w:proofErr w:type="spellEnd"/>
-      <w:r>
-        <w:t xml:space="preserve"> per la gestione degli utenti, dei libri e degli ordini, e </w:t>
-      </w:r>
-      <w:proofErr w:type="spellStart"/>
-      <w:r>
-        <w:t>Riak</w:t>
-      </w:r>
-      <w:proofErr w:type="spellEnd"/>
-      <w:r>
-        <w:t xml:space="preserve"> per implementare una funzionalità specifica di raccomandazione dei libri agli utenti in base ai loro acquisti. </w:t>
-      </w:r>
-      <w:r>
-        <w:lastRenderedPageBreak/>
-        <w:t>L'obiettivo è garantire un sistema scalabile, resiliente e ad alta disponibilità, capace di gestire grandi volumi di dati e di offrire un'esperienza utente fluida e personalizzata.</w:t>
-      </w:r>
-    </w:p>
-    <w:p/>
-    <w:p>
-      <w:r>
-        <w:t xml:space="preserve">Configurazione di </w:t>
-      </w:r>
-      <w:proofErr w:type="spellStart"/>
-      <w:r>
-        <w:t>MongoDB</w:t>
-      </w:r>
-      <w:proofErr w:type="spellEnd"/>
-    </w:p>
-    <w:p>
-      <w:proofErr w:type="spellStart"/>
-      <w:r>
-        <w:t>MongoDB</w:t>
-      </w:r>
-      <w:proofErr w:type="spellEnd"/>
-      <w:r>
-        <w:t xml:space="preserve"> è stato scelto come database principale per gestire gli utenti, i libri e gli ordini per diversi motivi. Innanzitutto, </w:t>
-      </w:r>
-      <w:proofErr w:type="spellStart"/>
-      <w:r>
-        <w:t>MongoDB</w:t>
-      </w:r>
-      <w:proofErr w:type="spellEnd"/>
-      <w:r>
-        <w:t xml:space="preserve"> è un database documentale che consente di gestire dati complessi in modo semplice ed efficiente. La sua flessibilità permette di adattare rapidamente la struttura dei dati alle esigenze del business.</w:t>
-      </w:r>
-    </w:p>
-    <w:p/>
-    <w:p>
-      <w:r>
-        <w:t>Cluster e Replica Set</w:t>
-      </w:r>
-    </w:p>
-    <w:p>
-      <w:r>
-        <w:t xml:space="preserve">Per garantire l'alta disponibilità e la tolleranza ai guasti, </w:t>
-      </w:r>
-      <w:proofErr w:type="spellStart"/>
-      <w:r>
-        <w:t>MongoDB</w:t>
-      </w:r>
-      <w:proofErr w:type="spellEnd"/>
-      <w:r>
-        <w:t xml:space="preserve"> è stato configurato con tre cluster geografici: Italiano, Francese e Tedesco. Ogni cluster è stato configurato con la funzionalità di </w:t>
-      </w:r>
-      <w:proofErr w:type="spellStart"/>
-      <w:r>
-        <w:t>replicaset</w:t>
-      </w:r>
-      <w:proofErr w:type="spellEnd"/>
-      <w:r>
-        <w:t>, che replica i dati su più nodi all'interno del cluster. Questa configurazione offre diversi vantaggi:</w:t>
-      </w:r>
-    </w:p>
-    <w:p/>
-    <w:p>
-      <w:r>
-        <w:t>Alta Disponibilità: In caso di guasto di uno o più nodi, i dati rimangono accessibili grazie alle repliche presenti sugli altri nodi del cluster.</w:t>
-      </w:r>
-    </w:p>
-    <w:p>
-      <w:r>
-        <w:t>Tolleranza ai Guasti: La presenza di più repliche dei dati garantisce che, anche in caso di fallimento di un nodo, i dati non vengano persi.</w:t>
-      </w:r>
-    </w:p>
-    <w:p>
-      <w:r>
-        <w:t>Consistenza dei Dati: La replicazione assicura che tutti i nodi del cluster abbiano una copia aggiornata dei dati, riducendo il rischio di inconsistenze.</w:t>
-      </w:r>
-    </w:p>
-    <w:p>
-      <w:proofErr w:type="spellStart"/>
-      <w:r>
-        <w:t>Sharding</w:t>
-      </w:r>
-      <w:proofErr w:type="spellEnd"/>
-      <w:r>
-        <w:t xml:space="preserve"> e Nodo </w:t>
-      </w:r>
-      <w:proofErr w:type="spellStart"/>
-      <w:r>
-        <w:t>Arbiter</w:t>
-      </w:r>
-      <w:proofErr w:type="spellEnd"/>
-    </w:p>
-    <w:p>
-      <w:r>
-        <w:t xml:space="preserve">La necessità di implementare lo </w:t>
-      </w:r>
-      <w:proofErr w:type="spellStart"/>
-      <w:r>
-        <w:t>sharding</w:t>
-      </w:r>
-      <w:proofErr w:type="spellEnd"/>
-      <w:r>
-        <w:t xml:space="preserve"> dipende dal volume dei dati che il sistema deve gestire. Lo </w:t>
-      </w:r>
-      <w:proofErr w:type="spellStart"/>
-      <w:r>
-        <w:t>sharding</w:t>
-      </w:r>
-      <w:proofErr w:type="spellEnd"/>
-      <w:r>
-        <w:t xml:space="preserve"> distribuisce i dati su più nodi, migliorando la scalabilità orizzontale e le performance di lettura e scrittura. Se si prevede un volume di dati molto elevato, lo </w:t>
-      </w:r>
-      <w:proofErr w:type="spellStart"/>
-      <w:r>
-        <w:t>sharding</w:t>
-      </w:r>
-      <w:proofErr w:type="spellEnd"/>
-      <w:r>
-        <w:t xml:space="preserve"> diventa necessario per evitare che un singolo nodo venga sovraccaricato. Tuttavia, se il volume dei dati è gestibile da un singolo cluster, lo </w:t>
-      </w:r>
-      <w:proofErr w:type="spellStart"/>
-      <w:r>
-        <w:t>sharding</w:t>
-      </w:r>
-      <w:proofErr w:type="spellEnd"/>
-      <w:r>
-        <w:t xml:space="preserve"> potrebbe non essere necessario.</w:t>
-      </w:r>
-    </w:p>
-    <w:p/>
-    <w:p>
-      <w:r>
-        <w:t xml:space="preserve">Un nodo </w:t>
-      </w:r>
-      <w:proofErr w:type="spellStart"/>
-      <w:r>
-        <w:t>arbiter</w:t>
-      </w:r>
-      <w:proofErr w:type="spellEnd"/>
-      <w:r>
-        <w:t xml:space="preserve"> è utile in un </w:t>
-      </w:r>
-      <w:proofErr w:type="spellStart"/>
-      <w:r>
-        <w:t>replicaset</w:t>
-      </w:r>
-      <w:proofErr w:type="spellEnd"/>
-      <w:r>
-        <w:t xml:space="preserve"> con un numero pari di nodi. L'</w:t>
-      </w:r>
-      <w:proofErr w:type="spellStart"/>
-      <w:r>
-        <w:t>arbiter</w:t>
-      </w:r>
-      <w:proofErr w:type="spellEnd"/>
-      <w:r>
-        <w:t xml:space="preserve"> non contiene una copia dei dati, ma partecipa al processo di elezione del nodo primario in caso di </w:t>
-      </w:r>
-      <w:proofErr w:type="spellStart"/>
-      <w:r>
-        <w:t>failover</w:t>
-      </w:r>
-      <w:proofErr w:type="spellEnd"/>
-      <w:r>
-        <w:t xml:space="preserve">. Aggiungere un </w:t>
-      </w:r>
-      <w:proofErr w:type="spellStart"/>
-      <w:r>
-        <w:t>arbiter</w:t>
-      </w:r>
-      <w:proofErr w:type="spellEnd"/>
-      <w:r>
-        <w:t xml:space="preserve"> può prevenire situazioni di split-brain, in cui due nodi potrebbero erroneamente ritenersi entrambi primari.</w:t>
-      </w:r>
-    </w:p>
-    <w:p/>
-    <w:p>
-      <w:r>
-        <w:t xml:space="preserve">Configurazione di </w:t>
-      </w:r>
-      <w:proofErr w:type="spellStart"/>
-      <w:r>
-        <w:t>Riak</w:t>
-      </w:r>
-      <w:proofErr w:type="spellEnd"/>
-    </w:p>
-    <w:p>
-      <w:proofErr w:type="spellStart"/>
-      <w:r>
-        <w:lastRenderedPageBreak/>
-        <w:t>Riak</w:t>
-      </w:r>
-      <w:proofErr w:type="spellEnd"/>
-      <w:r>
-        <w:t xml:space="preserve"> è stato scelto per implementare la funzionalità di raccomandazione dei libri agli utenti e per gestire le sessioni degli utenti. </w:t>
-      </w:r>
-      <w:proofErr w:type="spellStart"/>
-      <w:r>
-        <w:t>Riak</w:t>
-      </w:r>
-      <w:proofErr w:type="spellEnd"/>
-      <w:r>
-        <w:t xml:space="preserve"> è un database key-</w:t>
-      </w:r>
-      <w:proofErr w:type="spellStart"/>
-      <w:r>
-        <w:t>value</w:t>
-      </w:r>
-      <w:proofErr w:type="spellEnd"/>
-      <w:r>
-        <w:t xml:space="preserve"> altamente scalabile, progettato per offrire un'elevata disponibilità e tolleranza ai guasti.</w:t>
-      </w:r>
-    </w:p>
-    <w:p/>
-    <w:p>
-      <w:r>
-        <w:t>Cluster e Quorum</w:t>
-      </w:r>
-    </w:p>
-    <w:p>
-      <w:r>
-        <w:t xml:space="preserve">Similmente a </w:t>
-      </w:r>
-      <w:proofErr w:type="spellStart"/>
-      <w:r>
-        <w:t>MongoDB</w:t>
-      </w:r>
-      <w:proofErr w:type="spellEnd"/>
-      <w:r>
-        <w:t xml:space="preserve">, </w:t>
-      </w:r>
-      <w:proofErr w:type="spellStart"/>
-      <w:r>
-        <w:t>Riak</w:t>
-      </w:r>
-      <w:proofErr w:type="spellEnd"/>
-      <w:r>
-        <w:t xml:space="preserve"> è stato configurato con tre cluster geografici, ognuno con tre nodi. La scelta di mantenere i cluster nelle stesse aree geografiche dei cluster </w:t>
-      </w:r>
-      <w:proofErr w:type="spellStart"/>
-      <w:r>
-        <w:t>MongoDB</w:t>
-      </w:r>
-      <w:proofErr w:type="spellEnd"/>
-      <w:r>
-        <w:t xml:space="preserve"> consente di ridurre la latenza e migliorare le performance delle operazioni distribuite.</w:t>
-      </w:r>
-    </w:p>
-    <w:p/>
-    <w:p>
-      <w:r>
-        <w:t xml:space="preserve">Il quorum in </w:t>
-      </w:r>
-      <w:proofErr w:type="spellStart"/>
-      <w:r>
-        <w:t>Riak</w:t>
-      </w:r>
-      <w:proofErr w:type="spellEnd"/>
-      <w:r>
-        <w:t xml:space="preserve"> determina il numero di repliche che devono confermare una lettura o una scrittura prima che l'operazione venga considerata completata. Per un progetto che tratta di libri, un quorum di lettura e scrittura di 2 (su 3) è ragionevole. Questo garantisce un buon equilibrio tra consistenza e disponibilità dei dati.</w:t>
-      </w:r>
-    </w:p>
-    <w:p/>
-    <w:p>
-      <w:r>
-        <w:t>Gestione delle Sessioni</w:t>
-      </w:r>
-    </w:p>
-    <w:p>
-      <w:proofErr w:type="spellStart"/>
-      <w:r>
-        <w:rPr>
-          <w:highlight w:val="yellow"/>
-        </w:rPr>
-        <w:t>Riak</w:t>
-      </w:r>
-      <w:proofErr w:type="spellEnd"/>
-      <w:r>
-        <w:rPr>
-          <w:highlight w:val="yellow"/>
-        </w:rPr>
-        <w:t xml:space="preserve"> è utilizzato anche per memorizzare le sessioni degli utenti. Memorizzare i libri consigliati nella sessione può migliorare l'esperienza utente, consentendo di offrire raccomandazioni personalizzate in tempo reale. La durata della sessione (TTL) dovrebbe essere sufficientemente lunga da coprire una sessione di acquisto tipica, ad esempio 30 minuti. Questo assicura che le informazioni di sessione rimangano valide durante tutto il processo di acquisto.</w:t>
-      </w:r>
-    </w:p>
-    <w:p/>
-    <w:p>
-      <w:pPr>
-        <w:rPr>
-          <w:highlight w:val="yellow"/>
-        </w:rPr>
-      </w:pPr>
-      <w:r>
-        <w:rPr>
-          <w:highlight w:val="yellow"/>
-        </w:rPr>
-        <w:t>Azioni dell'Utente e Interazione con i Database</w:t>
-      </w:r>
-    </w:p>
-    <w:p>
-      <w:pPr>
-        <w:rPr>
-          <w:highlight w:val="yellow"/>
-        </w:rPr>
-      </w:pPr>
-      <w:r>
-        <w:rPr>
-          <w:highlight w:val="yellow"/>
-        </w:rPr>
-        <w:t>Gli utenti interagiscono con il sistema attraverso diverse azioni, ognuna delle quali coinvolge specifici database e operazioni:</w:t>
-      </w:r>
-    </w:p>
-    <w:p>
-      <w:pPr>
-        <w:rPr>
-          <w:highlight w:val="yellow"/>
-        </w:rPr>
-      </w:pPr>
-    </w:p>
-    <w:p>
-      <w:pPr>
-        <w:rPr>
-          <w:highlight w:val="yellow"/>
-        </w:rPr>
-      </w:pPr>
-      <w:r>
-        <w:rPr>
-          <w:highlight w:val="yellow"/>
-        </w:rPr>
-        <w:t xml:space="preserve">Registrazione e Login: Quando un utente si registra o effettua il login, le informazioni vengono salvate in </w:t>
-      </w:r>
-      <w:proofErr w:type="spellStart"/>
-      <w:r>
-        <w:rPr>
-          <w:highlight w:val="yellow"/>
-        </w:rPr>
-        <w:t>MongoDB</w:t>
-      </w:r>
-      <w:proofErr w:type="spellEnd"/>
-      <w:r>
-        <w:rPr>
-          <w:highlight w:val="yellow"/>
-        </w:rPr>
-        <w:t>. Questo consente di gestire i profili utente in modo efficiente e sicuro.</w:t>
-      </w:r>
-    </w:p>
-    <w:p>
-      <w:pPr>
-        <w:rPr>
-          <w:highlight w:val="yellow"/>
-        </w:rPr>
-      </w:pPr>
-      <w:r>
-        <w:rPr>
-          <w:highlight w:val="yellow"/>
-        </w:rPr>
-        <w:t xml:space="preserve">Navigazione e Ricerca: Le ricerche effettuate dagli utenti e le loro preferenze di navigazione vengono tracciate e memorizzate. Questi dati vengono utilizzati per generare raccomandazioni personalizzate tramite </w:t>
-      </w:r>
-      <w:proofErr w:type="spellStart"/>
-      <w:r>
-        <w:rPr>
-          <w:highlight w:val="yellow"/>
-        </w:rPr>
-        <w:t>Riak</w:t>
-      </w:r>
-      <w:proofErr w:type="spellEnd"/>
-      <w:r>
-        <w:rPr>
-          <w:highlight w:val="yellow"/>
+        <w:t xml:space="preserve"> La nostra idea è qu</w:t>
+      </w:r>
+      <w:r>
+        <w:rPr>
+          <w:rFonts w:ascii="Times New Roman" w:hAnsi="Times New Roman" w:cs="Times New Roman"/>
+        </w:rPr>
+        <w:t>e</w:t>
+      </w:r>
+      <w:r>
+        <w:rPr>
+          <w:rFonts w:ascii="Times New Roman" w:hAnsi="Times New Roman" w:cs="Times New Roman"/>
+        </w:rPr>
+        <w:t>ll</w:t>
+      </w:r>
+      <w:r>
+        <w:rPr>
+          <w:rFonts w:ascii="Times New Roman" w:hAnsi="Times New Roman" w:cs="Times New Roman"/>
+        </w:rPr>
+        <w:t>a</w:t>
+      </w:r>
+      <w:r>
+        <w:rPr>
+          <w:rFonts w:ascii="Times New Roman" w:hAnsi="Times New Roman" w:cs="Times New Roman"/>
+        </w:rPr>
+        <w:t xml:space="preserve"> di utilizzare una scalabilità orizzontale in caso l’utenza sia maggiore e quindi ci sia maggior traffico con su una mole di dati di potenziali grandi dimensioni</w:t>
+      </w:r>
+      <w:r>
+        <w:rPr>
+          <w:rFonts w:ascii="Times New Roman" w:hAnsi="Times New Roman" w:cs="Times New Roman"/>
+        </w:rPr>
+        <w:t>; t</w:t>
+      </w:r>
+      <w:r>
+        <w:rPr>
+          <w:rFonts w:ascii="Times New Roman" w:hAnsi="Times New Roman" w:cs="Times New Roman"/>
+        </w:rPr>
+        <w:t>uttavia esistono limiti, come la latenza di rete tra cluster geografici e la complessità nella gestione dei dati distribuiti</w:t>
+      </w:r>
+      <w:r>
+        <w:rPr>
+          <w:rFonts w:ascii="Times New Roman" w:hAnsi="Times New Roman" w:cs="Times New Roman"/>
         </w:rPr>
         <w:t>.</w:t>
       </w:r>
     </w:p>
-    <w:p>
-      <w:r>
-        <w:rPr>
-          <w:highlight w:val="yellow"/>
-        </w:rPr>
-        <w:t xml:space="preserve">Acquisto Libri: Gli ordini effettuati dagli utenti vengono salvati in </w:t>
-      </w:r>
-      <w:proofErr w:type="spellStart"/>
-      <w:r>
-        <w:rPr>
-          <w:highlight w:val="yellow"/>
-        </w:rPr>
-        <w:t>MongoDB</w:t>
-      </w:r>
-      <w:proofErr w:type="spellEnd"/>
-      <w:r>
-        <w:rPr>
-          <w:highlight w:val="yellow"/>
-        </w:rPr>
-        <w:t xml:space="preserve">. Le raccomandazioni basate sugli acquisti vengono gestite tramite </w:t>
-      </w:r>
-      <w:proofErr w:type="spellStart"/>
-      <w:r>
-        <w:rPr>
-          <w:highlight w:val="yellow"/>
-        </w:rPr>
-        <w:t>Riak</w:t>
-      </w:r>
-      <w:proofErr w:type="spellEnd"/>
-      <w:r>
-        <w:rPr>
-          <w:highlight w:val="yellow"/>
-        </w:rPr>
-        <w:t>, sfruttando le capacità di gestione dei dati distribuiti.</w:t>
-      </w:r>
-    </w:p>
-    <w:p>
-      <w:r>
-        <w:lastRenderedPageBreak/>
-        <w:t xml:space="preserve">Gestione del Carrello: I carrelli degli utenti sono mantenuti in </w:t>
-      </w:r>
-      <w:proofErr w:type="spellStart"/>
-      <w:r>
-        <w:t>MongoDB</w:t>
-      </w:r>
-      <w:proofErr w:type="spellEnd"/>
-      <w:r>
-        <w:t>. Questa scelta garantisce la consistenza e l'integrità dei dati, evitando i potenziali problemi di affidabilità che possono derivare dall'uso delle sessioni per memorizzare i carrelli.</w:t>
-      </w:r>
-    </w:p>
-    <w:p>
-      <w:r>
-        <w:t>Considerazioni sui Database</w:t>
-      </w:r>
-    </w:p>
-    <w:p>
-      <w:r>
-        <w:t xml:space="preserve">Nel nostro progetto, i nodi dei database non sono considerati come magazzini fisici, ma come server distribuiti. Il magazzino dei libri è unico e identificato dal cluster. Nel caso si rendesse necessario gestire più magazzini per paese, </w:t>
-      </w:r>
-      <w:proofErr w:type="spellStart"/>
-      <w:r>
-        <w:t>MongoDB</w:t>
-      </w:r>
-      <w:proofErr w:type="spellEnd"/>
-      <w:r>
-        <w:t xml:space="preserve"> avrà un campo specifico per identificare la locazione del libro.</w:t>
-      </w:r>
-      <w:r>
-        <w:t xml:space="preserve"> </w:t>
-      </w:r>
-    </w:p>
-    <w:p/>
-    <w:p>
-      <w:r>
-        <w:rPr>
-          <w:highlight w:val="yellow"/>
-        </w:rPr>
-        <w:t>. La scalabilità verticale può essere ottenuta aggiungendo più risorse ai nodi esistenti, mentre quella orizzontale può essere ottenuta aggiungendo più nodi ai cluster. Tuttavia, esistono limiti, come la latenza di rete tra cluster geografici e la complessità nella gestione dei dati distribuiti.</w:t>
-      </w:r>
-    </w:p>
-    <w:p/>
-    <w:p/>
     <w:sectPr>
       <w:pgSz w:w="11906" w:h="16838"/>
       <w:pgMar w:top="1417" w:right="1134" w:bottom="1134" w:left="1134" w:header="708" w:footer="708" w:gutter="0"/>
@@ -11927,6 +11261,119 @@
     </w:lvl>
   </w:abstractNum>
   <w:abstractNum w:abstractNumId="2" w15:restartNumberingAfterBreak="0">
+    <w:nsid w:val="137B17CC"/>
+    <w:multiLevelType w:val="hybridMultilevel"/>
+    <w:tmpl w:val="E82EC7CA"/>
+    <w:lvl w:ilvl="0" w:tplc="04100001">
+      <w:start w:val="1"/>
+      <w:numFmt w:val="bullet"/>
+      <w:lvlText w:val=""/>
+      <w:lvlJc w:val="left"/>
+      <w:pPr>
+        <w:ind w:left="360" w:hanging="360"/>
+      </w:pPr>
+      <w:rPr>
+        <w:rFonts w:ascii="Symbol" w:hAnsi="Symbol" w:hint="default"/>
+      </w:rPr>
+    </w:lvl>
+    <w:lvl w:ilvl="1" w:tplc="04100003" w:tentative="1">
+      <w:start w:val="1"/>
+      <w:numFmt w:val="bullet"/>
+      <w:lvlText w:val="o"/>
+      <w:lvlJc w:val="left"/>
+      <w:pPr>
+        <w:ind w:left="1080" w:hanging="360"/>
+      </w:pPr>
+      <w:rPr>
+        <w:rFonts w:ascii="Courier New" w:hAnsi="Courier New" w:cs="Courier New" w:hint="default"/>
+      </w:rPr>
+    </w:lvl>
+    <w:lvl w:ilvl="2" w:tplc="04100005" w:tentative="1">
+      <w:start w:val="1"/>
+      <w:numFmt w:val="bullet"/>
+      <w:lvlText w:val=""/>
+      <w:lvlJc w:val="left"/>
+      <w:pPr>
+        <w:ind w:left="1800" w:hanging="360"/>
+      </w:pPr>
+      <w:rPr>
+        <w:rFonts w:ascii="Wingdings" w:hAnsi="Wingdings" w:hint="default"/>
+      </w:rPr>
+    </w:lvl>
+    <w:lvl w:ilvl="3" w:tplc="04100001" w:tentative="1">
+      <w:start w:val="1"/>
+      <w:numFmt w:val="bullet"/>
+      <w:lvlText w:val=""/>
+      <w:lvlJc w:val="left"/>
+      <w:pPr>
+        <w:ind w:left="2520" w:hanging="360"/>
+      </w:pPr>
+      <w:rPr>
+        <w:rFonts w:ascii="Symbol" w:hAnsi="Symbol" w:hint="default"/>
+      </w:rPr>
+    </w:lvl>
+    <w:lvl w:ilvl="4" w:tplc="04100003" w:tentative="1">
+      <w:start w:val="1"/>
+      <w:numFmt w:val="bullet"/>
+      <w:lvlText w:val="o"/>
+      <w:lvlJc w:val="left"/>
+      <w:pPr>
+        <w:ind w:left="3240" w:hanging="360"/>
+      </w:pPr>
+      <w:rPr>
+        <w:rFonts w:ascii="Courier New" w:hAnsi="Courier New" w:cs="Courier New" w:hint="default"/>
+      </w:rPr>
+    </w:lvl>
+    <w:lvl w:ilvl="5" w:tplc="04100005" w:tentative="1">
+      <w:start w:val="1"/>
+      <w:numFmt w:val="bullet"/>
+      <w:lvlText w:val=""/>
+      <w:lvlJc w:val="left"/>
+      <w:pPr>
+        <w:ind w:left="3960" w:hanging="360"/>
+      </w:pPr>
+      <w:rPr>
+        <w:rFonts w:ascii="Wingdings" w:hAnsi="Wingdings" w:hint="default"/>
+      </w:rPr>
+    </w:lvl>
+    <w:lvl w:ilvl="6" w:tplc="04100001" w:tentative="1">
+      <w:start w:val="1"/>
+      <w:numFmt w:val="bullet"/>
+      <w:lvlText w:val=""/>
+      <w:lvlJc w:val="left"/>
+      <w:pPr>
+        <w:ind w:left="4680" w:hanging="360"/>
+      </w:pPr>
+      <w:rPr>
+        <w:rFonts w:ascii="Symbol" w:hAnsi="Symbol" w:hint="default"/>
+      </w:rPr>
+    </w:lvl>
+    <w:lvl w:ilvl="7" w:tplc="04100003" w:tentative="1">
+      <w:start w:val="1"/>
+      <w:numFmt w:val="bullet"/>
+      <w:lvlText w:val="o"/>
+      <w:lvlJc w:val="left"/>
+      <w:pPr>
+        <w:ind w:left="5400" w:hanging="360"/>
+      </w:pPr>
+      <w:rPr>
+        <w:rFonts w:ascii="Courier New" w:hAnsi="Courier New" w:cs="Courier New" w:hint="default"/>
+      </w:rPr>
+    </w:lvl>
+    <w:lvl w:ilvl="8" w:tplc="04100005" w:tentative="1">
+      <w:start w:val="1"/>
+      <w:numFmt w:val="bullet"/>
+      <w:lvlText w:val=""/>
+      <w:lvlJc w:val="left"/>
+      <w:pPr>
+        <w:ind w:left="6120" w:hanging="360"/>
+      </w:pPr>
+      <w:rPr>
+        <w:rFonts w:ascii="Wingdings" w:hAnsi="Wingdings" w:hint="default"/>
+      </w:rPr>
+    </w:lvl>
+  </w:abstractNum>
+  <w:abstractNum w:abstractNumId="3" w15:restartNumberingAfterBreak="0">
     <w:nsid w:val="13FD165B"/>
     <w:multiLevelType w:val="multilevel"/>
     <w:tmpl w:val="A52052A8"/>
@@ -12075,7 +11522,7 @@
       </w:rPr>
     </w:lvl>
   </w:abstractNum>
-  <w:abstractNum w:abstractNumId="3" w15:restartNumberingAfterBreak="0">
+  <w:abstractNum w:abstractNumId="4" w15:restartNumberingAfterBreak="0">
     <w:nsid w:val="149B1F9B"/>
     <w:multiLevelType w:val="multilevel"/>
     <w:tmpl w:val="605C1CDE"/>
@@ -12224,7 +11671,120 @@
       </w:rPr>
     </w:lvl>
   </w:abstractNum>
-  <w:abstractNum w:abstractNumId="4" w15:restartNumberingAfterBreak="0">
+  <w:abstractNum w:abstractNumId="5" w15:restartNumberingAfterBreak="0">
+    <w:nsid w:val="15411736"/>
+    <w:multiLevelType w:val="hybridMultilevel"/>
+    <w:tmpl w:val="6B10DC02"/>
+    <w:lvl w:ilvl="0" w:tplc="04100001">
+      <w:start w:val="1"/>
+      <w:numFmt w:val="bullet"/>
+      <w:lvlText w:val=""/>
+      <w:lvlJc w:val="left"/>
+      <w:pPr>
+        <w:ind w:left="360" w:hanging="360"/>
+      </w:pPr>
+      <w:rPr>
+        <w:rFonts w:ascii="Symbol" w:hAnsi="Symbol" w:hint="default"/>
+      </w:rPr>
+    </w:lvl>
+    <w:lvl w:ilvl="1" w:tplc="04100003" w:tentative="1">
+      <w:start w:val="1"/>
+      <w:numFmt w:val="bullet"/>
+      <w:lvlText w:val="o"/>
+      <w:lvlJc w:val="left"/>
+      <w:pPr>
+        <w:ind w:left="1080" w:hanging="360"/>
+      </w:pPr>
+      <w:rPr>
+        <w:rFonts w:ascii="Courier New" w:hAnsi="Courier New" w:cs="Courier New" w:hint="default"/>
+      </w:rPr>
+    </w:lvl>
+    <w:lvl w:ilvl="2" w:tplc="04100005" w:tentative="1">
+      <w:start w:val="1"/>
+      <w:numFmt w:val="bullet"/>
+      <w:lvlText w:val=""/>
+      <w:lvlJc w:val="left"/>
+      <w:pPr>
+        <w:ind w:left="1800" w:hanging="360"/>
+      </w:pPr>
+      <w:rPr>
+        <w:rFonts w:ascii="Wingdings" w:hAnsi="Wingdings" w:hint="default"/>
+      </w:rPr>
+    </w:lvl>
+    <w:lvl w:ilvl="3" w:tplc="04100001" w:tentative="1">
+      <w:start w:val="1"/>
+      <w:numFmt w:val="bullet"/>
+      <w:lvlText w:val=""/>
+      <w:lvlJc w:val="left"/>
+      <w:pPr>
+        <w:ind w:left="2520" w:hanging="360"/>
+      </w:pPr>
+      <w:rPr>
+        <w:rFonts w:ascii="Symbol" w:hAnsi="Symbol" w:hint="default"/>
+      </w:rPr>
+    </w:lvl>
+    <w:lvl w:ilvl="4" w:tplc="04100003" w:tentative="1">
+      <w:start w:val="1"/>
+      <w:numFmt w:val="bullet"/>
+      <w:lvlText w:val="o"/>
+      <w:lvlJc w:val="left"/>
+      <w:pPr>
+        <w:ind w:left="3240" w:hanging="360"/>
+      </w:pPr>
+      <w:rPr>
+        <w:rFonts w:ascii="Courier New" w:hAnsi="Courier New" w:cs="Courier New" w:hint="default"/>
+      </w:rPr>
+    </w:lvl>
+    <w:lvl w:ilvl="5" w:tplc="04100005" w:tentative="1">
+      <w:start w:val="1"/>
+      <w:numFmt w:val="bullet"/>
+      <w:lvlText w:val=""/>
+      <w:lvlJc w:val="left"/>
+      <w:pPr>
+        <w:ind w:left="3960" w:hanging="360"/>
+      </w:pPr>
+      <w:rPr>
+        <w:rFonts w:ascii="Wingdings" w:hAnsi="Wingdings" w:hint="default"/>
+      </w:rPr>
+    </w:lvl>
+    <w:lvl w:ilvl="6" w:tplc="04100001" w:tentative="1">
+      <w:start w:val="1"/>
+      <w:numFmt w:val="bullet"/>
+      <w:lvlText w:val=""/>
+      <w:lvlJc w:val="left"/>
+      <w:pPr>
+        <w:ind w:left="4680" w:hanging="360"/>
+      </w:pPr>
+      <w:rPr>
+        <w:rFonts w:ascii="Symbol" w:hAnsi="Symbol" w:hint="default"/>
+      </w:rPr>
+    </w:lvl>
+    <w:lvl w:ilvl="7" w:tplc="04100003" w:tentative="1">
+      <w:start w:val="1"/>
+      <w:numFmt w:val="bullet"/>
+      <w:lvlText w:val="o"/>
+      <w:lvlJc w:val="left"/>
+      <w:pPr>
+        <w:ind w:left="5400" w:hanging="360"/>
+      </w:pPr>
+      <w:rPr>
+        <w:rFonts w:ascii="Courier New" w:hAnsi="Courier New" w:cs="Courier New" w:hint="default"/>
+      </w:rPr>
+    </w:lvl>
+    <w:lvl w:ilvl="8" w:tplc="04100005" w:tentative="1">
+      <w:start w:val="1"/>
+      <w:numFmt w:val="bullet"/>
+      <w:lvlText w:val=""/>
+      <w:lvlJc w:val="left"/>
+      <w:pPr>
+        <w:ind w:left="6120" w:hanging="360"/>
+      </w:pPr>
+      <w:rPr>
+        <w:rFonts w:ascii="Wingdings" w:hAnsi="Wingdings" w:hint="default"/>
+      </w:rPr>
+    </w:lvl>
+  </w:abstractNum>
+  <w:abstractNum w:abstractNumId="6" w15:restartNumberingAfterBreak="0">
     <w:nsid w:val="1761108E"/>
     <w:multiLevelType w:val="multilevel"/>
     <w:tmpl w:val="897268B8"/>
@@ -12373,7 +11933,7 @@
       </w:rPr>
     </w:lvl>
   </w:abstractNum>
-  <w:abstractNum w:abstractNumId="5" w15:restartNumberingAfterBreak="0">
+  <w:abstractNum w:abstractNumId="7" w15:restartNumberingAfterBreak="0">
     <w:nsid w:val="2C4330AD"/>
     <w:multiLevelType w:val="hybridMultilevel"/>
     <w:tmpl w:val="235E529A"/>
@@ -12486,7 +12046,7 @@
       </w:rPr>
     </w:lvl>
   </w:abstractNum>
-  <w:abstractNum w:abstractNumId="6" w15:restartNumberingAfterBreak="0">
+  <w:abstractNum w:abstractNumId="8" w15:restartNumberingAfterBreak="0">
     <w:nsid w:val="2F300176"/>
     <w:multiLevelType w:val="multilevel"/>
     <w:tmpl w:val="82F2223E"/>
@@ -12635,7 +12195,7 @@
       </w:rPr>
     </w:lvl>
   </w:abstractNum>
-  <w:abstractNum w:abstractNumId="7" w15:restartNumberingAfterBreak="0">
+  <w:abstractNum w:abstractNumId="9" w15:restartNumberingAfterBreak="0">
     <w:nsid w:val="331901B4"/>
     <w:multiLevelType w:val="multilevel"/>
     <w:tmpl w:val="135650CE"/>
@@ -12784,7 +12344,7 @@
       </w:rPr>
     </w:lvl>
   </w:abstractNum>
-  <w:abstractNum w:abstractNumId="8" w15:restartNumberingAfterBreak="0">
+  <w:abstractNum w:abstractNumId="10" w15:restartNumberingAfterBreak="0">
     <w:nsid w:val="33806DD5"/>
     <w:multiLevelType w:val="multilevel"/>
     <w:tmpl w:val="A15CBCAA"/>
@@ -12933,7 +12493,7 @@
       </w:rPr>
     </w:lvl>
   </w:abstractNum>
-  <w:abstractNum w:abstractNumId="9" w15:restartNumberingAfterBreak="0">
+  <w:abstractNum w:abstractNumId="11" w15:restartNumberingAfterBreak="0">
     <w:nsid w:val="3C6F320B"/>
     <w:multiLevelType w:val="multilevel"/>
     <w:tmpl w:val="FD9E36DC"/>
@@ -13082,7 +12642,7 @@
       </w:rPr>
     </w:lvl>
   </w:abstractNum>
-  <w:abstractNum w:abstractNumId="10" w15:restartNumberingAfterBreak="0">
+  <w:abstractNum w:abstractNumId="12" w15:restartNumberingAfterBreak="0">
     <w:nsid w:val="3D9111C5"/>
     <w:multiLevelType w:val="multilevel"/>
     <w:tmpl w:val="C0FAB2DA"/>
@@ -13231,7 +12791,7 @@
       </w:rPr>
     </w:lvl>
   </w:abstractNum>
-  <w:abstractNum w:abstractNumId="11" w15:restartNumberingAfterBreak="0">
+  <w:abstractNum w:abstractNumId="13" w15:restartNumberingAfterBreak="0">
     <w:nsid w:val="42CA06F6"/>
     <w:multiLevelType w:val="multilevel"/>
     <w:tmpl w:val="9496B7F4"/>
@@ -13380,7 +12940,7 @@
       </w:rPr>
     </w:lvl>
   </w:abstractNum>
-  <w:abstractNum w:abstractNumId="12" w15:restartNumberingAfterBreak="0">
+  <w:abstractNum w:abstractNumId="14" w15:restartNumberingAfterBreak="0">
     <w:nsid w:val="43431448"/>
     <w:multiLevelType w:val="multilevel"/>
     <w:tmpl w:val="A808D0DA"/>
@@ -13529,7 +13089,7 @@
       </w:rPr>
     </w:lvl>
   </w:abstractNum>
-  <w:abstractNum w:abstractNumId="13" w15:restartNumberingAfterBreak="0">
+  <w:abstractNum w:abstractNumId="15" w15:restartNumberingAfterBreak="0">
     <w:nsid w:val="47EA1965"/>
     <w:multiLevelType w:val="multilevel"/>
     <w:tmpl w:val="B690350A"/>
@@ -13674,7 +13234,7 @@
       </w:rPr>
     </w:lvl>
   </w:abstractNum>
-  <w:abstractNum w:abstractNumId="14" w15:restartNumberingAfterBreak="0">
+  <w:abstractNum w:abstractNumId="16" w15:restartNumberingAfterBreak="0">
     <w:nsid w:val="4937748E"/>
     <w:multiLevelType w:val="multilevel"/>
     <w:tmpl w:val="9F26ED70"/>
@@ -13823,7 +13383,7 @@
       </w:rPr>
     </w:lvl>
   </w:abstractNum>
-  <w:abstractNum w:abstractNumId="15" w15:restartNumberingAfterBreak="0">
+  <w:abstractNum w:abstractNumId="17" w15:restartNumberingAfterBreak="0">
     <w:nsid w:val="4AB308D2"/>
     <w:multiLevelType w:val="multilevel"/>
     <w:tmpl w:val="32DC8DCE"/>
@@ -13972,7 +13532,7 @@
       </w:rPr>
     </w:lvl>
   </w:abstractNum>
-  <w:abstractNum w:abstractNumId="16" w15:restartNumberingAfterBreak="0">
+  <w:abstractNum w:abstractNumId="18" w15:restartNumberingAfterBreak="0">
     <w:nsid w:val="4FD868AC"/>
     <w:multiLevelType w:val="multilevel"/>
     <w:tmpl w:val="B716377A"/>
@@ -14121,7 +13681,7 @@
       </w:rPr>
     </w:lvl>
   </w:abstractNum>
-  <w:abstractNum w:abstractNumId="17" w15:restartNumberingAfterBreak="0">
+  <w:abstractNum w:abstractNumId="19" w15:restartNumberingAfterBreak="0">
     <w:nsid w:val="56554327"/>
     <w:multiLevelType w:val="multilevel"/>
     <w:tmpl w:val="D276AB3A"/>
@@ -14270,7 +13830,7 @@
       </w:rPr>
     </w:lvl>
   </w:abstractNum>
-  <w:abstractNum w:abstractNumId="18" w15:restartNumberingAfterBreak="0">
+  <w:abstractNum w:abstractNumId="20" w15:restartNumberingAfterBreak="0">
     <w:nsid w:val="5707763A"/>
     <w:multiLevelType w:val="multilevel"/>
     <w:tmpl w:val="A6A22EF0"/>
@@ -14419,7 +13979,7 @@
       </w:rPr>
     </w:lvl>
   </w:abstractNum>
-  <w:abstractNum w:abstractNumId="19" w15:restartNumberingAfterBreak="0">
+  <w:abstractNum w:abstractNumId="21" w15:restartNumberingAfterBreak="0">
     <w:nsid w:val="604C7C0D"/>
     <w:multiLevelType w:val="multilevel"/>
     <w:tmpl w:val="80DAA346"/>
@@ -14568,7 +14128,7 @@
       </w:rPr>
     </w:lvl>
   </w:abstractNum>
-  <w:abstractNum w:abstractNumId="20" w15:restartNumberingAfterBreak="0">
+  <w:abstractNum w:abstractNumId="22" w15:restartNumberingAfterBreak="0">
     <w:nsid w:val="61135D0D"/>
     <w:multiLevelType w:val="multilevel"/>
     <w:tmpl w:val="14345B6C"/>
@@ -14717,7 +14277,120 @@
       </w:rPr>
     </w:lvl>
   </w:abstractNum>
-  <w:abstractNum w:abstractNumId="21" w15:restartNumberingAfterBreak="0">
+  <w:abstractNum w:abstractNumId="23" w15:restartNumberingAfterBreak="0">
+    <w:nsid w:val="77537F26"/>
+    <w:multiLevelType w:val="hybridMultilevel"/>
+    <w:tmpl w:val="D8ACDE88"/>
+    <w:lvl w:ilvl="0" w:tplc="04100001">
+      <w:start w:val="1"/>
+      <w:numFmt w:val="bullet"/>
+      <w:lvlText w:val=""/>
+      <w:lvlJc w:val="left"/>
+      <w:pPr>
+        <w:ind w:left="360" w:hanging="360"/>
+      </w:pPr>
+      <w:rPr>
+        <w:rFonts w:ascii="Symbol" w:hAnsi="Symbol" w:hint="default"/>
+      </w:rPr>
+    </w:lvl>
+    <w:lvl w:ilvl="1" w:tplc="04100003" w:tentative="1">
+      <w:start w:val="1"/>
+      <w:numFmt w:val="bullet"/>
+      <w:lvlText w:val="o"/>
+      <w:lvlJc w:val="left"/>
+      <w:pPr>
+        <w:ind w:left="1080" w:hanging="360"/>
+      </w:pPr>
+      <w:rPr>
+        <w:rFonts w:ascii="Courier New" w:hAnsi="Courier New" w:cs="Courier New" w:hint="default"/>
+      </w:rPr>
+    </w:lvl>
+    <w:lvl w:ilvl="2" w:tplc="04100005" w:tentative="1">
+      <w:start w:val="1"/>
+      <w:numFmt w:val="bullet"/>
+      <w:lvlText w:val=""/>
+      <w:lvlJc w:val="left"/>
+      <w:pPr>
+        <w:ind w:left="1800" w:hanging="360"/>
+      </w:pPr>
+      <w:rPr>
+        <w:rFonts w:ascii="Wingdings" w:hAnsi="Wingdings" w:hint="default"/>
+      </w:rPr>
+    </w:lvl>
+    <w:lvl w:ilvl="3" w:tplc="04100001" w:tentative="1">
+      <w:start w:val="1"/>
+      <w:numFmt w:val="bullet"/>
+      <w:lvlText w:val=""/>
+      <w:lvlJc w:val="left"/>
+      <w:pPr>
+        <w:ind w:left="2520" w:hanging="360"/>
+      </w:pPr>
+      <w:rPr>
+        <w:rFonts w:ascii="Symbol" w:hAnsi="Symbol" w:hint="default"/>
+      </w:rPr>
+    </w:lvl>
+    <w:lvl w:ilvl="4" w:tplc="04100003" w:tentative="1">
+      <w:start w:val="1"/>
+      <w:numFmt w:val="bullet"/>
+      <w:lvlText w:val="o"/>
+      <w:lvlJc w:val="left"/>
+      <w:pPr>
+        <w:ind w:left="3240" w:hanging="360"/>
+      </w:pPr>
+      <w:rPr>
+        <w:rFonts w:ascii="Courier New" w:hAnsi="Courier New" w:cs="Courier New" w:hint="default"/>
+      </w:rPr>
+    </w:lvl>
+    <w:lvl w:ilvl="5" w:tplc="04100005" w:tentative="1">
+      <w:start w:val="1"/>
+      <w:numFmt w:val="bullet"/>
+      <w:lvlText w:val=""/>
+      <w:lvlJc w:val="left"/>
+      <w:pPr>
+        <w:ind w:left="3960" w:hanging="360"/>
+      </w:pPr>
+      <w:rPr>
+        <w:rFonts w:ascii="Wingdings" w:hAnsi="Wingdings" w:hint="default"/>
+      </w:rPr>
+    </w:lvl>
+    <w:lvl w:ilvl="6" w:tplc="04100001" w:tentative="1">
+      <w:start w:val="1"/>
+      <w:numFmt w:val="bullet"/>
+      <w:lvlText w:val=""/>
+      <w:lvlJc w:val="left"/>
+      <w:pPr>
+        <w:ind w:left="4680" w:hanging="360"/>
+      </w:pPr>
+      <w:rPr>
+        <w:rFonts w:ascii="Symbol" w:hAnsi="Symbol" w:hint="default"/>
+      </w:rPr>
+    </w:lvl>
+    <w:lvl w:ilvl="7" w:tplc="04100003" w:tentative="1">
+      <w:start w:val="1"/>
+      <w:numFmt w:val="bullet"/>
+      <w:lvlText w:val="o"/>
+      <w:lvlJc w:val="left"/>
+      <w:pPr>
+        <w:ind w:left="5400" w:hanging="360"/>
+      </w:pPr>
+      <w:rPr>
+        <w:rFonts w:ascii="Courier New" w:hAnsi="Courier New" w:cs="Courier New" w:hint="default"/>
+      </w:rPr>
+    </w:lvl>
+    <w:lvl w:ilvl="8" w:tplc="04100005" w:tentative="1">
+      <w:start w:val="1"/>
+      <w:numFmt w:val="bullet"/>
+      <w:lvlText w:val=""/>
+      <w:lvlJc w:val="left"/>
+      <w:pPr>
+        <w:ind w:left="6120" w:hanging="360"/>
+      </w:pPr>
+      <w:rPr>
+        <w:rFonts w:ascii="Wingdings" w:hAnsi="Wingdings" w:hint="default"/>
+      </w:rPr>
+    </w:lvl>
+  </w:abstractNum>
+  <w:abstractNum w:abstractNumId="24" w15:restartNumberingAfterBreak="0">
     <w:nsid w:val="7E170407"/>
     <w:multiLevelType w:val="multilevel"/>
     <w:tmpl w:val="7E26EB82"/>
@@ -14835,70 +14508,79 @@
     </w:lvl>
   </w:abstractNum>
   <w:num w:numId="1" w16cid:durableId="1256134617">
-    <w:abstractNumId w:val="15"/>
+    <w:abstractNumId w:val="17"/>
   </w:num>
   <w:num w:numId="2" w16cid:durableId="1176967254">
     <w:abstractNumId w:val="1"/>
   </w:num>
   <w:num w:numId="3" w16cid:durableId="11491918">
+    <w:abstractNumId w:val="20"/>
+  </w:num>
+  <w:num w:numId="4" w16cid:durableId="1069115343">
+    <w:abstractNumId w:val="9"/>
+  </w:num>
+  <w:num w:numId="5" w16cid:durableId="1489899037">
     <w:abstractNumId w:val="18"/>
   </w:num>
-  <w:num w:numId="4" w16cid:durableId="1069115343">
-    <w:abstractNumId w:val="7"/>
-  </w:num>
-  <w:num w:numId="5" w16cid:durableId="1489899037">
-    <w:abstractNumId w:val="16"/>
-  </w:num>
   <w:num w:numId="6" w16cid:durableId="1952930445">
-    <w:abstractNumId w:val="4"/>
+    <w:abstractNumId w:val="6"/>
   </w:num>
   <w:num w:numId="7" w16cid:durableId="778111591">
     <w:abstractNumId w:val="0"/>
   </w:num>
   <w:num w:numId="8" w16cid:durableId="229971313">
-    <w:abstractNumId w:val="9"/>
+    <w:abstractNumId w:val="11"/>
   </w:num>
   <w:num w:numId="9" w16cid:durableId="895815382">
+    <w:abstractNumId w:val="16"/>
+  </w:num>
+  <w:num w:numId="10" w16cid:durableId="1558126801">
+    <w:abstractNumId w:val="22"/>
+  </w:num>
+  <w:num w:numId="11" w16cid:durableId="2118405693">
+    <w:abstractNumId w:val="8"/>
+  </w:num>
+  <w:num w:numId="12" w16cid:durableId="667901771">
+    <w:abstractNumId w:val="15"/>
+  </w:num>
+  <w:num w:numId="13" w16cid:durableId="657733382">
+    <w:abstractNumId w:val="3"/>
+  </w:num>
+  <w:num w:numId="14" w16cid:durableId="1632635065">
+    <w:abstractNumId w:val="4"/>
+  </w:num>
+  <w:num w:numId="15" w16cid:durableId="402458392">
+    <w:abstractNumId w:val="21"/>
+  </w:num>
+  <w:num w:numId="16" w16cid:durableId="1633559815">
+    <w:abstractNumId w:val="13"/>
+  </w:num>
+  <w:num w:numId="17" w16cid:durableId="2011566332">
     <w:abstractNumId w:val="14"/>
   </w:num>
-  <w:num w:numId="10" w16cid:durableId="1558126801">
-    <w:abstractNumId w:val="20"/>
+  <w:num w:numId="18" w16cid:durableId="1976982342">
+    <w:abstractNumId w:val="12"/>
   </w:num>
-  <w:num w:numId="11" w16cid:durableId="2118405693">
-    <w:abstractNumId w:val="6"/>
+  <w:num w:numId="19" w16cid:durableId="1270552718">
+    <w:abstractNumId w:val="24"/>
   </w:num>
-  <w:num w:numId="12" w16cid:durableId="667901771">
-    <w:abstractNumId w:val="13"/>
-  </w:num>
-  <w:num w:numId="13" w16cid:durableId="657733382">
-    <w:abstractNumId w:val="2"/>
-  </w:num>
-  <w:num w:numId="14" w16cid:durableId="1632635065">
-    <w:abstractNumId w:val="3"/>
-  </w:num>
-  <w:num w:numId="15" w16cid:durableId="402458392">
+  <w:num w:numId="20" w16cid:durableId="705448986">
     <w:abstractNumId w:val="19"/>
   </w:num>
-  <w:num w:numId="16" w16cid:durableId="1633559815">
-    <w:abstractNumId w:val="11"/>
-  </w:num>
-  <w:num w:numId="17" w16cid:durableId="2011566332">
-    <w:abstractNumId w:val="12"/>
-  </w:num>
-  <w:num w:numId="18" w16cid:durableId="1976982342">
+  <w:num w:numId="21" w16cid:durableId="574434970">
     <w:abstractNumId w:val="10"/>
   </w:num>
-  <w:num w:numId="19" w16cid:durableId="1270552718">
-    <w:abstractNumId w:val="21"/>
+  <w:num w:numId="22" w16cid:durableId="696078288">
+    <w:abstractNumId w:val="7"/>
   </w:num>
-  <w:num w:numId="20" w16cid:durableId="705448986">
-    <w:abstractNumId w:val="17"/>
+  <w:num w:numId="23" w16cid:durableId="1755515881">
+    <w:abstractNumId w:val="5"/>
   </w:num>
-  <w:num w:numId="21" w16cid:durableId="574434970">
-    <w:abstractNumId w:val="8"/>
+  <w:num w:numId="24" w16cid:durableId="92869031">
+    <w:abstractNumId w:val="23"/>
   </w:num>
-  <w:num w:numId="22" w16cid:durableId="696078288">
-    <w:abstractNumId w:val="5"/>
+  <w:num w:numId="25" w16cid:durableId="315426299">
+    <w:abstractNumId w:val="2"/>
   </w:num>
 </w:numbering>
 </file>
@@ -15504,7 +15186,6 @@
   <w:style w:type="character" w:default="1" w:styleId="Carpredefinitoparagrafo">
     <w:name w:val="Default Paragraph Font"/>
     <w:uiPriority w:val="1"/>
-    <w:semiHidden/>
     <w:unhideWhenUsed/>
   </w:style>
   <w:style w:type="table" w:default="1" w:styleId="Tabellanormale">
